--- a/docker/docmosis/templates/CV-SPC-HRN-ENG-01364.docx
+++ b/docker/docmosis/templates/CV-SPC-HRN-ENG-01364.docx
@@ -129,27 +129,7 @@
                 <w:sz w:val="28"/>
                 <w:szCs w:val="28"/>
               </w:rPr>
-              <w:t>Claim number: &lt;&lt;</w:t>
-            </w:r>
-            <w:proofErr w:type="spellStart"/>
-            <w:r>
-              <w:rPr>
-                <w:rFonts w:ascii="GDSTransportWebsite" w:hAnsi="GDSTransportWebsite"/>
-                <w:color w:val="60686D"/>
-                <w:sz w:val="28"/>
-                <w:szCs w:val="28"/>
-              </w:rPr>
-              <w:t>referenceNumber</w:t>
-            </w:r>
-            <w:proofErr w:type="spellEnd"/>
-            <w:r>
-              <w:rPr>
-                <w:rFonts w:ascii="GDSTransportWebsite" w:hAnsi="GDSTransportWebsite"/>
-                <w:color w:val="60686D"/>
-                <w:sz w:val="28"/>
-                <w:szCs w:val="28"/>
-              </w:rPr>
-              <w:t>&gt;&gt;</w:t>
+              <w:t>Claim number: &lt;&lt;referenceNumber&gt;&gt;</w:t>
             </w:r>
           </w:p>
         </w:tc>
@@ -260,27 +240,7 @@
                 <w:sz w:val="28"/>
                 <w:szCs w:val="28"/>
               </w:rPr>
-              <w:t>Case name: &lt;&lt;</w:t>
-            </w:r>
-            <w:proofErr w:type="spellStart"/>
-            <w:r>
-              <w:rPr>
-                <w:rFonts w:ascii="GDSTransportWebsite" w:hAnsi="GDSTransportWebsite"/>
-                <w:color w:val="60686D"/>
-                <w:sz w:val="28"/>
-                <w:szCs w:val="28"/>
-              </w:rPr>
-              <w:t>caseName</w:t>
-            </w:r>
-            <w:proofErr w:type="spellEnd"/>
-            <w:r>
-              <w:rPr>
-                <w:rFonts w:ascii="GDSTransportWebsite" w:hAnsi="GDSTransportWebsite"/>
-                <w:color w:val="60686D"/>
-                <w:sz w:val="28"/>
-                <w:szCs w:val="28"/>
-              </w:rPr>
-              <w:t>&gt;&gt;</w:t>
+              <w:t>Case name: &lt;&lt;caseName&gt;&gt;</w:t>
             </w:r>
           </w:p>
         </w:tc>
@@ -444,98 +404,7 @@
                 <w:sz w:val="20"/>
                 <w:szCs w:val="20"/>
               </w:rPr>
-              <w:t>Received: &lt;</w:t>
-            </w:r>
-            <w:proofErr w:type="gramStart"/>
-            <w:r>
-              <w:rPr>
-                <w:rFonts w:ascii="GDSTransportWebsite" w:eastAsia="Times New Roman" w:hAnsi="GDSTransportWebsite" w:cs="Times New Roman"/>
-                <w:color w:val="60686D"/>
-                <w:sz w:val="20"/>
-                <w:szCs w:val="20"/>
-              </w:rPr>
-              <w:t>&lt;{</w:t>
-            </w:r>
-            <w:proofErr w:type="spellStart"/>
-            <w:r>
-              <w:rPr>
-                <w:rFonts w:ascii="GDSTransportWebsite" w:eastAsia="Times New Roman" w:hAnsi="GDSTransportWebsite" w:cs="Times New Roman"/>
-                <w:color w:val="60686D"/>
-                <w:sz w:val="20"/>
-                <w:szCs w:val="20"/>
-              </w:rPr>
-              <w:t>dateFormat</w:t>
-            </w:r>
-            <w:proofErr w:type="spellEnd"/>
-            <w:r>
-              <w:rPr>
-                <w:rFonts w:ascii="GDSTransportWebsite" w:eastAsia="Times New Roman" w:hAnsi="GDSTransportWebsite" w:cs="Times New Roman"/>
-                <w:color w:val="60686D"/>
-                <w:sz w:val="20"/>
-                <w:szCs w:val="20"/>
-              </w:rPr>
-              <w:t>(</w:t>
-            </w:r>
-            <w:proofErr w:type="spellStart"/>
-            <w:proofErr w:type="gramEnd"/>
-            <w:r>
-              <w:rPr>
-                <w:rFonts w:ascii="GDSTransportWebsite" w:eastAsia="Times New Roman" w:hAnsi="GDSTransportWebsite" w:cs="Times New Roman"/>
-                <w:color w:val="60686D"/>
-                <w:sz w:val="20"/>
-                <w:szCs w:val="20"/>
-              </w:rPr>
-              <w:t>submittedOn</w:t>
-            </w:r>
-            <w:proofErr w:type="spellEnd"/>
-            <w:r>
-              <w:rPr>
-                <w:rFonts w:ascii="GDSTransportWebsite" w:eastAsia="Times New Roman" w:hAnsi="GDSTransportWebsite" w:cs="Times New Roman"/>
-                <w:color w:val="60686D"/>
-                <w:sz w:val="20"/>
-                <w:szCs w:val="20"/>
-              </w:rPr>
-              <w:t xml:space="preserve">, ‘d MMMM </w:t>
-            </w:r>
-            <w:proofErr w:type="spellStart"/>
-            <w:r>
-              <w:rPr>
-                <w:rFonts w:ascii="GDSTransportWebsite" w:eastAsia="Times New Roman" w:hAnsi="GDSTransportWebsite" w:cs="Times New Roman"/>
-                <w:color w:val="60686D"/>
-                <w:sz w:val="20"/>
-                <w:szCs w:val="20"/>
-              </w:rPr>
-              <w:t>yyyy</w:t>
-            </w:r>
-            <w:proofErr w:type="spellEnd"/>
-            <w:r>
-              <w:rPr>
-                <w:rFonts w:ascii="GDSTransportWebsite" w:eastAsia="Times New Roman" w:hAnsi="GDSTransportWebsite" w:cs="Times New Roman"/>
-                <w:color w:val="60686D"/>
-                <w:sz w:val="20"/>
-                <w:szCs w:val="20"/>
-              </w:rPr>
-              <w:t>’, ‘dd-MM-</w:t>
-            </w:r>
-            <w:proofErr w:type="spellStart"/>
-            <w:r>
-              <w:rPr>
-                <w:rFonts w:ascii="GDSTransportWebsite" w:eastAsia="Times New Roman" w:hAnsi="GDSTransportWebsite" w:cs="Times New Roman"/>
-                <w:color w:val="60686D"/>
-                <w:sz w:val="20"/>
-                <w:szCs w:val="20"/>
-              </w:rPr>
-              <w:t>yyyy</w:t>
-            </w:r>
-            <w:proofErr w:type="spellEnd"/>
-            <w:r>
-              <w:rPr>
-                <w:rFonts w:ascii="GDSTransportWebsite" w:eastAsia="Times New Roman" w:hAnsi="GDSTransportWebsite" w:cs="Times New Roman"/>
-                <w:color w:val="60686D"/>
-                <w:sz w:val="20"/>
-                <w:szCs w:val="20"/>
-              </w:rPr>
-              <w:t>’)}&gt;&gt;</w:t>
+              <w:t>Received: &lt;&lt;{dateFormat(submittedOn, ‘d MMMM yyyy’, ‘dd-MM-yyyy’)}&gt;&gt;</w:t>
             </w:r>
           </w:p>
         </w:tc>
@@ -877,41 +746,7 @@
                 <w:szCs w:val="21"/>
                 <w:shd w:val="clear" w:color="auto" w:fill="FFFFFF"/>
               </w:rPr>
-              <w:t>&lt;&lt;</w:t>
-            </w:r>
-            <w:proofErr w:type="spellStart"/>
-            <w:r>
-              <w:rPr>
-                <w:rFonts w:ascii="Segoe UI" w:hAnsi="Segoe UI" w:cs="Segoe UI"/>
-                <w:color w:val="000000" w:themeColor="text1"/>
-                <w:sz w:val="21"/>
-                <w:szCs w:val="21"/>
-                <w:shd w:val="clear" w:color="auto" w:fill="FFFFFF"/>
-              </w:rPr>
-              <w:t>cr</w:t>
-            </w:r>
-            <w:proofErr w:type="spellEnd"/>
-            <w:proofErr w:type="gramStart"/>
-            <w:r>
-              <w:rPr>
-                <w:rFonts w:ascii="Segoe UI" w:hAnsi="Segoe UI" w:cs="Segoe UI"/>
-                <w:color w:val="000000" w:themeColor="text1"/>
-                <w:sz w:val="21"/>
-                <w:szCs w:val="21"/>
-                <w:shd w:val="clear" w:color="auto" w:fill="FFFFFF"/>
-              </w:rPr>
-              <w:t>_{ respondent1.individualDateOfBirth</w:t>
-            </w:r>
-            <w:proofErr w:type="gramEnd"/>
-            <w:r>
-              <w:rPr>
-                <w:rFonts w:ascii="Segoe UI" w:hAnsi="Segoe UI" w:cs="Segoe UI"/>
-                <w:color w:val="000000" w:themeColor="text1"/>
-                <w:sz w:val="21"/>
-                <w:szCs w:val="21"/>
-                <w:shd w:val="clear" w:color="auto" w:fill="FFFFFF"/>
-              </w:rPr>
-              <w:t>!=null}&gt;&gt;</w:t>
+              <w:t>&lt;&lt;cr_{ respondent1.individualDateOfBirth!=null}&gt;&gt;</w:t>
             </w:r>
           </w:p>
         </w:tc>
@@ -1091,9 +926,8 @@
                 <w:szCs w:val="21"/>
                 <w:shd w:val="clear" w:color="auto" w:fill="FFFFFF"/>
               </w:rPr>
-              <w:t>&lt;&lt;</w:t>
-            </w:r>
-            <w:proofErr w:type="spellStart"/>
+              <w:t>&lt;&lt;cr_{ respondent1.representative.phone</w:t>
+            </w:r>
             <w:r>
               <w:rPr>
                 <w:rFonts w:ascii="Segoe UI" w:hAnsi="Segoe UI" w:cs="Segoe UI"/>
@@ -1102,63 +936,8 @@
                 <w:szCs w:val="21"/>
                 <w:shd w:val="clear" w:color="auto" w:fill="FFFFFF"/>
               </w:rPr>
-              <w:t>cr</w:t>
-            </w:r>
-            <w:proofErr w:type="spellEnd"/>
-            <w:proofErr w:type="gramStart"/>
-            <w:r>
-              <w:rPr>
-                <w:rFonts w:ascii="Segoe UI" w:hAnsi="Segoe UI" w:cs="Segoe UI"/>
-                <w:color w:val="000000" w:themeColor="text1"/>
-                <w:sz w:val="21"/>
-                <w:szCs w:val="21"/>
-                <w:shd w:val="clear" w:color="auto" w:fill="FFFFFF"/>
-              </w:rPr>
-              <w:t>_{ respondent1.representative</w:t>
-            </w:r>
-            <w:proofErr w:type="gramEnd"/>
-            <w:r>
-              <w:rPr>
-                <w:rFonts w:ascii="Segoe UI" w:hAnsi="Segoe UI" w:cs="Segoe UI"/>
-                <w:color w:val="000000" w:themeColor="text1"/>
-                <w:sz w:val="21"/>
-                <w:szCs w:val="21"/>
-                <w:shd w:val="clear" w:color="auto" w:fill="FFFFFF"/>
-              </w:rPr>
-              <w:t>.</w:t>
-            </w:r>
-            <w:proofErr w:type="gramStart"/>
-            <w:r>
-              <w:rPr>
-                <w:rFonts w:ascii="Segoe UI" w:hAnsi="Segoe UI" w:cs="Segoe UI"/>
-                <w:color w:val="000000" w:themeColor="text1"/>
-                <w:sz w:val="21"/>
-                <w:szCs w:val="21"/>
-                <w:shd w:val="clear" w:color="auto" w:fill="FFFFFF"/>
-              </w:rPr>
-              <w:t>phone</w:t>
-            </w:r>
-            <w:r>
-              <w:rPr>
-                <w:rFonts w:ascii="Segoe UI" w:hAnsi="Segoe UI" w:cs="Segoe UI"/>
-                <w:color w:val="000000" w:themeColor="text1"/>
-                <w:sz w:val="21"/>
-                <w:szCs w:val="21"/>
-                <w:shd w:val="clear" w:color="auto" w:fill="FFFFFF"/>
-              </w:rPr>
               <w:lastRenderedPageBreak/>
-              <w:t>Number!=</w:t>
-            </w:r>
-            <w:proofErr w:type="gramEnd"/>
-            <w:r>
-              <w:rPr>
-                <w:rFonts w:ascii="Segoe UI" w:hAnsi="Segoe UI" w:cs="Segoe UI"/>
-                <w:color w:val="000000" w:themeColor="text1"/>
-                <w:sz w:val="21"/>
-                <w:szCs w:val="21"/>
-                <w:shd w:val="clear" w:color="auto" w:fill="FFFFFF"/>
-              </w:rPr>
-              <w:t>null}&gt;&gt;</w:t>
+              <w:t>Number!=null}&gt;&gt;</w:t>
             </w:r>
           </w:p>
         </w:tc>
@@ -1232,7 +1011,6 @@
                 <w:color w:val="000000" w:themeColor="text1"/>
               </w:rPr>
             </w:pPr>
-            <w:proofErr w:type="gramStart"/>
             <w:r>
               <w:rPr>
                 <w:rFonts w:ascii="Segoe UI" w:hAnsi="Segoe UI" w:cs="Segoe UI"/>
@@ -1241,18 +1019,7 @@
                 <w:szCs w:val="21"/>
                 <w:shd w:val="clear" w:color="auto" w:fill="FFFFFF"/>
               </w:rPr>
-              <w:t>&lt;&lt;respondent1.representative.phoneNumber</w:t>
-            </w:r>
-            <w:proofErr w:type="gramEnd"/>
-            <w:r>
-              <w:rPr>
-                <w:rFonts w:ascii="Segoe UI" w:hAnsi="Segoe UI" w:cs="Segoe UI"/>
-                <w:color w:val="000000" w:themeColor="text1"/>
-                <w:sz w:val="21"/>
-                <w:szCs w:val="21"/>
-                <w:shd w:val="clear" w:color="auto" w:fill="FFFFFF"/>
-              </w:rPr>
-              <w:t>&gt;&gt;</w:t>
+              <w:t>&lt;&lt;respondent1.representative.phoneNumber&gt;&gt;</w:t>
             </w:r>
           </w:p>
         </w:tc>
@@ -1346,63 +1113,7 @@
                 <w:szCs w:val="21"/>
                 <w:shd w:val="clear" w:color="auto" w:fill="FFFFFF"/>
               </w:rPr>
-              <w:t>&lt;&lt;</w:t>
-            </w:r>
-            <w:proofErr w:type="spellStart"/>
-            <w:r>
-              <w:rPr>
-                <w:rFonts w:ascii="Segoe UI" w:hAnsi="Segoe UI" w:cs="Segoe UI"/>
-                <w:color w:val="000000" w:themeColor="text1"/>
-                <w:sz w:val="21"/>
-                <w:szCs w:val="21"/>
-                <w:shd w:val="clear" w:color="auto" w:fill="FFFFFF"/>
-              </w:rPr>
-              <w:t>cr</w:t>
-            </w:r>
-            <w:proofErr w:type="spellEnd"/>
-            <w:proofErr w:type="gramStart"/>
-            <w:r>
-              <w:rPr>
-                <w:rFonts w:ascii="Segoe UI" w:hAnsi="Segoe UI" w:cs="Segoe UI"/>
-                <w:color w:val="000000" w:themeColor="text1"/>
-                <w:sz w:val="21"/>
-                <w:szCs w:val="21"/>
-                <w:shd w:val="clear" w:color="auto" w:fill="FFFFFF"/>
-              </w:rPr>
-              <w:t>_{ respondent1.representative</w:t>
-            </w:r>
-            <w:proofErr w:type="gramEnd"/>
-            <w:r>
-              <w:rPr>
-                <w:rFonts w:ascii="Segoe UI" w:hAnsi="Segoe UI" w:cs="Segoe UI"/>
-                <w:color w:val="000000" w:themeColor="text1"/>
-                <w:sz w:val="21"/>
-                <w:szCs w:val="21"/>
-                <w:shd w:val="clear" w:color="auto" w:fill="FFFFFF"/>
-              </w:rPr>
-              <w:t>.</w:t>
-            </w:r>
-            <w:proofErr w:type="gramStart"/>
-            <w:r>
-              <w:rPr>
-                <w:rFonts w:ascii="Segoe UI" w:hAnsi="Segoe UI" w:cs="Segoe UI"/>
-                <w:color w:val="000000" w:themeColor="text1"/>
-                <w:sz w:val="21"/>
-                <w:szCs w:val="21"/>
-                <w:shd w:val="clear" w:color="auto" w:fill="FFFFFF"/>
-              </w:rPr>
-              <w:t>emailAddress!=</w:t>
-            </w:r>
-            <w:proofErr w:type="gramEnd"/>
-            <w:r>
-              <w:rPr>
-                <w:rFonts w:ascii="Segoe UI" w:hAnsi="Segoe UI" w:cs="Segoe UI"/>
-                <w:color w:val="000000" w:themeColor="text1"/>
-                <w:sz w:val="21"/>
-                <w:szCs w:val="21"/>
-                <w:shd w:val="clear" w:color="auto" w:fill="FFFFFF"/>
-              </w:rPr>
-              <w:t>null}&gt;&gt;</w:t>
+              <w:t>&lt;&lt;cr_{ respondent1.representative.emailAddress!=null}&gt;&gt;</w:t>
             </w:r>
           </w:p>
         </w:tc>
@@ -1478,7 +1189,6 @@
                 <w:color w:val="000000" w:themeColor="text1"/>
               </w:rPr>
             </w:pPr>
-            <w:proofErr w:type="gramStart"/>
             <w:r>
               <w:rPr>
                 <w:rFonts w:ascii="Segoe UI" w:hAnsi="Segoe UI" w:cs="Segoe UI"/>
@@ -1487,18 +1197,7 @@
                 <w:szCs w:val="21"/>
                 <w:shd w:val="clear" w:color="auto" w:fill="FFFFFF"/>
               </w:rPr>
-              <w:t>&lt;&lt;respondent1.representative.emailAddress</w:t>
-            </w:r>
-            <w:proofErr w:type="gramEnd"/>
-            <w:r>
-              <w:rPr>
-                <w:rFonts w:ascii="Segoe UI" w:hAnsi="Segoe UI" w:cs="Segoe UI"/>
-                <w:color w:val="000000" w:themeColor="text1"/>
-                <w:sz w:val="21"/>
-                <w:szCs w:val="21"/>
-                <w:shd w:val="clear" w:color="auto" w:fill="FFFFFF"/>
-              </w:rPr>
-              <w:t>&gt;&gt;</w:t>
+              <w:t>&lt;&lt;respondent1.representative.emailAddress&gt;&gt;</w:t>
             </w:r>
           </w:p>
         </w:tc>
@@ -1684,7 +1383,6 @@
               </w:rPr>
               <w:t>&lt;&lt;</w:t>
             </w:r>
-            <w:proofErr w:type="spellStart"/>
             <w:r>
               <w:rPr>
                 <w:rFonts w:ascii="GDS Transport Website Light" w:hAnsi="GDS Transport Website Light"/>
@@ -1695,7 +1393,6 @@
               </w:rPr>
               <w:t>hearingCourtLocation</w:t>
             </w:r>
-            <w:proofErr w:type="spellEnd"/>
             <w:r>
               <w:rPr>
                 <w:rFonts w:ascii="GDS Transport Website Light" w:hAnsi="GDS Transport Website Light" w:cs="Segoe UI"/>
@@ -1780,27 +1477,7 @@
                 <w:sz w:val="21"/>
                 <w:szCs w:val="21"/>
               </w:rPr>
-              <w:t>&lt;&lt;</w:t>
-            </w:r>
-            <w:proofErr w:type="spellStart"/>
-            <w:r>
-              <w:rPr>
-                <w:rFonts w:ascii="GDS Transport Website Light" w:hAnsi="GDS Transport Website Light" w:cs="Segoe UI"/>
-                <w:color w:val="000000" w:themeColor="text1"/>
-                <w:sz w:val="21"/>
-                <w:szCs w:val="21"/>
-              </w:rPr>
-              <w:t>defendantResponse</w:t>
-            </w:r>
-            <w:proofErr w:type="spellEnd"/>
-            <w:r>
-              <w:rPr>
-                <w:rFonts w:ascii="GDS Transport Website Light" w:hAnsi="GDS Transport Website Light" w:cs="Segoe UI"/>
-                <w:color w:val="000000" w:themeColor="text1"/>
-                <w:sz w:val="21"/>
-                <w:szCs w:val="21"/>
-              </w:rPr>
-              <w:t>&gt;&gt;</w:t>
+              <w:t>&lt;&lt;defendantResponse&gt;&gt;</w:t>
             </w:r>
           </w:p>
         </w:tc>
@@ -1831,51 +1508,7 @@
               <w:rPr>
                 <w:rFonts w:ascii="GDSTransportWebsite" w:hAnsi="GDSTransportWebsite" w:cs="Calibri"/>
               </w:rPr>
-              <w:t>&lt;&lt;</w:t>
-            </w:r>
-            <w:proofErr w:type="spellStart"/>
-            <w:r>
-              <w:rPr>
-                <w:rFonts w:ascii="GDSTransportWebsite" w:hAnsi="GDSTransportWebsite" w:cs="Calibri"/>
-              </w:rPr>
-              <w:t>cr</w:t>
-            </w:r>
-            <w:proofErr w:type="spellEnd"/>
-            <w:proofErr w:type="gramStart"/>
-            <w:r>
-              <w:rPr>
-                <w:rFonts w:ascii="GDSTransportWebsite" w:hAnsi="GDSTransportWebsite" w:cs="Calibri"/>
-              </w:rPr>
-              <w:t>_{</w:t>
-            </w:r>
-            <w:proofErr w:type="spellStart"/>
-            <w:proofErr w:type="gramEnd"/>
-            <w:r>
-              <w:rPr>
-                <w:rFonts w:ascii="GDSTransportWebsite" w:hAnsi="GDSTransportWebsite" w:cs="Calibri"/>
-              </w:rPr>
-              <w:t>commonDetails.responseType</w:t>
-            </w:r>
-            <w:proofErr w:type="spellEnd"/>
-            <w:r>
-              <w:rPr>
-                <w:rFonts w:ascii="GDSTransportWebsite" w:hAnsi="GDSTransportWebsite" w:cs="Calibri"/>
-              </w:rPr>
-              <w:t xml:space="preserve"> == ‘PART_ADMISSION’ &amp;&amp; </w:t>
-            </w:r>
-            <w:proofErr w:type="spellStart"/>
-            <w:r>
-              <w:rPr>
-                <w:rFonts w:ascii="GDSTransportWebsite" w:hAnsi="GDSTransportWebsite" w:cs="Calibri"/>
-              </w:rPr>
-              <w:t>poundsPaid</w:t>
-            </w:r>
-            <w:proofErr w:type="spellEnd"/>
-            <w:r>
-              <w:rPr>
-                <w:rFonts w:ascii="GDSTransportWebsite" w:hAnsi="GDSTransportWebsite" w:cs="Calibri"/>
-              </w:rPr>
-              <w:t>==null}&gt;&gt;</w:t>
+              <w:t>&lt;&lt;cr_{commonDetails.responseType == ‘PART_ADMISSION’ &amp;&amp; poundsPaid==null}&gt;&gt;</w:t>
             </w:r>
           </w:p>
         </w:tc>
@@ -1974,27 +1607,7 @@
                 <w:sz w:val="21"/>
                 <w:szCs w:val="21"/>
               </w:rPr>
-              <w:t>&lt;&lt;</w:t>
-            </w:r>
-            <w:proofErr w:type="spellStart"/>
-            <w:r>
-              <w:rPr>
-                <w:rFonts w:ascii="GDS Transport Website Light" w:hAnsi="GDS Transport Website Light" w:cs="Segoe UI"/>
-                <w:color w:val="000000" w:themeColor="text1"/>
-                <w:sz w:val="21"/>
-                <w:szCs w:val="21"/>
-              </w:rPr>
-              <w:t>commonDetails.amountToPay</w:t>
-            </w:r>
-            <w:proofErr w:type="spellEnd"/>
-            <w:r>
-              <w:rPr>
-                <w:rFonts w:ascii="GDS Transport Website Light" w:hAnsi="GDS Transport Website Light" w:cs="Segoe UI"/>
-                <w:color w:val="000000" w:themeColor="text1"/>
-                <w:sz w:val="21"/>
-                <w:szCs w:val="21"/>
-              </w:rPr>
-              <w:t>&gt;&gt;</w:t>
+              <w:t>&lt;&lt;commonDetails.amountToPay&gt;&gt;</w:t>
             </w:r>
           </w:p>
         </w:tc>
@@ -2124,27 +1737,7 @@
                 <w:sz w:val="21"/>
                 <w:szCs w:val="21"/>
               </w:rPr>
-              <w:t>&lt;&lt;</w:t>
-            </w:r>
-            <w:proofErr w:type="spellStart"/>
-            <w:r>
-              <w:rPr>
-                <w:rFonts w:ascii="GDS Transport Website Light" w:hAnsi="GDS Transport Website Light" w:cs="Segoe UI"/>
-                <w:color w:val="000000" w:themeColor="text1"/>
-                <w:sz w:val="21"/>
-                <w:szCs w:val="21"/>
-              </w:rPr>
-              <w:t>whyDisputeTheClaim</w:t>
-            </w:r>
-            <w:proofErr w:type="spellEnd"/>
-            <w:r>
-              <w:rPr>
-                <w:rFonts w:ascii="GDS Transport Website Light" w:hAnsi="GDS Transport Website Light" w:cs="Segoe UI"/>
-                <w:color w:val="000000" w:themeColor="text1"/>
-                <w:sz w:val="21"/>
-                <w:szCs w:val="21"/>
-              </w:rPr>
-              <w:t>&gt;&gt;</w:t>
+              <w:t>&lt;&lt;whyDisputeTheClaim&gt;&gt;</w:t>
             </w:r>
           </w:p>
         </w:tc>
@@ -2210,161 +1803,44 @@
                 <w:rFonts w:ascii="GDS Transport Website Light" w:hAnsi="GDS Transport Website Light"/>
                 <w:color w:val="000000" w:themeColor="text1"/>
               </w:rPr>
-              <w:t>&lt;&lt;cs_{</w:t>
-            </w:r>
-            <w:proofErr w:type="spellStart"/>
-            <w:r>
+              <w:t>&lt;&lt;cs_{timelineUploaded}&gt;&gt;&lt;&lt; specResponseTimelineDocumentFiles &gt;&gt;&lt;&lt;es_&gt;&gt;</w:t>
+            </w:r>
+          </w:p>
+          <w:p>
+            <w:pPr>
+              <w:spacing w:before="40" w:after="40"/>
               <w:rPr>
                 <w:rFonts w:ascii="GDS Transport Website Light" w:hAnsi="GDS Transport Website Light"/>
                 <w:color w:val="000000" w:themeColor="text1"/>
               </w:rPr>
-              <w:t>timelineUploaded</w:t>
-            </w:r>
-            <w:proofErr w:type="spellEnd"/>
+            </w:pPr>
             <w:r>
               <w:rPr>
                 <w:rFonts w:ascii="GDS Transport Website Light" w:hAnsi="GDS Transport Website Light"/>
                 <w:color w:val="000000" w:themeColor="text1"/>
               </w:rPr>
-              <w:t xml:space="preserve">}&gt;&gt;&lt;&lt; </w:t>
-            </w:r>
-            <w:proofErr w:type="spellStart"/>
-            <w:r>
+              <w:t>&lt;&lt;rs_timeline&gt;&gt;</w:t>
+            </w:r>
+          </w:p>
+          <w:p>
+            <w:r>
+              <w:t>&lt;&lt;{dateFormat(timelineDate,‘d MMMM yyyy’,‘dd-MM-yyyy’)}&gt;&gt;: &lt;&lt;timelineDescription&gt;&gt;</w:t>
+            </w:r>
+          </w:p>
+          <w:p>
+            <w:pPr>
+              <w:spacing w:before="40" w:after="40"/>
               <w:rPr>
                 <w:rFonts w:ascii="GDS Transport Website Light" w:hAnsi="GDS Transport Website Light"/>
                 <w:color w:val="000000" w:themeColor="text1"/>
               </w:rPr>
-              <w:t>specResponseTimelineDocumentFiles</w:t>
-            </w:r>
-            <w:proofErr w:type="spellEnd"/>
+            </w:pPr>
             <w:r>
               <w:rPr>
                 <w:rFonts w:ascii="GDS Transport Website Light" w:hAnsi="GDS Transport Website Light"/>
                 <w:color w:val="000000" w:themeColor="text1"/>
               </w:rPr>
-              <w:t xml:space="preserve"> &gt;&gt;&lt;&lt;es_&gt;&gt;</w:t>
-            </w:r>
-          </w:p>
-          <w:p>
-            <w:pPr>
-              <w:spacing w:before="40" w:after="40"/>
-              <w:rPr>
-                <w:rFonts w:ascii="GDS Transport Website Light" w:hAnsi="GDS Transport Website Light"/>
-                <w:color w:val="000000" w:themeColor="text1"/>
-              </w:rPr>
-            </w:pPr>
-            <w:r>
-              <w:rPr>
-                <w:rFonts w:ascii="GDS Transport Website Light" w:hAnsi="GDS Transport Website Light"/>
-                <w:color w:val="000000" w:themeColor="text1"/>
-              </w:rPr>
-              <w:t>&lt;&lt;</w:t>
-            </w:r>
-            <w:proofErr w:type="spellStart"/>
-            <w:r>
-              <w:rPr>
-                <w:rFonts w:ascii="GDS Transport Website Light" w:hAnsi="GDS Transport Website Light"/>
-                <w:color w:val="000000" w:themeColor="text1"/>
-              </w:rPr>
-              <w:t>rs_timeline</w:t>
-            </w:r>
-            <w:proofErr w:type="spellEnd"/>
-            <w:r>
-              <w:rPr>
-                <w:rFonts w:ascii="GDS Transport Website Light" w:hAnsi="GDS Transport Website Light"/>
-                <w:color w:val="000000" w:themeColor="text1"/>
-              </w:rPr>
-              <w:t>&gt;&gt;</w:t>
-            </w:r>
-          </w:p>
-          <w:p>
-            <w:r>
-              <w:t>&lt;</w:t>
-            </w:r>
-            <w:proofErr w:type="gramStart"/>
-            <w:r>
-              <w:t>&lt;{</w:t>
-            </w:r>
-            <w:proofErr w:type="spellStart"/>
-            <w:r>
-              <w:t>dateFormat</w:t>
-            </w:r>
-            <w:proofErr w:type="spellEnd"/>
-            <w:r>
-              <w:t>(</w:t>
-            </w:r>
-            <w:proofErr w:type="spellStart"/>
-            <w:r>
-              <w:t>timelineDate</w:t>
-            </w:r>
-            <w:proofErr w:type="spellEnd"/>
-            <w:r>
-              <w:t>,‘</w:t>
-            </w:r>
-            <w:proofErr w:type="gramEnd"/>
-            <w:r>
-              <w:t xml:space="preserve">d MMMM </w:t>
-            </w:r>
-            <w:proofErr w:type="spellStart"/>
-            <w:r>
-              <w:t>yyyy</w:t>
-            </w:r>
-            <w:proofErr w:type="spellEnd"/>
-            <w:proofErr w:type="gramStart"/>
-            <w:r>
-              <w:t>’,‘</w:t>
-            </w:r>
-            <w:proofErr w:type="gramEnd"/>
-            <w:r>
-              <w:t>dd-MM-</w:t>
-            </w:r>
-            <w:proofErr w:type="spellStart"/>
-            <w:r>
-              <w:t>yyyy</w:t>
-            </w:r>
-            <w:proofErr w:type="spellEnd"/>
-            <w:r>
-              <w:t>’)}&gt;&gt;: &lt;&lt;</w:t>
-            </w:r>
-            <w:proofErr w:type="spellStart"/>
-            <w:r>
-              <w:t>timelineDescription</w:t>
-            </w:r>
-            <w:proofErr w:type="spellEnd"/>
-            <w:r>
-              <w:t>&gt;&gt;</w:t>
-            </w:r>
-          </w:p>
-          <w:p>
-            <w:pPr>
-              <w:spacing w:before="40" w:after="40"/>
-              <w:rPr>
-                <w:rFonts w:ascii="GDS Transport Website Light" w:hAnsi="GDS Transport Website Light"/>
-                <w:color w:val="000000" w:themeColor="text1"/>
-              </w:rPr>
-            </w:pPr>
-            <w:r>
-              <w:rPr>
-                <w:rFonts w:ascii="GDS Transport Website Light" w:hAnsi="GDS Transport Website Light"/>
-                <w:color w:val="000000" w:themeColor="text1"/>
-              </w:rPr>
-              <w:t>&lt;&lt;</w:t>
-            </w:r>
-            <w:proofErr w:type="spellStart"/>
-            <w:r>
-              <w:rPr>
-                <w:rFonts w:ascii="GDS Transport Website Light" w:hAnsi="GDS Transport Website Light"/>
-                <w:color w:val="000000" w:themeColor="text1"/>
-              </w:rPr>
-              <w:t>es_timeline</w:t>
-            </w:r>
-            <w:proofErr w:type="spellEnd"/>
-            <w:r>
-              <w:rPr>
-                <w:rFonts w:ascii="GDS Transport Website Light" w:hAnsi="GDS Transport Website Light"/>
-                <w:color w:val="000000" w:themeColor="text1"/>
-              </w:rPr>
-              <w:t>&gt;&gt;</w:t>
+              <w:t>&lt;&lt;es_timeline&gt;&gt;</w:t>
             </w:r>
           </w:p>
         </w:tc>
@@ -2396,48 +1872,7 @@
                 <w:rFonts w:ascii="GDS Transport Website Light" w:hAnsi="GDS Transport Website Light"/>
                 <w:color w:val="000000" w:themeColor="text1"/>
               </w:rPr>
-              <w:t>&lt;&lt;</w:t>
-            </w:r>
-            <w:proofErr w:type="spellStart"/>
-            <w:r>
-              <w:rPr>
-                <w:rFonts w:ascii="GDS Transport Website Light" w:hAnsi="GDS Transport Website Light"/>
-                <w:color w:val="000000" w:themeColor="text1"/>
-              </w:rPr>
-              <w:t>cr</w:t>
-            </w:r>
-            <w:proofErr w:type="spellEnd"/>
-            <w:proofErr w:type="gramStart"/>
-            <w:r>
-              <w:rPr>
-                <w:rFonts w:ascii="GDS Transport Website Light" w:hAnsi="GDS Transport Website Light"/>
-                <w:color w:val="000000" w:themeColor="text1"/>
-              </w:rPr>
-              <w:t>_{ respondent</w:t>
-            </w:r>
-            <w:proofErr w:type="gramEnd"/>
-            <w:r>
-              <w:rPr>
-                <w:rFonts w:ascii="GDS Transport Website Light" w:hAnsi="GDS Transport Website Light"/>
-                <w:color w:val="000000" w:themeColor="text1"/>
-              </w:rPr>
-              <w:t>1</w:t>
-            </w:r>
-            <w:proofErr w:type="gramStart"/>
-            <w:r>
-              <w:rPr>
-                <w:rFonts w:ascii="GDS Transport Website Light" w:hAnsi="GDS Transport Website Light"/>
-                <w:color w:val="000000" w:themeColor="text1"/>
-              </w:rPr>
-              <w:t>SpecDefenceResponseDocument !</w:t>
-            </w:r>
-            <w:proofErr w:type="gramEnd"/>
-            <w:r>
-              <w:rPr>
-                <w:rFonts w:ascii="GDS Transport Website Light" w:hAnsi="GDS Transport Website Light"/>
-                <w:color w:val="000000" w:themeColor="text1"/>
-              </w:rPr>
-              <w:t>=null}&gt;&gt;</w:t>
+              <w:t>&lt;&lt;cr_{ respondent1SpecDefenceResponseDocument !=null}&gt;&gt;</w:t>
             </w:r>
           </w:p>
         </w:tc>
@@ -2627,63 +2062,7 @@
                 <w:szCs w:val="21"/>
                 <w:shd w:val="clear" w:color="auto" w:fill="FFFFFF"/>
               </w:rPr>
-              <w:t>&lt;&lt;</w:t>
-            </w:r>
-            <w:proofErr w:type="spellStart"/>
-            <w:r>
-              <w:rPr>
-                <w:rFonts w:ascii="Segoe UI" w:hAnsi="Segoe UI" w:cs="Segoe UI"/>
-                <w:color w:val="000000" w:themeColor="text1"/>
-                <w:sz w:val="21"/>
-                <w:szCs w:val="21"/>
-                <w:shd w:val="clear" w:color="auto" w:fill="FFFFFF"/>
-              </w:rPr>
-              <w:t>cr</w:t>
-            </w:r>
-            <w:proofErr w:type="spellEnd"/>
-            <w:r>
-              <w:rPr>
-                <w:rFonts w:ascii="Segoe UI" w:hAnsi="Segoe UI" w:cs="Segoe UI"/>
-                <w:color w:val="000000" w:themeColor="text1"/>
-                <w:sz w:val="21"/>
-                <w:szCs w:val="21"/>
-                <w:shd w:val="clear" w:color="auto" w:fill="FFFFFF"/>
-              </w:rPr>
-              <w:t>_{</w:t>
-            </w:r>
-            <w:proofErr w:type="spellStart"/>
-            <w:proofErr w:type="gramStart"/>
-            <w:r>
-              <w:rPr>
-                <w:rFonts w:ascii="Segoe UI" w:hAnsi="Segoe UI" w:cs="Segoe UI"/>
-                <w:color w:val="000000" w:themeColor="text1"/>
-                <w:sz w:val="21"/>
-                <w:szCs w:val="21"/>
-                <w:shd w:val="clear" w:color="auto" w:fill="FFFFFF"/>
-              </w:rPr>
-              <w:t>poundsPaid</w:t>
-            </w:r>
-            <w:proofErr w:type="spellEnd"/>
-            <w:r>
-              <w:rPr>
-                <w:rFonts w:ascii="Segoe UI" w:hAnsi="Segoe UI" w:cs="Segoe UI"/>
-                <w:color w:val="000000" w:themeColor="text1"/>
-                <w:sz w:val="21"/>
-                <w:szCs w:val="21"/>
-                <w:shd w:val="clear" w:color="auto" w:fill="FFFFFF"/>
-              </w:rPr>
-              <w:t>!=</w:t>
-            </w:r>
-            <w:proofErr w:type="gramEnd"/>
-            <w:r>
-              <w:rPr>
-                <w:rFonts w:ascii="Segoe UI" w:hAnsi="Segoe UI" w:cs="Segoe UI"/>
-                <w:color w:val="000000" w:themeColor="text1"/>
-                <w:sz w:val="21"/>
-                <w:szCs w:val="21"/>
-                <w:shd w:val="clear" w:color="auto" w:fill="FFFFFF"/>
-              </w:rPr>
-              <w:t>null}&gt;&gt;</w:t>
+              <w:t>&lt;&lt;cr_{poundsPaid!=null}&gt;&gt;</w:t>
             </w:r>
           </w:p>
         </w:tc>
@@ -2773,29 +2152,7 @@
                 <w:szCs w:val="21"/>
                 <w:shd w:val="clear" w:color="auto" w:fill="FFFFFF"/>
               </w:rPr>
-              <w:t>&lt;&lt;</w:t>
-            </w:r>
-            <w:proofErr w:type="spellStart"/>
-            <w:r>
-              <w:rPr>
-                <w:rFonts w:ascii="Segoe UI" w:hAnsi="Segoe UI" w:cs="Segoe UI"/>
-                <w:color w:val="000000" w:themeColor="text1"/>
-                <w:sz w:val="21"/>
-                <w:szCs w:val="21"/>
-                <w:shd w:val="clear" w:color="auto" w:fill="FFFFFF"/>
-              </w:rPr>
-              <w:t>poundsPaid</w:t>
-            </w:r>
-            <w:proofErr w:type="spellEnd"/>
-            <w:r>
-              <w:rPr>
-                <w:rFonts w:ascii="Segoe UI" w:hAnsi="Segoe UI" w:cs="Segoe UI"/>
-                <w:color w:val="000000" w:themeColor="text1"/>
-                <w:sz w:val="21"/>
-                <w:szCs w:val="21"/>
-                <w:shd w:val="clear" w:color="auto" w:fill="FFFFFF"/>
-              </w:rPr>
-              <w:t>&gt;&gt;</w:t>
+              <w:t>&lt;&lt;poundsPaid&gt;&gt;</w:t>
             </w:r>
           </w:p>
           <w:p>
@@ -2901,11 +2258,11 @@
                 <w:szCs w:val="21"/>
                 <w:shd w:val="clear" w:color="auto" w:fill="FFFFFF"/>
               </w:rPr>
-              <w:t>&lt;&lt;cs_{</w:t>
-            </w:r>
-            <w:proofErr w:type="spellStart"/>
-            <w:proofErr w:type="gramStart"/>
-            <w:r>
+              <w:t>&lt;&lt;cs_{paymentDate!=null}&gt;&gt;&lt;&lt;paymentDate&gt;&gt;&lt;&lt;es_&gt;&gt;</w:t>
+            </w:r>
+          </w:p>
+          <w:p>
+            <w:pPr>
               <w:rPr>
                 <w:rFonts w:ascii="Segoe UI" w:hAnsi="Segoe UI" w:cs="Segoe UI"/>
                 <w:color w:val="000000" w:themeColor="text1"/>
@@ -2913,10 +2270,10 @@
                 <w:szCs w:val="21"/>
                 <w:shd w:val="clear" w:color="auto" w:fill="FFFFFF"/>
               </w:rPr>
-              <w:t>paymentDate</w:t>
-            </w:r>
-            <w:proofErr w:type="spellEnd"/>
-            <w:r>
+            </w:pPr>
+          </w:p>
+          <w:p>
+            <w:pPr>
               <w:rPr>
                 <w:rFonts w:ascii="Segoe UI" w:hAnsi="Segoe UI" w:cs="Segoe UI"/>
                 <w:color w:val="000000" w:themeColor="text1"/>
@@ -2924,10 +2281,10 @@
                 <w:szCs w:val="21"/>
                 <w:shd w:val="clear" w:color="auto" w:fill="FFFFFF"/>
               </w:rPr>
-              <w:t>!=</w:t>
-            </w:r>
-            <w:proofErr w:type="gramEnd"/>
-            <w:r>
+            </w:pPr>
+          </w:p>
+          <w:p>
+            <w:pPr>
               <w:rPr>
                 <w:rFonts w:ascii="Segoe UI" w:hAnsi="Segoe UI" w:cs="Segoe UI"/>
                 <w:color w:val="000000" w:themeColor="text1"/>
@@ -2935,9 +2292,14 @@
                 <w:szCs w:val="21"/>
                 <w:shd w:val="clear" w:color="auto" w:fill="FFFFFF"/>
               </w:rPr>
-              <w:t>null}&gt;&gt;&lt;&lt;</w:t>
-            </w:r>
-            <w:proofErr w:type="spellStart"/>
+            </w:pPr>
+          </w:p>
+          <w:p>
+            <w:pPr>
+              <w:rPr>
+                <w:color w:val="000000" w:themeColor="text1"/>
+              </w:rPr>
+            </w:pPr>
             <w:r>
               <w:rPr>
                 <w:rFonts w:ascii="Segoe UI" w:hAnsi="Segoe UI" w:cs="Segoe UI"/>
@@ -2946,124 +2308,7 @@
                 <w:szCs w:val="21"/>
                 <w:shd w:val="clear" w:color="auto" w:fill="FFFFFF"/>
               </w:rPr>
-              <w:t>paymentDate</w:t>
-            </w:r>
-            <w:proofErr w:type="spellEnd"/>
-            <w:r>
-              <w:rPr>
-                <w:rFonts w:ascii="Segoe UI" w:hAnsi="Segoe UI" w:cs="Segoe UI"/>
-                <w:color w:val="000000" w:themeColor="text1"/>
-                <w:sz w:val="21"/>
-                <w:szCs w:val="21"/>
-                <w:shd w:val="clear" w:color="auto" w:fill="FFFFFF"/>
-              </w:rPr>
-              <w:t>&gt;&gt;&lt;&lt;es_&gt;&gt;</w:t>
-            </w:r>
-          </w:p>
-          <w:p>
-            <w:pPr>
-              <w:rPr>
-                <w:rFonts w:ascii="Segoe UI" w:hAnsi="Segoe UI" w:cs="Segoe UI"/>
-                <w:color w:val="000000" w:themeColor="text1"/>
-                <w:sz w:val="21"/>
-                <w:szCs w:val="21"/>
-                <w:shd w:val="clear" w:color="auto" w:fill="FFFFFF"/>
-              </w:rPr>
-            </w:pPr>
-          </w:p>
-          <w:p>
-            <w:pPr>
-              <w:rPr>
-                <w:rFonts w:ascii="Segoe UI" w:hAnsi="Segoe UI" w:cs="Segoe UI"/>
-                <w:color w:val="000000" w:themeColor="text1"/>
-                <w:sz w:val="21"/>
-                <w:szCs w:val="21"/>
-                <w:shd w:val="clear" w:color="auto" w:fill="FFFFFF"/>
-              </w:rPr>
-            </w:pPr>
-          </w:p>
-          <w:p>
-            <w:pPr>
-              <w:rPr>
-                <w:rFonts w:ascii="Segoe UI" w:hAnsi="Segoe UI" w:cs="Segoe UI"/>
-                <w:color w:val="000000" w:themeColor="text1"/>
-                <w:sz w:val="21"/>
-                <w:szCs w:val="21"/>
-                <w:shd w:val="clear" w:color="auto" w:fill="FFFFFF"/>
-              </w:rPr>
-            </w:pPr>
-          </w:p>
-          <w:p>
-            <w:pPr>
-              <w:rPr>
-                <w:color w:val="000000" w:themeColor="text1"/>
-              </w:rPr>
-            </w:pPr>
-            <w:r>
-              <w:rPr>
-                <w:rFonts w:ascii="Segoe UI" w:hAnsi="Segoe UI" w:cs="Segoe UI"/>
-                <w:color w:val="000000" w:themeColor="text1"/>
-                <w:sz w:val="21"/>
-                <w:szCs w:val="21"/>
-                <w:shd w:val="clear" w:color="auto" w:fill="FFFFFF"/>
-              </w:rPr>
-              <w:t>&lt;&lt;cs_{</w:t>
-            </w:r>
-            <w:proofErr w:type="spellStart"/>
-            <w:proofErr w:type="gramStart"/>
-            <w:r>
-              <w:rPr>
-                <w:rFonts w:ascii="Segoe UI" w:hAnsi="Segoe UI" w:cs="Segoe UI"/>
-                <w:color w:val="000000" w:themeColor="text1"/>
-                <w:sz w:val="21"/>
-                <w:szCs w:val="21"/>
-                <w:shd w:val="clear" w:color="auto" w:fill="FFFFFF"/>
-              </w:rPr>
-              <w:t>paymentMethod</w:t>
-            </w:r>
-            <w:proofErr w:type="spellEnd"/>
-            <w:r>
-              <w:rPr>
-                <w:rFonts w:ascii="Segoe UI" w:hAnsi="Segoe UI" w:cs="Segoe UI"/>
-                <w:color w:val="000000" w:themeColor="text1"/>
-                <w:sz w:val="21"/>
-                <w:szCs w:val="21"/>
-                <w:shd w:val="clear" w:color="auto" w:fill="FFFFFF"/>
-              </w:rPr>
-              <w:t>!=</w:t>
-            </w:r>
-            <w:proofErr w:type="gramEnd"/>
-            <w:r>
-              <w:rPr>
-                <w:rFonts w:ascii="Segoe UI" w:hAnsi="Segoe UI" w:cs="Segoe UI"/>
-                <w:color w:val="000000" w:themeColor="text1"/>
-                <w:sz w:val="21"/>
-                <w:szCs w:val="21"/>
-                <w:shd w:val="clear" w:color="auto" w:fill="FFFFFF"/>
-              </w:rPr>
-              <w:t>null}&gt;&gt;&lt;&lt;</w:t>
-            </w:r>
-            <w:proofErr w:type="spellStart"/>
-            <w:r>
-              <w:rPr>
-                <w:rFonts w:ascii="Segoe UI" w:hAnsi="Segoe UI" w:cs="Segoe UI"/>
-                <w:color w:val="000000" w:themeColor="text1"/>
-                <w:sz w:val="21"/>
-                <w:szCs w:val="21"/>
-                <w:shd w:val="clear" w:color="auto" w:fill="FFFFFF"/>
-              </w:rPr>
-              <w:t>paymentMethod</w:t>
-            </w:r>
-            <w:proofErr w:type="spellEnd"/>
-            <w:r>
-              <w:rPr>
-                <w:rFonts w:ascii="Segoe UI" w:hAnsi="Segoe UI" w:cs="Segoe UI"/>
-                <w:color w:val="000000" w:themeColor="text1"/>
-                <w:sz w:val="21"/>
-                <w:szCs w:val="21"/>
-                <w:shd w:val="clear" w:color="auto" w:fill="FFFFFF"/>
-              </w:rPr>
-              <w:t>&gt;&gt;&lt;&lt;es_&gt;&gt;</w:t>
+              <w:t>&lt;&lt;cs_{paymentMethod!=null}&gt;&gt;&lt;&lt;paymentMethod&gt;&gt;&lt;&lt;es_&gt;&gt;</w:t>
             </w:r>
           </w:p>
           <w:p>
@@ -3186,87 +2431,7 @@
               <w:rPr>
                 <w:rFonts w:cstheme="minorHAnsi"/>
               </w:rPr>
-              <w:t>&lt;&lt;cs</w:t>
-            </w:r>
-            <w:proofErr w:type="gramStart"/>
-            <w:r>
-              <w:rPr>
-                <w:rFonts w:cstheme="minorHAnsi"/>
-              </w:rPr>
-              <w:t>_{</w:t>
-            </w:r>
-            <w:proofErr w:type="spellStart"/>
-            <w:proofErr w:type="gramEnd"/>
-            <w:r>
-              <w:rPr>
-                <w:rFonts w:cstheme="minorHAnsi"/>
-              </w:rPr>
-              <w:t>commonDetails.responseType</w:t>
-            </w:r>
-            <w:proofErr w:type="spellEnd"/>
-            <w:r>
-              <w:rPr>
-                <w:rFonts w:cstheme="minorHAnsi"/>
-              </w:rPr>
-              <w:t xml:space="preserve"> == ‘FULL_ADMISSION’ || (</w:t>
-            </w:r>
-            <w:proofErr w:type="spellStart"/>
-            <w:r>
-              <w:rPr>
-                <w:rFonts w:cstheme="minorHAnsi"/>
-              </w:rPr>
-              <w:t>commonDetails.responseType</w:t>
-            </w:r>
-            <w:proofErr w:type="spellEnd"/>
-            <w:r>
-              <w:rPr>
-                <w:rFonts w:cstheme="minorHAnsi"/>
-              </w:rPr>
-              <w:t xml:space="preserve"> == ‘PART_ADMISSION’ &amp;&amp; </w:t>
-            </w:r>
-            <w:proofErr w:type="spellStart"/>
-            <w:proofErr w:type="gramStart"/>
-            <w:r>
-              <w:rPr>
-                <w:rFonts w:cstheme="minorHAnsi"/>
-              </w:rPr>
-              <w:t>commonDetails.howToPay</w:t>
-            </w:r>
-            <w:proofErr w:type="spellEnd"/>
-            <w:r>
-              <w:rPr>
-                <w:rFonts w:cstheme="minorHAnsi"/>
-              </w:rPr>
-              <w:t xml:space="preserve"> !</w:t>
-            </w:r>
-            <w:proofErr w:type="gramEnd"/>
-            <w:r>
-              <w:rPr>
-                <w:rFonts w:cstheme="minorHAnsi"/>
-              </w:rPr>
-              <w:t xml:space="preserve">= null &amp;&amp; </w:t>
-            </w:r>
-            <w:proofErr w:type="spellStart"/>
-            <w:proofErr w:type="gramStart"/>
-            <w:r>
-              <w:rPr>
-                <w:rFonts w:cstheme="minorHAnsi"/>
-              </w:rPr>
-              <w:t>commonDetails.whyReject</w:t>
-            </w:r>
-            <w:proofErr w:type="spellEnd"/>
-            <w:r>
-              <w:rPr>
-                <w:rFonts w:cstheme="minorHAnsi"/>
-              </w:rPr>
-              <w:t>!=</w:t>
-            </w:r>
-            <w:proofErr w:type="gramEnd"/>
-            <w:r>
-              <w:rPr>
-                <w:rFonts w:cstheme="minorHAnsi"/>
-              </w:rPr>
-              <w:t xml:space="preserve"> ‘ALREADY_PAID’)}&gt;&gt;</w:t>
+              <w:t>&lt;&lt;cs_{commonDetails.responseType == ‘FULL_ADMISSION’ || (commonDetails.responseType == ‘PART_ADMISSION’ &amp;&amp; commonDetails.howToPay != null &amp;&amp; commonDetails.whyReject!= ‘ALREADY_PAID’)}&gt;&gt;</w:t>
             </w:r>
           </w:p>
           <w:p>
@@ -3330,45 +2495,7 @@
                       <w:sz w:val="20"/>
                       <w:szCs w:val="20"/>
                     </w:rPr>
-                    <w:t>&lt;&lt;</w:t>
-                  </w:r>
-                  <w:proofErr w:type="spellStart"/>
-                  <w:r>
-                    <w:rPr>
-                      <w:rFonts w:cstheme="minorHAnsi"/>
-                      <w:sz w:val="20"/>
-                      <w:szCs w:val="20"/>
-                    </w:rPr>
-                    <w:t>cr</w:t>
-                  </w:r>
-                  <w:proofErr w:type="spellEnd"/>
-                  <w:proofErr w:type="gramStart"/>
-                  <w:r>
-                    <w:rPr>
-                      <w:rFonts w:cstheme="minorHAnsi"/>
-                      <w:sz w:val="20"/>
-                      <w:szCs w:val="20"/>
-                    </w:rPr>
-                    <w:t>_{</w:t>
-                  </w:r>
-                  <w:proofErr w:type="spellStart"/>
-                  <w:proofErr w:type="gramEnd"/>
-                  <w:r>
-                    <w:rPr>
-                      <w:rFonts w:cstheme="minorHAnsi"/>
-                      <w:sz w:val="20"/>
-                      <w:szCs w:val="20"/>
-                    </w:rPr>
-                    <w:t>commonDetails.howToPay</w:t>
-                  </w:r>
-                  <w:proofErr w:type="spellEnd"/>
-                  <w:r>
-                    <w:rPr>
-                      <w:rFonts w:cstheme="minorHAnsi"/>
-                      <w:sz w:val="20"/>
-                      <w:szCs w:val="20"/>
-                    </w:rPr>
-                    <w:t>== ‘IMMEDIATELY’}&gt;&gt;</w:t>
+                    <w:t>&lt;&lt;cr_{commonDetails.howToPay== ‘IMMEDIATELY’}&gt;&gt;</w:t>
                   </w:r>
                 </w:p>
               </w:tc>
@@ -3444,89 +2571,82 @@
                       <w:color w:val="000000"/>
                       <w:shd w:val="clear" w:color="auto" w:fill="FFFFFF"/>
                     </w:rPr>
-                    <w:t>£&lt;&lt;</w:t>
+                    <w:t>£&lt;&lt;commonDetails.amountToPay&gt;&gt;</w:t>
                   </w:r>
-                  <w:proofErr w:type="spellStart"/>
+                </w:p>
+              </w:tc>
+            </w:tr>
+            <w:tr>
+              <w:tc>
+                <w:tcPr>
+                  <w:tcW w:w="9026" w:type="dxa"/>
+                  <w:gridSpan w:val="2"/>
+                </w:tcPr>
+                <w:p>
+                  <w:pPr>
+                    <w:rPr>
+                      <w:rFonts w:ascii="GDSTransportWebsite" w:hAnsi="GDSTransportWebsite"/>
+                      <w:color w:val="0A0A0A"/>
+                      <w:shd w:val="clear" w:color="auto" w:fill="FFFFFF"/>
+                    </w:rPr>
+                  </w:pPr>
                   <w:r>
+                    <w:rPr>
+                      <w:rFonts w:ascii="GDSTransportWebsite" w:hAnsi="GDSTransportWebsite"/>
+                      <w:color w:val="0A0A0A"/>
+                      <w:shd w:val="clear" w:color="auto" w:fill="FFFFFF"/>
+                    </w:rPr>
+                    <w:t>This amount includes interest if it has been claimed which will continue to accrue on the amount outstanding up to the date of judgment or earlier payment.</w:t>
+                  </w:r>
+                </w:p>
+                <w:p>
+                  <w:pPr>
                     <w:rPr>
                       <w:rStyle w:val="eop"/>
                       <w:rFonts w:ascii="Arial" w:hAnsi="Arial" w:cs="Arial"/>
                       <w:color w:val="000000"/>
                       <w:shd w:val="clear" w:color="auto" w:fill="FFFFFF"/>
                     </w:rPr>
-                    <w:t>commonDetails.amountToPay</w:t>
+                  </w:pPr>
+                  <w:r>
+                    <w:rPr>
+                      <w:rFonts w:ascii="GDSTransportWebsite" w:hAnsi="GDSTransportWebsite"/>
+                      <w:color w:val="0A0A0A"/>
+                      <w:shd w:val="clear" w:color="auto" w:fill="FFFFFF"/>
+                    </w:rPr>
+                    <w:t>The above amount does not include the claim fee and any fixed costs claimed which are payable in addition and if judgment is entered on an admission will be included in the total judgment sum.</w:t>
                   </w:r>
-                  <w:proofErr w:type="spellEnd"/>
-                  <w:r>
+                </w:p>
+              </w:tc>
+            </w:tr>
+            <w:tr>
+              <w:tc>
+                <w:tcPr>
+                  <w:tcW w:w="2551" w:type="dxa"/>
+                </w:tcPr>
+                <w:p>
+                  <w:pPr>
+                    <w:rPr>
+                      <w:rFonts w:ascii="GDSTransportWebsite" w:hAnsi="GDSTransportWebsite" w:cstheme="minorHAnsi"/>
+                      <w:b/>
+                      <w:bCs/>
+                    </w:rPr>
+                  </w:pPr>
+                </w:p>
+              </w:tc>
+              <w:tc>
+                <w:tcPr>
+                  <w:tcW w:w="6475" w:type="dxa"/>
+                </w:tcPr>
+                <w:p>
+                  <w:pPr>
                     <w:rPr>
                       <w:rStyle w:val="eop"/>
                       <w:rFonts w:ascii="Arial" w:hAnsi="Arial" w:cs="Arial"/>
                       <w:color w:val="000000"/>
                       <w:shd w:val="clear" w:color="auto" w:fill="FFFFFF"/>
                     </w:rPr>
-                    <w:t>&gt;&gt;</w:t>
-                  </w:r>
-                </w:p>
-              </w:tc>
-            </w:tr>
-            <w:tr>
-              <w:tc>
-                <w:tcPr>
-                  <w:tcW w:w="9026" w:type="dxa"/>
-                  <w:gridSpan w:val="2"/>
-                </w:tcPr>
-                <w:p>
-                  <w:pPr>
-                    <w:rPr>
-                      <w:rFonts w:ascii="GDSTransportWebsite" w:hAnsi="GDSTransportWebsite"/>
-                      <w:color w:val="0A0A0A"/>
-                      <w:shd w:val="clear" w:color="auto" w:fill="FFFFFF"/>
-                    </w:rPr>
-                  </w:pPr>
-                  <w:r>
-                    <w:rPr>
-                      <w:rFonts w:ascii="GDSTransportWebsite" w:hAnsi="GDSTransportWebsite"/>
-                      <w:color w:val="0A0A0A"/>
-                      <w:shd w:val="clear" w:color="auto" w:fill="FFFFFF"/>
-                    </w:rPr>
-                    <w:t>This amount includes interest if it has been claimed which will continue to accrue on the amount outstanding up to the date of judgment or earlier payment.</w:t>
-                  </w:r>
-                </w:p>
-                <w:p>
-                  <w:pPr>
-                    <w:rPr>
-                      <w:rStyle w:val="eop"/>
-                      <w:rFonts w:ascii="Arial" w:hAnsi="Arial" w:cs="Arial"/>
-                      <w:color w:val="000000"/>
-                      <w:shd w:val="clear" w:color="auto" w:fill="FFFFFF"/>
-                    </w:rPr>
-                  </w:pPr>
-                  <w:r>
-                    <w:rPr>
-                      <w:rFonts w:ascii="GDSTransportWebsite" w:hAnsi="GDSTransportWebsite"/>
-                      <w:color w:val="0A0A0A"/>
-                      <w:shd w:val="clear" w:color="auto" w:fill="FFFFFF"/>
-                    </w:rPr>
-                    <w:t xml:space="preserve">The above amount does not include the claim </w:t>
-                  </w:r>
-                  <w:proofErr w:type="gramStart"/>
-                  <w:r>
-                    <w:rPr>
-                      <w:rFonts w:ascii="GDSTransportWebsite" w:hAnsi="GDSTransportWebsite"/>
-                      <w:color w:val="0A0A0A"/>
-                      <w:shd w:val="clear" w:color="auto" w:fill="FFFFFF"/>
-                    </w:rPr>
-                    <w:t>fee</w:t>
-                  </w:r>
-                  <w:proofErr w:type="gramEnd"/>
-                  <w:r>
-                    <w:rPr>
-                      <w:rFonts w:ascii="GDSTransportWebsite" w:hAnsi="GDSTransportWebsite"/>
-                      <w:color w:val="0A0A0A"/>
-                      <w:shd w:val="clear" w:color="auto" w:fill="FFFFFF"/>
-                    </w:rPr>
-                    <w:t xml:space="preserve"> and any fixed costs claimed which are payable in addition and if judgment is entered on an admission will be included in the total judgment sum.</w:t>
-                  </w:r>
+                  </w:pPr>
                 </w:p>
               </w:tc>
             </w:tr>
@@ -3543,44 +2663,21 @@
                       <w:bCs/>
                     </w:rPr>
                   </w:pPr>
-                </w:p>
-              </w:tc>
-              <w:tc>
-                <w:tcPr>
-                  <w:tcW w:w="6475" w:type="dxa"/>
-                </w:tcPr>
-                <w:p>
-                  <w:pPr>
-                    <w:rPr>
-                      <w:rStyle w:val="eop"/>
-                      <w:rFonts w:ascii="Arial" w:hAnsi="Arial" w:cs="Arial"/>
-                      <w:color w:val="000000"/>
-                      <w:shd w:val="clear" w:color="auto" w:fill="FFFFFF"/>
-                    </w:rPr>
-                  </w:pPr>
-                </w:p>
-              </w:tc>
-            </w:tr>
-            <w:tr>
-              <w:tc>
-                <w:tcPr>
-                  <w:tcW w:w="2551" w:type="dxa"/>
-                </w:tcPr>
-                <w:p>
-                  <w:pPr>
+                  <w:r>
                     <w:rPr>
                       <w:rFonts w:ascii="GDSTransportWebsite" w:hAnsi="GDSTransportWebsite" w:cstheme="minorHAnsi"/>
                       <w:b/>
                       <w:bCs/>
                     </w:rPr>
-                  </w:pPr>
+                    <w:t>A</w:t>
+                  </w:r>
                   <w:r>
                     <w:rPr>
                       <w:rFonts w:ascii="GDSTransportWebsite" w:hAnsi="GDSTransportWebsite" w:cstheme="minorHAnsi"/>
                       <w:b/>
                       <w:bCs/>
                     </w:rPr>
-                    <w:t>Final payment by</w:t>
+                    <w:t xml:space="preserve"> payment by</w:t>
                   </w:r>
                 </w:p>
               </w:tc>
@@ -3605,99 +2702,47 @@
                       <w:color w:val="000000"/>
                       <w:shd w:val="clear" w:color="auto" w:fill="FFFFFF"/>
                     </w:rPr>
-                    <w:t>&lt;</w:t>
+                    <w:t>&lt;&lt;{dateFormat(commonDetails.payBy, ‘dd MMMM yyyy’, 'dd-MM-yyyy')}&gt;&gt;</w:t>
                   </w:r>
-                  <w:proofErr w:type="gramStart"/>
+                </w:p>
+              </w:tc>
+            </w:tr>
+            <w:tr>
+              <w:tc>
+                <w:tcPr>
+                  <w:tcW w:w="2551" w:type="dxa"/>
+                </w:tcPr>
+                <w:p>
+                  <w:pPr>
+                    <w:rPr>
+                      <w:rFonts w:cstheme="minorHAnsi"/>
+                      <w:sz w:val="20"/>
+                      <w:szCs w:val="20"/>
+                    </w:rPr>
+                  </w:pPr>
                   <w:r>
+                    <w:rPr>
+                      <w:rFonts w:cstheme="minorHAnsi"/>
+                      <w:sz w:val="20"/>
+                      <w:szCs w:val="20"/>
+                    </w:rPr>
+                    <w:t>&lt;&lt;er_&gt;&gt;</w:t>
+                  </w:r>
+                </w:p>
+              </w:tc>
+              <w:tc>
+                <w:tcPr>
+                  <w:tcW w:w="6475" w:type="dxa"/>
+                </w:tcPr>
+                <w:p>
+                  <w:pPr>
                     <w:rPr>
                       <w:rStyle w:val="eop"/>
                       <w:rFonts w:ascii="Arial" w:hAnsi="Arial" w:cs="Arial"/>
                       <w:color w:val="000000"/>
                       <w:shd w:val="clear" w:color="auto" w:fill="FFFFFF"/>
                     </w:rPr>
-                    <w:t>&lt;{</w:t>
-                  </w:r>
-                  <w:proofErr w:type="spellStart"/>
-                  <w:r>
-                    <w:rPr>
-                      <w:rStyle w:val="eop"/>
-                      <w:rFonts w:ascii="Arial" w:hAnsi="Arial" w:cs="Arial"/>
-                      <w:color w:val="000000"/>
-                      <w:shd w:val="clear" w:color="auto" w:fill="FFFFFF"/>
-                    </w:rPr>
-                    <w:t>dateFormat</w:t>
-                  </w:r>
-                  <w:proofErr w:type="spellEnd"/>
-                  <w:r>
-                    <w:rPr>
-                      <w:rStyle w:val="eop"/>
-                      <w:rFonts w:ascii="Arial" w:hAnsi="Arial" w:cs="Arial"/>
-                      <w:color w:val="000000"/>
-                      <w:shd w:val="clear" w:color="auto" w:fill="FFFFFF"/>
-                    </w:rPr>
-                    <w:t>(</w:t>
-                  </w:r>
-                  <w:proofErr w:type="spellStart"/>
-                  <w:proofErr w:type="gramEnd"/>
-                  <w:r>
-                    <w:rPr>
-                      <w:rStyle w:val="eop"/>
-                      <w:rFonts w:ascii="Arial" w:hAnsi="Arial" w:cs="Arial"/>
-                      <w:color w:val="000000"/>
-                      <w:shd w:val="clear" w:color="auto" w:fill="FFFFFF"/>
-                    </w:rPr>
-                    <w:t>commonDetails.payBy</w:t>
-                  </w:r>
-                  <w:proofErr w:type="spellEnd"/>
-                  <w:r>
-                    <w:rPr>
-                      <w:rStyle w:val="eop"/>
-                      <w:rFonts w:ascii="Arial" w:hAnsi="Arial" w:cs="Arial"/>
-                      <w:color w:val="000000"/>
-                      <w:shd w:val="clear" w:color="auto" w:fill="FFFFFF"/>
-                    </w:rPr>
-                    <w:t xml:space="preserve">, ‘dd MMMM </w:t>
-                  </w:r>
-                  <w:proofErr w:type="spellStart"/>
-                  <w:r>
-                    <w:rPr>
-                      <w:rStyle w:val="eop"/>
-                      <w:rFonts w:ascii="Arial" w:hAnsi="Arial" w:cs="Arial"/>
-                      <w:color w:val="000000"/>
-                      <w:shd w:val="clear" w:color="auto" w:fill="FFFFFF"/>
-                    </w:rPr>
-                    <w:t>yyyy</w:t>
-                  </w:r>
-                  <w:proofErr w:type="spellEnd"/>
-                  <w:r>
-                    <w:rPr>
-                      <w:rStyle w:val="eop"/>
-                      <w:rFonts w:ascii="Arial" w:hAnsi="Arial" w:cs="Arial"/>
-                      <w:color w:val="000000"/>
-                      <w:shd w:val="clear" w:color="auto" w:fill="FFFFFF"/>
-                    </w:rPr>
-                    <w:t>’, 'dd-MM-</w:t>
-                  </w:r>
-                  <w:proofErr w:type="spellStart"/>
-                  <w:r>
-                    <w:rPr>
-                      <w:rStyle w:val="eop"/>
-                      <w:rFonts w:ascii="Arial" w:hAnsi="Arial" w:cs="Arial"/>
-                      <w:color w:val="000000"/>
-                      <w:shd w:val="clear" w:color="auto" w:fill="FFFFFF"/>
-                    </w:rPr>
-                    <w:t>yyyy</w:t>
-                  </w:r>
-                  <w:proofErr w:type="spellEnd"/>
-                  <w:r>
-                    <w:rPr>
-                      <w:rStyle w:val="eop"/>
-                      <w:rFonts w:ascii="Arial" w:hAnsi="Arial" w:cs="Arial"/>
-                      <w:color w:val="000000"/>
-                      <w:shd w:val="clear" w:color="auto" w:fill="FFFFFF"/>
-                    </w:rPr>
-                    <w:t>')}&gt;&gt;</w:t>
-                  </w:r>
+                  </w:pPr>
                 </w:p>
               </w:tc>
             </w:tr>
@@ -3720,84 +2765,7 @@
                       <w:sz w:val="20"/>
                       <w:szCs w:val="20"/>
                     </w:rPr>
-                    <w:t>&lt;&lt;er_&gt;&gt;</w:t>
-                  </w:r>
-                </w:p>
-              </w:tc>
-              <w:tc>
-                <w:tcPr>
-                  <w:tcW w:w="6475" w:type="dxa"/>
-                </w:tcPr>
-                <w:p>
-                  <w:pPr>
-                    <w:rPr>
-                      <w:rStyle w:val="eop"/>
-                      <w:rFonts w:ascii="Arial" w:hAnsi="Arial" w:cs="Arial"/>
-                      <w:color w:val="000000"/>
-                      <w:shd w:val="clear" w:color="auto" w:fill="FFFFFF"/>
-                    </w:rPr>
-                  </w:pPr>
-                </w:p>
-              </w:tc>
-            </w:tr>
-            <w:tr>
-              <w:tc>
-                <w:tcPr>
-                  <w:tcW w:w="2551" w:type="dxa"/>
-                </w:tcPr>
-                <w:p>
-                  <w:pPr>
-                    <w:rPr>
-                      <w:rFonts w:cstheme="minorHAnsi"/>
-                      <w:sz w:val="20"/>
-                      <w:szCs w:val="20"/>
-                    </w:rPr>
-                  </w:pPr>
-                  <w:r>
-                    <w:rPr>
-                      <w:rFonts w:cstheme="minorHAnsi"/>
-                      <w:sz w:val="20"/>
-                      <w:szCs w:val="20"/>
-                    </w:rPr>
-                    <w:t>&lt;&lt;</w:t>
-                  </w:r>
-                  <w:proofErr w:type="spellStart"/>
-                  <w:r>
-                    <w:rPr>
-                      <w:rFonts w:cstheme="minorHAnsi"/>
-                      <w:sz w:val="20"/>
-                      <w:szCs w:val="20"/>
-                    </w:rPr>
-                    <w:t>cr</w:t>
-                  </w:r>
-                  <w:proofErr w:type="spellEnd"/>
-                  <w:proofErr w:type="gramStart"/>
-                  <w:r>
-                    <w:rPr>
-                      <w:rFonts w:cstheme="minorHAnsi"/>
-                      <w:sz w:val="20"/>
-                      <w:szCs w:val="20"/>
-                    </w:rPr>
-                    <w:t>_{</w:t>
-                  </w:r>
-                  <w:proofErr w:type="spellStart"/>
-                  <w:proofErr w:type="gramEnd"/>
-                  <w:r>
-                    <w:rPr>
-                      <w:rFonts w:cstheme="minorHAnsi"/>
-                      <w:sz w:val="20"/>
-                      <w:szCs w:val="20"/>
-                    </w:rPr>
-                    <w:t>commonDetails.howToPay</w:t>
-                  </w:r>
-                  <w:proofErr w:type="spellEnd"/>
-                  <w:r>
-                    <w:rPr>
-                      <w:rFonts w:cstheme="minorHAnsi"/>
-                      <w:sz w:val="20"/>
-                      <w:szCs w:val="20"/>
-                    </w:rPr>
-                    <w:t>== ‘BY_SET_DATE’}&gt;&gt;</w:t>
+                    <w:t>&lt;&lt;cr_{commonDetails.howToPay== ‘BY_SET_DATE’}&gt;&gt;</w:t>
                   </w:r>
                 </w:p>
               </w:tc>
@@ -3863,39 +2831,121 @@
                       <w:color w:val="000000"/>
                       <w:shd w:val="clear" w:color="auto" w:fill="FFFFFF"/>
                     </w:rPr>
-                    <w:t>£&lt;&lt;</w:t>
+                    <w:t>£&lt;&lt;commonDetails.amountToPay&gt;&gt; no later than &lt;&lt;{dateFormat(commonDetails.payBy, ‘dd MMMM yyyy’, 'dd-MM-yyyy')}&gt;&gt;</w:t>
                   </w:r>
-                  <w:proofErr w:type="spellStart"/>
+                </w:p>
+              </w:tc>
+            </w:tr>
+            <w:tr>
+              <w:tc>
+                <w:tcPr>
+                  <w:tcW w:w="9026" w:type="dxa"/>
+                  <w:gridSpan w:val="2"/>
+                </w:tcPr>
+                <w:p>
+                  <w:pPr>
+                    <w:rPr>
+                      <w:rFonts w:ascii="GDSTransportWebsite" w:hAnsi="GDSTransportWebsite"/>
+                      <w:color w:val="0A0A0A"/>
+                      <w:shd w:val="clear" w:color="auto" w:fill="FFFFFF"/>
+                    </w:rPr>
+                  </w:pPr>
                   <w:r>
+                    <w:rPr>
+                      <w:rFonts w:ascii="GDSTransportWebsite" w:hAnsi="GDSTransportWebsite"/>
+                      <w:color w:val="0A0A0A"/>
+                      <w:shd w:val="clear" w:color="auto" w:fill="FFFFFF"/>
+                    </w:rPr>
+                    <w:t>This amount includes interest if it has been claimed which will continue to accrue on the amount outstanding up to the date of judgment or earlier payment.</w:t>
+                  </w:r>
+                </w:p>
+                <w:p>
+                  <w:pPr>
                     <w:rPr>
                       <w:rStyle w:val="eop"/>
                       <w:rFonts w:ascii="Arial" w:hAnsi="Arial" w:cs="Arial"/>
                       <w:color w:val="000000"/>
                       <w:shd w:val="clear" w:color="auto" w:fill="FFFFFF"/>
                     </w:rPr>
-                    <w:t>commonDetails.amountToPay</w:t>
+                  </w:pPr>
+                  <w:r>
+                    <w:rPr>
+                      <w:rFonts w:ascii="GDSTransportWebsite" w:hAnsi="GDSTransportWebsite"/>
+                      <w:color w:val="0A0A0A"/>
+                      <w:shd w:val="clear" w:color="auto" w:fill="FFFFFF"/>
+                    </w:rPr>
+                    <w:t>The above amount does not include the claim fee and any fixed costs claimed which are payable in addition and if judgment is entered on an admission will be included in the total judgment sum.</w:t>
                   </w:r>
-                  <w:proofErr w:type="spellEnd"/>
-                  <w:r>
+                </w:p>
+              </w:tc>
+            </w:tr>
+            <w:tr>
+              <w:tc>
+                <w:tcPr>
+                  <w:tcW w:w="2551" w:type="dxa"/>
+                </w:tcPr>
+                <w:p>
+                  <w:pPr>
+                    <w:rPr>
+                      <w:rFonts w:ascii="GDSTransportWebsite" w:hAnsi="GDSTransportWebsite" w:cstheme="minorHAnsi"/>
+                      <w:b/>
+                      <w:bCs/>
+                    </w:rPr>
+                  </w:pPr>
+                </w:p>
+              </w:tc>
+              <w:tc>
+                <w:tcPr>
+                  <w:tcW w:w="6475" w:type="dxa"/>
+                </w:tcPr>
+                <w:p>
+                  <w:pPr>
                     <w:rPr>
                       <w:rStyle w:val="eop"/>
                       <w:rFonts w:ascii="Arial" w:hAnsi="Arial" w:cs="Arial"/>
                       <w:color w:val="000000"/>
                       <w:shd w:val="clear" w:color="auto" w:fill="FFFFFF"/>
                     </w:rPr>
-                    <w:t>&gt;&gt; no later than &lt;</w:t>
+                  </w:pPr>
+                </w:p>
+              </w:tc>
+            </w:tr>
+            <w:tr>
+              <w:tc>
+                <w:tcPr>
+                  <w:tcW w:w="2551" w:type="dxa"/>
+                </w:tcPr>
+                <w:p>
+                  <w:pPr>
+                    <w:rPr>
+                      <w:rFonts w:ascii="GDSTransportWebsite" w:hAnsi="GDSTransportWebsite" w:cstheme="minorHAnsi"/>
+                      <w:b/>
+                      <w:bCs/>
+                    </w:rPr>
+                  </w:pPr>
+                  <w:r>
+                    <w:rPr>
+                      <w:rFonts w:ascii="GDSTransportWebsite" w:hAnsi="GDSTransportWebsite" w:cstheme="minorHAnsi"/>
+                      <w:b/>
+                      <w:bCs/>
+                    </w:rPr>
+                    <w:t>Reason defendant cannot pay full amount immediately</w:t>
                   </w:r>
-                  <w:proofErr w:type="gramStart"/>
-                  <w:r>
+                </w:p>
+              </w:tc>
+              <w:tc>
+                <w:tcPr>
+                  <w:tcW w:w="6475" w:type="dxa"/>
+                </w:tcPr>
+                <w:p>
+                  <w:pPr>
                     <w:rPr>
                       <w:rStyle w:val="eop"/>
                       <w:rFonts w:ascii="Arial" w:hAnsi="Arial" w:cs="Arial"/>
                       <w:color w:val="000000"/>
                       <w:shd w:val="clear" w:color="auto" w:fill="FFFFFF"/>
                     </w:rPr>
-                    <w:t>&lt;{</w:t>
-                  </w:r>
-                  <w:proofErr w:type="spellStart"/>
+                  </w:pPr>
                   <w:r>
                     <w:rPr>
                       <w:rStyle w:val="eop"/>
@@ -3903,50 +2953,157 @@
                       <w:color w:val="000000"/>
                       <w:shd w:val="clear" w:color="auto" w:fill="FFFFFF"/>
                     </w:rPr>
-                    <w:t>dateFormat</w:t>
+                    <w:t>&lt;&lt;commonDetails.whyNotPayImmediately&gt;&gt;</w:t>
                   </w:r>
-                  <w:proofErr w:type="spellEnd"/>
+                </w:p>
+              </w:tc>
+            </w:tr>
+            <w:tr>
+              <w:tc>
+                <w:tcPr>
+                  <w:tcW w:w="2551" w:type="dxa"/>
+                </w:tcPr>
+                <w:p>
+                  <w:pPr>
+                    <w:rPr>
+                      <w:rFonts w:cstheme="minorHAnsi"/>
+                      <w:sz w:val="20"/>
+                      <w:szCs w:val="20"/>
+                    </w:rPr>
+                  </w:pPr>
                   <w:r>
+                    <w:rPr>
+                      <w:rFonts w:cstheme="minorHAnsi"/>
+                      <w:sz w:val="20"/>
+                      <w:szCs w:val="20"/>
+                    </w:rPr>
+                    <w:lastRenderedPageBreak/>
+                    <w:t>&lt;&lt;er_&gt;&gt;</w:t>
+                  </w:r>
+                </w:p>
+              </w:tc>
+              <w:tc>
+                <w:tcPr>
+                  <w:tcW w:w="6475" w:type="dxa"/>
+                </w:tcPr>
+                <w:p>
+                  <w:pPr>
                     <w:rPr>
                       <w:rStyle w:val="eop"/>
                       <w:rFonts w:ascii="Arial" w:hAnsi="Arial" w:cs="Arial"/>
                       <w:color w:val="000000"/>
                       <w:shd w:val="clear" w:color="auto" w:fill="FFFFFF"/>
                     </w:rPr>
-                    <w:t>(</w:t>
+                  </w:pPr>
+                </w:p>
+              </w:tc>
+            </w:tr>
+            <w:tr>
+              <w:tc>
+                <w:tcPr>
+                  <w:tcW w:w="2551" w:type="dxa"/>
+                </w:tcPr>
+                <w:p>
+                  <w:pPr>
+                    <w:rPr>
+                      <w:rFonts w:cstheme="minorHAnsi"/>
+                      <w:sz w:val="20"/>
+                      <w:szCs w:val="20"/>
+                    </w:rPr>
+                  </w:pPr>
+                  <w:r>
+                    <w:rPr>
+                      <w:rFonts w:cstheme="minorHAnsi"/>
+                      <w:sz w:val="20"/>
+                      <w:szCs w:val="20"/>
+                    </w:rPr>
+                    <w:t>&lt;&lt;cr_{commonDetails.howToPay== ‘SUGGESTION_OF_REPAYMENT_PLAN’}&gt;&gt;</w:t>
                   </w:r>
-                  <w:proofErr w:type="spellStart"/>
-                  <w:proofErr w:type="gramEnd"/>
-                  <w:r>
+                </w:p>
+              </w:tc>
+              <w:tc>
+                <w:tcPr>
+                  <w:tcW w:w="6475" w:type="dxa"/>
+                </w:tcPr>
+                <w:p>
+                  <w:pPr>
                     <w:rPr>
                       <w:rStyle w:val="eop"/>
                       <w:rFonts w:ascii="Arial" w:hAnsi="Arial" w:cs="Arial"/>
                       <w:color w:val="000000"/>
                       <w:shd w:val="clear" w:color="auto" w:fill="FFFFFF"/>
                     </w:rPr>
-                    <w:t>commonDetails.payBy</w:t>
-                  </w:r>
-                  <w:proofErr w:type="spellEnd"/>
-                  <w:r>
+                  </w:pPr>
+                </w:p>
+              </w:tc>
+            </w:tr>
+            <w:tr>
+              <w:tc>
+                <w:tcPr>
+                  <w:tcW w:w="2551" w:type="dxa"/>
+                </w:tcPr>
+                <w:p>
+                  <w:pPr>
+                    <w:rPr>
+                      <w:rFonts w:cstheme="minorHAnsi"/>
+                      <w:sz w:val="20"/>
+                      <w:szCs w:val="20"/>
+                    </w:rPr>
+                  </w:pPr>
+                </w:p>
+              </w:tc>
+              <w:tc>
+                <w:tcPr>
+                  <w:tcW w:w="6475" w:type="dxa"/>
+                </w:tcPr>
+                <w:p>
+                  <w:pPr>
                     <w:rPr>
                       <w:rStyle w:val="eop"/>
                       <w:rFonts w:ascii="Arial" w:hAnsi="Arial" w:cs="Arial"/>
                       <w:color w:val="000000"/>
                       <w:shd w:val="clear" w:color="auto" w:fill="FFFFFF"/>
                     </w:rPr>
-                    <w:t xml:space="preserve">, ‘dd MMMM </w:t>
+                  </w:pPr>
+                </w:p>
+              </w:tc>
+            </w:tr>
+            <w:tr>
+              <w:tc>
+                <w:tcPr>
+                  <w:tcW w:w="2551" w:type="dxa"/>
+                </w:tcPr>
+                <w:p>
+                  <w:pPr>
+                    <w:rPr>
+                      <w:rFonts w:cstheme="minorHAnsi"/>
+                      <w:sz w:val="20"/>
+                      <w:szCs w:val="20"/>
+                    </w:rPr>
+                  </w:pPr>
+                  <w:r>
+                    <w:rPr>
+                      <w:rFonts w:ascii="GDSTransportWebsite" w:hAnsi="GDSTransportWebsite" w:cstheme="minorHAnsi"/>
+                      <w:b/>
+                      <w:bCs/>
+                    </w:rPr>
+                    <w:t>First payment by</w:t>
                   </w:r>
-                  <w:proofErr w:type="spellStart"/>
-                  <w:r>
+                </w:p>
+              </w:tc>
+              <w:tc>
+                <w:tcPr>
+                  <w:tcW w:w="6475" w:type="dxa"/>
+                </w:tcPr>
+                <w:p>
+                  <w:pPr>
                     <w:rPr>
                       <w:rStyle w:val="eop"/>
                       <w:rFonts w:ascii="Arial" w:hAnsi="Arial" w:cs="Arial"/>
                       <w:color w:val="000000"/>
                       <w:shd w:val="clear" w:color="auto" w:fill="FFFFFF"/>
                     </w:rPr>
-                    <w:t>yyyy</w:t>
-                  </w:r>
-                  <w:proofErr w:type="spellEnd"/>
+                  </w:pPr>
                   <w:r>
                     <w:rPr>
                       <w:rStyle w:val="eop"/>
@@ -3954,88 +3111,86 @@
                       <w:color w:val="000000"/>
                       <w:shd w:val="clear" w:color="auto" w:fill="FFFFFF"/>
                     </w:rPr>
-                    <w:t>’, 'dd-MM-</w:t>
+                    <w:t>&lt;&lt;{dateFormat(commonDetails.repaymentPlan.firstRepaymentDate, ‘dd MMMM yyyy’, 'yyyy-MM-dd')}&gt;&gt;</w:t>
                   </w:r>
-                  <w:proofErr w:type="spellStart"/>
-                  <w:r>
+                </w:p>
+              </w:tc>
+            </w:tr>
+            <w:tr>
+              <w:tc>
+                <w:tcPr>
+                  <w:tcW w:w="2551" w:type="dxa"/>
+                </w:tcPr>
+                <w:p>
+                  <w:pPr>
+                    <w:rPr>
+                      <w:rFonts w:ascii="GDSTransportWebsite" w:hAnsi="GDSTransportWebsite" w:cstheme="minorHAnsi"/>
+                      <w:b/>
+                      <w:bCs/>
+                    </w:rPr>
+                  </w:pPr>
+                </w:p>
+              </w:tc>
+              <w:tc>
+                <w:tcPr>
+                  <w:tcW w:w="6475" w:type="dxa"/>
+                </w:tcPr>
+                <w:p>
+                  <w:pPr>
                     <w:rPr>
                       <w:rStyle w:val="eop"/>
                       <w:rFonts w:ascii="Arial" w:hAnsi="Arial" w:cs="Arial"/>
                       <w:color w:val="000000"/>
                       <w:shd w:val="clear" w:color="auto" w:fill="FFFFFF"/>
                     </w:rPr>
-                    <w:t>yyyy</w:t>
+                  </w:pPr>
+                </w:p>
+              </w:tc>
+            </w:tr>
+            <w:tr>
+              <w:tc>
+                <w:tcPr>
+                  <w:tcW w:w="2551" w:type="dxa"/>
+                </w:tcPr>
+                <w:p>
+                  <w:pPr>
+                    <w:rPr>
+                      <w:rFonts w:ascii="GDSTransportWebsite" w:hAnsi="GDSTransportWebsite" w:cstheme="minorHAnsi"/>
+                      <w:b/>
+                      <w:bCs/>
+                    </w:rPr>
+                  </w:pPr>
+                  <w:r>
+                    <w:rPr>
+                      <w:rFonts w:ascii="GDSTransportWebsite" w:hAnsi="GDSTransportWebsite" w:cstheme="minorHAnsi"/>
+                      <w:b/>
+                      <w:bCs/>
+                    </w:rPr>
+                    <w:t>Regular payments of</w:t>
                   </w:r>
-                  <w:proofErr w:type="spellEnd"/>
-                  <w:r>
+                </w:p>
+              </w:tc>
+              <w:tc>
+                <w:tcPr>
+                  <w:tcW w:w="6475" w:type="dxa"/>
+                </w:tcPr>
+                <w:p>
+                  <w:pPr>
                     <w:rPr>
                       <w:rStyle w:val="eop"/>
                       <w:rFonts w:ascii="Arial" w:hAnsi="Arial" w:cs="Arial"/>
                       <w:color w:val="000000"/>
                       <w:shd w:val="clear" w:color="auto" w:fill="FFFFFF"/>
                     </w:rPr>
-                    <w:t>')}&gt;&gt;</w:t>
-                  </w:r>
-                </w:p>
-              </w:tc>
-            </w:tr>
-            <w:tr>
-              <w:tc>
-                <w:tcPr>
-                  <w:tcW w:w="9026" w:type="dxa"/>
-                  <w:gridSpan w:val="2"/>
-                </w:tcPr>
-                <w:p>
-                  <w:pPr>
-                    <w:rPr>
-                      <w:rFonts w:ascii="GDSTransportWebsite" w:hAnsi="GDSTransportWebsite"/>
-                      <w:color w:val="0A0A0A"/>
-                      <w:shd w:val="clear" w:color="auto" w:fill="FFFFFF"/>
-                    </w:rPr>
                   </w:pPr>
                   <w:r>
-                    <w:rPr>
-                      <w:rFonts w:ascii="GDSTransportWebsite" w:hAnsi="GDSTransportWebsite"/>
-                      <w:color w:val="0A0A0A"/>
-                      <w:shd w:val="clear" w:color="auto" w:fill="FFFFFF"/>
-                    </w:rPr>
-                    <w:t>This amount includes interest if it has been claimed which will continue to accrue on the amount outstanding up to the date of judgment or earlier payment.</w:t>
-                  </w:r>
-                </w:p>
-                <w:p>
-                  <w:pPr>
                     <w:rPr>
                       <w:rStyle w:val="eop"/>
                       <w:rFonts w:ascii="Arial" w:hAnsi="Arial" w:cs="Arial"/>
                       <w:color w:val="000000"/>
                       <w:shd w:val="clear" w:color="auto" w:fill="FFFFFF"/>
                     </w:rPr>
-                  </w:pPr>
-                  <w:r>
-                    <w:rPr>
-                      <w:rFonts w:ascii="GDSTransportWebsite" w:hAnsi="GDSTransportWebsite"/>
-                      <w:color w:val="0A0A0A"/>
-                      <w:shd w:val="clear" w:color="auto" w:fill="FFFFFF"/>
-                    </w:rPr>
-                    <w:t xml:space="preserve">The above amount does not include the claim </w:t>
-                  </w:r>
-                  <w:proofErr w:type="gramStart"/>
-                  <w:r>
-                    <w:rPr>
-                      <w:rFonts w:ascii="GDSTransportWebsite" w:hAnsi="GDSTransportWebsite"/>
-                      <w:color w:val="0A0A0A"/>
-                      <w:shd w:val="clear" w:color="auto" w:fill="FFFFFF"/>
-                    </w:rPr>
-                    <w:t>fee</w:t>
-                  </w:r>
-                  <w:proofErr w:type="gramEnd"/>
-                  <w:r>
-                    <w:rPr>
-                      <w:rFonts w:ascii="GDSTransportWebsite" w:hAnsi="GDSTransportWebsite"/>
-                      <w:color w:val="0A0A0A"/>
-                      <w:shd w:val="clear" w:color="auto" w:fill="FFFFFF"/>
-                    </w:rPr>
-                    <w:t xml:space="preserve"> and any fixed costs claimed which are payable in addition and if judgment is entered on an admission will be included in the total judgment sum.</w:t>
+                    <w:t>£&lt;&lt;commonDetails.repaymentPlan.paymentAmount&gt;&gt;</w:t>
                   </w:r>
                 </w:p>
               </w:tc>
@@ -4090,7 +3245,7 @@
                       <w:b/>
                       <w:bCs/>
                     </w:rPr>
-                    <w:t>Reason defendant cannot pay full amount immediately</w:t>
+                    <w:t>Frequency of payments</w:t>
                   </w:r>
                 </w:p>
               </w:tc>
@@ -4114,68 +3269,87 @@
                       <w:color w:val="000000"/>
                       <w:shd w:val="clear" w:color="auto" w:fill="FFFFFF"/>
                     </w:rPr>
-                    <w:t>&lt;&lt;</w:t>
+                    <w:t>&lt;&lt;commonDetails.repaymentPlan.paymentFrequencyDisplay&gt;&gt;</w:t>
                   </w:r>
-                  <w:proofErr w:type="spellStart"/>
-                  <w:r>
+                </w:p>
+              </w:tc>
+            </w:tr>
+            <w:tr>
+              <w:tc>
+                <w:tcPr>
+                  <w:tcW w:w="2551" w:type="dxa"/>
+                </w:tcPr>
+                <w:p>
+                  <w:pPr>
+                    <w:rPr>
+                      <w:rFonts w:ascii="GDSTransportWebsite" w:hAnsi="GDSTransportWebsite" w:cstheme="minorHAnsi"/>
+                      <w:b/>
+                      <w:bCs/>
+                    </w:rPr>
+                  </w:pPr>
+                </w:p>
+              </w:tc>
+              <w:tc>
+                <w:tcPr>
+                  <w:tcW w:w="6475" w:type="dxa"/>
+                </w:tcPr>
+                <w:p>
+                  <w:pPr>
                     <w:rPr>
                       <w:rStyle w:val="eop"/>
                       <w:rFonts w:ascii="Arial" w:hAnsi="Arial" w:cs="Arial"/>
                       <w:color w:val="000000"/>
                       <w:shd w:val="clear" w:color="auto" w:fill="FFFFFF"/>
                     </w:rPr>
-                    <w:t>commonDetails.whyNotPayImmediately</w:t>
+                  </w:pPr>
+                </w:p>
+              </w:tc>
+            </w:tr>
+            <w:tr>
+              <w:tc>
+                <w:tcPr>
+                  <w:tcW w:w="2551" w:type="dxa"/>
+                </w:tcPr>
+                <w:p>
+                  <w:pPr>
+                    <w:rPr>
+                      <w:rFonts w:ascii="GDSTransportWebsite" w:hAnsi="GDSTransportWebsite" w:cstheme="minorHAnsi"/>
+                      <w:b/>
+                      <w:bCs/>
+                    </w:rPr>
+                  </w:pPr>
+                  <w:r>
+                    <w:rPr>
+                      <w:rFonts w:ascii="GDSTransportWebsite" w:hAnsi="GDSTransportWebsite" w:cstheme="minorHAnsi"/>
+                      <w:b/>
+                      <w:bCs/>
+                    </w:rPr>
+                    <w:t>Final payment by</w:t>
                   </w:r>
-                  <w:proofErr w:type="spellEnd"/>
-                  <w:r>
+                </w:p>
+              </w:tc>
+              <w:tc>
+                <w:tcPr>
+                  <w:tcW w:w="6475" w:type="dxa"/>
+                </w:tcPr>
+                <w:p>
+                  <w:pPr>
                     <w:rPr>
                       <w:rStyle w:val="eop"/>
                       <w:rFonts w:ascii="Arial" w:hAnsi="Arial" w:cs="Arial"/>
                       <w:color w:val="000000"/>
                       <w:shd w:val="clear" w:color="auto" w:fill="FFFFFF"/>
                     </w:rPr>
-                    <w:t>&gt;&gt;</w:t>
-                  </w:r>
-                </w:p>
-              </w:tc>
-            </w:tr>
-            <w:tr>
-              <w:tc>
-                <w:tcPr>
-                  <w:tcW w:w="2551" w:type="dxa"/>
-                </w:tcPr>
-                <w:p>
-                  <w:pPr>
-                    <w:rPr>
-                      <w:rFonts w:cstheme="minorHAnsi"/>
-                      <w:sz w:val="20"/>
-                      <w:szCs w:val="20"/>
-                    </w:rPr>
                   </w:pPr>
                   <w:r>
-                    <w:rPr>
-                      <w:rFonts w:cstheme="minorHAnsi"/>
-                      <w:sz w:val="20"/>
-                      <w:szCs w:val="20"/>
-                    </w:rPr>
-                    <w:lastRenderedPageBreak/>
-                    <w:t>&lt;&lt;er_&gt;&gt;</w:t>
-                  </w:r>
-                </w:p>
-              </w:tc>
-              <w:tc>
-                <w:tcPr>
-                  <w:tcW w:w="6475" w:type="dxa"/>
-                </w:tcPr>
-                <w:p>
-                  <w:pPr>
                     <w:rPr>
                       <w:rStyle w:val="eop"/>
                       <w:rFonts w:ascii="Arial" w:hAnsi="Arial" w:cs="Arial"/>
                       <w:color w:val="000000"/>
                       <w:shd w:val="clear" w:color="auto" w:fill="FFFFFF"/>
                     </w:rPr>
-                  </w:pPr>
+                    <w:t>&lt;&lt;{dateFormat(commonDetails.payBy, ‘dd MMMM yyyy’, 'dd-MM-yyyy')}&gt;&gt;</w:t>
+                  </w:r>
                 </w:p>
               </w:tc>
             </w:tr>
@@ -4187,57 +3361,22 @@
                 <w:p>
                   <w:pPr>
                     <w:rPr>
-                      <w:rFonts w:cstheme="minorHAnsi"/>
-                      <w:sz w:val="20"/>
-                      <w:szCs w:val="20"/>
+                      <w:rFonts w:ascii="GDSTransportWebsite" w:hAnsi="GDSTransportWebsite" w:cstheme="minorHAnsi"/>
                     </w:rPr>
                   </w:pPr>
                   <w:r>
                     <w:rPr>
-                      <w:rFonts w:cstheme="minorHAnsi"/>
-                      <w:sz w:val="20"/>
-                      <w:szCs w:val="20"/>
-                    </w:rPr>
-                    <w:t>&lt;&lt;</w:t>
+                      <w:rFonts w:ascii="GDSTransportWebsite" w:hAnsi="GDSTransportWebsite" w:cstheme="minorHAnsi"/>
+                    </w:rPr>
+                    <w:t>(The final payment date may be later to reflect additional amounts claimed for interest, claim fee and fixed costs)</w:t>
                   </w:r>
-                  <w:proofErr w:type="spellStart"/>
-                  <w:r>
-                    <w:rPr>
-                      <w:rFonts w:cstheme="minorHAnsi"/>
-                      <w:sz w:val="20"/>
-                      <w:szCs w:val="20"/>
-                    </w:rPr>
-                    <w:t>cr</w:t>
-                  </w:r>
-                  <w:proofErr w:type="spellEnd"/>
-                  <w:proofErr w:type="gramStart"/>
-                  <w:r>
-                    <w:rPr>
-                      <w:rFonts w:cstheme="minorHAnsi"/>
-                      <w:sz w:val="20"/>
-                      <w:szCs w:val="20"/>
-                    </w:rPr>
-                    <w:t>_{</w:t>
-                  </w:r>
-                  <w:proofErr w:type="spellStart"/>
-                  <w:proofErr w:type="gramEnd"/>
-                  <w:r>
-                    <w:rPr>
-                      <w:rFonts w:cstheme="minorHAnsi"/>
-                      <w:sz w:val="20"/>
-                      <w:szCs w:val="20"/>
-                    </w:rPr>
-                    <w:t>commonDetails.howToPay</w:t>
-                  </w:r>
-                  <w:proofErr w:type="spellEnd"/>
-                  <w:r>
-                    <w:rPr>
-                      <w:rFonts w:cstheme="minorHAnsi"/>
-                      <w:sz w:val="20"/>
-                      <w:szCs w:val="20"/>
-                    </w:rPr>
-                    <w:t>== ‘SUGGESTION_OF_REPAYMENT_PLAN’}&gt;&gt;</w:t>
-                  </w:r>
+                </w:p>
+                <w:p>
+                  <w:pPr>
+                    <w:rPr>
+                      <w:rFonts w:ascii="GDSTransportWebsite" w:hAnsi="GDSTransportWebsite" w:cstheme="minorHAnsi"/>
+                    </w:rPr>
+                  </w:pPr>
                 </w:p>
               </w:tc>
               <w:tc>
@@ -4264,11 +3403,19 @@
                 <w:p>
                   <w:pPr>
                     <w:rPr>
-                      <w:rFonts w:cstheme="minorHAnsi"/>
-                      <w:sz w:val="20"/>
-                      <w:szCs w:val="20"/>
-                    </w:rPr>
-                  </w:pPr>
+                      <w:rFonts w:ascii="GDSTransportWebsite" w:hAnsi="GDSTransportWebsite" w:cstheme="minorHAnsi"/>
+                      <w:b/>
+                      <w:bCs/>
+                    </w:rPr>
+                  </w:pPr>
+                  <w:r>
+                    <w:rPr>
+                      <w:rFonts w:ascii="GDSTransportWebsite" w:hAnsi="GDSTransportWebsite" w:cstheme="minorHAnsi"/>
+                      <w:b/>
+                      <w:bCs/>
+                    </w:rPr>
+                    <w:t>Reason defendant cannot pay full amount immediately</w:t>
+                  </w:r>
                 </w:p>
               </w:tc>
               <w:tc>
@@ -4284,626 +3431,14 @@
                       <w:shd w:val="clear" w:color="auto" w:fill="FFFFFF"/>
                     </w:rPr>
                   </w:pPr>
-                </w:p>
-              </w:tc>
-            </w:tr>
-            <w:tr>
-              <w:tc>
-                <w:tcPr>
-                  <w:tcW w:w="2551" w:type="dxa"/>
-                </w:tcPr>
-                <w:p>
-                  <w:pPr>
-                    <w:rPr>
-                      <w:rFonts w:cstheme="minorHAnsi"/>
-                      <w:sz w:val="20"/>
-                      <w:szCs w:val="20"/>
-                    </w:rPr>
-                  </w:pPr>
                   <w:r>
-                    <w:rPr>
-                      <w:rFonts w:ascii="GDSTransportWebsite" w:hAnsi="GDSTransportWebsite" w:cstheme="minorHAnsi"/>
-                      <w:b/>
-                      <w:bCs/>
-                    </w:rPr>
-                    <w:t>First payment by</w:t>
-                  </w:r>
-                </w:p>
-              </w:tc>
-              <w:tc>
-                <w:tcPr>
-                  <w:tcW w:w="6475" w:type="dxa"/>
-                </w:tcPr>
-                <w:p>
-                  <w:pPr>
                     <w:rPr>
                       <w:rStyle w:val="eop"/>
                       <w:rFonts w:ascii="Arial" w:hAnsi="Arial" w:cs="Arial"/>
                       <w:color w:val="000000"/>
                       <w:shd w:val="clear" w:color="auto" w:fill="FFFFFF"/>
                     </w:rPr>
-                  </w:pPr>
-                  <w:r>
-                    <w:rPr>
-                      <w:rStyle w:val="eop"/>
-                      <w:rFonts w:ascii="Arial" w:hAnsi="Arial" w:cs="Arial"/>
-                      <w:color w:val="000000"/>
-                      <w:shd w:val="clear" w:color="auto" w:fill="FFFFFF"/>
-                    </w:rPr>
-                    <w:t>&lt;</w:t>
-                  </w:r>
-                  <w:proofErr w:type="gramStart"/>
-                  <w:r>
-                    <w:rPr>
-                      <w:rStyle w:val="eop"/>
-                      <w:rFonts w:ascii="Arial" w:hAnsi="Arial" w:cs="Arial"/>
-                      <w:color w:val="000000"/>
-                      <w:shd w:val="clear" w:color="auto" w:fill="FFFFFF"/>
-                    </w:rPr>
-                    <w:t>&lt;{</w:t>
-                  </w:r>
-                  <w:proofErr w:type="spellStart"/>
-                  <w:r>
-                    <w:rPr>
-                      <w:rStyle w:val="eop"/>
-                      <w:rFonts w:ascii="Arial" w:hAnsi="Arial" w:cs="Arial"/>
-                      <w:color w:val="000000"/>
-                      <w:shd w:val="clear" w:color="auto" w:fill="FFFFFF"/>
-                    </w:rPr>
-                    <w:t>dateFormat</w:t>
-                  </w:r>
-                  <w:proofErr w:type="spellEnd"/>
-                  <w:r>
-                    <w:rPr>
-                      <w:rStyle w:val="eop"/>
-                      <w:rFonts w:ascii="Arial" w:hAnsi="Arial" w:cs="Arial"/>
-                      <w:color w:val="000000"/>
-                      <w:shd w:val="clear" w:color="auto" w:fill="FFFFFF"/>
-                    </w:rPr>
-                    <w:t>(</w:t>
-                  </w:r>
-                  <w:proofErr w:type="spellStart"/>
-                  <w:r>
-                    <w:rPr>
-                      <w:rStyle w:val="eop"/>
-                      <w:rFonts w:ascii="Arial" w:hAnsi="Arial" w:cs="Arial"/>
-                      <w:color w:val="000000"/>
-                      <w:shd w:val="clear" w:color="auto" w:fill="FFFFFF"/>
-                    </w:rPr>
-                    <w:t>commonDetails.repaymentPlan.firstRepaymentDate</w:t>
-                  </w:r>
-                  <w:proofErr w:type="spellEnd"/>
-                  <w:proofErr w:type="gramEnd"/>
-                  <w:r>
-                    <w:rPr>
-                      <w:rStyle w:val="eop"/>
-                      <w:rFonts w:ascii="Arial" w:hAnsi="Arial" w:cs="Arial"/>
-                      <w:color w:val="000000"/>
-                      <w:shd w:val="clear" w:color="auto" w:fill="FFFFFF"/>
-                    </w:rPr>
-                    <w:t xml:space="preserve">, ‘dd MMMM </w:t>
-                  </w:r>
-                  <w:proofErr w:type="spellStart"/>
-                  <w:r>
-                    <w:rPr>
-                      <w:rStyle w:val="eop"/>
-                      <w:rFonts w:ascii="Arial" w:hAnsi="Arial" w:cs="Arial"/>
-                      <w:color w:val="000000"/>
-                      <w:shd w:val="clear" w:color="auto" w:fill="FFFFFF"/>
-                    </w:rPr>
-                    <w:t>yyyy</w:t>
-                  </w:r>
-                  <w:proofErr w:type="spellEnd"/>
-                  <w:r>
-                    <w:rPr>
-                      <w:rStyle w:val="eop"/>
-                      <w:rFonts w:ascii="Arial" w:hAnsi="Arial" w:cs="Arial"/>
-                      <w:color w:val="000000"/>
-                      <w:shd w:val="clear" w:color="auto" w:fill="FFFFFF"/>
-                    </w:rPr>
-                    <w:t>’, '</w:t>
-                  </w:r>
-                  <w:proofErr w:type="spellStart"/>
-                  <w:r>
-                    <w:rPr>
-                      <w:rStyle w:val="eop"/>
-                      <w:rFonts w:ascii="Arial" w:hAnsi="Arial" w:cs="Arial"/>
-                      <w:color w:val="000000"/>
-                      <w:shd w:val="clear" w:color="auto" w:fill="FFFFFF"/>
-                    </w:rPr>
-                    <w:t>yyyy</w:t>
-                  </w:r>
-                  <w:proofErr w:type="spellEnd"/>
-                  <w:r>
-                    <w:rPr>
-                      <w:rStyle w:val="eop"/>
-                      <w:rFonts w:ascii="Arial" w:hAnsi="Arial" w:cs="Arial"/>
-                      <w:color w:val="000000"/>
-                      <w:shd w:val="clear" w:color="auto" w:fill="FFFFFF"/>
-                    </w:rPr>
-                    <w:t>-MM-dd')}&gt;&gt;</w:t>
-                  </w:r>
-                </w:p>
-              </w:tc>
-            </w:tr>
-            <w:tr>
-              <w:tc>
-                <w:tcPr>
-                  <w:tcW w:w="2551" w:type="dxa"/>
-                </w:tcPr>
-                <w:p>
-                  <w:pPr>
-                    <w:rPr>
-                      <w:rFonts w:ascii="GDSTransportWebsite" w:hAnsi="GDSTransportWebsite" w:cstheme="minorHAnsi"/>
-                      <w:b/>
-                      <w:bCs/>
-                    </w:rPr>
-                  </w:pPr>
-                </w:p>
-              </w:tc>
-              <w:tc>
-                <w:tcPr>
-                  <w:tcW w:w="6475" w:type="dxa"/>
-                </w:tcPr>
-                <w:p>
-                  <w:pPr>
-                    <w:rPr>
-                      <w:rStyle w:val="eop"/>
-                      <w:rFonts w:ascii="Arial" w:hAnsi="Arial" w:cs="Arial"/>
-                      <w:color w:val="000000"/>
-                      <w:shd w:val="clear" w:color="auto" w:fill="FFFFFF"/>
-                    </w:rPr>
-                  </w:pPr>
-                </w:p>
-              </w:tc>
-            </w:tr>
-            <w:tr>
-              <w:tc>
-                <w:tcPr>
-                  <w:tcW w:w="2551" w:type="dxa"/>
-                </w:tcPr>
-                <w:p>
-                  <w:pPr>
-                    <w:rPr>
-                      <w:rFonts w:ascii="GDSTransportWebsite" w:hAnsi="GDSTransportWebsite" w:cstheme="minorHAnsi"/>
-                      <w:b/>
-                      <w:bCs/>
-                    </w:rPr>
-                  </w:pPr>
-                  <w:r>
-                    <w:rPr>
-                      <w:rFonts w:ascii="GDSTransportWebsite" w:hAnsi="GDSTransportWebsite" w:cstheme="minorHAnsi"/>
-                      <w:b/>
-                      <w:bCs/>
-                    </w:rPr>
-                    <w:t>Regular payments of</w:t>
-                  </w:r>
-                </w:p>
-              </w:tc>
-              <w:tc>
-                <w:tcPr>
-                  <w:tcW w:w="6475" w:type="dxa"/>
-                </w:tcPr>
-                <w:p>
-                  <w:pPr>
-                    <w:rPr>
-                      <w:rStyle w:val="eop"/>
-                      <w:rFonts w:ascii="Arial" w:hAnsi="Arial" w:cs="Arial"/>
-                      <w:color w:val="000000"/>
-                      <w:shd w:val="clear" w:color="auto" w:fill="FFFFFF"/>
-                    </w:rPr>
-                  </w:pPr>
-                  <w:proofErr w:type="gramStart"/>
-                  <w:r>
-                    <w:rPr>
-                      <w:rStyle w:val="eop"/>
-                      <w:rFonts w:ascii="Arial" w:hAnsi="Arial" w:cs="Arial"/>
-                      <w:color w:val="000000"/>
-                      <w:shd w:val="clear" w:color="auto" w:fill="FFFFFF"/>
-                    </w:rPr>
-                    <w:t>£&lt;&lt;</w:t>
-                  </w:r>
-                  <w:proofErr w:type="spellStart"/>
-                  <w:r>
-                    <w:rPr>
-                      <w:rStyle w:val="eop"/>
-                      <w:rFonts w:ascii="Arial" w:hAnsi="Arial" w:cs="Arial"/>
-                      <w:color w:val="000000"/>
-                      <w:shd w:val="clear" w:color="auto" w:fill="FFFFFF"/>
-                    </w:rPr>
-                    <w:t>commonDetails.repaymentPlan.paymentAmount</w:t>
-                  </w:r>
-                  <w:proofErr w:type="spellEnd"/>
-                  <w:proofErr w:type="gramEnd"/>
-                  <w:r>
-                    <w:rPr>
-                      <w:rStyle w:val="eop"/>
-                      <w:rFonts w:ascii="Arial" w:hAnsi="Arial" w:cs="Arial"/>
-                      <w:color w:val="000000"/>
-                      <w:shd w:val="clear" w:color="auto" w:fill="FFFFFF"/>
-                    </w:rPr>
-                    <w:t>&gt;&gt;</w:t>
-                  </w:r>
-                </w:p>
-              </w:tc>
-            </w:tr>
-            <w:tr>
-              <w:tc>
-                <w:tcPr>
-                  <w:tcW w:w="2551" w:type="dxa"/>
-                </w:tcPr>
-                <w:p>
-                  <w:pPr>
-                    <w:rPr>
-                      <w:rFonts w:ascii="GDSTransportWebsite" w:hAnsi="GDSTransportWebsite" w:cstheme="minorHAnsi"/>
-                      <w:b/>
-                      <w:bCs/>
-                    </w:rPr>
-                  </w:pPr>
-                </w:p>
-              </w:tc>
-              <w:tc>
-                <w:tcPr>
-                  <w:tcW w:w="6475" w:type="dxa"/>
-                </w:tcPr>
-                <w:p>
-                  <w:pPr>
-                    <w:rPr>
-                      <w:rStyle w:val="eop"/>
-                      <w:rFonts w:ascii="Arial" w:hAnsi="Arial" w:cs="Arial"/>
-                      <w:color w:val="000000"/>
-                      <w:shd w:val="clear" w:color="auto" w:fill="FFFFFF"/>
-                    </w:rPr>
-                  </w:pPr>
-                </w:p>
-              </w:tc>
-            </w:tr>
-            <w:tr>
-              <w:tc>
-                <w:tcPr>
-                  <w:tcW w:w="2551" w:type="dxa"/>
-                </w:tcPr>
-                <w:p>
-                  <w:pPr>
-                    <w:rPr>
-                      <w:rFonts w:ascii="GDSTransportWebsite" w:hAnsi="GDSTransportWebsite" w:cstheme="minorHAnsi"/>
-                      <w:b/>
-                      <w:bCs/>
-                    </w:rPr>
-                  </w:pPr>
-                  <w:r>
-                    <w:rPr>
-                      <w:rFonts w:ascii="GDSTransportWebsite" w:hAnsi="GDSTransportWebsite" w:cstheme="minorHAnsi"/>
-                      <w:b/>
-                      <w:bCs/>
-                    </w:rPr>
-                    <w:t>Frequency of payments</w:t>
-                  </w:r>
-                </w:p>
-              </w:tc>
-              <w:tc>
-                <w:tcPr>
-                  <w:tcW w:w="6475" w:type="dxa"/>
-                </w:tcPr>
-                <w:p>
-                  <w:pPr>
-                    <w:rPr>
-                      <w:rStyle w:val="eop"/>
-                      <w:rFonts w:ascii="Arial" w:hAnsi="Arial" w:cs="Arial"/>
-                      <w:color w:val="000000"/>
-                      <w:shd w:val="clear" w:color="auto" w:fill="FFFFFF"/>
-                    </w:rPr>
-                  </w:pPr>
-                  <w:proofErr w:type="gramStart"/>
-                  <w:r>
-                    <w:rPr>
-                      <w:rStyle w:val="eop"/>
-                      <w:rFonts w:ascii="Arial" w:hAnsi="Arial" w:cs="Arial"/>
-                      <w:color w:val="000000"/>
-                      <w:shd w:val="clear" w:color="auto" w:fill="FFFFFF"/>
-                    </w:rPr>
-                    <w:t>&lt;&lt;</w:t>
-                  </w:r>
-                  <w:proofErr w:type="spellStart"/>
-                  <w:r>
-                    <w:rPr>
-                      <w:rStyle w:val="eop"/>
-                      <w:rFonts w:ascii="Arial" w:hAnsi="Arial" w:cs="Arial"/>
-                      <w:color w:val="000000"/>
-                      <w:shd w:val="clear" w:color="auto" w:fill="FFFFFF"/>
-                    </w:rPr>
-                    <w:t>commonDetails.repaymentPlan.paymentFrequencyDisplay</w:t>
-                  </w:r>
-                  <w:proofErr w:type="spellEnd"/>
-                  <w:proofErr w:type="gramEnd"/>
-                  <w:r>
-                    <w:rPr>
-                      <w:rStyle w:val="eop"/>
-                      <w:rFonts w:ascii="Arial" w:hAnsi="Arial" w:cs="Arial"/>
-                      <w:color w:val="000000"/>
-                      <w:shd w:val="clear" w:color="auto" w:fill="FFFFFF"/>
-                    </w:rPr>
-                    <w:t>&gt;&gt;</w:t>
-                  </w:r>
-                </w:p>
-              </w:tc>
-            </w:tr>
-            <w:tr>
-              <w:tc>
-                <w:tcPr>
-                  <w:tcW w:w="2551" w:type="dxa"/>
-                </w:tcPr>
-                <w:p>
-                  <w:pPr>
-                    <w:rPr>
-                      <w:rFonts w:ascii="GDSTransportWebsite" w:hAnsi="GDSTransportWebsite" w:cstheme="minorHAnsi"/>
-                      <w:b/>
-                      <w:bCs/>
-                    </w:rPr>
-                  </w:pPr>
-                </w:p>
-              </w:tc>
-              <w:tc>
-                <w:tcPr>
-                  <w:tcW w:w="6475" w:type="dxa"/>
-                </w:tcPr>
-                <w:p>
-                  <w:pPr>
-                    <w:rPr>
-                      <w:rStyle w:val="eop"/>
-                      <w:rFonts w:ascii="Arial" w:hAnsi="Arial" w:cs="Arial"/>
-                      <w:color w:val="000000"/>
-                      <w:shd w:val="clear" w:color="auto" w:fill="FFFFFF"/>
-                    </w:rPr>
-                  </w:pPr>
-                </w:p>
-              </w:tc>
-            </w:tr>
-            <w:tr>
-              <w:tc>
-                <w:tcPr>
-                  <w:tcW w:w="2551" w:type="dxa"/>
-                </w:tcPr>
-                <w:p>
-                  <w:pPr>
-                    <w:rPr>
-                      <w:rFonts w:ascii="GDSTransportWebsite" w:hAnsi="GDSTransportWebsite" w:cstheme="minorHAnsi"/>
-                      <w:b/>
-                      <w:bCs/>
-                    </w:rPr>
-                  </w:pPr>
-                  <w:r>
-                    <w:rPr>
-                      <w:rFonts w:ascii="GDSTransportWebsite" w:hAnsi="GDSTransportWebsite" w:cstheme="minorHAnsi"/>
-                      <w:b/>
-                      <w:bCs/>
-                    </w:rPr>
-                    <w:t>Final payment by</w:t>
-                  </w:r>
-                </w:p>
-              </w:tc>
-              <w:tc>
-                <w:tcPr>
-                  <w:tcW w:w="6475" w:type="dxa"/>
-                </w:tcPr>
-                <w:p>
-                  <w:pPr>
-                    <w:rPr>
-                      <w:rStyle w:val="eop"/>
-                      <w:rFonts w:ascii="Arial" w:hAnsi="Arial" w:cs="Arial"/>
-                      <w:color w:val="000000"/>
-                      <w:shd w:val="clear" w:color="auto" w:fill="FFFFFF"/>
-                    </w:rPr>
-                  </w:pPr>
-                  <w:r>
-                    <w:rPr>
-                      <w:rStyle w:val="eop"/>
-                      <w:rFonts w:ascii="Arial" w:hAnsi="Arial" w:cs="Arial"/>
-                      <w:color w:val="000000"/>
-                      <w:shd w:val="clear" w:color="auto" w:fill="FFFFFF"/>
-                    </w:rPr>
-                    <w:t>&lt;</w:t>
-                  </w:r>
-                  <w:proofErr w:type="gramStart"/>
-                  <w:r>
-                    <w:rPr>
-                      <w:rStyle w:val="eop"/>
-                      <w:rFonts w:ascii="Arial" w:hAnsi="Arial" w:cs="Arial"/>
-                      <w:color w:val="000000"/>
-                      <w:shd w:val="clear" w:color="auto" w:fill="FFFFFF"/>
-                    </w:rPr>
-                    <w:t>&lt;{</w:t>
-                  </w:r>
-                  <w:proofErr w:type="spellStart"/>
-                  <w:r>
-                    <w:rPr>
-                      <w:rStyle w:val="eop"/>
-                      <w:rFonts w:ascii="Arial" w:hAnsi="Arial" w:cs="Arial"/>
-                      <w:color w:val="000000"/>
-                      <w:shd w:val="clear" w:color="auto" w:fill="FFFFFF"/>
-                    </w:rPr>
-                    <w:t>dateFormat</w:t>
-                  </w:r>
-                  <w:proofErr w:type="spellEnd"/>
-                  <w:r>
-                    <w:rPr>
-                      <w:rStyle w:val="eop"/>
-                      <w:rFonts w:ascii="Arial" w:hAnsi="Arial" w:cs="Arial"/>
-                      <w:color w:val="000000"/>
-                      <w:shd w:val="clear" w:color="auto" w:fill="FFFFFF"/>
-                    </w:rPr>
-                    <w:t>(</w:t>
-                  </w:r>
-                  <w:proofErr w:type="spellStart"/>
-                  <w:proofErr w:type="gramEnd"/>
-                  <w:r>
-                    <w:rPr>
-                      <w:rStyle w:val="eop"/>
-                      <w:rFonts w:ascii="Arial" w:hAnsi="Arial" w:cs="Arial"/>
-                      <w:color w:val="000000"/>
-                      <w:shd w:val="clear" w:color="auto" w:fill="FFFFFF"/>
-                    </w:rPr>
-                    <w:t>commonDetails.payBy</w:t>
-                  </w:r>
-                  <w:proofErr w:type="spellEnd"/>
-                  <w:r>
-                    <w:rPr>
-                      <w:rStyle w:val="eop"/>
-                      <w:rFonts w:ascii="Arial" w:hAnsi="Arial" w:cs="Arial"/>
-                      <w:color w:val="000000"/>
-                      <w:shd w:val="clear" w:color="auto" w:fill="FFFFFF"/>
-                    </w:rPr>
-                    <w:t xml:space="preserve">, ‘dd MMMM </w:t>
-                  </w:r>
-                  <w:proofErr w:type="spellStart"/>
-                  <w:r>
-                    <w:rPr>
-                      <w:rStyle w:val="eop"/>
-                      <w:rFonts w:ascii="Arial" w:hAnsi="Arial" w:cs="Arial"/>
-                      <w:color w:val="000000"/>
-                      <w:shd w:val="clear" w:color="auto" w:fill="FFFFFF"/>
-                    </w:rPr>
-                    <w:t>yyyy</w:t>
-                  </w:r>
-                  <w:proofErr w:type="spellEnd"/>
-                  <w:r>
-                    <w:rPr>
-                      <w:rStyle w:val="eop"/>
-                      <w:rFonts w:ascii="Arial" w:hAnsi="Arial" w:cs="Arial"/>
-                      <w:color w:val="000000"/>
-                      <w:shd w:val="clear" w:color="auto" w:fill="FFFFFF"/>
-                    </w:rPr>
-                    <w:t>’, 'dd-MM-</w:t>
-                  </w:r>
-                  <w:proofErr w:type="spellStart"/>
-                  <w:r>
-                    <w:rPr>
-                      <w:rStyle w:val="eop"/>
-                      <w:rFonts w:ascii="Arial" w:hAnsi="Arial" w:cs="Arial"/>
-                      <w:color w:val="000000"/>
-                      <w:shd w:val="clear" w:color="auto" w:fill="FFFFFF"/>
-                    </w:rPr>
-                    <w:t>yyyy</w:t>
-                  </w:r>
-                  <w:proofErr w:type="spellEnd"/>
-                  <w:r>
-                    <w:rPr>
-                      <w:rStyle w:val="eop"/>
-                      <w:rFonts w:ascii="Arial" w:hAnsi="Arial" w:cs="Arial"/>
-                      <w:color w:val="000000"/>
-                      <w:shd w:val="clear" w:color="auto" w:fill="FFFFFF"/>
-                    </w:rPr>
-                    <w:t>')}&gt;&gt;</w:t>
-                  </w:r>
-                </w:p>
-              </w:tc>
-            </w:tr>
-            <w:tr>
-              <w:tc>
-                <w:tcPr>
-                  <w:tcW w:w="2551" w:type="dxa"/>
-                </w:tcPr>
-                <w:p>
-                  <w:pPr>
-                    <w:rPr>
-                      <w:rFonts w:ascii="GDSTransportWebsite" w:hAnsi="GDSTransportWebsite" w:cstheme="minorHAnsi"/>
-                    </w:rPr>
-                  </w:pPr>
-                  <w:r>
-                    <w:rPr>
-                      <w:rFonts w:ascii="GDSTransportWebsite" w:hAnsi="GDSTransportWebsite" w:cstheme="minorHAnsi"/>
-                    </w:rPr>
-                    <w:t>(The final payment date may be later to reflect additional amounts claimed for interest, claim fee and fixed costs)</w:t>
-                  </w:r>
-                </w:p>
-                <w:p>
-                  <w:pPr>
-                    <w:rPr>
-                      <w:rFonts w:ascii="GDSTransportWebsite" w:hAnsi="GDSTransportWebsite" w:cstheme="minorHAnsi"/>
-                    </w:rPr>
-                  </w:pPr>
-                </w:p>
-              </w:tc>
-              <w:tc>
-                <w:tcPr>
-                  <w:tcW w:w="6475" w:type="dxa"/>
-                </w:tcPr>
-                <w:p>
-                  <w:pPr>
-                    <w:rPr>
-                      <w:rStyle w:val="eop"/>
-                      <w:rFonts w:ascii="Arial" w:hAnsi="Arial" w:cs="Arial"/>
-                      <w:color w:val="000000"/>
-                      <w:shd w:val="clear" w:color="auto" w:fill="FFFFFF"/>
-                    </w:rPr>
-                  </w:pPr>
-                </w:p>
-              </w:tc>
-            </w:tr>
-            <w:tr>
-              <w:tc>
-                <w:tcPr>
-                  <w:tcW w:w="2551" w:type="dxa"/>
-                </w:tcPr>
-                <w:p>
-                  <w:pPr>
-                    <w:rPr>
-                      <w:rFonts w:ascii="GDSTransportWebsite" w:hAnsi="GDSTransportWebsite" w:cstheme="minorHAnsi"/>
-                      <w:b/>
-                      <w:bCs/>
-                    </w:rPr>
-                  </w:pPr>
-                  <w:r>
-                    <w:rPr>
-                      <w:rFonts w:ascii="GDSTransportWebsite" w:hAnsi="GDSTransportWebsite" w:cstheme="minorHAnsi"/>
-                      <w:b/>
-                      <w:bCs/>
-                    </w:rPr>
-                    <w:t>Reason defendant cannot pay full amount immediately</w:t>
-                  </w:r>
-                </w:p>
-              </w:tc>
-              <w:tc>
-                <w:tcPr>
-                  <w:tcW w:w="6475" w:type="dxa"/>
-                </w:tcPr>
-                <w:p>
-                  <w:pPr>
-                    <w:rPr>
-                      <w:rStyle w:val="eop"/>
-                      <w:rFonts w:ascii="Arial" w:hAnsi="Arial" w:cs="Arial"/>
-                      <w:color w:val="000000"/>
-                      <w:shd w:val="clear" w:color="auto" w:fill="FFFFFF"/>
-                    </w:rPr>
-                  </w:pPr>
-                  <w:r>
-                    <w:rPr>
-                      <w:rStyle w:val="eop"/>
-                      <w:rFonts w:ascii="Arial" w:hAnsi="Arial" w:cs="Arial"/>
-                      <w:color w:val="000000"/>
-                      <w:shd w:val="clear" w:color="auto" w:fill="FFFFFF"/>
-                    </w:rPr>
-                    <w:t>&lt;&lt;</w:t>
-                  </w:r>
-                  <w:proofErr w:type="spellStart"/>
-                  <w:r>
-                    <w:rPr>
-                      <w:rStyle w:val="eop"/>
-                      <w:rFonts w:ascii="Arial" w:hAnsi="Arial" w:cs="Arial"/>
-                      <w:color w:val="000000"/>
-                      <w:shd w:val="clear" w:color="auto" w:fill="FFFFFF"/>
-                    </w:rPr>
-                    <w:t>commonDetails.whyNotPayImmediately</w:t>
-                  </w:r>
-                  <w:proofErr w:type="spellEnd"/>
-                  <w:r>
-                    <w:rPr>
-                      <w:rStyle w:val="eop"/>
-                      <w:rFonts w:ascii="Arial" w:hAnsi="Arial" w:cs="Arial"/>
-                      <w:color w:val="000000"/>
-                      <w:shd w:val="clear" w:color="auto" w:fill="FFFFFF"/>
-                    </w:rPr>
-                    <w:t>&gt;&gt;</w:t>
+                    <w:t>&lt;&lt;commonDetails.whyNotPayImmediately&gt;&gt;</w:t>
                   </w:r>
                 </w:p>
               </w:tc>
@@ -4975,88 +3510,24 @@
                 <w:sz w:val="21"/>
                 <w:szCs w:val="21"/>
               </w:rPr>
-              <w:t>&lt;&lt;cs_{</w:t>
-            </w:r>
-            <w:proofErr w:type="spellStart"/>
-            <w:r>
+              <w:t>&lt;&lt;cs_{allocatedTrack=='SMALL_CLAIM'}&gt;&gt;</w:t>
+            </w:r>
+          </w:p>
+          <w:p>
+            <w:pPr>
               <w:rPr>
                 <w:rFonts w:ascii="Segoe UI" w:hAnsi="Segoe UI" w:cs="Segoe UI"/>
                 <w:sz w:val="21"/>
                 <w:szCs w:val="21"/>
               </w:rPr>
-              <w:t>allocatedTrack</w:t>
-            </w:r>
-            <w:proofErr w:type="spellEnd"/>
+            </w:pPr>
             <w:r>
               <w:rPr>
                 <w:rFonts w:ascii="Segoe UI" w:hAnsi="Segoe UI" w:cs="Segoe UI"/>
                 <w:sz w:val="21"/>
                 <w:szCs w:val="21"/>
               </w:rPr>
-              <w:t>=='SMALL_CLAIM'}&gt;&gt;</w:t>
-            </w:r>
-          </w:p>
-          <w:p>
-            <w:pPr>
-              <w:rPr>
-                <w:rFonts w:ascii="Segoe UI" w:hAnsi="Segoe UI" w:cs="Segoe UI"/>
-                <w:sz w:val="21"/>
-                <w:szCs w:val="21"/>
-              </w:rPr>
-            </w:pPr>
-            <w:r>
-              <w:rPr>
-                <w:rFonts w:ascii="Segoe UI" w:hAnsi="Segoe UI" w:cs="Segoe UI"/>
-                <w:sz w:val="21"/>
-                <w:szCs w:val="21"/>
-              </w:rPr>
-              <w:t>&lt;&lt;cs</w:t>
-            </w:r>
-            <w:proofErr w:type="gramStart"/>
-            <w:r>
-              <w:rPr>
-                <w:rFonts w:ascii="Segoe UI" w:hAnsi="Segoe UI" w:cs="Segoe UI"/>
-                <w:sz w:val="21"/>
-                <w:szCs w:val="21"/>
-              </w:rPr>
-              <w:t>_{</w:t>
-            </w:r>
-            <w:proofErr w:type="spellStart"/>
-            <w:proofErr w:type="gramEnd"/>
-            <w:r>
-              <w:rPr>
-                <w:rFonts w:ascii="Segoe UI" w:hAnsi="Segoe UI" w:cs="Segoe UI"/>
-                <w:sz w:val="21"/>
-                <w:szCs w:val="21"/>
-              </w:rPr>
-              <w:t>responseType</w:t>
-            </w:r>
-            <w:proofErr w:type="spellEnd"/>
-            <w:r>
-              <w:rPr>
-                <w:rFonts w:ascii="Segoe UI" w:hAnsi="Segoe UI" w:cs="Segoe UI"/>
-                <w:sz w:val="21"/>
-                <w:szCs w:val="21"/>
-              </w:rPr>
-              <w:t xml:space="preserve"> == ‘FULL_DEFENCE’|| </w:t>
-            </w:r>
-            <w:proofErr w:type="spellStart"/>
-            <w:r>
-              <w:rPr>
-                <w:rFonts w:ascii="Segoe UI" w:hAnsi="Segoe UI" w:cs="Segoe UI"/>
-                <w:sz w:val="21"/>
-                <w:szCs w:val="21"/>
-              </w:rPr>
-              <w:t>responseType</w:t>
-            </w:r>
-            <w:proofErr w:type="spellEnd"/>
-            <w:r>
-              <w:rPr>
-                <w:rFonts w:ascii="Segoe UI" w:hAnsi="Segoe UI" w:cs="Segoe UI"/>
-                <w:sz w:val="21"/>
-                <w:szCs w:val="21"/>
-              </w:rPr>
-              <w:t xml:space="preserve"> == ‘PART_ADMISSION’}&gt;&gt;</w:t>
+              <w:t>&lt;&lt;cs_{responseType == ‘FULL_DEFENCE’|| responseType == ‘PART_ADMISSION’}&gt;&gt;</w:t>
             </w:r>
           </w:p>
           <w:p>
@@ -5125,51 +3596,7 @@
                       <w:szCs w:val="21"/>
                       <w:shd w:val="clear" w:color="auto" w:fill="FFFFFF"/>
                     </w:rPr>
-                    <w:t>&lt;&lt;</w:t>
-                  </w:r>
-                  <w:proofErr w:type="spellStart"/>
-                  <w:r>
-                    <w:rPr>
-                      <w:rFonts w:ascii="Segoe UI" w:hAnsi="Segoe UI" w:cs="Segoe UI"/>
-                      <w:color w:val="000000"/>
-                      <w:sz w:val="21"/>
-                      <w:szCs w:val="21"/>
-                      <w:shd w:val="clear" w:color="auto" w:fill="FFFFFF"/>
-                    </w:rPr>
-                    <w:t>cr</w:t>
-                  </w:r>
-                  <w:proofErr w:type="spellEnd"/>
-                  <w:r>
-                    <w:rPr>
-                      <w:rFonts w:ascii="Segoe UI" w:hAnsi="Segoe UI" w:cs="Segoe UI"/>
-                      <w:color w:val="000000"/>
-                      <w:sz w:val="21"/>
-                      <w:szCs w:val="21"/>
-                      <w:shd w:val="clear" w:color="auto" w:fill="FFFFFF"/>
-                    </w:rPr>
-                    <w:t>_{</w:t>
-                  </w:r>
-                  <w:proofErr w:type="spellStart"/>
-                  <w:r>
-                    <w:rPr>
-                      <w:rFonts w:ascii="Segoe UI" w:hAnsi="Segoe UI" w:cs="Segoe UI"/>
-                      <w:color w:val="000000"/>
-                      <w:sz w:val="21"/>
-                      <w:szCs w:val="21"/>
-                      <w:shd w:val="clear" w:color="auto" w:fill="FFFFFF"/>
-                    </w:rPr>
-                    <w:t>checkCarmToggle</w:t>
-                  </w:r>
-                  <w:proofErr w:type="spellEnd"/>
-                  <w:r>
-                    <w:rPr>
-                      <w:rFonts w:ascii="Segoe UI" w:hAnsi="Segoe UI" w:cs="Segoe UI"/>
-                      <w:color w:val="000000"/>
-                      <w:sz w:val="21"/>
-                      <w:szCs w:val="21"/>
-                      <w:shd w:val="clear" w:color="auto" w:fill="FFFFFF"/>
-                    </w:rPr>
-                    <w:t>==false}&gt;&gt;</w:t>
+                    <w:t>&lt;&lt;cr_{checkCarmToggle==false}&gt;&gt;</w:t>
                   </w:r>
                 </w:p>
               </w:tc>
@@ -5466,51 +3893,7 @@
                       <w:szCs w:val="21"/>
                       <w:shd w:val="clear" w:color="auto" w:fill="FFFFFF"/>
                     </w:rPr>
-                    <w:t>&lt;&lt;</w:t>
-                  </w:r>
-                  <w:proofErr w:type="spellStart"/>
-                  <w:r>
-                    <w:rPr>
-                      <w:rFonts w:ascii="Segoe UI" w:hAnsi="Segoe UI" w:cs="Segoe UI"/>
-                      <w:color w:val="000000"/>
-                      <w:sz w:val="21"/>
-                      <w:szCs w:val="21"/>
-                      <w:shd w:val="clear" w:color="auto" w:fill="FFFFFF"/>
-                    </w:rPr>
-                    <w:t>cr</w:t>
-                  </w:r>
-                  <w:proofErr w:type="spellEnd"/>
-                  <w:r>
-                    <w:rPr>
-                      <w:rFonts w:ascii="Segoe UI" w:hAnsi="Segoe UI" w:cs="Segoe UI"/>
-                      <w:color w:val="000000"/>
-                      <w:sz w:val="21"/>
-                      <w:szCs w:val="21"/>
-                      <w:shd w:val="clear" w:color="auto" w:fill="FFFFFF"/>
-                    </w:rPr>
-                    <w:t>_{</w:t>
-                  </w:r>
-                  <w:proofErr w:type="spellStart"/>
-                  <w:r>
-                    <w:rPr>
-                      <w:rFonts w:ascii="Segoe UI" w:hAnsi="Segoe UI" w:cs="Segoe UI"/>
-                      <w:color w:val="000000"/>
-                      <w:sz w:val="21"/>
-                      <w:szCs w:val="21"/>
-                      <w:shd w:val="clear" w:color="auto" w:fill="FFFFFF"/>
-                    </w:rPr>
-                    <w:t>checkCarmToggle</w:t>
-                  </w:r>
-                  <w:proofErr w:type="spellEnd"/>
-                  <w:r>
-                    <w:rPr>
-                      <w:rFonts w:ascii="Segoe UI" w:hAnsi="Segoe UI" w:cs="Segoe UI"/>
-                      <w:color w:val="000000"/>
-                      <w:sz w:val="21"/>
-                      <w:szCs w:val="21"/>
-                      <w:shd w:val="clear" w:color="auto" w:fill="FFFFFF"/>
-                    </w:rPr>
-                    <w:t>==true}&gt;&gt;</w:t>
+                    <w:t>&lt;&lt;cr_{checkCarmToggle==true}&gt;&gt;</w:t>
                   </w:r>
                 </w:p>
               </w:tc>
@@ -5573,25 +3956,7 @@
                       <w:sz w:val="21"/>
                       <w:szCs w:val="21"/>
                     </w:rPr>
-                    <w:t>&lt;&lt;</w:t>
-                  </w:r>
-                  <w:proofErr w:type="spellStart"/>
-                  <w:r>
-                    <w:rPr>
-                      <w:rFonts w:ascii="Segoe UI" w:hAnsi="Segoe UI" w:cs="Segoe UI"/>
-                      <w:sz w:val="21"/>
-                      <w:szCs w:val="21"/>
-                    </w:rPr>
-                    <w:t>mediationFirstName</w:t>
-                  </w:r>
-                  <w:proofErr w:type="spellEnd"/>
-                  <w:r>
-                    <w:rPr>
-                      <w:rFonts w:ascii="Segoe UI" w:hAnsi="Segoe UI" w:cs="Segoe UI"/>
-                      <w:sz w:val="21"/>
-                      <w:szCs w:val="21"/>
-                    </w:rPr>
-                    <w:t>&gt;&gt;</w:t>
+                    <w:t>&lt;&lt;mediationFirstName&gt;&gt;</w:t>
                   </w:r>
                 </w:p>
                 <w:p>
@@ -5666,25 +4031,7 @@
                       <w:sz w:val="21"/>
                       <w:szCs w:val="21"/>
                     </w:rPr>
-                    <w:t>&lt;&lt;</w:t>
-                  </w:r>
-                  <w:proofErr w:type="spellStart"/>
-                  <w:r>
-                    <w:rPr>
-                      <w:rFonts w:ascii="Segoe UI" w:hAnsi="Segoe UI" w:cs="Segoe UI"/>
-                      <w:sz w:val="21"/>
-                      <w:szCs w:val="21"/>
-                    </w:rPr>
-                    <w:t>mediationLastName</w:t>
-                  </w:r>
-                  <w:proofErr w:type="spellEnd"/>
-                  <w:r>
-                    <w:rPr>
-                      <w:rFonts w:ascii="Segoe UI" w:hAnsi="Segoe UI" w:cs="Segoe UI"/>
-                      <w:sz w:val="21"/>
-                      <w:szCs w:val="21"/>
-                    </w:rPr>
-                    <w:t>&gt;&gt;</w:t>
+                    <w:t>&lt;&lt;mediationLastName&gt;&gt;</w:t>
                   </w:r>
                 </w:p>
                 <w:p>
@@ -5765,25 +4112,7 @@
                       <w:sz w:val="21"/>
                       <w:szCs w:val="21"/>
                     </w:rPr>
-                    <w:t>&lt;&lt;</w:t>
-                  </w:r>
-                  <w:proofErr w:type="spellStart"/>
-                  <w:r>
-                    <w:rPr>
-                      <w:rFonts w:ascii="Segoe UI" w:hAnsi="Segoe UI" w:cs="Segoe UI"/>
-                      <w:sz w:val="21"/>
-                      <w:szCs w:val="21"/>
-                    </w:rPr>
-                    <w:t>mediationContactNumber</w:t>
-                  </w:r>
-                  <w:proofErr w:type="spellEnd"/>
-                  <w:r>
-                    <w:rPr>
-                      <w:rFonts w:ascii="Segoe UI" w:hAnsi="Segoe UI" w:cs="Segoe UI"/>
-                      <w:sz w:val="21"/>
-                      <w:szCs w:val="21"/>
-                    </w:rPr>
-                    <w:t>&gt;&gt;</w:t>
+                    <w:t>&lt;&lt;mediationContactNumber&gt;&gt;</w:t>
                   </w:r>
                 </w:p>
               </w:tc>
@@ -5847,25 +4176,7 @@
                       <w:sz w:val="21"/>
                       <w:szCs w:val="21"/>
                     </w:rPr>
-                    <w:t>&lt;&lt;</w:t>
-                  </w:r>
-                  <w:proofErr w:type="spellStart"/>
-                  <w:r>
-                    <w:rPr>
-                      <w:rFonts w:ascii="Segoe UI" w:hAnsi="Segoe UI" w:cs="Segoe UI"/>
-                      <w:sz w:val="21"/>
-                      <w:szCs w:val="21"/>
-                    </w:rPr>
-                    <w:t>mediationEmail</w:t>
-                  </w:r>
-                  <w:proofErr w:type="spellEnd"/>
-                  <w:r>
-                    <w:rPr>
-                      <w:rFonts w:ascii="Segoe UI" w:hAnsi="Segoe UI" w:cs="Segoe UI"/>
-                      <w:sz w:val="21"/>
-                      <w:szCs w:val="21"/>
-                    </w:rPr>
-                    <w:t>&gt;&gt;</w:t>
+                    <w:t>&lt;&lt;mediationEmail&gt;&gt;</w:t>
                   </w:r>
                 </w:p>
                 <w:p>
@@ -5905,43 +4216,7 @@
                       <w:sz w:val="21"/>
                       <w:szCs w:val="21"/>
                     </w:rPr>
-                    <w:t>&lt;&lt;</w:t>
-                  </w:r>
-                  <w:proofErr w:type="spellStart"/>
-                  <w:r>
-                    <w:rPr>
-                      <w:rFonts w:ascii="Segoe UI" w:hAnsi="Segoe UI" w:cs="Segoe UI"/>
-                      <w:sz w:val="21"/>
-                      <w:szCs w:val="21"/>
-                    </w:rPr>
-                    <w:t>cr</w:t>
-                  </w:r>
-                  <w:proofErr w:type="spellEnd"/>
-                  <w:r>
-                    <w:rPr>
-                      <w:rFonts w:ascii="Segoe UI" w:hAnsi="Segoe UI" w:cs="Segoe UI"/>
-                      <w:sz w:val="21"/>
-                      <w:szCs w:val="21"/>
-                    </w:rPr>
-                    <w:t>_{</w:t>
-                  </w:r>
-                  <w:proofErr w:type="spellStart"/>
-                  <w:r>
-                    <w:rPr>
-                      <w:rFonts w:ascii="Segoe UI" w:hAnsi="Segoe UI" w:cs="Segoe UI"/>
-                      <w:sz w:val="21"/>
-                      <w:szCs w:val="21"/>
-                    </w:rPr>
-                    <w:t>mediationUnavailableDatesExists</w:t>
-                  </w:r>
-                  <w:proofErr w:type="spellEnd"/>
-                  <w:r>
-                    <w:rPr>
-                      <w:rFonts w:ascii="Segoe UI" w:hAnsi="Segoe UI" w:cs="Segoe UI"/>
-                      <w:sz w:val="21"/>
-                      <w:szCs w:val="21"/>
-                    </w:rPr>
-                    <w:t>==false}&gt;&gt;</w:t>
+                    <w:t>&lt;&lt;cr_{mediationUnavailableDatesExists==false}&gt;&gt;</w:t>
                   </w:r>
                 </w:p>
               </w:tc>
@@ -6077,43 +4352,7 @@
                       <w:sz w:val="21"/>
                       <w:szCs w:val="21"/>
                     </w:rPr>
-                    <w:t>&lt;&lt;</w:t>
-                  </w:r>
-                  <w:proofErr w:type="spellStart"/>
-                  <w:r>
-                    <w:rPr>
-                      <w:rFonts w:ascii="Segoe UI" w:hAnsi="Segoe UI" w:cs="Segoe UI"/>
-                      <w:sz w:val="21"/>
-                      <w:szCs w:val="21"/>
-                    </w:rPr>
-                    <w:t>cr</w:t>
-                  </w:r>
-                  <w:proofErr w:type="spellEnd"/>
-                  <w:r>
-                    <w:rPr>
-                      <w:rFonts w:ascii="Segoe UI" w:hAnsi="Segoe UI" w:cs="Segoe UI"/>
-                      <w:sz w:val="21"/>
-                      <w:szCs w:val="21"/>
-                    </w:rPr>
-                    <w:t>_{</w:t>
-                  </w:r>
-                  <w:proofErr w:type="spellStart"/>
-                  <w:r>
-                    <w:rPr>
-                      <w:rFonts w:ascii="Segoe UI" w:hAnsi="Segoe UI" w:cs="Segoe UI"/>
-                      <w:sz w:val="21"/>
-                      <w:szCs w:val="21"/>
-                    </w:rPr>
-                    <w:t>mediationUnavailableDatesExists</w:t>
-                  </w:r>
-                  <w:proofErr w:type="spellEnd"/>
-                  <w:r>
-                    <w:rPr>
-                      <w:rFonts w:ascii="Segoe UI" w:hAnsi="Segoe UI" w:cs="Segoe UI"/>
-                      <w:sz w:val="21"/>
-                      <w:szCs w:val="21"/>
-                    </w:rPr>
-                    <w:t>==true}&gt;&gt;</w:t>
+                    <w:t>&lt;&lt;cr_{mediationUnavailableDatesExists==true}&gt;&gt;</w:t>
                   </w:r>
                 </w:p>
               </w:tc>
@@ -6146,18 +4385,7 @@
                       <w:sz w:val="21"/>
                       <w:szCs w:val="21"/>
                     </w:rPr>
-                    <w:t>&lt;&lt;</w:t>
-                  </w:r>
-                  <w:proofErr w:type="spellStart"/>
-                  <w:r>
-                    <w:rPr>
-                      <w:rFonts w:ascii="Segoe UI" w:hAnsi="Segoe UI" w:cs="Segoe UI"/>
-                      <w:i/>
-                      <w:iCs/>
-                      <w:sz w:val="21"/>
-                      <w:szCs w:val="21"/>
-                    </w:rPr>
-                    <w:t>rr_</w:t>
+                    <w:t>&lt;&lt;rr_</w:t>
                   </w:r>
                   <w:r>
                     <w:rPr>
@@ -6165,16 +4393,7 @@
                       <w:sz w:val="21"/>
                       <w:szCs w:val="21"/>
                     </w:rPr>
-                    <w:t>mediationUnavailableDatesList</w:t>
-                  </w:r>
-                  <w:proofErr w:type="spellEnd"/>
-                  <w:r>
-                    <w:rPr>
-                      <w:rFonts w:ascii="Segoe UI" w:hAnsi="Segoe UI" w:cs="Segoe UI"/>
-                      <w:sz w:val="21"/>
-                      <w:szCs w:val="21"/>
-                    </w:rPr>
-                    <w:t>&gt;&gt;</w:t>
+                    <w:t>mediationUnavailableDatesList&gt;&gt;</w:t>
                   </w:r>
                 </w:p>
               </w:tc>
@@ -6205,45 +4424,7 @@
                       <w:sz w:val="21"/>
                       <w:szCs w:val="21"/>
                     </w:rPr>
-                    <w:t>&lt;&lt;</w:t>
-                  </w:r>
-                  <w:proofErr w:type="spellStart"/>
-                  <w:r>
-                    <w:rPr>
-                      <w:rFonts w:ascii="Segoe UI" w:hAnsi="Segoe UI" w:cs="Segoe UI"/>
-                      <w:sz w:val="21"/>
-                      <w:szCs w:val="21"/>
-                    </w:rPr>
-                    <w:t>cr</w:t>
-                  </w:r>
-                  <w:proofErr w:type="spellEnd"/>
-                  <w:r>
-                    <w:rPr>
-                      <w:rFonts w:ascii="Segoe UI" w:hAnsi="Segoe UI" w:cs="Segoe UI"/>
-                      <w:sz w:val="21"/>
-                      <w:szCs w:val="21"/>
-                    </w:rPr>
-                    <w:t>_{</w:t>
-                  </w:r>
-                  <w:proofErr w:type="spellStart"/>
-                  <w:proofErr w:type="gramStart"/>
-                  <w:r>
-                    <w:rPr>
-                      <w:rFonts w:ascii="Segoe UI" w:hAnsi="Segoe UI" w:cs="Segoe UI"/>
-                      <w:sz w:val="21"/>
-                      <w:szCs w:val="21"/>
-                    </w:rPr>
-                    <w:t>value.toDate</w:t>
-                  </w:r>
-                  <w:proofErr w:type="spellEnd"/>
-                  <w:proofErr w:type="gramEnd"/>
-                  <w:r>
-                    <w:rPr>
-                      <w:rFonts w:ascii="Segoe UI" w:hAnsi="Segoe UI" w:cs="Segoe UI"/>
-                      <w:sz w:val="21"/>
-                      <w:szCs w:val="21"/>
-                    </w:rPr>
-                    <w:t>==null}&gt;&gt;</w:t>
+                    <w:t>&lt;&lt;cr_{value.toDate==null}&gt;&gt;</w:t>
                   </w:r>
                 </w:p>
               </w:tc>
@@ -6306,27 +4487,7 @@
                       <w:sz w:val="21"/>
                       <w:szCs w:val="21"/>
                     </w:rPr>
-                    <w:t>&lt;&lt;</w:t>
-                  </w:r>
-                  <w:proofErr w:type="spellStart"/>
-                  <w:proofErr w:type="gramStart"/>
-                  <w:r>
-                    <w:rPr>
-                      <w:rFonts w:ascii="Segoe UI" w:hAnsi="Segoe UI" w:cs="Segoe UI"/>
-                      <w:sz w:val="21"/>
-                      <w:szCs w:val="21"/>
-                    </w:rPr>
-                    <w:t>value.date</w:t>
-                  </w:r>
-                  <w:proofErr w:type="spellEnd"/>
-                  <w:proofErr w:type="gramEnd"/>
-                  <w:r>
-                    <w:rPr>
-                      <w:rFonts w:ascii="Segoe UI" w:hAnsi="Segoe UI" w:cs="Segoe UI"/>
-                      <w:sz w:val="21"/>
-                      <w:szCs w:val="21"/>
-                    </w:rPr>
-                    <w:t>&gt;&gt;</w:t>
+                    <w:t>&lt;&lt;value.date&gt;&gt;</w:t>
                   </w:r>
                 </w:p>
                 <w:p>
@@ -6397,45 +4558,7 @@
                       <w:sz w:val="21"/>
                       <w:szCs w:val="21"/>
                     </w:rPr>
-                    <w:t>&lt;&lt;</w:t>
-                  </w:r>
-                  <w:proofErr w:type="spellStart"/>
-                  <w:r>
-                    <w:rPr>
-                      <w:rFonts w:ascii="Segoe UI" w:hAnsi="Segoe UI" w:cs="Segoe UI"/>
-                      <w:sz w:val="21"/>
-                      <w:szCs w:val="21"/>
-                    </w:rPr>
-                    <w:t>cr</w:t>
-                  </w:r>
-                  <w:proofErr w:type="spellEnd"/>
-                  <w:r>
-                    <w:rPr>
-                      <w:rFonts w:ascii="Segoe UI" w:hAnsi="Segoe UI" w:cs="Segoe UI"/>
-                      <w:sz w:val="21"/>
-                      <w:szCs w:val="21"/>
-                    </w:rPr>
-                    <w:t>_{</w:t>
-                  </w:r>
-                  <w:proofErr w:type="spellStart"/>
-                  <w:proofErr w:type="gramStart"/>
-                  <w:r>
-                    <w:rPr>
-                      <w:rFonts w:ascii="Segoe UI" w:hAnsi="Segoe UI" w:cs="Segoe UI"/>
-                      <w:sz w:val="21"/>
-                      <w:szCs w:val="21"/>
-                    </w:rPr>
-                    <w:t>value.toDate</w:t>
-                  </w:r>
-                  <w:proofErr w:type="spellEnd"/>
-                  <w:proofErr w:type="gramEnd"/>
-                  <w:r>
-                    <w:rPr>
-                      <w:rFonts w:ascii="Segoe UI" w:hAnsi="Segoe UI" w:cs="Segoe UI"/>
-                      <w:sz w:val="21"/>
-                      <w:szCs w:val="21"/>
-                    </w:rPr>
-                    <w:t>!=null}&gt;&gt;</w:t>
+                    <w:t>&lt;&lt;cr_{value.toDate!=null}&gt;&gt;</w:t>
                   </w:r>
                 </w:p>
               </w:tc>
@@ -6549,64 +4672,24 @@
                       <w:sz w:val="21"/>
                       <w:szCs w:val="21"/>
                     </w:rPr>
-                    <w:t>&lt;&lt;</w:t>
+                    <w:t>&lt;&lt;value.fromDate&gt;&gt;</w:t>
                   </w:r>
-                  <w:proofErr w:type="spellStart"/>
-                  <w:proofErr w:type="gramStart"/>
+                </w:p>
+                <w:p>
+                  <w:pPr>
+                    <w:rPr>
+                      <w:rFonts w:ascii="Segoe UI" w:hAnsi="Segoe UI" w:cs="Segoe UI"/>
+                      <w:sz w:val="21"/>
+                      <w:szCs w:val="21"/>
+                    </w:rPr>
+                  </w:pPr>
                   <w:r>
                     <w:rPr>
                       <w:rFonts w:ascii="Segoe UI" w:hAnsi="Segoe UI" w:cs="Segoe UI"/>
                       <w:sz w:val="21"/>
                       <w:szCs w:val="21"/>
                     </w:rPr>
-                    <w:t>value.fromDate</w:t>
-                  </w:r>
-                  <w:proofErr w:type="spellEnd"/>
-                  <w:proofErr w:type="gramEnd"/>
-                  <w:r>
-                    <w:rPr>
-                      <w:rFonts w:ascii="Segoe UI" w:hAnsi="Segoe UI" w:cs="Segoe UI"/>
-                      <w:sz w:val="21"/>
-                      <w:szCs w:val="21"/>
-                    </w:rPr>
-                    <w:t>&gt;&gt;</w:t>
-                  </w:r>
-                </w:p>
-                <w:p>
-                  <w:pPr>
-                    <w:rPr>
-                      <w:rFonts w:ascii="Segoe UI" w:hAnsi="Segoe UI" w:cs="Segoe UI"/>
-                      <w:sz w:val="21"/>
-                      <w:szCs w:val="21"/>
-                    </w:rPr>
-                  </w:pPr>
-                  <w:r>
-                    <w:rPr>
-                      <w:rFonts w:ascii="Segoe UI" w:hAnsi="Segoe UI" w:cs="Segoe UI"/>
-                      <w:sz w:val="21"/>
-                      <w:szCs w:val="21"/>
-                    </w:rPr>
-                    <w:t>&lt;&lt;</w:t>
-                  </w:r>
-                  <w:proofErr w:type="spellStart"/>
-                  <w:proofErr w:type="gramStart"/>
-                  <w:r>
-                    <w:rPr>
-                      <w:rFonts w:ascii="Segoe UI" w:hAnsi="Segoe UI" w:cs="Segoe UI"/>
-                      <w:sz w:val="21"/>
-                      <w:szCs w:val="21"/>
-                    </w:rPr>
-                    <w:t>value.toDate</w:t>
-                  </w:r>
-                  <w:proofErr w:type="spellEnd"/>
-                  <w:proofErr w:type="gramEnd"/>
-                  <w:r>
-                    <w:rPr>
-                      <w:rFonts w:ascii="Segoe UI" w:hAnsi="Segoe UI" w:cs="Segoe UI"/>
-                      <w:sz w:val="21"/>
-                      <w:szCs w:val="21"/>
-                    </w:rPr>
-                    <w:t>&gt;&gt;</w:t>
+                    <w:t>&lt;&lt;value.toDate&gt;&gt;</w:t>
                   </w:r>
                 </w:p>
                 <w:p>
@@ -6677,25 +4760,7 @@
                       <w:sz w:val="21"/>
                       <w:szCs w:val="21"/>
                     </w:rPr>
-                    <w:t>&lt;&lt;</w:t>
-                  </w:r>
-                  <w:proofErr w:type="spellStart"/>
-                  <w:r>
-                    <w:rPr>
-                      <w:rFonts w:ascii="Segoe UI" w:hAnsi="Segoe UI" w:cs="Segoe UI"/>
-                      <w:sz w:val="21"/>
-                      <w:szCs w:val="21"/>
-                    </w:rPr>
-                    <w:t>er_mediationUnavailableDatesList</w:t>
-                  </w:r>
-                  <w:proofErr w:type="spellEnd"/>
-                  <w:r>
-                    <w:rPr>
-                      <w:rFonts w:ascii="Segoe UI" w:hAnsi="Segoe UI" w:cs="Segoe UI"/>
-                      <w:sz w:val="21"/>
-                      <w:szCs w:val="21"/>
-                    </w:rPr>
-                    <w:t>&gt;&gt;</w:t>
+                    <w:t>&lt;&lt;er_mediationUnavailableDatesList&gt;&gt;</w:t>
                   </w:r>
                 </w:p>
               </w:tc>
@@ -7020,23 +5085,7 @@
                 <w:rFonts w:ascii="GDSTransportWebsite" w:hAnsi="GDSTransportWebsite"/>
                 <w:shd w:val="clear" w:color="auto" w:fill="FFFFFF"/>
               </w:rPr>
-              <w:t xml:space="preserve"> &lt;&lt;</w:t>
-            </w:r>
-            <w:proofErr w:type="spellStart"/>
-            <w:r>
-              <w:rPr>
-                <w:rFonts w:ascii="GDSTransportWebsite" w:hAnsi="GDSTransportWebsite"/>
-                <w:shd w:val="clear" w:color="auto" w:fill="FFFFFF"/>
-              </w:rPr>
-              <w:t>statementOfTruth.role</w:t>
-            </w:r>
-            <w:proofErr w:type="spellEnd"/>
-            <w:r>
-              <w:rPr>
-                <w:rFonts w:ascii="GDSTransportWebsite" w:hAnsi="GDSTransportWebsite"/>
-                <w:shd w:val="clear" w:color="auto" w:fill="FFFFFF"/>
-              </w:rPr>
-              <w:t>&gt;&gt;</w:t>
+              <w:t xml:space="preserve"> &lt;&lt;statementOfTruth.role&gt;&gt;</w:t>
             </w:r>
           </w:p>
         </w:tc>
@@ -8792,15 +6841,6 @@
 </file>
 
 <file path=customXml/item1.xml><?xml version="1.0" encoding="utf-8"?>
-<?mso-contentType ?>
-<FormTemplates xmlns="http://schemas.microsoft.com/sharepoint/v3/contenttype/forms">
-  <Display>DocumentLibraryForm</Display>
-  <Edit>DocumentLibraryForm</Edit>
-  <New>DocumentLibraryForm</New>
-</FormTemplates>
-</file>
-
-<file path=customXml/item2.xml><?xml version="1.0" encoding="utf-8"?>
 <p:properties xmlns:p="http://schemas.microsoft.com/office/2006/metadata/properties" xmlns:xsi="http://www.w3.org/2001/XMLSchema-instance" xmlns:pc="http://schemas.microsoft.com/office/infopath/2007/PartnerControls">
   <documentManagement>
     <Stage xmlns="f336f4fe-8719-4ea2-b5d6-29b3a580aeb4">In Approval</Stage>
@@ -8818,11 +6858,16 @@
 </p:properties>
 </file>
 
-<file path=customXml/item3.xml><?xml version="1.0" encoding="utf-8"?>
-<b:Sources xmlns:b="http://schemas.openxmlformats.org/officeDocument/2006/bibliography" xmlns="http://schemas.openxmlformats.org/officeDocument/2006/bibliography" SelectedStyle="\APASixthEditionOfficeOnline.xsl" StyleName="APA" Version="6"/>
+<file path=customXml/item2.xml><?xml version="1.0" encoding="utf-8"?>
+<?mso-contentType ?>
+<FormTemplates xmlns="http://schemas.microsoft.com/sharepoint/v3/contenttype/forms">
+  <Display>DocumentLibraryForm</Display>
+  <Edit>DocumentLibraryForm</Edit>
+  <New>DocumentLibraryForm</New>
+</FormTemplates>
 </file>
 
-<file path=customXml/item4.xml><?xml version="1.0" encoding="utf-8"?>
+<file path=customXml/item3.xml><?xml version="1.0" encoding="utf-8"?>
 <ct:contentTypeSchema xmlns:ct="http://schemas.microsoft.com/office/2006/metadata/contentType" xmlns:ma="http://schemas.microsoft.com/office/2006/metadata/properties/metaAttributes" ct:_="" ma:_="" ma:contentTypeName="_CtTemplate" ma:contentTypeID="0x01010064A5FDCCFB03F540B94405305D7DE14F00A4F8B82F7CEF57469A8FE5CEAB7A0EE0" ma:contentTypeVersion="55" ma:contentTypeDescription="Part of Template Management with Site Columns representing custom attributes." ma:contentTypeScope="" ma:versionID="e48abcd8da7fe05ec90dabdfbb8c2749">
   <xsd:schema xmlns:xsd="http://www.w3.org/2001/XMLSchema" xmlns:xs="http://www.w3.org/2001/XMLSchema" xmlns:p="http://schemas.microsoft.com/office/2006/metadata/properties" xmlns:ns2="f336f4fe-8719-4ea2-b5d6-29b3a580aeb4" xmlns:ns3="b57b892a-dd61-4bba-b372-a8d93da2c7e6" targetNamespace="http://schemas.microsoft.com/office/2006/metadata/properties" ma:root="true" ma:fieldsID="4c733adc908683170864ffc34cec60fa" ns2:_="" ns3:_="">
     <xsd:import namespace="f336f4fe-8719-4ea2-b5d6-29b3a580aeb4"/>
@@ -9144,15 +7189,11 @@
 </ct:contentTypeSchema>
 </file>
 
-<file path=customXml/itemProps1.xml><?xml version="1.0" encoding="utf-8"?>
-<ds:datastoreItem xmlns:ds="http://schemas.openxmlformats.org/officeDocument/2006/customXml" ds:itemID="{B979ABCF-6006-4211-8C04-D08E1C55C8F9}">
-  <ds:schemaRefs>
-    <ds:schemaRef ds:uri="http://schemas.microsoft.com/sharepoint/v3/contenttype/forms"/>
-  </ds:schemaRefs>
-</ds:datastoreItem>
+<file path=customXml/item4.xml><?xml version="1.0" encoding="utf-8"?>
+<b:Sources xmlns:b="http://schemas.openxmlformats.org/officeDocument/2006/bibliography" xmlns="http://schemas.openxmlformats.org/officeDocument/2006/bibliography" SelectedStyle="\APASixthEditionOfficeOnline.xsl" StyleName="APA" Version="6"/>
 </file>
 
-<file path=customXml/itemProps2.xml><?xml version="1.0" encoding="utf-8"?>
+<file path=customXml/itemProps1.xml><?xml version="1.0" encoding="utf-8"?>
 <ds:datastoreItem xmlns:ds="http://schemas.openxmlformats.org/officeDocument/2006/customXml" ds:itemID="{167D3FB0-0D1A-4A81-8A96-EE2F37F3B125}">
   <ds:schemaRefs>
     <ds:schemaRef ds:uri="http://schemas.microsoft.com/office/2006/metadata/properties"/>
@@ -9162,15 +7203,15 @@
 </ds:datastoreItem>
 </file>
 
-<file path=customXml/itemProps3.xml><?xml version="1.0" encoding="utf-8"?>
-<ds:datastoreItem xmlns:ds="http://schemas.openxmlformats.org/officeDocument/2006/customXml" ds:itemID="{5C627932-C981-4CFE-9BA8-667150120D32}">
+<file path=customXml/itemProps2.xml><?xml version="1.0" encoding="utf-8"?>
+<ds:datastoreItem xmlns:ds="http://schemas.openxmlformats.org/officeDocument/2006/customXml" ds:itemID="{B979ABCF-6006-4211-8C04-D08E1C55C8F9}">
   <ds:schemaRefs>
-    <ds:schemaRef ds:uri="http://schemas.openxmlformats.org/officeDocument/2006/bibliography"/>
+    <ds:schemaRef ds:uri="http://schemas.microsoft.com/sharepoint/v3/contenttype/forms"/>
   </ds:schemaRefs>
 </ds:datastoreItem>
 </file>
 
-<file path=customXml/itemProps4.xml><?xml version="1.0" encoding="utf-8"?>
+<file path=customXml/itemProps3.xml><?xml version="1.0" encoding="utf-8"?>
 <ds:datastoreItem xmlns:ds="http://schemas.openxmlformats.org/officeDocument/2006/customXml" ds:itemID="{392D0FB6-F5F8-4A3B-B59F-074A1EA4A310}">
   <ds:schemaRefs>
     <ds:schemaRef ds:uri="http://schemas.microsoft.com/office/2006/metadata/contentType"/>
@@ -9189,6 +7230,14 @@
 </ds:datastoreItem>
 </file>
 
+<file path=customXml/itemProps4.xml><?xml version="1.0" encoding="utf-8"?>
+<ds:datastoreItem xmlns:ds="http://schemas.openxmlformats.org/officeDocument/2006/customXml" ds:itemID="{5C627932-C981-4CFE-9BA8-667150120D32}">
+  <ds:schemaRefs>
+    <ds:schemaRef ds:uri="http://schemas.openxmlformats.org/officeDocument/2006/bibliography"/>
+  </ds:schemaRefs>
+</ds:datastoreItem>
+</file>
+
 <file path=docMetadata/LabelInfo.xml><?xml version="1.0" encoding="utf-8"?>
 <clbl:labelList xmlns:clbl="http://schemas.microsoft.com/office/2020/mipLabelMetadata">
   <clbl:label id="{95c71a0f-75e1-4c8f-90e2-641c9351dd98}" enabled="1" method="Standard" siteId="{3e0088dc-0629-4ae6-aa8c-813e7a296f50}" contentBits="2" removed="0"/>

--- a/docker/docmosis/templates/CV-SPC-HRN-ENG-01364.docx
+++ b/docker/docmosis/templates/CV-SPC-HRN-ENG-01364.docx
@@ -129,7 +129,27 @@
                 <w:sz w:val="28"/>
                 <w:szCs w:val="28"/>
               </w:rPr>
-              <w:t>Claim number: &lt;&lt;referenceNumber&gt;&gt;</w:t>
+              <w:t>Claim number: &lt;&lt;</w:t>
+            </w:r>
+            <w:proofErr w:type="spellStart"/>
+            <w:r>
+              <w:rPr>
+                <w:rFonts w:ascii="GDSTransportWebsite" w:hAnsi="GDSTransportWebsite"/>
+                <w:color w:val="60686D"/>
+                <w:sz w:val="28"/>
+                <w:szCs w:val="28"/>
+              </w:rPr>
+              <w:t>referenceNumber</w:t>
+            </w:r>
+            <w:proofErr w:type="spellEnd"/>
+            <w:r>
+              <w:rPr>
+                <w:rFonts w:ascii="GDSTransportWebsite" w:hAnsi="GDSTransportWebsite"/>
+                <w:color w:val="60686D"/>
+                <w:sz w:val="28"/>
+                <w:szCs w:val="28"/>
+              </w:rPr>
+              <w:t>&gt;&gt;</w:t>
             </w:r>
           </w:p>
         </w:tc>
@@ -240,7 +260,27 @@
                 <w:sz w:val="28"/>
                 <w:szCs w:val="28"/>
               </w:rPr>
-              <w:t>Case name: &lt;&lt;caseName&gt;&gt;</w:t>
+              <w:t>Case name: &lt;&lt;</w:t>
+            </w:r>
+            <w:proofErr w:type="spellStart"/>
+            <w:r>
+              <w:rPr>
+                <w:rFonts w:ascii="GDSTransportWebsite" w:hAnsi="GDSTransportWebsite"/>
+                <w:color w:val="60686D"/>
+                <w:sz w:val="28"/>
+                <w:szCs w:val="28"/>
+              </w:rPr>
+              <w:t>caseName</w:t>
+            </w:r>
+            <w:proofErr w:type="spellEnd"/>
+            <w:r>
+              <w:rPr>
+                <w:rFonts w:ascii="GDSTransportWebsite" w:hAnsi="GDSTransportWebsite"/>
+                <w:color w:val="60686D"/>
+                <w:sz w:val="28"/>
+                <w:szCs w:val="28"/>
+              </w:rPr>
+              <w:t>&gt;&gt;</w:t>
             </w:r>
           </w:p>
         </w:tc>
@@ -404,7 +444,87 @@
                 <w:sz w:val="20"/>
                 <w:szCs w:val="20"/>
               </w:rPr>
-              <w:t>Received: &lt;&lt;{dateFormat(submittedOn, ‘d MMMM yyyy’, ‘dd-MM-yyyy’)}&gt;&gt;</w:t>
+              <w:t>Received: &lt;&lt;{</w:t>
+            </w:r>
+            <w:proofErr w:type="spellStart"/>
+            <w:r>
+              <w:rPr>
+                <w:rFonts w:ascii="GDSTransportWebsite" w:eastAsia="Times New Roman" w:hAnsi="GDSTransportWebsite" w:cs="Times New Roman"/>
+                <w:color w:val="60686D"/>
+                <w:sz w:val="20"/>
+                <w:szCs w:val="20"/>
+              </w:rPr>
+              <w:t>dateFormat</w:t>
+            </w:r>
+            <w:proofErr w:type="spellEnd"/>
+            <w:r>
+              <w:rPr>
+                <w:rFonts w:ascii="GDSTransportWebsite" w:eastAsia="Times New Roman" w:hAnsi="GDSTransportWebsite" w:cs="Times New Roman"/>
+                <w:color w:val="60686D"/>
+                <w:sz w:val="20"/>
+                <w:szCs w:val="20"/>
+              </w:rPr>
+              <w:t>(</w:t>
+            </w:r>
+            <w:proofErr w:type="spellStart"/>
+            <w:r>
+              <w:rPr>
+                <w:rFonts w:ascii="GDSTransportWebsite" w:eastAsia="Times New Roman" w:hAnsi="GDSTransportWebsite" w:cs="Times New Roman"/>
+                <w:color w:val="60686D"/>
+                <w:sz w:val="20"/>
+                <w:szCs w:val="20"/>
+              </w:rPr>
+              <w:t>submittedOn</w:t>
+            </w:r>
+            <w:proofErr w:type="spellEnd"/>
+            <w:r>
+              <w:rPr>
+                <w:rFonts w:ascii="GDSTransportWebsite" w:eastAsia="Times New Roman" w:hAnsi="GDSTransportWebsite" w:cs="Times New Roman"/>
+                <w:color w:val="60686D"/>
+                <w:sz w:val="20"/>
+                <w:szCs w:val="20"/>
+              </w:rPr>
+              <w:t xml:space="preserve">, ‘d MMMM </w:t>
+            </w:r>
+            <w:proofErr w:type="spellStart"/>
+            <w:r>
+              <w:rPr>
+                <w:rFonts w:ascii="GDSTransportWebsite" w:eastAsia="Times New Roman" w:hAnsi="GDSTransportWebsite" w:cs="Times New Roman"/>
+                <w:color w:val="60686D"/>
+                <w:sz w:val="20"/>
+                <w:szCs w:val="20"/>
+              </w:rPr>
+              <w:t>yyyy</w:t>
+            </w:r>
+            <w:proofErr w:type="spellEnd"/>
+            <w:r>
+              <w:rPr>
+                <w:rFonts w:ascii="GDSTransportWebsite" w:eastAsia="Times New Roman" w:hAnsi="GDSTransportWebsite" w:cs="Times New Roman"/>
+                <w:color w:val="60686D"/>
+                <w:sz w:val="20"/>
+                <w:szCs w:val="20"/>
+              </w:rPr>
+              <w:t>’, ‘dd-MM-</w:t>
+            </w:r>
+            <w:proofErr w:type="spellStart"/>
+            <w:r>
+              <w:rPr>
+                <w:rFonts w:ascii="GDSTransportWebsite" w:eastAsia="Times New Roman" w:hAnsi="GDSTransportWebsite" w:cs="Times New Roman"/>
+                <w:color w:val="60686D"/>
+                <w:sz w:val="20"/>
+                <w:szCs w:val="20"/>
+              </w:rPr>
+              <w:t>yyyy</w:t>
+            </w:r>
+            <w:proofErr w:type="spellEnd"/>
+            <w:r>
+              <w:rPr>
+                <w:rFonts w:ascii="GDSTransportWebsite" w:eastAsia="Times New Roman" w:hAnsi="GDSTransportWebsite" w:cs="Times New Roman"/>
+                <w:color w:val="60686D"/>
+                <w:sz w:val="20"/>
+                <w:szCs w:val="20"/>
+              </w:rPr>
+              <w:t>’)}&gt;&gt;</w:t>
             </w:r>
           </w:p>
         </w:tc>
@@ -746,7 +866,29 @@
                 <w:szCs w:val="21"/>
                 <w:shd w:val="clear" w:color="auto" w:fill="FFFFFF"/>
               </w:rPr>
-              <w:t>&lt;&lt;cr_{ respondent1.individualDateOfBirth!=null}&gt;&gt;</w:t>
+              <w:t>&lt;&lt;</w:t>
+            </w:r>
+            <w:proofErr w:type="spellStart"/>
+            <w:r>
+              <w:rPr>
+                <w:rFonts w:ascii="Segoe UI" w:hAnsi="Segoe UI" w:cs="Segoe UI"/>
+                <w:color w:val="000000" w:themeColor="text1"/>
+                <w:sz w:val="21"/>
+                <w:szCs w:val="21"/>
+                <w:shd w:val="clear" w:color="auto" w:fill="FFFFFF"/>
+              </w:rPr>
+              <w:t>cr</w:t>
+            </w:r>
+            <w:proofErr w:type="spellEnd"/>
+            <w:r>
+              <w:rPr>
+                <w:rFonts w:ascii="Segoe UI" w:hAnsi="Segoe UI" w:cs="Segoe UI"/>
+                <w:color w:val="000000" w:themeColor="text1"/>
+                <w:sz w:val="21"/>
+                <w:szCs w:val="21"/>
+                <w:shd w:val="clear" w:color="auto" w:fill="FFFFFF"/>
+              </w:rPr>
+              <w:t>_{ respondent1.individualDateOfBirth!=null}&gt;&gt;</w:t>
             </w:r>
           </w:p>
         </w:tc>
@@ -926,7 +1068,29 @@
                 <w:szCs w:val="21"/>
                 <w:shd w:val="clear" w:color="auto" w:fill="FFFFFF"/>
               </w:rPr>
-              <w:t>&lt;&lt;cr_{ respondent1.representative.phone</w:t>
+              <w:t>&lt;&lt;</w:t>
+            </w:r>
+            <w:proofErr w:type="spellStart"/>
+            <w:r>
+              <w:rPr>
+                <w:rFonts w:ascii="Segoe UI" w:hAnsi="Segoe UI" w:cs="Segoe UI"/>
+                <w:color w:val="000000" w:themeColor="text1"/>
+                <w:sz w:val="21"/>
+                <w:szCs w:val="21"/>
+                <w:shd w:val="clear" w:color="auto" w:fill="FFFFFF"/>
+              </w:rPr>
+              <w:t>cr</w:t>
+            </w:r>
+            <w:proofErr w:type="spellEnd"/>
+            <w:r>
+              <w:rPr>
+                <w:rFonts w:ascii="Segoe UI" w:hAnsi="Segoe UI" w:cs="Segoe UI"/>
+                <w:color w:val="000000" w:themeColor="text1"/>
+                <w:sz w:val="21"/>
+                <w:szCs w:val="21"/>
+                <w:shd w:val="clear" w:color="auto" w:fill="FFFFFF"/>
+              </w:rPr>
+              <w:t>_{ respondent1.representative.phone</w:t>
             </w:r>
             <w:r>
               <w:rPr>
@@ -1113,7 +1277,29 @@
                 <w:szCs w:val="21"/>
                 <w:shd w:val="clear" w:color="auto" w:fill="FFFFFF"/>
               </w:rPr>
-              <w:t>&lt;&lt;cr_{ respondent1.representative.emailAddress!=null}&gt;&gt;</w:t>
+              <w:t>&lt;&lt;</w:t>
+            </w:r>
+            <w:proofErr w:type="spellStart"/>
+            <w:r>
+              <w:rPr>
+                <w:rFonts w:ascii="Segoe UI" w:hAnsi="Segoe UI" w:cs="Segoe UI"/>
+                <w:color w:val="000000" w:themeColor="text1"/>
+                <w:sz w:val="21"/>
+                <w:szCs w:val="21"/>
+                <w:shd w:val="clear" w:color="auto" w:fill="FFFFFF"/>
+              </w:rPr>
+              <w:t>cr</w:t>
+            </w:r>
+            <w:proofErr w:type="spellEnd"/>
+            <w:r>
+              <w:rPr>
+                <w:rFonts w:ascii="Segoe UI" w:hAnsi="Segoe UI" w:cs="Segoe UI"/>
+                <w:color w:val="000000" w:themeColor="text1"/>
+                <w:sz w:val="21"/>
+                <w:szCs w:val="21"/>
+                <w:shd w:val="clear" w:color="auto" w:fill="FFFFFF"/>
+              </w:rPr>
+              <w:t>_{ respondent1.representative.emailAddress!=null}&gt;&gt;</w:t>
             </w:r>
           </w:p>
         </w:tc>
@@ -1383,6 +1569,7 @@
               </w:rPr>
               <w:t>&lt;&lt;</w:t>
             </w:r>
+            <w:proofErr w:type="spellStart"/>
             <w:r>
               <w:rPr>
                 <w:rFonts w:ascii="GDS Transport Website Light" w:hAnsi="GDS Transport Website Light"/>
@@ -1393,6 +1580,7 @@
               </w:rPr>
               <w:t>hearingCourtLocation</w:t>
             </w:r>
+            <w:proofErr w:type="spellEnd"/>
             <w:r>
               <w:rPr>
                 <w:rFonts w:ascii="GDS Transport Website Light" w:hAnsi="GDS Transport Website Light" w:cs="Segoe UI"/>
@@ -1477,7 +1665,27 @@
                 <w:sz w:val="21"/>
                 <w:szCs w:val="21"/>
               </w:rPr>
-              <w:t>&lt;&lt;defendantResponse&gt;&gt;</w:t>
+              <w:t>&lt;&lt;</w:t>
+            </w:r>
+            <w:proofErr w:type="spellStart"/>
+            <w:r>
+              <w:rPr>
+                <w:rFonts w:ascii="GDS Transport Website Light" w:hAnsi="GDS Transport Website Light" w:cs="Segoe UI"/>
+                <w:color w:val="000000" w:themeColor="text1"/>
+                <w:sz w:val="21"/>
+                <w:szCs w:val="21"/>
+              </w:rPr>
+              <w:t>defendantResponse</w:t>
+            </w:r>
+            <w:proofErr w:type="spellEnd"/>
+            <w:r>
+              <w:rPr>
+                <w:rFonts w:ascii="GDS Transport Website Light" w:hAnsi="GDS Transport Website Light" w:cs="Segoe UI"/>
+                <w:color w:val="000000" w:themeColor="text1"/>
+                <w:sz w:val="21"/>
+                <w:szCs w:val="21"/>
+              </w:rPr>
+              <w:t>&gt;&gt;</w:t>
             </w:r>
           </w:p>
         </w:tc>
@@ -1508,7 +1716,49 @@
               <w:rPr>
                 <w:rFonts w:ascii="GDSTransportWebsite" w:hAnsi="GDSTransportWebsite" w:cs="Calibri"/>
               </w:rPr>
-              <w:t>&lt;&lt;cr_{commonDetails.responseType == ‘PART_ADMISSION’ &amp;&amp; poundsPaid==null}&gt;&gt;</w:t>
+              <w:t>&lt;&lt;</w:t>
+            </w:r>
+            <w:proofErr w:type="spellStart"/>
+            <w:r>
+              <w:rPr>
+                <w:rFonts w:ascii="GDSTransportWebsite" w:hAnsi="GDSTransportWebsite" w:cs="Calibri"/>
+              </w:rPr>
+              <w:t>cr</w:t>
+            </w:r>
+            <w:proofErr w:type="spellEnd"/>
+            <w:r>
+              <w:rPr>
+                <w:rFonts w:ascii="GDSTransportWebsite" w:hAnsi="GDSTransportWebsite" w:cs="Calibri"/>
+              </w:rPr>
+              <w:t>_{</w:t>
+            </w:r>
+            <w:proofErr w:type="spellStart"/>
+            <w:r>
+              <w:rPr>
+                <w:rFonts w:ascii="GDSTransportWebsite" w:hAnsi="GDSTransportWebsite" w:cs="Calibri"/>
+              </w:rPr>
+              <w:t>commonDetails.responseType</w:t>
+            </w:r>
+            <w:proofErr w:type="spellEnd"/>
+            <w:r>
+              <w:rPr>
+                <w:rFonts w:ascii="GDSTransportWebsite" w:hAnsi="GDSTransportWebsite" w:cs="Calibri"/>
+              </w:rPr>
+              <w:t xml:space="preserve"> == ‘PART_ADMISSION’ &amp;&amp; </w:t>
+            </w:r>
+            <w:proofErr w:type="spellStart"/>
+            <w:r>
+              <w:rPr>
+                <w:rFonts w:ascii="GDSTransportWebsite" w:hAnsi="GDSTransportWebsite" w:cs="Calibri"/>
+              </w:rPr>
+              <w:t>poundsPaid</w:t>
+            </w:r>
+            <w:proofErr w:type="spellEnd"/>
+            <w:r>
+              <w:rPr>
+                <w:rFonts w:ascii="GDSTransportWebsite" w:hAnsi="GDSTransportWebsite" w:cs="Calibri"/>
+              </w:rPr>
+              <w:t>==null}&gt;&gt;</w:t>
             </w:r>
           </w:p>
         </w:tc>
@@ -1607,7 +1857,27 @@
                 <w:sz w:val="21"/>
                 <w:szCs w:val="21"/>
               </w:rPr>
-              <w:t>&lt;&lt;commonDetails.amountToPay&gt;&gt;</w:t>
+              <w:t>&lt;&lt;</w:t>
+            </w:r>
+            <w:proofErr w:type="spellStart"/>
+            <w:r>
+              <w:rPr>
+                <w:rFonts w:ascii="GDS Transport Website Light" w:hAnsi="GDS Transport Website Light" w:cs="Segoe UI"/>
+                <w:color w:val="000000" w:themeColor="text1"/>
+                <w:sz w:val="21"/>
+                <w:szCs w:val="21"/>
+              </w:rPr>
+              <w:t>commonDetails.amountToPay</w:t>
+            </w:r>
+            <w:proofErr w:type="spellEnd"/>
+            <w:r>
+              <w:rPr>
+                <w:rFonts w:ascii="GDS Transport Website Light" w:hAnsi="GDS Transport Website Light" w:cs="Segoe UI"/>
+                <w:color w:val="000000" w:themeColor="text1"/>
+                <w:sz w:val="21"/>
+                <w:szCs w:val="21"/>
+              </w:rPr>
+              <w:t>&gt;&gt;</w:t>
             </w:r>
           </w:p>
         </w:tc>
@@ -1737,7 +2007,27 @@
                 <w:sz w:val="21"/>
                 <w:szCs w:val="21"/>
               </w:rPr>
-              <w:t>&lt;&lt;whyDisputeTheClaim&gt;&gt;</w:t>
+              <w:t>&lt;&lt;</w:t>
+            </w:r>
+            <w:proofErr w:type="spellStart"/>
+            <w:r>
+              <w:rPr>
+                <w:rFonts w:ascii="GDS Transport Website Light" w:hAnsi="GDS Transport Website Light" w:cs="Segoe UI"/>
+                <w:color w:val="000000" w:themeColor="text1"/>
+                <w:sz w:val="21"/>
+                <w:szCs w:val="21"/>
+              </w:rPr>
+              <w:t>whyDisputeTheClaim</w:t>
+            </w:r>
+            <w:proofErr w:type="spellEnd"/>
+            <w:r>
+              <w:rPr>
+                <w:rFonts w:ascii="GDS Transport Website Light" w:hAnsi="GDS Transport Website Light" w:cs="Segoe UI"/>
+                <w:color w:val="000000" w:themeColor="text1"/>
+                <w:sz w:val="21"/>
+                <w:szCs w:val="21"/>
+              </w:rPr>
+              <w:t>&gt;&gt;</w:t>
             </w:r>
           </w:p>
         </w:tc>
@@ -1803,7 +2093,39 @@
                 <w:rFonts w:ascii="GDS Transport Website Light" w:hAnsi="GDS Transport Website Light"/>
                 <w:color w:val="000000" w:themeColor="text1"/>
               </w:rPr>
-              <w:t>&lt;&lt;cs_{timelineUploaded}&gt;&gt;&lt;&lt; specResponseTimelineDocumentFiles &gt;&gt;&lt;&lt;es_&gt;&gt;</w:t>
+              <w:t>&lt;&lt;cs_{</w:t>
+            </w:r>
+            <w:proofErr w:type="spellStart"/>
+            <w:r>
+              <w:rPr>
+                <w:rFonts w:ascii="GDS Transport Website Light" w:hAnsi="GDS Transport Website Light"/>
+                <w:color w:val="000000" w:themeColor="text1"/>
+              </w:rPr>
+              <w:t>timelineUploaded</w:t>
+            </w:r>
+            <w:proofErr w:type="spellEnd"/>
+            <w:r>
+              <w:rPr>
+                <w:rFonts w:ascii="GDS Transport Website Light" w:hAnsi="GDS Transport Website Light"/>
+                <w:color w:val="000000" w:themeColor="text1"/>
+              </w:rPr>
+              <w:t xml:space="preserve">}&gt;&gt;&lt;&lt; </w:t>
+            </w:r>
+            <w:proofErr w:type="spellStart"/>
+            <w:r>
+              <w:rPr>
+                <w:rFonts w:ascii="GDS Transport Website Light" w:hAnsi="GDS Transport Website Light"/>
+                <w:color w:val="000000" w:themeColor="text1"/>
+              </w:rPr>
+              <w:t>specResponseTimelineDocumentFiles</w:t>
+            </w:r>
+            <w:proofErr w:type="spellEnd"/>
+            <w:r>
+              <w:rPr>
+                <w:rFonts w:ascii="GDS Transport Website Light" w:hAnsi="GDS Transport Website Light"/>
+                <w:color w:val="000000" w:themeColor="text1"/>
+              </w:rPr>
+              <w:t xml:space="preserve"> &gt;&gt;&lt;&lt;es_&gt;&gt;</w:t>
             </w:r>
           </w:p>
           <w:p>
@@ -1819,12 +2141,68 @@
                 <w:rFonts w:ascii="GDS Transport Website Light" w:hAnsi="GDS Transport Website Light"/>
                 <w:color w:val="000000" w:themeColor="text1"/>
               </w:rPr>
-              <w:t>&lt;&lt;rs_timeline&gt;&gt;</w:t>
-            </w:r>
-          </w:p>
-          <w:p>
-            <w:r>
-              <w:t>&lt;&lt;{dateFormat(timelineDate,‘d MMMM yyyy’,‘dd-MM-yyyy’)}&gt;&gt;: &lt;&lt;timelineDescription&gt;&gt;</w:t>
+              <w:t>&lt;&lt;</w:t>
+            </w:r>
+            <w:proofErr w:type="spellStart"/>
+            <w:r>
+              <w:rPr>
+                <w:rFonts w:ascii="GDS Transport Website Light" w:hAnsi="GDS Transport Website Light"/>
+                <w:color w:val="000000" w:themeColor="text1"/>
+              </w:rPr>
+              <w:t>rs_timeline</w:t>
+            </w:r>
+            <w:proofErr w:type="spellEnd"/>
+            <w:r>
+              <w:rPr>
+                <w:rFonts w:ascii="GDS Transport Website Light" w:hAnsi="GDS Transport Website Light"/>
+                <w:color w:val="000000" w:themeColor="text1"/>
+              </w:rPr>
+              <w:t>&gt;&gt;</w:t>
+            </w:r>
+          </w:p>
+          <w:p>
+            <w:r>
+              <w:t>&lt;&lt;{</w:t>
+            </w:r>
+            <w:proofErr w:type="spellStart"/>
+            <w:r>
+              <w:t>dateFormat</w:t>
+            </w:r>
+            <w:proofErr w:type="spellEnd"/>
+            <w:r>
+              <w:t>(</w:t>
+            </w:r>
+            <w:proofErr w:type="spellStart"/>
+            <w:r>
+              <w:t>timelineDate</w:t>
+            </w:r>
+            <w:proofErr w:type="spellEnd"/>
+            <w:r>
+              <w:t xml:space="preserve">,‘d MMMM </w:t>
+            </w:r>
+            <w:proofErr w:type="spellStart"/>
+            <w:r>
+              <w:t>yyyy</w:t>
+            </w:r>
+            <w:proofErr w:type="spellEnd"/>
+            <w:r>
+              <w:t>’,‘dd-MM-</w:t>
+            </w:r>
+            <w:proofErr w:type="spellStart"/>
+            <w:r>
+              <w:t>yyyy</w:t>
+            </w:r>
+            <w:proofErr w:type="spellEnd"/>
+            <w:r>
+              <w:t>’)}&gt;&gt;: &lt;&lt;</w:t>
+            </w:r>
+            <w:proofErr w:type="spellStart"/>
+            <w:r>
+              <w:t>timelineDescription</w:t>
+            </w:r>
+            <w:proofErr w:type="spellEnd"/>
+            <w:r>
+              <w:t>&gt;&gt;</w:t>
             </w:r>
           </w:p>
           <w:p>
@@ -1840,7 +2218,23 @@
                 <w:rFonts w:ascii="GDS Transport Website Light" w:hAnsi="GDS Transport Website Light"/>
                 <w:color w:val="000000" w:themeColor="text1"/>
               </w:rPr>
-              <w:t>&lt;&lt;es_timeline&gt;&gt;</w:t>
+              <w:t>&lt;&lt;</w:t>
+            </w:r>
+            <w:proofErr w:type="spellStart"/>
+            <w:r>
+              <w:rPr>
+                <w:rFonts w:ascii="GDS Transport Website Light" w:hAnsi="GDS Transport Website Light"/>
+                <w:color w:val="000000" w:themeColor="text1"/>
+              </w:rPr>
+              <w:t>es_timeline</w:t>
+            </w:r>
+            <w:proofErr w:type="spellEnd"/>
+            <w:r>
+              <w:rPr>
+                <w:rFonts w:ascii="GDS Transport Website Light" w:hAnsi="GDS Transport Website Light"/>
+                <w:color w:val="000000" w:themeColor="text1"/>
+              </w:rPr>
+              <w:t>&gt;&gt;</w:t>
             </w:r>
           </w:p>
         </w:tc>
@@ -1872,7 +2266,23 @@
                 <w:rFonts w:ascii="GDS Transport Website Light" w:hAnsi="GDS Transport Website Light"/>
                 <w:color w:val="000000" w:themeColor="text1"/>
               </w:rPr>
-              <w:t>&lt;&lt;cr_{ respondent1SpecDefenceResponseDocument !=null}&gt;&gt;</w:t>
+              <w:t>&lt;&lt;</w:t>
+            </w:r>
+            <w:proofErr w:type="spellStart"/>
+            <w:r>
+              <w:rPr>
+                <w:rFonts w:ascii="GDS Transport Website Light" w:hAnsi="GDS Transport Website Light"/>
+                <w:color w:val="000000" w:themeColor="text1"/>
+              </w:rPr>
+              <w:t>cr</w:t>
+            </w:r>
+            <w:proofErr w:type="spellEnd"/>
+            <w:r>
+              <w:rPr>
+                <w:rFonts w:ascii="GDS Transport Website Light" w:hAnsi="GDS Transport Website Light"/>
+                <w:color w:val="000000" w:themeColor="text1"/>
+              </w:rPr>
+              <w:t>_{ respondent1SpecDefenceResponseDocument !=null}&gt;&gt;</w:t>
             </w:r>
           </w:p>
         </w:tc>
@@ -2062,7 +2472,51 @@
                 <w:szCs w:val="21"/>
                 <w:shd w:val="clear" w:color="auto" w:fill="FFFFFF"/>
               </w:rPr>
-              <w:t>&lt;&lt;cr_{poundsPaid!=null}&gt;&gt;</w:t>
+              <w:t>&lt;&lt;</w:t>
+            </w:r>
+            <w:proofErr w:type="spellStart"/>
+            <w:r>
+              <w:rPr>
+                <w:rFonts w:ascii="Segoe UI" w:hAnsi="Segoe UI" w:cs="Segoe UI"/>
+                <w:color w:val="000000" w:themeColor="text1"/>
+                <w:sz w:val="21"/>
+                <w:szCs w:val="21"/>
+                <w:shd w:val="clear" w:color="auto" w:fill="FFFFFF"/>
+              </w:rPr>
+              <w:t>cr</w:t>
+            </w:r>
+            <w:proofErr w:type="spellEnd"/>
+            <w:r>
+              <w:rPr>
+                <w:rFonts w:ascii="Segoe UI" w:hAnsi="Segoe UI" w:cs="Segoe UI"/>
+                <w:color w:val="000000" w:themeColor="text1"/>
+                <w:sz w:val="21"/>
+                <w:szCs w:val="21"/>
+                <w:shd w:val="clear" w:color="auto" w:fill="FFFFFF"/>
+              </w:rPr>
+              <w:t>_{</w:t>
+            </w:r>
+            <w:proofErr w:type="spellStart"/>
+            <w:r>
+              <w:rPr>
+                <w:rFonts w:ascii="Segoe UI" w:hAnsi="Segoe UI" w:cs="Segoe UI"/>
+                <w:color w:val="000000" w:themeColor="text1"/>
+                <w:sz w:val="21"/>
+                <w:szCs w:val="21"/>
+                <w:shd w:val="clear" w:color="auto" w:fill="FFFFFF"/>
+              </w:rPr>
+              <w:t>poundsPaid</w:t>
+            </w:r>
+            <w:proofErr w:type="spellEnd"/>
+            <w:r>
+              <w:rPr>
+                <w:rFonts w:ascii="Segoe UI" w:hAnsi="Segoe UI" w:cs="Segoe UI"/>
+                <w:color w:val="000000" w:themeColor="text1"/>
+                <w:sz w:val="21"/>
+                <w:szCs w:val="21"/>
+                <w:shd w:val="clear" w:color="auto" w:fill="FFFFFF"/>
+              </w:rPr>
+              <w:t>!=null}&gt;&gt;</w:t>
             </w:r>
           </w:p>
         </w:tc>
@@ -2152,7 +2606,29 @@
                 <w:szCs w:val="21"/>
                 <w:shd w:val="clear" w:color="auto" w:fill="FFFFFF"/>
               </w:rPr>
-              <w:t>&lt;&lt;poundsPaid&gt;&gt;</w:t>
+              <w:t>&lt;&lt;</w:t>
+            </w:r>
+            <w:proofErr w:type="spellStart"/>
+            <w:r>
+              <w:rPr>
+                <w:rFonts w:ascii="Segoe UI" w:hAnsi="Segoe UI" w:cs="Segoe UI"/>
+                <w:color w:val="000000" w:themeColor="text1"/>
+                <w:sz w:val="21"/>
+                <w:szCs w:val="21"/>
+                <w:shd w:val="clear" w:color="auto" w:fill="FFFFFF"/>
+              </w:rPr>
+              <w:t>poundsPaid</w:t>
+            </w:r>
+            <w:proofErr w:type="spellEnd"/>
+            <w:r>
+              <w:rPr>
+                <w:rFonts w:ascii="Segoe UI" w:hAnsi="Segoe UI" w:cs="Segoe UI"/>
+                <w:color w:val="000000" w:themeColor="text1"/>
+                <w:sz w:val="21"/>
+                <w:szCs w:val="21"/>
+                <w:shd w:val="clear" w:color="auto" w:fill="FFFFFF"/>
+              </w:rPr>
+              <w:t>&gt;&gt;</w:t>
             </w:r>
           </w:p>
           <w:p>
@@ -2258,11 +2734,10 @@
                 <w:szCs w:val="21"/>
                 <w:shd w:val="clear" w:color="auto" w:fill="FFFFFF"/>
               </w:rPr>
-              <w:t>&lt;&lt;cs_{paymentDate!=null}&gt;&gt;&lt;&lt;paymentDate&gt;&gt;&lt;&lt;es_&gt;&gt;</w:t>
-            </w:r>
-          </w:p>
-          <w:p>
-            <w:pPr>
+              <w:t>&lt;&lt;cs_{</w:t>
+            </w:r>
+            <w:proofErr w:type="spellStart"/>
+            <w:r>
               <w:rPr>
                 <w:rFonts w:ascii="Segoe UI" w:hAnsi="Segoe UI" w:cs="Segoe UI"/>
                 <w:color w:val="000000" w:themeColor="text1"/>
@@ -2270,10 +2745,10 @@
                 <w:szCs w:val="21"/>
                 <w:shd w:val="clear" w:color="auto" w:fill="FFFFFF"/>
               </w:rPr>
-            </w:pPr>
-          </w:p>
-          <w:p>
-            <w:pPr>
+              <w:t>paymentDate</w:t>
+            </w:r>
+            <w:proofErr w:type="spellEnd"/>
+            <w:r>
               <w:rPr>
                 <w:rFonts w:ascii="Segoe UI" w:hAnsi="Segoe UI" w:cs="Segoe UI"/>
                 <w:color w:val="000000" w:themeColor="text1"/>
@@ -2281,10 +2756,10 @@
                 <w:szCs w:val="21"/>
                 <w:shd w:val="clear" w:color="auto" w:fill="FFFFFF"/>
               </w:rPr>
-            </w:pPr>
-          </w:p>
-          <w:p>
-            <w:pPr>
+              <w:t>!=null}&gt;&gt;&lt;&lt;</w:t>
+            </w:r>
+            <w:proofErr w:type="spellStart"/>
+            <w:r>
               <w:rPr>
                 <w:rFonts w:ascii="Segoe UI" w:hAnsi="Segoe UI" w:cs="Segoe UI"/>
                 <w:color w:val="000000" w:themeColor="text1"/>
@@ -2292,14 +2767,9 @@
                 <w:szCs w:val="21"/>
                 <w:shd w:val="clear" w:color="auto" w:fill="FFFFFF"/>
               </w:rPr>
-            </w:pPr>
-          </w:p>
-          <w:p>
-            <w:pPr>
-              <w:rPr>
-                <w:color w:val="000000" w:themeColor="text1"/>
-              </w:rPr>
-            </w:pPr>
+              <w:t>paymentDate</w:t>
+            </w:r>
+            <w:proofErr w:type="spellEnd"/>
             <w:r>
               <w:rPr>
                 <w:rFonts w:ascii="Segoe UI" w:hAnsi="Segoe UI" w:cs="Segoe UI"/>
@@ -2308,7 +2778,101 @@
                 <w:szCs w:val="21"/>
                 <w:shd w:val="clear" w:color="auto" w:fill="FFFFFF"/>
               </w:rPr>
-              <w:t>&lt;&lt;cs_{paymentMethod!=null}&gt;&gt;&lt;&lt;paymentMethod&gt;&gt;&lt;&lt;es_&gt;&gt;</w:t>
+              <w:t>&gt;&gt;&lt;&lt;es_&gt;&gt;</w:t>
+            </w:r>
+          </w:p>
+          <w:p>
+            <w:pPr>
+              <w:rPr>
+                <w:rFonts w:ascii="Segoe UI" w:hAnsi="Segoe UI" w:cs="Segoe UI"/>
+                <w:color w:val="000000" w:themeColor="text1"/>
+                <w:sz w:val="21"/>
+                <w:szCs w:val="21"/>
+                <w:shd w:val="clear" w:color="auto" w:fill="FFFFFF"/>
+              </w:rPr>
+            </w:pPr>
+          </w:p>
+          <w:p>
+            <w:pPr>
+              <w:rPr>
+                <w:rFonts w:ascii="Segoe UI" w:hAnsi="Segoe UI" w:cs="Segoe UI"/>
+                <w:color w:val="000000" w:themeColor="text1"/>
+                <w:sz w:val="21"/>
+                <w:szCs w:val="21"/>
+                <w:shd w:val="clear" w:color="auto" w:fill="FFFFFF"/>
+              </w:rPr>
+            </w:pPr>
+          </w:p>
+          <w:p>
+            <w:pPr>
+              <w:rPr>
+                <w:rFonts w:ascii="Segoe UI" w:hAnsi="Segoe UI" w:cs="Segoe UI"/>
+                <w:color w:val="000000" w:themeColor="text1"/>
+                <w:sz w:val="21"/>
+                <w:szCs w:val="21"/>
+                <w:shd w:val="clear" w:color="auto" w:fill="FFFFFF"/>
+              </w:rPr>
+            </w:pPr>
+          </w:p>
+          <w:p>
+            <w:pPr>
+              <w:rPr>
+                <w:color w:val="000000" w:themeColor="text1"/>
+              </w:rPr>
+            </w:pPr>
+            <w:r>
+              <w:rPr>
+                <w:rFonts w:ascii="Segoe UI" w:hAnsi="Segoe UI" w:cs="Segoe UI"/>
+                <w:color w:val="000000" w:themeColor="text1"/>
+                <w:sz w:val="21"/>
+                <w:szCs w:val="21"/>
+                <w:shd w:val="clear" w:color="auto" w:fill="FFFFFF"/>
+              </w:rPr>
+              <w:t>&lt;&lt;cs_{</w:t>
+            </w:r>
+            <w:proofErr w:type="spellStart"/>
+            <w:r>
+              <w:rPr>
+                <w:rFonts w:ascii="Segoe UI" w:hAnsi="Segoe UI" w:cs="Segoe UI"/>
+                <w:color w:val="000000" w:themeColor="text1"/>
+                <w:sz w:val="21"/>
+                <w:szCs w:val="21"/>
+                <w:shd w:val="clear" w:color="auto" w:fill="FFFFFF"/>
+              </w:rPr>
+              <w:t>paymentMethod</w:t>
+            </w:r>
+            <w:proofErr w:type="spellEnd"/>
+            <w:r>
+              <w:rPr>
+                <w:rFonts w:ascii="Segoe UI" w:hAnsi="Segoe UI" w:cs="Segoe UI"/>
+                <w:color w:val="000000" w:themeColor="text1"/>
+                <w:sz w:val="21"/>
+                <w:szCs w:val="21"/>
+                <w:shd w:val="clear" w:color="auto" w:fill="FFFFFF"/>
+              </w:rPr>
+              <w:t>!=null}&gt;&gt;&lt;&lt;</w:t>
+            </w:r>
+            <w:proofErr w:type="spellStart"/>
+            <w:r>
+              <w:rPr>
+                <w:rFonts w:ascii="Segoe UI" w:hAnsi="Segoe UI" w:cs="Segoe UI"/>
+                <w:color w:val="000000" w:themeColor="text1"/>
+                <w:sz w:val="21"/>
+                <w:szCs w:val="21"/>
+                <w:shd w:val="clear" w:color="auto" w:fill="FFFFFF"/>
+              </w:rPr>
+              <w:t>paymentMethod</w:t>
+            </w:r>
+            <w:proofErr w:type="spellEnd"/>
+            <w:r>
+              <w:rPr>
+                <w:rFonts w:ascii="Segoe UI" w:hAnsi="Segoe UI" w:cs="Segoe UI"/>
+                <w:color w:val="000000" w:themeColor="text1"/>
+                <w:sz w:val="21"/>
+                <w:szCs w:val="21"/>
+                <w:shd w:val="clear" w:color="auto" w:fill="FFFFFF"/>
+              </w:rPr>
+              <w:t>&gt;&gt;&lt;&lt;es_&gt;&gt;</w:t>
             </w:r>
           </w:p>
           <w:p>
@@ -2431,7 +2995,63 @@
               <w:rPr>
                 <w:rFonts w:cstheme="minorHAnsi"/>
               </w:rPr>
-              <w:t>&lt;&lt;cs_{commonDetails.responseType == ‘FULL_ADMISSION’ || (commonDetails.responseType == ‘PART_ADMISSION’ &amp;&amp; commonDetails.howToPay != null &amp;&amp; commonDetails.whyReject!= ‘ALREADY_PAID’)}&gt;&gt;</w:t>
+              <w:t>&lt;&lt;cs_{</w:t>
+            </w:r>
+            <w:proofErr w:type="spellStart"/>
+            <w:r>
+              <w:rPr>
+                <w:rFonts w:cstheme="minorHAnsi"/>
+              </w:rPr>
+              <w:t>commonDetails.responseType</w:t>
+            </w:r>
+            <w:proofErr w:type="spellEnd"/>
+            <w:r>
+              <w:rPr>
+                <w:rFonts w:cstheme="minorHAnsi"/>
+              </w:rPr>
+              <w:t xml:space="preserve"> == ‘FULL_ADMISSION’ || (</w:t>
+            </w:r>
+            <w:proofErr w:type="spellStart"/>
+            <w:r>
+              <w:rPr>
+                <w:rFonts w:cstheme="minorHAnsi"/>
+              </w:rPr>
+              <w:t>commonDetails.responseType</w:t>
+            </w:r>
+            <w:proofErr w:type="spellEnd"/>
+            <w:r>
+              <w:rPr>
+                <w:rFonts w:cstheme="minorHAnsi"/>
+              </w:rPr>
+              <w:t xml:space="preserve"> == ‘PART_ADMISSION’ &amp;&amp; </w:t>
+            </w:r>
+            <w:proofErr w:type="spellStart"/>
+            <w:r>
+              <w:rPr>
+                <w:rFonts w:cstheme="minorHAnsi"/>
+              </w:rPr>
+              <w:t>commonDetails.howToPay</w:t>
+            </w:r>
+            <w:proofErr w:type="spellEnd"/>
+            <w:r>
+              <w:rPr>
+                <w:rFonts w:cstheme="minorHAnsi"/>
+              </w:rPr>
+              <w:t xml:space="preserve"> != null &amp;&amp; </w:t>
+            </w:r>
+            <w:proofErr w:type="spellStart"/>
+            <w:r>
+              <w:rPr>
+                <w:rFonts w:cstheme="minorHAnsi"/>
+              </w:rPr>
+              <w:t>commonDetails.whyReject</w:t>
+            </w:r>
+            <w:proofErr w:type="spellEnd"/>
+            <w:r>
+              <w:rPr>
+                <w:rFonts w:cstheme="minorHAnsi"/>
+              </w:rPr>
+              <w:t>!= ‘ALREADY_PAID’)}&gt;&gt;</w:t>
             </w:r>
           </w:p>
           <w:p>
@@ -2495,7 +3115,43 @@
                       <w:sz w:val="20"/>
                       <w:szCs w:val="20"/>
                     </w:rPr>
-                    <w:t>&lt;&lt;cr_{commonDetails.howToPay== ‘IMMEDIATELY’}&gt;&gt;</w:t>
+                    <w:t>&lt;&lt;</w:t>
+                  </w:r>
+                  <w:proofErr w:type="spellStart"/>
+                  <w:r>
+                    <w:rPr>
+                      <w:rFonts w:cstheme="minorHAnsi"/>
+                      <w:sz w:val="20"/>
+                      <w:szCs w:val="20"/>
+                    </w:rPr>
+                    <w:t>cr</w:t>
+                  </w:r>
+                  <w:proofErr w:type="spellEnd"/>
+                  <w:r>
+                    <w:rPr>
+                      <w:rFonts w:cstheme="minorHAnsi"/>
+                      <w:sz w:val="20"/>
+                      <w:szCs w:val="20"/>
+                    </w:rPr>
+                    <w:t>_{</w:t>
+                  </w:r>
+                  <w:proofErr w:type="spellStart"/>
+                  <w:r>
+                    <w:rPr>
+                      <w:rFonts w:cstheme="minorHAnsi"/>
+                      <w:sz w:val="20"/>
+                      <w:szCs w:val="20"/>
+                    </w:rPr>
+                    <w:t>commonDetails.howToPay</w:t>
+                  </w:r>
+                  <w:proofErr w:type="spellEnd"/>
+                  <w:r>
+                    <w:rPr>
+                      <w:rFonts w:cstheme="minorHAnsi"/>
+                      <w:sz w:val="20"/>
+                      <w:szCs w:val="20"/>
+                    </w:rPr>
+                    <w:t>== ‘IMMEDIATELY’}&gt;&gt;</w:t>
                   </w:r>
                 </w:p>
               </w:tc>
@@ -2571,7 +3227,27 @@
                       <w:color w:val="000000"/>
                       <w:shd w:val="clear" w:color="auto" w:fill="FFFFFF"/>
                     </w:rPr>
-                    <w:t>£&lt;&lt;commonDetails.amountToPay&gt;&gt;</w:t>
+                    <w:t>£&lt;&lt;</w:t>
+                  </w:r>
+                  <w:proofErr w:type="spellStart"/>
+                  <w:r>
+                    <w:rPr>
+                      <w:rStyle w:val="eop"/>
+                      <w:rFonts w:ascii="Arial" w:hAnsi="Arial" w:cs="Arial"/>
+                      <w:color w:val="000000"/>
+                      <w:shd w:val="clear" w:color="auto" w:fill="FFFFFF"/>
+                    </w:rPr>
+                    <w:t>commonDetails.amountToPay</w:t>
+                  </w:r>
+                  <w:proofErr w:type="spellEnd"/>
+                  <w:r>
+                    <w:rPr>
+                      <w:rStyle w:val="eop"/>
+                      <w:rFonts w:ascii="Arial" w:hAnsi="Arial" w:cs="Arial"/>
+                      <w:color w:val="000000"/>
+                      <w:shd w:val="clear" w:color="auto" w:fill="FFFFFF"/>
+                    </w:rPr>
+                    <w:t>&gt;&gt;</w:t>
                   </w:r>
                 </w:p>
               </w:tc>
@@ -2585,28 +3261,69 @@
                 <w:p>
                   <w:pPr>
                     <w:rPr>
+                      <w:rFonts w:cstheme="minorHAnsi"/>
+                      <w:sz w:val="20"/>
+                      <w:szCs w:val="20"/>
+                    </w:rPr>
+                  </w:pPr>
+                  <w:r>
+                    <w:rPr>
+                      <w:rFonts w:cstheme="minorHAnsi"/>
+                      <w:sz w:val="20"/>
+                      <w:szCs w:val="20"/>
+                    </w:rPr>
+                    <w:t>&lt;&lt;c</w:t>
+                  </w:r>
+                  <w:r>
+                    <w:rPr>
+                      <w:rFonts w:cstheme="minorHAnsi"/>
+                      <w:sz w:val="20"/>
+                      <w:szCs w:val="20"/>
+                    </w:rPr>
+                    <w:t>s</w:t>
+                  </w:r>
+                  <w:r>
+                    <w:rPr>
+                      <w:rFonts w:cstheme="minorHAnsi"/>
+                      <w:sz w:val="20"/>
+                      <w:szCs w:val="20"/>
+                    </w:rPr>
+                    <w:t>_{</w:t>
+                  </w:r>
+                  <w:proofErr w:type="spellStart"/>
+                  <w:r>
+                    <w:rPr>
+                      <w:rFonts w:cstheme="minorHAnsi"/>
+                      <w:sz w:val="20"/>
+                      <w:szCs w:val="20"/>
+                    </w:rPr>
+                    <w:t>commonDetails.responseType</w:t>
+                  </w:r>
+                  <w:proofErr w:type="spellEnd"/>
+                  <w:r>
+                    <w:rPr>
+                      <w:rFonts w:cstheme="minorHAnsi"/>
+                      <w:sz w:val="20"/>
+                      <w:szCs w:val="20"/>
+                    </w:rPr>
+                    <w:t xml:space="preserve"> == ‘FULL_ADMISSION’ }&gt;&gt;</w:t>
+                  </w:r>
+                  <w:r>
+                    <w:rPr>
                       <w:rFonts w:ascii="GDSTransportWebsite" w:hAnsi="GDSTransportWebsite"/>
                       <w:color w:val="0A0A0A"/>
                       <w:shd w:val="clear" w:color="auto" w:fill="FFFFFF"/>
                     </w:rPr>
-                  </w:pPr>
-                  <w:r>
+                    <w:t>This amount includes interest if it has been claimed which will continue to accrue on the amount outstanding up to the date of judgment or earlier payment.</w:t>
+                  </w:r>
+                </w:p>
+                <w:p>
+                  <w:pPr>
                     <w:rPr>
                       <w:rFonts w:ascii="GDSTransportWebsite" w:hAnsi="GDSTransportWebsite"/>
                       <w:color w:val="0A0A0A"/>
                       <w:shd w:val="clear" w:color="auto" w:fill="FFFFFF"/>
                     </w:rPr>
-                    <w:t>This amount includes interest if it has been claimed which will continue to accrue on the amount outstanding up to the date of judgment or earlier payment.</w:t>
-                  </w:r>
-                </w:p>
-                <w:p>
-                  <w:pPr>
-                    <w:rPr>
-                      <w:rStyle w:val="eop"/>
-                      <w:rFonts w:ascii="Arial" w:hAnsi="Arial" w:cs="Arial"/>
-                      <w:color w:val="000000"/>
-                      <w:shd w:val="clear" w:color="auto" w:fill="FFFFFF"/>
-                    </w:rPr>
                   </w:pPr>
                   <w:r>
                     <w:rPr>
@@ -2615,6 +3332,142 @@
                       <w:shd w:val="clear" w:color="auto" w:fill="FFFFFF"/>
                     </w:rPr>
                     <w:t>The above amount does not include the claim fee and any fixed costs claimed which are payable in addition and if judgment is entered on an admission will be included in the total judgment sum.</w:t>
+                  </w:r>
+                  <w:r>
+                    <w:rPr>
+                      <w:rFonts w:ascii="GDSTransportWebsite" w:hAnsi="GDSTransportWebsite"/>
+                      <w:color w:val="0A0A0A"/>
+                      <w:shd w:val="clear" w:color="auto" w:fill="FFFFFF"/>
+                    </w:rPr>
+                    <w:t xml:space="preserve"> </w:t>
+                  </w:r>
+                  <w:r>
+                    <w:rPr>
+                      <w:rFonts w:ascii="GDSTransportWebsite" w:hAnsi="GDSTransportWebsite"/>
+                      <w:color w:val="0A0A0A"/>
+                      <w:sz w:val="20"/>
+                      <w:szCs w:val="20"/>
+                      <w:shd w:val="clear" w:color="auto" w:fill="FFFFFF"/>
+                    </w:rPr>
+                    <w:t>&lt;&lt;e</w:t>
+                  </w:r>
+                  <w:r>
+                    <w:rPr>
+                      <w:rFonts w:ascii="GDSTransportWebsite" w:hAnsi="GDSTransportWebsite"/>
+                      <w:color w:val="0A0A0A"/>
+                      <w:sz w:val="20"/>
+                      <w:szCs w:val="20"/>
+                      <w:shd w:val="clear" w:color="auto" w:fill="FFFFFF"/>
+                    </w:rPr>
+                    <w:t>s</w:t>
+                  </w:r>
+                  <w:r>
+                    <w:rPr>
+                      <w:rFonts w:ascii="GDSTransportWebsite" w:hAnsi="GDSTransportWebsite"/>
+                      <w:color w:val="0A0A0A"/>
+                      <w:sz w:val="20"/>
+                      <w:szCs w:val="20"/>
+                      <w:shd w:val="clear" w:color="auto" w:fill="FFFFFF"/>
+                    </w:rPr>
+                    <w:t>_&gt;&gt;</w:t>
+                  </w:r>
+                </w:p>
+                <w:p>
+                  <w:pPr>
+                    <w:rPr>
+                      <w:rStyle w:val="eop"/>
+                      <w:rFonts w:cstheme="minorHAnsi"/>
+                      <w:sz w:val="20"/>
+                      <w:szCs w:val="20"/>
+                    </w:rPr>
+                  </w:pPr>
+                  <w:r>
+                    <w:rPr>
+                      <w:rFonts w:cstheme="minorHAnsi"/>
+                      <w:sz w:val="20"/>
+                      <w:szCs w:val="20"/>
+                    </w:rPr>
+                    <w:t>&lt;&lt;c</w:t>
+                  </w:r>
+                  <w:r>
+                    <w:rPr>
+                      <w:rFonts w:cstheme="minorHAnsi"/>
+                      <w:sz w:val="20"/>
+                      <w:szCs w:val="20"/>
+                    </w:rPr>
+                    <w:t>s</w:t>
+                  </w:r>
+                  <w:r>
+                    <w:rPr>
+                      <w:rFonts w:cstheme="minorHAnsi"/>
+                      <w:sz w:val="20"/>
+                      <w:szCs w:val="20"/>
+                    </w:rPr>
+                    <w:t>_{</w:t>
+                  </w:r>
+                  <w:proofErr w:type="spellStart"/>
+                  <w:r>
+                    <w:rPr>
+                      <w:rFonts w:cstheme="minorHAnsi"/>
+                      <w:sz w:val="20"/>
+                      <w:szCs w:val="20"/>
+                    </w:rPr>
+                    <w:t>commonDetails.responseType</w:t>
+                  </w:r>
+                  <w:proofErr w:type="spellEnd"/>
+                  <w:r>
+                    <w:rPr>
+                      <w:rFonts w:cstheme="minorHAnsi"/>
+                      <w:sz w:val="20"/>
+                      <w:szCs w:val="20"/>
+                    </w:rPr>
+                    <w:t xml:space="preserve"> == ‘PART_ADMISSION’ }&gt;&gt;</w:t>
+                  </w:r>
+                  <w:r>
+                    <w:rPr>
+                      <w:rFonts w:ascii="GDSTransportWebsite" w:hAnsi="GDSTransportWebsite"/>
+                      <w:color w:val="0A0A0A"/>
+                      <w:shd w:val="clear" w:color="auto" w:fill="FFFFFF"/>
+                    </w:rPr>
+                    <w:t>The amount to be considered is the claim amount and any interest claimed. The claim fee and any fixed costs claimed are not included in this figure but are payable in addition and if judgment is entered on an admission will be included in the total judgment sum.</w:t>
+                  </w:r>
+                  <w:r>
+                    <w:rPr>
+                      <w:rFonts w:ascii="GDSTransportWebsite" w:hAnsi="GDSTransportWebsite"/>
+                      <w:color w:val="0A0A0A"/>
+                      <w:shd w:val="clear" w:color="auto" w:fill="FFFFFF"/>
+                    </w:rPr>
+                    <w:t xml:space="preserve"> </w:t>
+                  </w:r>
+                  <w:r>
+                    <w:rPr>
+                      <w:rFonts w:ascii="GDSTransportWebsite" w:hAnsi="GDSTransportWebsite"/>
+                      <w:color w:val="0A0A0A"/>
+                      <w:sz w:val="20"/>
+                      <w:szCs w:val="20"/>
+                      <w:shd w:val="clear" w:color="auto" w:fill="FFFFFF"/>
+                    </w:rPr>
+                    <w:t>&lt;&lt;e</w:t>
+                  </w:r>
+                  <w:r>
+                    <w:rPr>
+                      <w:rFonts w:ascii="GDSTransportWebsite" w:hAnsi="GDSTransportWebsite"/>
+                      <w:color w:val="0A0A0A"/>
+                      <w:sz w:val="20"/>
+                      <w:szCs w:val="20"/>
+                      <w:shd w:val="clear" w:color="auto" w:fill="FFFFFF"/>
+                    </w:rPr>
+                    <w:t>s</w:t>
+                  </w:r>
+                  <w:r>
+                    <w:rPr>
+                      <w:rFonts w:ascii="GDSTransportWebsite" w:hAnsi="GDSTransportWebsite"/>
+                      <w:color w:val="0A0A0A"/>
+                      <w:sz w:val="20"/>
+                      <w:szCs w:val="20"/>
+                      <w:shd w:val="clear" w:color="auto" w:fill="FFFFFF"/>
+                    </w:rPr>
+                    <w:t>_&gt;&gt;</w:t>
                   </w:r>
                 </w:p>
               </w:tc>
@@ -2669,15 +3522,7 @@
                       <w:b/>
                       <w:bCs/>
                     </w:rPr>
-                    <w:t>A</w:t>
-                  </w:r>
-                  <w:r>
-                    <w:rPr>
-                      <w:rFonts w:ascii="GDSTransportWebsite" w:hAnsi="GDSTransportWebsite" w:cstheme="minorHAnsi"/>
-                      <w:b/>
-                      <w:bCs/>
-                    </w:rPr>
-                    <w:t xml:space="preserve"> payment by</w:t>
+                    <w:t>A payment by</w:t>
                   </w:r>
                 </w:p>
               </w:tc>
@@ -2702,7 +3547,87 @@
                       <w:color w:val="000000"/>
                       <w:shd w:val="clear" w:color="auto" w:fill="FFFFFF"/>
                     </w:rPr>
-                    <w:t>&lt;&lt;{dateFormat(commonDetails.payBy, ‘dd MMMM yyyy’, 'dd-MM-yyyy')}&gt;&gt;</w:t>
+                    <w:t>&lt;&lt;{</w:t>
+                  </w:r>
+                  <w:proofErr w:type="spellStart"/>
+                  <w:r>
+                    <w:rPr>
+                      <w:rStyle w:val="eop"/>
+                      <w:rFonts w:ascii="Arial" w:hAnsi="Arial" w:cs="Arial"/>
+                      <w:color w:val="000000"/>
+                      <w:shd w:val="clear" w:color="auto" w:fill="FFFFFF"/>
+                    </w:rPr>
+                    <w:t>dateFormat</w:t>
+                  </w:r>
+                  <w:proofErr w:type="spellEnd"/>
+                  <w:r>
+                    <w:rPr>
+                      <w:rStyle w:val="eop"/>
+                      <w:rFonts w:ascii="Arial" w:hAnsi="Arial" w:cs="Arial"/>
+                      <w:color w:val="000000"/>
+                      <w:shd w:val="clear" w:color="auto" w:fill="FFFFFF"/>
+                    </w:rPr>
+                    <w:t>(</w:t>
+                  </w:r>
+                  <w:proofErr w:type="spellStart"/>
+                  <w:r>
+                    <w:rPr>
+                      <w:rStyle w:val="eop"/>
+                      <w:rFonts w:ascii="Arial" w:hAnsi="Arial" w:cs="Arial"/>
+                      <w:color w:val="000000"/>
+                      <w:shd w:val="clear" w:color="auto" w:fill="FFFFFF"/>
+                    </w:rPr>
+                    <w:t>commonDetails.payBy</w:t>
+                  </w:r>
+                  <w:proofErr w:type="spellEnd"/>
+                  <w:r>
+                    <w:rPr>
+                      <w:rStyle w:val="eop"/>
+                      <w:rFonts w:ascii="Arial" w:hAnsi="Arial" w:cs="Arial"/>
+                      <w:color w:val="000000"/>
+                      <w:shd w:val="clear" w:color="auto" w:fill="FFFFFF"/>
+                    </w:rPr>
+                    <w:t xml:space="preserve">, ‘dd MMMM </w:t>
+                  </w:r>
+                  <w:proofErr w:type="spellStart"/>
+                  <w:r>
+                    <w:rPr>
+                      <w:rStyle w:val="eop"/>
+                      <w:rFonts w:ascii="Arial" w:hAnsi="Arial" w:cs="Arial"/>
+                      <w:color w:val="000000"/>
+                      <w:shd w:val="clear" w:color="auto" w:fill="FFFFFF"/>
+                    </w:rPr>
+                    <w:t>yyyy</w:t>
+                  </w:r>
+                  <w:proofErr w:type="spellEnd"/>
+                  <w:r>
+                    <w:rPr>
+                      <w:rStyle w:val="eop"/>
+                      <w:rFonts w:ascii="Arial" w:hAnsi="Arial" w:cs="Arial"/>
+                      <w:color w:val="000000"/>
+                      <w:shd w:val="clear" w:color="auto" w:fill="FFFFFF"/>
+                    </w:rPr>
+                    <w:t>’, 'dd-MM-</w:t>
+                  </w:r>
+                  <w:proofErr w:type="spellStart"/>
+                  <w:r>
+                    <w:rPr>
+                      <w:rStyle w:val="eop"/>
+                      <w:rFonts w:ascii="Arial" w:hAnsi="Arial" w:cs="Arial"/>
+                      <w:color w:val="000000"/>
+                      <w:shd w:val="clear" w:color="auto" w:fill="FFFFFF"/>
+                    </w:rPr>
+                    <w:t>yyyy</w:t>
+                  </w:r>
+                  <w:proofErr w:type="spellEnd"/>
+                  <w:r>
+                    <w:rPr>
+                      <w:rStyle w:val="eop"/>
+                      <w:rFonts w:ascii="Arial" w:hAnsi="Arial" w:cs="Arial"/>
+                      <w:color w:val="000000"/>
+                      <w:shd w:val="clear" w:color="auto" w:fill="FFFFFF"/>
+                    </w:rPr>
+                    <w:t>')}&gt;&gt;</w:t>
                   </w:r>
                 </w:p>
               </w:tc>
@@ -2765,7 +3690,43 @@
                       <w:sz w:val="20"/>
                       <w:szCs w:val="20"/>
                     </w:rPr>
-                    <w:t>&lt;&lt;cr_{commonDetails.howToPay== ‘BY_SET_DATE’}&gt;&gt;</w:t>
+                    <w:t>&lt;&lt;</w:t>
+                  </w:r>
+                  <w:proofErr w:type="spellStart"/>
+                  <w:r>
+                    <w:rPr>
+                      <w:rFonts w:cstheme="minorHAnsi"/>
+                      <w:sz w:val="20"/>
+                      <w:szCs w:val="20"/>
+                    </w:rPr>
+                    <w:t>cr</w:t>
+                  </w:r>
+                  <w:proofErr w:type="spellEnd"/>
+                  <w:r>
+                    <w:rPr>
+                      <w:rFonts w:cstheme="minorHAnsi"/>
+                      <w:sz w:val="20"/>
+                      <w:szCs w:val="20"/>
+                    </w:rPr>
+                    <w:t>_{</w:t>
+                  </w:r>
+                  <w:proofErr w:type="spellStart"/>
+                  <w:r>
+                    <w:rPr>
+                      <w:rFonts w:cstheme="minorHAnsi"/>
+                      <w:sz w:val="20"/>
+                      <w:szCs w:val="20"/>
+                    </w:rPr>
+                    <w:t>commonDetails.howToPay</w:t>
+                  </w:r>
+                  <w:proofErr w:type="spellEnd"/>
+                  <w:r>
+                    <w:rPr>
+                      <w:rFonts w:cstheme="minorHAnsi"/>
+                      <w:sz w:val="20"/>
+                      <w:szCs w:val="20"/>
+                    </w:rPr>
+                    <w:t>== ‘BY_SET_DATE’}&gt;&gt;</w:t>
                   </w:r>
                 </w:p>
               </w:tc>
@@ -2831,7 +3792,125 @@
                       <w:color w:val="000000"/>
                       <w:shd w:val="clear" w:color="auto" w:fill="FFFFFF"/>
                     </w:rPr>
-                    <w:t>£&lt;&lt;commonDetails.amountToPay&gt;&gt; no later than &lt;&lt;{dateFormat(commonDetails.payBy, ‘dd MMMM yyyy’, 'dd-MM-yyyy')}&gt;&gt;</w:t>
+                    <w:t>£&lt;&lt;</w:t>
+                  </w:r>
+                  <w:proofErr w:type="spellStart"/>
+                  <w:r>
+                    <w:rPr>
+                      <w:rStyle w:val="eop"/>
+                      <w:rFonts w:ascii="Arial" w:hAnsi="Arial" w:cs="Arial"/>
+                      <w:color w:val="000000"/>
+                      <w:shd w:val="clear" w:color="auto" w:fill="FFFFFF"/>
+                    </w:rPr>
+                    <w:t>commonDetails.amountToPay</w:t>
+                  </w:r>
+                  <w:proofErr w:type="spellEnd"/>
+                  <w:r>
+                    <w:rPr>
+                      <w:rStyle w:val="eop"/>
+                      <w:rFonts w:ascii="Arial" w:hAnsi="Arial" w:cs="Arial"/>
+                      <w:color w:val="000000"/>
+                      <w:shd w:val="clear" w:color="auto" w:fill="FFFFFF"/>
+                    </w:rPr>
+                    <w:t>&gt;&gt; no later than</w:t>
+                  </w:r>
+                  <w:r>
+                    <w:rPr>
+                      <w:rStyle w:val="eop"/>
+                      <w:rFonts w:ascii="Arial" w:hAnsi="Arial" w:cs="Arial"/>
+                      <w:color w:val="000000"/>
+                      <w:shd w:val="clear" w:color="auto" w:fill="FFFFFF"/>
+                    </w:rPr>
+                    <w:t xml:space="preserve"> </w:t>
+                  </w:r>
+                  <w:r>
+                    <w:rPr>
+                      <w:rStyle w:val="eop"/>
+                      <w:rFonts w:ascii="Arial" w:hAnsi="Arial" w:cs="Arial"/>
+                      <w:color w:val="000000"/>
+                      <w:shd w:val="clear" w:color="auto" w:fill="FFFFFF"/>
+                    </w:rPr>
+                    <w:t xml:space="preserve"> &lt;&lt;{</w:t>
+                  </w:r>
+                  <w:proofErr w:type="spellStart"/>
+                  <w:r>
+                    <w:rPr>
+                      <w:rStyle w:val="eop"/>
+                      <w:rFonts w:ascii="Arial" w:hAnsi="Arial" w:cs="Arial"/>
+                      <w:color w:val="000000"/>
+                      <w:shd w:val="clear" w:color="auto" w:fill="FFFFFF"/>
+                    </w:rPr>
+                    <w:t>dateFormat</w:t>
+                  </w:r>
+                  <w:proofErr w:type="spellEnd"/>
+                  <w:r>
+                    <w:rPr>
+                      <w:rStyle w:val="eop"/>
+                      <w:rFonts w:ascii="Arial" w:hAnsi="Arial" w:cs="Arial"/>
+                      <w:color w:val="000000"/>
+                      <w:shd w:val="clear" w:color="auto" w:fill="FFFFFF"/>
+                    </w:rPr>
+                    <w:t>(</w:t>
+                  </w:r>
+                  <w:proofErr w:type="spellStart"/>
+                  <w:r>
+                    <w:rPr>
+                      <w:rStyle w:val="eop"/>
+                      <w:rFonts w:ascii="Arial" w:hAnsi="Arial" w:cs="Arial"/>
+                      <w:color w:val="000000"/>
+                      <w:shd w:val="clear" w:color="auto" w:fill="FFFFFF"/>
+                    </w:rPr>
+                    <w:t>commonDetails.payBy</w:t>
+                  </w:r>
+                  <w:proofErr w:type="spellEnd"/>
+                  <w:r>
+                    <w:rPr>
+                      <w:rStyle w:val="eop"/>
+                      <w:rFonts w:ascii="Arial" w:hAnsi="Arial" w:cs="Arial"/>
+                      <w:color w:val="000000"/>
+                      <w:shd w:val="clear" w:color="auto" w:fill="FFFFFF"/>
+                    </w:rPr>
+                    <w:t xml:space="preserve">, ‘dd MMMM </w:t>
+                  </w:r>
+                  <w:proofErr w:type="spellStart"/>
+                  <w:r>
+                    <w:rPr>
+                      <w:rStyle w:val="eop"/>
+                      <w:rFonts w:ascii="Arial" w:hAnsi="Arial" w:cs="Arial"/>
+                      <w:color w:val="000000"/>
+                      <w:shd w:val="clear" w:color="auto" w:fill="FFFFFF"/>
+                    </w:rPr>
+                    <w:t>yyyy</w:t>
+                  </w:r>
+                  <w:proofErr w:type="spellEnd"/>
+                  <w:r>
+                    <w:rPr>
+                      <w:rStyle w:val="eop"/>
+                      <w:rFonts w:ascii="Arial" w:hAnsi="Arial" w:cs="Arial"/>
+                      <w:color w:val="000000"/>
+                      <w:shd w:val="clear" w:color="auto" w:fill="FFFFFF"/>
+                    </w:rPr>
+                    <w:t>’, 'dd-MM-</w:t>
+                  </w:r>
+                  <w:proofErr w:type="spellStart"/>
+                  <w:r>
+                    <w:rPr>
+                      <w:rStyle w:val="eop"/>
+                      <w:rFonts w:ascii="Arial" w:hAnsi="Arial" w:cs="Arial"/>
+                      <w:color w:val="000000"/>
+                      <w:shd w:val="clear" w:color="auto" w:fill="FFFFFF"/>
+                    </w:rPr>
+                    <w:t>yyyy</w:t>
+                  </w:r>
+                  <w:proofErr w:type="spellEnd"/>
+                  <w:r>
+                    <w:rPr>
+                      <w:rStyle w:val="eop"/>
+                      <w:rFonts w:ascii="Arial" w:hAnsi="Arial" w:cs="Arial"/>
+                      <w:color w:val="000000"/>
+                      <w:shd w:val="clear" w:color="auto" w:fill="FFFFFF"/>
+                    </w:rPr>
+                    <w:t>')}&gt;&gt;</w:t>
                   </w:r>
                 </w:p>
               </w:tc>
@@ -2845,28 +3924,69 @@
                 <w:p>
                   <w:pPr>
                     <w:rPr>
+                      <w:rFonts w:cstheme="minorHAnsi"/>
+                      <w:sz w:val="20"/>
+                      <w:szCs w:val="20"/>
+                    </w:rPr>
+                  </w:pPr>
+                  <w:r>
+                    <w:rPr>
+                      <w:rFonts w:cstheme="minorHAnsi"/>
+                      <w:sz w:val="20"/>
+                      <w:szCs w:val="20"/>
+                    </w:rPr>
+                    <w:t>&lt;&lt;c</w:t>
+                  </w:r>
+                  <w:r>
+                    <w:rPr>
+                      <w:rFonts w:cstheme="minorHAnsi"/>
+                      <w:sz w:val="20"/>
+                      <w:szCs w:val="20"/>
+                    </w:rPr>
+                    <w:t>s</w:t>
+                  </w:r>
+                  <w:r>
+                    <w:rPr>
+                      <w:rFonts w:cstheme="minorHAnsi"/>
+                      <w:sz w:val="20"/>
+                      <w:szCs w:val="20"/>
+                    </w:rPr>
+                    <w:t>_{</w:t>
+                  </w:r>
+                  <w:proofErr w:type="spellStart"/>
+                  <w:r>
+                    <w:rPr>
+                      <w:rFonts w:cstheme="minorHAnsi"/>
+                      <w:sz w:val="20"/>
+                      <w:szCs w:val="20"/>
+                    </w:rPr>
+                    <w:t>commonDetails.responseType</w:t>
+                  </w:r>
+                  <w:proofErr w:type="spellEnd"/>
+                  <w:r>
+                    <w:rPr>
+                      <w:rFonts w:cstheme="minorHAnsi"/>
+                      <w:sz w:val="20"/>
+                      <w:szCs w:val="20"/>
+                    </w:rPr>
+                    <w:t xml:space="preserve"> == ‘FULL_ADMISSION’ }&gt;&gt;</w:t>
+                  </w:r>
+                  <w:r>
+                    <w:rPr>
                       <w:rFonts w:ascii="GDSTransportWebsite" w:hAnsi="GDSTransportWebsite"/>
                       <w:color w:val="0A0A0A"/>
                       <w:shd w:val="clear" w:color="auto" w:fill="FFFFFF"/>
                     </w:rPr>
-                  </w:pPr>
-                  <w:r>
+                    <w:t>This amount includes interest if it has been claimed which will continue to accrue on the amount outstanding up to the date of judgment or earlier payment.</w:t>
+                  </w:r>
+                </w:p>
+                <w:p>
+                  <w:pPr>
                     <w:rPr>
                       <w:rFonts w:ascii="GDSTransportWebsite" w:hAnsi="GDSTransportWebsite"/>
                       <w:color w:val="0A0A0A"/>
                       <w:shd w:val="clear" w:color="auto" w:fill="FFFFFF"/>
                     </w:rPr>
-                    <w:t>This amount includes interest if it has been claimed which will continue to accrue on the amount outstanding up to the date of judgment or earlier payment.</w:t>
-                  </w:r>
-                </w:p>
-                <w:p>
-                  <w:pPr>
-                    <w:rPr>
-                      <w:rStyle w:val="eop"/>
-                      <w:rFonts w:ascii="Arial" w:hAnsi="Arial" w:cs="Arial"/>
-                      <w:color w:val="000000"/>
-                      <w:shd w:val="clear" w:color="auto" w:fill="FFFFFF"/>
-                    </w:rPr>
                   </w:pPr>
                   <w:r>
                     <w:rPr>
@@ -2874,7 +3994,152 @@
                       <w:color w:val="0A0A0A"/>
                       <w:shd w:val="clear" w:color="auto" w:fill="FFFFFF"/>
                     </w:rPr>
-                    <w:t>The above amount does not include the claim fee and any fixed costs claimed which are payable in addition and if judgment is entered on an admission will be included in the total judgment sum.</w:t>
+                    <w:t xml:space="preserve">The above amount does not include the claim fee and any fixed costs claimed which </w:t>
+                  </w:r>
+                  <w:r>
+                    <w:rPr>
+                      <w:rFonts w:ascii="GDSTransportWebsite" w:hAnsi="GDSTransportWebsite"/>
+                      <w:color w:val="0A0A0A"/>
+                      <w:shd w:val="clear" w:color="auto" w:fill="FFFFFF"/>
+                    </w:rPr>
+                    <w:lastRenderedPageBreak/>
+                    <w:t>are payable in addition and if judgment is entered on an admission will be included in the total judgment sum.</w:t>
+                  </w:r>
+                  <w:r>
+                    <w:rPr>
+                      <w:rFonts w:ascii="GDSTransportWebsite" w:hAnsi="GDSTransportWebsite"/>
+                      <w:color w:val="0A0A0A"/>
+                      <w:shd w:val="clear" w:color="auto" w:fill="FFFFFF"/>
+                    </w:rPr>
+                    <w:t xml:space="preserve"> </w:t>
+                  </w:r>
+                  <w:r>
+                    <w:rPr>
+                      <w:rFonts w:ascii="GDSTransportWebsite" w:hAnsi="GDSTransportWebsite"/>
+                      <w:color w:val="0A0A0A"/>
+                      <w:sz w:val="20"/>
+                      <w:szCs w:val="20"/>
+                      <w:shd w:val="clear" w:color="auto" w:fill="FFFFFF"/>
+                    </w:rPr>
+                    <w:t>&lt;&lt;e</w:t>
+                  </w:r>
+                  <w:r>
+                    <w:rPr>
+                      <w:rFonts w:ascii="GDSTransportWebsite" w:hAnsi="GDSTransportWebsite"/>
+                      <w:color w:val="0A0A0A"/>
+                      <w:sz w:val="20"/>
+                      <w:szCs w:val="20"/>
+                      <w:shd w:val="clear" w:color="auto" w:fill="FFFFFF"/>
+                    </w:rPr>
+                    <w:t>s</w:t>
+                  </w:r>
+                  <w:r>
+                    <w:rPr>
+                      <w:rFonts w:ascii="GDSTransportWebsite" w:hAnsi="GDSTransportWebsite"/>
+                      <w:color w:val="0A0A0A"/>
+                      <w:sz w:val="20"/>
+                      <w:szCs w:val="20"/>
+                      <w:shd w:val="clear" w:color="auto" w:fill="FFFFFF"/>
+                    </w:rPr>
+                    <w:t>_&gt;&gt;</w:t>
+                  </w:r>
+                </w:p>
+                <w:p>
+                  <w:pPr>
+                    <w:rPr>
+                      <w:rStyle w:val="eop"/>
+                      <w:rFonts w:cstheme="minorHAnsi"/>
+                      <w:sz w:val="20"/>
+                      <w:szCs w:val="20"/>
+                    </w:rPr>
+                  </w:pPr>
+                  <w:r>
+                    <w:rPr>
+                      <w:rFonts w:cstheme="minorHAnsi"/>
+                      <w:sz w:val="20"/>
+                      <w:szCs w:val="20"/>
+                    </w:rPr>
+                    <w:t>&lt;&lt;c</w:t>
+                  </w:r>
+                  <w:r>
+                    <w:rPr>
+                      <w:rFonts w:cstheme="minorHAnsi"/>
+                      <w:sz w:val="20"/>
+                      <w:szCs w:val="20"/>
+                    </w:rPr>
+                    <w:t>s</w:t>
+                  </w:r>
+                  <w:r>
+                    <w:rPr>
+                      <w:rFonts w:cstheme="minorHAnsi"/>
+                      <w:sz w:val="20"/>
+                      <w:szCs w:val="20"/>
+                    </w:rPr>
+                    <w:t>_{</w:t>
+                  </w:r>
+                  <w:proofErr w:type="spellStart"/>
+                  <w:r>
+                    <w:rPr>
+                      <w:rFonts w:cstheme="minorHAnsi"/>
+                      <w:sz w:val="20"/>
+                      <w:szCs w:val="20"/>
+                    </w:rPr>
+                    <w:t>commonDetails.responseType</w:t>
+                  </w:r>
+                  <w:proofErr w:type="spellEnd"/>
+                  <w:r>
+                    <w:rPr>
+                      <w:rFonts w:cstheme="minorHAnsi"/>
+                      <w:sz w:val="20"/>
+                      <w:szCs w:val="20"/>
+                    </w:rPr>
+                    <w:t xml:space="preserve"> == ‘PART_ADMISSION’ }&gt;&gt;</w:t>
+                  </w:r>
+                  <w:r>
+                    <w:rPr>
+                      <w:rFonts w:ascii="GDSTransportWebsite" w:hAnsi="GDSTransportWebsite"/>
+                      <w:color w:val="0A0A0A"/>
+                      <w:shd w:val="clear" w:color="auto" w:fill="FFFFFF"/>
+                    </w:rPr>
+                    <w:t>The amount to be considered is the claim amount and any interest claimed. The claim fee and any fixed costs claimed are not included in this figure but are payable in addition and if judgment is entered on an admission will be included in the total judgment sum.</w:t>
+                  </w:r>
+                  <w:r>
+                    <w:rPr>
+                      <w:rFonts w:ascii="GDSTransportWebsite" w:hAnsi="GDSTransportWebsite"/>
+                      <w:color w:val="0A0A0A"/>
+                      <w:shd w:val="clear" w:color="auto" w:fill="FFFFFF"/>
+                    </w:rPr>
+                    <w:t xml:space="preserve"> </w:t>
+                  </w:r>
+                  <w:r>
+                    <w:rPr>
+                      <w:rFonts w:ascii="GDSTransportWebsite" w:hAnsi="GDSTransportWebsite"/>
+                      <w:color w:val="0A0A0A"/>
+                      <w:sz w:val="20"/>
+                      <w:szCs w:val="20"/>
+                      <w:shd w:val="clear" w:color="auto" w:fill="FFFFFF"/>
+                    </w:rPr>
+                    <w:t>&lt;&lt;e</w:t>
+                  </w:r>
+                  <w:r>
+                    <w:rPr>
+                      <w:rFonts w:ascii="GDSTransportWebsite" w:hAnsi="GDSTransportWebsite"/>
+                      <w:color w:val="0A0A0A"/>
+                      <w:sz w:val="20"/>
+                      <w:szCs w:val="20"/>
+                      <w:shd w:val="clear" w:color="auto" w:fill="FFFFFF"/>
+                    </w:rPr>
+                    <w:t>s</w:t>
+                  </w:r>
+                  <w:r>
+                    <w:rPr>
+                      <w:rFonts w:ascii="GDSTransportWebsite" w:hAnsi="GDSTransportWebsite"/>
+                      <w:color w:val="0A0A0A"/>
+                      <w:sz w:val="20"/>
+                      <w:szCs w:val="20"/>
+                      <w:shd w:val="clear" w:color="auto" w:fill="FFFFFF"/>
+                    </w:rPr>
+                    <w:t>_&gt;&gt;</w:t>
                   </w:r>
                 </w:p>
               </w:tc>
@@ -2953,7 +4218,27 @@
                       <w:color w:val="000000"/>
                       <w:shd w:val="clear" w:color="auto" w:fill="FFFFFF"/>
                     </w:rPr>
-                    <w:t>&lt;&lt;commonDetails.whyNotPayImmediately&gt;&gt;</w:t>
+                    <w:t>&lt;&lt;</w:t>
+                  </w:r>
+                  <w:proofErr w:type="spellStart"/>
+                  <w:r>
+                    <w:rPr>
+                      <w:rStyle w:val="eop"/>
+                      <w:rFonts w:ascii="Arial" w:hAnsi="Arial" w:cs="Arial"/>
+                      <w:color w:val="000000"/>
+                      <w:shd w:val="clear" w:color="auto" w:fill="FFFFFF"/>
+                    </w:rPr>
+                    <w:t>commonDetails.whyNotPayImmediately</w:t>
+                  </w:r>
+                  <w:proofErr w:type="spellEnd"/>
+                  <w:r>
+                    <w:rPr>
+                      <w:rStyle w:val="eop"/>
+                      <w:rFonts w:ascii="Arial" w:hAnsi="Arial" w:cs="Arial"/>
+                      <w:color w:val="000000"/>
+                      <w:shd w:val="clear" w:color="auto" w:fill="FFFFFF"/>
+                    </w:rPr>
+                    <w:t>&gt;&gt;</w:t>
                   </w:r>
                 </w:p>
               </w:tc>
@@ -2977,7 +4262,6 @@
                       <w:sz w:val="20"/>
                       <w:szCs w:val="20"/>
                     </w:rPr>
-                    <w:lastRenderedPageBreak/>
                     <w:t>&lt;&lt;er_&gt;&gt;</w:t>
                   </w:r>
                 </w:p>
@@ -3017,7 +4301,43 @@
                       <w:sz w:val="20"/>
                       <w:szCs w:val="20"/>
                     </w:rPr>
-                    <w:t>&lt;&lt;cr_{commonDetails.howToPay== ‘SUGGESTION_OF_REPAYMENT_PLAN’}&gt;&gt;</w:t>
+                    <w:t>&lt;&lt;</w:t>
+                  </w:r>
+                  <w:proofErr w:type="spellStart"/>
+                  <w:r>
+                    <w:rPr>
+                      <w:rFonts w:cstheme="minorHAnsi"/>
+                      <w:sz w:val="20"/>
+                      <w:szCs w:val="20"/>
+                    </w:rPr>
+                    <w:t>cr</w:t>
+                  </w:r>
+                  <w:proofErr w:type="spellEnd"/>
+                  <w:r>
+                    <w:rPr>
+                      <w:rFonts w:cstheme="minorHAnsi"/>
+                      <w:sz w:val="20"/>
+                      <w:szCs w:val="20"/>
+                    </w:rPr>
+                    <w:t>_{</w:t>
+                  </w:r>
+                  <w:proofErr w:type="spellStart"/>
+                  <w:r>
+                    <w:rPr>
+                      <w:rFonts w:cstheme="minorHAnsi"/>
+                      <w:sz w:val="20"/>
+                      <w:szCs w:val="20"/>
+                    </w:rPr>
+                    <w:t>commonDetails.howToPay</w:t>
+                  </w:r>
+                  <w:proofErr w:type="spellEnd"/>
+                  <w:r>
+                    <w:rPr>
+                      <w:rFonts w:cstheme="minorHAnsi"/>
+                      <w:sz w:val="20"/>
+                      <w:szCs w:val="20"/>
+                    </w:rPr>
+                    <w:t>== ‘SUGGESTION_OF_REPAYMENT_PLAN’}&gt;&gt;</w:t>
                   </w:r>
                 </w:p>
               </w:tc>
@@ -3111,7 +4431,87 @@
                       <w:color w:val="000000"/>
                       <w:shd w:val="clear" w:color="auto" w:fill="FFFFFF"/>
                     </w:rPr>
-                    <w:t>&lt;&lt;{dateFormat(commonDetails.repaymentPlan.firstRepaymentDate, ‘dd MMMM yyyy’, 'yyyy-MM-dd')}&gt;&gt;</w:t>
+                    <w:t>&lt;&lt;{</w:t>
+                  </w:r>
+                  <w:proofErr w:type="spellStart"/>
+                  <w:r>
+                    <w:rPr>
+                      <w:rStyle w:val="eop"/>
+                      <w:rFonts w:ascii="Arial" w:hAnsi="Arial" w:cs="Arial"/>
+                      <w:color w:val="000000"/>
+                      <w:shd w:val="clear" w:color="auto" w:fill="FFFFFF"/>
+                    </w:rPr>
+                    <w:t>dateFormat</w:t>
+                  </w:r>
+                  <w:proofErr w:type="spellEnd"/>
+                  <w:r>
+                    <w:rPr>
+                      <w:rStyle w:val="eop"/>
+                      <w:rFonts w:ascii="Arial" w:hAnsi="Arial" w:cs="Arial"/>
+                      <w:color w:val="000000"/>
+                      <w:shd w:val="clear" w:color="auto" w:fill="FFFFFF"/>
+                    </w:rPr>
+                    <w:t>(</w:t>
+                  </w:r>
+                  <w:proofErr w:type="spellStart"/>
+                  <w:r>
+                    <w:rPr>
+                      <w:rStyle w:val="eop"/>
+                      <w:rFonts w:ascii="Arial" w:hAnsi="Arial" w:cs="Arial"/>
+                      <w:color w:val="000000"/>
+                      <w:shd w:val="clear" w:color="auto" w:fill="FFFFFF"/>
+                    </w:rPr>
+                    <w:t>commonDetails.repaymentPlan.firstRepaymentDate</w:t>
+                  </w:r>
+                  <w:proofErr w:type="spellEnd"/>
+                  <w:r>
+                    <w:rPr>
+                      <w:rStyle w:val="eop"/>
+                      <w:rFonts w:ascii="Arial" w:hAnsi="Arial" w:cs="Arial"/>
+                      <w:color w:val="000000"/>
+                      <w:shd w:val="clear" w:color="auto" w:fill="FFFFFF"/>
+                    </w:rPr>
+                    <w:t xml:space="preserve">, ‘dd MMMM </w:t>
+                  </w:r>
+                  <w:proofErr w:type="spellStart"/>
+                  <w:r>
+                    <w:rPr>
+                      <w:rStyle w:val="eop"/>
+                      <w:rFonts w:ascii="Arial" w:hAnsi="Arial" w:cs="Arial"/>
+                      <w:color w:val="000000"/>
+                      <w:shd w:val="clear" w:color="auto" w:fill="FFFFFF"/>
+                    </w:rPr>
+                    <w:t>yyyy</w:t>
+                  </w:r>
+                  <w:proofErr w:type="spellEnd"/>
+                  <w:r>
+                    <w:rPr>
+                      <w:rStyle w:val="eop"/>
+                      <w:rFonts w:ascii="Arial" w:hAnsi="Arial" w:cs="Arial"/>
+                      <w:color w:val="000000"/>
+                      <w:shd w:val="clear" w:color="auto" w:fill="FFFFFF"/>
+                    </w:rPr>
+                    <w:t>’, '</w:t>
+                  </w:r>
+                  <w:proofErr w:type="spellStart"/>
+                  <w:r>
+                    <w:rPr>
+                      <w:rStyle w:val="eop"/>
+                      <w:rFonts w:ascii="Arial" w:hAnsi="Arial" w:cs="Arial"/>
+                      <w:color w:val="000000"/>
+                      <w:shd w:val="clear" w:color="auto" w:fill="FFFFFF"/>
+                    </w:rPr>
+                    <w:t>yyyy</w:t>
+                  </w:r>
+                  <w:proofErr w:type="spellEnd"/>
+                  <w:r>
+                    <w:rPr>
+                      <w:rStyle w:val="eop"/>
+                      <w:rFonts w:ascii="Arial" w:hAnsi="Arial" w:cs="Arial"/>
+                      <w:color w:val="000000"/>
+                      <w:shd w:val="clear" w:color="auto" w:fill="FFFFFF"/>
+                    </w:rPr>
+                    <w:t>-MM-dd')}&gt;&gt;</w:t>
                   </w:r>
                 </w:p>
               </w:tc>
@@ -3190,7 +4590,27 @@
                       <w:color w:val="000000"/>
                       <w:shd w:val="clear" w:color="auto" w:fill="FFFFFF"/>
                     </w:rPr>
-                    <w:t>£&lt;&lt;commonDetails.repaymentPlan.paymentAmount&gt;&gt;</w:t>
+                    <w:t>£&lt;&lt;</w:t>
+                  </w:r>
+                  <w:proofErr w:type="spellStart"/>
+                  <w:r>
+                    <w:rPr>
+                      <w:rStyle w:val="eop"/>
+                      <w:rFonts w:ascii="Arial" w:hAnsi="Arial" w:cs="Arial"/>
+                      <w:color w:val="000000"/>
+                      <w:shd w:val="clear" w:color="auto" w:fill="FFFFFF"/>
+                    </w:rPr>
+                    <w:t>commonDetails.repaymentPlan.paymentAmount</w:t>
+                  </w:r>
+                  <w:proofErr w:type="spellEnd"/>
+                  <w:r>
+                    <w:rPr>
+                      <w:rStyle w:val="eop"/>
+                      <w:rFonts w:ascii="Arial" w:hAnsi="Arial" w:cs="Arial"/>
+                      <w:color w:val="000000"/>
+                      <w:shd w:val="clear" w:color="auto" w:fill="FFFFFF"/>
+                    </w:rPr>
+                    <w:t>&gt;&gt;</w:t>
                   </w:r>
                 </w:p>
               </w:tc>
@@ -3269,7 +4689,27 @@
                       <w:color w:val="000000"/>
                       <w:shd w:val="clear" w:color="auto" w:fill="FFFFFF"/>
                     </w:rPr>
-                    <w:t>&lt;&lt;commonDetails.repaymentPlan.paymentFrequencyDisplay&gt;&gt;</w:t>
+                    <w:t>&lt;&lt;</w:t>
+                  </w:r>
+                  <w:proofErr w:type="spellStart"/>
+                  <w:r>
+                    <w:rPr>
+                      <w:rStyle w:val="eop"/>
+                      <w:rFonts w:ascii="Arial" w:hAnsi="Arial" w:cs="Arial"/>
+                      <w:color w:val="000000"/>
+                      <w:shd w:val="clear" w:color="auto" w:fill="FFFFFF"/>
+                    </w:rPr>
+                    <w:t>commonDetails.repaymentPlan.paymentFrequencyDisplay</w:t>
+                  </w:r>
+                  <w:proofErr w:type="spellEnd"/>
+                  <w:r>
+                    <w:rPr>
+                      <w:rStyle w:val="eop"/>
+                      <w:rFonts w:ascii="Arial" w:hAnsi="Arial" w:cs="Arial"/>
+                      <w:color w:val="000000"/>
+                      <w:shd w:val="clear" w:color="auto" w:fill="FFFFFF"/>
+                    </w:rPr>
+                    <w:t>&gt;&gt;</w:t>
                   </w:r>
                 </w:p>
               </w:tc>
@@ -3348,7 +4788,87 @@
                       <w:color w:val="000000"/>
                       <w:shd w:val="clear" w:color="auto" w:fill="FFFFFF"/>
                     </w:rPr>
-                    <w:t>&lt;&lt;{dateFormat(commonDetails.payBy, ‘dd MMMM yyyy’, 'dd-MM-yyyy')}&gt;&gt;</w:t>
+                    <w:t>&lt;&lt;{</w:t>
+                  </w:r>
+                  <w:proofErr w:type="spellStart"/>
+                  <w:r>
+                    <w:rPr>
+                      <w:rStyle w:val="eop"/>
+                      <w:rFonts w:ascii="Arial" w:hAnsi="Arial" w:cs="Arial"/>
+                      <w:color w:val="000000"/>
+                      <w:shd w:val="clear" w:color="auto" w:fill="FFFFFF"/>
+                    </w:rPr>
+                    <w:t>dateFormat</w:t>
+                  </w:r>
+                  <w:proofErr w:type="spellEnd"/>
+                  <w:r>
+                    <w:rPr>
+                      <w:rStyle w:val="eop"/>
+                      <w:rFonts w:ascii="Arial" w:hAnsi="Arial" w:cs="Arial"/>
+                      <w:color w:val="000000"/>
+                      <w:shd w:val="clear" w:color="auto" w:fill="FFFFFF"/>
+                    </w:rPr>
+                    <w:t>(</w:t>
+                  </w:r>
+                  <w:proofErr w:type="spellStart"/>
+                  <w:r>
+                    <w:rPr>
+                      <w:rStyle w:val="eop"/>
+                      <w:rFonts w:ascii="Arial" w:hAnsi="Arial" w:cs="Arial"/>
+                      <w:color w:val="000000"/>
+                      <w:shd w:val="clear" w:color="auto" w:fill="FFFFFF"/>
+                    </w:rPr>
+                    <w:t>commonDetails.payBy</w:t>
+                  </w:r>
+                  <w:proofErr w:type="spellEnd"/>
+                  <w:r>
+                    <w:rPr>
+                      <w:rStyle w:val="eop"/>
+                      <w:rFonts w:ascii="Arial" w:hAnsi="Arial" w:cs="Arial"/>
+                      <w:color w:val="000000"/>
+                      <w:shd w:val="clear" w:color="auto" w:fill="FFFFFF"/>
+                    </w:rPr>
+                    <w:t xml:space="preserve">, ‘dd MMMM </w:t>
+                  </w:r>
+                  <w:proofErr w:type="spellStart"/>
+                  <w:r>
+                    <w:rPr>
+                      <w:rStyle w:val="eop"/>
+                      <w:rFonts w:ascii="Arial" w:hAnsi="Arial" w:cs="Arial"/>
+                      <w:color w:val="000000"/>
+                      <w:shd w:val="clear" w:color="auto" w:fill="FFFFFF"/>
+                    </w:rPr>
+                    <w:t>yyyy</w:t>
+                  </w:r>
+                  <w:proofErr w:type="spellEnd"/>
+                  <w:r>
+                    <w:rPr>
+                      <w:rStyle w:val="eop"/>
+                      <w:rFonts w:ascii="Arial" w:hAnsi="Arial" w:cs="Arial"/>
+                      <w:color w:val="000000"/>
+                      <w:shd w:val="clear" w:color="auto" w:fill="FFFFFF"/>
+                    </w:rPr>
+                    <w:t>’, 'dd-MM-</w:t>
+                  </w:r>
+                  <w:proofErr w:type="spellStart"/>
+                  <w:r>
+                    <w:rPr>
+                      <w:rStyle w:val="eop"/>
+                      <w:rFonts w:ascii="Arial" w:hAnsi="Arial" w:cs="Arial"/>
+                      <w:color w:val="000000"/>
+                      <w:shd w:val="clear" w:color="auto" w:fill="FFFFFF"/>
+                    </w:rPr>
+                    <w:t>yyyy</w:t>
+                  </w:r>
+                  <w:proofErr w:type="spellEnd"/>
+                  <w:r>
+                    <w:rPr>
+                      <w:rStyle w:val="eop"/>
+                      <w:rFonts w:ascii="Arial" w:hAnsi="Arial" w:cs="Arial"/>
+                      <w:color w:val="000000"/>
+                      <w:shd w:val="clear" w:color="auto" w:fill="FFFFFF"/>
+                    </w:rPr>
+                    <w:t>')}&gt;&gt;</w:t>
                   </w:r>
                 </w:p>
               </w:tc>
@@ -3438,7 +4958,27 @@
                       <w:color w:val="000000"/>
                       <w:shd w:val="clear" w:color="auto" w:fill="FFFFFF"/>
                     </w:rPr>
-                    <w:t>&lt;&lt;commonDetails.whyNotPayImmediately&gt;&gt;</w:t>
+                    <w:t>&lt;&lt;</w:t>
+                  </w:r>
+                  <w:proofErr w:type="spellStart"/>
+                  <w:r>
+                    <w:rPr>
+                      <w:rStyle w:val="eop"/>
+                      <w:rFonts w:ascii="Arial" w:hAnsi="Arial" w:cs="Arial"/>
+                      <w:color w:val="000000"/>
+                      <w:shd w:val="clear" w:color="auto" w:fill="FFFFFF"/>
+                    </w:rPr>
+                    <w:t>commonDetails.whyNotPayImmediately</w:t>
+                  </w:r>
+                  <w:proofErr w:type="spellEnd"/>
+                  <w:r>
+                    <w:rPr>
+                      <w:rStyle w:val="eop"/>
+                      <w:rFonts w:ascii="Arial" w:hAnsi="Arial" w:cs="Arial"/>
+                      <w:color w:val="000000"/>
+                      <w:shd w:val="clear" w:color="auto" w:fill="FFFFFF"/>
+                    </w:rPr>
+                    <w:t>&gt;&gt;</w:t>
                   </w:r>
                 </w:p>
               </w:tc>
@@ -3510,24 +5050,78 @@
                 <w:sz w:val="21"/>
                 <w:szCs w:val="21"/>
               </w:rPr>
-              <w:t>&lt;&lt;cs_{allocatedTrack=='SMALL_CLAIM'}&gt;&gt;</w:t>
-            </w:r>
-          </w:p>
-          <w:p>
-            <w:pPr>
+              <w:t>&lt;&lt;cs_{</w:t>
+            </w:r>
+            <w:proofErr w:type="spellStart"/>
+            <w:r>
               <w:rPr>
                 <w:rFonts w:ascii="Segoe UI" w:hAnsi="Segoe UI" w:cs="Segoe UI"/>
                 <w:sz w:val="21"/>
                 <w:szCs w:val="21"/>
               </w:rPr>
-            </w:pPr>
+              <w:t>allocatedTrack</w:t>
+            </w:r>
+            <w:proofErr w:type="spellEnd"/>
             <w:r>
               <w:rPr>
                 <w:rFonts w:ascii="Segoe UI" w:hAnsi="Segoe UI" w:cs="Segoe UI"/>
                 <w:sz w:val="21"/>
                 <w:szCs w:val="21"/>
               </w:rPr>
-              <w:t>&lt;&lt;cs_{responseType == ‘FULL_DEFENCE’|| responseType == ‘PART_ADMISSION’}&gt;&gt;</w:t>
+              <w:t>=='SMALL_CLAIM'}&gt;&gt;</w:t>
+            </w:r>
+          </w:p>
+          <w:p>
+            <w:pPr>
+              <w:rPr>
+                <w:rFonts w:ascii="Segoe UI" w:hAnsi="Segoe UI" w:cs="Segoe UI"/>
+                <w:sz w:val="21"/>
+                <w:szCs w:val="21"/>
+              </w:rPr>
+            </w:pPr>
+            <w:r>
+              <w:rPr>
+                <w:rFonts w:ascii="Segoe UI" w:hAnsi="Segoe UI" w:cs="Segoe UI"/>
+                <w:sz w:val="21"/>
+                <w:szCs w:val="21"/>
+              </w:rPr>
+              <w:t>&lt;&lt;cs_{</w:t>
+            </w:r>
+            <w:proofErr w:type="spellStart"/>
+            <w:r>
+              <w:rPr>
+                <w:rFonts w:ascii="Segoe UI" w:hAnsi="Segoe UI" w:cs="Segoe UI"/>
+                <w:sz w:val="21"/>
+                <w:szCs w:val="21"/>
+              </w:rPr>
+              <w:t>responseType</w:t>
+            </w:r>
+            <w:proofErr w:type="spellEnd"/>
+            <w:r>
+              <w:rPr>
+                <w:rFonts w:ascii="Segoe UI" w:hAnsi="Segoe UI" w:cs="Segoe UI"/>
+                <w:sz w:val="21"/>
+                <w:szCs w:val="21"/>
+              </w:rPr>
+              <w:t xml:space="preserve"> == ‘FULL_DEFENCE’|| </w:t>
+            </w:r>
+            <w:proofErr w:type="spellStart"/>
+            <w:r>
+              <w:rPr>
+                <w:rFonts w:ascii="Segoe UI" w:hAnsi="Segoe UI" w:cs="Segoe UI"/>
+                <w:sz w:val="21"/>
+                <w:szCs w:val="21"/>
+              </w:rPr>
+              <w:t>responseType</w:t>
+            </w:r>
+            <w:proofErr w:type="spellEnd"/>
+            <w:r>
+              <w:rPr>
+                <w:rFonts w:ascii="Segoe UI" w:hAnsi="Segoe UI" w:cs="Segoe UI"/>
+                <w:sz w:val="21"/>
+                <w:szCs w:val="21"/>
+              </w:rPr>
+              <w:t xml:space="preserve"> == ‘PART_ADMISSION’}&gt;&gt;</w:t>
             </w:r>
           </w:p>
           <w:p>
@@ -3596,7 +5190,51 @@
                       <w:szCs w:val="21"/>
                       <w:shd w:val="clear" w:color="auto" w:fill="FFFFFF"/>
                     </w:rPr>
-                    <w:t>&lt;&lt;cr_{checkCarmToggle==false}&gt;&gt;</w:t>
+                    <w:t>&lt;&lt;</w:t>
+                  </w:r>
+                  <w:proofErr w:type="spellStart"/>
+                  <w:r>
+                    <w:rPr>
+                      <w:rFonts w:ascii="Segoe UI" w:hAnsi="Segoe UI" w:cs="Segoe UI"/>
+                      <w:color w:val="000000"/>
+                      <w:sz w:val="21"/>
+                      <w:szCs w:val="21"/>
+                      <w:shd w:val="clear" w:color="auto" w:fill="FFFFFF"/>
+                    </w:rPr>
+                    <w:t>cr</w:t>
+                  </w:r>
+                  <w:proofErr w:type="spellEnd"/>
+                  <w:r>
+                    <w:rPr>
+                      <w:rFonts w:ascii="Segoe UI" w:hAnsi="Segoe UI" w:cs="Segoe UI"/>
+                      <w:color w:val="000000"/>
+                      <w:sz w:val="21"/>
+                      <w:szCs w:val="21"/>
+                      <w:shd w:val="clear" w:color="auto" w:fill="FFFFFF"/>
+                    </w:rPr>
+                    <w:t>_{</w:t>
+                  </w:r>
+                  <w:proofErr w:type="spellStart"/>
+                  <w:r>
+                    <w:rPr>
+                      <w:rFonts w:ascii="Segoe UI" w:hAnsi="Segoe UI" w:cs="Segoe UI"/>
+                      <w:color w:val="000000"/>
+                      <w:sz w:val="21"/>
+                      <w:szCs w:val="21"/>
+                      <w:shd w:val="clear" w:color="auto" w:fill="FFFFFF"/>
+                    </w:rPr>
+                    <w:t>checkCarmToggle</w:t>
+                  </w:r>
+                  <w:proofErr w:type="spellEnd"/>
+                  <w:r>
+                    <w:rPr>
+                      <w:rFonts w:ascii="Segoe UI" w:hAnsi="Segoe UI" w:cs="Segoe UI"/>
+                      <w:color w:val="000000"/>
+                      <w:sz w:val="21"/>
+                      <w:szCs w:val="21"/>
+                      <w:shd w:val="clear" w:color="auto" w:fill="FFFFFF"/>
+                    </w:rPr>
+                    <w:t>==false}&gt;&gt;</w:t>
                   </w:r>
                 </w:p>
               </w:tc>
@@ -3774,6 +5412,7 @@
                       <w:szCs w:val="21"/>
                       <w:shd w:val="clear" w:color="auto" w:fill="FFFFFF"/>
                     </w:rPr>
+                    <w:lastRenderedPageBreak/>
                     <w:t>No</w:t>
                   </w:r>
                 </w:p>
@@ -3893,7 +5532,51 @@
                       <w:szCs w:val="21"/>
                       <w:shd w:val="clear" w:color="auto" w:fill="FFFFFF"/>
                     </w:rPr>
-                    <w:t>&lt;&lt;cr_{checkCarmToggle==true}&gt;&gt;</w:t>
+                    <w:t>&lt;&lt;</w:t>
+                  </w:r>
+                  <w:proofErr w:type="spellStart"/>
+                  <w:r>
+                    <w:rPr>
+                      <w:rFonts w:ascii="Segoe UI" w:hAnsi="Segoe UI" w:cs="Segoe UI"/>
+                      <w:color w:val="000000"/>
+                      <w:sz w:val="21"/>
+                      <w:szCs w:val="21"/>
+                      <w:shd w:val="clear" w:color="auto" w:fill="FFFFFF"/>
+                    </w:rPr>
+                    <w:t>cr</w:t>
+                  </w:r>
+                  <w:proofErr w:type="spellEnd"/>
+                  <w:r>
+                    <w:rPr>
+                      <w:rFonts w:ascii="Segoe UI" w:hAnsi="Segoe UI" w:cs="Segoe UI"/>
+                      <w:color w:val="000000"/>
+                      <w:sz w:val="21"/>
+                      <w:szCs w:val="21"/>
+                      <w:shd w:val="clear" w:color="auto" w:fill="FFFFFF"/>
+                    </w:rPr>
+                    <w:t>_{</w:t>
+                  </w:r>
+                  <w:proofErr w:type="spellStart"/>
+                  <w:r>
+                    <w:rPr>
+                      <w:rFonts w:ascii="Segoe UI" w:hAnsi="Segoe UI" w:cs="Segoe UI"/>
+                      <w:color w:val="000000"/>
+                      <w:sz w:val="21"/>
+                      <w:szCs w:val="21"/>
+                      <w:shd w:val="clear" w:color="auto" w:fill="FFFFFF"/>
+                    </w:rPr>
+                    <w:t>checkCarmToggle</w:t>
+                  </w:r>
+                  <w:proofErr w:type="spellEnd"/>
+                  <w:r>
+                    <w:rPr>
+                      <w:rFonts w:ascii="Segoe UI" w:hAnsi="Segoe UI" w:cs="Segoe UI"/>
+                      <w:color w:val="000000"/>
+                      <w:sz w:val="21"/>
+                      <w:szCs w:val="21"/>
+                      <w:shd w:val="clear" w:color="auto" w:fill="FFFFFF"/>
+                    </w:rPr>
+                    <w:t>==true}&gt;&gt;</w:t>
                   </w:r>
                 </w:p>
               </w:tc>
@@ -3956,7 +5639,25 @@
                       <w:sz w:val="21"/>
                       <w:szCs w:val="21"/>
                     </w:rPr>
-                    <w:t>&lt;&lt;mediationFirstName&gt;&gt;</w:t>
+                    <w:t>&lt;&lt;</w:t>
+                  </w:r>
+                  <w:proofErr w:type="spellStart"/>
+                  <w:r>
+                    <w:rPr>
+                      <w:rFonts w:ascii="Segoe UI" w:hAnsi="Segoe UI" w:cs="Segoe UI"/>
+                      <w:sz w:val="21"/>
+                      <w:szCs w:val="21"/>
+                    </w:rPr>
+                    <w:t>mediationFirstName</w:t>
+                  </w:r>
+                  <w:proofErr w:type="spellEnd"/>
+                  <w:r>
+                    <w:rPr>
+                      <w:rFonts w:ascii="Segoe UI" w:hAnsi="Segoe UI" w:cs="Segoe UI"/>
+                      <w:sz w:val="21"/>
+                      <w:szCs w:val="21"/>
+                    </w:rPr>
+                    <w:t>&gt;&gt;</w:t>
                   </w:r>
                 </w:p>
                 <w:p>
@@ -4031,7 +5732,25 @@
                       <w:sz w:val="21"/>
                       <w:szCs w:val="21"/>
                     </w:rPr>
-                    <w:t>&lt;&lt;mediationLastName&gt;&gt;</w:t>
+                    <w:t>&lt;&lt;</w:t>
+                  </w:r>
+                  <w:proofErr w:type="spellStart"/>
+                  <w:r>
+                    <w:rPr>
+                      <w:rFonts w:ascii="Segoe UI" w:hAnsi="Segoe UI" w:cs="Segoe UI"/>
+                      <w:sz w:val="21"/>
+                      <w:szCs w:val="21"/>
+                    </w:rPr>
+                    <w:t>mediationLastName</w:t>
+                  </w:r>
+                  <w:proofErr w:type="spellEnd"/>
+                  <w:r>
+                    <w:rPr>
+                      <w:rFonts w:ascii="Segoe UI" w:hAnsi="Segoe UI" w:cs="Segoe UI"/>
+                      <w:sz w:val="21"/>
+                      <w:szCs w:val="21"/>
+                    </w:rPr>
+                    <w:t>&gt;&gt;</w:t>
                   </w:r>
                 </w:p>
                 <w:p>
@@ -4112,7 +5831,25 @@
                       <w:sz w:val="21"/>
                       <w:szCs w:val="21"/>
                     </w:rPr>
-                    <w:t>&lt;&lt;mediationContactNumber&gt;&gt;</w:t>
+                    <w:t>&lt;&lt;</w:t>
+                  </w:r>
+                  <w:proofErr w:type="spellStart"/>
+                  <w:r>
+                    <w:rPr>
+                      <w:rFonts w:ascii="Segoe UI" w:hAnsi="Segoe UI" w:cs="Segoe UI"/>
+                      <w:sz w:val="21"/>
+                      <w:szCs w:val="21"/>
+                    </w:rPr>
+                    <w:t>mediationContactNumber</w:t>
+                  </w:r>
+                  <w:proofErr w:type="spellEnd"/>
+                  <w:r>
+                    <w:rPr>
+                      <w:rFonts w:ascii="Segoe UI" w:hAnsi="Segoe UI" w:cs="Segoe UI"/>
+                      <w:sz w:val="21"/>
+                      <w:szCs w:val="21"/>
+                    </w:rPr>
+                    <w:t>&gt;&gt;</w:t>
                   </w:r>
                 </w:p>
               </w:tc>
@@ -4146,7 +5883,6 @@
                       <w:sz w:val="21"/>
                       <w:szCs w:val="21"/>
                     </w:rPr>
-                    <w:lastRenderedPageBreak/>
                     <w:t>Contact Email</w:t>
                   </w:r>
                 </w:p>
@@ -4176,7 +5912,25 @@
                       <w:sz w:val="21"/>
                       <w:szCs w:val="21"/>
                     </w:rPr>
-                    <w:t>&lt;&lt;mediationEmail&gt;&gt;</w:t>
+                    <w:t>&lt;&lt;</w:t>
+                  </w:r>
+                  <w:proofErr w:type="spellStart"/>
+                  <w:r>
+                    <w:rPr>
+                      <w:rFonts w:ascii="Segoe UI" w:hAnsi="Segoe UI" w:cs="Segoe UI"/>
+                      <w:sz w:val="21"/>
+                      <w:szCs w:val="21"/>
+                    </w:rPr>
+                    <w:t>mediationEmail</w:t>
+                  </w:r>
+                  <w:proofErr w:type="spellEnd"/>
+                  <w:r>
+                    <w:rPr>
+                      <w:rFonts w:ascii="Segoe UI" w:hAnsi="Segoe UI" w:cs="Segoe UI"/>
+                      <w:sz w:val="21"/>
+                      <w:szCs w:val="21"/>
+                    </w:rPr>
+                    <w:t>&gt;&gt;</w:t>
                   </w:r>
                 </w:p>
                 <w:p>
@@ -4216,7 +5970,43 @@
                       <w:sz w:val="21"/>
                       <w:szCs w:val="21"/>
                     </w:rPr>
-                    <w:t>&lt;&lt;cr_{mediationUnavailableDatesExists==false}&gt;&gt;</w:t>
+                    <w:t>&lt;&lt;</w:t>
+                  </w:r>
+                  <w:proofErr w:type="spellStart"/>
+                  <w:r>
+                    <w:rPr>
+                      <w:rFonts w:ascii="Segoe UI" w:hAnsi="Segoe UI" w:cs="Segoe UI"/>
+                      <w:sz w:val="21"/>
+                      <w:szCs w:val="21"/>
+                    </w:rPr>
+                    <w:t>cr</w:t>
+                  </w:r>
+                  <w:proofErr w:type="spellEnd"/>
+                  <w:r>
+                    <w:rPr>
+                      <w:rFonts w:ascii="Segoe UI" w:hAnsi="Segoe UI" w:cs="Segoe UI"/>
+                      <w:sz w:val="21"/>
+                      <w:szCs w:val="21"/>
+                    </w:rPr>
+                    <w:t>_{</w:t>
+                  </w:r>
+                  <w:proofErr w:type="spellStart"/>
+                  <w:r>
+                    <w:rPr>
+                      <w:rFonts w:ascii="Segoe UI" w:hAnsi="Segoe UI" w:cs="Segoe UI"/>
+                      <w:sz w:val="21"/>
+                      <w:szCs w:val="21"/>
+                    </w:rPr>
+                    <w:t>mediationUnavailableDatesExists</w:t>
+                  </w:r>
+                  <w:proofErr w:type="spellEnd"/>
+                  <w:r>
+                    <w:rPr>
+                      <w:rFonts w:ascii="Segoe UI" w:hAnsi="Segoe UI" w:cs="Segoe UI"/>
+                      <w:sz w:val="21"/>
+                      <w:szCs w:val="21"/>
+                    </w:rPr>
+                    <w:t>==false}&gt;&gt;</w:t>
                   </w:r>
                 </w:p>
               </w:tc>
@@ -4352,7 +6142,43 @@
                       <w:sz w:val="21"/>
                       <w:szCs w:val="21"/>
                     </w:rPr>
-                    <w:t>&lt;&lt;cr_{mediationUnavailableDatesExists==true}&gt;&gt;</w:t>
+                    <w:t>&lt;&lt;</w:t>
+                  </w:r>
+                  <w:proofErr w:type="spellStart"/>
+                  <w:r>
+                    <w:rPr>
+                      <w:rFonts w:ascii="Segoe UI" w:hAnsi="Segoe UI" w:cs="Segoe UI"/>
+                      <w:sz w:val="21"/>
+                      <w:szCs w:val="21"/>
+                    </w:rPr>
+                    <w:t>cr</w:t>
+                  </w:r>
+                  <w:proofErr w:type="spellEnd"/>
+                  <w:r>
+                    <w:rPr>
+                      <w:rFonts w:ascii="Segoe UI" w:hAnsi="Segoe UI" w:cs="Segoe UI"/>
+                      <w:sz w:val="21"/>
+                      <w:szCs w:val="21"/>
+                    </w:rPr>
+                    <w:t>_{</w:t>
+                  </w:r>
+                  <w:proofErr w:type="spellStart"/>
+                  <w:r>
+                    <w:rPr>
+                      <w:rFonts w:ascii="Segoe UI" w:hAnsi="Segoe UI" w:cs="Segoe UI"/>
+                      <w:sz w:val="21"/>
+                      <w:szCs w:val="21"/>
+                    </w:rPr>
+                    <w:t>mediationUnavailableDatesExists</w:t>
+                  </w:r>
+                  <w:proofErr w:type="spellEnd"/>
+                  <w:r>
+                    <w:rPr>
+                      <w:rFonts w:ascii="Segoe UI" w:hAnsi="Segoe UI" w:cs="Segoe UI"/>
+                      <w:sz w:val="21"/>
+                      <w:szCs w:val="21"/>
+                    </w:rPr>
+                    <w:t>==true}&gt;&gt;</w:t>
                   </w:r>
                 </w:p>
               </w:tc>
@@ -4385,15 +6211,35 @@
                       <w:sz w:val="21"/>
                       <w:szCs w:val="21"/>
                     </w:rPr>
-                    <w:t>&lt;&lt;rr_</w:t>
-                  </w:r>
-                  <w:r>
-                    <w:rPr>
-                      <w:rFonts w:ascii="Segoe UI" w:hAnsi="Segoe UI" w:cs="Segoe UI"/>
-                      <w:sz w:val="21"/>
-                      <w:szCs w:val="21"/>
-                    </w:rPr>
-                    <w:t>mediationUnavailableDatesList&gt;&gt;</w:t>
+                    <w:t>&lt;&lt;</w:t>
+                  </w:r>
+                  <w:proofErr w:type="spellStart"/>
+                  <w:r>
+                    <w:rPr>
+                      <w:rFonts w:ascii="Segoe UI" w:hAnsi="Segoe UI" w:cs="Segoe UI"/>
+                      <w:i/>
+                      <w:iCs/>
+                      <w:sz w:val="21"/>
+                      <w:szCs w:val="21"/>
+                    </w:rPr>
+                    <w:t>rr_</w:t>
+                  </w:r>
+                  <w:r>
+                    <w:rPr>
+                      <w:rFonts w:ascii="Segoe UI" w:hAnsi="Segoe UI" w:cs="Segoe UI"/>
+                      <w:sz w:val="21"/>
+                      <w:szCs w:val="21"/>
+                    </w:rPr>
+                    <w:t>mediationUnavailableDatesList</w:t>
+                  </w:r>
+                  <w:proofErr w:type="spellEnd"/>
+                  <w:r>
+                    <w:rPr>
+                      <w:rFonts w:ascii="Segoe UI" w:hAnsi="Segoe UI" w:cs="Segoe UI"/>
+                      <w:sz w:val="21"/>
+                      <w:szCs w:val="21"/>
+                    </w:rPr>
+                    <w:t>&gt;&gt;</w:t>
                   </w:r>
                 </w:p>
               </w:tc>
@@ -4424,7 +6270,43 @@
                       <w:sz w:val="21"/>
                       <w:szCs w:val="21"/>
                     </w:rPr>
-                    <w:t>&lt;&lt;cr_{value.toDate==null}&gt;&gt;</w:t>
+                    <w:t>&lt;&lt;</w:t>
+                  </w:r>
+                  <w:proofErr w:type="spellStart"/>
+                  <w:r>
+                    <w:rPr>
+                      <w:rFonts w:ascii="Segoe UI" w:hAnsi="Segoe UI" w:cs="Segoe UI"/>
+                      <w:sz w:val="21"/>
+                      <w:szCs w:val="21"/>
+                    </w:rPr>
+                    <w:t>cr</w:t>
+                  </w:r>
+                  <w:proofErr w:type="spellEnd"/>
+                  <w:r>
+                    <w:rPr>
+                      <w:rFonts w:ascii="Segoe UI" w:hAnsi="Segoe UI" w:cs="Segoe UI"/>
+                      <w:sz w:val="21"/>
+                      <w:szCs w:val="21"/>
+                    </w:rPr>
+                    <w:t>_{</w:t>
+                  </w:r>
+                  <w:proofErr w:type="spellStart"/>
+                  <w:r>
+                    <w:rPr>
+                      <w:rFonts w:ascii="Segoe UI" w:hAnsi="Segoe UI" w:cs="Segoe UI"/>
+                      <w:sz w:val="21"/>
+                      <w:szCs w:val="21"/>
+                    </w:rPr>
+                    <w:t>value.toDate</w:t>
+                  </w:r>
+                  <w:proofErr w:type="spellEnd"/>
+                  <w:r>
+                    <w:rPr>
+                      <w:rFonts w:ascii="Segoe UI" w:hAnsi="Segoe UI" w:cs="Segoe UI"/>
+                      <w:sz w:val="21"/>
+                      <w:szCs w:val="21"/>
+                    </w:rPr>
+                    <w:t>==null}&gt;&gt;</w:t>
                   </w:r>
                 </w:p>
               </w:tc>
@@ -4487,7 +6369,25 @@
                       <w:sz w:val="21"/>
                       <w:szCs w:val="21"/>
                     </w:rPr>
-                    <w:t>&lt;&lt;value.date&gt;&gt;</w:t>
+                    <w:t>&lt;&lt;</w:t>
+                  </w:r>
+                  <w:proofErr w:type="spellStart"/>
+                  <w:r>
+                    <w:rPr>
+                      <w:rFonts w:ascii="Segoe UI" w:hAnsi="Segoe UI" w:cs="Segoe UI"/>
+                      <w:sz w:val="21"/>
+                      <w:szCs w:val="21"/>
+                    </w:rPr>
+                    <w:t>value.date</w:t>
+                  </w:r>
+                  <w:proofErr w:type="spellEnd"/>
+                  <w:r>
+                    <w:rPr>
+                      <w:rFonts w:ascii="Segoe UI" w:hAnsi="Segoe UI" w:cs="Segoe UI"/>
+                      <w:sz w:val="21"/>
+                      <w:szCs w:val="21"/>
+                    </w:rPr>
+                    <w:t>&gt;&gt;</w:t>
                   </w:r>
                 </w:p>
                 <w:p>
@@ -4558,7 +6458,43 @@
                       <w:sz w:val="21"/>
                       <w:szCs w:val="21"/>
                     </w:rPr>
-                    <w:t>&lt;&lt;cr_{value.toDate!=null}&gt;&gt;</w:t>
+                    <w:t>&lt;&lt;</w:t>
+                  </w:r>
+                  <w:proofErr w:type="spellStart"/>
+                  <w:r>
+                    <w:rPr>
+                      <w:rFonts w:ascii="Segoe UI" w:hAnsi="Segoe UI" w:cs="Segoe UI"/>
+                      <w:sz w:val="21"/>
+                      <w:szCs w:val="21"/>
+                    </w:rPr>
+                    <w:t>cr</w:t>
+                  </w:r>
+                  <w:proofErr w:type="spellEnd"/>
+                  <w:r>
+                    <w:rPr>
+                      <w:rFonts w:ascii="Segoe UI" w:hAnsi="Segoe UI" w:cs="Segoe UI"/>
+                      <w:sz w:val="21"/>
+                      <w:szCs w:val="21"/>
+                    </w:rPr>
+                    <w:t>_{</w:t>
+                  </w:r>
+                  <w:proofErr w:type="spellStart"/>
+                  <w:r>
+                    <w:rPr>
+                      <w:rFonts w:ascii="Segoe UI" w:hAnsi="Segoe UI" w:cs="Segoe UI"/>
+                      <w:sz w:val="21"/>
+                      <w:szCs w:val="21"/>
+                    </w:rPr>
+                    <w:t>value.toDate</w:t>
+                  </w:r>
+                  <w:proofErr w:type="spellEnd"/>
+                  <w:r>
+                    <w:rPr>
+                      <w:rFonts w:ascii="Segoe UI" w:hAnsi="Segoe UI" w:cs="Segoe UI"/>
+                      <w:sz w:val="21"/>
+                      <w:szCs w:val="21"/>
+                    </w:rPr>
+                    <w:t>!=null}&gt;&gt;</w:t>
                   </w:r>
                 </w:p>
               </w:tc>
@@ -4672,24 +6608,60 @@
                       <w:sz w:val="21"/>
                       <w:szCs w:val="21"/>
                     </w:rPr>
-                    <w:t>&lt;&lt;value.fromDate&gt;&gt;</w:t>
-                  </w:r>
-                </w:p>
-                <w:p>
-                  <w:pPr>
-                    <w:rPr>
-                      <w:rFonts w:ascii="Segoe UI" w:hAnsi="Segoe UI" w:cs="Segoe UI"/>
-                      <w:sz w:val="21"/>
-                      <w:szCs w:val="21"/>
-                    </w:rPr>
-                  </w:pPr>
-                  <w:r>
-                    <w:rPr>
-                      <w:rFonts w:ascii="Segoe UI" w:hAnsi="Segoe UI" w:cs="Segoe UI"/>
-                      <w:sz w:val="21"/>
-                      <w:szCs w:val="21"/>
-                    </w:rPr>
-                    <w:t>&lt;&lt;value.toDate&gt;&gt;</w:t>
+                    <w:t>&lt;&lt;</w:t>
+                  </w:r>
+                  <w:proofErr w:type="spellStart"/>
+                  <w:r>
+                    <w:rPr>
+                      <w:rFonts w:ascii="Segoe UI" w:hAnsi="Segoe UI" w:cs="Segoe UI"/>
+                      <w:sz w:val="21"/>
+                      <w:szCs w:val="21"/>
+                    </w:rPr>
+                    <w:t>value.fromDate</w:t>
+                  </w:r>
+                  <w:proofErr w:type="spellEnd"/>
+                  <w:r>
+                    <w:rPr>
+                      <w:rFonts w:ascii="Segoe UI" w:hAnsi="Segoe UI" w:cs="Segoe UI"/>
+                      <w:sz w:val="21"/>
+                      <w:szCs w:val="21"/>
+                    </w:rPr>
+                    <w:t>&gt;&gt;</w:t>
+                  </w:r>
+                </w:p>
+                <w:p>
+                  <w:pPr>
+                    <w:rPr>
+                      <w:rFonts w:ascii="Segoe UI" w:hAnsi="Segoe UI" w:cs="Segoe UI"/>
+                      <w:sz w:val="21"/>
+                      <w:szCs w:val="21"/>
+                    </w:rPr>
+                  </w:pPr>
+                  <w:r>
+                    <w:rPr>
+                      <w:rFonts w:ascii="Segoe UI" w:hAnsi="Segoe UI" w:cs="Segoe UI"/>
+                      <w:sz w:val="21"/>
+                      <w:szCs w:val="21"/>
+                    </w:rPr>
+                    <w:t>&lt;&lt;</w:t>
+                  </w:r>
+                  <w:proofErr w:type="spellStart"/>
+                  <w:r>
+                    <w:rPr>
+                      <w:rFonts w:ascii="Segoe UI" w:hAnsi="Segoe UI" w:cs="Segoe UI"/>
+                      <w:sz w:val="21"/>
+                      <w:szCs w:val="21"/>
+                    </w:rPr>
+                    <w:t>value.toDate</w:t>
+                  </w:r>
+                  <w:proofErr w:type="spellEnd"/>
+                  <w:r>
+                    <w:rPr>
+                      <w:rFonts w:ascii="Segoe UI" w:hAnsi="Segoe UI" w:cs="Segoe UI"/>
+                      <w:sz w:val="21"/>
+                      <w:szCs w:val="21"/>
+                    </w:rPr>
+                    <w:t>&gt;&gt;</w:t>
                   </w:r>
                 </w:p>
                 <w:p>
@@ -4760,7 +6732,25 @@
                       <w:sz w:val="21"/>
                       <w:szCs w:val="21"/>
                     </w:rPr>
-                    <w:t>&lt;&lt;er_mediationUnavailableDatesList&gt;&gt;</w:t>
+                    <w:t>&lt;&lt;</w:t>
+                  </w:r>
+                  <w:proofErr w:type="spellStart"/>
+                  <w:r>
+                    <w:rPr>
+                      <w:rFonts w:ascii="Segoe UI" w:hAnsi="Segoe UI" w:cs="Segoe UI"/>
+                      <w:sz w:val="21"/>
+                      <w:szCs w:val="21"/>
+                    </w:rPr>
+                    <w:t>er_mediationUnavailableDatesList</w:t>
+                  </w:r>
+                  <w:proofErr w:type="spellEnd"/>
+                  <w:r>
+                    <w:rPr>
+                      <w:rFonts w:ascii="Segoe UI" w:hAnsi="Segoe UI" w:cs="Segoe UI"/>
+                      <w:sz w:val="21"/>
+                      <w:szCs w:val="21"/>
+                    </w:rPr>
+                    <w:t>&gt;&gt;</w:t>
                   </w:r>
                 </w:p>
               </w:tc>
@@ -5059,6 +7049,7 @@
                 <w:color w:val="0A0A0A"/>
                 <w:shd w:val="clear" w:color="auto" w:fill="FFFFFF"/>
               </w:rPr>
+              <w:lastRenderedPageBreak/>
               <w:t xml:space="preserve">Name  </w:t>
             </w:r>
             <w:r>
@@ -5085,7 +7076,23 @@
                 <w:rFonts w:ascii="GDSTransportWebsite" w:hAnsi="GDSTransportWebsite"/>
                 <w:shd w:val="clear" w:color="auto" w:fill="FFFFFF"/>
               </w:rPr>
-              <w:t xml:space="preserve"> &lt;&lt;statementOfTruth.role&gt;&gt;</w:t>
+              <w:t xml:space="preserve"> &lt;&lt;</w:t>
+            </w:r>
+            <w:proofErr w:type="spellStart"/>
+            <w:r>
+              <w:rPr>
+                <w:rFonts w:ascii="GDSTransportWebsite" w:hAnsi="GDSTransportWebsite"/>
+                <w:shd w:val="clear" w:color="auto" w:fill="FFFFFF"/>
+              </w:rPr>
+              <w:t>statementOfTruth.role</w:t>
+            </w:r>
+            <w:proofErr w:type="spellEnd"/>
+            <w:r>
+              <w:rPr>
+                <w:rFonts w:ascii="GDSTransportWebsite" w:hAnsi="GDSTransportWebsite"/>
+                <w:shd w:val="clear" w:color="auto" w:fill="FFFFFF"/>
+              </w:rPr>
+              <w:t>&gt;&gt;</w:t>
             </w:r>
           </w:p>
         </w:tc>
@@ -6841,33 +8848,6 @@
 </file>
 
 <file path=customXml/item1.xml><?xml version="1.0" encoding="utf-8"?>
-<p:properties xmlns:p="http://schemas.microsoft.com/office/2006/metadata/properties" xmlns:xsi="http://www.w3.org/2001/XMLSchema-instance" xmlns:pc="http://schemas.microsoft.com/office/infopath/2007/PartnerControls">
-  <documentManagement>
-    <Stage xmlns="f336f4fe-8719-4ea2-b5d6-29b3a580aeb4">In Approval</Stage>
-    <Next_x0020_Stage xmlns="f336f4fe-8719-4ea2-b5d6-29b3a580aeb4">SendApproval</Next_x0020_Stage>
-    <Admin_x0020_Action xmlns="f336f4fe-8719-4ea2-b5d6-29b3a580aeb4" xsi:nil="true"/>
-    <Template_x0020_Category xmlns="f336f4fe-8719-4ea2-b5d6-29b3a580aeb4">Hearing Requirements Notice - HRN</Template_x0020_Category>
-    <Action xmlns="f336f4fe-8719-4ea2-b5d6-29b3a580aeb4" xsi:nil="true"/>
-    <Purpose1 xmlns="f336f4fe-8719-4ea2-b5d6-29b3a580aeb4">Directions Questionnaire</Purpose1>
-    <Template_x0020_Language xmlns="f336f4fe-8719-4ea2-b5d6-29b3a580aeb4">English - ENG</Template_x0020_Language>
-    <Rename xmlns="f336f4fe-8719-4ea2-b5d6-29b3a580aeb4">true</Rename>
-    <Tornado_x0020_Filename xmlns="f336f4fe-8719-4ea2-b5d6-29b3a580aeb4" xsi:nil="true"/>
-    <Approval_x0020_Request_x0020_Comment xmlns="f336f4fe-8719-4ea2-b5d6-29b3a580aeb4">Hi , We need approval for these document changed under https://tools.hmcts.net/jira/browse/CIV-8879</Approval_x0020_Request_x0020_Comment>
-    <Publication_x0020_Date xmlns="f336f4fe-8719-4ea2-b5d6-29b3a580aeb4">2020-12-09T00:00:00+00:00</Publication_x0020_Date>
-  </documentManagement>
-</p:properties>
-</file>
-
-<file path=customXml/item2.xml><?xml version="1.0" encoding="utf-8"?>
-<?mso-contentType ?>
-<FormTemplates xmlns="http://schemas.microsoft.com/sharepoint/v3/contenttype/forms">
-  <Display>DocumentLibraryForm</Display>
-  <Edit>DocumentLibraryForm</Edit>
-  <New>DocumentLibraryForm</New>
-</FormTemplates>
-</file>
-
-<file path=customXml/item3.xml><?xml version="1.0" encoding="utf-8"?>
 <ct:contentTypeSchema xmlns:ct="http://schemas.microsoft.com/office/2006/metadata/contentType" xmlns:ma="http://schemas.microsoft.com/office/2006/metadata/properties/metaAttributes" ct:_="" ma:_="" ma:contentTypeName="_CtTemplate" ma:contentTypeID="0x01010064A5FDCCFB03F540B94405305D7DE14F00A4F8B82F7CEF57469A8FE5CEAB7A0EE0" ma:contentTypeVersion="55" ma:contentTypeDescription="Part of Template Management with Site Columns representing custom attributes." ma:contentTypeScope="" ma:versionID="e48abcd8da7fe05ec90dabdfbb8c2749">
   <xsd:schema xmlns:xsd="http://www.w3.org/2001/XMLSchema" xmlns:xs="http://www.w3.org/2001/XMLSchema" xmlns:p="http://schemas.microsoft.com/office/2006/metadata/properties" xmlns:ns2="f336f4fe-8719-4ea2-b5d6-29b3a580aeb4" xmlns:ns3="b57b892a-dd61-4bba-b372-a8d93da2c7e6" targetNamespace="http://schemas.microsoft.com/office/2006/metadata/properties" ma:root="true" ma:fieldsID="4c733adc908683170864ffc34cec60fa" ns2:_="" ns3:_="">
     <xsd:import namespace="f336f4fe-8719-4ea2-b5d6-29b3a580aeb4"/>
@@ -7189,29 +9169,38 @@
 </ct:contentTypeSchema>
 </file>
 
-<file path=customXml/item4.xml><?xml version="1.0" encoding="utf-8"?>
+<file path=customXml/item2.xml><?xml version="1.0" encoding="utf-8"?>
 <b:Sources xmlns:b="http://schemas.openxmlformats.org/officeDocument/2006/bibliography" xmlns="http://schemas.openxmlformats.org/officeDocument/2006/bibliography" SelectedStyle="\APASixthEditionOfficeOnline.xsl" StyleName="APA" Version="6"/>
 </file>
 
-<file path=customXml/itemProps1.xml><?xml version="1.0" encoding="utf-8"?>
-<ds:datastoreItem xmlns:ds="http://schemas.openxmlformats.org/officeDocument/2006/customXml" ds:itemID="{167D3FB0-0D1A-4A81-8A96-EE2F37F3B125}">
-  <ds:schemaRefs>
-    <ds:schemaRef ds:uri="http://schemas.microsoft.com/office/2006/metadata/properties"/>
-    <ds:schemaRef ds:uri="http://schemas.microsoft.com/office/infopath/2007/PartnerControls"/>
-    <ds:schemaRef ds:uri="f336f4fe-8719-4ea2-b5d6-29b3a580aeb4"/>
-  </ds:schemaRefs>
-</ds:datastoreItem>
+<file path=customXml/item3.xml><?xml version="1.0" encoding="utf-8"?>
+<p:properties xmlns:p="http://schemas.microsoft.com/office/2006/metadata/properties" xmlns:xsi="http://www.w3.org/2001/XMLSchema-instance" xmlns:pc="http://schemas.microsoft.com/office/infopath/2007/PartnerControls">
+  <documentManagement>
+    <Stage xmlns="f336f4fe-8719-4ea2-b5d6-29b3a580aeb4">In Approval</Stage>
+    <Next_x0020_Stage xmlns="f336f4fe-8719-4ea2-b5d6-29b3a580aeb4">SendApproval</Next_x0020_Stage>
+    <Admin_x0020_Action xmlns="f336f4fe-8719-4ea2-b5d6-29b3a580aeb4" xsi:nil="true"/>
+    <Template_x0020_Category xmlns="f336f4fe-8719-4ea2-b5d6-29b3a580aeb4">Hearing Requirements Notice - HRN</Template_x0020_Category>
+    <Action xmlns="f336f4fe-8719-4ea2-b5d6-29b3a580aeb4" xsi:nil="true"/>
+    <Purpose1 xmlns="f336f4fe-8719-4ea2-b5d6-29b3a580aeb4">Directions Questionnaire</Purpose1>
+    <Template_x0020_Language xmlns="f336f4fe-8719-4ea2-b5d6-29b3a580aeb4">English - ENG</Template_x0020_Language>
+    <Rename xmlns="f336f4fe-8719-4ea2-b5d6-29b3a580aeb4">true</Rename>
+    <Tornado_x0020_Filename xmlns="f336f4fe-8719-4ea2-b5d6-29b3a580aeb4" xsi:nil="true"/>
+    <Approval_x0020_Request_x0020_Comment xmlns="f336f4fe-8719-4ea2-b5d6-29b3a580aeb4">Hi , We need approval for these document changed under https://tools.hmcts.net/jira/browse/CIV-8879</Approval_x0020_Request_x0020_Comment>
+    <Publication_x0020_Date xmlns="f336f4fe-8719-4ea2-b5d6-29b3a580aeb4">2020-12-09T00:00:00+00:00</Publication_x0020_Date>
+  </documentManagement>
+</p:properties>
 </file>
 
-<file path=customXml/itemProps2.xml><?xml version="1.0" encoding="utf-8"?>
-<ds:datastoreItem xmlns:ds="http://schemas.openxmlformats.org/officeDocument/2006/customXml" ds:itemID="{B979ABCF-6006-4211-8C04-D08E1C55C8F9}">
-  <ds:schemaRefs>
-    <ds:schemaRef ds:uri="http://schemas.microsoft.com/sharepoint/v3/contenttype/forms"/>
-  </ds:schemaRefs>
-</ds:datastoreItem>
+<file path=customXml/item4.xml><?xml version="1.0" encoding="utf-8"?>
+<?mso-contentType ?>
+<FormTemplates xmlns="http://schemas.microsoft.com/sharepoint/v3/contenttype/forms">
+  <Display>DocumentLibraryForm</Display>
+  <Edit>DocumentLibraryForm</Edit>
+  <New>DocumentLibraryForm</New>
+</FormTemplates>
 </file>
 
-<file path=customXml/itemProps3.xml><?xml version="1.0" encoding="utf-8"?>
+<file path=customXml/itemProps1.xml><?xml version="1.0" encoding="utf-8"?>
 <ds:datastoreItem xmlns:ds="http://schemas.openxmlformats.org/officeDocument/2006/customXml" ds:itemID="{392D0FB6-F5F8-4A3B-B59F-074A1EA4A310}">
   <ds:schemaRefs>
     <ds:schemaRef ds:uri="http://schemas.microsoft.com/office/2006/metadata/contentType"/>
@@ -7230,10 +9219,28 @@
 </ds:datastoreItem>
 </file>
 
-<file path=customXml/itemProps4.xml><?xml version="1.0" encoding="utf-8"?>
+<file path=customXml/itemProps2.xml><?xml version="1.0" encoding="utf-8"?>
 <ds:datastoreItem xmlns:ds="http://schemas.openxmlformats.org/officeDocument/2006/customXml" ds:itemID="{5C627932-C981-4CFE-9BA8-667150120D32}">
   <ds:schemaRefs>
     <ds:schemaRef ds:uri="http://schemas.openxmlformats.org/officeDocument/2006/bibliography"/>
+  </ds:schemaRefs>
+</ds:datastoreItem>
+</file>
+
+<file path=customXml/itemProps3.xml><?xml version="1.0" encoding="utf-8"?>
+<ds:datastoreItem xmlns:ds="http://schemas.openxmlformats.org/officeDocument/2006/customXml" ds:itemID="{167D3FB0-0D1A-4A81-8A96-EE2F37F3B125}">
+  <ds:schemaRefs>
+    <ds:schemaRef ds:uri="http://schemas.microsoft.com/office/2006/metadata/properties"/>
+    <ds:schemaRef ds:uri="http://schemas.microsoft.com/office/infopath/2007/PartnerControls"/>
+    <ds:schemaRef ds:uri="f336f4fe-8719-4ea2-b5d6-29b3a580aeb4"/>
+  </ds:schemaRefs>
+</ds:datastoreItem>
+</file>
+
+<file path=customXml/itemProps4.xml><?xml version="1.0" encoding="utf-8"?>
+<ds:datastoreItem xmlns:ds="http://schemas.openxmlformats.org/officeDocument/2006/customXml" ds:itemID="{B979ABCF-6006-4211-8C04-D08E1C55C8F9}">
+  <ds:schemaRefs>
+    <ds:schemaRef ds:uri="http://schemas.microsoft.com/sharepoint/v3/contenttype/forms"/>
   </ds:schemaRefs>
 </ds:datastoreItem>
 </file>

--- a/docker/docmosis/templates/CV-SPC-HRN-ENG-01364.docx
+++ b/docker/docmosis/templates/CV-SPC-HRN-ENG-01364.docx
@@ -444,9 +444,9 @@
                 <w:sz w:val="20"/>
                 <w:szCs w:val="20"/>
               </w:rPr>
-              <w:t>Received: &lt;&lt;{</w:t>
-            </w:r>
-            <w:proofErr w:type="spellStart"/>
+              <w:t>Received: &lt;</w:t>
+            </w:r>
+            <w:proofErr w:type="gramStart"/>
             <w:r>
               <w:rPr>
                 <w:rFonts w:ascii="GDSTransportWebsite" w:eastAsia="Times New Roman" w:hAnsi="GDSTransportWebsite" w:cs="Times New Roman"/>
@@ -454,9 +454,9 @@
                 <w:sz w:val="20"/>
                 <w:szCs w:val="20"/>
               </w:rPr>
-              <w:t>dateFormat</w:t>
-            </w:r>
-            <w:proofErr w:type="spellEnd"/>
+              <w:t>&lt;{</w:t>
+            </w:r>
+            <w:proofErr w:type="spellStart"/>
             <w:r>
               <w:rPr>
                 <w:rFonts w:ascii="GDSTransportWebsite" w:eastAsia="Times New Roman" w:hAnsi="GDSTransportWebsite" w:cs="Times New Roman"/>
@@ -464,9 +464,20 @@
                 <w:sz w:val="20"/>
                 <w:szCs w:val="20"/>
               </w:rPr>
+              <w:t>dateFormat</w:t>
+            </w:r>
+            <w:proofErr w:type="spellEnd"/>
+            <w:r>
+              <w:rPr>
+                <w:rFonts w:ascii="GDSTransportWebsite" w:eastAsia="Times New Roman" w:hAnsi="GDSTransportWebsite" w:cs="Times New Roman"/>
+                <w:color w:val="60686D"/>
+                <w:sz w:val="20"/>
+                <w:szCs w:val="20"/>
+              </w:rPr>
               <w:t>(</w:t>
             </w:r>
             <w:proofErr w:type="spellStart"/>
+            <w:proofErr w:type="gramEnd"/>
             <w:r>
               <w:rPr>
                 <w:rFonts w:ascii="GDSTransportWebsite" w:eastAsia="Times New Roman" w:hAnsi="GDSTransportWebsite" w:cs="Times New Roman"/>
@@ -880,6 +891,7 @@
               <w:t>cr</w:t>
             </w:r>
             <w:proofErr w:type="spellEnd"/>
+            <w:proofErr w:type="gramStart"/>
             <w:r>
               <w:rPr>
                 <w:rFonts w:ascii="Segoe UI" w:hAnsi="Segoe UI" w:cs="Segoe UI"/>
@@ -888,7 +900,18 @@
                 <w:szCs w:val="21"/>
                 <w:shd w:val="clear" w:color="auto" w:fill="FFFFFF"/>
               </w:rPr>
-              <w:t>_{ respondent1.individualDateOfBirth!=null}&gt;&gt;</w:t>
+              <w:t>_{ respondent1.individualDateOfBirth</w:t>
+            </w:r>
+            <w:proofErr w:type="gramEnd"/>
+            <w:r>
+              <w:rPr>
+                <w:rFonts w:ascii="Segoe UI" w:hAnsi="Segoe UI" w:cs="Segoe UI"/>
+                <w:color w:val="000000" w:themeColor="text1"/>
+                <w:sz w:val="21"/>
+                <w:szCs w:val="21"/>
+                <w:shd w:val="clear" w:color="auto" w:fill="FFFFFF"/>
+              </w:rPr>
+              <w:t>!=null}&gt;&gt;</w:t>
             </w:r>
           </w:p>
         </w:tc>
@@ -1082,6 +1105,7 @@
               <w:t>cr</w:t>
             </w:r>
             <w:proofErr w:type="spellEnd"/>
+            <w:proofErr w:type="gramStart"/>
             <w:r>
               <w:rPr>
                 <w:rFonts w:ascii="Segoe UI" w:hAnsi="Segoe UI" w:cs="Segoe UI"/>
@@ -1090,8 +1114,9 @@
                 <w:szCs w:val="21"/>
                 <w:shd w:val="clear" w:color="auto" w:fill="FFFFFF"/>
               </w:rPr>
-              <w:t>_{ respondent1.representative.phone</w:t>
-            </w:r>
+              <w:t>_{ respondent1.representative</w:t>
+            </w:r>
+            <w:proofErr w:type="gramEnd"/>
             <w:r>
               <w:rPr>
                 <w:rFonts w:ascii="Segoe UI" w:hAnsi="Segoe UI" w:cs="Segoe UI"/>
@@ -1100,8 +1125,40 @@
                 <w:szCs w:val="21"/>
                 <w:shd w:val="clear" w:color="auto" w:fill="FFFFFF"/>
               </w:rPr>
+              <w:t>.</w:t>
+            </w:r>
+            <w:proofErr w:type="gramStart"/>
+            <w:r>
+              <w:rPr>
+                <w:rFonts w:ascii="Segoe UI" w:hAnsi="Segoe UI" w:cs="Segoe UI"/>
+                <w:color w:val="000000" w:themeColor="text1"/>
+                <w:sz w:val="21"/>
+                <w:szCs w:val="21"/>
+                <w:shd w:val="clear" w:color="auto" w:fill="FFFFFF"/>
+              </w:rPr>
+              <w:t>phone</w:t>
+            </w:r>
+            <w:r>
+              <w:rPr>
+                <w:rFonts w:ascii="Segoe UI" w:hAnsi="Segoe UI" w:cs="Segoe UI"/>
+                <w:color w:val="000000" w:themeColor="text1"/>
+                <w:sz w:val="21"/>
+                <w:szCs w:val="21"/>
+                <w:shd w:val="clear" w:color="auto" w:fill="FFFFFF"/>
+              </w:rPr>
               <w:lastRenderedPageBreak/>
-              <w:t>Number!=null}&gt;&gt;</w:t>
+              <w:t>Number!=</w:t>
+            </w:r>
+            <w:proofErr w:type="gramEnd"/>
+            <w:r>
+              <w:rPr>
+                <w:rFonts w:ascii="Segoe UI" w:hAnsi="Segoe UI" w:cs="Segoe UI"/>
+                <w:color w:val="000000" w:themeColor="text1"/>
+                <w:sz w:val="21"/>
+                <w:szCs w:val="21"/>
+                <w:shd w:val="clear" w:color="auto" w:fill="FFFFFF"/>
+              </w:rPr>
+              <w:t>null}&gt;&gt;</w:t>
             </w:r>
           </w:p>
         </w:tc>
@@ -1175,6 +1232,7 @@
                 <w:color w:val="000000" w:themeColor="text1"/>
               </w:rPr>
             </w:pPr>
+            <w:proofErr w:type="gramStart"/>
             <w:r>
               <w:rPr>
                 <w:rFonts w:ascii="Segoe UI" w:hAnsi="Segoe UI" w:cs="Segoe UI"/>
@@ -1183,7 +1241,18 @@
                 <w:szCs w:val="21"/>
                 <w:shd w:val="clear" w:color="auto" w:fill="FFFFFF"/>
               </w:rPr>
-              <w:t>&lt;&lt;respondent1.representative.phoneNumber&gt;&gt;</w:t>
+              <w:t>&lt;&lt;respondent1.representative.phoneNumber</w:t>
+            </w:r>
+            <w:proofErr w:type="gramEnd"/>
+            <w:r>
+              <w:rPr>
+                <w:rFonts w:ascii="Segoe UI" w:hAnsi="Segoe UI" w:cs="Segoe UI"/>
+                <w:color w:val="000000" w:themeColor="text1"/>
+                <w:sz w:val="21"/>
+                <w:szCs w:val="21"/>
+                <w:shd w:val="clear" w:color="auto" w:fill="FFFFFF"/>
+              </w:rPr>
+              <w:t>&gt;&gt;</w:t>
             </w:r>
           </w:p>
         </w:tc>
@@ -1291,6 +1360,7 @@
               <w:t>cr</w:t>
             </w:r>
             <w:proofErr w:type="spellEnd"/>
+            <w:proofErr w:type="gramStart"/>
             <w:r>
               <w:rPr>
                 <w:rFonts w:ascii="Segoe UI" w:hAnsi="Segoe UI" w:cs="Segoe UI"/>
@@ -1299,7 +1369,40 @@
                 <w:szCs w:val="21"/>
                 <w:shd w:val="clear" w:color="auto" w:fill="FFFFFF"/>
               </w:rPr>
-              <w:t>_{ respondent1.representative.emailAddress!=null}&gt;&gt;</w:t>
+              <w:t>_{ respondent1.representative</w:t>
+            </w:r>
+            <w:proofErr w:type="gramEnd"/>
+            <w:r>
+              <w:rPr>
+                <w:rFonts w:ascii="Segoe UI" w:hAnsi="Segoe UI" w:cs="Segoe UI"/>
+                <w:color w:val="000000" w:themeColor="text1"/>
+                <w:sz w:val="21"/>
+                <w:szCs w:val="21"/>
+                <w:shd w:val="clear" w:color="auto" w:fill="FFFFFF"/>
+              </w:rPr>
+              <w:t>.</w:t>
+            </w:r>
+            <w:proofErr w:type="gramStart"/>
+            <w:r>
+              <w:rPr>
+                <w:rFonts w:ascii="Segoe UI" w:hAnsi="Segoe UI" w:cs="Segoe UI"/>
+                <w:color w:val="000000" w:themeColor="text1"/>
+                <w:sz w:val="21"/>
+                <w:szCs w:val="21"/>
+                <w:shd w:val="clear" w:color="auto" w:fill="FFFFFF"/>
+              </w:rPr>
+              <w:t>emailAddress!=</w:t>
+            </w:r>
+            <w:proofErr w:type="gramEnd"/>
+            <w:r>
+              <w:rPr>
+                <w:rFonts w:ascii="Segoe UI" w:hAnsi="Segoe UI" w:cs="Segoe UI"/>
+                <w:color w:val="000000" w:themeColor="text1"/>
+                <w:sz w:val="21"/>
+                <w:szCs w:val="21"/>
+                <w:shd w:val="clear" w:color="auto" w:fill="FFFFFF"/>
+              </w:rPr>
+              <w:t>null}&gt;&gt;</w:t>
             </w:r>
           </w:p>
         </w:tc>
@@ -1375,6 +1478,7 @@
                 <w:color w:val="000000" w:themeColor="text1"/>
               </w:rPr>
             </w:pPr>
+            <w:proofErr w:type="gramStart"/>
             <w:r>
               <w:rPr>
                 <w:rFonts w:ascii="Segoe UI" w:hAnsi="Segoe UI" w:cs="Segoe UI"/>
@@ -1383,7 +1487,18 @@
                 <w:szCs w:val="21"/>
                 <w:shd w:val="clear" w:color="auto" w:fill="FFFFFF"/>
               </w:rPr>
-              <w:t>&lt;&lt;respondent1.representative.emailAddress&gt;&gt;</w:t>
+              <w:t>&lt;&lt;respondent1.representative.emailAddress</w:t>
+            </w:r>
+            <w:proofErr w:type="gramEnd"/>
+            <w:r>
+              <w:rPr>
+                <w:rFonts w:ascii="Segoe UI" w:hAnsi="Segoe UI" w:cs="Segoe UI"/>
+                <w:color w:val="000000" w:themeColor="text1"/>
+                <w:sz w:val="21"/>
+                <w:szCs w:val="21"/>
+                <w:shd w:val="clear" w:color="auto" w:fill="FFFFFF"/>
+              </w:rPr>
+              <w:t>&gt;&gt;</w:t>
             </w:r>
           </w:p>
         </w:tc>
@@ -1726,6 +1841,7 @@
               <w:t>cr</w:t>
             </w:r>
             <w:proofErr w:type="spellEnd"/>
+            <w:proofErr w:type="gramStart"/>
             <w:r>
               <w:rPr>
                 <w:rFonts w:ascii="GDSTransportWebsite" w:hAnsi="GDSTransportWebsite" w:cs="Calibri"/>
@@ -1733,6 +1849,7 @@
               <w:t>_{</w:t>
             </w:r>
             <w:proofErr w:type="spellStart"/>
+            <w:proofErr w:type="gramEnd"/>
             <w:r>
               <w:rPr>
                 <w:rFonts w:ascii="GDSTransportWebsite" w:hAnsi="GDSTransportWebsite" w:cs="Calibri"/>
@@ -2162,7 +2279,11 @@
           </w:p>
           <w:p>
             <w:r>
-              <w:t>&lt;&lt;{</w:t>
+              <w:t>&lt;</w:t>
+            </w:r>
+            <w:proofErr w:type="gramStart"/>
+            <w:r>
+              <w:t>&lt;{</w:t>
             </w:r>
             <w:proofErr w:type="spellStart"/>
             <w:r>
@@ -2178,15 +2299,24 @@
             </w:r>
             <w:proofErr w:type="spellEnd"/>
             <w:r>
-              <w:t xml:space="preserve">,‘d MMMM </w:t>
+              <w:t>,‘</w:t>
+            </w:r>
+            <w:proofErr w:type="gramEnd"/>
+            <w:r>
+              <w:t xml:space="preserve">d MMMM </w:t>
             </w:r>
             <w:proofErr w:type="spellStart"/>
             <w:r>
               <w:t>yyyy</w:t>
             </w:r>
             <w:proofErr w:type="spellEnd"/>
-            <w:r>
-              <w:t>’,‘dd-MM-</w:t>
+            <w:proofErr w:type="gramStart"/>
+            <w:r>
+              <w:t>’,‘</w:t>
+            </w:r>
+            <w:proofErr w:type="gramEnd"/>
+            <w:r>
+              <w:t>dd-MM-</w:t>
             </w:r>
             <w:proofErr w:type="spellStart"/>
             <w:r>
@@ -2277,12 +2407,37 @@
               <w:t>cr</w:t>
             </w:r>
             <w:proofErr w:type="spellEnd"/>
+            <w:proofErr w:type="gramStart"/>
             <w:r>
               <w:rPr>
                 <w:rFonts w:ascii="GDS Transport Website Light" w:hAnsi="GDS Transport Website Light"/>
                 <w:color w:val="000000" w:themeColor="text1"/>
               </w:rPr>
-              <w:t>_{ respondent1SpecDefenceResponseDocument !=null}&gt;&gt;</w:t>
+              <w:t>_{ respondent</w:t>
+            </w:r>
+            <w:proofErr w:type="gramEnd"/>
+            <w:r>
+              <w:rPr>
+                <w:rFonts w:ascii="GDS Transport Website Light" w:hAnsi="GDS Transport Website Light"/>
+                <w:color w:val="000000" w:themeColor="text1"/>
+              </w:rPr>
+              <w:t>1</w:t>
+            </w:r>
+            <w:proofErr w:type="gramStart"/>
+            <w:r>
+              <w:rPr>
+                <w:rFonts w:ascii="GDS Transport Website Light" w:hAnsi="GDS Transport Website Light"/>
+                <w:color w:val="000000" w:themeColor="text1"/>
+              </w:rPr>
+              <w:t>SpecDefenceResponseDocument !</w:t>
+            </w:r>
+            <w:proofErr w:type="gramEnd"/>
+            <w:r>
+              <w:rPr>
+                <w:rFonts w:ascii="GDS Transport Website Light" w:hAnsi="GDS Transport Website Light"/>
+                <w:color w:val="000000" w:themeColor="text1"/>
+              </w:rPr>
+              <w:t>=null}&gt;&gt;</w:t>
             </w:r>
           </w:p>
         </w:tc>
@@ -2497,6 +2652,7 @@
               <w:t>_{</w:t>
             </w:r>
             <w:proofErr w:type="spellStart"/>
+            <w:proofErr w:type="gramStart"/>
             <w:r>
               <w:rPr>
                 <w:rFonts w:ascii="Segoe UI" w:hAnsi="Segoe UI" w:cs="Segoe UI"/>
@@ -2516,7 +2672,18 @@
                 <w:szCs w:val="21"/>
                 <w:shd w:val="clear" w:color="auto" w:fill="FFFFFF"/>
               </w:rPr>
-              <w:t>!=null}&gt;&gt;</w:t>
+              <w:t>!=</w:t>
+            </w:r>
+            <w:proofErr w:type="gramEnd"/>
+            <w:r>
+              <w:rPr>
+                <w:rFonts w:ascii="Segoe UI" w:hAnsi="Segoe UI" w:cs="Segoe UI"/>
+                <w:color w:val="000000" w:themeColor="text1"/>
+                <w:sz w:val="21"/>
+                <w:szCs w:val="21"/>
+                <w:shd w:val="clear" w:color="auto" w:fill="FFFFFF"/>
+              </w:rPr>
+              <w:t>null}&gt;&gt;</w:t>
             </w:r>
           </w:p>
         </w:tc>
@@ -2737,6 +2904,7 @@
               <w:t>&lt;&lt;cs_{</w:t>
             </w:r>
             <w:proofErr w:type="spellStart"/>
+            <w:proofErr w:type="gramStart"/>
             <w:r>
               <w:rPr>
                 <w:rFonts w:ascii="Segoe UI" w:hAnsi="Segoe UI" w:cs="Segoe UI"/>
@@ -2756,7 +2924,18 @@
                 <w:szCs w:val="21"/>
                 <w:shd w:val="clear" w:color="auto" w:fill="FFFFFF"/>
               </w:rPr>
-              <w:t>!=null}&gt;&gt;&lt;&lt;</w:t>
+              <w:t>!=</w:t>
+            </w:r>
+            <w:proofErr w:type="gramEnd"/>
+            <w:r>
+              <w:rPr>
+                <w:rFonts w:ascii="Segoe UI" w:hAnsi="Segoe UI" w:cs="Segoe UI"/>
+                <w:color w:val="000000" w:themeColor="text1"/>
+                <w:sz w:val="21"/>
+                <w:szCs w:val="21"/>
+                <w:shd w:val="clear" w:color="auto" w:fill="FFFFFF"/>
+              </w:rPr>
+              <w:t>null}&gt;&gt;&lt;&lt;</w:t>
             </w:r>
             <w:proofErr w:type="spellStart"/>
             <w:r>
@@ -2831,6 +3010,7 @@
               <w:t>&lt;&lt;cs_{</w:t>
             </w:r>
             <w:proofErr w:type="spellStart"/>
+            <w:proofErr w:type="gramStart"/>
             <w:r>
               <w:rPr>
                 <w:rFonts w:ascii="Segoe UI" w:hAnsi="Segoe UI" w:cs="Segoe UI"/>
@@ -2850,7 +3030,18 @@
                 <w:szCs w:val="21"/>
                 <w:shd w:val="clear" w:color="auto" w:fill="FFFFFF"/>
               </w:rPr>
-              <w:t>!=null}&gt;&gt;&lt;&lt;</w:t>
+              <w:t>!=</w:t>
+            </w:r>
+            <w:proofErr w:type="gramEnd"/>
+            <w:r>
+              <w:rPr>
+                <w:rFonts w:ascii="Segoe UI" w:hAnsi="Segoe UI" w:cs="Segoe UI"/>
+                <w:color w:val="000000" w:themeColor="text1"/>
+                <w:sz w:val="21"/>
+                <w:szCs w:val="21"/>
+                <w:shd w:val="clear" w:color="auto" w:fill="FFFFFF"/>
+              </w:rPr>
+              <w:t>null}&gt;&gt;&lt;&lt;</w:t>
             </w:r>
             <w:proofErr w:type="spellStart"/>
             <w:r>
@@ -2995,9 +3186,17 @@
               <w:rPr>
                 <w:rFonts w:cstheme="minorHAnsi"/>
               </w:rPr>
-              <w:t>&lt;&lt;cs_{</w:t>
+              <w:t>&lt;&lt;cs</w:t>
+            </w:r>
+            <w:proofErr w:type="gramStart"/>
+            <w:r>
+              <w:rPr>
+                <w:rFonts w:cstheme="minorHAnsi"/>
+              </w:rPr>
+              <w:t>_{</w:t>
             </w:r>
             <w:proofErr w:type="spellStart"/>
+            <w:proofErr w:type="gramEnd"/>
             <w:r>
               <w:rPr>
                 <w:rFonts w:cstheme="minorHAnsi"/>
@@ -3026,6 +3225,7 @@
               <w:t xml:space="preserve"> == ‘PART_ADMISSION’ &amp;&amp; </w:t>
             </w:r>
             <w:proofErr w:type="spellStart"/>
+            <w:proofErr w:type="gramStart"/>
             <w:r>
               <w:rPr>
                 <w:rFonts w:cstheme="minorHAnsi"/>
@@ -3037,9 +3237,17 @@
               <w:rPr>
                 <w:rFonts w:cstheme="minorHAnsi"/>
               </w:rPr>
-              <w:t xml:space="preserve"> != null &amp;&amp; </w:t>
+              <w:t xml:space="preserve"> !</w:t>
+            </w:r>
+            <w:proofErr w:type="gramEnd"/>
+            <w:r>
+              <w:rPr>
+                <w:rFonts w:cstheme="minorHAnsi"/>
+              </w:rPr>
+              <w:t xml:space="preserve">= null &amp;&amp; </w:t>
             </w:r>
             <w:proofErr w:type="spellStart"/>
+            <w:proofErr w:type="gramStart"/>
             <w:r>
               <w:rPr>
                 <w:rFonts w:cstheme="minorHAnsi"/>
@@ -3051,7 +3259,14 @@
               <w:rPr>
                 <w:rFonts w:cstheme="minorHAnsi"/>
               </w:rPr>
-              <w:t>!= ‘ALREADY_PAID’)}&gt;&gt;</w:t>
+              <w:t>!=</w:t>
+            </w:r>
+            <w:proofErr w:type="gramEnd"/>
+            <w:r>
+              <w:rPr>
+                <w:rFonts w:cstheme="minorHAnsi"/>
+              </w:rPr>
+              <w:t xml:space="preserve"> ‘ALREADY_PAID’)}&gt;&gt;</w:t>
             </w:r>
           </w:p>
           <w:p>
@@ -3127,6 +3342,7 @@
                     <w:t>cr</w:t>
                   </w:r>
                   <w:proofErr w:type="spellEnd"/>
+                  <w:proofErr w:type="gramStart"/>
                   <w:r>
                     <w:rPr>
                       <w:rFonts w:cstheme="minorHAnsi"/>
@@ -3136,6 +3352,7 @@
                     <w:t>_{</w:t>
                   </w:r>
                   <w:proofErr w:type="spellStart"/>
+                  <w:proofErr w:type="gramEnd"/>
                   <w:r>
                     <w:rPr>
                       <w:rFonts w:cstheme="minorHAnsi"/>
@@ -3282,6 +3499,7 @@
                     </w:rPr>
                     <w:t>s</w:t>
                   </w:r>
+                  <w:proofErr w:type="gramStart"/>
                   <w:r>
                     <w:rPr>
                       <w:rFonts w:cstheme="minorHAnsi"/>
@@ -3291,6 +3509,7 @@
                     <w:t>_{</w:t>
                   </w:r>
                   <w:proofErr w:type="spellStart"/>
+                  <w:proofErr w:type="gramEnd"/>
                   <w:r>
                     <w:rPr>
                       <w:rFonts w:cstheme="minorHAnsi"/>
@@ -3306,7 +3525,25 @@
                       <w:sz w:val="20"/>
                       <w:szCs w:val="20"/>
                     </w:rPr>
-                    <w:t xml:space="preserve"> == ‘FULL_ADMISSION’ }&gt;&gt;</w:t>
+                    <w:t xml:space="preserve"> == ‘FULL_ADMISSION</w:t>
+                  </w:r>
+                  <w:proofErr w:type="gramStart"/>
+                  <w:r>
+                    <w:rPr>
+                      <w:rFonts w:cstheme="minorHAnsi"/>
+                      <w:sz w:val="20"/>
+                      <w:szCs w:val="20"/>
+                    </w:rPr>
+                    <w:t>’ }</w:t>
+                  </w:r>
+                  <w:proofErr w:type="gramEnd"/>
+                  <w:r>
+                    <w:rPr>
+                      <w:rFonts w:cstheme="minorHAnsi"/>
+                      <w:sz w:val="20"/>
+                      <w:szCs w:val="20"/>
+                    </w:rPr>
+                    <w:t>&gt;&gt;</w:t>
                   </w:r>
                   <w:r>
                     <w:rPr>
@@ -3320,6 +3557,7 @@
                 <w:p>
                   <w:pPr>
                     <w:rPr>
+                      <w:rStyle w:val="eop"/>
                       <w:rFonts w:ascii="GDSTransportWebsite" w:hAnsi="GDSTransportWebsite"/>
                       <w:color w:val="0A0A0A"/>
                       <w:shd w:val="clear" w:color="auto" w:fill="FFFFFF"/>
@@ -3331,7 +3569,25 @@
                       <w:color w:val="0A0A0A"/>
                       <w:shd w:val="clear" w:color="auto" w:fill="FFFFFF"/>
                     </w:rPr>
-                    <w:t>The above amount does not include the claim fee and any fixed costs claimed which are payable in addition and if judgment is entered on an admission will be included in the total judgment sum.</w:t>
+                    <w:t xml:space="preserve">The above amount does not include the claim </w:t>
+                  </w:r>
+                  <w:proofErr w:type="gramStart"/>
+                  <w:r>
+                    <w:rPr>
+                      <w:rFonts w:ascii="GDSTransportWebsite" w:hAnsi="GDSTransportWebsite"/>
+                      <w:color w:val="0A0A0A"/>
+                      <w:shd w:val="clear" w:color="auto" w:fill="FFFFFF"/>
+                    </w:rPr>
+                    <w:t>fee</w:t>
+                  </w:r>
+                  <w:proofErr w:type="gramEnd"/>
+                  <w:r>
+                    <w:rPr>
+                      <w:rFonts w:ascii="GDSTransportWebsite" w:hAnsi="GDSTransportWebsite"/>
+                      <w:color w:val="0A0A0A"/>
+                      <w:shd w:val="clear" w:color="auto" w:fill="FFFFFF"/>
+                    </w:rPr>
+                    <w:t xml:space="preserve"> and any fixed costs claimed which are payable in addition and if judgment is entered on an admission will be included in the total judgment sum.</w:t>
                   </w:r>
                   <w:r>
                     <w:rPr>
@@ -3371,57 +3627,67 @@
                     </w:rPr>
                     <w:t>_&gt;&gt;</w:t>
                   </w:r>
-                </w:p>
-                <w:p>
-                  <w:pPr>
-                    <w:rPr>
-                      <w:rStyle w:val="eop"/>
+                  <w:r>
+                    <w:rPr>
                       <w:rFonts w:cstheme="minorHAnsi"/>
                       <w:sz w:val="20"/>
                       <w:szCs w:val="20"/>
                     </w:rPr>
-                  </w:pPr>
+                    <w:t>&lt;&lt;c</w:t>
+                  </w:r>
                   <w:r>
                     <w:rPr>
                       <w:rFonts w:cstheme="minorHAnsi"/>
                       <w:sz w:val="20"/>
                       <w:szCs w:val="20"/>
                     </w:rPr>
-                    <w:t>&lt;&lt;c</w:t>
-                  </w:r>
+                    <w:t>s</w:t>
+                  </w:r>
+                  <w:proofErr w:type="gramStart"/>
                   <w:r>
                     <w:rPr>
                       <w:rFonts w:cstheme="minorHAnsi"/>
                       <w:sz w:val="20"/>
                       <w:szCs w:val="20"/>
                     </w:rPr>
-                    <w:t>s</w:t>
-                  </w:r>
+                    <w:t>_{</w:t>
+                  </w:r>
+                  <w:proofErr w:type="spellStart"/>
+                  <w:proofErr w:type="gramEnd"/>
                   <w:r>
                     <w:rPr>
                       <w:rFonts w:cstheme="minorHAnsi"/>
                       <w:sz w:val="20"/>
                       <w:szCs w:val="20"/>
                     </w:rPr>
-                    <w:t>_{</w:t>
-                  </w:r>
-                  <w:proofErr w:type="spellStart"/>
+                    <w:t>commonDetails.responseType</w:t>
+                  </w:r>
+                  <w:proofErr w:type="spellEnd"/>
                   <w:r>
                     <w:rPr>
                       <w:rFonts w:cstheme="minorHAnsi"/>
                       <w:sz w:val="20"/>
                       <w:szCs w:val="20"/>
                     </w:rPr>
-                    <w:t>commonDetails.responseType</w:t>
-                  </w:r>
-                  <w:proofErr w:type="spellEnd"/>
+                    <w:t xml:space="preserve"> == ‘PART_ADMISSION</w:t>
+                  </w:r>
+                  <w:proofErr w:type="gramStart"/>
                   <w:r>
                     <w:rPr>
                       <w:rFonts w:cstheme="minorHAnsi"/>
                       <w:sz w:val="20"/>
                       <w:szCs w:val="20"/>
                     </w:rPr>
-                    <w:t xml:space="preserve"> == ‘PART_ADMISSION’ }&gt;&gt;</w:t>
+                    <w:t>’ }</w:t>
+                  </w:r>
+                  <w:proofErr w:type="gramEnd"/>
+                  <w:r>
+                    <w:rPr>
+                      <w:rFonts w:cstheme="minorHAnsi"/>
+                      <w:sz w:val="20"/>
+                      <w:szCs w:val="20"/>
+                    </w:rPr>
+                    <w:t>&gt;&gt;</w:t>
                   </w:r>
                   <w:r>
                     <w:rPr>
@@ -3547,7 +3813,17 @@
                       <w:color w:val="000000"/>
                       <w:shd w:val="clear" w:color="auto" w:fill="FFFFFF"/>
                     </w:rPr>
-                    <w:t>&lt;&lt;{</w:t>
+                    <w:t>&lt;</w:t>
+                  </w:r>
+                  <w:proofErr w:type="gramStart"/>
+                  <w:r>
+                    <w:rPr>
+                      <w:rStyle w:val="eop"/>
+                      <w:rFonts w:ascii="Arial" w:hAnsi="Arial" w:cs="Arial"/>
+                      <w:color w:val="000000"/>
+                      <w:shd w:val="clear" w:color="auto" w:fill="FFFFFF"/>
+                    </w:rPr>
+                    <w:t>&lt;{</w:t>
                   </w:r>
                   <w:proofErr w:type="spellStart"/>
                   <w:r>
@@ -3570,6 +3846,7 @@
                     <w:t>(</w:t>
                   </w:r>
                   <w:proofErr w:type="spellStart"/>
+                  <w:proofErr w:type="gramEnd"/>
                   <w:r>
                     <w:rPr>
                       <w:rStyle w:val="eop"/>
@@ -3702,6 +3979,7 @@
                     <w:t>cr</w:t>
                   </w:r>
                   <w:proofErr w:type="spellEnd"/>
+                  <w:proofErr w:type="gramStart"/>
                   <w:r>
                     <w:rPr>
                       <w:rFonts w:cstheme="minorHAnsi"/>
@@ -3711,6 +3989,7 @@
                     <w:t>_{</w:t>
                   </w:r>
                   <w:proofErr w:type="spellStart"/>
+                  <w:proofErr w:type="gramEnd"/>
                   <w:r>
                     <w:rPr>
                       <w:rFonts w:cstheme="minorHAnsi"/>
@@ -3748,7 +4027,7 @@
             </w:tr>
             <w:tr>
               <w:trPr>
-                <w:trHeight w:val="996"/>
+                <w:trHeight w:val="737"/>
               </w:trPr>
               <w:tc>
                 <w:tcPr>
@@ -3812,8 +4091,9 @@
                       <w:color w:val="000000"/>
                       <w:shd w:val="clear" w:color="auto" w:fill="FFFFFF"/>
                     </w:rPr>
-                    <w:t>&gt;&gt; no later than</w:t>
-                  </w:r>
+                    <w:t xml:space="preserve">&gt;&gt; no later </w:t>
+                  </w:r>
+                  <w:proofErr w:type="gramStart"/>
                   <w:r>
                     <w:rPr>
                       <w:rStyle w:val="eop"/>
@@ -3821,6 +4101,15 @@
                       <w:color w:val="000000"/>
                       <w:shd w:val="clear" w:color="auto" w:fill="FFFFFF"/>
                     </w:rPr>
+                    <w:t>than</w:t>
+                  </w:r>
+                  <w:r>
+                    <w:rPr>
+                      <w:rStyle w:val="eop"/>
+                      <w:rFonts w:ascii="Arial" w:hAnsi="Arial" w:cs="Arial"/>
+                      <w:color w:val="000000"/>
+                      <w:shd w:val="clear" w:color="auto" w:fill="FFFFFF"/>
+                    </w:rPr>
                     <w:t xml:space="preserve"> </w:t>
                   </w:r>
                   <w:r>
@@ -3853,6 +4142,7 @@
                     <w:t>(</w:t>
                   </w:r>
                   <w:proofErr w:type="spellStart"/>
+                  <w:proofErr w:type="gramEnd"/>
                   <w:r>
                     <w:rPr>
                       <w:rStyle w:val="eop"/>
@@ -3945,6 +4235,7 @@
                     </w:rPr>
                     <w:t>s</w:t>
                   </w:r>
+                  <w:proofErr w:type="gramStart"/>
                   <w:r>
                     <w:rPr>
                       <w:rFonts w:cstheme="minorHAnsi"/>
@@ -3954,6 +4245,7 @@
                     <w:t>_{</w:t>
                   </w:r>
                   <w:proofErr w:type="spellStart"/>
+                  <w:proofErr w:type="gramEnd"/>
                   <w:r>
                     <w:rPr>
                       <w:rFonts w:cstheme="minorHAnsi"/>
@@ -3969,7 +4261,25 @@
                       <w:sz w:val="20"/>
                       <w:szCs w:val="20"/>
                     </w:rPr>
-                    <w:t xml:space="preserve"> == ‘FULL_ADMISSION’ }&gt;&gt;</w:t>
+                    <w:t xml:space="preserve"> == ‘FULL_ADMISSION</w:t>
+                  </w:r>
+                  <w:proofErr w:type="gramStart"/>
+                  <w:r>
+                    <w:rPr>
+                      <w:rFonts w:cstheme="minorHAnsi"/>
+                      <w:sz w:val="20"/>
+                      <w:szCs w:val="20"/>
+                    </w:rPr>
+                    <w:t>’ }</w:t>
+                  </w:r>
+                  <w:proofErr w:type="gramEnd"/>
+                  <w:r>
+                    <w:rPr>
+                      <w:rFonts w:cstheme="minorHAnsi"/>
+                      <w:sz w:val="20"/>
+                      <w:szCs w:val="20"/>
+                    </w:rPr>
+                    <w:t>&gt;&gt;</w:t>
                   </w:r>
                   <w:r>
                     <w:rPr>
@@ -3983,6 +4293,7 @@
                 <w:p>
                   <w:pPr>
                     <w:rPr>
+                      <w:rStyle w:val="eop"/>
                       <w:rFonts w:ascii="GDSTransportWebsite" w:hAnsi="GDSTransportWebsite"/>
                       <w:color w:val="0A0A0A"/>
                       <w:shd w:val="clear" w:color="auto" w:fill="FFFFFF"/>
@@ -3994,16 +4305,34 @@
                       <w:color w:val="0A0A0A"/>
                       <w:shd w:val="clear" w:color="auto" w:fill="FFFFFF"/>
                     </w:rPr>
-                    <w:t xml:space="preserve">The above amount does not include the claim fee and any fixed costs claimed which </w:t>
-                  </w:r>
+                    <w:t xml:space="preserve">The above amount does not include the claim </w:t>
+                  </w:r>
+                  <w:proofErr w:type="gramStart"/>
                   <w:r>
                     <w:rPr>
                       <w:rFonts w:ascii="GDSTransportWebsite" w:hAnsi="GDSTransportWebsite"/>
                       <w:color w:val="0A0A0A"/>
                       <w:shd w:val="clear" w:color="auto" w:fill="FFFFFF"/>
                     </w:rPr>
+                    <w:t>fee</w:t>
+                  </w:r>
+                  <w:proofErr w:type="gramEnd"/>
+                  <w:r>
+                    <w:rPr>
+                      <w:rFonts w:ascii="GDSTransportWebsite" w:hAnsi="GDSTransportWebsite"/>
+                      <w:color w:val="0A0A0A"/>
+                      <w:shd w:val="clear" w:color="auto" w:fill="FFFFFF"/>
+                    </w:rPr>
+                    <w:t xml:space="preserve"> and any fixed costs claimed which are payable in addition and if judgment is entered on an admission will be included in </w:t>
+                  </w:r>
+                  <w:r>
+                    <w:rPr>
+                      <w:rFonts w:ascii="GDSTransportWebsite" w:hAnsi="GDSTransportWebsite"/>
+                      <w:color w:val="0A0A0A"/>
+                      <w:shd w:val="clear" w:color="auto" w:fill="FFFFFF"/>
+                    </w:rPr>
                     <w:lastRenderedPageBreak/>
-                    <w:t>are payable in addition and if judgment is entered on an admission will be included in the total judgment sum.</w:t>
+                    <w:t>the total judgment sum.</w:t>
                   </w:r>
                   <w:r>
                     <w:rPr>
@@ -4043,57 +4372,67 @@
                     </w:rPr>
                     <w:t>_&gt;&gt;</w:t>
                   </w:r>
-                </w:p>
-                <w:p>
-                  <w:pPr>
-                    <w:rPr>
-                      <w:rStyle w:val="eop"/>
+                  <w:r>
+                    <w:rPr>
                       <w:rFonts w:cstheme="minorHAnsi"/>
                       <w:sz w:val="20"/>
                       <w:szCs w:val="20"/>
                     </w:rPr>
-                  </w:pPr>
+                    <w:t>&lt;&lt;c</w:t>
+                  </w:r>
                   <w:r>
                     <w:rPr>
                       <w:rFonts w:cstheme="minorHAnsi"/>
                       <w:sz w:val="20"/>
                       <w:szCs w:val="20"/>
                     </w:rPr>
-                    <w:t>&lt;&lt;c</w:t>
-                  </w:r>
+                    <w:t>s</w:t>
+                  </w:r>
+                  <w:proofErr w:type="gramStart"/>
                   <w:r>
                     <w:rPr>
                       <w:rFonts w:cstheme="minorHAnsi"/>
                       <w:sz w:val="20"/>
                       <w:szCs w:val="20"/>
                     </w:rPr>
-                    <w:t>s</w:t>
-                  </w:r>
+                    <w:t>_{</w:t>
+                  </w:r>
+                  <w:proofErr w:type="spellStart"/>
+                  <w:proofErr w:type="gramEnd"/>
                   <w:r>
                     <w:rPr>
                       <w:rFonts w:cstheme="minorHAnsi"/>
                       <w:sz w:val="20"/>
                       <w:szCs w:val="20"/>
                     </w:rPr>
-                    <w:t>_{</w:t>
-                  </w:r>
-                  <w:proofErr w:type="spellStart"/>
+                    <w:t>commonDetails.responseType</w:t>
+                  </w:r>
+                  <w:proofErr w:type="spellEnd"/>
                   <w:r>
                     <w:rPr>
                       <w:rFonts w:cstheme="minorHAnsi"/>
                       <w:sz w:val="20"/>
                       <w:szCs w:val="20"/>
                     </w:rPr>
-                    <w:t>commonDetails.responseType</w:t>
-                  </w:r>
-                  <w:proofErr w:type="spellEnd"/>
+                    <w:t xml:space="preserve"> == ‘PART_ADMISSION</w:t>
+                  </w:r>
+                  <w:proofErr w:type="gramStart"/>
                   <w:r>
                     <w:rPr>
                       <w:rFonts w:cstheme="minorHAnsi"/>
                       <w:sz w:val="20"/>
                       <w:szCs w:val="20"/>
                     </w:rPr>
-                    <w:t xml:space="preserve"> == ‘PART_ADMISSION’ }&gt;&gt;</w:t>
+                    <w:t>’ }</w:t>
+                  </w:r>
+                  <w:proofErr w:type="gramEnd"/>
+                  <w:r>
+                    <w:rPr>
+                      <w:rFonts w:cstheme="minorHAnsi"/>
+                      <w:sz w:val="20"/>
+                      <w:szCs w:val="20"/>
+                    </w:rPr>
+                    <w:t>&gt;&gt;</w:t>
                   </w:r>
                   <w:r>
                     <w:rPr>
@@ -4313,6 +4652,7 @@
                     <w:t>cr</w:t>
                   </w:r>
                   <w:proofErr w:type="spellEnd"/>
+                  <w:proofErr w:type="gramStart"/>
                   <w:r>
                     <w:rPr>
                       <w:rFonts w:cstheme="minorHAnsi"/>
@@ -4322,6 +4662,7 @@
                     <w:t>_{</w:t>
                   </w:r>
                   <w:proofErr w:type="spellStart"/>
+                  <w:proofErr w:type="gramEnd"/>
                   <w:r>
                     <w:rPr>
                       <w:rFonts w:cstheme="minorHAnsi"/>
@@ -4431,7 +4772,17 @@
                       <w:color w:val="000000"/>
                       <w:shd w:val="clear" w:color="auto" w:fill="FFFFFF"/>
                     </w:rPr>
-                    <w:t>&lt;&lt;{</w:t>
+                    <w:t>&lt;</w:t>
+                  </w:r>
+                  <w:proofErr w:type="gramStart"/>
+                  <w:r>
+                    <w:rPr>
+                      <w:rStyle w:val="eop"/>
+                      <w:rFonts w:ascii="Arial" w:hAnsi="Arial" w:cs="Arial"/>
+                      <w:color w:val="000000"/>
+                      <w:shd w:val="clear" w:color="auto" w:fill="FFFFFF"/>
+                    </w:rPr>
+                    <w:t>&lt;{</w:t>
                   </w:r>
                   <w:proofErr w:type="spellStart"/>
                   <w:r>
@@ -4464,6 +4815,7 @@
                     <w:t>commonDetails.repaymentPlan.firstRepaymentDate</w:t>
                   </w:r>
                   <w:proofErr w:type="spellEnd"/>
+                  <w:proofErr w:type="gramEnd"/>
                   <w:r>
                     <w:rPr>
                       <w:rStyle w:val="eop"/>
@@ -4583,6 +4935,7 @@
                       <w:shd w:val="clear" w:color="auto" w:fill="FFFFFF"/>
                     </w:rPr>
                   </w:pPr>
+                  <w:proofErr w:type="gramStart"/>
                   <w:r>
                     <w:rPr>
                       <w:rStyle w:val="eop"/>
@@ -4603,6 +4956,7 @@
                     <w:t>commonDetails.repaymentPlan.paymentAmount</w:t>
                   </w:r>
                   <w:proofErr w:type="spellEnd"/>
+                  <w:proofErr w:type="gramEnd"/>
                   <w:r>
                     <w:rPr>
                       <w:rStyle w:val="eop"/>
@@ -4682,6 +5036,7 @@
                       <w:shd w:val="clear" w:color="auto" w:fill="FFFFFF"/>
                     </w:rPr>
                   </w:pPr>
+                  <w:proofErr w:type="gramStart"/>
                   <w:r>
                     <w:rPr>
                       <w:rStyle w:val="eop"/>
@@ -4702,6 +5057,7 @@
                     <w:t>commonDetails.repaymentPlan.paymentFrequencyDisplay</w:t>
                   </w:r>
                   <w:proofErr w:type="spellEnd"/>
+                  <w:proofErr w:type="gramEnd"/>
                   <w:r>
                     <w:rPr>
                       <w:rStyle w:val="eop"/>
@@ -4788,7 +5144,17 @@
                       <w:color w:val="000000"/>
                       <w:shd w:val="clear" w:color="auto" w:fill="FFFFFF"/>
                     </w:rPr>
-                    <w:t>&lt;&lt;{</w:t>
+                    <w:t>&lt;</w:t>
+                  </w:r>
+                  <w:proofErr w:type="gramStart"/>
+                  <w:r>
+                    <w:rPr>
+                      <w:rStyle w:val="eop"/>
+                      <w:rFonts w:ascii="Arial" w:hAnsi="Arial" w:cs="Arial"/>
+                      <w:color w:val="000000"/>
+                      <w:shd w:val="clear" w:color="auto" w:fill="FFFFFF"/>
+                    </w:rPr>
+                    <w:t>&lt;{</w:t>
                   </w:r>
                   <w:proofErr w:type="spellStart"/>
                   <w:r>
@@ -4811,6 +5177,7 @@
                     <w:t>(</w:t>
                   </w:r>
                   <w:proofErr w:type="spellStart"/>
+                  <w:proofErr w:type="gramEnd"/>
                   <w:r>
                     <w:rPr>
                       <w:rStyle w:val="eop"/>
@@ -5085,9 +5452,19 @@
                 <w:sz w:val="21"/>
                 <w:szCs w:val="21"/>
               </w:rPr>
-              <w:t>&lt;&lt;cs_{</w:t>
+              <w:t>&lt;&lt;cs</w:t>
+            </w:r>
+            <w:proofErr w:type="gramStart"/>
+            <w:r>
+              <w:rPr>
+                <w:rFonts w:ascii="Segoe UI" w:hAnsi="Segoe UI" w:cs="Segoe UI"/>
+                <w:sz w:val="21"/>
+                <w:szCs w:val="21"/>
+              </w:rPr>
+              <w:t>_{</w:t>
             </w:r>
             <w:proofErr w:type="spellStart"/>
+            <w:proofErr w:type="gramEnd"/>
             <w:r>
               <w:rPr>
                 <w:rFonts w:ascii="Segoe UI" w:hAnsi="Segoe UI" w:cs="Segoe UI"/>
@@ -5412,7 +5789,6 @@
                       <w:szCs w:val="21"/>
                       <w:shd w:val="clear" w:color="auto" w:fill="FFFFFF"/>
                     </w:rPr>
-                    <w:lastRenderedPageBreak/>
                     <w:t>No</w:t>
                   </w:r>
                 </w:p>
@@ -5436,6 +5812,7 @@
                       <w:szCs w:val="21"/>
                       <w:shd w:val="clear" w:color="auto" w:fill="FFFFFF"/>
                     </w:rPr>
+                    <w:lastRenderedPageBreak/>
                     <w:t>&lt;&lt;es_&gt;&gt;</w:t>
                   </w:r>
                 </w:p>
@@ -6291,6 +6668,7 @@
                     <w:t>_{</w:t>
                   </w:r>
                   <w:proofErr w:type="spellStart"/>
+                  <w:proofErr w:type="gramStart"/>
                   <w:r>
                     <w:rPr>
                       <w:rFonts w:ascii="Segoe UI" w:hAnsi="Segoe UI" w:cs="Segoe UI"/>
@@ -6300,6 +6678,7 @@
                     <w:t>value.toDate</w:t>
                   </w:r>
                   <w:proofErr w:type="spellEnd"/>
+                  <w:proofErr w:type="gramEnd"/>
                   <w:r>
                     <w:rPr>
                       <w:rFonts w:ascii="Segoe UI" w:hAnsi="Segoe UI" w:cs="Segoe UI"/>
@@ -6372,6 +6751,7 @@
                     <w:t>&lt;&lt;</w:t>
                   </w:r>
                   <w:proofErr w:type="spellStart"/>
+                  <w:proofErr w:type="gramStart"/>
                   <w:r>
                     <w:rPr>
                       <w:rFonts w:ascii="Segoe UI" w:hAnsi="Segoe UI" w:cs="Segoe UI"/>
@@ -6381,6 +6761,7 @@
                     <w:t>value.date</w:t>
                   </w:r>
                   <w:proofErr w:type="spellEnd"/>
+                  <w:proofErr w:type="gramEnd"/>
                   <w:r>
                     <w:rPr>
                       <w:rFonts w:ascii="Segoe UI" w:hAnsi="Segoe UI" w:cs="Segoe UI"/>
@@ -6479,6 +6860,7 @@
                     <w:t>_{</w:t>
                   </w:r>
                   <w:proofErr w:type="spellStart"/>
+                  <w:proofErr w:type="gramStart"/>
                   <w:r>
                     <w:rPr>
                       <w:rFonts w:ascii="Segoe UI" w:hAnsi="Segoe UI" w:cs="Segoe UI"/>
@@ -6488,6 +6870,7 @@
                     <w:t>value.toDate</w:t>
                   </w:r>
                   <w:proofErr w:type="spellEnd"/>
+                  <w:proofErr w:type="gramEnd"/>
                   <w:r>
                     <w:rPr>
                       <w:rFonts w:ascii="Segoe UI" w:hAnsi="Segoe UI" w:cs="Segoe UI"/>
@@ -6611,6 +6994,7 @@
                     <w:t>&lt;&lt;</w:t>
                   </w:r>
                   <w:proofErr w:type="spellStart"/>
+                  <w:proofErr w:type="gramStart"/>
                   <w:r>
                     <w:rPr>
                       <w:rFonts w:ascii="Segoe UI" w:hAnsi="Segoe UI" w:cs="Segoe UI"/>
@@ -6620,6 +7004,7 @@
                     <w:t>value.fromDate</w:t>
                   </w:r>
                   <w:proofErr w:type="spellEnd"/>
+                  <w:proofErr w:type="gramEnd"/>
                   <w:r>
                     <w:rPr>
                       <w:rFonts w:ascii="Segoe UI" w:hAnsi="Segoe UI" w:cs="Segoe UI"/>
@@ -6646,6 +7031,7 @@
                     <w:t>&lt;&lt;</w:t>
                   </w:r>
                   <w:proofErr w:type="spellStart"/>
+                  <w:proofErr w:type="gramStart"/>
                   <w:r>
                     <w:rPr>
                       <w:rFonts w:ascii="Segoe UI" w:hAnsi="Segoe UI" w:cs="Segoe UI"/>
@@ -6655,6 +7041,7 @@
                     <w:t>value.toDate</w:t>
                   </w:r>
                   <w:proofErr w:type="spellEnd"/>
+                  <w:proofErr w:type="gramEnd"/>
                   <w:r>
                     <w:rPr>
                       <w:rFonts w:ascii="Segoe UI" w:hAnsi="Segoe UI" w:cs="Segoe UI"/>
@@ -8848,6 +9235,33 @@
 </file>
 
 <file path=customXml/item1.xml><?xml version="1.0" encoding="utf-8"?>
+<p:properties xmlns:p="http://schemas.microsoft.com/office/2006/metadata/properties" xmlns:xsi="http://www.w3.org/2001/XMLSchema-instance" xmlns:pc="http://schemas.microsoft.com/office/infopath/2007/PartnerControls">
+  <documentManagement>
+    <Stage xmlns="f336f4fe-8719-4ea2-b5d6-29b3a580aeb4">In Approval</Stage>
+    <Next_x0020_Stage xmlns="f336f4fe-8719-4ea2-b5d6-29b3a580aeb4">SendApproval</Next_x0020_Stage>
+    <Admin_x0020_Action xmlns="f336f4fe-8719-4ea2-b5d6-29b3a580aeb4" xsi:nil="true"/>
+    <Template_x0020_Category xmlns="f336f4fe-8719-4ea2-b5d6-29b3a580aeb4">Hearing Requirements Notice - HRN</Template_x0020_Category>
+    <Action xmlns="f336f4fe-8719-4ea2-b5d6-29b3a580aeb4" xsi:nil="true"/>
+    <Purpose1 xmlns="f336f4fe-8719-4ea2-b5d6-29b3a580aeb4">Directions Questionnaire</Purpose1>
+    <Template_x0020_Language xmlns="f336f4fe-8719-4ea2-b5d6-29b3a580aeb4">English - ENG</Template_x0020_Language>
+    <Rename xmlns="f336f4fe-8719-4ea2-b5d6-29b3a580aeb4">true</Rename>
+    <Tornado_x0020_Filename xmlns="f336f4fe-8719-4ea2-b5d6-29b3a580aeb4" xsi:nil="true"/>
+    <Approval_x0020_Request_x0020_Comment xmlns="f336f4fe-8719-4ea2-b5d6-29b3a580aeb4">Hi , We need approval for these document changed under https://tools.hmcts.net/jira/browse/CIV-8879</Approval_x0020_Request_x0020_Comment>
+    <Publication_x0020_Date xmlns="f336f4fe-8719-4ea2-b5d6-29b3a580aeb4">2020-12-09T00:00:00+00:00</Publication_x0020_Date>
+  </documentManagement>
+</p:properties>
+</file>
+
+<file path=customXml/item2.xml><?xml version="1.0" encoding="utf-8"?>
+<?mso-contentType ?>
+<FormTemplates xmlns="http://schemas.microsoft.com/sharepoint/v3/contenttype/forms">
+  <Display>DocumentLibraryForm</Display>
+  <Edit>DocumentLibraryForm</Edit>
+  <New>DocumentLibraryForm</New>
+</FormTemplates>
+</file>
+
+<file path=customXml/item3.xml><?xml version="1.0" encoding="utf-8"?>
 <ct:contentTypeSchema xmlns:ct="http://schemas.microsoft.com/office/2006/metadata/contentType" xmlns:ma="http://schemas.microsoft.com/office/2006/metadata/properties/metaAttributes" ct:_="" ma:_="" ma:contentTypeName="_CtTemplate" ma:contentTypeID="0x01010064A5FDCCFB03F540B94405305D7DE14F00A4F8B82F7CEF57469A8FE5CEAB7A0EE0" ma:contentTypeVersion="55" ma:contentTypeDescription="Part of Template Management with Site Columns representing custom attributes." ma:contentTypeScope="" ma:versionID="e48abcd8da7fe05ec90dabdfbb8c2749">
   <xsd:schema xmlns:xsd="http://www.w3.org/2001/XMLSchema" xmlns:xs="http://www.w3.org/2001/XMLSchema" xmlns:p="http://schemas.microsoft.com/office/2006/metadata/properties" xmlns:ns2="f336f4fe-8719-4ea2-b5d6-29b3a580aeb4" xmlns:ns3="b57b892a-dd61-4bba-b372-a8d93da2c7e6" targetNamespace="http://schemas.microsoft.com/office/2006/metadata/properties" ma:root="true" ma:fieldsID="4c733adc908683170864ffc34cec60fa" ns2:_="" ns3:_="">
     <xsd:import namespace="f336f4fe-8719-4ea2-b5d6-29b3a580aeb4"/>
@@ -9169,38 +9583,29 @@
 </ct:contentTypeSchema>
 </file>
 
-<file path=customXml/item2.xml><?xml version="1.0" encoding="utf-8"?>
+<file path=customXml/item4.xml><?xml version="1.0" encoding="utf-8"?>
 <b:Sources xmlns:b="http://schemas.openxmlformats.org/officeDocument/2006/bibliography" xmlns="http://schemas.openxmlformats.org/officeDocument/2006/bibliography" SelectedStyle="\APASixthEditionOfficeOnline.xsl" StyleName="APA" Version="6"/>
 </file>
 
-<file path=customXml/item3.xml><?xml version="1.0" encoding="utf-8"?>
-<p:properties xmlns:p="http://schemas.microsoft.com/office/2006/metadata/properties" xmlns:xsi="http://www.w3.org/2001/XMLSchema-instance" xmlns:pc="http://schemas.microsoft.com/office/infopath/2007/PartnerControls">
-  <documentManagement>
-    <Stage xmlns="f336f4fe-8719-4ea2-b5d6-29b3a580aeb4">In Approval</Stage>
-    <Next_x0020_Stage xmlns="f336f4fe-8719-4ea2-b5d6-29b3a580aeb4">SendApproval</Next_x0020_Stage>
-    <Admin_x0020_Action xmlns="f336f4fe-8719-4ea2-b5d6-29b3a580aeb4" xsi:nil="true"/>
-    <Template_x0020_Category xmlns="f336f4fe-8719-4ea2-b5d6-29b3a580aeb4">Hearing Requirements Notice - HRN</Template_x0020_Category>
-    <Action xmlns="f336f4fe-8719-4ea2-b5d6-29b3a580aeb4" xsi:nil="true"/>
-    <Purpose1 xmlns="f336f4fe-8719-4ea2-b5d6-29b3a580aeb4">Directions Questionnaire</Purpose1>
-    <Template_x0020_Language xmlns="f336f4fe-8719-4ea2-b5d6-29b3a580aeb4">English - ENG</Template_x0020_Language>
-    <Rename xmlns="f336f4fe-8719-4ea2-b5d6-29b3a580aeb4">true</Rename>
-    <Tornado_x0020_Filename xmlns="f336f4fe-8719-4ea2-b5d6-29b3a580aeb4" xsi:nil="true"/>
-    <Approval_x0020_Request_x0020_Comment xmlns="f336f4fe-8719-4ea2-b5d6-29b3a580aeb4">Hi , We need approval for these document changed under https://tools.hmcts.net/jira/browse/CIV-8879</Approval_x0020_Request_x0020_Comment>
-    <Publication_x0020_Date xmlns="f336f4fe-8719-4ea2-b5d6-29b3a580aeb4">2020-12-09T00:00:00+00:00</Publication_x0020_Date>
-  </documentManagement>
-</p:properties>
+<file path=customXml/itemProps1.xml><?xml version="1.0" encoding="utf-8"?>
+<ds:datastoreItem xmlns:ds="http://schemas.openxmlformats.org/officeDocument/2006/customXml" ds:itemID="{167D3FB0-0D1A-4A81-8A96-EE2F37F3B125}">
+  <ds:schemaRefs>
+    <ds:schemaRef ds:uri="http://schemas.microsoft.com/office/2006/metadata/properties"/>
+    <ds:schemaRef ds:uri="http://schemas.microsoft.com/office/infopath/2007/PartnerControls"/>
+    <ds:schemaRef ds:uri="f336f4fe-8719-4ea2-b5d6-29b3a580aeb4"/>
+  </ds:schemaRefs>
+</ds:datastoreItem>
 </file>
 
-<file path=customXml/item4.xml><?xml version="1.0" encoding="utf-8"?>
-<?mso-contentType ?>
-<FormTemplates xmlns="http://schemas.microsoft.com/sharepoint/v3/contenttype/forms">
-  <Display>DocumentLibraryForm</Display>
-  <Edit>DocumentLibraryForm</Edit>
-  <New>DocumentLibraryForm</New>
-</FormTemplates>
+<file path=customXml/itemProps2.xml><?xml version="1.0" encoding="utf-8"?>
+<ds:datastoreItem xmlns:ds="http://schemas.openxmlformats.org/officeDocument/2006/customXml" ds:itemID="{B979ABCF-6006-4211-8C04-D08E1C55C8F9}">
+  <ds:schemaRefs>
+    <ds:schemaRef ds:uri="http://schemas.microsoft.com/sharepoint/v3/contenttype/forms"/>
+  </ds:schemaRefs>
+</ds:datastoreItem>
 </file>
 
-<file path=customXml/itemProps1.xml><?xml version="1.0" encoding="utf-8"?>
+<file path=customXml/itemProps3.xml><?xml version="1.0" encoding="utf-8"?>
 <ds:datastoreItem xmlns:ds="http://schemas.openxmlformats.org/officeDocument/2006/customXml" ds:itemID="{392D0FB6-F5F8-4A3B-B59F-074A1EA4A310}">
   <ds:schemaRefs>
     <ds:schemaRef ds:uri="http://schemas.microsoft.com/office/2006/metadata/contentType"/>
@@ -9219,28 +9624,10 @@
 </ds:datastoreItem>
 </file>
 
-<file path=customXml/itemProps2.xml><?xml version="1.0" encoding="utf-8"?>
+<file path=customXml/itemProps4.xml><?xml version="1.0" encoding="utf-8"?>
 <ds:datastoreItem xmlns:ds="http://schemas.openxmlformats.org/officeDocument/2006/customXml" ds:itemID="{5C627932-C981-4CFE-9BA8-667150120D32}">
   <ds:schemaRefs>
     <ds:schemaRef ds:uri="http://schemas.openxmlformats.org/officeDocument/2006/bibliography"/>
-  </ds:schemaRefs>
-</ds:datastoreItem>
-</file>
-
-<file path=customXml/itemProps3.xml><?xml version="1.0" encoding="utf-8"?>
-<ds:datastoreItem xmlns:ds="http://schemas.openxmlformats.org/officeDocument/2006/customXml" ds:itemID="{167D3FB0-0D1A-4A81-8A96-EE2F37F3B125}">
-  <ds:schemaRefs>
-    <ds:schemaRef ds:uri="http://schemas.microsoft.com/office/2006/metadata/properties"/>
-    <ds:schemaRef ds:uri="http://schemas.microsoft.com/office/infopath/2007/PartnerControls"/>
-    <ds:schemaRef ds:uri="f336f4fe-8719-4ea2-b5d6-29b3a580aeb4"/>
-  </ds:schemaRefs>
-</ds:datastoreItem>
-</file>
-
-<file path=customXml/itemProps4.xml><?xml version="1.0" encoding="utf-8"?>
-<ds:datastoreItem xmlns:ds="http://schemas.openxmlformats.org/officeDocument/2006/customXml" ds:itemID="{B979ABCF-6006-4211-8C04-D08E1C55C8F9}">
-  <ds:schemaRefs>
-    <ds:schemaRef ds:uri="http://schemas.microsoft.com/sharepoint/v3/contenttype/forms"/>
   </ds:schemaRefs>
 </ds:datastoreItem>
 </file>

--- a/docker/docmosis/templates/CV-SPC-HRN-ENG-01364.docx
+++ b/docker/docmosis/templates/CV-SPC-HRN-ENG-01364.docx
@@ -2585,20 +2585,207 @@
                 <w:p>
                   <w:pPr>
                     <w:rPr>
+                      <w:rFonts w:cstheme="minorHAnsi"/>
+                      <w:sz w:val="20"/>
+                      <w:szCs w:val="20"/>
+                    </w:rPr>
+                  </w:pPr>
+                  <w:r>
+                    <w:rPr>
+                      <w:rFonts w:cstheme="minorHAnsi"/>
+                      <w:sz w:val="20"/>
+                      <w:szCs w:val="20"/>
+                    </w:rPr>
+                    <w:t>&lt;&lt;c</w:t>
+                  </w:r>
+                  <w:r>
+                    <w:rPr>
+                      <w:rFonts w:cstheme="minorHAnsi"/>
+                      <w:sz w:val="20"/>
+                      <w:szCs w:val="20"/>
+                    </w:rPr>
+                    <w:t>s</w:t>
+                  </w:r>
+                  <w:r>
+                    <w:rPr>
+                      <w:rFonts w:cstheme="minorHAnsi"/>
+                      <w:sz w:val="20"/>
+                      <w:szCs w:val="20"/>
+                    </w:rPr>
+                    <w:t>_{commonDetails.responseType == ‘FULL_ADMISSION’ }&gt;&gt;</w:t>
+                  </w:r>
+                  <w:r>
+                    <w:rPr>
                       <w:rFonts w:ascii="GDSTransportWebsite" w:hAnsi="GDSTransportWebsite"/>
                       <w:color w:val="0A0A0A"/>
                       <w:shd w:val="clear" w:color="auto" w:fill="FFFFFF"/>
                     </w:rPr>
-                  </w:pPr>
+                    <w:t xml:space="preserve">This amount includes interest if it has been claimed which </w:t>
+                  </w:r>
                   <w:r>
                     <w:rPr>
                       <w:rFonts w:ascii="GDSTransportWebsite" w:hAnsi="GDSTransportWebsite"/>
                       <w:color w:val="0A0A0A"/>
                       <w:shd w:val="clear" w:color="auto" w:fill="FFFFFF"/>
                     </w:rPr>
-                    <w:t>This amount includes interest if it has been claimed which will continue to accrue on the amount outstanding up to the date of judgment or earlier payment.</w:t>
-                  </w:r>
-                </w:p>
+                    <w:t>may</w:t>
+                  </w:r>
+                  <w:r>
+                    <w:rPr>
+                      <w:rFonts w:ascii="GDSTransportWebsite" w:hAnsi="GDSTransportWebsite"/>
+                      <w:color w:val="0A0A0A"/>
+                      <w:shd w:val="clear" w:color="auto" w:fill="FFFFFF"/>
+                    </w:rPr>
+                    <w:t xml:space="preserve"> continue to accrue on the amount outstanding up to the date of judgment or earlier payment.</w:t>
+                  </w:r>
+                </w:p>
+                <w:p>
+                  <w:pPr>
+                    <w:rPr>
+                      <w:rStyle w:val="eop"/>
+                      <w:rFonts w:ascii="GDSTransportWebsite" w:hAnsi="GDSTransportWebsite"/>
+                      <w:color w:val="0A0A0A"/>
+                      <w:shd w:val="clear" w:color="auto" w:fill="FFFFFF"/>
+                    </w:rPr>
+                  </w:pPr>
+                  <w:r>
+                    <w:rPr>
+                      <w:rFonts w:ascii="GDSTransportWebsite" w:hAnsi="GDSTransportWebsite"/>
+                      <w:color w:val="0A0A0A"/>
+                      <w:shd w:val="clear" w:color="auto" w:fill="FFFFFF"/>
+                    </w:rPr>
+                    <w:t>The above amount does not include the claim fee and any fixed costs claimed which are payable in addition and if judgment is entered on an admission will be included in the total judgment sum.</w:t>
+                  </w:r>
+                  <w:r>
+                    <w:rPr>
+                      <w:rFonts w:ascii="GDSTransportWebsite" w:hAnsi="GDSTransportWebsite"/>
+                      <w:color w:val="0A0A0A"/>
+                      <w:shd w:val="clear" w:color="auto" w:fill="FFFFFF"/>
+                    </w:rPr>
+                    <w:t xml:space="preserve"> </w:t>
+                  </w:r>
+                  <w:r>
+                    <w:rPr>
+                      <w:rFonts w:ascii="GDSTransportWebsite" w:hAnsi="GDSTransportWebsite"/>
+                      <w:color w:val="0A0A0A"/>
+                      <w:sz w:val="20"/>
+                      <w:szCs w:val="20"/>
+                      <w:shd w:val="clear" w:color="auto" w:fill="FFFFFF"/>
+                    </w:rPr>
+                    <w:t>&lt;&lt;e</w:t>
+                  </w:r>
+                  <w:r>
+                    <w:rPr>
+                      <w:rFonts w:ascii="GDSTransportWebsite" w:hAnsi="GDSTransportWebsite"/>
+                      <w:color w:val="0A0A0A"/>
+                      <w:sz w:val="20"/>
+                      <w:szCs w:val="20"/>
+                      <w:shd w:val="clear" w:color="auto" w:fill="FFFFFF"/>
+                    </w:rPr>
+                    <w:t>s</w:t>
+                  </w:r>
+                  <w:r>
+                    <w:rPr>
+                      <w:rFonts w:ascii="GDSTransportWebsite" w:hAnsi="GDSTransportWebsite"/>
+                      <w:color w:val="0A0A0A"/>
+                      <w:sz w:val="20"/>
+                      <w:szCs w:val="20"/>
+                      <w:shd w:val="clear" w:color="auto" w:fill="FFFFFF"/>
+                    </w:rPr>
+                    <w:t>_&gt;&gt;</w:t>
+                  </w:r>
+                  <w:r>
+                    <w:rPr>
+                      <w:rFonts w:cstheme="minorHAnsi"/>
+                      <w:sz w:val="20"/>
+                      <w:szCs w:val="20"/>
+                    </w:rPr>
+                    <w:t>&lt;&lt;c</w:t>
+                  </w:r>
+                  <w:r>
+                    <w:rPr>
+                      <w:rFonts w:cstheme="minorHAnsi"/>
+                      <w:sz w:val="20"/>
+                      <w:szCs w:val="20"/>
+                    </w:rPr>
+                    <w:t>s</w:t>
+                  </w:r>
+                  <w:r>
+                    <w:rPr>
+                      <w:rFonts w:cstheme="minorHAnsi"/>
+                      <w:sz w:val="20"/>
+                      <w:szCs w:val="20"/>
+                    </w:rPr>
+                    <w:t>_{commonDetails.responseType == ‘PART_ADMISSION’ }&gt;&gt;</w:t>
+                  </w:r>
+                  <w:r>
+                    <w:rPr>
+                      <w:rFonts w:ascii="GDSTransportWebsite" w:hAnsi="GDSTransportWebsite"/>
+                      <w:color w:val="0A0A0A"/>
+                      <w:shd w:val="clear" w:color="auto" w:fill="FFFFFF"/>
+                    </w:rPr>
+                    <w:t>The amount to be considered is the claim amount and any interest claimed. The claim fee and any fixed costs claimed are not included in this figure but are payable in addition and if judgment is entered on an admission will be included in the total judgment sum.</w:t>
+                  </w:r>
+                  <w:r>
+                    <w:rPr>
+                      <w:rFonts w:ascii="GDSTransportWebsite" w:hAnsi="GDSTransportWebsite"/>
+                      <w:color w:val="0A0A0A"/>
+                      <w:shd w:val="clear" w:color="auto" w:fill="FFFFFF"/>
+                    </w:rPr>
+                    <w:t xml:space="preserve"> </w:t>
+                  </w:r>
+                  <w:r>
+                    <w:rPr>
+                      <w:rFonts w:ascii="GDSTransportWebsite" w:hAnsi="GDSTransportWebsite"/>
+                      <w:color w:val="0A0A0A"/>
+                      <w:sz w:val="20"/>
+                      <w:szCs w:val="20"/>
+                      <w:shd w:val="clear" w:color="auto" w:fill="FFFFFF"/>
+                    </w:rPr>
+                    <w:t>&lt;&lt;e</w:t>
+                  </w:r>
+                  <w:r>
+                    <w:rPr>
+                      <w:rFonts w:ascii="GDSTransportWebsite" w:hAnsi="GDSTransportWebsite"/>
+                      <w:color w:val="0A0A0A"/>
+                      <w:sz w:val="20"/>
+                      <w:szCs w:val="20"/>
+                      <w:shd w:val="clear" w:color="auto" w:fill="FFFFFF"/>
+                    </w:rPr>
+                    <w:t>s</w:t>
+                  </w:r>
+                  <w:r>
+                    <w:rPr>
+                      <w:rFonts w:ascii="GDSTransportWebsite" w:hAnsi="GDSTransportWebsite"/>
+                      <w:color w:val="0A0A0A"/>
+                      <w:sz w:val="20"/>
+                      <w:szCs w:val="20"/>
+                      <w:shd w:val="clear" w:color="auto" w:fill="FFFFFF"/>
+                    </w:rPr>
+                    <w:t>_&gt;&gt;</w:t>
+                  </w:r>
+                </w:p>
+              </w:tc>
+            </w:tr>
+            <w:tr>
+              <w:tc>
+                <w:tcPr>
+                  <w:tcW w:w="2551" w:type="dxa"/>
+                </w:tcPr>
+                <w:p>
+                  <w:pPr>
+                    <w:rPr>
+                      <w:rFonts w:ascii="GDSTransportWebsite" w:hAnsi="GDSTransportWebsite" w:cstheme="minorHAnsi"/>
+                      <w:b/>
+                      <w:bCs/>
+                    </w:rPr>
+                  </w:pPr>
+                </w:p>
+              </w:tc>
+              <w:tc>
+                <w:tcPr>
+                  <w:tcW w:w="6475" w:type="dxa"/>
+                </w:tcPr>
                 <w:p>
                   <w:pPr>
                     <w:rPr>
@@ -2608,14 +2795,6 @@
                       <w:shd w:val="clear" w:color="auto" w:fill="FFFFFF"/>
                     </w:rPr>
                   </w:pPr>
-                  <w:r>
-                    <w:rPr>
-                      <w:rFonts w:ascii="GDSTransportWebsite" w:hAnsi="GDSTransportWebsite"/>
-                      <w:color w:val="0A0A0A"/>
-                      <w:shd w:val="clear" w:color="auto" w:fill="FFFFFF"/>
-                    </w:rPr>
-                    <w:t>The above amount does not include the claim fee and any fixed costs claimed which are payable in addition and if judgment is entered on an admission will be included in the total judgment sum.</w:t>
-                  </w:r>
                 </w:p>
               </w:tc>
             </w:tr>
@@ -2632,52 +2811,13 @@
                       <w:bCs/>
                     </w:rPr>
                   </w:pPr>
-                </w:p>
-              </w:tc>
-              <w:tc>
-                <w:tcPr>
-                  <w:tcW w:w="6475" w:type="dxa"/>
-                </w:tcPr>
-                <w:p>
-                  <w:pPr>
-                    <w:rPr>
-                      <w:rStyle w:val="eop"/>
-                      <w:rFonts w:ascii="Arial" w:hAnsi="Arial" w:cs="Arial"/>
-                      <w:color w:val="000000"/>
-                      <w:shd w:val="clear" w:color="auto" w:fill="FFFFFF"/>
-                    </w:rPr>
-                  </w:pPr>
-                </w:p>
-              </w:tc>
-            </w:tr>
-            <w:tr>
-              <w:tc>
-                <w:tcPr>
-                  <w:tcW w:w="2551" w:type="dxa"/>
-                </w:tcPr>
-                <w:p>
-                  <w:pPr>
+                  <w:r>
                     <w:rPr>
                       <w:rFonts w:ascii="GDSTransportWebsite" w:hAnsi="GDSTransportWebsite" w:cstheme="minorHAnsi"/>
                       <w:b/>
                       <w:bCs/>
                     </w:rPr>
-                  </w:pPr>
-                  <w:r>
-                    <w:rPr>
-                      <w:rFonts w:ascii="GDSTransportWebsite" w:hAnsi="GDSTransportWebsite" w:cstheme="minorHAnsi"/>
-                      <w:b/>
-                      <w:bCs/>
-                    </w:rPr>
-                    <w:t>A</w:t>
-                  </w:r>
-                  <w:r>
-                    <w:rPr>
-                      <w:rFonts w:ascii="GDSTransportWebsite" w:hAnsi="GDSTransportWebsite" w:cstheme="minorHAnsi"/>
-                      <w:b/>
-                      <w:bCs/>
-                    </w:rPr>
-                    <w:t xml:space="preserve"> payment by</w:t>
+                    <w:t>A payment by</w:t>
                   </w:r>
                 </w:p>
               </w:tc>
@@ -2787,7 +2927,7 @@
             </w:tr>
             <w:tr>
               <w:trPr>
-                <w:trHeight w:val="996"/>
+                <w:trHeight w:val="737"/>
               </w:trPr>
               <w:tc>
                 <w:tcPr>
@@ -2831,50 +2971,225 @@
                       <w:color w:val="000000"/>
                       <w:shd w:val="clear" w:color="auto" w:fill="FFFFFF"/>
                     </w:rPr>
-                    <w:t>£&lt;&lt;commonDetails.amountToPay&gt;&gt; no later than &lt;&lt;{dateFormat(commonDetails.payBy, ‘dd MMMM yyyy’, 'dd-MM-yyyy')}&gt;&gt;</w:t>
-                  </w:r>
-                </w:p>
-              </w:tc>
-            </w:tr>
-            <w:tr>
-              <w:tc>
-                <w:tcPr>
-                  <w:tcW w:w="9026" w:type="dxa"/>
-                  <w:gridSpan w:val="2"/>
-                </w:tcPr>
-                <w:p>
-                  <w:pPr>
-                    <w:rPr>
-                      <w:rFonts w:ascii="GDSTransportWebsite" w:hAnsi="GDSTransportWebsite"/>
-                      <w:color w:val="0A0A0A"/>
-                      <w:shd w:val="clear" w:color="auto" w:fill="FFFFFF"/>
-                    </w:rPr>
-                  </w:pPr>
-                  <w:r>
-                    <w:rPr>
-                      <w:rFonts w:ascii="GDSTransportWebsite" w:hAnsi="GDSTransportWebsite"/>
-                      <w:color w:val="0A0A0A"/>
-                      <w:shd w:val="clear" w:color="auto" w:fill="FFFFFF"/>
-                    </w:rPr>
-                    <w:t>This amount includes interest if it has been claimed which will continue to accrue on the amount outstanding up to the date of judgment or earlier payment.</w:t>
-                  </w:r>
-                </w:p>
-                <w:p>
-                  <w:pPr>
+                    <w:t>£&lt;&lt;commonDetails.amountToPay&gt;&gt; no later than</w:t>
+                  </w:r>
+                  <w:r>
                     <w:rPr>
                       <w:rStyle w:val="eop"/>
                       <w:rFonts w:ascii="Arial" w:hAnsi="Arial" w:cs="Arial"/>
                       <w:color w:val="000000"/>
                       <w:shd w:val="clear" w:color="auto" w:fill="FFFFFF"/>
                     </w:rPr>
-                  </w:pPr>
+                    <w:t xml:space="preserve"> </w:t>
+                  </w:r>
+                  <w:r>
+                    <w:rPr>
+                      <w:rStyle w:val="eop"/>
+                      <w:rFonts w:ascii="Arial" w:hAnsi="Arial" w:cs="Arial"/>
+                      <w:color w:val="000000"/>
+                      <w:shd w:val="clear" w:color="auto" w:fill="FFFFFF"/>
+                    </w:rPr>
+                    <w:t xml:space="preserve"> &lt;&lt;{dateFormat(commonDetails.payBy, ‘dd MMMM yyyy’, 'dd-MM-yyyy')}&gt;&gt;</w:t>
+                  </w:r>
+                </w:p>
+              </w:tc>
+            </w:tr>
+            <w:tr>
+              <w:tc>
+                <w:tcPr>
+                  <w:tcW w:w="9026" w:type="dxa"/>
+                  <w:gridSpan w:val="2"/>
+                </w:tcPr>
+                <w:p>
+                  <w:pPr>
+                    <w:rPr>
+                      <w:rFonts w:cstheme="minorHAnsi"/>
+                      <w:sz w:val="20"/>
+                      <w:szCs w:val="20"/>
+                    </w:rPr>
+                  </w:pPr>
+                  <w:r>
+                    <w:rPr>
+                      <w:rFonts w:cstheme="minorHAnsi"/>
+                      <w:sz w:val="20"/>
+                      <w:szCs w:val="20"/>
+                    </w:rPr>
+                    <w:t>&lt;&lt;c</w:t>
+                  </w:r>
+                  <w:r>
+                    <w:rPr>
+                      <w:rFonts w:cstheme="minorHAnsi"/>
+                      <w:sz w:val="20"/>
+                      <w:szCs w:val="20"/>
+                    </w:rPr>
+                    <w:t>s</w:t>
+                  </w:r>
+                  <w:r>
+                    <w:rPr>
+                      <w:rFonts w:cstheme="minorHAnsi"/>
+                      <w:sz w:val="20"/>
+                      <w:szCs w:val="20"/>
+                    </w:rPr>
+                    <w:t>_{commonDetails.responseType == ‘FULL_ADMISSION’ }&gt;&gt;</w:t>
+                  </w:r>
                   <w:r>
                     <w:rPr>
                       <w:rFonts w:ascii="GDSTransportWebsite" w:hAnsi="GDSTransportWebsite"/>
                       <w:color w:val="0A0A0A"/>
                       <w:shd w:val="clear" w:color="auto" w:fill="FFFFFF"/>
                     </w:rPr>
-                    <w:t>The above amount does not include the claim fee and any fixed costs claimed which are payable in addition and if judgment is entered on an admission will be included in the total judgment sum.</w:t>
+                    <w:t xml:space="preserve">This amount includes interest if it has been claimed which </w:t>
+                  </w:r>
+                  <w:r>
+                    <w:rPr>
+                      <w:rFonts w:ascii="GDSTransportWebsite" w:hAnsi="GDSTransportWebsite"/>
+                      <w:color w:val="0A0A0A"/>
+                      <w:shd w:val="clear" w:color="auto" w:fill="FFFFFF"/>
+                    </w:rPr>
+                    <w:t>may</w:t>
+                  </w:r>
+                  <w:r>
+                    <w:rPr>
+                      <w:rFonts w:ascii="GDSTransportWebsite" w:hAnsi="GDSTransportWebsite"/>
+                      <w:color w:val="0A0A0A"/>
+                      <w:shd w:val="clear" w:color="auto" w:fill="FFFFFF"/>
+                    </w:rPr>
+                    <w:t xml:space="preserve"> continue to accrue on the amount outstanding up to the date of judgment or earlier payment.</w:t>
+                  </w:r>
+                </w:p>
+                <w:p>
+                  <w:pPr>
+                    <w:rPr>
+                      <w:rStyle w:val="eop"/>
+                      <w:rFonts w:ascii="GDSTransportWebsite" w:hAnsi="GDSTransportWebsite"/>
+                      <w:color w:val="0A0A0A"/>
+                      <w:shd w:val="clear" w:color="auto" w:fill="FFFFFF"/>
+                    </w:rPr>
+                  </w:pPr>
+                  <w:r>
+                    <w:rPr>
+                      <w:rFonts w:ascii="GDSTransportWebsite" w:hAnsi="GDSTransportWebsite"/>
+                      <w:color w:val="0A0A0A"/>
+                      <w:shd w:val="clear" w:color="auto" w:fill="FFFFFF"/>
+                    </w:rPr>
+                    <w:t xml:space="preserve">The above amount does not include the claim fee and any fixed costs claimed which are payable in addition and if judgment is entered on an admission will be included in </w:t>
+                  </w:r>
+                  <w:r>
+                    <w:rPr>
+                      <w:rFonts w:ascii="GDSTransportWebsite" w:hAnsi="GDSTransportWebsite"/>
+                      <w:color w:val="0A0A0A"/>
+                      <w:shd w:val="clear" w:color="auto" w:fill="FFFFFF"/>
+                    </w:rPr>
+                    <w:lastRenderedPageBreak/>
+                    <w:t>the total judgment sum.</w:t>
+                  </w:r>
+                  <w:r>
+                    <w:rPr>
+                      <w:rFonts w:ascii="GDSTransportWebsite" w:hAnsi="GDSTransportWebsite"/>
+                      <w:color w:val="0A0A0A"/>
+                      <w:shd w:val="clear" w:color="auto" w:fill="FFFFFF"/>
+                    </w:rPr>
+                    <w:t xml:space="preserve"> </w:t>
+                  </w:r>
+                  <w:r>
+                    <w:rPr>
+                      <w:rFonts w:ascii="GDSTransportWebsite" w:hAnsi="GDSTransportWebsite"/>
+                      <w:color w:val="0A0A0A"/>
+                      <w:sz w:val="20"/>
+                      <w:szCs w:val="20"/>
+                      <w:shd w:val="clear" w:color="auto" w:fill="FFFFFF"/>
+                    </w:rPr>
+                    <w:t>&lt;&lt;e</w:t>
+                  </w:r>
+                  <w:r>
+                    <w:rPr>
+                      <w:rFonts w:ascii="GDSTransportWebsite" w:hAnsi="GDSTransportWebsite"/>
+                      <w:color w:val="0A0A0A"/>
+                      <w:sz w:val="20"/>
+                      <w:szCs w:val="20"/>
+                      <w:shd w:val="clear" w:color="auto" w:fill="FFFFFF"/>
+                    </w:rPr>
+                    <w:t>s</w:t>
+                  </w:r>
+                  <w:r>
+                    <w:rPr>
+                      <w:rFonts w:ascii="GDSTransportWebsite" w:hAnsi="GDSTransportWebsite"/>
+                      <w:color w:val="0A0A0A"/>
+                      <w:sz w:val="20"/>
+                      <w:szCs w:val="20"/>
+                      <w:shd w:val="clear" w:color="auto" w:fill="FFFFFF"/>
+                    </w:rPr>
+                    <w:t>_&gt;&gt;</w:t>
+                  </w:r>
+                  <w:r>
+                    <w:rPr>
+                      <w:rFonts w:cstheme="minorHAnsi"/>
+                      <w:sz w:val="20"/>
+                      <w:szCs w:val="20"/>
+                    </w:rPr>
+                    <w:t>&lt;&lt;c</w:t>
+                  </w:r>
+                  <w:r>
+                    <w:rPr>
+                      <w:rFonts w:cstheme="minorHAnsi"/>
+                      <w:sz w:val="20"/>
+                      <w:szCs w:val="20"/>
+                    </w:rPr>
+                    <w:t>s</w:t>
+                  </w:r>
+                  <w:r>
+                    <w:rPr>
+                      <w:rFonts w:cstheme="minorHAnsi"/>
+                      <w:sz w:val="20"/>
+                      <w:szCs w:val="20"/>
+                    </w:rPr>
+                    <w:t>_{commonDetails.responseType == ‘PART_ADMISSION’ }&gt;&gt;</w:t>
+                  </w:r>
+                  <w:r>
+                    <w:rPr>
+                      <w:rFonts w:ascii="GDSTransportWebsite" w:hAnsi="GDSTransportWebsite"/>
+                      <w:color w:val="0A0A0A"/>
+                      <w:shd w:val="clear" w:color="auto" w:fill="FFFFFF"/>
+                    </w:rPr>
+                    <w:t>The amount to be considered is the claim amount and any interest claimed. The claim fee and any fixed costs claimed are not included in this figure but are payable in addition and if judgment is entered on an admission will be included in the total judgment sum.</w:t>
+                  </w:r>
+                  <w:r>
+                    <w:rPr>
+                      <w:rFonts w:ascii="GDSTransportWebsite" w:hAnsi="GDSTransportWebsite"/>
+                      <w:color w:val="0A0A0A"/>
+                      <w:shd w:val="clear" w:color="auto" w:fill="FFFFFF"/>
+                    </w:rPr>
+                    <w:t xml:space="preserve"> </w:t>
+                  </w:r>
+                  <w:r>
+                    <w:rPr>
+                      <w:rFonts w:ascii="GDSTransportWebsite" w:hAnsi="GDSTransportWebsite"/>
+                      <w:color w:val="0A0A0A"/>
+                      <w:sz w:val="20"/>
+                      <w:szCs w:val="20"/>
+                      <w:shd w:val="clear" w:color="auto" w:fill="FFFFFF"/>
+                    </w:rPr>
+                    <w:t>&lt;&lt;e</w:t>
+                  </w:r>
+                  <w:r>
+                    <w:rPr>
+                      <w:rFonts w:ascii="GDSTransportWebsite" w:hAnsi="GDSTransportWebsite"/>
+                      <w:color w:val="0A0A0A"/>
+                      <w:sz w:val="20"/>
+                      <w:szCs w:val="20"/>
+                      <w:shd w:val="clear" w:color="auto" w:fill="FFFFFF"/>
+                    </w:rPr>
+                    <w:t>s</w:t>
+                  </w:r>
+                  <w:r>
+                    <w:rPr>
+                      <w:rFonts w:ascii="GDSTransportWebsite" w:hAnsi="GDSTransportWebsite"/>
+                      <w:color w:val="0A0A0A"/>
+                      <w:sz w:val="20"/>
+                      <w:szCs w:val="20"/>
+                      <w:shd w:val="clear" w:color="auto" w:fill="FFFFFF"/>
+                    </w:rPr>
+                    <w:t>_&gt;&gt;</w:t>
                   </w:r>
                 </w:p>
               </w:tc>
@@ -2977,7 +3292,6 @@
                       <w:sz w:val="20"/>
                       <w:szCs w:val="20"/>
                     </w:rPr>
-                    <w:lastRenderedPageBreak/>
                     <w:t>&lt;&lt;er_&gt;&gt;</w:t>
                   </w:r>
                 </w:p>
@@ -3797,6 +4111,7 @@
                       <w:szCs w:val="21"/>
                       <w:shd w:val="clear" w:color="auto" w:fill="FFFFFF"/>
                     </w:rPr>
+                    <w:lastRenderedPageBreak/>
                     <w:t>&lt;&lt;es_&gt;&gt;</w:t>
                   </w:r>
                 </w:p>
@@ -4146,7 +4461,6 @@
                       <w:sz w:val="21"/>
                       <w:szCs w:val="21"/>
                     </w:rPr>
-                    <w:lastRenderedPageBreak/>
                     <w:t>Contact Email</w:t>
                   </w:r>
                 </w:p>
@@ -5059,6 +5373,7 @@
                 <w:color w:val="0A0A0A"/>
                 <w:shd w:val="clear" w:color="auto" w:fill="FFFFFF"/>
               </w:rPr>
+              <w:lastRenderedPageBreak/>
               <w:t xml:space="preserve">Name  </w:t>
             </w:r>
             <w:r>
@@ -6841,33 +7156,10 @@
 </file>
 
 <file path=customXml/item1.xml><?xml version="1.0" encoding="utf-8"?>
-<p:properties xmlns:p="http://schemas.microsoft.com/office/2006/metadata/properties" xmlns:xsi="http://www.w3.org/2001/XMLSchema-instance" xmlns:pc="http://schemas.microsoft.com/office/infopath/2007/PartnerControls">
-  <documentManagement>
-    <Stage xmlns="f336f4fe-8719-4ea2-b5d6-29b3a580aeb4">In Approval</Stage>
-    <Next_x0020_Stage xmlns="f336f4fe-8719-4ea2-b5d6-29b3a580aeb4">SendApproval</Next_x0020_Stage>
-    <Admin_x0020_Action xmlns="f336f4fe-8719-4ea2-b5d6-29b3a580aeb4" xsi:nil="true"/>
-    <Template_x0020_Category xmlns="f336f4fe-8719-4ea2-b5d6-29b3a580aeb4">Hearing Requirements Notice - HRN</Template_x0020_Category>
-    <Action xmlns="f336f4fe-8719-4ea2-b5d6-29b3a580aeb4" xsi:nil="true"/>
-    <Purpose1 xmlns="f336f4fe-8719-4ea2-b5d6-29b3a580aeb4">Directions Questionnaire</Purpose1>
-    <Template_x0020_Language xmlns="f336f4fe-8719-4ea2-b5d6-29b3a580aeb4">English - ENG</Template_x0020_Language>
-    <Rename xmlns="f336f4fe-8719-4ea2-b5d6-29b3a580aeb4">true</Rename>
-    <Tornado_x0020_Filename xmlns="f336f4fe-8719-4ea2-b5d6-29b3a580aeb4" xsi:nil="true"/>
-    <Approval_x0020_Request_x0020_Comment xmlns="f336f4fe-8719-4ea2-b5d6-29b3a580aeb4">Hi , We need approval for these document changed under https://tools.hmcts.net/jira/browse/CIV-8879</Approval_x0020_Request_x0020_Comment>
-    <Publication_x0020_Date xmlns="f336f4fe-8719-4ea2-b5d6-29b3a580aeb4">2020-12-09T00:00:00+00:00</Publication_x0020_Date>
-  </documentManagement>
-</p:properties>
+<b:Sources xmlns:b="http://schemas.openxmlformats.org/officeDocument/2006/bibliography" xmlns="http://schemas.openxmlformats.org/officeDocument/2006/bibliography" SelectedStyle="\APASixthEditionOfficeOnline.xsl" StyleName="APA" Version="6"/>
 </file>
 
 <file path=customXml/item2.xml><?xml version="1.0" encoding="utf-8"?>
-<?mso-contentType ?>
-<FormTemplates xmlns="http://schemas.microsoft.com/sharepoint/v3/contenttype/forms">
-  <Display>DocumentLibraryForm</Display>
-  <Edit>DocumentLibraryForm</Edit>
-  <New>DocumentLibraryForm</New>
-</FormTemplates>
-</file>
-
-<file path=customXml/item3.xml><?xml version="1.0" encoding="utf-8"?>
 <ct:contentTypeSchema xmlns:ct="http://schemas.microsoft.com/office/2006/metadata/contentType" xmlns:ma="http://schemas.microsoft.com/office/2006/metadata/properties/metaAttributes" ct:_="" ma:_="" ma:contentTypeName="_CtTemplate" ma:contentTypeID="0x01010064A5FDCCFB03F540B94405305D7DE14F00A4F8B82F7CEF57469A8FE5CEAB7A0EE0" ma:contentTypeVersion="55" ma:contentTypeDescription="Part of Template Management with Site Columns representing custom attributes." ma:contentTypeScope="" ma:versionID="e48abcd8da7fe05ec90dabdfbb8c2749">
   <xsd:schema xmlns:xsd="http://www.w3.org/2001/XMLSchema" xmlns:xs="http://www.w3.org/2001/XMLSchema" xmlns:p="http://schemas.microsoft.com/office/2006/metadata/properties" xmlns:ns2="f336f4fe-8719-4ea2-b5d6-29b3a580aeb4" xmlns:ns3="b57b892a-dd61-4bba-b372-a8d93da2c7e6" targetNamespace="http://schemas.microsoft.com/office/2006/metadata/properties" ma:root="true" ma:fieldsID="4c733adc908683170864ffc34cec60fa" ns2:_="" ns3:_="">
     <xsd:import namespace="f336f4fe-8719-4ea2-b5d6-29b3a580aeb4"/>
@@ -7189,29 +7481,42 @@
 </ct:contentTypeSchema>
 </file>
 
+<file path=customXml/item3.xml><?xml version="1.0" encoding="utf-8"?>
+<?mso-contentType ?>
+<FormTemplates xmlns="http://schemas.microsoft.com/sharepoint/v3/contenttype/forms">
+  <Display>DocumentLibraryForm</Display>
+  <Edit>DocumentLibraryForm</Edit>
+  <New>DocumentLibraryForm</New>
+</FormTemplates>
+</file>
+
 <file path=customXml/item4.xml><?xml version="1.0" encoding="utf-8"?>
-<b:Sources xmlns:b="http://schemas.openxmlformats.org/officeDocument/2006/bibliography" xmlns="http://schemas.openxmlformats.org/officeDocument/2006/bibliography" SelectedStyle="\APASixthEditionOfficeOnline.xsl" StyleName="APA" Version="6"/>
+<p:properties xmlns:p="http://schemas.microsoft.com/office/2006/metadata/properties" xmlns:xsi="http://www.w3.org/2001/XMLSchema-instance" xmlns:pc="http://schemas.microsoft.com/office/infopath/2007/PartnerControls">
+  <documentManagement>
+    <Stage xmlns="f336f4fe-8719-4ea2-b5d6-29b3a580aeb4">In Approval</Stage>
+    <Next_x0020_Stage xmlns="f336f4fe-8719-4ea2-b5d6-29b3a580aeb4">SendApproval</Next_x0020_Stage>
+    <Admin_x0020_Action xmlns="f336f4fe-8719-4ea2-b5d6-29b3a580aeb4" xsi:nil="true"/>
+    <Template_x0020_Category xmlns="f336f4fe-8719-4ea2-b5d6-29b3a580aeb4">Hearing Requirements Notice - HRN</Template_x0020_Category>
+    <Action xmlns="f336f4fe-8719-4ea2-b5d6-29b3a580aeb4" xsi:nil="true"/>
+    <Purpose1 xmlns="f336f4fe-8719-4ea2-b5d6-29b3a580aeb4">Directions Questionnaire</Purpose1>
+    <Template_x0020_Language xmlns="f336f4fe-8719-4ea2-b5d6-29b3a580aeb4">English - ENG</Template_x0020_Language>
+    <Rename xmlns="f336f4fe-8719-4ea2-b5d6-29b3a580aeb4">true</Rename>
+    <Tornado_x0020_Filename xmlns="f336f4fe-8719-4ea2-b5d6-29b3a580aeb4" xsi:nil="true"/>
+    <Approval_x0020_Request_x0020_Comment xmlns="f336f4fe-8719-4ea2-b5d6-29b3a580aeb4">Hi , We need approval for these document changed under https://tools.hmcts.net/jira/browse/CIV-8879</Approval_x0020_Request_x0020_Comment>
+    <Publication_x0020_Date xmlns="f336f4fe-8719-4ea2-b5d6-29b3a580aeb4">2020-12-09T00:00:00+00:00</Publication_x0020_Date>
+  </documentManagement>
+</p:properties>
 </file>
 
 <file path=customXml/itemProps1.xml><?xml version="1.0" encoding="utf-8"?>
-<ds:datastoreItem xmlns:ds="http://schemas.openxmlformats.org/officeDocument/2006/customXml" ds:itemID="{167D3FB0-0D1A-4A81-8A96-EE2F37F3B125}">
+<ds:datastoreItem xmlns:ds="http://schemas.openxmlformats.org/officeDocument/2006/customXml" ds:itemID="{5C627932-C981-4CFE-9BA8-667150120D32}">
   <ds:schemaRefs>
-    <ds:schemaRef ds:uri="http://schemas.microsoft.com/office/2006/metadata/properties"/>
-    <ds:schemaRef ds:uri="http://schemas.microsoft.com/office/infopath/2007/PartnerControls"/>
-    <ds:schemaRef ds:uri="f336f4fe-8719-4ea2-b5d6-29b3a580aeb4"/>
+    <ds:schemaRef ds:uri="http://schemas.openxmlformats.org/officeDocument/2006/bibliography"/>
   </ds:schemaRefs>
 </ds:datastoreItem>
 </file>
 
 <file path=customXml/itemProps2.xml><?xml version="1.0" encoding="utf-8"?>
-<ds:datastoreItem xmlns:ds="http://schemas.openxmlformats.org/officeDocument/2006/customXml" ds:itemID="{B979ABCF-6006-4211-8C04-D08E1C55C8F9}">
-  <ds:schemaRefs>
-    <ds:schemaRef ds:uri="http://schemas.microsoft.com/sharepoint/v3/contenttype/forms"/>
-  </ds:schemaRefs>
-</ds:datastoreItem>
-</file>
-
-<file path=customXml/itemProps3.xml><?xml version="1.0" encoding="utf-8"?>
 <ds:datastoreItem xmlns:ds="http://schemas.openxmlformats.org/officeDocument/2006/customXml" ds:itemID="{392D0FB6-F5F8-4A3B-B59F-074A1EA4A310}">
   <ds:schemaRefs>
     <ds:schemaRef ds:uri="http://schemas.microsoft.com/office/2006/metadata/contentType"/>
@@ -7230,10 +7535,20 @@
 </ds:datastoreItem>
 </file>
 
+<file path=customXml/itemProps3.xml><?xml version="1.0" encoding="utf-8"?>
+<ds:datastoreItem xmlns:ds="http://schemas.openxmlformats.org/officeDocument/2006/customXml" ds:itemID="{B979ABCF-6006-4211-8C04-D08E1C55C8F9}">
+  <ds:schemaRefs>
+    <ds:schemaRef ds:uri="http://schemas.microsoft.com/sharepoint/v3/contenttype/forms"/>
+  </ds:schemaRefs>
+</ds:datastoreItem>
+</file>
+
 <file path=customXml/itemProps4.xml><?xml version="1.0" encoding="utf-8"?>
-<ds:datastoreItem xmlns:ds="http://schemas.openxmlformats.org/officeDocument/2006/customXml" ds:itemID="{5C627932-C981-4CFE-9BA8-667150120D32}">
+<ds:datastoreItem xmlns:ds="http://schemas.openxmlformats.org/officeDocument/2006/customXml" ds:itemID="{167D3FB0-0D1A-4A81-8A96-EE2F37F3B125}">
   <ds:schemaRefs>
-    <ds:schemaRef ds:uri="http://schemas.openxmlformats.org/officeDocument/2006/bibliography"/>
+    <ds:schemaRef ds:uri="http://schemas.microsoft.com/office/2006/metadata/properties"/>
+    <ds:schemaRef ds:uri="http://schemas.microsoft.com/office/infopath/2007/PartnerControls"/>
+    <ds:schemaRef ds:uri="f336f4fe-8719-4ea2-b5d6-29b3a580aeb4"/>
   </ds:schemaRefs>
 </ds:datastoreItem>
 </file>

--- a/docker/docmosis/templates/CV-SPC-HRN-ENG-01364.docx
+++ b/docker/docmosis/templates/CV-SPC-HRN-ENG-01364.docx
@@ -129,7 +129,27 @@
                 <w:sz w:val="28"/>
                 <w:szCs w:val="28"/>
               </w:rPr>
-              <w:t>Claim number: &lt;&lt;referenceNumber&gt;&gt;</w:t>
+              <w:t>Claim number: &lt;&lt;</w:t>
+            </w:r>
+            <w:proofErr w:type="spellStart"/>
+            <w:r>
+              <w:rPr>
+                <w:rFonts w:ascii="GDSTransportWebsite" w:hAnsi="GDSTransportWebsite"/>
+                <w:color w:val="60686D"/>
+                <w:sz w:val="28"/>
+                <w:szCs w:val="28"/>
+              </w:rPr>
+              <w:t>referenceNumber</w:t>
+            </w:r>
+            <w:proofErr w:type="spellEnd"/>
+            <w:r>
+              <w:rPr>
+                <w:rFonts w:ascii="GDSTransportWebsite" w:hAnsi="GDSTransportWebsite"/>
+                <w:color w:val="60686D"/>
+                <w:sz w:val="28"/>
+                <w:szCs w:val="28"/>
+              </w:rPr>
+              <w:t>&gt;&gt;</w:t>
             </w:r>
           </w:p>
         </w:tc>
@@ -240,7 +260,27 @@
                 <w:sz w:val="28"/>
                 <w:szCs w:val="28"/>
               </w:rPr>
-              <w:t>Case name: &lt;&lt;caseName&gt;&gt;</w:t>
+              <w:t>Case name: &lt;&lt;</w:t>
+            </w:r>
+            <w:proofErr w:type="spellStart"/>
+            <w:r>
+              <w:rPr>
+                <w:rFonts w:ascii="GDSTransportWebsite" w:hAnsi="GDSTransportWebsite"/>
+                <w:color w:val="60686D"/>
+                <w:sz w:val="28"/>
+                <w:szCs w:val="28"/>
+              </w:rPr>
+              <w:t>caseName</w:t>
+            </w:r>
+            <w:proofErr w:type="spellEnd"/>
+            <w:r>
+              <w:rPr>
+                <w:rFonts w:ascii="GDSTransportWebsite" w:hAnsi="GDSTransportWebsite"/>
+                <w:color w:val="60686D"/>
+                <w:sz w:val="28"/>
+                <w:szCs w:val="28"/>
+              </w:rPr>
+              <w:t>&gt;&gt;</w:t>
             </w:r>
           </w:p>
         </w:tc>
@@ -404,7 +444,98 @@
                 <w:sz w:val="20"/>
                 <w:szCs w:val="20"/>
               </w:rPr>
-              <w:t>Received: &lt;&lt;{dateFormat(submittedOn, ‘d MMMM yyyy’, ‘dd-MM-yyyy’)}&gt;&gt;</w:t>
+              <w:t>Received: &lt;</w:t>
+            </w:r>
+            <w:proofErr w:type="gramStart"/>
+            <w:r>
+              <w:rPr>
+                <w:rFonts w:ascii="GDSTransportWebsite" w:eastAsia="Times New Roman" w:hAnsi="GDSTransportWebsite" w:cs="Times New Roman"/>
+                <w:color w:val="60686D"/>
+                <w:sz w:val="20"/>
+                <w:szCs w:val="20"/>
+              </w:rPr>
+              <w:t>&lt;{</w:t>
+            </w:r>
+            <w:proofErr w:type="spellStart"/>
+            <w:r>
+              <w:rPr>
+                <w:rFonts w:ascii="GDSTransportWebsite" w:eastAsia="Times New Roman" w:hAnsi="GDSTransportWebsite" w:cs="Times New Roman"/>
+                <w:color w:val="60686D"/>
+                <w:sz w:val="20"/>
+                <w:szCs w:val="20"/>
+              </w:rPr>
+              <w:t>dateFormat</w:t>
+            </w:r>
+            <w:proofErr w:type="spellEnd"/>
+            <w:r>
+              <w:rPr>
+                <w:rFonts w:ascii="GDSTransportWebsite" w:eastAsia="Times New Roman" w:hAnsi="GDSTransportWebsite" w:cs="Times New Roman"/>
+                <w:color w:val="60686D"/>
+                <w:sz w:val="20"/>
+                <w:szCs w:val="20"/>
+              </w:rPr>
+              <w:t>(</w:t>
+            </w:r>
+            <w:proofErr w:type="spellStart"/>
+            <w:proofErr w:type="gramEnd"/>
+            <w:r>
+              <w:rPr>
+                <w:rFonts w:ascii="GDSTransportWebsite" w:eastAsia="Times New Roman" w:hAnsi="GDSTransportWebsite" w:cs="Times New Roman"/>
+                <w:color w:val="60686D"/>
+                <w:sz w:val="20"/>
+                <w:szCs w:val="20"/>
+              </w:rPr>
+              <w:t>submittedOn</w:t>
+            </w:r>
+            <w:proofErr w:type="spellEnd"/>
+            <w:r>
+              <w:rPr>
+                <w:rFonts w:ascii="GDSTransportWebsite" w:eastAsia="Times New Roman" w:hAnsi="GDSTransportWebsite" w:cs="Times New Roman"/>
+                <w:color w:val="60686D"/>
+                <w:sz w:val="20"/>
+                <w:szCs w:val="20"/>
+              </w:rPr>
+              <w:t xml:space="preserve">, ‘d MMMM </w:t>
+            </w:r>
+            <w:proofErr w:type="spellStart"/>
+            <w:r>
+              <w:rPr>
+                <w:rFonts w:ascii="GDSTransportWebsite" w:eastAsia="Times New Roman" w:hAnsi="GDSTransportWebsite" w:cs="Times New Roman"/>
+                <w:color w:val="60686D"/>
+                <w:sz w:val="20"/>
+                <w:szCs w:val="20"/>
+              </w:rPr>
+              <w:t>yyyy</w:t>
+            </w:r>
+            <w:proofErr w:type="spellEnd"/>
+            <w:r>
+              <w:rPr>
+                <w:rFonts w:ascii="GDSTransportWebsite" w:eastAsia="Times New Roman" w:hAnsi="GDSTransportWebsite" w:cs="Times New Roman"/>
+                <w:color w:val="60686D"/>
+                <w:sz w:val="20"/>
+                <w:szCs w:val="20"/>
+              </w:rPr>
+              <w:t>’, ‘dd-MM-</w:t>
+            </w:r>
+            <w:proofErr w:type="spellStart"/>
+            <w:r>
+              <w:rPr>
+                <w:rFonts w:ascii="GDSTransportWebsite" w:eastAsia="Times New Roman" w:hAnsi="GDSTransportWebsite" w:cs="Times New Roman"/>
+                <w:color w:val="60686D"/>
+                <w:sz w:val="20"/>
+                <w:szCs w:val="20"/>
+              </w:rPr>
+              <w:t>yyyy</w:t>
+            </w:r>
+            <w:proofErr w:type="spellEnd"/>
+            <w:r>
+              <w:rPr>
+                <w:rFonts w:ascii="GDSTransportWebsite" w:eastAsia="Times New Roman" w:hAnsi="GDSTransportWebsite" w:cs="Times New Roman"/>
+                <w:color w:val="60686D"/>
+                <w:sz w:val="20"/>
+                <w:szCs w:val="20"/>
+              </w:rPr>
+              <w:t>’)}&gt;&gt;</w:t>
             </w:r>
           </w:p>
         </w:tc>
@@ -746,7 +877,41 @@
                 <w:szCs w:val="21"/>
                 <w:shd w:val="clear" w:color="auto" w:fill="FFFFFF"/>
               </w:rPr>
-              <w:t>&lt;&lt;cr_{ respondent1.individualDateOfBirth!=null}&gt;&gt;</w:t>
+              <w:t>&lt;&lt;</w:t>
+            </w:r>
+            <w:proofErr w:type="spellStart"/>
+            <w:r>
+              <w:rPr>
+                <w:rFonts w:ascii="Segoe UI" w:hAnsi="Segoe UI" w:cs="Segoe UI"/>
+                <w:color w:val="000000" w:themeColor="text1"/>
+                <w:sz w:val="21"/>
+                <w:szCs w:val="21"/>
+                <w:shd w:val="clear" w:color="auto" w:fill="FFFFFF"/>
+              </w:rPr>
+              <w:t>cr</w:t>
+            </w:r>
+            <w:proofErr w:type="spellEnd"/>
+            <w:proofErr w:type="gramStart"/>
+            <w:r>
+              <w:rPr>
+                <w:rFonts w:ascii="Segoe UI" w:hAnsi="Segoe UI" w:cs="Segoe UI"/>
+                <w:color w:val="000000" w:themeColor="text1"/>
+                <w:sz w:val="21"/>
+                <w:szCs w:val="21"/>
+                <w:shd w:val="clear" w:color="auto" w:fill="FFFFFF"/>
+              </w:rPr>
+              <w:t>_{ respondent1.individualDateOfBirth</w:t>
+            </w:r>
+            <w:proofErr w:type="gramEnd"/>
+            <w:r>
+              <w:rPr>
+                <w:rFonts w:ascii="Segoe UI" w:hAnsi="Segoe UI" w:cs="Segoe UI"/>
+                <w:color w:val="000000" w:themeColor="text1"/>
+                <w:sz w:val="21"/>
+                <w:szCs w:val="21"/>
+                <w:shd w:val="clear" w:color="auto" w:fill="FFFFFF"/>
+              </w:rPr>
+              <w:t>!=null}&gt;&gt;</w:t>
             </w:r>
           </w:p>
         </w:tc>
@@ -926,8 +1091,9 @@
                 <w:szCs w:val="21"/>
                 <w:shd w:val="clear" w:color="auto" w:fill="FFFFFF"/>
               </w:rPr>
-              <w:t>&lt;&lt;cr_{ respondent1.representative.phone</w:t>
-            </w:r>
+              <w:t>&lt;&lt;</w:t>
+            </w:r>
+            <w:proofErr w:type="spellStart"/>
             <w:r>
               <w:rPr>
                 <w:rFonts w:ascii="Segoe UI" w:hAnsi="Segoe UI" w:cs="Segoe UI"/>
@@ -936,8 +1102,63 @@
                 <w:szCs w:val="21"/>
                 <w:shd w:val="clear" w:color="auto" w:fill="FFFFFF"/>
               </w:rPr>
+              <w:t>cr</w:t>
+            </w:r>
+            <w:proofErr w:type="spellEnd"/>
+            <w:proofErr w:type="gramStart"/>
+            <w:r>
+              <w:rPr>
+                <w:rFonts w:ascii="Segoe UI" w:hAnsi="Segoe UI" w:cs="Segoe UI"/>
+                <w:color w:val="000000" w:themeColor="text1"/>
+                <w:sz w:val="21"/>
+                <w:szCs w:val="21"/>
+                <w:shd w:val="clear" w:color="auto" w:fill="FFFFFF"/>
+              </w:rPr>
+              <w:t>_{ respondent1.representative</w:t>
+            </w:r>
+            <w:proofErr w:type="gramEnd"/>
+            <w:r>
+              <w:rPr>
+                <w:rFonts w:ascii="Segoe UI" w:hAnsi="Segoe UI" w:cs="Segoe UI"/>
+                <w:color w:val="000000" w:themeColor="text1"/>
+                <w:sz w:val="21"/>
+                <w:szCs w:val="21"/>
+                <w:shd w:val="clear" w:color="auto" w:fill="FFFFFF"/>
+              </w:rPr>
+              <w:t>.</w:t>
+            </w:r>
+            <w:proofErr w:type="gramStart"/>
+            <w:r>
+              <w:rPr>
+                <w:rFonts w:ascii="Segoe UI" w:hAnsi="Segoe UI" w:cs="Segoe UI"/>
+                <w:color w:val="000000" w:themeColor="text1"/>
+                <w:sz w:val="21"/>
+                <w:szCs w:val="21"/>
+                <w:shd w:val="clear" w:color="auto" w:fill="FFFFFF"/>
+              </w:rPr>
+              <w:t>phone</w:t>
+            </w:r>
+            <w:r>
+              <w:rPr>
+                <w:rFonts w:ascii="Segoe UI" w:hAnsi="Segoe UI" w:cs="Segoe UI"/>
+                <w:color w:val="000000" w:themeColor="text1"/>
+                <w:sz w:val="21"/>
+                <w:szCs w:val="21"/>
+                <w:shd w:val="clear" w:color="auto" w:fill="FFFFFF"/>
+              </w:rPr>
               <w:lastRenderedPageBreak/>
-              <w:t>Number!=null}&gt;&gt;</w:t>
+              <w:t>Number!=</w:t>
+            </w:r>
+            <w:proofErr w:type="gramEnd"/>
+            <w:r>
+              <w:rPr>
+                <w:rFonts w:ascii="Segoe UI" w:hAnsi="Segoe UI" w:cs="Segoe UI"/>
+                <w:color w:val="000000" w:themeColor="text1"/>
+                <w:sz w:val="21"/>
+                <w:szCs w:val="21"/>
+                <w:shd w:val="clear" w:color="auto" w:fill="FFFFFF"/>
+              </w:rPr>
+              <w:t>null}&gt;&gt;</w:t>
             </w:r>
           </w:p>
         </w:tc>
@@ -1011,6 +1232,7 @@
                 <w:color w:val="000000" w:themeColor="text1"/>
               </w:rPr>
             </w:pPr>
+            <w:proofErr w:type="gramStart"/>
             <w:r>
               <w:rPr>
                 <w:rFonts w:ascii="Segoe UI" w:hAnsi="Segoe UI" w:cs="Segoe UI"/>
@@ -1019,7 +1241,18 @@
                 <w:szCs w:val="21"/>
                 <w:shd w:val="clear" w:color="auto" w:fill="FFFFFF"/>
               </w:rPr>
-              <w:t>&lt;&lt;respondent1.representative.phoneNumber&gt;&gt;</w:t>
+              <w:t>&lt;&lt;respondent1.representative.phoneNumber</w:t>
+            </w:r>
+            <w:proofErr w:type="gramEnd"/>
+            <w:r>
+              <w:rPr>
+                <w:rFonts w:ascii="Segoe UI" w:hAnsi="Segoe UI" w:cs="Segoe UI"/>
+                <w:color w:val="000000" w:themeColor="text1"/>
+                <w:sz w:val="21"/>
+                <w:szCs w:val="21"/>
+                <w:shd w:val="clear" w:color="auto" w:fill="FFFFFF"/>
+              </w:rPr>
+              <w:t>&gt;&gt;</w:t>
             </w:r>
           </w:p>
         </w:tc>
@@ -1113,7 +1346,63 @@
                 <w:szCs w:val="21"/>
                 <w:shd w:val="clear" w:color="auto" w:fill="FFFFFF"/>
               </w:rPr>
-              <w:t>&lt;&lt;cr_{ respondent1.representative.emailAddress!=null}&gt;&gt;</w:t>
+              <w:t>&lt;&lt;</w:t>
+            </w:r>
+            <w:proofErr w:type="spellStart"/>
+            <w:r>
+              <w:rPr>
+                <w:rFonts w:ascii="Segoe UI" w:hAnsi="Segoe UI" w:cs="Segoe UI"/>
+                <w:color w:val="000000" w:themeColor="text1"/>
+                <w:sz w:val="21"/>
+                <w:szCs w:val="21"/>
+                <w:shd w:val="clear" w:color="auto" w:fill="FFFFFF"/>
+              </w:rPr>
+              <w:t>cr</w:t>
+            </w:r>
+            <w:proofErr w:type="spellEnd"/>
+            <w:proofErr w:type="gramStart"/>
+            <w:r>
+              <w:rPr>
+                <w:rFonts w:ascii="Segoe UI" w:hAnsi="Segoe UI" w:cs="Segoe UI"/>
+                <w:color w:val="000000" w:themeColor="text1"/>
+                <w:sz w:val="21"/>
+                <w:szCs w:val="21"/>
+                <w:shd w:val="clear" w:color="auto" w:fill="FFFFFF"/>
+              </w:rPr>
+              <w:t>_{ respondent1.representative</w:t>
+            </w:r>
+            <w:proofErr w:type="gramEnd"/>
+            <w:r>
+              <w:rPr>
+                <w:rFonts w:ascii="Segoe UI" w:hAnsi="Segoe UI" w:cs="Segoe UI"/>
+                <w:color w:val="000000" w:themeColor="text1"/>
+                <w:sz w:val="21"/>
+                <w:szCs w:val="21"/>
+                <w:shd w:val="clear" w:color="auto" w:fill="FFFFFF"/>
+              </w:rPr>
+              <w:t>.</w:t>
+            </w:r>
+            <w:proofErr w:type="gramStart"/>
+            <w:r>
+              <w:rPr>
+                <w:rFonts w:ascii="Segoe UI" w:hAnsi="Segoe UI" w:cs="Segoe UI"/>
+                <w:color w:val="000000" w:themeColor="text1"/>
+                <w:sz w:val="21"/>
+                <w:szCs w:val="21"/>
+                <w:shd w:val="clear" w:color="auto" w:fill="FFFFFF"/>
+              </w:rPr>
+              <w:t>emailAddress!=</w:t>
+            </w:r>
+            <w:proofErr w:type="gramEnd"/>
+            <w:r>
+              <w:rPr>
+                <w:rFonts w:ascii="Segoe UI" w:hAnsi="Segoe UI" w:cs="Segoe UI"/>
+                <w:color w:val="000000" w:themeColor="text1"/>
+                <w:sz w:val="21"/>
+                <w:szCs w:val="21"/>
+                <w:shd w:val="clear" w:color="auto" w:fill="FFFFFF"/>
+              </w:rPr>
+              <w:t>null}&gt;&gt;</w:t>
             </w:r>
           </w:p>
         </w:tc>
@@ -1189,6 +1478,7 @@
                 <w:color w:val="000000" w:themeColor="text1"/>
               </w:rPr>
             </w:pPr>
+            <w:proofErr w:type="gramStart"/>
             <w:r>
               <w:rPr>
                 <w:rFonts w:ascii="Segoe UI" w:hAnsi="Segoe UI" w:cs="Segoe UI"/>
@@ -1197,7 +1487,18 @@
                 <w:szCs w:val="21"/>
                 <w:shd w:val="clear" w:color="auto" w:fill="FFFFFF"/>
               </w:rPr>
-              <w:t>&lt;&lt;respondent1.representative.emailAddress&gt;&gt;</w:t>
+              <w:t>&lt;&lt;respondent1.representative.emailAddress</w:t>
+            </w:r>
+            <w:proofErr w:type="gramEnd"/>
+            <w:r>
+              <w:rPr>
+                <w:rFonts w:ascii="Segoe UI" w:hAnsi="Segoe UI" w:cs="Segoe UI"/>
+                <w:color w:val="000000" w:themeColor="text1"/>
+                <w:sz w:val="21"/>
+                <w:szCs w:val="21"/>
+                <w:shd w:val="clear" w:color="auto" w:fill="FFFFFF"/>
+              </w:rPr>
+              <w:t>&gt;&gt;</w:t>
             </w:r>
           </w:p>
         </w:tc>
@@ -1383,6 +1684,7 @@
               </w:rPr>
               <w:t>&lt;&lt;</w:t>
             </w:r>
+            <w:proofErr w:type="spellStart"/>
             <w:r>
               <w:rPr>
                 <w:rFonts w:ascii="GDS Transport Website Light" w:hAnsi="GDS Transport Website Light"/>
@@ -1393,6 +1695,7 @@
               </w:rPr>
               <w:t>hearingCourtLocation</w:t>
             </w:r>
+            <w:proofErr w:type="spellEnd"/>
             <w:r>
               <w:rPr>
                 <w:rFonts w:ascii="GDS Transport Website Light" w:hAnsi="GDS Transport Website Light" w:cs="Segoe UI"/>
@@ -1477,7 +1780,27 @@
                 <w:sz w:val="21"/>
                 <w:szCs w:val="21"/>
               </w:rPr>
-              <w:t>&lt;&lt;defendantResponse&gt;&gt;</w:t>
+              <w:t>&lt;&lt;</w:t>
+            </w:r>
+            <w:proofErr w:type="spellStart"/>
+            <w:r>
+              <w:rPr>
+                <w:rFonts w:ascii="GDS Transport Website Light" w:hAnsi="GDS Transport Website Light" w:cs="Segoe UI"/>
+                <w:color w:val="000000" w:themeColor="text1"/>
+                <w:sz w:val="21"/>
+                <w:szCs w:val="21"/>
+              </w:rPr>
+              <w:t>defendantResponse</w:t>
+            </w:r>
+            <w:proofErr w:type="spellEnd"/>
+            <w:r>
+              <w:rPr>
+                <w:rFonts w:ascii="GDS Transport Website Light" w:hAnsi="GDS Transport Website Light" w:cs="Segoe UI"/>
+                <w:color w:val="000000" w:themeColor="text1"/>
+                <w:sz w:val="21"/>
+                <w:szCs w:val="21"/>
+              </w:rPr>
+              <w:t>&gt;&gt;</w:t>
             </w:r>
           </w:p>
         </w:tc>
@@ -1508,7 +1831,51 @@
               <w:rPr>
                 <w:rFonts w:ascii="GDSTransportWebsite" w:hAnsi="GDSTransportWebsite" w:cs="Calibri"/>
               </w:rPr>
-              <w:t>&lt;&lt;cr_{commonDetails.responseType == ‘PART_ADMISSION’ &amp;&amp; poundsPaid==null}&gt;&gt;</w:t>
+              <w:t>&lt;&lt;</w:t>
+            </w:r>
+            <w:proofErr w:type="spellStart"/>
+            <w:r>
+              <w:rPr>
+                <w:rFonts w:ascii="GDSTransportWebsite" w:hAnsi="GDSTransportWebsite" w:cs="Calibri"/>
+              </w:rPr>
+              <w:t>cr</w:t>
+            </w:r>
+            <w:proofErr w:type="spellEnd"/>
+            <w:proofErr w:type="gramStart"/>
+            <w:r>
+              <w:rPr>
+                <w:rFonts w:ascii="GDSTransportWebsite" w:hAnsi="GDSTransportWebsite" w:cs="Calibri"/>
+              </w:rPr>
+              <w:t>_{</w:t>
+            </w:r>
+            <w:proofErr w:type="spellStart"/>
+            <w:proofErr w:type="gramEnd"/>
+            <w:r>
+              <w:rPr>
+                <w:rFonts w:ascii="GDSTransportWebsite" w:hAnsi="GDSTransportWebsite" w:cs="Calibri"/>
+              </w:rPr>
+              <w:t>commonDetails.responseType</w:t>
+            </w:r>
+            <w:proofErr w:type="spellEnd"/>
+            <w:r>
+              <w:rPr>
+                <w:rFonts w:ascii="GDSTransportWebsite" w:hAnsi="GDSTransportWebsite" w:cs="Calibri"/>
+              </w:rPr>
+              <w:t xml:space="preserve"> == ‘PART_ADMISSION’ &amp;&amp; </w:t>
+            </w:r>
+            <w:proofErr w:type="spellStart"/>
+            <w:r>
+              <w:rPr>
+                <w:rFonts w:ascii="GDSTransportWebsite" w:hAnsi="GDSTransportWebsite" w:cs="Calibri"/>
+              </w:rPr>
+              <w:t>poundsPaid</w:t>
+            </w:r>
+            <w:proofErr w:type="spellEnd"/>
+            <w:r>
+              <w:rPr>
+                <w:rFonts w:ascii="GDSTransportWebsite" w:hAnsi="GDSTransportWebsite" w:cs="Calibri"/>
+              </w:rPr>
+              <w:t>==null}&gt;&gt;</w:t>
             </w:r>
           </w:p>
         </w:tc>
@@ -1607,7 +1974,27 @@
                 <w:sz w:val="21"/>
                 <w:szCs w:val="21"/>
               </w:rPr>
-              <w:t>&lt;&lt;commonDetails.amountToPay&gt;&gt;</w:t>
+              <w:t>&lt;&lt;</w:t>
+            </w:r>
+            <w:proofErr w:type="spellStart"/>
+            <w:r>
+              <w:rPr>
+                <w:rFonts w:ascii="GDS Transport Website Light" w:hAnsi="GDS Transport Website Light" w:cs="Segoe UI"/>
+                <w:color w:val="000000" w:themeColor="text1"/>
+                <w:sz w:val="21"/>
+                <w:szCs w:val="21"/>
+              </w:rPr>
+              <w:t>commonDetails.amountToPay</w:t>
+            </w:r>
+            <w:proofErr w:type="spellEnd"/>
+            <w:r>
+              <w:rPr>
+                <w:rFonts w:ascii="GDS Transport Website Light" w:hAnsi="GDS Transport Website Light" w:cs="Segoe UI"/>
+                <w:color w:val="000000" w:themeColor="text1"/>
+                <w:sz w:val="21"/>
+                <w:szCs w:val="21"/>
+              </w:rPr>
+              <w:t>&gt;&gt;</w:t>
             </w:r>
           </w:p>
         </w:tc>
@@ -1737,7 +2124,27 @@
                 <w:sz w:val="21"/>
                 <w:szCs w:val="21"/>
               </w:rPr>
-              <w:t>&lt;&lt;whyDisputeTheClaim&gt;&gt;</w:t>
+              <w:t>&lt;&lt;</w:t>
+            </w:r>
+            <w:proofErr w:type="spellStart"/>
+            <w:r>
+              <w:rPr>
+                <w:rFonts w:ascii="GDS Transport Website Light" w:hAnsi="GDS Transport Website Light" w:cs="Segoe UI"/>
+                <w:color w:val="000000" w:themeColor="text1"/>
+                <w:sz w:val="21"/>
+                <w:szCs w:val="21"/>
+              </w:rPr>
+              <w:t>whyDisputeTheClaim</w:t>
+            </w:r>
+            <w:proofErr w:type="spellEnd"/>
+            <w:r>
+              <w:rPr>
+                <w:rFonts w:ascii="GDS Transport Website Light" w:hAnsi="GDS Transport Website Light" w:cs="Segoe UI"/>
+                <w:color w:val="000000" w:themeColor="text1"/>
+                <w:sz w:val="21"/>
+                <w:szCs w:val="21"/>
+              </w:rPr>
+              <w:t>&gt;&gt;</w:t>
             </w:r>
           </w:p>
         </w:tc>
@@ -1803,7 +2210,39 @@
                 <w:rFonts w:ascii="GDS Transport Website Light" w:hAnsi="GDS Transport Website Light"/>
                 <w:color w:val="000000" w:themeColor="text1"/>
               </w:rPr>
-              <w:t>&lt;&lt;cs_{timelineUploaded}&gt;&gt;&lt;&lt; specResponseTimelineDocumentFiles &gt;&gt;&lt;&lt;es_&gt;&gt;</w:t>
+              <w:t>&lt;&lt;cs_{</w:t>
+            </w:r>
+            <w:proofErr w:type="spellStart"/>
+            <w:r>
+              <w:rPr>
+                <w:rFonts w:ascii="GDS Transport Website Light" w:hAnsi="GDS Transport Website Light"/>
+                <w:color w:val="000000" w:themeColor="text1"/>
+              </w:rPr>
+              <w:t>timelineUploaded</w:t>
+            </w:r>
+            <w:proofErr w:type="spellEnd"/>
+            <w:r>
+              <w:rPr>
+                <w:rFonts w:ascii="GDS Transport Website Light" w:hAnsi="GDS Transport Website Light"/>
+                <w:color w:val="000000" w:themeColor="text1"/>
+              </w:rPr>
+              <w:t xml:space="preserve">}&gt;&gt;&lt;&lt; </w:t>
+            </w:r>
+            <w:proofErr w:type="spellStart"/>
+            <w:r>
+              <w:rPr>
+                <w:rFonts w:ascii="GDS Transport Website Light" w:hAnsi="GDS Transport Website Light"/>
+                <w:color w:val="000000" w:themeColor="text1"/>
+              </w:rPr>
+              <w:t>specResponseTimelineDocumentFiles</w:t>
+            </w:r>
+            <w:proofErr w:type="spellEnd"/>
+            <w:r>
+              <w:rPr>
+                <w:rFonts w:ascii="GDS Transport Website Light" w:hAnsi="GDS Transport Website Light"/>
+                <w:color w:val="000000" w:themeColor="text1"/>
+              </w:rPr>
+              <w:t xml:space="preserve"> &gt;&gt;&lt;&lt;es_&gt;&gt;</w:t>
             </w:r>
           </w:p>
           <w:p>
@@ -1819,12 +2258,81 @@
                 <w:rFonts w:ascii="GDS Transport Website Light" w:hAnsi="GDS Transport Website Light"/>
                 <w:color w:val="000000" w:themeColor="text1"/>
               </w:rPr>
-              <w:t>&lt;&lt;rs_timeline&gt;&gt;</w:t>
+              <w:t>&lt;&lt;</w:t>
+            </w:r>
+            <w:proofErr w:type="spellStart"/>
+            <w:r>
+              <w:rPr>
+                <w:rFonts w:ascii="GDS Transport Website Light" w:hAnsi="GDS Transport Website Light"/>
+                <w:color w:val="000000" w:themeColor="text1"/>
+              </w:rPr>
+              <w:t>rs_timeline</w:t>
+            </w:r>
+            <w:proofErr w:type="spellEnd"/>
+            <w:r>
+              <w:rPr>
+                <w:rFonts w:ascii="GDS Transport Website Light" w:hAnsi="GDS Transport Website Light"/>
+                <w:color w:val="000000" w:themeColor="text1"/>
+              </w:rPr>
+              <w:t>&gt;&gt;</w:t>
             </w:r>
           </w:p>
           <w:p>
             <w:r>
-              <w:t>&lt;&lt;{dateFormat(timelineDate,‘d MMMM yyyy’,‘dd-MM-yyyy’)}&gt;&gt;: &lt;&lt;timelineDescription&gt;&gt;</w:t>
+              <w:t>&lt;</w:t>
+            </w:r>
+            <w:proofErr w:type="gramStart"/>
+            <w:r>
+              <w:t>&lt;{</w:t>
+            </w:r>
+            <w:proofErr w:type="spellStart"/>
+            <w:r>
+              <w:t>dateFormat</w:t>
+            </w:r>
+            <w:proofErr w:type="spellEnd"/>
+            <w:r>
+              <w:t>(</w:t>
+            </w:r>
+            <w:proofErr w:type="spellStart"/>
+            <w:r>
+              <w:t>timelineDate</w:t>
+            </w:r>
+            <w:proofErr w:type="spellEnd"/>
+            <w:r>
+              <w:t>,‘</w:t>
+            </w:r>
+            <w:proofErr w:type="gramEnd"/>
+            <w:r>
+              <w:t xml:space="preserve">d MMMM </w:t>
+            </w:r>
+            <w:proofErr w:type="spellStart"/>
+            <w:r>
+              <w:t>yyyy</w:t>
+            </w:r>
+            <w:proofErr w:type="spellEnd"/>
+            <w:proofErr w:type="gramStart"/>
+            <w:r>
+              <w:t>’,‘</w:t>
+            </w:r>
+            <w:proofErr w:type="gramEnd"/>
+            <w:r>
+              <w:t>dd-MM-</w:t>
+            </w:r>
+            <w:proofErr w:type="spellStart"/>
+            <w:r>
+              <w:t>yyyy</w:t>
+            </w:r>
+            <w:proofErr w:type="spellEnd"/>
+            <w:r>
+              <w:t>’)}&gt;&gt;: &lt;&lt;</w:t>
+            </w:r>
+            <w:proofErr w:type="spellStart"/>
+            <w:r>
+              <w:t>timelineDescription</w:t>
+            </w:r>
+            <w:proofErr w:type="spellEnd"/>
+            <w:r>
+              <w:t>&gt;&gt;</w:t>
             </w:r>
           </w:p>
           <w:p>
@@ -1840,7 +2348,23 @@
                 <w:rFonts w:ascii="GDS Transport Website Light" w:hAnsi="GDS Transport Website Light"/>
                 <w:color w:val="000000" w:themeColor="text1"/>
               </w:rPr>
-              <w:t>&lt;&lt;es_timeline&gt;&gt;</w:t>
+              <w:t>&lt;&lt;</w:t>
+            </w:r>
+            <w:proofErr w:type="spellStart"/>
+            <w:r>
+              <w:rPr>
+                <w:rFonts w:ascii="GDS Transport Website Light" w:hAnsi="GDS Transport Website Light"/>
+                <w:color w:val="000000" w:themeColor="text1"/>
+              </w:rPr>
+              <w:t>es_timeline</w:t>
+            </w:r>
+            <w:proofErr w:type="spellEnd"/>
+            <w:r>
+              <w:rPr>
+                <w:rFonts w:ascii="GDS Transport Website Light" w:hAnsi="GDS Transport Website Light"/>
+                <w:color w:val="000000" w:themeColor="text1"/>
+              </w:rPr>
+              <w:t>&gt;&gt;</w:t>
             </w:r>
           </w:p>
         </w:tc>
@@ -1872,7 +2396,48 @@
                 <w:rFonts w:ascii="GDS Transport Website Light" w:hAnsi="GDS Transport Website Light"/>
                 <w:color w:val="000000" w:themeColor="text1"/>
               </w:rPr>
-              <w:t>&lt;&lt;cr_{ respondent1SpecDefenceResponseDocument !=null}&gt;&gt;</w:t>
+              <w:t>&lt;&lt;</w:t>
+            </w:r>
+            <w:proofErr w:type="spellStart"/>
+            <w:r>
+              <w:rPr>
+                <w:rFonts w:ascii="GDS Transport Website Light" w:hAnsi="GDS Transport Website Light"/>
+                <w:color w:val="000000" w:themeColor="text1"/>
+              </w:rPr>
+              <w:t>cr</w:t>
+            </w:r>
+            <w:proofErr w:type="spellEnd"/>
+            <w:proofErr w:type="gramStart"/>
+            <w:r>
+              <w:rPr>
+                <w:rFonts w:ascii="GDS Transport Website Light" w:hAnsi="GDS Transport Website Light"/>
+                <w:color w:val="000000" w:themeColor="text1"/>
+              </w:rPr>
+              <w:t>_{ respondent</w:t>
+            </w:r>
+            <w:proofErr w:type="gramEnd"/>
+            <w:r>
+              <w:rPr>
+                <w:rFonts w:ascii="GDS Transport Website Light" w:hAnsi="GDS Transport Website Light"/>
+                <w:color w:val="000000" w:themeColor="text1"/>
+              </w:rPr>
+              <w:t>1</w:t>
+            </w:r>
+            <w:proofErr w:type="gramStart"/>
+            <w:r>
+              <w:rPr>
+                <w:rFonts w:ascii="GDS Transport Website Light" w:hAnsi="GDS Transport Website Light"/>
+                <w:color w:val="000000" w:themeColor="text1"/>
+              </w:rPr>
+              <w:t>SpecDefenceResponseDocument !</w:t>
+            </w:r>
+            <w:proofErr w:type="gramEnd"/>
+            <w:r>
+              <w:rPr>
+                <w:rFonts w:ascii="GDS Transport Website Light" w:hAnsi="GDS Transport Website Light"/>
+                <w:color w:val="000000" w:themeColor="text1"/>
+              </w:rPr>
+              <w:t>=null}&gt;&gt;</w:t>
             </w:r>
           </w:p>
         </w:tc>
@@ -2062,7 +2627,63 @@
                 <w:szCs w:val="21"/>
                 <w:shd w:val="clear" w:color="auto" w:fill="FFFFFF"/>
               </w:rPr>
-              <w:t>&lt;&lt;cr_{poundsPaid!=null}&gt;&gt;</w:t>
+              <w:t>&lt;&lt;</w:t>
+            </w:r>
+            <w:proofErr w:type="spellStart"/>
+            <w:r>
+              <w:rPr>
+                <w:rFonts w:ascii="Segoe UI" w:hAnsi="Segoe UI" w:cs="Segoe UI"/>
+                <w:color w:val="000000" w:themeColor="text1"/>
+                <w:sz w:val="21"/>
+                <w:szCs w:val="21"/>
+                <w:shd w:val="clear" w:color="auto" w:fill="FFFFFF"/>
+              </w:rPr>
+              <w:t>cr</w:t>
+            </w:r>
+            <w:proofErr w:type="spellEnd"/>
+            <w:r>
+              <w:rPr>
+                <w:rFonts w:ascii="Segoe UI" w:hAnsi="Segoe UI" w:cs="Segoe UI"/>
+                <w:color w:val="000000" w:themeColor="text1"/>
+                <w:sz w:val="21"/>
+                <w:szCs w:val="21"/>
+                <w:shd w:val="clear" w:color="auto" w:fill="FFFFFF"/>
+              </w:rPr>
+              <w:t>_{</w:t>
+            </w:r>
+            <w:proofErr w:type="spellStart"/>
+            <w:proofErr w:type="gramStart"/>
+            <w:r>
+              <w:rPr>
+                <w:rFonts w:ascii="Segoe UI" w:hAnsi="Segoe UI" w:cs="Segoe UI"/>
+                <w:color w:val="000000" w:themeColor="text1"/>
+                <w:sz w:val="21"/>
+                <w:szCs w:val="21"/>
+                <w:shd w:val="clear" w:color="auto" w:fill="FFFFFF"/>
+              </w:rPr>
+              <w:t>poundsPaid</w:t>
+            </w:r>
+            <w:proofErr w:type="spellEnd"/>
+            <w:r>
+              <w:rPr>
+                <w:rFonts w:ascii="Segoe UI" w:hAnsi="Segoe UI" w:cs="Segoe UI"/>
+                <w:color w:val="000000" w:themeColor="text1"/>
+                <w:sz w:val="21"/>
+                <w:szCs w:val="21"/>
+                <w:shd w:val="clear" w:color="auto" w:fill="FFFFFF"/>
+              </w:rPr>
+              <w:t>!=</w:t>
+            </w:r>
+            <w:proofErr w:type="gramEnd"/>
+            <w:r>
+              <w:rPr>
+                <w:rFonts w:ascii="Segoe UI" w:hAnsi="Segoe UI" w:cs="Segoe UI"/>
+                <w:color w:val="000000" w:themeColor="text1"/>
+                <w:sz w:val="21"/>
+                <w:szCs w:val="21"/>
+                <w:shd w:val="clear" w:color="auto" w:fill="FFFFFF"/>
+              </w:rPr>
+              <w:t>null}&gt;&gt;</w:t>
             </w:r>
           </w:p>
         </w:tc>
@@ -2152,7 +2773,29 @@
                 <w:szCs w:val="21"/>
                 <w:shd w:val="clear" w:color="auto" w:fill="FFFFFF"/>
               </w:rPr>
-              <w:t>&lt;&lt;poundsPaid&gt;&gt;</w:t>
+              <w:t>&lt;&lt;</w:t>
+            </w:r>
+            <w:proofErr w:type="spellStart"/>
+            <w:r>
+              <w:rPr>
+                <w:rFonts w:ascii="Segoe UI" w:hAnsi="Segoe UI" w:cs="Segoe UI"/>
+                <w:color w:val="000000" w:themeColor="text1"/>
+                <w:sz w:val="21"/>
+                <w:szCs w:val="21"/>
+                <w:shd w:val="clear" w:color="auto" w:fill="FFFFFF"/>
+              </w:rPr>
+              <w:t>poundsPaid</w:t>
+            </w:r>
+            <w:proofErr w:type="spellEnd"/>
+            <w:r>
+              <w:rPr>
+                <w:rFonts w:ascii="Segoe UI" w:hAnsi="Segoe UI" w:cs="Segoe UI"/>
+                <w:color w:val="000000" w:themeColor="text1"/>
+                <w:sz w:val="21"/>
+                <w:szCs w:val="21"/>
+                <w:shd w:val="clear" w:color="auto" w:fill="FFFFFF"/>
+              </w:rPr>
+              <w:t>&gt;&gt;</w:t>
             </w:r>
           </w:p>
           <w:p>
@@ -2258,7 +2901,63 @@
                 <w:szCs w:val="21"/>
                 <w:shd w:val="clear" w:color="auto" w:fill="FFFFFF"/>
               </w:rPr>
-              <w:t>&lt;&lt;cs_{paymentDate!=null}&gt;&gt;&lt;&lt;paymentDate&gt;&gt;&lt;&lt;es_&gt;&gt;</w:t>
+              <w:t>&lt;&lt;cs_{</w:t>
+            </w:r>
+            <w:proofErr w:type="spellStart"/>
+            <w:proofErr w:type="gramStart"/>
+            <w:r>
+              <w:rPr>
+                <w:rFonts w:ascii="Segoe UI" w:hAnsi="Segoe UI" w:cs="Segoe UI"/>
+                <w:color w:val="000000" w:themeColor="text1"/>
+                <w:sz w:val="21"/>
+                <w:szCs w:val="21"/>
+                <w:shd w:val="clear" w:color="auto" w:fill="FFFFFF"/>
+              </w:rPr>
+              <w:t>paymentDate</w:t>
+            </w:r>
+            <w:proofErr w:type="spellEnd"/>
+            <w:r>
+              <w:rPr>
+                <w:rFonts w:ascii="Segoe UI" w:hAnsi="Segoe UI" w:cs="Segoe UI"/>
+                <w:color w:val="000000" w:themeColor="text1"/>
+                <w:sz w:val="21"/>
+                <w:szCs w:val="21"/>
+                <w:shd w:val="clear" w:color="auto" w:fill="FFFFFF"/>
+              </w:rPr>
+              <w:t>!=</w:t>
+            </w:r>
+            <w:proofErr w:type="gramEnd"/>
+            <w:r>
+              <w:rPr>
+                <w:rFonts w:ascii="Segoe UI" w:hAnsi="Segoe UI" w:cs="Segoe UI"/>
+                <w:color w:val="000000" w:themeColor="text1"/>
+                <w:sz w:val="21"/>
+                <w:szCs w:val="21"/>
+                <w:shd w:val="clear" w:color="auto" w:fill="FFFFFF"/>
+              </w:rPr>
+              <w:t>null}&gt;&gt;&lt;&lt;</w:t>
+            </w:r>
+            <w:proofErr w:type="spellStart"/>
+            <w:r>
+              <w:rPr>
+                <w:rFonts w:ascii="Segoe UI" w:hAnsi="Segoe UI" w:cs="Segoe UI"/>
+                <w:color w:val="000000" w:themeColor="text1"/>
+                <w:sz w:val="21"/>
+                <w:szCs w:val="21"/>
+                <w:shd w:val="clear" w:color="auto" w:fill="FFFFFF"/>
+              </w:rPr>
+              <w:t>paymentDate</w:t>
+            </w:r>
+            <w:proofErr w:type="spellEnd"/>
+            <w:r>
+              <w:rPr>
+                <w:rFonts w:ascii="Segoe UI" w:hAnsi="Segoe UI" w:cs="Segoe UI"/>
+                <w:color w:val="000000" w:themeColor="text1"/>
+                <w:sz w:val="21"/>
+                <w:szCs w:val="21"/>
+                <w:shd w:val="clear" w:color="auto" w:fill="FFFFFF"/>
+              </w:rPr>
+              <w:t>&gt;&gt;&lt;&lt;es_&gt;&gt;</w:t>
             </w:r>
           </w:p>
           <w:p>
@@ -2308,7 +3007,63 @@
                 <w:szCs w:val="21"/>
                 <w:shd w:val="clear" w:color="auto" w:fill="FFFFFF"/>
               </w:rPr>
-              <w:t>&lt;&lt;cs_{paymentMethod!=null}&gt;&gt;&lt;&lt;paymentMethod&gt;&gt;&lt;&lt;es_&gt;&gt;</w:t>
+              <w:t>&lt;&lt;cs_{</w:t>
+            </w:r>
+            <w:proofErr w:type="spellStart"/>
+            <w:proofErr w:type="gramStart"/>
+            <w:r>
+              <w:rPr>
+                <w:rFonts w:ascii="Segoe UI" w:hAnsi="Segoe UI" w:cs="Segoe UI"/>
+                <w:color w:val="000000" w:themeColor="text1"/>
+                <w:sz w:val="21"/>
+                <w:szCs w:val="21"/>
+                <w:shd w:val="clear" w:color="auto" w:fill="FFFFFF"/>
+              </w:rPr>
+              <w:t>paymentMethod</w:t>
+            </w:r>
+            <w:proofErr w:type="spellEnd"/>
+            <w:r>
+              <w:rPr>
+                <w:rFonts w:ascii="Segoe UI" w:hAnsi="Segoe UI" w:cs="Segoe UI"/>
+                <w:color w:val="000000" w:themeColor="text1"/>
+                <w:sz w:val="21"/>
+                <w:szCs w:val="21"/>
+                <w:shd w:val="clear" w:color="auto" w:fill="FFFFFF"/>
+              </w:rPr>
+              <w:t>!=</w:t>
+            </w:r>
+            <w:proofErr w:type="gramEnd"/>
+            <w:r>
+              <w:rPr>
+                <w:rFonts w:ascii="Segoe UI" w:hAnsi="Segoe UI" w:cs="Segoe UI"/>
+                <w:color w:val="000000" w:themeColor="text1"/>
+                <w:sz w:val="21"/>
+                <w:szCs w:val="21"/>
+                <w:shd w:val="clear" w:color="auto" w:fill="FFFFFF"/>
+              </w:rPr>
+              <w:t>null}&gt;&gt;&lt;&lt;</w:t>
+            </w:r>
+            <w:proofErr w:type="spellStart"/>
+            <w:r>
+              <w:rPr>
+                <w:rFonts w:ascii="Segoe UI" w:hAnsi="Segoe UI" w:cs="Segoe UI"/>
+                <w:color w:val="000000" w:themeColor="text1"/>
+                <w:sz w:val="21"/>
+                <w:szCs w:val="21"/>
+                <w:shd w:val="clear" w:color="auto" w:fill="FFFFFF"/>
+              </w:rPr>
+              <w:t>paymentMethod</w:t>
+            </w:r>
+            <w:proofErr w:type="spellEnd"/>
+            <w:r>
+              <w:rPr>
+                <w:rFonts w:ascii="Segoe UI" w:hAnsi="Segoe UI" w:cs="Segoe UI"/>
+                <w:color w:val="000000" w:themeColor="text1"/>
+                <w:sz w:val="21"/>
+                <w:szCs w:val="21"/>
+                <w:shd w:val="clear" w:color="auto" w:fill="FFFFFF"/>
+              </w:rPr>
+              <w:t>&gt;&gt;&lt;&lt;es_&gt;&gt;</w:t>
             </w:r>
           </w:p>
           <w:p>
@@ -2431,7 +3186,87 @@
               <w:rPr>
                 <w:rFonts w:cstheme="minorHAnsi"/>
               </w:rPr>
-              <w:t>&lt;&lt;cs_{commonDetails.responseType == ‘FULL_ADMISSION’ || (commonDetails.responseType == ‘PART_ADMISSION’ &amp;&amp; commonDetails.howToPay != null &amp;&amp; commonDetails.whyReject!= ‘ALREADY_PAID’)}&gt;&gt;</w:t>
+              <w:t>&lt;&lt;cs</w:t>
+            </w:r>
+            <w:proofErr w:type="gramStart"/>
+            <w:r>
+              <w:rPr>
+                <w:rFonts w:cstheme="minorHAnsi"/>
+              </w:rPr>
+              <w:t>_{</w:t>
+            </w:r>
+            <w:proofErr w:type="spellStart"/>
+            <w:proofErr w:type="gramEnd"/>
+            <w:r>
+              <w:rPr>
+                <w:rFonts w:cstheme="minorHAnsi"/>
+              </w:rPr>
+              <w:t>commonDetails.responseType</w:t>
+            </w:r>
+            <w:proofErr w:type="spellEnd"/>
+            <w:r>
+              <w:rPr>
+                <w:rFonts w:cstheme="minorHAnsi"/>
+              </w:rPr>
+              <w:t xml:space="preserve"> == ‘FULL_ADMISSION’ || (</w:t>
+            </w:r>
+            <w:proofErr w:type="spellStart"/>
+            <w:r>
+              <w:rPr>
+                <w:rFonts w:cstheme="minorHAnsi"/>
+              </w:rPr>
+              <w:t>commonDetails.responseType</w:t>
+            </w:r>
+            <w:proofErr w:type="spellEnd"/>
+            <w:r>
+              <w:rPr>
+                <w:rFonts w:cstheme="minorHAnsi"/>
+              </w:rPr>
+              <w:t xml:space="preserve"> == ‘PART_ADMISSION’ &amp;&amp; </w:t>
+            </w:r>
+            <w:proofErr w:type="spellStart"/>
+            <w:proofErr w:type="gramStart"/>
+            <w:r>
+              <w:rPr>
+                <w:rFonts w:cstheme="minorHAnsi"/>
+              </w:rPr>
+              <w:t>commonDetails.howToPay</w:t>
+            </w:r>
+            <w:proofErr w:type="spellEnd"/>
+            <w:r>
+              <w:rPr>
+                <w:rFonts w:cstheme="minorHAnsi"/>
+              </w:rPr>
+              <w:t xml:space="preserve"> !</w:t>
+            </w:r>
+            <w:proofErr w:type="gramEnd"/>
+            <w:r>
+              <w:rPr>
+                <w:rFonts w:cstheme="minorHAnsi"/>
+              </w:rPr>
+              <w:t xml:space="preserve">= null &amp;&amp; </w:t>
+            </w:r>
+            <w:proofErr w:type="spellStart"/>
+            <w:proofErr w:type="gramStart"/>
+            <w:r>
+              <w:rPr>
+                <w:rFonts w:cstheme="minorHAnsi"/>
+              </w:rPr>
+              <w:t>commonDetails.whyReject</w:t>
+            </w:r>
+            <w:proofErr w:type="spellEnd"/>
+            <w:r>
+              <w:rPr>
+                <w:rFonts w:cstheme="minorHAnsi"/>
+              </w:rPr>
+              <w:t>!=</w:t>
+            </w:r>
+            <w:proofErr w:type="gramEnd"/>
+            <w:r>
+              <w:rPr>
+                <w:rFonts w:cstheme="minorHAnsi"/>
+              </w:rPr>
+              <w:t xml:space="preserve"> ‘ALREADY_PAID’)}&gt;&gt;</w:t>
             </w:r>
           </w:p>
           <w:p>
@@ -2495,7 +3330,45 @@
                       <w:sz w:val="20"/>
                       <w:szCs w:val="20"/>
                     </w:rPr>
-                    <w:t>&lt;&lt;cr_{commonDetails.howToPay== ‘IMMEDIATELY’}&gt;&gt;</w:t>
+                    <w:t>&lt;&lt;</w:t>
+                  </w:r>
+                  <w:proofErr w:type="spellStart"/>
+                  <w:r>
+                    <w:rPr>
+                      <w:rFonts w:cstheme="minorHAnsi"/>
+                      <w:sz w:val="20"/>
+                      <w:szCs w:val="20"/>
+                    </w:rPr>
+                    <w:t>cr</w:t>
+                  </w:r>
+                  <w:proofErr w:type="spellEnd"/>
+                  <w:proofErr w:type="gramStart"/>
+                  <w:r>
+                    <w:rPr>
+                      <w:rFonts w:cstheme="minorHAnsi"/>
+                      <w:sz w:val="20"/>
+                      <w:szCs w:val="20"/>
+                    </w:rPr>
+                    <w:t>_{</w:t>
+                  </w:r>
+                  <w:proofErr w:type="spellStart"/>
+                  <w:proofErr w:type="gramEnd"/>
+                  <w:r>
+                    <w:rPr>
+                      <w:rFonts w:cstheme="minorHAnsi"/>
+                      <w:sz w:val="20"/>
+                      <w:szCs w:val="20"/>
+                    </w:rPr>
+                    <w:t>commonDetails.howToPay</w:t>
+                  </w:r>
+                  <w:proofErr w:type="spellEnd"/>
+                  <w:r>
+                    <w:rPr>
+                      <w:rFonts w:cstheme="minorHAnsi"/>
+                      <w:sz w:val="20"/>
+                      <w:szCs w:val="20"/>
+                    </w:rPr>
+                    <w:t>== ‘IMMEDIATELY’}&gt;&gt;</w:t>
                   </w:r>
                 </w:p>
               </w:tc>
@@ -2571,7 +3444,27 @@
                       <w:color w:val="000000"/>
                       <w:shd w:val="clear" w:color="auto" w:fill="FFFFFF"/>
                     </w:rPr>
-                    <w:t>£&lt;&lt;commonDetails.amountToPay&gt;&gt;</w:t>
+                    <w:t>£&lt;&lt;</w:t>
+                  </w:r>
+                  <w:proofErr w:type="spellStart"/>
+                  <w:r>
+                    <w:rPr>
+                      <w:rStyle w:val="eop"/>
+                      <w:rFonts w:ascii="Arial" w:hAnsi="Arial" w:cs="Arial"/>
+                      <w:color w:val="000000"/>
+                      <w:shd w:val="clear" w:color="auto" w:fill="FFFFFF"/>
+                    </w:rPr>
+                    <w:t>commonDetails.amountToPay</w:t>
+                  </w:r>
+                  <w:proofErr w:type="spellEnd"/>
+                  <w:r>
+                    <w:rPr>
+                      <w:rStyle w:val="eop"/>
+                      <w:rFonts w:ascii="Arial" w:hAnsi="Arial" w:cs="Arial"/>
+                      <w:color w:val="000000"/>
+                      <w:shd w:val="clear" w:color="auto" w:fill="FFFFFF"/>
+                    </w:rPr>
+                    <w:t>&gt;&gt;</w:t>
                   </w:r>
                 </w:p>
               </w:tc>
@@ -2585,11 +3478,73 @@
                 <w:p>
                   <w:pPr>
                     <w:rPr>
-                      <w:rFonts w:ascii="GDSTransportWebsite" w:hAnsi="GDSTransportWebsite"/>
-                      <w:color w:val="0A0A0A"/>
-                      <w:shd w:val="clear" w:color="auto" w:fill="FFFFFF"/>
+                      <w:rFonts w:cstheme="minorHAnsi"/>
+                      <w:sz w:val="20"/>
+                      <w:szCs w:val="20"/>
                     </w:rPr>
                   </w:pPr>
+                  <w:r>
+                    <w:rPr>
+                      <w:rFonts w:cstheme="minorHAnsi"/>
+                      <w:sz w:val="20"/>
+                      <w:szCs w:val="20"/>
+                    </w:rPr>
+                    <w:t>&lt;&lt;c</w:t>
+                  </w:r>
+                  <w:r>
+                    <w:rPr>
+                      <w:rFonts w:cstheme="minorHAnsi"/>
+                      <w:sz w:val="20"/>
+                      <w:szCs w:val="20"/>
+                    </w:rPr>
+                    <w:t>s</w:t>
+                  </w:r>
+                  <w:proofErr w:type="gramStart"/>
+                  <w:r>
+                    <w:rPr>
+                      <w:rFonts w:cstheme="minorHAnsi"/>
+                      <w:sz w:val="20"/>
+                      <w:szCs w:val="20"/>
+                    </w:rPr>
+                    <w:t>_{</w:t>
+                  </w:r>
+                  <w:proofErr w:type="spellStart"/>
+                  <w:proofErr w:type="gramEnd"/>
+                  <w:r>
+                    <w:rPr>
+                      <w:rFonts w:cstheme="minorHAnsi"/>
+                      <w:sz w:val="20"/>
+                      <w:szCs w:val="20"/>
+                    </w:rPr>
+                    <w:t>commonDetails.responseType</w:t>
+                  </w:r>
+                  <w:proofErr w:type="spellEnd"/>
+                  <w:r>
+                    <w:rPr>
+                      <w:rFonts w:cstheme="minorHAnsi"/>
+                      <w:sz w:val="20"/>
+                      <w:szCs w:val="20"/>
+                    </w:rPr>
+                    <w:t xml:space="preserve"> == ‘FULL_ADMISSION</w:t>
+                  </w:r>
+                  <w:proofErr w:type="gramStart"/>
+                  <w:r>
+                    <w:rPr>
+                      <w:rFonts w:cstheme="minorHAnsi"/>
+                      <w:sz w:val="20"/>
+                      <w:szCs w:val="20"/>
+                    </w:rPr>
+                    <w:t>’ }</w:t>
+                  </w:r>
+                  <w:proofErr w:type="gramEnd"/>
+                  <w:r>
+                    <w:rPr>
+                      <w:rFonts w:cstheme="minorHAnsi"/>
+                      <w:sz w:val="20"/>
+                      <w:szCs w:val="20"/>
+                    </w:rPr>
+                    <w:t>&gt;&gt;</w:t>
+                  </w:r>
                   <w:r>
                     <w:rPr>
                       <w:rFonts w:ascii="GDSTransportWebsite" w:hAnsi="GDSTransportWebsite"/>
@@ -2603,18 +3558,182 @@
                   <w:pPr>
                     <w:rPr>
                       <w:rStyle w:val="eop"/>
-                      <w:rFonts w:ascii="Arial" w:hAnsi="Arial" w:cs="Arial"/>
-                      <w:color w:val="000000"/>
-                      <w:shd w:val="clear" w:color="auto" w:fill="FFFFFF"/>
-                    </w:rPr>
-                  </w:pPr>
-                  <w:r>
-                    <w:rPr>
                       <w:rFonts w:ascii="GDSTransportWebsite" w:hAnsi="GDSTransportWebsite"/>
                       <w:color w:val="0A0A0A"/>
                       <w:shd w:val="clear" w:color="auto" w:fill="FFFFFF"/>
                     </w:rPr>
-                    <w:t>The above amount does not include the claim fee and any fixed costs claimed which are payable in addition and if judgment is entered on an admission will be included in the total judgment sum.</w:t>
+                  </w:pPr>
+                  <w:r>
+                    <w:rPr>
+                      <w:rFonts w:ascii="GDSTransportWebsite" w:hAnsi="GDSTransportWebsite"/>
+                      <w:color w:val="0A0A0A"/>
+                      <w:shd w:val="clear" w:color="auto" w:fill="FFFFFF"/>
+                    </w:rPr>
+                    <w:t xml:space="preserve">The above amount does not include the claim </w:t>
+                  </w:r>
+                  <w:proofErr w:type="gramStart"/>
+                  <w:r>
+                    <w:rPr>
+                      <w:rFonts w:ascii="GDSTransportWebsite" w:hAnsi="GDSTransportWebsite"/>
+                      <w:color w:val="0A0A0A"/>
+                      <w:shd w:val="clear" w:color="auto" w:fill="FFFFFF"/>
+                    </w:rPr>
+                    <w:t>fee</w:t>
+                  </w:r>
+                  <w:proofErr w:type="gramEnd"/>
+                  <w:r>
+                    <w:rPr>
+                      <w:rFonts w:ascii="GDSTransportWebsite" w:hAnsi="GDSTransportWebsite"/>
+                      <w:color w:val="0A0A0A"/>
+                      <w:shd w:val="clear" w:color="auto" w:fill="FFFFFF"/>
+                    </w:rPr>
+                    <w:t xml:space="preserve"> and any fixed costs claimed which are payable in addition and if judgment is entered on an admission will be included in the total judgment sum.</w:t>
+                  </w:r>
+                  <w:r>
+                    <w:rPr>
+                      <w:rFonts w:ascii="GDSTransportWebsite" w:hAnsi="GDSTransportWebsite"/>
+                      <w:color w:val="0A0A0A"/>
+                      <w:shd w:val="clear" w:color="auto" w:fill="FFFFFF"/>
+                    </w:rPr>
+                    <w:t xml:space="preserve"> </w:t>
+                  </w:r>
+                  <w:r>
+                    <w:rPr>
+                      <w:rFonts w:ascii="GDSTransportWebsite" w:hAnsi="GDSTransportWebsite"/>
+                      <w:color w:val="0A0A0A"/>
+                      <w:sz w:val="20"/>
+                      <w:szCs w:val="20"/>
+                      <w:shd w:val="clear" w:color="auto" w:fill="FFFFFF"/>
+                    </w:rPr>
+                    <w:t>&lt;&lt;e</w:t>
+                  </w:r>
+                  <w:r>
+                    <w:rPr>
+                      <w:rFonts w:ascii="GDSTransportWebsite" w:hAnsi="GDSTransportWebsite"/>
+                      <w:color w:val="0A0A0A"/>
+                      <w:sz w:val="20"/>
+                      <w:szCs w:val="20"/>
+                      <w:shd w:val="clear" w:color="auto" w:fill="FFFFFF"/>
+                    </w:rPr>
+                    <w:t>s</w:t>
+                  </w:r>
+                  <w:r>
+                    <w:rPr>
+                      <w:rFonts w:ascii="GDSTransportWebsite" w:hAnsi="GDSTransportWebsite"/>
+                      <w:color w:val="0A0A0A"/>
+                      <w:sz w:val="20"/>
+                      <w:szCs w:val="20"/>
+                      <w:shd w:val="clear" w:color="auto" w:fill="FFFFFF"/>
+                    </w:rPr>
+                    <w:t>_&gt;&gt;</w:t>
+                  </w:r>
+                  <w:r>
+                    <w:rPr>
+                      <w:rFonts w:cstheme="minorHAnsi"/>
+                      <w:sz w:val="20"/>
+                      <w:szCs w:val="20"/>
+                    </w:rPr>
+                    <w:t>&lt;&lt;c</w:t>
+                  </w:r>
+                  <w:r>
+                    <w:rPr>
+                      <w:rFonts w:cstheme="minorHAnsi"/>
+                      <w:sz w:val="20"/>
+                      <w:szCs w:val="20"/>
+                    </w:rPr>
+                    <w:t>s</w:t>
+                  </w:r>
+                  <w:proofErr w:type="gramStart"/>
+                  <w:r>
+                    <w:rPr>
+                      <w:rFonts w:cstheme="minorHAnsi"/>
+                      <w:sz w:val="20"/>
+                      <w:szCs w:val="20"/>
+                    </w:rPr>
+                    <w:t>_{</w:t>
+                  </w:r>
+                  <w:proofErr w:type="spellStart"/>
+                  <w:proofErr w:type="gramEnd"/>
+                  <w:r>
+                    <w:rPr>
+                      <w:rFonts w:cstheme="minorHAnsi"/>
+                      <w:sz w:val="20"/>
+                      <w:szCs w:val="20"/>
+                    </w:rPr>
+                    <w:t>commonDetails.responseType</w:t>
+                  </w:r>
+                  <w:proofErr w:type="spellEnd"/>
+                  <w:r>
+                    <w:rPr>
+                      <w:rFonts w:cstheme="minorHAnsi"/>
+                      <w:sz w:val="20"/>
+                      <w:szCs w:val="20"/>
+                    </w:rPr>
+                    <w:t xml:space="preserve"> == ‘PART_ADMISSION</w:t>
+                  </w:r>
+                  <w:proofErr w:type="gramStart"/>
+                  <w:r>
+                    <w:rPr>
+                      <w:rFonts w:cstheme="minorHAnsi"/>
+                      <w:sz w:val="20"/>
+                      <w:szCs w:val="20"/>
+                    </w:rPr>
+                    <w:t>’ }</w:t>
+                  </w:r>
+                  <w:proofErr w:type="gramEnd"/>
+                  <w:r>
+                    <w:rPr>
+                      <w:rFonts w:cstheme="minorHAnsi"/>
+                      <w:sz w:val="20"/>
+                      <w:szCs w:val="20"/>
+                    </w:rPr>
+                    <w:t>&gt;&gt;</w:t>
+                  </w:r>
+                  <w:r>
+                    <w:rPr>
+                      <w:rFonts w:ascii="GDSTransportWebsite" w:hAnsi="GDSTransportWebsite"/>
+                      <w:color w:val="0A0A0A"/>
+                      <w:shd w:val="clear" w:color="auto" w:fill="FFFFFF"/>
+                    </w:rPr>
+                    <w:t>The amount to be considered is the claim amount and any interest claimed. The claim fee and any fixed costs claimed are not included in this figure but are payable in addition and if judgment is entered on an admission will be included in the total judgment sum.</w:t>
+                  </w:r>
+                  <w:r>
+                    <w:rPr>
+                      <w:rFonts w:ascii="GDSTransportWebsite" w:hAnsi="GDSTransportWebsite"/>
+                      <w:color w:val="0A0A0A"/>
+                      <w:shd w:val="clear" w:color="auto" w:fill="FFFFFF"/>
+                    </w:rPr>
+                    <w:t xml:space="preserve"> </w:t>
+                  </w:r>
+                  <w:r>
+                    <w:rPr>
+                      <w:rFonts w:ascii="GDSTransportWebsite" w:hAnsi="GDSTransportWebsite"/>
+                      <w:color w:val="0A0A0A"/>
+                      <w:sz w:val="20"/>
+                      <w:szCs w:val="20"/>
+                      <w:shd w:val="clear" w:color="auto" w:fill="FFFFFF"/>
+                    </w:rPr>
+                    <w:t>&lt;&lt;e</w:t>
+                  </w:r>
+                  <w:r>
+                    <w:rPr>
+                      <w:rFonts w:ascii="GDSTransportWebsite" w:hAnsi="GDSTransportWebsite"/>
+                      <w:color w:val="0A0A0A"/>
+                      <w:sz w:val="20"/>
+                      <w:szCs w:val="20"/>
+                      <w:shd w:val="clear" w:color="auto" w:fill="FFFFFF"/>
+                    </w:rPr>
+                    <w:t>s</w:t>
+                  </w:r>
+                  <w:r>
+                    <w:rPr>
+                      <w:rFonts w:ascii="GDSTransportWebsite" w:hAnsi="GDSTransportWebsite"/>
+                      <w:color w:val="0A0A0A"/>
+                      <w:sz w:val="20"/>
+                      <w:szCs w:val="20"/>
+                      <w:shd w:val="clear" w:color="auto" w:fill="FFFFFF"/>
+                    </w:rPr>
+                    <w:t>_&gt;&gt;</w:t>
                   </w:r>
                 </w:p>
               </w:tc>
@@ -2669,15 +3788,7 @@
                       <w:b/>
                       <w:bCs/>
                     </w:rPr>
-                    <w:t>A</w:t>
-                  </w:r>
-                  <w:r>
-                    <w:rPr>
-                      <w:rFonts w:ascii="GDSTransportWebsite" w:hAnsi="GDSTransportWebsite" w:cstheme="minorHAnsi"/>
-                      <w:b/>
-                      <w:bCs/>
-                    </w:rPr>
-                    <w:t xml:space="preserve"> payment by</w:t>
+                    <w:t>A payment by</w:t>
                   </w:r>
                 </w:p>
               </w:tc>
@@ -2702,7 +3813,98 @@
                       <w:color w:val="000000"/>
                       <w:shd w:val="clear" w:color="auto" w:fill="FFFFFF"/>
                     </w:rPr>
-                    <w:t>&lt;&lt;{dateFormat(commonDetails.payBy, ‘dd MMMM yyyy’, 'dd-MM-yyyy')}&gt;&gt;</w:t>
+                    <w:t>&lt;</w:t>
+                  </w:r>
+                  <w:proofErr w:type="gramStart"/>
+                  <w:r>
+                    <w:rPr>
+                      <w:rStyle w:val="eop"/>
+                      <w:rFonts w:ascii="Arial" w:hAnsi="Arial" w:cs="Arial"/>
+                      <w:color w:val="000000"/>
+                      <w:shd w:val="clear" w:color="auto" w:fill="FFFFFF"/>
+                    </w:rPr>
+                    <w:t>&lt;{</w:t>
+                  </w:r>
+                  <w:proofErr w:type="spellStart"/>
+                  <w:r>
+                    <w:rPr>
+                      <w:rStyle w:val="eop"/>
+                      <w:rFonts w:ascii="Arial" w:hAnsi="Arial" w:cs="Arial"/>
+                      <w:color w:val="000000"/>
+                      <w:shd w:val="clear" w:color="auto" w:fill="FFFFFF"/>
+                    </w:rPr>
+                    <w:t>dateFormat</w:t>
+                  </w:r>
+                  <w:proofErr w:type="spellEnd"/>
+                  <w:r>
+                    <w:rPr>
+                      <w:rStyle w:val="eop"/>
+                      <w:rFonts w:ascii="Arial" w:hAnsi="Arial" w:cs="Arial"/>
+                      <w:color w:val="000000"/>
+                      <w:shd w:val="clear" w:color="auto" w:fill="FFFFFF"/>
+                    </w:rPr>
+                    <w:t>(</w:t>
+                  </w:r>
+                  <w:proofErr w:type="spellStart"/>
+                  <w:proofErr w:type="gramEnd"/>
+                  <w:r>
+                    <w:rPr>
+                      <w:rStyle w:val="eop"/>
+                      <w:rFonts w:ascii="Arial" w:hAnsi="Arial" w:cs="Arial"/>
+                      <w:color w:val="000000"/>
+                      <w:shd w:val="clear" w:color="auto" w:fill="FFFFFF"/>
+                    </w:rPr>
+                    <w:t>commonDetails.payBy</w:t>
+                  </w:r>
+                  <w:proofErr w:type="spellEnd"/>
+                  <w:r>
+                    <w:rPr>
+                      <w:rStyle w:val="eop"/>
+                      <w:rFonts w:ascii="Arial" w:hAnsi="Arial" w:cs="Arial"/>
+                      <w:color w:val="000000"/>
+                      <w:shd w:val="clear" w:color="auto" w:fill="FFFFFF"/>
+                    </w:rPr>
+                    <w:t xml:space="preserve">, ‘dd MMMM </w:t>
+                  </w:r>
+                  <w:proofErr w:type="spellStart"/>
+                  <w:r>
+                    <w:rPr>
+                      <w:rStyle w:val="eop"/>
+                      <w:rFonts w:ascii="Arial" w:hAnsi="Arial" w:cs="Arial"/>
+                      <w:color w:val="000000"/>
+                      <w:shd w:val="clear" w:color="auto" w:fill="FFFFFF"/>
+                    </w:rPr>
+                    <w:t>yyyy</w:t>
+                  </w:r>
+                  <w:proofErr w:type="spellEnd"/>
+                  <w:r>
+                    <w:rPr>
+                      <w:rStyle w:val="eop"/>
+                      <w:rFonts w:ascii="Arial" w:hAnsi="Arial" w:cs="Arial"/>
+                      <w:color w:val="000000"/>
+                      <w:shd w:val="clear" w:color="auto" w:fill="FFFFFF"/>
+                    </w:rPr>
+                    <w:t>’, 'dd-MM-</w:t>
+                  </w:r>
+                  <w:proofErr w:type="spellStart"/>
+                  <w:r>
+                    <w:rPr>
+                      <w:rStyle w:val="eop"/>
+                      <w:rFonts w:ascii="Arial" w:hAnsi="Arial" w:cs="Arial"/>
+                      <w:color w:val="000000"/>
+                      <w:shd w:val="clear" w:color="auto" w:fill="FFFFFF"/>
+                    </w:rPr>
+                    <w:t>yyyy</w:t>
+                  </w:r>
+                  <w:proofErr w:type="spellEnd"/>
+                  <w:r>
+                    <w:rPr>
+                      <w:rStyle w:val="eop"/>
+                      <w:rFonts w:ascii="Arial" w:hAnsi="Arial" w:cs="Arial"/>
+                      <w:color w:val="000000"/>
+                      <w:shd w:val="clear" w:color="auto" w:fill="FFFFFF"/>
+                    </w:rPr>
+                    <w:t>')}&gt;&gt;</w:t>
                   </w:r>
                 </w:p>
               </w:tc>
@@ -2765,7 +3967,45 @@
                       <w:sz w:val="20"/>
                       <w:szCs w:val="20"/>
                     </w:rPr>
-                    <w:t>&lt;&lt;cr_{commonDetails.howToPay== ‘BY_SET_DATE’}&gt;&gt;</w:t>
+                    <w:t>&lt;&lt;</w:t>
+                  </w:r>
+                  <w:proofErr w:type="spellStart"/>
+                  <w:r>
+                    <w:rPr>
+                      <w:rFonts w:cstheme="minorHAnsi"/>
+                      <w:sz w:val="20"/>
+                      <w:szCs w:val="20"/>
+                    </w:rPr>
+                    <w:t>cr</w:t>
+                  </w:r>
+                  <w:proofErr w:type="spellEnd"/>
+                  <w:proofErr w:type="gramStart"/>
+                  <w:r>
+                    <w:rPr>
+                      <w:rFonts w:cstheme="minorHAnsi"/>
+                      <w:sz w:val="20"/>
+                      <w:szCs w:val="20"/>
+                    </w:rPr>
+                    <w:t>_{</w:t>
+                  </w:r>
+                  <w:proofErr w:type="spellStart"/>
+                  <w:proofErr w:type="gramEnd"/>
+                  <w:r>
+                    <w:rPr>
+                      <w:rFonts w:cstheme="minorHAnsi"/>
+                      <w:sz w:val="20"/>
+                      <w:szCs w:val="20"/>
+                    </w:rPr>
+                    <w:t>commonDetails.howToPay</w:t>
+                  </w:r>
+                  <w:proofErr w:type="spellEnd"/>
+                  <w:r>
+                    <w:rPr>
+                      <w:rFonts w:cstheme="minorHAnsi"/>
+                      <w:sz w:val="20"/>
+                      <w:szCs w:val="20"/>
+                    </w:rPr>
+                    <w:t>== ‘BY_SET_DATE’}&gt;&gt;</w:t>
                   </w:r>
                 </w:p>
               </w:tc>
@@ -2787,7 +4027,7 @@
             </w:tr>
             <w:tr>
               <w:trPr>
-                <w:trHeight w:val="996"/>
+                <w:trHeight w:val="737"/>
               </w:trPr>
               <w:tc>
                 <w:tcPr>
@@ -2831,7 +4071,136 @@
                       <w:color w:val="000000"/>
                       <w:shd w:val="clear" w:color="auto" w:fill="FFFFFF"/>
                     </w:rPr>
-                    <w:t>£&lt;&lt;commonDetails.amountToPay&gt;&gt; no later than &lt;&lt;{dateFormat(commonDetails.payBy, ‘dd MMMM yyyy’, 'dd-MM-yyyy')}&gt;&gt;</w:t>
+                    <w:t>£&lt;&lt;</w:t>
+                  </w:r>
+                  <w:proofErr w:type="spellStart"/>
+                  <w:r>
+                    <w:rPr>
+                      <w:rStyle w:val="eop"/>
+                      <w:rFonts w:ascii="Arial" w:hAnsi="Arial" w:cs="Arial"/>
+                      <w:color w:val="000000"/>
+                      <w:shd w:val="clear" w:color="auto" w:fill="FFFFFF"/>
+                    </w:rPr>
+                    <w:t>commonDetails.amountToPay</w:t>
+                  </w:r>
+                  <w:proofErr w:type="spellEnd"/>
+                  <w:r>
+                    <w:rPr>
+                      <w:rStyle w:val="eop"/>
+                      <w:rFonts w:ascii="Arial" w:hAnsi="Arial" w:cs="Arial"/>
+                      <w:color w:val="000000"/>
+                      <w:shd w:val="clear" w:color="auto" w:fill="FFFFFF"/>
+                    </w:rPr>
+                    <w:t xml:space="preserve">&gt;&gt; no later </w:t>
+                  </w:r>
+                  <w:proofErr w:type="gramStart"/>
+                  <w:r>
+                    <w:rPr>
+                      <w:rStyle w:val="eop"/>
+                      <w:rFonts w:ascii="Arial" w:hAnsi="Arial" w:cs="Arial"/>
+                      <w:color w:val="000000"/>
+                      <w:shd w:val="clear" w:color="auto" w:fill="FFFFFF"/>
+                    </w:rPr>
+                    <w:t>than</w:t>
+                  </w:r>
+                  <w:r>
+                    <w:rPr>
+                      <w:rStyle w:val="eop"/>
+                      <w:rFonts w:ascii="Arial" w:hAnsi="Arial" w:cs="Arial"/>
+                      <w:color w:val="000000"/>
+                      <w:shd w:val="clear" w:color="auto" w:fill="FFFFFF"/>
+                    </w:rPr>
+                    <w:t xml:space="preserve"> </w:t>
+                  </w:r>
+                  <w:r>
+                    <w:rPr>
+                      <w:rStyle w:val="eop"/>
+                      <w:rFonts w:ascii="Arial" w:hAnsi="Arial" w:cs="Arial"/>
+                      <w:color w:val="000000"/>
+                      <w:shd w:val="clear" w:color="auto" w:fill="FFFFFF"/>
+                    </w:rPr>
+                    <w:t xml:space="preserve"> &lt;&lt;{</w:t>
+                  </w:r>
+                  <w:proofErr w:type="spellStart"/>
+                  <w:r>
+                    <w:rPr>
+                      <w:rStyle w:val="eop"/>
+                      <w:rFonts w:ascii="Arial" w:hAnsi="Arial" w:cs="Arial"/>
+                      <w:color w:val="000000"/>
+                      <w:shd w:val="clear" w:color="auto" w:fill="FFFFFF"/>
+                    </w:rPr>
+                    <w:t>dateFormat</w:t>
+                  </w:r>
+                  <w:proofErr w:type="spellEnd"/>
+                  <w:r>
+                    <w:rPr>
+                      <w:rStyle w:val="eop"/>
+                      <w:rFonts w:ascii="Arial" w:hAnsi="Arial" w:cs="Arial"/>
+                      <w:color w:val="000000"/>
+                      <w:shd w:val="clear" w:color="auto" w:fill="FFFFFF"/>
+                    </w:rPr>
+                    <w:t>(</w:t>
+                  </w:r>
+                  <w:proofErr w:type="spellStart"/>
+                  <w:proofErr w:type="gramEnd"/>
+                  <w:r>
+                    <w:rPr>
+                      <w:rStyle w:val="eop"/>
+                      <w:rFonts w:ascii="Arial" w:hAnsi="Arial" w:cs="Arial"/>
+                      <w:color w:val="000000"/>
+                      <w:shd w:val="clear" w:color="auto" w:fill="FFFFFF"/>
+                    </w:rPr>
+                    <w:t>commonDetails.payBy</w:t>
+                  </w:r>
+                  <w:proofErr w:type="spellEnd"/>
+                  <w:r>
+                    <w:rPr>
+                      <w:rStyle w:val="eop"/>
+                      <w:rFonts w:ascii="Arial" w:hAnsi="Arial" w:cs="Arial"/>
+                      <w:color w:val="000000"/>
+                      <w:shd w:val="clear" w:color="auto" w:fill="FFFFFF"/>
+                    </w:rPr>
+                    <w:t xml:space="preserve">, ‘dd MMMM </w:t>
+                  </w:r>
+                  <w:proofErr w:type="spellStart"/>
+                  <w:r>
+                    <w:rPr>
+                      <w:rStyle w:val="eop"/>
+                      <w:rFonts w:ascii="Arial" w:hAnsi="Arial" w:cs="Arial"/>
+                      <w:color w:val="000000"/>
+                      <w:shd w:val="clear" w:color="auto" w:fill="FFFFFF"/>
+                    </w:rPr>
+                    <w:t>yyyy</w:t>
+                  </w:r>
+                  <w:proofErr w:type="spellEnd"/>
+                  <w:r>
+                    <w:rPr>
+                      <w:rStyle w:val="eop"/>
+                      <w:rFonts w:ascii="Arial" w:hAnsi="Arial" w:cs="Arial"/>
+                      <w:color w:val="000000"/>
+                      <w:shd w:val="clear" w:color="auto" w:fill="FFFFFF"/>
+                    </w:rPr>
+                    <w:t>’, 'dd-MM-</w:t>
+                  </w:r>
+                  <w:proofErr w:type="spellStart"/>
+                  <w:r>
+                    <w:rPr>
+                      <w:rStyle w:val="eop"/>
+                      <w:rFonts w:ascii="Arial" w:hAnsi="Arial" w:cs="Arial"/>
+                      <w:color w:val="000000"/>
+                      <w:shd w:val="clear" w:color="auto" w:fill="FFFFFF"/>
+                    </w:rPr>
+                    <w:t>yyyy</w:t>
+                  </w:r>
+                  <w:proofErr w:type="spellEnd"/>
+                  <w:r>
+                    <w:rPr>
+                      <w:rStyle w:val="eop"/>
+                      <w:rFonts w:ascii="Arial" w:hAnsi="Arial" w:cs="Arial"/>
+                      <w:color w:val="000000"/>
+                      <w:shd w:val="clear" w:color="auto" w:fill="FFFFFF"/>
+                    </w:rPr>
+                    <w:t>')}&gt;&gt;</w:t>
                   </w:r>
                 </w:p>
               </w:tc>
@@ -2845,11 +4214,73 @@
                 <w:p>
                   <w:pPr>
                     <w:rPr>
-                      <w:rFonts w:ascii="GDSTransportWebsite" w:hAnsi="GDSTransportWebsite"/>
-                      <w:color w:val="0A0A0A"/>
-                      <w:shd w:val="clear" w:color="auto" w:fill="FFFFFF"/>
+                      <w:rFonts w:cstheme="minorHAnsi"/>
+                      <w:sz w:val="20"/>
+                      <w:szCs w:val="20"/>
                     </w:rPr>
                   </w:pPr>
+                  <w:r>
+                    <w:rPr>
+                      <w:rFonts w:cstheme="minorHAnsi"/>
+                      <w:sz w:val="20"/>
+                      <w:szCs w:val="20"/>
+                    </w:rPr>
+                    <w:t>&lt;&lt;c</w:t>
+                  </w:r>
+                  <w:r>
+                    <w:rPr>
+                      <w:rFonts w:cstheme="minorHAnsi"/>
+                      <w:sz w:val="20"/>
+                      <w:szCs w:val="20"/>
+                    </w:rPr>
+                    <w:t>s</w:t>
+                  </w:r>
+                  <w:proofErr w:type="gramStart"/>
+                  <w:r>
+                    <w:rPr>
+                      <w:rFonts w:cstheme="minorHAnsi"/>
+                      <w:sz w:val="20"/>
+                      <w:szCs w:val="20"/>
+                    </w:rPr>
+                    <w:t>_{</w:t>
+                  </w:r>
+                  <w:proofErr w:type="spellStart"/>
+                  <w:proofErr w:type="gramEnd"/>
+                  <w:r>
+                    <w:rPr>
+                      <w:rFonts w:cstheme="minorHAnsi"/>
+                      <w:sz w:val="20"/>
+                      <w:szCs w:val="20"/>
+                    </w:rPr>
+                    <w:t>commonDetails.responseType</w:t>
+                  </w:r>
+                  <w:proofErr w:type="spellEnd"/>
+                  <w:r>
+                    <w:rPr>
+                      <w:rFonts w:cstheme="minorHAnsi"/>
+                      <w:sz w:val="20"/>
+                      <w:szCs w:val="20"/>
+                    </w:rPr>
+                    <w:t xml:space="preserve"> == ‘FULL_ADMISSION</w:t>
+                  </w:r>
+                  <w:proofErr w:type="gramStart"/>
+                  <w:r>
+                    <w:rPr>
+                      <w:rFonts w:cstheme="minorHAnsi"/>
+                      <w:sz w:val="20"/>
+                      <w:szCs w:val="20"/>
+                    </w:rPr>
+                    <w:t>’ }</w:t>
+                  </w:r>
+                  <w:proofErr w:type="gramEnd"/>
+                  <w:r>
+                    <w:rPr>
+                      <w:rFonts w:cstheme="minorHAnsi"/>
+                      <w:sz w:val="20"/>
+                      <w:szCs w:val="20"/>
+                    </w:rPr>
+                    <w:t>&gt;&gt;</w:t>
+                  </w:r>
                   <w:r>
                     <w:rPr>
                       <w:rFonts w:ascii="GDSTransportWebsite" w:hAnsi="GDSTransportWebsite"/>
@@ -2863,18 +4294,191 @@
                   <w:pPr>
                     <w:rPr>
                       <w:rStyle w:val="eop"/>
-                      <w:rFonts w:ascii="Arial" w:hAnsi="Arial" w:cs="Arial"/>
-                      <w:color w:val="000000"/>
-                      <w:shd w:val="clear" w:color="auto" w:fill="FFFFFF"/>
-                    </w:rPr>
-                  </w:pPr>
-                  <w:r>
-                    <w:rPr>
                       <w:rFonts w:ascii="GDSTransportWebsite" w:hAnsi="GDSTransportWebsite"/>
                       <w:color w:val="0A0A0A"/>
                       <w:shd w:val="clear" w:color="auto" w:fill="FFFFFF"/>
                     </w:rPr>
-                    <w:t>The above amount does not include the claim fee and any fixed costs claimed which are payable in addition and if judgment is entered on an admission will be included in the total judgment sum.</w:t>
+                  </w:pPr>
+                  <w:r>
+                    <w:rPr>
+                      <w:rFonts w:ascii="GDSTransportWebsite" w:hAnsi="GDSTransportWebsite"/>
+                      <w:color w:val="0A0A0A"/>
+                      <w:shd w:val="clear" w:color="auto" w:fill="FFFFFF"/>
+                    </w:rPr>
+                    <w:t xml:space="preserve">The above amount does not include the claim </w:t>
+                  </w:r>
+                  <w:proofErr w:type="gramStart"/>
+                  <w:r>
+                    <w:rPr>
+                      <w:rFonts w:ascii="GDSTransportWebsite" w:hAnsi="GDSTransportWebsite"/>
+                      <w:color w:val="0A0A0A"/>
+                      <w:shd w:val="clear" w:color="auto" w:fill="FFFFFF"/>
+                    </w:rPr>
+                    <w:t>fee</w:t>
+                  </w:r>
+                  <w:proofErr w:type="gramEnd"/>
+                  <w:r>
+                    <w:rPr>
+                      <w:rFonts w:ascii="GDSTransportWebsite" w:hAnsi="GDSTransportWebsite"/>
+                      <w:color w:val="0A0A0A"/>
+                      <w:shd w:val="clear" w:color="auto" w:fill="FFFFFF"/>
+                    </w:rPr>
+                    <w:t xml:space="preserve"> and any fixed costs claimed which are payable in addition and if judgment is entered on an admission will be included in </w:t>
+                  </w:r>
+                  <w:r>
+                    <w:rPr>
+                      <w:rFonts w:ascii="GDSTransportWebsite" w:hAnsi="GDSTransportWebsite"/>
+                      <w:color w:val="0A0A0A"/>
+                      <w:shd w:val="clear" w:color="auto" w:fill="FFFFFF"/>
+                    </w:rPr>
+                    <w:lastRenderedPageBreak/>
+                    <w:t>the total judgment sum.</w:t>
+                  </w:r>
+                  <w:r>
+                    <w:rPr>
+                      <w:rFonts w:ascii="GDSTransportWebsite" w:hAnsi="GDSTransportWebsite"/>
+                      <w:color w:val="0A0A0A"/>
+                      <w:shd w:val="clear" w:color="auto" w:fill="FFFFFF"/>
+                    </w:rPr>
+                    <w:t xml:space="preserve"> </w:t>
+                  </w:r>
+                  <w:r>
+                    <w:rPr>
+                      <w:rFonts w:ascii="GDSTransportWebsite" w:hAnsi="GDSTransportWebsite"/>
+                      <w:color w:val="0A0A0A"/>
+                      <w:sz w:val="20"/>
+                      <w:szCs w:val="20"/>
+                      <w:shd w:val="clear" w:color="auto" w:fill="FFFFFF"/>
+                    </w:rPr>
+                    <w:t>&lt;&lt;e</w:t>
+                  </w:r>
+                  <w:r>
+                    <w:rPr>
+                      <w:rFonts w:ascii="GDSTransportWebsite" w:hAnsi="GDSTransportWebsite"/>
+                      <w:color w:val="0A0A0A"/>
+                      <w:sz w:val="20"/>
+                      <w:szCs w:val="20"/>
+                      <w:shd w:val="clear" w:color="auto" w:fill="FFFFFF"/>
+                    </w:rPr>
+                    <w:t>s</w:t>
+                  </w:r>
+                  <w:r>
+                    <w:rPr>
+                      <w:rFonts w:ascii="GDSTransportWebsite" w:hAnsi="GDSTransportWebsite"/>
+                      <w:color w:val="0A0A0A"/>
+                      <w:sz w:val="20"/>
+                      <w:szCs w:val="20"/>
+                      <w:shd w:val="clear" w:color="auto" w:fill="FFFFFF"/>
+                    </w:rPr>
+                    <w:t>_&gt;&gt;</w:t>
+                  </w:r>
+                  <w:r>
+                    <w:rPr>
+                      <w:rFonts w:cstheme="minorHAnsi"/>
+                      <w:sz w:val="20"/>
+                      <w:szCs w:val="20"/>
+                    </w:rPr>
+                    <w:t>&lt;&lt;c</w:t>
+                  </w:r>
+                  <w:r>
+                    <w:rPr>
+                      <w:rFonts w:cstheme="minorHAnsi"/>
+                      <w:sz w:val="20"/>
+                      <w:szCs w:val="20"/>
+                    </w:rPr>
+                    <w:t>s</w:t>
+                  </w:r>
+                  <w:proofErr w:type="gramStart"/>
+                  <w:r>
+                    <w:rPr>
+                      <w:rFonts w:cstheme="minorHAnsi"/>
+                      <w:sz w:val="20"/>
+                      <w:szCs w:val="20"/>
+                    </w:rPr>
+                    <w:t>_{</w:t>
+                  </w:r>
+                  <w:proofErr w:type="spellStart"/>
+                  <w:proofErr w:type="gramEnd"/>
+                  <w:r>
+                    <w:rPr>
+                      <w:rFonts w:cstheme="minorHAnsi"/>
+                      <w:sz w:val="20"/>
+                      <w:szCs w:val="20"/>
+                    </w:rPr>
+                    <w:t>commonDetails.responseType</w:t>
+                  </w:r>
+                  <w:proofErr w:type="spellEnd"/>
+                  <w:r>
+                    <w:rPr>
+                      <w:rFonts w:cstheme="minorHAnsi"/>
+                      <w:sz w:val="20"/>
+                      <w:szCs w:val="20"/>
+                    </w:rPr>
+                    <w:t xml:space="preserve"> == ‘PART_ADMISSION</w:t>
+                  </w:r>
+                  <w:proofErr w:type="gramStart"/>
+                  <w:r>
+                    <w:rPr>
+                      <w:rFonts w:cstheme="minorHAnsi"/>
+                      <w:sz w:val="20"/>
+                      <w:szCs w:val="20"/>
+                    </w:rPr>
+                    <w:t>’ }</w:t>
+                  </w:r>
+                  <w:proofErr w:type="gramEnd"/>
+                  <w:r>
+                    <w:rPr>
+                      <w:rFonts w:cstheme="minorHAnsi"/>
+                      <w:sz w:val="20"/>
+                      <w:szCs w:val="20"/>
+                    </w:rPr>
+                    <w:t>&gt;&gt;</w:t>
+                  </w:r>
+                  <w:r>
+                    <w:rPr>
+                      <w:rFonts w:ascii="GDSTransportWebsite" w:hAnsi="GDSTransportWebsite"/>
+                      <w:color w:val="0A0A0A"/>
+                      <w:shd w:val="clear" w:color="auto" w:fill="FFFFFF"/>
+                    </w:rPr>
+                    <w:t>The amount to be considered is the claim amount and any interest claimed. The claim fee and any fixed costs claimed are not included in this figure but are payable in addition and if judgment is entered on an admission will be included in the total judgment sum.</w:t>
+                  </w:r>
+                  <w:r>
+                    <w:rPr>
+                      <w:rFonts w:ascii="GDSTransportWebsite" w:hAnsi="GDSTransportWebsite"/>
+                      <w:color w:val="0A0A0A"/>
+                      <w:shd w:val="clear" w:color="auto" w:fill="FFFFFF"/>
+                    </w:rPr>
+                    <w:t xml:space="preserve"> </w:t>
+                  </w:r>
+                  <w:r>
+                    <w:rPr>
+                      <w:rFonts w:ascii="GDSTransportWebsite" w:hAnsi="GDSTransportWebsite"/>
+                      <w:color w:val="0A0A0A"/>
+                      <w:sz w:val="20"/>
+                      <w:szCs w:val="20"/>
+                      <w:shd w:val="clear" w:color="auto" w:fill="FFFFFF"/>
+                    </w:rPr>
+                    <w:t>&lt;&lt;e</w:t>
+                  </w:r>
+                  <w:r>
+                    <w:rPr>
+                      <w:rFonts w:ascii="GDSTransportWebsite" w:hAnsi="GDSTransportWebsite"/>
+                      <w:color w:val="0A0A0A"/>
+                      <w:sz w:val="20"/>
+                      <w:szCs w:val="20"/>
+                      <w:shd w:val="clear" w:color="auto" w:fill="FFFFFF"/>
+                    </w:rPr>
+                    <w:t>s</w:t>
+                  </w:r>
+                  <w:r>
+                    <w:rPr>
+                      <w:rFonts w:ascii="GDSTransportWebsite" w:hAnsi="GDSTransportWebsite"/>
+                      <w:color w:val="0A0A0A"/>
+                      <w:sz w:val="20"/>
+                      <w:szCs w:val="20"/>
+                      <w:shd w:val="clear" w:color="auto" w:fill="FFFFFF"/>
+                    </w:rPr>
+                    <w:t>_&gt;&gt;</w:t>
                   </w:r>
                 </w:p>
               </w:tc>
@@ -2953,7 +4557,27 @@
                       <w:color w:val="000000"/>
                       <w:shd w:val="clear" w:color="auto" w:fill="FFFFFF"/>
                     </w:rPr>
-                    <w:t>&lt;&lt;commonDetails.whyNotPayImmediately&gt;&gt;</w:t>
+                    <w:t>&lt;&lt;</w:t>
+                  </w:r>
+                  <w:proofErr w:type="spellStart"/>
+                  <w:r>
+                    <w:rPr>
+                      <w:rStyle w:val="eop"/>
+                      <w:rFonts w:ascii="Arial" w:hAnsi="Arial" w:cs="Arial"/>
+                      <w:color w:val="000000"/>
+                      <w:shd w:val="clear" w:color="auto" w:fill="FFFFFF"/>
+                    </w:rPr>
+                    <w:t>commonDetails.whyNotPayImmediately</w:t>
+                  </w:r>
+                  <w:proofErr w:type="spellEnd"/>
+                  <w:r>
+                    <w:rPr>
+                      <w:rStyle w:val="eop"/>
+                      <w:rFonts w:ascii="Arial" w:hAnsi="Arial" w:cs="Arial"/>
+                      <w:color w:val="000000"/>
+                      <w:shd w:val="clear" w:color="auto" w:fill="FFFFFF"/>
+                    </w:rPr>
+                    <w:t>&gt;&gt;</w:t>
                   </w:r>
                 </w:p>
               </w:tc>
@@ -2977,7 +4601,6 @@
                       <w:sz w:val="20"/>
                       <w:szCs w:val="20"/>
                     </w:rPr>
-                    <w:lastRenderedPageBreak/>
                     <w:t>&lt;&lt;er_&gt;&gt;</w:t>
                   </w:r>
                 </w:p>
@@ -3017,7 +4640,45 @@
                       <w:sz w:val="20"/>
                       <w:szCs w:val="20"/>
                     </w:rPr>
-                    <w:t>&lt;&lt;cr_{commonDetails.howToPay== ‘SUGGESTION_OF_REPAYMENT_PLAN’}&gt;&gt;</w:t>
+                    <w:t>&lt;&lt;</w:t>
+                  </w:r>
+                  <w:proofErr w:type="spellStart"/>
+                  <w:r>
+                    <w:rPr>
+                      <w:rFonts w:cstheme="minorHAnsi"/>
+                      <w:sz w:val="20"/>
+                      <w:szCs w:val="20"/>
+                    </w:rPr>
+                    <w:t>cr</w:t>
+                  </w:r>
+                  <w:proofErr w:type="spellEnd"/>
+                  <w:proofErr w:type="gramStart"/>
+                  <w:r>
+                    <w:rPr>
+                      <w:rFonts w:cstheme="minorHAnsi"/>
+                      <w:sz w:val="20"/>
+                      <w:szCs w:val="20"/>
+                    </w:rPr>
+                    <w:t>_{</w:t>
+                  </w:r>
+                  <w:proofErr w:type="spellStart"/>
+                  <w:proofErr w:type="gramEnd"/>
+                  <w:r>
+                    <w:rPr>
+                      <w:rFonts w:cstheme="minorHAnsi"/>
+                      <w:sz w:val="20"/>
+                      <w:szCs w:val="20"/>
+                    </w:rPr>
+                    <w:t>commonDetails.howToPay</w:t>
+                  </w:r>
+                  <w:proofErr w:type="spellEnd"/>
+                  <w:r>
+                    <w:rPr>
+                      <w:rFonts w:cstheme="minorHAnsi"/>
+                      <w:sz w:val="20"/>
+                      <w:szCs w:val="20"/>
+                    </w:rPr>
+                    <w:t>== ‘SUGGESTION_OF_REPAYMENT_PLAN’}&gt;&gt;</w:t>
                   </w:r>
                 </w:p>
               </w:tc>
@@ -3111,7 +4772,98 @@
                       <w:color w:val="000000"/>
                       <w:shd w:val="clear" w:color="auto" w:fill="FFFFFF"/>
                     </w:rPr>
-                    <w:t>&lt;&lt;{dateFormat(commonDetails.repaymentPlan.firstRepaymentDate, ‘dd MMMM yyyy’, 'yyyy-MM-dd')}&gt;&gt;</w:t>
+                    <w:t>&lt;</w:t>
+                  </w:r>
+                  <w:proofErr w:type="gramStart"/>
+                  <w:r>
+                    <w:rPr>
+                      <w:rStyle w:val="eop"/>
+                      <w:rFonts w:ascii="Arial" w:hAnsi="Arial" w:cs="Arial"/>
+                      <w:color w:val="000000"/>
+                      <w:shd w:val="clear" w:color="auto" w:fill="FFFFFF"/>
+                    </w:rPr>
+                    <w:t>&lt;{</w:t>
+                  </w:r>
+                  <w:proofErr w:type="spellStart"/>
+                  <w:r>
+                    <w:rPr>
+                      <w:rStyle w:val="eop"/>
+                      <w:rFonts w:ascii="Arial" w:hAnsi="Arial" w:cs="Arial"/>
+                      <w:color w:val="000000"/>
+                      <w:shd w:val="clear" w:color="auto" w:fill="FFFFFF"/>
+                    </w:rPr>
+                    <w:t>dateFormat</w:t>
+                  </w:r>
+                  <w:proofErr w:type="spellEnd"/>
+                  <w:r>
+                    <w:rPr>
+                      <w:rStyle w:val="eop"/>
+                      <w:rFonts w:ascii="Arial" w:hAnsi="Arial" w:cs="Arial"/>
+                      <w:color w:val="000000"/>
+                      <w:shd w:val="clear" w:color="auto" w:fill="FFFFFF"/>
+                    </w:rPr>
+                    <w:t>(</w:t>
+                  </w:r>
+                  <w:proofErr w:type="spellStart"/>
+                  <w:r>
+                    <w:rPr>
+                      <w:rStyle w:val="eop"/>
+                      <w:rFonts w:ascii="Arial" w:hAnsi="Arial" w:cs="Arial"/>
+                      <w:color w:val="000000"/>
+                      <w:shd w:val="clear" w:color="auto" w:fill="FFFFFF"/>
+                    </w:rPr>
+                    <w:t>commonDetails.repaymentPlan.firstRepaymentDate</w:t>
+                  </w:r>
+                  <w:proofErr w:type="spellEnd"/>
+                  <w:proofErr w:type="gramEnd"/>
+                  <w:r>
+                    <w:rPr>
+                      <w:rStyle w:val="eop"/>
+                      <w:rFonts w:ascii="Arial" w:hAnsi="Arial" w:cs="Arial"/>
+                      <w:color w:val="000000"/>
+                      <w:shd w:val="clear" w:color="auto" w:fill="FFFFFF"/>
+                    </w:rPr>
+                    <w:t xml:space="preserve">, ‘dd MMMM </w:t>
+                  </w:r>
+                  <w:proofErr w:type="spellStart"/>
+                  <w:r>
+                    <w:rPr>
+                      <w:rStyle w:val="eop"/>
+                      <w:rFonts w:ascii="Arial" w:hAnsi="Arial" w:cs="Arial"/>
+                      <w:color w:val="000000"/>
+                      <w:shd w:val="clear" w:color="auto" w:fill="FFFFFF"/>
+                    </w:rPr>
+                    <w:t>yyyy</w:t>
+                  </w:r>
+                  <w:proofErr w:type="spellEnd"/>
+                  <w:r>
+                    <w:rPr>
+                      <w:rStyle w:val="eop"/>
+                      <w:rFonts w:ascii="Arial" w:hAnsi="Arial" w:cs="Arial"/>
+                      <w:color w:val="000000"/>
+                      <w:shd w:val="clear" w:color="auto" w:fill="FFFFFF"/>
+                    </w:rPr>
+                    <w:t>’, '</w:t>
+                  </w:r>
+                  <w:proofErr w:type="spellStart"/>
+                  <w:r>
+                    <w:rPr>
+                      <w:rStyle w:val="eop"/>
+                      <w:rFonts w:ascii="Arial" w:hAnsi="Arial" w:cs="Arial"/>
+                      <w:color w:val="000000"/>
+                      <w:shd w:val="clear" w:color="auto" w:fill="FFFFFF"/>
+                    </w:rPr>
+                    <w:t>yyyy</w:t>
+                  </w:r>
+                  <w:proofErr w:type="spellEnd"/>
+                  <w:r>
+                    <w:rPr>
+                      <w:rStyle w:val="eop"/>
+                      <w:rFonts w:ascii="Arial" w:hAnsi="Arial" w:cs="Arial"/>
+                      <w:color w:val="000000"/>
+                      <w:shd w:val="clear" w:color="auto" w:fill="FFFFFF"/>
+                    </w:rPr>
+                    <w:t>-MM-dd')}&gt;&gt;</w:t>
                   </w:r>
                 </w:p>
               </w:tc>
@@ -3183,6 +4935,7 @@
                       <w:shd w:val="clear" w:color="auto" w:fill="FFFFFF"/>
                     </w:rPr>
                   </w:pPr>
+                  <w:proofErr w:type="gramStart"/>
                   <w:r>
                     <w:rPr>
                       <w:rStyle w:val="eop"/>
@@ -3190,7 +4943,28 @@
                       <w:color w:val="000000"/>
                       <w:shd w:val="clear" w:color="auto" w:fill="FFFFFF"/>
                     </w:rPr>
-                    <w:t>£&lt;&lt;commonDetails.repaymentPlan.paymentAmount&gt;&gt;</w:t>
+                    <w:t>£&lt;&lt;</w:t>
+                  </w:r>
+                  <w:proofErr w:type="spellStart"/>
+                  <w:r>
+                    <w:rPr>
+                      <w:rStyle w:val="eop"/>
+                      <w:rFonts w:ascii="Arial" w:hAnsi="Arial" w:cs="Arial"/>
+                      <w:color w:val="000000"/>
+                      <w:shd w:val="clear" w:color="auto" w:fill="FFFFFF"/>
+                    </w:rPr>
+                    <w:t>commonDetails.repaymentPlan.paymentAmount</w:t>
+                  </w:r>
+                  <w:proofErr w:type="spellEnd"/>
+                  <w:proofErr w:type="gramEnd"/>
+                  <w:r>
+                    <w:rPr>
+                      <w:rStyle w:val="eop"/>
+                      <w:rFonts w:ascii="Arial" w:hAnsi="Arial" w:cs="Arial"/>
+                      <w:color w:val="000000"/>
+                      <w:shd w:val="clear" w:color="auto" w:fill="FFFFFF"/>
+                    </w:rPr>
+                    <w:t>&gt;&gt;</w:t>
                   </w:r>
                 </w:p>
               </w:tc>
@@ -3262,6 +5036,7 @@
                       <w:shd w:val="clear" w:color="auto" w:fill="FFFFFF"/>
                     </w:rPr>
                   </w:pPr>
+                  <w:proofErr w:type="gramStart"/>
                   <w:r>
                     <w:rPr>
                       <w:rStyle w:val="eop"/>
@@ -3269,7 +5044,28 @@
                       <w:color w:val="000000"/>
                       <w:shd w:val="clear" w:color="auto" w:fill="FFFFFF"/>
                     </w:rPr>
-                    <w:t>&lt;&lt;commonDetails.repaymentPlan.paymentFrequencyDisplay&gt;&gt;</w:t>
+                    <w:t>&lt;&lt;</w:t>
+                  </w:r>
+                  <w:proofErr w:type="spellStart"/>
+                  <w:r>
+                    <w:rPr>
+                      <w:rStyle w:val="eop"/>
+                      <w:rFonts w:ascii="Arial" w:hAnsi="Arial" w:cs="Arial"/>
+                      <w:color w:val="000000"/>
+                      <w:shd w:val="clear" w:color="auto" w:fill="FFFFFF"/>
+                    </w:rPr>
+                    <w:t>commonDetails.repaymentPlan.paymentFrequencyDisplay</w:t>
+                  </w:r>
+                  <w:proofErr w:type="spellEnd"/>
+                  <w:proofErr w:type="gramEnd"/>
+                  <w:r>
+                    <w:rPr>
+                      <w:rStyle w:val="eop"/>
+                      <w:rFonts w:ascii="Arial" w:hAnsi="Arial" w:cs="Arial"/>
+                      <w:color w:val="000000"/>
+                      <w:shd w:val="clear" w:color="auto" w:fill="FFFFFF"/>
+                    </w:rPr>
+                    <w:t>&gt;&gt;</w:t>
                   </w:r>
                 </w:p>
               </w:tc>
@@ -3348,7 +5144,98 @@
                       <w:color w:val="000000"/>
                       <w:shd w:val="clear" w:color="auto" w:fill="FFFFFF"/>
                     </w:rPr>
-                    <w:t>&lt;&lt;{dateFormat(commonDetails.payBy, ‘dd MMMM yyyy’, 'dd-MM-yyyy')}&gt;&gt;</w:t>
+                    <w:t>&lt;</w:t>
+                  </w:r>
+                  <w:proofErr w:type="gramStart"/>
+                  <w:r>
+                    <w:rPr>
+                      <w:rStyle w:val="eop"/>
+                      <w:rFonts w:ascii="Arial" w:hAnsi="Arial" w:cs="Arial"/>
+                      <w:color w:val="000000"/>
+                      <w:shd w:val="clear" w:color="auto" w:fill="FFFFFF"/>
+                    </w:rPr>
+                    <w:t>&lt;{</w:t>
+                  </w:r>
+                  <w:proofErr w:type="spellStart"/>
+                  <w:r>
+                    <w:rPr>
+                      <w:rStyle w:val="eop"/>
+                      <w:rFonts w:ascii="Arial" w:hAnsi="Arial" w:cs="Arial"/>
+                      <w:color w:val="000000"/>
+                      <w:shd w:val="clear" w:color="auto" w:fill="FFFFFF"/>
+                    </w:rPr>
+                    <w:t>dateFormat</w:t>
+                  </w:r>
+                  <w:proofErr w:type="spellEnd"/>
+                  <w:r>
+                    <w:rPr>
+                      <w:rStyle w:val="eop"/>
+                      <w:rFonts w:ascii="Arial" w:hAnsi="Arial" w:cs="Arial"/>
+                      <w:color w:val="000000"/>
+                      <w:shd w:val="clear" w:color="auto" w:fill="FFFFFF"/>
+                    </w:rPr>
+                    <w:t>(</w:t>
+                  </w:r>
+                  <w:proofErr w:type="spellStart"/>
+                  <w:proofErr w:type="gramEnd"/>
+                  <w:r>
+                    <w:rPr>
+                      <w:rStyle w:val="eop"/>
+                      <w:rFonts w:ascii="Arial" w:hAnsi="Arial" w:cs="Arial"/>
+                      <w:color w:val="000000"/>
+                      <w:shd w:val="clear" w:color="auto" w:fill="FFFFFF"/>
+                    </w:rPr>
+                    <w:t>commonDetails.payBy</w:t>
+                  </w:r>
+                  <w:proofErr w:type="spellEnd"/>
+                  <w:r>
+                    <w:rPr>
+                      <w:rStyle w:val="eop"/>
+                      <w:rFonts w:ascii="Arial" w:hAnsi="Arial" w:cs="Arial"/>
+                      <w:color w:val="000000"/>
+                      <w:shd w:val="clear" w:color="auto" w:fill="FFFFFF"/>
+                    </w:rPr>
+                    <w:t xml:space="preserve">, ‘dd MMMM </w:t>
+                  </w:r>
+                  <w:proofErr w:type="spellStart"/>
+                  <w:r>
+                    <w:rPr>
+                      <w:rStyle w:val="eop"/>
+                      <w:rFonts w:ascii="Arial" w:hAnsi="Arial" w:cs="Arial"/>
+                      <w:color w:val="000000"/>
+                      <w:shd w:val="clear" w:color="auto" w:fill="FFFFFF"/>
+                    </w:rPr>
+                    <w:t>yyyy</w:t>
+                  </w:r>
+                  <w:proofErr w:type="spellEnd"/>
+                  <w:r>
+                    <w:rPr>
+                      <w:rStyle w:val="eop"/>
+                      <w:rFonts w:ascii="Arial" w:hAnsi="Arial" w:cs="Arial"/>
+                      <w:color w:val="000000"/>
+                      <w:shd w:val="clear" w:color="auto" w:fill="FFFFFF"/>
+                    </w:rPr>
+                    <w:t>’, 'dd-MM-</w:t>
+                  </w:r>
+                  <w:proofErr w:type="spellStart"/>
+                  <w:r>
+                    <w:rPr>
+                      <w:rStyle w:val="eop"/>
+                      <w:rFonts w:ascii="Arial" w:hAnsi="Arial" w:cs="Arial"/>
+                      <w:color w:val="000000"/>
+                      <w:shd w:val="clear" w:color="auto" w:fill="FFFFFF"/>
+                    </w:rPr>
+                    <w:t>yyyy</w:t>
+                  </w:r>
+                  <w:proofErr w:type="spellEnd"/>
+                  <w:r>
+                    <w:rPr>
+                      <w:rStyle w:val="eop"/>
+                      <w:rFonts w:ascii="Arial" w:hAnsi="Arial" w:cs="Arial"/>
+                      <w:color w:val="000000"/>
+                      <w:shd w:val="clear" w:color="auto" w:fill="FFFFFF"/>
+                    </w:rPr>
+                    <w:t>')}&gt;&gt;</w:t>
                   </w:r>
                 </w:p>
               </w:tc>
@@ -3438,7 +5325,27 @@
                       <w:color w:val="000000"/>
                       <w:shd w:val="clear" w:color="auto" w:fill="FFFFFF"/>
                     </w:rPr>
-                    <w:t>&lt;&lt;commonDetails.whyNotPayImmediately&gt;&gt;</w:t>
+                    <w:t>&lt;&lt;</w:t>
+                  </w:r>
+                  <w:proofErr w:type="spellStart"/>
+                  <w:r>
+                    <w:rPr>
+                      <w:rStyle w:val="eop"/>
+                      <w:rFonts w:ascii="Arial" w:hAnsi="Arial" w:cs="Arial"/>
+                      <w:color w:val="000000"/>
+                      <w:shd w:val="clear" w:color="auto" w:fill="FFFFFF"/>
+                    </w:rPr>
+                    <w:t>commonDetails.whyNotPayImmediately</w:t>
+                  </w:r>
+                  <w:proofErr w:type="spellEnd"/>
+                  <w:r>
+                    <w:rPr>
+                      <w:rStyle w:val="eop"/>
+                      <w:rFonts w:ascii="Arial" w:hAnsi="Arial" w:cs="Arial"/>
+                      <w:color w:val="000000"/>
+                      <w:shd w:val="clear" w:color="auto" w:fill="FFFFFF"/>
+                    </w:rPr>
+                    <w:t>&gt;&gt;</w:t>
                   </w:r>
                 </w:p>
               </w:tc>
@@ -3510,7 +5417,25 @@
                 <w:sz w:val="21"/>
                 <w:szCs w:val="21"/>
               </w:rPr>
-              <w:t>&lt;&lt;cs_{allocatedTrack=='SMALL_CLAIM'}&gt;&gt;</w:t>
+              <w:t>&lt;&lt;cs_{</w:t>
+            </w:r>
+            <w:proofErr w:type="spellStart"/>
+            <w:r>
+              <w:rPr>
+                <w:rFonts w:ascii="Segoe UI" w:hAnsi="Segoe UI" w:cs="Segoe UI"/>
+                <w:sz w:val="21"/>
+                <w:szCs w:val="21"/>
+              </w:rPr>
+              <w:t>allocatedTrack</w:t>
+            </w:r>
+            <w:proofErr w:type="spellEnd"/>
+            <w:r>
+              <w:rPr>
+                <w:rFonts w:ascii="Segoe UI" w:hAnsi="Segoe UI" w:cs="Segoe UI"/>
+                <w:sz w:val="21"/>
+                <w:szCs w:val="21"/>
+              </w:rPr>
+              <w:t>=='SMALL_CLAIM'}&gt;&gt;</w:t>
             </w:r>
           </w:p>
           <w:p>
@@ -3527,7 +5452,53 @@
                 <w:sz w:val="21"/>
                 <w:szCs w:val="21"/>
               </w:rPr>
-              <w:t>&lt;&lt;cs_{responseType == ‘FULL_DEFENCE’|| responseType == ‘PART_ADMISSION’}&gt;&gt;</w:t>
+              <w:t>&lt;&lt;cs</w:t>
+            </w:r>
+            <w:proofErr w:type="gramStart"/>
+            <w:r>
+              <w:rPr>
+                <w:rFonts w:ascii="Segoe UI" w:hAnsi="Segoe UI" w:cs="Segoe UI"/>
+                <w:sz w:val="21"/>
+                <w:szCs w:val="21"/>
+              </w:rPr>
+              <w:t>_{</w:t>
+            </w:r>
+            <w:proofErr w:type="spellStart"/>
+            <w:proofErr w:type="gramEnd"/>
+            <w:r>
+              <w:rPr>
+                <w:rFonts w:ascii="Segoe UI" w:hAnsi="Segoe UI" w:cs="Segoe UI"/>
+                <w:sz w:val="21"/>
+                <w:szCs w:val="21"/>
+              </w:rPr>
+              <w:t>responseType</w:t>
+            </w:r>
+            <w:proofErr w:type="spellEnd"/>
+            <w:r>
+              <w:rPr>
+                <w:rFonts w:ascii="Segoe UI" w:hAnsi="Segoe UI" w:cs="Segoe UI"/>
+                <w:sz w:val="21"/>
+                <w:szCs w:val="21"/>
+              </w:rPr>
+              <w:t xml:space="preserve"> == ‘FULL_DEFENCE’|| </w:t>
+            </w:r>
+            <w:proofErr w:type="spellStart"/>
+            <w:r>
+              <w:rPr>
+                <w:rFonts w:ascii="Segoe UI" w:hAnsi="Segoe UI" w:cs="Segoe UI"/>
+                <w:sz w:val="21"/>
+                <w:szCs w:val="21"/>
+              </w:rPr>
+              <w:t>responseType</w:t>
+            </w:r>
+            <w:proofErr w:type="spellEnd"/>
+            <w:r>
+              <w:rPr>
+                <w:rFonts w:ascii="Segoe UI" w:hAnsi="Segoe UI" w:cs="Segoe UI"/>
+                <w:sz w:val="21"/>
+                <w:szCs w:val="21"/>
+              </w:rPr>
+              <w:t xml:space="preserve"> == ‘PART_ADMISSION’}&gt;&gt;</w:t>
             </w:r>
           </w:p>
           <w:p>
@@ -3596,7 +5567,51 @@
                       <w:szCs w:val="21"/>
                       <w:shd w:val="clear" w:color="auto" w:fill="FFFFFF"/>
                     </w:rPr>
-                    <w:t>&lt;&lt;cr_{checkCarmToggle==false}&gt;&gt;</w:t>
+                    <w:t>&lt;&lt;</w:t>
+                  </w:r>
+                  <w:proofErr w:type="spellStart"/>
+                  <w:r>
+                    <w:rPr>
+                      <w:rFonts w:ascii="Segoe UI" w:hAnsi="Segoe UI" w:cs="Segoe UI"/>
+                      <w:color w:val="000000"/>
+                      <w:sz w:val="21"/>
+                      <w:szCs w:val="21"/>
+                      <w:shd w:val="clear" w:color="auto" w:fill="FFFFFF"/>
+                    </w:rPr>
+                    <w:t>cr</w:t>
+                  </w:r>
+                  <w:proofErr w:type="spellEnd"/>
+                  <w:r>
+                    <w:rPr>
+                      <w:rFonts w:ascii="Segoe UI" w:hAnsi="Segoe UI" w:cs="Segoe UI"/>
+                      <w:color w:val="000000"/>
+                      <w:sz w:val="21"/>
+                      <w:szCs w:val="21"/>
+                      <w:shd w:val="clear" w:color="auto" w:fill="FFFFFF"/>
+                    </w:rPr>
+                    <w:t>_{</w:t>
+                  </w:r>
+                  <w:proofErr w:type="spellStart"/>
+                  <w:r>
+                    <w:rPr>
+                      <w:rFonts w:ascii="Segoe UI" w:hAnsi="Segoe UI" w:cs="Segoe UI"/>
+                      <w:color w:val="000000"/>
+                      <w:sz w:val="21"/>
+                      <w:szCs w:val="21"/>
+                      <w:shd w:val="clear" w:color="auto" w:fill="FFFFFF"/>
+                    </w:rPr>
+                    <w:t>checkCarmToggle</w:t>
+                  </w:r>
+                  <w:proofErr w:type="spellEnd"/>
+                  <w:r>
+                    <w:rPr>
+                      <w:rFonts w:ascii="Segoe UI" w:hAnsi="Segoe UI" w:cs="Segoe UI"/>
+                      <w:color w:val="000000"/>
+                      <w:sz w:val="21"/>
+                      <w:szCs w:val="21"/>
+                      <w:shd w:val="clear" w:color="auto" w:fill="FFFFFF"/>
+                    </w:rPr>
+                    <w:t>==false}&gt;&gt;</w:t>
                   </w:r>
                 </w:p>
               </w:tc>
@@ -3797,6 +5812,7 @@
                       <w:szCs w:val="21"/>
                       <w:shd w:val="clear" w:color="auto" w:fill="FFFFFF"/>
                     </w:rPr>
+                    <w:lastRenderedPageBreak/>
                     <w:t>&lt;&lt;es_&gt;&gt;</w:t>
                   </w:r>
                 </w:p>
@@ -3893,7 +5909,51 @@
                       <w:szCs w:val="21"/>
                       <w:shd w:val="clear" w:color="auto" w:fill="FFFFFF"/>
                     </w:rPr>
-                    <w:t>&lt;&lt;cr_{checkCarmToggle==true}&gt;&gt;</w:t>
+                    <w:t>&lt;&lt;</w:t>
+                  </w:r>
+                  <w:proofErr w:type="spellStart"/>
+                  <w:r>
+                    <w:rPr>
+                      <w:rFonts w:ascii="Segoe UI" w:hAnsi="Segoe UI" w:cs="Segoe UI"/>
+                      <w:color w:val="000000"/>
+                      <w:sz w:val="21"/>
+                      <w:szCs w:val="21"/>
+                      <w:shd w:val="clear" w:color="auto" w:fill="FFFFFF"/>
+                    </w:rPr>
+                    <w:t>cr</w:t>
+                  </w:r>
+                  <w:proofErr w:type="spellEnd"/>
+                  <w:r>
+                    <w:rPr>
+                      <w:rFonts w:ascii="Segoe UI" w:hAnsi="Segoe UI" w:cs="Segoe UI"/>
+                      <w:color w:val="000000"/>
+                      <w:sz w:val="21"/>
+                      <w:szCs w:val="21"/>
+                      <w:shd w:val="clear" w:color="auto" w:fill="FFFFFF"/>
+                    </w:rPr>
+                    <w:t>_{</w:t>
+                  </w:r>
+                  <w:proofErr w:type="spellStart"/>
+                  <w:r>
+                    <w:rPr>
+                      <w:rFonts w:ascii="Segoe UI" w:hAnsi="Segoe UI" w:cs="Segoe UI"/>
+                      <w:color w:val="000000"/>
+                      <w:sz w:val="21"/>
+                      <w:szCs w:val="21"/>
+                      <w:shd w:val="clear" w:color="auto" w:fill="FFFFFF"/>
+                    </w:rPr>
+                    <w:t>checkCarmToggle</w:t>
+                  </w:r>
+                  <w:proofErr w:type="spellEnd"/>
+                  <w:r>
+                    <w:rPr>
+                      <w:rFonts w:ascii="Segoe UI" w:hAnsi="Segoe UI" w:cs="Segoe UI"/>
+                      <w:color w:val="000000"/>
+                      <w:sz w:val="21"/>
+                      <w:szCs w:val="21"/>
+                      <w:shd w:val="clear" w:color="auto" w:fill="FFFFFF"/>
+                    </w:rPr>
+                    <w:t>==true}&gt;&gt;</w:t>
                   </w:r>
                 </w:p>
               </w:tc>
@@ -3956,7 +6016,25 @@
                       <w:sz w:val="21"/>
                       <w:szCs w:val="21"/>
                     </w:rPr>
-                    <w:t>&lt;&lt;mediationFirstName&gt;&gt;</w:t>
+                    <w:t>&lt;&lt;</w:t>
+                  </w:r>
+                  <w:proofErr w:type="spellStart"/>
+                  <w:r>
+                    <w:rPr>
+                      <w:rFonts w:ascii="Segoe UI" w:hAnsi="Segoe UI" w:cs="Segoe UI"/>
+                      <w:sz w:val="21"/>
+                      <w:szCs w:val="21"/>
+                    </w:rPr>
+                    <w:t>mediationFirstName</w:t>
+                  </w:r>
+                  <w:proofErr w:type="spellEnd"/>
+                  <w:r>
+                    <w:rPr>
+                      <w:rFonts w:ascii="Segoe UI" w:hAnsi="Segoe UI" w:cs="Segoe UI"/>
+                      <w:sz w:val="21"/>
+                      <w:szCs w:val="21"/>
+                    </w:rPr>
+                    <w:t>&gt;&gt;</w:t>
                   </w:r>
                 </w:p>
                 <w:p>
@@ -4031,7 +6109,25 @@
                       <w:sz w:val="21"/>
                       <w:szCs w:val="21"/>
                     </w:rPr>
-                    <w:t>&lt;&lt;mediationLastName&gt;&gt;</w:t>
+                    <w:t>&lt;&lt;</w:t>
+                  </w:r>
+                  <w:proofErr w:type="spellStart"/>
+                  <w:r>
+                    <w:rPr>
+                      <w:rFonts w:ascii="Segoe UI" w:hAnsi="Segoe UI" w:cs="Segoe UI"/>
+                      <w:sz w:val="21"/>
+                      <w:szCs w:val="21"/>
+                    </w:rPr>
+                    <w:t>mediationLastName</w:t>
+                  </w:r>
+                  <w:proofErr w:type="spellEnd"/>
+                  <w:r>
+                    <w:rPr>
+                      <w:rFonts w:ascii="Segoe UI" w:hAnsi="Segoe UI" w:cs="Segoe UI"/>
+                      <w:sz w:val="21"/>
+                      <w:szCs w:val="21"/>
+                    </w:rPr>
+                    <w:t>&gt;&gt;</w:t>
                   </w:r>
                 </w:p>
                 <w:p>
@@ -4112,7 +6208,25 @@
                       <w:sz w:val="21"/>
                       <w:szCs w:val="21"/>
                     </w:rPr>
-                    <w:t>&lt;&lt;mediationContactNumber&gt;&gt;</w:t>
+                    <w:t>&lt;&lt;</w:t>
+                  </w:r>
+                  <w:proofErr w:type="spellStart"/>
+                  <w:r>
+                    <w:rPr>
+                      <w:rFonts w:ascii="Segoe UI" w:hAnsi="Segoe UI" w:cs="Segoe UI"/>
+                      <w:sz w:val="21"/>
+                      <w:szCs w:val="21"/>
+                    </w:rPr>
+                    <w:t>mediationContactNumber</w:t>
+                  </w:r>
+                  <w:proofErr w:type="spellEnd"/>
+                  <w:r>
+                    <w:rPr>
+                      <w:rFonts w:ascii="Segoe UI" w:hAnsi="Segoe UI" w:cs="Segoe UI"/>
+                      <w:sz w:val="21"/>
+                      <w:szCs w:val="21"/>
+                    </w:rPr>
+                    <w:t>&gt;&gt;</w:t>
                   </w:r>
                 </w:p>
               </w:tc>
@@ -4146,7 +6260,6 @@
                       <w:sz w:val="21"/>
                       <w:szCs w:val="21"/>
                     </w:rPr>
-                    <w:lastRenderedPageBreak/>
                     <w:t>Contact Email</w:t>
                   </w:r>
                 </w:p>
@@ -4176,7 +6289,25 @@
                       <w:sz w:val="21"/>
                       <w:szCs w:val="21"/>
                     </w:rPr>
-                    <w:t>&lt;&lt;mediationEmail&gt;&gt;</w:t>
+                    <w:t>&lt;&lt;</w:t>
+                  </w:r>
+                  <w:proofErr w:type="spellStart"/>
+                  <w:r>
+                    <w:rPr>
+                      <w:rFonts w:ascii="Segoe UI" w:hAnsi="Segoe UI" w:cs="Segoe UI"/>
+                      <w:sz w:val="21"/>
+                      <w:szCs w:val="21"/>
+                    </w:rPr>
+                    <w:t>mediationEmail</w:t>
+                  </w:r>
+                  <w:proofErr w:type="spellEnd"/>
+                  <w:r>
+                    <w:rPr>
+                      <w:rFonts w:ascii="Segoe UI" w:hAnsi="Segoe UI" w:cs="Segoe UI"/>
+                      <w:sz w:val="21"/>
+                      <w:szCs w:val="21"/>
+                    </w:rPr>
+                    <w:t>&gt;&gt;</w:t>
                   </w:r>
                 </w:p>
                 <w:p>
@@ -4216,7 +6347,43 @@
                       <w:sz w:val="21"/>
                       <w:szCs w:val="21"/>
                     </w:rPr>
-                    <w:t>&lt;&lt;cr_{mediationUnavailableDatesExists==false}&gt;&gt;</w:t>
+                    <w:t>&lt;&lt;</w:t>
+                  </w:r>
+                  <w:proofErr w:type="spellStart"/>
+                  <w:r>
+                    <w:rPr>
+                      <w:rFonts w:ascii="Segoe UI" w:hAnsi="Segoe UI" w:cs="Segoe UI"/>
+                      <w:sz w:val="21"/>
+                      <w:szCs w:val="21"/>
+                    </w:rPr>
+                    <w:t>cr</w:t>
+                  </w:r>
+                  <w:proofErr w:type="spellEnd"/>
+                  <w:r>
+                    <w:rPr>
+                      <w:rFonts w:ascii="Segoe UI" w:hAnsi="Segoe UI" w:cs="Segoe UI"/>
+                      <w:sz w:val="21"/>
+                      <w:szCs w:val="21"/>
+                    </w:rPr>
+                    <w:t>_{</w:t>
+                  </w:r>
+                  <w:proofErr w:type="spellStart"/>
+                  <w:r>
+                    <w:rPr>
+                      <w:rFonts w:ascii="Segoe UI" w:hAnsi="Segoe UI" w:cs="Segoe UI"/>
+                      <w:sz w:val="21"/>
+                      <w:szCs w:val="21"/>
+                    </w:rPr>
+                    <w:t>mediationUnavailableDatesExists</w:t>
+                  </w:r>
+                  <w:proofErr w:type="spellEnd"/>
+                  <w:r>
+                    <w:rPr>
+                      <w:rFonts w:ascii="Segoe UI" w:hAnsi="Segoe UI" w:cs="Segoe UI"/>
+                      <w:sz w:val="21"/>
+                      <w:szCs w:val="21"/>
+                    </w:rPr>
+                    <w:t>==false}&gt;&gt;</w:t>
                   </w:r>
                 </w:p>
               </w:tc>
@@ -4352,7 +6519,43 @@
                       <w:sz w:val="21"/>
                       <w:szCs w:val="21"/>
                     </w:rPr>
-                    <w:t>&lt;&lt;cr_{mediationUnavailableDatesExists==true}&gt;&gt;</w:t>
+                    <w:t>&lt;&lt;</w:t>
+                  </w:r>
+                  <w:proofErr w:type="spellStart"/>
+                  <w:r>
+                    <w:rPr>
+                      <w:rFonts w:ascii="Segoe UI" w:hAnsi="Segoe UI" w:cs="Segoe UI"/>
+                      <w:sz w:val="21"/>
+                      <w:szCs w:val="21"/>
+                    </w:rPr>
+                    <w:t>cr</w:t>
+                  </w:r>
+                  <w:proofErr w:type="spellEnd"/>
+                  <w:r>
+                    <w:rPr>
+                      <w:rFonts w:ascii="Segoe UI" w:hAnsi="Segoe UI" w:cs="Segoe UI"/>
+                      <w:sz w:val="21"/>
+                      <w:szCs w:val="21"/>
+                    </w:rPr>
+                    <w:t>_{</w:t>
+                  </w:r>
+                  <w:proofErr w:type="spellStart"/>
+                  <w:r>
+                    <w:rPr>
+                      <w:rFonts w:ascii="Segoe UI" w:hAnsi="Segoe UI" w:cs="Segoe UI"/>
+                      <w:sz w:val="21"/>
+                      <w:szCs w:val="21"/>
+                    </w:rPr>
+                    <w:t>mediationUnavailableDatesExists</w:t>
+                  </w:r>
+                  <w:proofErr w:type="spellEnd"/>
+                  <w:r>
+                    <w:rPr>
+                      <w:rFonts w:ascii="Segoe UI" w:hAnsi="Segoe UI" w:cs="Segoe UI"/>
+                      <w:sz w:val="21"/>
+                      <w:szCs w:val="21"/>
+                    </w:rPr>
+                    <w:t>==true}&gt;&gt;</w:t>
                   </w:r>
                 </w:p>
               </w:tc>
@@ -4385,15 +6588,35 @@
                       <w:sz w:val="21"/>
                       <w:szCs w:val="21"/>
                     </w:rPr>
-                    <w:t>&lt;&lt;rr_</w:t>
-                  </w:r>
-                  <w:r>
-                    <w:rPr>
-                      <w:rFonts w:ascii="Segoe UI" w:hAnsi="Segoe UI" w:cs="Segoe UI"/>
-                      <w:sz w:val="21"/>
-                      <w:szCs w:val="21"/>
-                    </w:rPr>
-                    <w:t>mediationUnavailableDatesList&gt;&gt;</w:t>
+                    <w:t>&lt;&lt;</w:t>
+                  </w:r>
+                  <w:proofErr w:type="spellStart"/>
+                  <w:r>
+                    <w:rPr>
+                      <w:rFonts w:ascii="Segoe UI" w:hAnsi="Segoe UI" w:cs="Segoe UI"/>
+                      <w:i/>
+                      <w:iCs/>
+                      <w:sz w:val="21"/>
+                      <w:szCs w:val="21"/>
+                    </w:rPr>
+                    <w:t>rr_</w:t>
+                  </w:r>
+                  <w:r>
+                    <w:rPr>
+                      <w:rFonts w:ascii="Segoe UI" w:hAnsi="Segoe UI" w:cs="Segoe UI"/>
+                      <w:sz w:val="21"/>
+                      <w:szCs w:val="21"/>
+                    </w:rPr>
+                    <w:t>mediationUnavailableDatesList</w:t>
+                  </w:r>
+                  <w:proofErr w:type="spellEnd"/>
+                  <w:r>
+                    <w:rPr>
+                      <w:rFonts w:ascii="Segoe UI" w:hAnsi="Segoe UI" w:cs="Segoe UI"/>
+                      <w:sz w:val="21"/>
+                      <w:szCs w:val="21"/>
+                    </w:rPr>
+                    <w:t>&gt;&gt;</w:t>
                   </w:r>
                 </w:p>
               </w:tc>
@@ -4424,7 +6647,45 @@
                       <w:sz w:val="21"/>
                       <w:szCs w:val="21"/>
                     </w:rPr>
-                    <w:t>&lt;&lt;cr_{value.toDate==null}&gt;&gt;</w:t>
+                    <w:t>&lt;&lt;</w:t>
+                  </w:r>
+                  <w:proofErr w:type="spellStart"/>
+                  <w:r>
+                    <w:rPr>
+                      <w:rFonts w:ascii="Segoe UI" w:hAnsi="Segoe UI" w:cs="Segoe UI"/>
+                      <w:sz w:val="21"/>
+                      <w:szCs w:val="21"/>
+                    </w:rPr>
+                    <w:t>cr</w:t>
+                  </w:r>
+                  <w:proofErr w:type="spellEnd"/>
+                  <w:r>
+                    <w:rPr>
+                      <w:rFonts w:ascii="Segoe UI" w:hAnsi="Segoe UI" w:cs="Segoe UI"/>
+                      <w:sz w:val="21"/>
+                      <w:szCs w:val="21"/>
+                    </w:rPr>
+                    <w:t>_{</w:t>
+                  </w:r>
+                  <w:proofErr w:type="spellStart"/>
+                  <w:proofErr w:type="gramStart"/>
+                  <w:r>
+                    <w:rPr>
+                      <w:rFonts w:ascii="Segoe UI" w:hAnsi="Segoe UI" w:cs="Segoe UI"/>
+                      <w:sz w:val="21"/>
+                      <w:szCs w:val="21"/>
+                    </w:rPr>
+                    <w:t>value.toDate</w:t>
+                  </w:r>
+                  <w:proofErr w:type="spellEnd"/>
+                  <w:proofErr w:type="gramEnd"/>
+                  <w:r>
+                    <w:rPr>
+                      <w:rFonts w:ascii="Segoe UI" w:hAnsi="Segoe UI" w:cs="Segoe UI"/>
+                      <w:sz w:val="21"/>
+                      <w:szCs w:val="21"/>
+                    </w:rPr>
+                    <w:t>==null}&gt;&gt;</w:t>
                   </w:r>
                 </w:p>
               </w:tc>
@@ -4487,7 +6748,27 @@
                       <w:sz w:val="21"/>
                       <w:szCs w:val="21"/>
                     </w:rPr>
-                    <w:t>&lt;&lt;value.date&gt;&gt;</w:t>
+                    <w:t>&lt;&lt;</w:t>
+                  </w:r>
+                  <w:proofErr w:type="spellStart"/>
+                  <w:proofErr w:type="gramStart"/>
+                  <w:r>
+                    <w:rPr>
+                      <w:rFonts w:ascii="Segoe UI" w:hAnsi="Segoe UI" w:cs="Segoe UI"/>
+                      <w:sz w:val="21"/>
+                      <w:szCs w:val="21"/>
+                    </w:rPr>
+                    <w:t>value.date</w:t>
+                  </w:r>
+                  <w:proofErr w:type="spellEnd"/>
+                  <w:proofErr w:type="gramEnd"/>
+                  <w:r>
+                    <w:rPr>
+                      <w:rFonts w:ascii="Segoe UI" w:hAnsi="Segoe UI" w:cs="Segoe UI"/>
+                      <w:sz w:val="21"/>
+                      <w:szCs w:val="21"/>
+                    </w:rPr>
+                    <w:t>&gt;&gt;</w:t>
                   </w:r>
                 </w:p>
                 <w:p>
@@ -4558,7 +6839,45 @@
                       <w:sz w:val="21"/>
                       <w:szCs w:val="21"/>
                     </w:rPr>
-                    <w:t>&lt;&lt;cr_{value.toDate!=null}&gt;&gt;</w:t>
+                    <w:t>&lt;&lt;</w:t>
+                  </w:r>
+                  <w:proofErr w:type="spellStart"/>
+                  <w:r>
+                    <w:rPr>
+                      <w:rFonts w:ascii="Segoe UI" w:hAnsi="Segoe UI" w:cs="Segoe UI"/>
+                      <w:sz w:val="21"/>
+                      <w:szCs w:val="21"/>
+                    </w:rPr>
+                    <w:t>cr</w:t>
+                  </w:r>
+                  <w:proofErr w:type="spellEnd"/>
+                  <w:r>
+                    <w:rPr>
+                      <w:rFonts w:ascii="Segoe UI" w:hAnsi="Segoe UI" w:cs="Segoe UI"/>
+                      <w:sz w:val="21"/>
+                      <w:szCs w:val="21"/>
+                    </w:rPr>
+                    <w:t>_{</w:t>
+                  </w:r>
+                  <w:proofErr w:type="spellStart"/>
+                  <w:proofErr w:type="gramStart"/>
+                  <w:r>
+                    <w:rPr>
+                      <w:rFonts w:ascii="Segoe UI" w:hAnsi="Segoe UI" w:cs="Segoe UI"/>
+                      <w:sz w:val="21"/>
+                      <w:szCs w:val="21"/>
+                    </w:rPr>
+                    <w:t>value.toDate</w:t>
+                  </w:r>
+                  <w:proofErr w:type="spellEnd"/>
+                  <w:proofErr w:type="gramEnd"/>
+                  <w:r>
+                    <w:rPr>
+                      <w:rFonts w:ascii="Segoe UI" w:hAnsi="Segoe UI" w:cs="Segoe UI"/>
+                      <w:sz w:val="21"/>
+                      <w:szCs w:val="21"/>
+                    </w:rPr>
+                    <w:t>!=null}&gt;&gt;</w:t>
                   </w:r>
                 </w:p>
               </w:tc>
@@ -4672,7 +6991,27 @@
                       <w:sz w:val="21"/>
                       <w:szCs w:val="21"/>
                     </w:rPr>
-                    <w:t>&lt;&lt;value.fromDate&gt;&gt;</w:t>
+                    <w:t>&lt;&lt;</w:t>
+                  </w:r>
+                  <w:proofErr w:type="spellStart"/>
+                  <w:proofErr w:type="gramStart"/>
+                  <w:r>
+                    <w:rPr>
+                      <w:rFonts w:ascii="Segoe UI" w:hAnsi="Segoe UI" w:cs="Segoe UI"/>
+                      <w:sz w:val="21"/>
+                      <w:szCs w:val="21"/>
+                    </w:rPr>
+                    <w:t>value.fromDate</w:t>
+                  </w:r>
+                  <w:proofErr w:type="spellEnd"/>
+                  <w:proofErr w:type="gramEnd"/>
+                  <w:r>
+                    <w:rPr>
+                      <w:rFonts w:ascii="Segoe UI" w:hAnsi="Segoe UI" w:cs="Segoe UI"/>
+                      <w:sz w:val="21"/>
+                      <w:szCs w:val="21"/>
+                    </w:rPr>
+                    <w:t>&gt;&gt;</w:t>
                   </w:r>
                 </w:p>
                 <w:p>
@@ -4689,7 +7028,27 @@
                       <w:sz w:val="21"/>
                       <w:szCs w:val="21"/>
                     </w:rPr>
-                    <w:t>&lt;&lt;value.toDate&gt;&gt;</w:t>
+                    <w:t>&lt;&lt;</w:t>
+                  </w:r>
+                  <w:proofErr w:type="spellStart"/>
+                  <w:proofErr w:type="gramStart"/>
+                  <w:r>
+                    <w:rPr>
+                      <w:rFonts w:ascii="Segoe UI" w:hAnsi="Segoe UI" w:cs="Segoe UI"/>
+                      <w:sz w:val="21"/>
+                      <w:szCs w:val="21"/>
+                    </w:rPr>
+                    <w:t>value.toDate</w:t>
+                  </w:r>
+                  <w:proofErr w:type="spellEnd"/>
+                  <w:proofErr w:type="gramEnd"/>
+                  <w:r>
+                    <w:rPr>
+                      <w:rFonts w:ascii="Segoe UI" w:hAnsi="Segoe UI" w:cs="Segoe UI"/>
+                      <w:sz w:val="21"/>
+                      <w:szCs w:val="21"/>
+                    </w:rPr>
+                    <w:t>&gt;&gt;</w:t>
                   </w:r>
                 </w:p>
                 <w:p>
@@ -4760,7 +7119,25 @@
                       <w:sz w:val="21"/>
                       <w:szCs w:val="21"/>
                     </w:rPr>
-                    <w:t>&lt;&lt;er_mediationUnavailableDatesList&gt;&gt;</w:t>
+                    <w:t>&lt;&lt;</w:t>
+                  </w:r>
+                  <w:proofErr w:type="spellStart"/>
+                  <w:r>
+                    <w:rPr>
+                      <w:rFonts w:ascii="Segoe UI" w:hAnsi="Segoe UI" w:cs="Segoe UI"/>
+                      <w:sz w:val="21"/>
+                      <w:szCs w:val="21"/>
+                    </w:rPr>
+                    <w:t>er_mediationUnavailableDatesList</w:t>
+                  </w:r>
+                  <w:proofErr w:type="spellEnd"/>
+                  <w:r>
+                    <w:rPr>
+                      <w:rFonts w:ascii="Segoe UI" w:hAnsi="Segoe UI" w:cs="Segoe UI"/>
+                      <w:sz w:val="21"/>
+                      <w:szCs w:val="21"/>
+                    </w:rPr>
+                    <w:t>&gt;&gt;</w:t>
                   </w:r>
                 </w:p>
               </w:tc>
@@ -5059,6 +7436,7 @@
                 <w:color w:val="0A0A0A"/>
                 <w:shd w:val="clear" w:color="auto" w:fill="FFFFFF"/>
               </w:rPr>
+              <w:lastRenderedPageBreak/>
               <w:t xml:space="preserve">Name  </w:t>
             </w:r>
             <w:r>
@@ -5085,7 +7463,23 @@
                 <w:rFonts w:ascii="GDSTransportWebsite" w:hAnsi="GDSTransportWebsite"/>
                 <w:shd w:val="clear" w:color="auto" w:fill="FFFFFF"/>
               </w:rPr>
-              <w:t xml:space="preserve"> &lt;&lt;statementOfTruth.role&gt;&gt;</w:t>
+              <w:t xml:space="preserve"> &lt;&lt;</w:t>
+            </w:r>
+            <w:proofErr w:type="spellStart"/>
+            <w:r>
+              <w:rPr>
+                <w:rFonts w:ascii="GDSTransportWebsite" w:hAnsi="GDSTransportWebsite"/>
+                <w:shd w:val="clear" w:color="auto" w:fill="FFFFFF"/>
+              </w:rPr>
+              <w:t>statementOfTruth.role</w:t>
+            </w:r>
+            <w:proofErr w:type="spellEnd"/>
+            <w:r>
+              <w:rPr>
+                <w:rFonts w:ascii="GDSTransportWebsite" w:hAnsi="GDSTransportWebsite"/>
+                <w:shd w:val="clear" w:color="auto" w:fill="FFFFFF"/>
+              </w:rPr>
+              <w:t>&gt;&gt;</w:t>
             </w:r>
           </w:p>
         </w:tc>

--- a/docker/docmosis/templates/CV-SPC-HRN-ENG-01364.docx
+++ b/docker/docmosis/templates/CV-SPC-HRN-ENG-01364.docx
@@ -129,27 +129,7 @@
                 <w:sz w:val="28"/>
                 <w:szCs w:val="28"/>
               </w:rPr>
-              <w:t>Claim number: &lt;&lt;</w:t>
-            </w:r>
-            <w:proofErr w:type="spellStart"/>
-            <w:r>
-              <w:rPr>
-                <w:rFonts w:ascii="GDSTransportWebsite" w:hAnsi="GDSTransportWebsite"/>
-                <w:color w:val="60686D"/>
-                <w:sz w:val="28"/>
-                <w:szCs w:val="28"/>
-              </w:rPr>
-              <w:t>referenceNumber</w:t>
-            </w:r>
-            <w:proofErr w:type="spellEnd"/>
-            <w:r>
-              <w:rPr>
-                <w:rFonts w:ascii="GDSTransportWebsite" w:hAnsi="GDSTransportWebsite"/>
-                <w:color w:val="60686D"/>
-                <w:sz w:val="28"/>
-                <w:szCs w:val="28"/>
-              </w:rPr>
-              <w:t>&gt;&gt;</w:t>
+              <w:t>Claim number: &lt;&lt;referenceNumber&gt;&gt;</w:t>
             </w:r>
           </w:p>
         </w:tc>
@@ -260,27 +240,7 @@
                 <w:sz w:val="28"/>
                 <w:szCs w:val="28"/>
               </w:rPr>
-              <w:t>Case name: &lt;&lt;</w:t>
-            </w:r>
-            <w:proofErr w:type="spellStart"/>
-            <w:r>
-              <w:rPr>
-                <w:rFonts w:ascii="GDSTransportWebsite" w:hAnsi="GDSTransportWebsite"/>
-                <w:color w:val="60686D"/>
-                <w:sz w:val="28"/>
-                <w:szCs w:val="28"/>
-              </w:rPr>
-              <w:t>caseName</w:t>
-            </w:r>
-            <w:proofErr w:type="spellEnd"/>
-            <w:r>
-              <w:rPr>
-                <w:rFonts w:ascii="GDSTransportWebsite" w:hAnsi="GDSTransportWebsite"/>
-                <w:color w:val="60686D"/>
-                <w:sz w:val="28"/>
-                <w:szCs w:val="28"/>
-              </w:rPr>
-              <w:t>&gt;&gt;</w:t>
+              <w:t>Case name: &lt;&lt;caseName&gt;&gt;</w:t>
             </w:r>
           </w:p>
         </w:tc>
@@ -444,98 +404,7 @@
                 <w:sz w:val="20"/>
                 <w:szCs w:val="20"/>
               </w:rPr>
-              <w:t>Received: &lt;</w:t>
-            </w:r>
-            <w:proofErr w:type="gramStart"/>
-            <w:r>
-              <w:rPr>
-                <w:rFonts w:ascii="GDSTransportWebsite" w:eastAsia="Times New Roman" w:hAnsi="GDSTransportWebsite" w:cs="Times New Roman"/>
-                <w:color w:val="60686D"/>
-                <w:sz w:val="20"/>
-                <w:szCs w:val="20"/>
-              </w:rPr>
-              <w:t>&lt;{</w:t>
-            </w:r>
-            <w:proofErr w:type="spellStart"/>
-            <w:r>
-              <w:rPr>
-                <w:rFonts w:ascii="GDSTransportWebsite" w:eastAsia="Times New Roman" w:hAnsi="GDSTransportWebsite" w:cs="Times New Roman"/>
-                <w:color w:val="60686D"/>
-                <w:sz w:val="20"/>
-                <w:szCs w:val="20"/>
-              </w:rPr>
-              <w:t>dateFormat</w:t>
-            </w:r>
-            <w:proofErr w:type="spellEnd"/>
-            <w:r>
-              <w:rPr>
-                <w:rFonts w:ascii="GDSTransportWebsite" w:eastAsia="Times New Roman" w:hAnsi="GDSTransportWebsite" w:cs="Times New Roman"/>
-                <w:color w:val="60686D"/>
-                <w:sz w:val="20"/>
-                <w:szCs w:val="20"/>
-              </w:rPr>
-              <w:t>(</w:t>
-            </w:r>
-            <w:proofErr w:type="spellStart"/>
-            <w:proofErr w:type="gramEnd"/>
-            <w:r>
-              <w:rPr>
-                <w:rFonts w:ascii="GDSTransportWebsite" w:eastAsia="Times New Roman" w:hAnsi="GDSTransportWebsite" w:cs="Times New Roman"/>
-                <w:color w:val="60686D"/>
-                <w:sz w:val="20"/>
-                <w:szCs w:val="20"/>
-              </w:rPr>
-              <w:t>submittedOn</w:t>
-            </w:r>
-            <w:proofErr w:type="spellEnd"/>
-            <w:r>
-              <w:rPr>
-                <w:rFonts w:ascii="GDSTransportWebsite" w:eastAsia="Times New Roman" w:hAnsi="GDSTransportWebsite" w:cs="Times New Roman"/>
-                <w:color w:val="60686D"/>
-                <w:sz w:val="20"/>
-                <w:szCs w:val="20"/>
-              </w:rPr>
-              <w:t xml:space="preserve">, ‘d MMMM </w:t>
-            </w:r>
-            <w:proofErr w:type="spellStart"/>
-            <w:r>
-              <w:rPr>
-                <w:rFonts w:ascii="GDSTransportWebsite" w:eastAsia="Times New Roman" w:hAnsi="GDSTransportWebsite" w:cs="Times New Roman"/>
-                <w:color w:val="60686D"/>
-                <w:sz w:val="20"/>
-                <w:szCs w:val="20"/>
-              </w:rPr>
-              <w:t>yyyy</w:t>
-            </w:r>
-            <w:proofErr w:type="spellEnd"/>
-            <w:r>
-              <w:rPr>
-                <w:rFonts w:ascii="GDSTransportWebsite" w:eastAsia="Times New Roman" w:hAnsi="GDSTransportWebsite" w:cs="Times New Roman"/>
-                <w:color w:val="60686D"/>
-                <w:sz w:val="20"/>
-                <w:szCs w:val="20"/>
-              </w:rPr>
-              <w:t>’, ‘dd-MM-</w:t>
-            </w:r>
-            <w:proofErr w:type="spellStart"/>
-            <w:r>
-              <w:rPr>
-                <w:rFonts w:ascii="GDSTransportWebsite" w:eastAsia="Times New Roman" w:hAnsi="GDSTransportWebsite" w:cs="Times New Roman"/>
-                <w:color w:val="60686D"/>
-                <w:sz w:val="20"/>
-                <w:szCs w:val="20"/>
-              </w:rPr>
-              <w:t>yyyy</w:t>
-            </w:r>
-            <w:proofErr w:type="spellEnd"/>
-            <w:r>
-              <w:rPr>
-                <w:rFonts w:ascii="GDSTransportWebsite" w:eastAsia="Times New Roman" w:hAnsi="GDSTransportWebsite" w:cs="Times New Roman"/>
-                <w:color w:val="60686D"/>
-                <w:sz w:val="20"/>
-                <w:szCs w:val="20"/>
-              </w:rPr>
-              <w:t>’)}&gt;&gt;</w:t>
+              <w:t>Received: &lt;&lt;{dateFormat(submittedOn, ‘d MMMM yyyy’, ‘dd-MM-yyyy’)}&gt;&gt;</w:t>
             </w:r>
           </w:p>
         </w:tc>
@@ -877,41 +746,7 @@
                 <w:szCs w:val="21"/>
                 <w:shd w:val="clear" w:color="auto" w:fill="FFFFFF"/>
               </w:rPr>
-              <w:t>&lt;&lt;</w:t>
-            </w:r>
-            <w:proofErr w:type="spellStart"/>
-            <w:r>
-              <w:rPr>
-                <w:rFonts w:ascii="Segoe UI" w:hAnsi="Segoe UI" w:cs="Segoe UI"/>
-                <w:color w:val="000000" w:themeColor="text1"/>
-                <w:sz w:val="21"/>
-                <w:szCs w:val="21"/>
-                <w:shd w:val="clear" w:color="auto" w:fill="FFFFFF"/>
-              </w:rPr>
-              <w:t>cr</w:t>
-            </w:r>
-            <w:proofErr w:type="spellEnd"/>
-            <w:proofErr w:type="gramStart"/>
-            <w:r>
-              <w:rPr>
-                <w:rFonts w:ascii="Segoe UI" w:hAnsi="Segoe UI" w:cs="Segoe UI"/>
-                <w:color w:val="000000" w:themeColor="text1"/>
-                <w:sz w:val="21"/>
-                <w:szCs w:val="21"/>
-                <w:shd w:val="clear" w:color="auto" w:fill="FFFFFF"/>
-              </w:rPr>
-              <w:t>_{ respondent1.individualDateOfBirth</w:t>
-            </w:r>
-            <w:proofErr w:type="gramEnd"/>
-            <w:r>
-              <w:rPr>
-                <w:rFonts w:ascii="Segoe UI" w:hAnsi="Segoe UI" w:cs="Segoe UI"/>
-                <w:color w:val="000000" w:themeColor="text1"/>
-                <w:sz w:val="21"/>
-                <w:szCs w:val="21"/>
-                <w:shd w:val="clear" w:color="auto" w:fill="FFFFFF"/>
-              </w:rPr>
-              <w:t>!=null}&gt;&gt;</w:t>
+              <w:t>&lt;&lt;cr_{ respondent1.individualDateOfBirth!=null}&gt;&gt;</w:t>
             </w:r>
           </w:p>
         </w:tc>
@@ -1091,9 +926,8 @@
                 <w:szCs w:val="21"/>
                 <w:shd w:val="clear" w:color="auto" w:fill="FFFFFF"/>
               </w:rPr>
-              <w:t>&lt;&lt;</w:t>
-            </w:r>
-            <w:proofErr w:type="spellStart"/>
+              <w:t>&lt;&lt;cr_{ respondent1.representative.phone</w:t>
+            </w:r>
             <w:r>
               <w:rPr>
                 <w:rFonts w:ascii="Segoe UI" w:hAnsi="Segoe UI" w:cs="Segoe UI"/>
@@ -1102,63 +936,8 @@
                 <w:szCs w:val="21"/>
                 <w:shd w:val="clear" w:color="auto" w:fill="FFFFFF"/>
               </w:rPr>
-              <w:t>cr</w:t>
-            </w:r>
-            <w:proofErr w:type="spellEnd"/>
-            <w:proofErr w:type="gramStart"/>
-            <w:r>
-              <w:rPr>
-                <w:rFonts w:ascii="Segoe UI" w:hAnsi="Segoe UI" w:cs="Segoe UI"/>
-                <w:color w:val="000000" w:themeColor="text1"/>
-                <w:sz w:val="21"/>
-                <w:szCs w:val="21"/>
-                <w:shd w:val="clear" w:color="auto" w:fill="FFFFFF"/>
-              </w:rPr>
-              <w:t>_{ respondent1.representative</w:t>
-            </w:r>
-            <w:proofErr w:type="gramEnd"/>
-            <w:r>
-              <w:rPr>
-                <w:rFonts w:ascii="Segoe UI" w:hAnsi="Segoe UI" w:cs="Segoe UI"/>
-                <w:color w:val="000000" w:themeColor="text1"/>
-                <w:sz w:val="21"/>
-                <w:szCs w:val="21"/>
-                <w:shd w:val="clear" w:color="auto" w:fill="FFFFFF"/>
-              </w:rPr>
-              <w:t>.</w:t>
-            </w:r>
-            <w:proofErr w:type="gramStart"/>
-            <w:r>
-              <w:rPr>
-                <w:rFonts w:ascii="Segoe UI" w:hAnsi="Segoe UI" w:cs="Segoe UI"/>
-                <w:color w:val="000000" w:themeColor="text1"/>
-                <w:sz w:val="21"/>
-                <w:szCs w:val="21"/>
-                <w:shd w:val="clear" w:color="auto" w:fill="FFFFFF"/>
-              </w:rPr>
-              <w:t>phone</w:t>
-            </w:r>
-            <w:r>
-              <w:rPr>
-                <w:rFonts w:ascii="Segoe UI" w:hAnsi="Segoe UI" w:cs="Segoe UI"/>
-                <w:color w:val="000000" w:themeColor="text1"/>
-                <w:sz w:val="21"/>
-                <w:szCs w:val="21"/>
-                <w:shd w:val="clear" w:color="auto" w:fill="FFFFFF"/>
-              </w:rPr>
               <w:lastRenderedPageBreak/>
-              <w:t>Number!=</w:t>
-            </w:r>
-            <w:proofErr w:type="gramEnd"/>
-            <w:r>
-              <w:rPr>
-                <w:rFonts w:ascii="Segoe UI" w:hAnsi="Segoe UI" w:cs="Segoe UI"/>
-                <w:color w:val="000000" w:themeColor="text1"/>
-                <w:sz w:val="21"/>
-                <w:szCs w:val="21"/>
-                <w:shd w:val="clear" w:color="auto" w:fill="FFFFFF"/>
-              </w:rPr>
-              <w:t>null}&gt;&gt;</w:t>
+              <w:t>Number!=null}&gt;&gt;</w:t>
             </w:r>
           </w:p>
         </w:tc>
@@ -1232,7 +1011,6 @@
                 <w:color w:val="000000" w:themeColor="text1"/>
               </w:rPr>
             </w:pPr>
-            <w:proofErr w:type="gramStart"/>
             <w:r>
               <w:rPr>
                 <w:rFonts w:ascii="Segoe UI" w:hAnsi="Segoe UI" w:cs="Segoe UI"/>
@@ -1241,18 +1019,7 @@
                 <w:szCs w:val="21"/>
                 <w:shd w:val="clear" w:color="auto" w:fill="FFFFFF"/>
               </w:rPr>
-              <w:t>&lt;&lt;respondent1.representative.phoneNumber</w:t>
-            </w:r>
-            <w:proofErr w:type="gramEnd"/>
-            <w:r>
-              <w:rPr>
-                <w:rFonts w:ascii="Segoe UI" w:hAnsi="Segoe UI" w:cs="Segoe UI"/>
-                <w:color w:val="000000" w:themeColor="text1"/>
-                <w:sz w:val="21"/>
-                <w:szCs w:val="21"/>
-                <w:shd w:val="clear" w:color="auto" w:fill="FFFFFF"/>
-              </w:rPr>
-              <w:t>&gt;&gt;</w:t>
+              <w:t>&lt;&lt;respondent1.representative.phoneNumber&gt;&gt;</w:t>
             </w:r>
           </w:p>
         </w:tc>
@@ -1346,63 +1113,7 @@
                 <w:szCs w:val="21"/>
                 <w:shd w:val="clear" w:color="auto" w:fill="FFFFFF"/>
               </w:rPr>
-              <w:t>&lt;&lt;</w:t>
-            </w:r>
-            <w:proofErr w:type="spellStart"/>
-            <w:r>
-              <w:rPr>
-                <w:rFonts w:ascii="Segoe UI" w:hAnsi="Segoe UI" w:cs="Segoe UI"/>
-                <w:color w:val="000000" w:themeColor="text1"/>
-                <w:sz w:val="21"/>
-                <w:szCs w:val="21"/>
-                <w:shd w:val="clear" w:color="auto" w:fill="FFFFFF"/>
-              </w:rPr>
-              <w:t>cr</w:t>
-            </w:r>
-            <w:proofErr w:type="spellEnd"/>
-            <w:proofErr w:type="gramStart"/>
-            <w:r>
-              <w:rPr>
-                <w:rFonts w:ascii="Segoe UI" w:hAnsi="Segoe UI" w:cs="Segoe UI"/>
-                <w:color w:val="000000" w:themeColor="text1"/>
-                <w:sz w:val="21"/>
-                <w:szCs w:val="21"/>
-                <w:shd w:val="clear" w:color="auto" w:fill="FFFFFF"/>
-              </w:rPr>
-              <w:t>_{ respondent1.representative</w:t>
-            </w:r>
-            <w:proofErr w:type="gramEnd"/>
-            <w:r>
-              <w:rPr>
-                <w:rFonts w:ascii="Segoe UI" w:hAnsi="Segoe UI" w:cs="Segoe UI"/>
-                <w:color w:val="000000" w:themeColor="text1"/>
-                <w:sz w:val="21"/>
-                <w:szCs w:val="21"/>
-                <w:shd w:val="clear" w:color="auto" w:fill="FFFFFF"/>
-              </w:rPr>
-              <w:t>.</w:t>
-            </w:r>
-            <w:proofErr w:type="gramStart"/>
-            <w:r>
-              <w:rPr>
-                <w:rFonts w:ascii="Segoe UI" w:hAnsi="Segoe UI" w:cs="Segoe UI"/>
-                <w:color w:val="000000" w:themeColor="text1"/>
-                <w:sz w:val="21"/>
-                <w:szCs w:val="21"/>
-                <w:shd w:val="clear" w:color="auto" w:fill="FFFFFF"/>
-              </w:rPr>
-              <w:t>emailAddress!=</w:t>
-            </w:r>
-            <w:proofErr w:type="gramEnd"/>
-            <w:r>
-              <w:rPr>
-                <w:rFonts w:ascii="Segoe UI" w:hAnsi="Segoe UI" w:cs="Segoe UI"/>
-                <w:color w:val="000000" w:themeColor="text1"/>
-                <w:sz w:val="21"/>
-                <w:szCs w:val="21"/>
-                <w:shd w:val="clear" w:color="auto" w:fill="FFFFFF"/>
-              </w:rPr>
-              <w:t>null}&gt;&gt;</w:t>
+              <w:t>&lt;&lt;cr_{ respondent1.representative.emailAddress!=null}&gt;&gt;</w:t>
             </w:r>
           </w:p>
         </w:tc>
@@ -1478,7 +1189,6 @@
                 <w:color w:val="000000" w:themeColor="text1"/>
               </w:rPr>
             </w:pPr>
-            <w:proofErr w:type="gramStart"/>
             <w:r>
               <w:rPr>
                 <w:rFonts w:ascii="Segoe UI" w:hAnsi="Segoe UI" w:cs="Segoe UI"/>
@@ -1487,18 +1197,7 @@
                 <w:szCs w:val="21"/>
                 <w:shd w:val="clear" w:color="auto" w:fill="FFFFFF"/>
               </w:rPr>
-              <w:t>&lt;&lt;respondent1.representative.emailAddress</w:t>
-            </w:r>
-            <w:proofErr w:type="gramEnd"/>
-            <w:r>
-              <w:rPr>
-                <w:rFonts w:ascii="Segoe UI" w:hAnsi="Segoe UI" w:cs="Segoe UI"/>
-                <w:color w:val="000000" w:themeColor="text1"/>
-                <w:sz w:val="21"/>
-                <w:szCs w:val="21"/>
-                <w:shd w:val="clear" w:color="auto" w:fill="FFFFFF"/>
-              </w:rPr>
-              <w:t>&gt;&gt;</w:t>
+              <w:t>&lt;&lt;respondent1.representative.emailAddress&gt;&gt;</w:t>
             </w:r>
           </w:p>
         </w:tc>
@@ -1684,7 +1383,6 @@
               </w:rPr>
               <w:t>&lt;&lt;</w:t>
             </w:r>
-            <w:proofErr w:type="spellStart"/>
             <w:r>
               <w:rPr>
                 <w:rFonts w:ascii="GDS Transport Website Light" w:hAnsi="GDS Transport Website Light"/>
@@ -1695,7 +1393,6 @@
               </w:rPr>
               <w:t>hearingCourtLocation</w:t>
             </w:r>
-            <w:proofErr w:type="spellEnd"/>
             <w:r>
               <w:rPr>
                 <w:rFonts w:ascii="GDS Transport Website Light" w:hAnsi="GDS Transport Website Light" w:cs="Segoe UI"/>
@@ -1780,27 +1477,7 @@
                 <w:sz w:val="21"/>
                 <w:szCs w:val="21"/>
               </w:rPr>
-              <w:t>&lt;&lt;</w:t>
-            </w:r>
-            <w:proofErr w:type="spellStart"/>
-            <w:r>
-              <w:rPr>
-                <w:rFonts w:ascii="GDS Transport Website Light" w:hAnsi="GDS Transport Website Light" w:cs="Segoe UI"/>
-                <w:color w:val="000000" w:themeColor="text1"/>
-                <w:sz w:val="21"/>
-                <w:szCs w:val="21"/>
-              </w:rPr>
-              <w:t>defendantResponse</w:t>
-            </w:r>
-            <w:proofErr w:type="spellEnd"/>
-            <w:r>
-              <w:rPr>
-                <w:rFonts w:ascii="GDS Transport Website Light" w:hAnsi="GDS Transport Website Light" w:cs="Segoe UI"/>
-                <w:color w:val="000000" w:themeColor="text1"/>
-                <w:sz w:val="21"/>
-                <w:szCs w:val="21"/>
-              </w:rPr>
-              <w:t>&gt;&gt;</w:t>
+              <w:t>&lt;&lt;defendantResponse&gt;&gt;</w:t>
             </w:r>
           </w:p>
         </w:tc>
@@ -1831,51 +1508,7 @@
               <w:rPr>
                 <w:rFonts w:ascii="GDSTransportWebsite" w:hAnsi="GDSTransportWebsite" w:cs="Calibri"/>
               </w:rPr>
-              <w:t>&lt;&lt;</w:t>
-            </w:r>
-            <w:proofErr w:type="spellStart"/>
-            <w:r>
-              <w:rPr>
-                <w:rFonts w:ascii="GDSTransportWebsite" w:hAnsi="GDSTransportWebsite" w:cs="Calibri"/>
-              </w:rPr>
-              <w:t>cr</w:t>
-            </w:r>
-            <w:proofErr w:type="spellEnd"/>
-            <w:proofErr w:type="gramStart"/>
-            <w:r>
-              <w:rPr>
-                <w:rFonts w:ascii="GDSTransportWebsite" w:hAnsi="GDSTransportWebsite" w:cs="Calibri"/>
-              </w:rPr>
-              <w:t>_{</w:t>
-            </w:r>
-            <w:proofErr w:type="spellStart"/>
-            <w:proofErr w:type="gramEnd"/>
-            <w:r>
-              <w:rPr>
-                <w:rFonts w:ascii="GDSTransportWebsite" w:hAnsi="GDSTransportWebsite" w:cs="Calibri"/>
-              </w:rPr>
-              <w:t>commonDetails.responseType</w:t>
-            </w:r>
-            <w:proofErr w:type="spellEnd"/>
-            <w:r>
-              <w:rPr>
-                <w:rFonts w:ascii="GDSTransportWebsite" w:hAnsi="GDSTransportWebsite" w:cs="Calibri"/>
-              </w:rPr>
-              <w:t xml:space="preserve"> == ‘PART_ADMISSION’ &amp;&amp; </w:t>
-            </w:r>
-            <w:proofErr w:type="spellStart"/>
-            <w:r>
-              <w:rPr>
-                <w:rFonts w:ascii="GDSTransportWebsite" w:hAnsi="GDSTransportWebsite" w:cs="Calibri"/>
-              </w:rPr>
-              <w:t>poundsPaid</w:t>
-            </w:r>
-            <w:proofErr w:type="spellEnd"/>
-            <w:r>
-              <w:rPr>
-                <w:rFonts w:ascii="GDSTransportWebsite" w:hAnsi="GDSTransportWebsite" w:cs="Calibri"/>
-              </w:rPr>
-              <w:t>==null}&gt;&gt;</w:t>
+              <w:t>&lt;&lt;cr_{commonDetails.responseType == ‘PART_ADMISSION’ &amp;&amp; poundsPaid==null}&gt;&gt;</w:t>
             </w:r>
           </w:p>
         </w:tc>
@@ -1974,27 +1607,7 @@
                 <w:sz w:val="21"/>
                 <w:szCs w:val="21"/>
               </w:rPr>
-              <w:t>&lt;&lt;</w:t>
-            </w:r>
-            <w:proofErr w:type="spellStart"/>
-            <w:r>
-              <w:rPr>
-                <w:rFonts w:ascii="GDS Transport Website Light" w:hAnsi="GDS Transport Website Light" w:cs="Segoe UI"/>
-                <w:color w:val="000000" w:themeColor="text1"/>
-                <w:sz w:val="21"/>
-                <w:szCs w:val="21"/>
-              </w:rPr>
-              <w:t>commonDetails.amountToPay</w:t>
-            </w:r>
-            <w:proofErr w:type="spellEnd"/>
-            <w:r>
-              <w:rPr>
-                <w:rFonts w:ascii="GDS Transport Website Light" w:hAnsi="GDS Transport Website Light" w:cs="Segoe UI"/>
-                <w:color w:val="000000" w:themeColor="text1"/>
-                <w:sz w:val="21"/>
-                <w:szCs w:val="21"/>
-              </w:rPr>
-              <w:t>&gt;&gt;</w:t>
+              <w:t>&lt;&lt;commonDetails.amountToPay&gt;&gt;</w:t>
             </w:r>
           </w:p>
         </w:tc>
@@ -2124,27 +1737,7 @@
                 <w:sz w:val="21"/>
                 <w:szCs w:val="21"/>
               </w:rPr>
-              <w:t>&lt;&lt;</w:t>
-            </w:r>
-            <w:proofErr w:type="spellStart"/>
-            <w:r>
-              <w:rPr>
-                <w:rFonts w:ascii="GDS Transport Website Light" w:hAnsi="GDS Transport Website Light" w:cs="Segoe UI"/>
-                <w:color w:val="000000" w:themeColor="text1"/>
-                <w:sz w:val="21"/>
-                <w:szCs w:val="21"/>
-              </w:rPr>
-              <w:t>whyDisputeTheClaim</w:t>
-            </w:r>
-            <w:proofErr w:type="spellEnd"/>
-            <w:r>
-              <w:rPr>
-                <w:rFonts w:ascii="GDS Transport Website Light" w:hAnsi="GDS Transport Website Light" w:cs="Segoe UI"/>
-                <w:color w:val="000000" w:themeColor="text1"/>
-                <w:sz w:val="21"/>
-                <w:szCs w:val="21"/>
-              </w:rPr>
-              <w:t>&gt;&gt;</w:t>
+              <w:t>&lt;&lt;whyDisputeTheClaim&gt;&gt;</w:t>
             </w:r>
           </w:p>
         </w:tc>
@@ -2210,161 +1803,44 @@
                 <w:rFonts w:ascii="GDS Transport Website Light" w:hAnsi="GDS Transport Website Light"/>
                 <w:color w:val="000000" w:themeColor="text1"/>
               </w:rPr>
-              <w:t>&lt;&lt;cs_{</w:t>
-            </w:r>
-            <w:proofErr w:type="spellStart"/>
-            <w:r>
+              <w:t>&lt;&lt;cs_{timelineUploaded}&gt;&gt;&lt;&lt; specResponseTimelineDocumentFiles &gt;&gt;&lt;&lt;es_&gt;&gt;</w:t>
+            </w:r>
+          </w:p>
+          <w:p>
+            <w:pPr>
+              <w:spacing w:before="40" w:after="40"/>
               <w:rPr>
                 <w:rFonts w:ascii="GDS Transport Website Light" w:hAnsi="GDS Transport Website Light"/>
                 <w:color w:val="000000" w:themeColor="text1"/>
               </w:rPr>
-              <w:t>timelineUploaded</w:t>
-            </w:r>
-            <w:proofErr w:type="spellEnd"/>
+            </w:pPr>
             <w:r>
               <w:rPr>
                 <w:rFonts w:ascii="GDS Transport Website Light" w:hAnsi="GDS Transport Website Light"/>
                 <w:color w:val="000000" w:themeColor="text1"/>
               </w:rPr>
-              <w:t xml:space="preserve">}&gt;&gt;&lt;&lt; </w:t>
-            </w:r>
-            <w:proofErr w:type="spellStart"/>
-            <w:r>
+              <w:t>&lt;&lt;rs_timeline&gt;&gt;</w:t>
+            </w:r>
+          </w:p>
+          <w:p>
+            <w:r>
+              <w:t>&lt;&lt;{dateFormat(timelineDate,‘d MMMM yyyy’,‘dd-MM-yyyy’)}&gt;&gt;: &lt;&lt;timelineDescription&gt;&gt;</w:t>
+            </w:r>
+          </w:p>
+          <w:p>
+            <w:pPr>
+              <w:spacing w:before="40" w:after="40"/>
               <w:rPr>
                 <w:rFonts w:ascii="GDS Transport Website Light" w:hAnsi="GDS Transport Website Light"/>
                 <w:color w:val="000000" w:themeColor="text1"/>
               </w:rPr>
-              <w:t>specResponseTimelineDocumentFiles</w:t>
-            </w:r>
-            <w:proofErr w:type="spellEnd"/>
+            </w:pPr>
             <w:r>
               <w:rPr>
                 <w:rFonts w:ascii="GDS Transport Website Light" w:hAnsi="GDS Transport Website Light"/>
                 <w:color w:val="000000" w:themeColor="text1"/>
               </w:rPr>
-              <w:t xml:space="preserve"> &gt;&gt;&lt;&lt;es_&gt;&gt;</w:t>
-            </w:r>
-          </w:p>
-          <w:p>
-            <w:pPr>
-              <w:spacing w:before="40" w:after="40"/>
-              <w:rPr>
-                <w:rFonts w:ascii="GDS Transport Website Light" w:hAnsi="GDS Transport Website Light"/>
-                <w:color w:val="000000" w:themeColor="text1"/>
-              </w:rPr>
-            </w:pPr>
-            <w:r>
-              <w:rPr>
-                <w:rFonts w:ascii="GDS Transport Website Light" w:hAnsi="GDS Transport Website Light"/>
-                <w:color w:val="000000" w:themeColor="text1"/>
-              </w:rPr>
-              <w:t>&lt;&lt;</w:t>
-            </w:r>
-            <w:proofErr w:type="spellStart"/>
-            <w:r>
-              <w:rPr>
-                <w:rFonts w:ascii="GDS Transport Website Light" w:hAnsi="GDS Transport Website Light"/>
-                <w:color w:val="000000" w:themeColor="text1"/>
-              </w:rPr>
-              <w:t>rs_timeline</w:t>
-            </w:r>
-            <w:proofErr w:type="spellEnd"/>
-            <w:r>
-              <w:rPr>
-                <w:rFonts w:ascii="GDS Transport Website Light" w:hAnsi="GDS Transport Website Light"/>
-                <w:color w:val="000000" w:themeColor="text1"/>
-              </w:rPr>
-              <w:t>&gt;&gt;</w:t>
-            </w:r>
-          </w:p>
-          <w:p>
-            <w:r>
-              <w:t>&lt;</w:t>
-            </w:r>
-            <w:proofErr w:type="gramStart"/>
-            <w:r>
-              <w:t>&lt;{</w:t>
-            </w:r>
-            <w:proofErr w:type="spellStart"/>
-            <w:r>
-              <w:t>dateFormat</w:t>
-            </w:r>
-            <w:proofErr w:type="spellEnd"/>
-            <w:r>
-              <w:t>(</w:t>
-            </w:r>
-            <w:proofErr w:type="spellStart"/>
-            <w:r>
-              <w:t>timelineDate</w:t>
-            </w:r>
-            <w:proofErr w:type="spellEnd"/>
-            <w:r>
-              <w:t>,‘</w:t>
-            </w:r>
-            <w:proofErr w:type="gramEnd"/>
-            <w:r>
-              <w:t xml:space="preserve">d MMMM </w:t>
-            </w:r>
-            <w:proofErr w:type="spellStart"/>
-            <w:r>
-              <w:t>yyyy</w:t>
-            </w:r>
-            <w:proofErr w:type="spellEnd"/>
-            <w:proofErr w:type="gramStart"/>
-            <w:r>
-              <w:t>’,‘</w:t>
-            </w:r>
-            <w:proofErr w:type="gramEnd"/>
-            <w:r>
-              <w:t>dd-MM-</w:t>
-            </w:r>
-            <w:proofErr w:type="spellStart"/>
-            <w:r>
-              <w:t>yyyy</w:t>
-            </w:r>
-            <w:proofErr w:type="spellEnd"/>
-            <w:r>
-              <w:t>’)}&gt;&gt;: &lt;&lt;</w:t>
-            </w:r>
-            <w:proofErr w:type="spellStart"/>
-            <w:r>
-              <w:t>timelineDescription</w:t>
-            </w:r>
-            <w:proofErr w:type="spellEnd"/>
-            <w:r>
-              <w:t>&gt;&gt;</w:t>
-            </w:r>
-          </w:p>
-          <w:p>
-            <w:pPr>
-              <w:spacing w:before="40" w:after="40"/>
-              <w:rPr>
-                <w:rFonts w:ascii="GDS Transport Website Light" w:hAnsi="GDS Transport Website Light"/>
-                <w:color w:val="000000" w:themeColor="text1"/>
-              </w:rPr>
-            </w:pPr>
-            <w:r>
-              <w:rPr>
-                <w:rFonts w:ascii="GDS Transport Website Light" w:hAnsi="GDS Transport Website Light"/>
-                <w:color w:val="000000" w:themeColor="text1"/>
-              </w:rPr>
-              <w:t>&lt;&lt;</w:t>
-            </w:r>
-            <w:proofErr w:type="spellStart"/>
-            <w:r>
-              <w:rPr>
-                <w:rFonts w:ascii="GDS Transport Website Light" w:hAnsi="GDS Transport Website Light"/>
-                <w:color w:val="000000" w:themeColor="text1"/>
-              </w:rPr>
-              <w:t>es_timeline</w:t>
-            </w:r>
-            <w:proofErr w:type="spellEnd"/>
-            <w:r>
-              <w:rPr>
-                <w:rFonts w:ascii="GDS Transport Website Light" w:hAnsi="GDS Transport Website Light"/>
-                <w:color w:val="000000" w:themeColor="text1"/>
-              </w:rPr>
-              <w:t>&gt;&gt;</w:t>
+              <w:t>&lt;&lt;es_timeline&gt;&gt;</w:t>
             </w:r>
           </w:p>
         </w:tc>
@@ -2396,48 +1872,7 @@
                 <w:rFonts w:ascii="GDS Transport Website Light" w:hAnsi="GDS Transport Website Light"/>
                 <w:color w:val="000000" w:themeColor="text1"/>
               </w:rPr>
-              <w:t>&lt;&lt;</w:t>
-            </w:r>
-            <w:proofErr w:type="spellStart"/>
-            <w:r>
-              <w:rPr>
-                <w:rFonts w:ascii="GDS Transport Website Light" w:hAnsi="GDS Transport Website Light"/>
-                <w:color w:val="000000" w:themeColor="text1"/>
-              </w:rPr>
-              <w:t>cr</w:t>
-            </w:r>
-            <w:proofErr w:type="spellEnd"/>
-            <w:proofErr w:type="gramStart"/>
-            <w:r>
-              <w:rPr>
-                <w:rFonts w:ascii="GDS Transport Website Light" w:hAnsi="GDS Transport Website Light"/>
-                <w:color w:val="000000" w:themeColor="text1"/>
-              </w:rPr>
-              <w:t>_{ respondent</w:t>
-            </w:r>
-            <w:proofErr w:type="gramEnd"/>
-            <w:r>
-              <w:rPr>
-                <w:rFonts w:ascii="GDS Transport Website Light" w:hAnsi="GDS Transport Website Light"/>
-                <w:color w:val="000000" w:themeColor="text1"/>
-              </w:rPr>
-              <w:t>1</w:t>
-            </w:r>
-            <w:proofErr w:type="gramStart"/>
-            <w:r>
-              <w:rPr>
-                <w:rFonts w:ascii="GDS Transport Website Light" w:hAnsi="GDS Transport Website Light"/>
-                <w:color w:val="000000" w:themeColor="text1"/>
-              </w:rPr>
-              <w:t>SpecDefenceResponseDocument !</w:t>
-            </w:r>
-            <w:proofErr w:type="gramEnd"/>
-            <w:r>
-              <w:rPr>
-                <w:rFonts w:ascii="GDS Transport Website Light" w:hAnsi="GDS Transport Website Light"/>
-                <w:color w:val="000000" w:themeColor="text1"/>
-              </w:rPr>
-              <w:t>=null}&gt;&gt;</w:t>
+              <w:t>&lt;&lt;cr_{ respondent1SpecDefenceResponseDocument !=null}&gt;&gt;</w:t>
             </w:r>
           </w:p>
         </w:tc>
@@ -2627,63 +2062,7 @@
                 <w:szCs w:val="21"/>
                 <w:shd w:val="clear" w:color="auto" w:fill="FFFFFF"/>
               </w:rPr>
-              <w:t>&lt;&lt;</w:t>
-            </w:r>
-            <w:proofErr w:type="spellStart"/>
-            <w:r>
-              <w:rPr>
-                <w:rFonts w:ascii="Segoe UI" w:hAnsi="Segoe UI" w:cs="Segoe UI"/>
-                <w:color w:val="000000" w:themeColor="text1"/>
-                <w:sz w:val="21"/>
-                <w:szCs w:val="21"/>
-                <w:shd w:val="clear" w:color="auto" w:fill="FFFFFF"/>
-              </w:rPr>
-              <w:t>cr</w:t>
-            </w:r>
-            <w:proofErr w:type="spellEnd"/>
-            <w:r>
-              <w:rPr>
-                <w:rFonts w:ascii="Segoe UI" w:hAnsi="Segoe UI" w:cs="Segoe UI"/>
-                <w:color w:val="000000" w:themeColor="text1"/>
-                <w:sz w:val="21"/>
-                <w:szCs w:val="21"/>
-                <w:shd w:val="clear" w:color="auto" w:fill="FFFFFF"/>
-              </w:rPr>
-              <w:t>_{</w:t>
-            </w:r>
-            <w:proofErr w:type="spellStart"/>
-            <w:proofErr w:type="gramStart"/>
-            <w:r>
-              <w:rPr>
-                <w:rFonts w:ascii="Segoe UI" w:hAnsi="Segoe UI" w:cs="Segoe UI"/>
-                <w:color w:val="000000" w:themeColor="text1"/>
-                <w:sz w:val="21"/>
-                <w:szCs w:val="21"/>
-                <w:shd w:val="clear" w:color="auto" w:fill="FFFFFF"/>
-              </w:rPr>
-              <w:t>poundsPaid</w:t>
-            </w:r>
-            <w:proofErr w:type="spellEnd"/>
-            <w:r>
-              <w:rPr>
-                <w:rFonts w:ascii="Segoe UI" w:hAnsi="Segoe UI" w:cs="Segoe UI"/>
-                <w:color w:val="000000" w:themeColor="text1"/>
-                <w:sz w:val="21"/>
-                <w:szCs w:val="21"/>
-                <w:shd w:val="clear" w:color="auto" w:fill="FFFFFF"/>
-              </w:rPr>
-              <w:t>!=</w:t>
-            </w:r>
-            <w:proofErr w:type="gramEnd"/>
-            <w:r>
-              <w:rPr>
-                <w:rFonts w:ascii="Segoe UI" w:hAnsi="Segoe UI" w:cs="Segoe UI"/>
-                <w:color w:val="000000" w:themeColor="text1"/>
-                <w:sz w:val="21"/>
-                <w:szCs w:val="21"/>
-                <w:shd w:val="clear" w:color="auto" w:fill="FFFFFF"/>
-              </w:rPr>
-              <w:t>null}&gt;&gt;</w:t>
+              <w:t>&lt;&lt;cr_{poundsPaid!=null}&gt;&gt;</w:t>
             </w:r>
           </w:p>
         </w:tc>
@@ -2773,29 +2152,7 @@
                 <w:szCs w:val="21"/>
                 <w:shd w:val="clear" w:color="auto" w:fill="FFFFFF"/>
               </w:rPr>
-              <w:t>&lt;&lt;</w:t>
-            </w:r>
-            <w:proofErr w:type="spellStart"/>
-            <w:r>
-              <w:rPr>
-                <w:rFonts w:ascii="Segoe UI" w:hAnsi="Segoe UI" w:cs="Segoe UI"/>
-                <w:color w:val="000000" w:themeColor="text1"/>
-                <w:sz w:val="21"/>
-                <w:szCs w:val="21"/>
-                <w:shd w:val="clear" w:color="auto" w:fill="FFFFFF"/>
-              </w:rPr>
-              <w:t>poundsPaid</w:t>
-            </w:r>
-            <w:proofErr w:type="spellEnd"/>
-            <w:r>
-              <w:rPr>
-                <w:rFonts w:ascii="Segoe UI" w:hAnsi="Segoe UI" w:cs="Segoe UI"/>
-                <w:color w:val="000000" w:themeColor="text1"/>
-                <w:sz w:val="21"/>
-                <w:szCs w:val="21"/>
-                <w:shd w:val="clear" w:color="auto" w:fill="FFFFFF"/>
-              </w:rPr>
-              <w:t>&gt;&gt;</w:t>
+              <w:t>&lt;&lt;poundsPaid&gt;&gt;</w:t>
             </w:r>
           </w:p>
           <w:p>
@@ -2901,11 +2258,11 @@
                 <w:szCs w:val="21"/>
                 <w:shd w:val="clear" w:color="auto" w:fill="FFFFFF"/>
               </w:rPr>
-              <w:t>&lt;&lt;cs_{</w:t>
-            </w:r>
-            <w:proofErr w:type="spellStart"/>
-            <w:proofErr w:type="gramStart"/>
-            <w:r>
+              <w:t>&lt;&lt;cs_{paymentDate!=null}&gt;&gt;&lt;&lt;paymentDate&gt;&gt;&lt;&lt;es_&gt;&gt;</w:t>
+            </w:r>
+          </w:p>
+          <w:p>
+            <w:pPr>
               <w:rPr>
                 <w:rFonts w:ascii="Segoe UI" w:hAnsi="Segoe UI" w:cs="Segoe UI"/>
                 <w:color w:val="000000" w:themeColor="text1"/>
@@ -2913,10 +2270,10 @@
                 <w:szCs w:val="21"/>
                 <w:shd w:val="clear" w:color="auto" w:fill="FFFFFF"/>
               </w:rPr>
-              <w:t>paymentDate</w:t>
-            </w:r>
-            <w:proofErr w:type="spellEnd"/>
-            <w:r>
+            </w:pPr>
+          </w:p>
+          <w:p>
+            <w:pPr>
               <w:rPr>
                 <w:rFonts w:ascii="Segoe UI" w:hAnsi="Segoe UI" w:cs="Segoe UI"/>
                 <w:color w:val="000000" w:themeColor="text1"/>
@@ -2924,10 +2281,10 @@
                 <w:szCs w:val="21"/>
                 <w:shd w:val="clear" w:color="auto" w:fill="FFFFFF"/>
               </w:rPr>
-              <w:t>!=</w:t>
-            </w:r>
-            <w:proofErr w:type="gramEnd"/>
-            <w:r>
+            </w:pPr>
+          </w:p>
+          <w:p>
+            <w:pPr>
               <w:rPr>
                 <w:rFonts w:ascii="Segoe UI" w:hAnsi="Segoe UI" w:cs="Segoe UI"/>
                 <w:color w:val="000000" w:themeColor="text1"/>
@@ -2935,9 +2292,14 @@
                 <w:szCs w:val="21"/>
                 <w:shd w:val="clear" w:color="auto" w:fill="FFFFFF"/>
               </w:rPr>
-              <w:t>null}&gt;&gt;&lt;&lt;</w:t>
-            </w:r>
-            <w:proofErr w:type="spellStart"/>
+            </w:pPr>
+          </w:p>
+          <w:p>
+            <w:pPr>
+              <w:rPr>
+                <w:color w:val="000000" w:themeColor="text1"/>
+              </w:rPr>
+            </w:pPr>
             <w:r>
               <w:rPr>
                 <w:rFonts w:ascii="Segoe UI" w:hAnsi="Segoe UI" w:cs="Segoe UI"/>
@@ -2946,124 +2308,7 @@
                 <w:szCs w:val="21"/>
                 <w:shd w:val="clear" w:color="auto" w:fill="FFFFFF"/>
               </w:rPr>
-              <w:t>paymentDate</w:t>
-            </w:r>
-            <w:proofErr w:type="spellEnd"/>
-            <w:r>
-              <w:rPr>
-                <w:rFonts w:ascii="Segoe UI" w:hAnsi="Segoe UI" w:cs="Segoe UI"/>
-                <w:color w:val="000000" w:themeColor="text1"/>
-                <w:sz w:val="21"/>
-                <w:szCs w:val="21"/>
-                <w:shd w:val="clear" w:color="auto" w:fill="FFFFFF"/>
-              </w:rPr>
-              <w:t>&gt;&gt;&lt;&lt;es_&gt;&gt;</w:t>
-            </w:r>
-          </w:p>
-          <w:p>
-            <w:pPr>
-              <w:rPr>
-                <w:rFonts w:ascii="Segoe UI" w:hAnsi="Segoe UI" w:cs="Segoe UI"/>
-                <w:color w:val="000000" w:themeColor="text1"/>
-                <w:sz w:val="21"/>
-                <w:szCs w:val="21"/>
-                <w:shd w:val="clear" w:color="auto" w:fill="FFFFFF"/>
-              </w:rPr>
-            </w:pPr>
-          </w:p>
-          <w:p>
-            <w:pPr>
-              <w:rPr>
-                <w:rFonts w:ascii="Segoe UI" w:hAnsi="Segoe UI" w:cs="Segoe UI"/>
-                <w:color w:val="000000" w:themeColor="text1"/>
-                <w:sz w:val="21"/>
-                <w:szCs w:val="21"/>
-                <w:shd w:val="clear" w:color="auto" w:fill="FFFFFF"/>
-              </w:rPr>
-            </w:pPr>
-          </w:p>
-          <w:p>
-            <w:pPr>
-              <w:rPr>
-                <w:rFonts w:ascii="Segoe UI" w:hAnsi="Segoe UI" w:cs="Segoe UI"/>
-                <w:color w:val="000000" w:themeColor="text1"/>
-                <w:sz w:val="21"/>
-                <w:szCs w:val="21"/>
-                <w:shd w:val="clear" w:color="auto" w:fill="FFFFFF"/>
-              </w:rPr>
-            </w:pPr>
-          </w:p>
-          <w:p>
-            <w:pPr>
-              <w:rPr>
-                <w:color w:val="000000" w:themeColor="text1"/>
-              </w:rPr>
-            </w:pPr>
-            <w:r>
-              <w:rPr>
-                <w:rFonts w:ascii="Segoe UI" w:hAnsi="Segoe UI" w:cs="Segoe UI"/>
-                <w:color w:val="000000" w:themeColor="text1"/>
-                <w:sz w:val="21"/>
-                <w:szCs w:val="21"/>
-                <w:shd w:val="clear" w:color="auto" w:fill="FFFFFF"/>
-              </w:rPr>
-              <w:t>&lt;&lt;cs_{</w:t>
-            </w:r>
-            <w:proofErr w:type="spellStart"/>
-            <w:proofErr w:type="gramStart"/>
-            <w:r>
-              <w:rPr>
-                <w:rFonts w:ascii="Segoe UI" w:hAnsi="Segoe UI" w:cs="Segoe UI"/>
-                <w:color w:val="000000" w:themeColor="text1"/>
-                <w:sz w:val="21"/>
-                <w:szCs w:val="21"/>
-                <w:shd w:val="clear" w:color="auto" w:fill="FFFFFF"/>
-              </w:rPr>
-              <w:t>paymentMethod</w:t>
-            </w:r>
-            <w:proofErr w:type="spellEnd"/>
-            <w:r>
-              <w:rPr>
-                <w:rFonts w:ascii="Segoe UI" w:hAnsi="Segoe UI" w:cs="Segoe UI"/>
-                <w:color w:val="000000" w:themeColor="text1"/>
-                <w:sz w:val="21"/>
-                <w:szCs w:val="21"/>
-                <w:shd w:val="clear" w:color="auto" w:fill="FFFFFF"/>
-              </w:rPr>
-              <w:t>!=</w:t>
-            </w:r>
-            <w:proofErr w:type="gramEnd"/>
-            <w:r>
-              <w:rPr>
-                <w:rFonts w:ascii="Segoe UI" w:hAnsi="Segoe UI" w:cs="Segoe UI"/>
-                <w:color w:val="000000" w:themeColor="text1"/>
-                <w:sz w:val="21"/>
-                <w:szCs w:val="21"/>
-                <w:shd w:val="clear" w:color="auto" w:fill="FFFFFF"/>
-              </w:rPr>
-              <w:t>null}&gt;&gt;&lt;&lt;</w:t>
-            </w:r>
-            <w:proofErr w:type="spellStart"/>
-            <w:r>
-              <w:rPr>
-                <w:rFonts w:ascii="Segoe UI" w:hAnsi="Segoe UI" w:cs="Segoe UI"/>
-                <w:color w:val="000000" w:themeColor="text1"/>
-                <w:sz w:val="21"/>
-                <w:szCs w:val="21"/>
-                <w:shd w:val="clear" w:color="auto" w:fill="FFFFFF"/>
-              </w:rPr>
-              <w:t>paymentMethod</w:t>
-            </w:r>
-            <w:proofErr w:type="spellEnd"/>
-            <w:r>
-              <w:rPr>
-                <w:rFonts w:ascii="Segoe UI" w:hAnsi="Segoe UI" w:cs="Segoe UI"/>
-                <w:color w:val="000000" w:themeColor="text1"/>
-                <w:sz w:val="21"/>
-                <w:szCs w:val="21"/>
-                <w:shd w:val="clear" w:color="auto" w:fill="FFFFFF"/>
-              </w:rPr>
-              <w:t>&gt;&gt;&lt;&lt;es_&gt;&gt;</w:t>
+              <w:t>&lt;&lt;cs_{paymentMethod!=null}&gt;&gt;&lt;&lt;paymentMethod&gt;&gt;&lt;&lt;es_&gt;&gt;</w:t>
             </w:r>
           </w:p>
           <w:p>
@@ -3186,87 +2431,7 @@
               <w:rPr>
                 <w:rFonts w:cstheme="minorHAnsi"/>
               </w:rPr>
-              <w:t>&lt;&lt;cs</w:t>
-            </w:r>
-            <w:proofErr w:type="gramStart"/>
-            <w:r>
-              <w:rPr>
-                <w:rFonts w:cstheme="minorHAnsi"/>
-              </w:rPr>
-              <w:t>_{</w:t>
-            </w:r>
-            <w:proofErr w:type="spellStart"/>
-            <w:proofErr w:type="gramEnd"/>
-            <w:r>
-              <w:rPr>
-                <w:rFonts w:cstheme="minorHAnsi"/>
-              </w:rPr>
-              <w:t>commonDetails.responseType</w:t>
-            </w:r>
-            <w:proofErr w:type="spellEnd"/>
-            <w:r>
-              <w:rPr>
-                <w:rFonts w:cstheme="minorHAnsi"/>
-              </w:rPr>
-              <w:t xml:space="preserve"> == ‘FULL_ADMISSION’ || (</w:t>
-            </w:r>
-            <w:proofErr w:type="spellStart"/>
-            <w:r>
-              <w:rPr>
-                <w:rFonts w:cstheme="minorHAnsi"/>
-              </w:rPr>
-              <w:t>commonDetails.responseType</w:t>
-            </w:r>
-            <w:proofErr w:type="spellEnd"/>
-            <w:r>
-              <w:rPr>
-                <w:rFonts w:cstheme="minorHAnsi"/>
-              </w:rPr>
-              <w:t xml:space="preserve"> == ‘PART_ADMISSION’ &amp;&amp; </w:t>
-            </w:r>
-            <w:proofErr w:type="spellStart"/>
-            <w:proofErr w:type="gramStart"/>
-            <w:r>
-              <w:rPr>
-                <w:rFonts w:cstheme="minorHAnsi"/>
-              </w:rPr>
-              <w:t>commonDetails.howToPay</w:t>
-            </w:r>
-            <w:proofErr w:type="spellEnd"/>
-            <w:r>
-              <w:rPr>
-                <w:rFonts w:cstheme="minorHAnsi"/>
-              </w:rPr>
-              <w:t xml:space="preserve"> !</w:t>
-            </w:r>
-            <w:proofErr w:type="gramEnd"/>
-            <w:r>
-              <w:rPr>
-                <w:rFonts w:cstheme="minorHAnsi"/>
-              </w:rPr>
-              <w:t xml:space="preserve">= null &amp;&amp; </w:t>
-            </w:r>
-            <w:proofErr w:type="spellStart"/>
-            <w:proofErr w:type="gramStart"/>
-            <w:r>
-              <w:rPr>
-                <w:rFonts w:cstheme="minorHAnsi"/>
-              </w:rPr>
-              <w:t>commonDetails.whyReject</w:t>
-            </w:r>
-            <w:proofErr w:type="spellEnd"/>
-            <w:r>
-              <w:rPr>
-                <w:rFonts w:cstheme="minorHAnsi"/>
-              </w:rPr>
-              <w:t>!=</w:t>
-            </w:r>
-            <w:proofErr w:type="gramEnd"/>
-            <w:r>
-              <w:rPr>
-                <w:rFonts w:cstheme="minorHAnsi"/>
-              </w:rPr>
-              <w:t xml:space="preserve"> ‘ALREADY_PAID’)}&gt;&gt;</w:t>
+              <w:t>&lt;&lt;cs_{commonDetails.responseType == ‘FULL_ADMISSION’ || (commonDetails.responseType == ‘PART_ADMISSION’ &amp;&amp; commonDetails.howToPay != null &amp;&amp; commonDetails.whyReject!= ‘ALREADY_PAID’)}&gt;&gt;</w:t>
             </w:r>
           </w:p>
           <w:p>
@@ -3330,45 +2495,7 @@
                       <w:sz w:val="20"/>
                       <w:szCs w:val="20"/>
                     </w:rPr>
-                    <w:t>&lt;&lt;</w:t>
-                  </w:r>
-                  <w:proofErr w:type="spellStart"/>
-                  <w:r>
-                    <w:rPr>
-                      <w:rFonts w:cstheme="minorHAnsi"/>
-                      <w:sz w:val="20"/>
-                      <w:szCs w:val="20"/>
-                    </w:rPr>
-                    <w:t>cr</w:t>
-                  </w:r>
-                  <w:proofErr w:type="spellEnd"/>
-                  <w:proofErr w:type="gramStart"/>
-                  <w:r>
-                    <w:rPr>
-                      <w:rFonts w:cstheme="minorHAnsi"/>
-                      <w:sz w:val="20"/>
-                      <w:szCs w:val="20"/>
-                    </w:rPr>
-                    <w:t>_{</w:t>
-                  </w:r>
-                  <w:proofErr w:type="spellStart"/>
-                  <w:proofErr w:type="gramEnd"/>
-                  <w:r>
-                    <w:rPr>
-                      <w:rFonts w:cstheme="minorHAnsi"/>
-                      <w:sz w:val="20"/>
-                      <w:szCs w:val="20"/>
-                    </w:rPr>
-                    <w:t>commonDetails.howToPay</w:t>
-                  </w:r>
-                  <w:proofErr w:type="spellEnd"/>
-                  <w:r>
-                    <w:rPr>
-                      <w:rFonts w:cstheme="minorHAnsi"/>
-                      <w:sz w:val="20"/>
-                      <w:szCs w:val="20"/>
-                    </w:rPr>
-                    <w:t>== ‘IMMEDIATELY’}&gt;&gt;</w:t>
+                    <w:t>&lt;&lt;cr_{commonDetails.howToPay== ‘IMMEDIATELY’}&gt;&gt;</w:t>
                   </w:r>
                 </w:p>
               </w:tc>
@@ -3444,27 +2571,7 @@
                       <w:color w:val="000000"/>
                       <w:shd w:val="clear" w:color="auto" w:fill="FFFFFF"/>
                     </w:rPr>
-                    <w:t>£&lt;&lt;</w:t>
-                  </w:r>
-                  <w:proofErr w:type="spellStart"/>
-                  <w:r>
-                    <w:rPr>
-                      <w:rStyle w:val="eop"/>
-                      <w:rFonts w:ascii="Arial" w:hAnsi="Arial" w:cs="Arial"/>
-                      <w:color w:val="000000"/>
-                      <w:shd w:val="clear" w:color="auto" w:fill="FFFFFF"/>
-                    </w:rPr>
-                    <w:t>commonDetails.amountToPay</w:t>
-                  </w:r>
-                  <w:proofErr w:type="spellEnd"/>
-                  <w:r>
-                    <w:rPr>
-                      <w:rStyle w:val="eop"/>
-                      <w:rFonts w:ascii="Arial" w:hAnsi="Arial" w:cs="Arial"/>
-                      <w:color w:val="000000"/>
-                      <w:shd w:val="clear" w:color="auto" w:fill="FFFFFF"/>
-                    </w:rPr>
-                    <w:t>&gt;&gt;</w:t>
+                    <w:t>£&lt;&lt;commonDetails.amountToPay&gt;&gt;</w:t>
                   </w:r>
                 </w:p>
               </w:tc>
@@ -3499,51 +2606,13 @@
                     </w:rPr>
                     <w:t>s</w:t>
                   </w:r>
-                  <w:proofErr w:type="gramStart"/>
                   <w:r>
                     <w:rPr>
                       <w:rFonts w:cstheme="minorHAnsi"/>
                       <w:sz w:val="20"/>
                       <w:szCs w:val="20"/>
                     </w:rPr>
-                    <w:t>_{</w:t>
-                  </w:r>
-                  <w:proofErr w:type="spellStart"/>
-                  <w:proofErr w:type="gramEnd"/>
-                  <w:r>
-                    <w:rPr>
-                      <w:rFonts w:cstheme="minorHAnsi"/>
-                      <w:sz w:val="20"/>
-                      <w:szCs w:val="20"/>
-                    </w:rPr>
-                    <w:t>commonDetails.responseType</w:t>
-                  </w:r>
-                  <w:proofErr w:type="spellEnd"/>
-                  <w:r>
-                    <w:rPr>
-                      <w:rFonts w:cstheme="minorHAnsi"/>
-                      <w:sz w:val="20"/>
-                      <w:szCs w:val="20"/>
-                    </w:rPr>
-                    <w:t xml:space="preserve"> == ‘FULL_ADMISSION</w:t>
-                  </w:r>
-                  <w:proofErr w:type="gramStart"/>
-                  <w:r>
-                    <w:rPr>
-                      <w:rFonts w:cstheme="minorHAnsi"/>
-                      <w:sz w:val="20"/>
-                      <w:szCs w:val="20"/>
-                    </w:rPr>
-                    <w:t>’ }</w:t>
-                  </w:r>
-                  <w:proofErr w:type="gramEnd"/>
-                  <w:r>
-                    <w:rPr>
-                      <w:rFonts w:cstheme="minorHAnsi"/>
-                      <w:sz w:val="20"/>
-                      <w:szCs w:val="20"/>
-                    </w:rPr>
-                    <w:t>&gt;&gt;</w:t>
+                    <w:t>_{commonDetails.responseType == ‘FULL_ADMISSION’ }&gt;&gt;</w:t>
                   </w:r>
                   <w:r>
                     <w:rPr>
@@ -3551,7 +2620,23 @@
                       <w:color w:val="0A0A0A"/>
                       <w:shd w:val="clear" w:color="auto" w:fill="FFFFFF"/>
                     </w:rPr>
-                    <w:t>This amount includes interest if it has been claimed which will continue to accrue on the amount outstanding up to the date of judgment or earlier payment.</w:t>
+                    <w:t xml:space="preserve">This amount includes interest if it has been claimed which </w:t>
+                  </w:r>
+                  <w:r>
+                    <w:rPr>
+                      <w:rFonts w:ascii="GDSTransportWebsite" w:hAnsi="GDSTransportWebsite"/>
+                      <w:color w:val="0A0A0A"/>
+                      <w:shd w:val="clear" w:color="auto" w:fill="FFFFFF"/>
+                    </w:rPr>
+                    <w:t>may</w:t>
+                  </w:r>
+                  <w:r>
+                    <w:rPr>
+                      <w:rFonts w:ascii="GDSTransportWebsite" w:hAnsi="GDSTransportWebsite"/>
+                      <w:color w:val="0A0A0A"/>
+                      <w:shd w:val="clear" w:color="auto" w:fill="FFFFFF"/>
+                    </w:rPr>
+                    <w:t xml:space="preserve"> continue to accrue on the amount outstanding up to the date of judgment or earlier payment.</w:t>
                   </w:r>
                 </w:p>
                 <w:p>
@@ -3569,25 +2654,7 @@
                       <w:color w:val="0A0A0A"/>
                       <w:shd w:val="clear" w:color="auto" w:fill="FFFFFF"/>
                     </w:rPr>
-                    <w:t xml:space="preserve">The above amount does not include the claim </w:t>
-                  </w:r>
-                  <w:proofErr w:type="gramStart"/>
-                  <w:r>
-                    <w:rPr>
-                      <w:rFonts w:ascii="GDSTransportWebsite" w:hAnsi="GDSTransportWebsite"/>
-                      <w:color w:val="0A0A0A"/>
-                      <w:shd w:val="clear" w:color="auto" w:fill="FFFFFF"/>
-                    </w:rPr>
-                    <w:t>fee</w:t>
-                  </w:r>
-                  <w:proofErr w:type="gramEnd"/>
-                  <w:r>
-                    <w:rPr>
-                      <w:rFonts w:ascii="GDSTransportWebsite" w:hAnsi="GDSTransportWebsite"/>
-                      <w:color w:val="0A0A0A"/>
-                      <w:shd w:val="clear" w:color="auto" w:fill="FFFFFF"/>
-                    </w:rPr>
-                    <w:t xml:space="preserve"> and any fixed costs claimed which are payable in addition and if judgment is entered on an admission will be included in the total judgment sum.</w:t>
+                    <w:t>The above amount does not include the claim fee and any fixed costs claimed which are payable in addition and if judgment is entered on an admission will be included in the total judgment sum.</w:t>
                   </w:r>
                   <w:r>
                     <w:rPr>
@@ -3643,51 +2710,13 @@
                     </w:rPr>
                     <w:t>s</w:t>
                   </w:r>
-                  <w:proofErr w:type="gramStart"/>
                   <w:r>
                     <w:rPr>
                       <w:rFonts w:cstheme="minorHAnsi"/>
                       <w:sz w:val="20"/>
                       <w:szCs w:val="20"/>
                     </w:rPr>
-                    <w:t>_{</w:t>
-                  </w:r>
-                  <w:proofErr w:type="spellStart"/>
-                  <w:proofErr w:type="gramEnd"/>
-                  <w:r>
-                    <w:rPr>
-                      <w:rFonts w:cstheme="minorHAnsi"/>
-                      <w:sz w:val="20"/>
-                      <w:szCs w:val="20"/>
-                    </w:rPr>
-                    <w:t>commonDetails.responseType</w:t>
-                  </w:r>
-                  <w:proofErr w:type="spellEnd"/>
-                  <w:r>
-                    <w:rPr>
-                      <w:rFonts w:cstheme="minorHAnsi"/>
-                      <w:sz w:val="20"/>
-                      <w:szCs w:val="20"/>
-                    </w:rPr>
-                    <w:t xml:space="preserve"> == ‘PART_ADMISSION</w:t>
-                  </w:r>
-                  <w:proofErr w:type="gramStart"/>
-                  <w:r>
-                    <w:rPr>
-                      <w:rFonts w:cstheme="minorHAnsi"/>
-                      <w:sz w:val="20"/>
-                      <w:szCs w:val="20"/>
-                    </w:rPr>
-                    <w:t>’ }</w:t>
-                  </w:r>
-                  <w:proofErr w:type="gramEnd"/>
-                  <w:r>
-                    <w:rPr>
-                      <w:rFonts w:cstheme="minorHAnsi"/>
-                      <w:sz w:val="20"/>
-                      <w:szCs w:val="20"/>
-                    </w:rPr>
-                    <w:t>&gt;&gt;</w:t>
+                    <w:t>_{commonDetails.responseType == ‘PART_ADMISSION’ }&gt;&gt;</w:t>
                   </w:r>
                   <w:r>
                     <w:rPr>
@@ -3813,99 +2842,47 @@
                       <w:color w:val="000000"/>
                       <w:shd w:val="clear" w:color="auto" w:fill="FFFFFF"/>
                     </w:rPr>
-                    <w:t>&lt;</w:t>
-                  </w:r>
-                  <w:proofErr w:type="gramStart"/>
-                  <w:r>
+                    <w:t>&lt;&lt;{dateFormat(commonDetails.payBy, ‘dd MMMM yyyy’, 'dd-MM-yyyy')}&gt;&gt;</w:t>
+                  </w:r>
+                </w:p>
+              </w:tc>
+            </w:tr>
+            <w:tr>
+              <w:tc>
+                <w:tcPr>
+                  <w:tcW w:w="2551" w:type="dxa"/>
+                </w:tcPr>
+                <w:p>
+                  <w:pPr>
+                    <w:rPr>
+                      <w:rFonts w:cstheme="minorHAnsi"/>
+                      <w:sz w:val="20"/>
+                      <w:szCs w:val="20"/>
+                    </w:rPr>
+                  </w:pPr>
+                  <w:r>
+                    <w:rPr>
+                      <w:rFonts w:cstheme="minorHAnsi"/>
+                      <w:sz w:val="20"/>
+                      <w:szCs w:val="20"/>
+                    </w:rPr>
+                    <w:t>&lt;&lt;er_&gt;&gt;</w:t>
+                  </w:r>
+                </w:p>
+              </w:tc>
+              <w:tc>
+                <w:tcPr>
+                  <w:tcW w:w="6475" w:type="dxa"/>
+                </w:tcPr>
+                <w:p>
+                  <w:pPr>
                     <w:rPr>
                       <w:rStyle w:val="eop"/>
                       <w:rFonts w:ascii="Arial" w:hAnsi="Arial" w:cs="Arial"/>
                       <w:color w:val="000000"/>
                       <w:shd w:val="clear" w:color="auto" w:fill="FFFFFF"/>
                     </w:rPr>
-                    <w:t>&lt;{</w:t>
-                  </w:r>
-                  <w:proofErr w:type="spellStart"/>
-                  <w:r>
-                    <w:rPr>
-                      <w:rStyle w:val="eop"/>
-                      <w:rFonts w:ascii="Arial" w:hAnsi="Arial" w:cs="Arial"/>
-                      <w:color w:val="000000"/>
-                      <w:shd w:val="clear" w:color="auto" w:fill="FFFFFF"/>
-                    </w:rPr>
-                    <w:t>dateFormat</w:t>
-                  </w:r>
-                  <w:proofErr w:type="spellEnd"/>
-                  <w:r>
-                    <w:rPr>
-                      <w:rStyle w:val="eop"/>
-                      <w:rFonts w:ascii="Arial" w:hAnsi="Arial" w:cs="Arial"/>
-                      <w:color w:val="000000"/>
-                      <w:shd w:val="clear" w:color="auto" w:fill="FFFFFF"/>
-                    </w:rPr>
-                    <w:t>(</w:t>
-                  </w:r>
-                  <w:proofErr w:type="spellStart"/>
-                  <w:proofErr w:type="gramEnd"/>
-                  <w:r>
-                    <w:rPr>
-                      <w:rStyle w:val="eop"/>
-                      <w:rFonts w:ascii="Arial" w:hAnsi="Arial" w:cs="Arial"/>
-                      <w:color w:val="000000"/>
-                      <w:shd w:val="clear" w:color="auto" w:fill="FFFFFF"/>
-                    </w:rPr>
-                    <w:t>commonDetails.payBy</w:t>
-                  </w:r>
-                  <w:proofErr w:type="spellEnd"/>
-                  <w:r>
-                    <w:rPr>
-                      <w:rStyle w:val="eop"/>
-                      <w:rFonts w:ascii="Arial" w:hAnsi="Arial" w:cs="Arial"/>
-                      <w:color w:val="000000"/>
-                      <w:shd w:val="clear" w:color="auto" w:fill="FFFFFF"/>
-                    </w:rPr>
-                    <w:t xml:space="preserve">, ‘dd MMMM </w:t>
-                  </w:r>
-                  <w:proofErr w:type="spellStart"/>
-                  <w:r>
-                    <w:rPr>
-                      <w:rStyle w:val="eop"/>
-                      <w:rFonts w:ascii="Arial" w:hAnsi="Arial" w:cs="Arial"/>
-                      <w:color w:val="000000"/>
-                      <w:shd w:val="clear" w:color="auto" w:fill="FFFFFF"/>
-                    </w:rPr>
-                    <w:t>yyyy</w:t>
-                  </w:r>
-                  <w:proofErr w:type="spellEnd"/>
-                  <w:r>
-                    <w:rPr>
-                      <w:rStyle w:val="eop"/>
-                      <w:rFonts w:ascii="Arial" w:hAnsi="Arial" w:cs="Arial"/>
-                      <w:color w:val="000000"/>
-                      <w:shd w:val="clear" w:color="auto" w:fill="FFFFFF"/>
-                    </w:rPr>
-                    <w:t>’, 'dd-MM-</w:t>
-                  </w:r>
-                  <w:proofErr w:type="spellStart"/>
-                  <w:r>
-                    <w:rPr>
-                      <w:rStyle w:val="eop"/>
-                      <w:rFonts w:ascii="Arial" w:hAnsi="Arial" w:cs="Arial"/>
-                      <w:color w:val="000000"/>
-                      <w:shd w:val="clear" w:color="auto" w:fill="FFFFFF"/>
-                    </w:rPr>
-                    <w:t>yyyy</w:t>
-                  </w:r>
-                  <w:proofErr w:type="spellEnd"/>
-                  <w:r>
-                    <w:rPr>
-                      <w:rStyle w:val="eop"/>
-                      <w:rFonts w:ascii="Arial" w:hAnsi="Arial" w:cs="Arial"/>
-                      <w:color w:val="000000"/>
-                      <w:shd w:val="clear" w:color="auto" w:fill="FFFFFF"/>
-                    </w:rPr>
-                    <w:t>')}&gt;&gt;</w:t>
-                  </w:r>
+                  </w:pPr>
                 </w:p>
               </w:tc>
             </w:tr>
@@ -3928,84 +2905,7 @@
                       <w:sz w:val="20"/>
                       <w:szCs w:val="20"/>
                     </w:rPr>
-                    <w:t>&lt;&lt;er_&gt;&gt;</w:t>
-                  </w:r>
-                </w:p>
-              </w:tc>
-              <w:tc>
-                <w:tcPr>
-                  <w:tcW w:w="6475" w:type="dxa"/>
-                </w:tcPr>
-                <w:p>
-                  <w:pPr>
-                    <w:rPr>
-                      <w:rStyle w:val="eop"/>
-                      <w:rFonts w:ascii="Arial" w:hAnsi="Arial" w:cs="Arial"/>
-                      <w:color w:val="000000"/>
-                      <w:shd w:val="clear" w:color="auto" w:fill="FFFFFF"/>
-                    </w:rPr>
-                  </w:pPr>
-                </w:p>
-              </w:tc>
-            </w:tr>
-            <w:tr>
-              <w:tc>
-                <w:tcPr>
-                  <w:tcW w:w="2551" w:type="dxa"/>
-                </w:tcPr>
-                <w:p>
-                  <w:pPr>
-                    <w:rPr>
-                      <w:rFonts w:cstheme="minorHAnsi"/>
-                      <w:sz w:val="20"/>
-                      <w:szCs w:val="20"/>
-                    </w:rPr>
-                  </w:pPr>
-                  <w:r>
-                    <w:rPr>
-                      <w:rFonts w:cstheme="minorHAnsi"/>
-                      <w:sz w:val="20"/>
-                      <w:szCs w:val="20"/>
-                    </w:rPr>
-                    <w:t>&lt;&lt;</w:t>
-                  </w:r>
-                  <w:proofErr w:type="spellStart"/>
-                  <w:r>
-                    <w:rPr>
-                      <w:rFonts w:cstheme="minorHAnsi"/>
-                      <w:sz w:val="20"/>
-                      <w:szCs w:val="20"/>
-                    </w:rPr>
-                    <w:t>cr</w:t>
-                  </w:r>
-                  <w:proofErr w:type="spellEnd"/>
-                  <w:proofErr w:type="gramStart"/>
-                  <w:r>
-                    <w:rPr>
-                      <w:rFonts w:cstheme="minorHAnsi"/>
-                      <w:sz w:val="20"/>
-                      <w:szCs w:val="20"/>
-                    </w:rPr>
-                    <w:t>_{</w:t>
-                  </w:r>
-                  <w:proofErr w:type="spellStart"/>
-                  <w:proofErr w:type="gramEnd"/>
-                  <w:r>
-                    <w:rPr>
-                      <w:rFonts w:cstheme="minorHAnsi"/>
-                      <w:sz w:val="20"/>
-                      <w:szCs w:val="20"/>
-                    </w:rPr>
-                    <w:t>commonDetails.howToPay</w:t>
-                  </w:r>
-                  <w:proofErr w:type="spellEnd"/>
-                  <w:r>
-                    <w:rPr>
-                      <w:rFonts w:cstheme="minorHAnsi"/>
-                      <w:sz w:val="20"/>
-                      <w:szCs w:val="20"/>
-                    </w:rPr>
-                    <w:t>== ‘BY_SET_DATE’}&gt;&gt;</w:t>
+                    <w:t>&lt;&lt;cr_{commonDetails.howToPay== ‘BY_SET_DATE’}&gt;&gt;</w:t>
                   </w:r>
                 </w:p>
               </w:tc>
@@ -4071,9 +2971,8 @@
                       <w:color w:val="000000"/>
                       <w:shd w:val="clear" w:color="auto" w:fill="FFFFFF"/>
                     </w:rPr>
-                    <w:t>£&lt;&lt;</w:t>
-                  </w:r>
-                  <w:proofErr w:type="spellStart"/>
+                    <w:t>£&lt;&lt;commonDetails.amountToPay&gt;&gt; no later than</w:t>
+                  </w:r>
                   <w:r>
                     <w:rPr>
                       <w:rStyle w:val="eop"/>
@@ -4081,9 +2980,8 @@
                       <w:color w:val="000000"/>
                       <w:shd w:val="clear" w:color="auto" w:fill="FFFFFF"/>
                     </w:rPr>
-                    <w:t>commonDetails.amountToPay</w:t>
-                  </w:r>
-                  <w:proofErr w:type="spellEnd"/>
+                    <w:t xml:space="preserve"> </w:t>
+                  </w:r>
                   <w:r>
                     <w:rPr>
                       <w:rStyle w:val="eop"/>
@@ -4091,116 +2989,7 @@
                       <w:color w:val="000000"/>
                       <w:shd w:val="clear" w:color="auto" w:fill="FFFFFF"/>
                     </w:rPr>
-                    <w:t xml:space="preserve">&gt;&gt; no later </w:t>
-                  </w:r>
-                  <w:proofErr w:type="gramStart"/>
-                  <w:r>
-                    <w:rPr>
-                      <w:rStyle w:val="eop"/>
-                      <w:rFonts w:ascii="Arial" w:hAnsi="Arial" w:cs="Arial"/>
-                      <w:color w:val="000000"/>
-                      <w:shd w:val="clear" w:color="auto" w:fill="FFFFFF"/>
-                    </w:rPr>
-                    <w:t>than</w:t>
-                  </w:r>
-                  <w:r>
-                    <w:rPr>
-                      <w:rStyle w:val="eop"/>
-                      <w:rFonts w:ascii="Arial" w:hAnsi="Arial" w:cs="Arial"/>
-                      <w:color w:val="000000"/>
-                      <w:shd w:val="clear" w:color="auto" w:fill="FFFFFF"/>
-                    </w:rPr>
-                    <w:t xml:space="preserve"> </w:t>
-                  </w:r>
-                  <w:r>
-                    <w:rPr>
-                      <w:rStyle w:val="eop"/>
-                      <w:rFonts w:ascii="Arial" w:hAnsi="Arial" w:cs="Arial"/>
-                      <w:color w:val="000000"/>
-                      <w:shd w:val="clear" w:color="auto" w:fill="FFFFFF"/>
-                    </w:rPr>
-                    <w:t xml:space="preserve"> &lt;&lt;{</w:t>
-                  </w:r>
-                  <w:proofErr w:type="spellStart"/>
-                  <w:r>
-                    <w:rPr>
-                      <w:rStyle w:val="eop"/>
-                      <w:rFonts w:ascii="Arial" w:hAnsi="Arial" w:cs="Arial"/>
-                      <w:color w:val="000000"/>
-                      <w:shd w:val="clear" w:color="auto" w:fill="FFFFFF"/>
-                    </w:rPr>
-                    <w:t>dateFormat</w:t>
-                  </w:r>
-                  <w:proofErr w:type="spellEnd"/>
-                  <w:r>
-                    <w:rPr>
-                      <w:rStyle w:val="eop"/>
-                      <w:rFonts w:ascii="Arial" w:hAnsi="Arial" w:cs="Arial"/>
-                      <w:color w:val="000000"/>
-                      <w:shd w:val="clear" w:color="auto" w:fill="FFFFFF"/>
-                    </w:rPr>
-                    <w:t>(</w:t>
-                  </w:r>
-                  <w:proofErr w:type="spellStart"/>
-                  <w:proofErr w:type="gramEnd"/>
-                  <w:r>
-                    <w:rPr>
-                      <w:rStyle w:val="eop"/>
-                      <w:rFonts w:ascii="Arial" w:hAnsi="Arial" w:cs="Arial"/>
-                      <w:color w:val="000000"/>
-                      <w:shd w:val="clear" w:color="auto" w:fill="FFFFFF"/>
-                    </w:rPr>
-                    <w:t>commonDetails.payBy</w:t>
-                  </w:r>
-                  <w:proofErr w:type="spellEnd"/>
-                  <w:r>
-                    <w:rPr>
-                      <w:rStyle w:val="eop"/>
-                      <w:rFonts w:ascii="Arial" w:hAnsi="Arial" w:cs="Arial"/>
-                      <w:color w:val="000000"/>
-                      <w:shd w:val="clear" w:color="auto" w:fill="FFFFFF"/>
-                    </w:rPr>
-                    <w:t xml:space="preserve">, ‘dd MMMM </w:t>
-                  </w:r>
-                  <w:proofErr w:type="spellStart"/>
-                  <w:r>
-                    <w:rPr>
-                      <w:rStyle w:val="eop"/>
-                      <w:rFonts w:ascii="Arial" w:hAnsi="Arial" w:cs="Arial"/>
-                      <w:color w:val="000000"/>
-                      <w:shd w:val="clear" w:color="auto" w:fill="FFFFFF"/>
-                    </w:rPr>
-                    <w:t>yyyy</w:t>
-                  </w:r>
-                  <w:proofErr w:type="spellEnd"/>
-                  <w:r>
-                    <w:rPr>
-                      <w:rStyle w:val="eop"/>
-                      <w:rFonts w:ascii="Arial" w:hAnsi="Arial" w:cs="Arial"/>
-                      <w:color w:val="000000"/>
-                      <w:shd w:val="clear" w:color="auto" w:fill="FFFFFF"/>
-                    </w:rPr>
-                    <w:t>’, 'dd-MM-</w:t>
-                  </w:r>
-                  <w:proofErr w:type="spellStart"/>
-                  <w:r>
-                    <w:rPr>
-                      <w:rStyle w:val="eop"/>
-                      <w:rFonts w:ascii="Arial" w:hAnsi="Arial" w:cs="Arial"/>
-                      <w:color w:val="000000"/>
-                      <w:shd w:val="clear" w:color="auto" w:fill="FFFFFF"/>
-                    </w:rPr>
-                    <w:t>yyyy</w:t>
-                  </w:r>
-                  <w:proofErr w:type="spellEnd"/>
-                  <w:r>
-                    <w:rPr>
-                      <w:rStyle w:val="eop"/>
-                      <w:rFonts w:ascii="Arial" w:hAnsi="Arial" w:cs="Arial"/>
-                      <w:color w:val="000000"/>
-                      <w:shd w:val="clear" w:color="auto" w:fill="FFFFFF"/>
-                    </w:rPr>
-                    <w:t>')}&gt;&gt;</w:t>
+                    <w:t xml:space="preserve"> &lt;&lt;{dateFormat(commonDetails.payBy, ‘dd MMMM yyyy’, 'dd-MM-yyyy')}&gt;&gt;</w:t>
                   </w:r>
                 </w:p>
               </w:tc>
@@ -4235,51 +3024,13 @@
                     </w:rPr>
                     <w:t>s</w:t>
                   </w:r>
-                  <w:proofErr w:type="gramStart"/>
                   <w:r>
                     <w:rPr>
                       <w:rFonts w:cstheme="minorHAnsi"/>
                       <w:sz w:val="20"/>
                       <w:szCs w:val="20"/>
                     </w:rPr>
-                    <w:t>_{</w:t>
-                  </w:r>
-                  <w:proofErr w:type="spellStart"/>
-                  <w:proofErr w:type="gramEnd"/>
-                  <w:r>
-                    <w:rPr>
-                      <w:rFonts w:cstheme="minorHAnsi"/>
-                      <w:sz w:val="20"/>
-                      <w:szCs w:val="20"/>
-                    </w:rPr>
-                    <w:t>commonDetails.responseType</w:t>
-                  </w:r>
-                  <w:proofErr w:type="spellEnd"/>
-                  <w:r>
-                    <w:rPr>
-                      <w:rFonts w:cstheme="minorHAnsi"/>
-                      <w:sz w:val="20"/>
-                      <w:szCs w:val="20"/>
-                    </w:rPr>
-                    <w:t xml:space="preserve"> == ‘FULL_ADMISSION</w:t>
-                  </w:r>
-                  <w:proofErr w:type="gramStart"/>
-                  <w:r>
-                    <w:rPr>
-                      <w:rFonts w:cstheme="minorHAnsi"/>
-                      <w:sz w:val="20"/>
-                      <w:szCs w:val="20"/>
-                    </w:rPr>
-                    <w:t>’ }</w:t>
-                  </w:r>
-                  <w:proofErr w:type="gramEnd"/>
-                  <w:r>
-                    <w:rPr>
-                      <w:rFonts w:cstheme="minorHAnsi"/>
-                      <w:sz w:val="20"/>
-                      <w:szCs w:val="20"/>
-                    </w:rPr>
-                    <w:t>&gt;&gt;</w:t>
+                    <w:t>_{commonDetails.responseType == ‘FULL_ADMISSION’ }&gt;&gt;</w:t>
                   </w:r>
                   <w:r>
                     <w:rPr>
@@ -4287,7 +3038,23 @@
                       <w:color w:val="0A0A0A"/>
                       <w:shd w:val="clear" w:color="auto" w:fill="FFFFFF"/>
                     </w:rPr>
-                    <w:t>This amount includes interest if it has been claimed which will continue to accrue on the amount outstanding up to the date of judgment or earlier payment.</w:t>
+                    <w:t xml:space="preserve">This amount includes interest if it has been claimed which </w:t>
+                  </w:r>
+                  <w:r>
+                    <w:rPr>
+                      <w:rFonts w:ascii="GDSTransportWebsite" w:hAnsi="GDSTransportWebsite"/>
+                      <w:color w:val="0A0A0A"/>
+                      <w:shd w:val="clear" w:color="auto" w:fill="FFFFFF"/>
+                    </w:rPr>
+                    <w:t>may</w:t>
+                  </w:r>
+                  <w:r>
+                    <w:rPr>
+                      <w:rFonts w:ascii="GDSTransportWebsite" w:hAnsi="GDSTransportWebsite"/>
+                      <w:color w:val="0A0A0A"/>
+                      <w:shd w:val="clear" w:color="auto" w:fill="FFFFFF"/>
+                    </w:rPr>
+                    <w:t xml:space="preserve"> continue to accrue on the amount outstanding up to the date of judgment or earlier payment.</w:t>
                   </w:r>
                 </w:p>
                 <w:p>
@@ -4305,25 +3072,7 @@
                       <w:color w:val="0A0A0A"/>
                       <w:shd w:val="clear" w:color="auto" w:fill="FFFFFF"/>
                     </w:rPr>
-                    <w:t xml:space="preserve">The above amount does not include the claim </w:t>
-                  </w:r>
-                  <w:proofErr w:type="gramStart"/>
-                  <w:r>
-                    <w:rPr>
-                      <w:rFonts w:ascii="GDSTransportWebsite" w:hAnsi="GDSTransportWebsite"/>
-                      <w:color w:val="0A0A0A"/>
-                      <w:shd w:val="clear" w:color="auto" w:fill="FFFFFF"/>
-                    </w:rPr>
-                    <w:t>fee</w:t>
-                  </w:r>
-                  <w:proofErr w:type="gramEnd"/>
-                  <w:r>
-                    <w:rPr>
-                      <w:rFonts w:ascii="GDSTransportWebsite" w:hAnsi="GDSTransportWebsite"/>
-                      <w:color w:val="0A0A0A"/>
-                      <w:shd w:val="clear" w:color="auto" w:fill="FFFFFF"/>
-                    </w:rPr>
-                    <w:t xml:space="preserve"> and any fixed costs claimed which are payable in addition and if judgment is entered on an admission will be included in </w:t>
+                    <w:t xml:space="preserve">The above amount does not include the claim fee and any fixed costs claimed which are payable in addition and if judgment is entered on an admission will be included in </w:t>
                   </w:r>
                   <w:r>
                     <w:rPr>
@@ -4388,51 +3137,13 @@
                     </w:rPr>
                     <w:t>s</w:t>
                   </w:r>
-                  <w:proofErr w:type="gramStart"/>
                   <w:r>
                     <w:rPr>
                       <w:rFonts w:cstheme="minorHAnsi"/>
                       <w:sz w:val="20"/>
                       <w:szCs w:val="20"/>
                     </w:rPr>
-                    <w:t>_{</w:t>
-                  </w:r>
-                  <w:proofErr w:type="spellStart"/>
-                  <w:proofErr w:type="gramEnd"/>
-                  <w:r>
-                    <w:rPr>
-                      <w:rFonts w:cstheme="minorHAnsi"/>
-                      <w:sz w:val="20"/>
-                      <w:szCs w:val="20"/>
-                    </w:rPr>
-                    <w:t>commonDetails.responseType</w:t>
-                  </w:r>
-                  <w:proofErr w:type="spellEnd"/>
-                  <w:r>
-                    <w:rPr>
-                      <w:rFonts w:cstheme="minorHAnsi"/>
-                      <w:sz w:val="20"/>
-                      <w:szCs w:val="20"/>
-                    </w:rPr>
-                    <w:t xml:space="preserve"> == ‘PART_ADMISSION</w:t>
-                  </w:r>
-                  <w:proofErr w:type="gramStart"/>
-                  <w:r>
-                    <w:rPr>
-                      <w:rFonts w:cstheme="minorHAnsi"/>
-                      <w:sz w:val="20"/>
-                      <w:szCs w:val="20"/>
-                    </w:rPr>
-                    <w:t>’ }</w:t>
-                  </w:r>
-                  <w:proofErr w:type="gramEnd"/>
-                  <w:r>
-                    <w:rPr>
-                      <w:rFonts w:cstheme="minorHAnsi"/>
-                      <w:sz w:val="20"/>
-                      <w:szCs w:val="20"/>
-                    </w:rPr>
-                    <w:t>&gt;&gt;</w:t>
+                    <w:t>_{commonDetails.responseType == ‘PART_ADMISSION’ }&gt;&gt;</w:t>
                   </w:r>
                   <w:r>
                     <w:rPr>
@@ -4557,28 +3268,86 @@
                       <w:color w:val="000000"/>
                       <w:shd w:val="clear" w:color="auto" w:fill="FFFFFF"/>
                     </w:rPr>
-                    <w:t>&lt;&lt;</w:t>
-                  </w:r>
-                  <w:proofErr w:type="spellStart"/>
-                  <w:r>
+                    <w:t>&lt;&lt;commonDetails.whyNotPayImmediately&gt;&gt;</w:t>
+                  </w:r>
+                </w:p>
+              </w:tc>
+            </w:tr>
+            <w:tr>
+              <w:tc>
+                <w:tcPr>
+                  <w:tcW w:w="2551" w:type="dxa"/>
+                </w:tcPr>
+                <w:p>
+                  <w:pPr>
+                    <w:rPr>
+                      <w:rFonts w:cstheme="minorHAnsi"/>
+                      <w:sz w:val="20"/>
+                      <w:szCs w:val="20"/>
+                    </w:rPr>
+                  </w:pPr>
+                  <w:r>
+                    <w:rPr>
+                      <w:rFonts w:cstheme="minorHAnsi"/>
+                      <w:sz w:val="20"/>
+                      <w:szCs w:val="20"/>
+                    </w:rPr>
+                    <w:t>&lt;&lt;er_&gt;&gt;</w:t>
+                  </w:r>
+                </w:p>
+              </w:tc>
+              <w:tc>
+                <w:tcPr>
+                  <w:tcW w:w="6475" w:type="dxa"/>
+                </w:tcPr>
+                <w:p>
+                  <w:pPr>
                     <w:rPr>
                       <w:rStyle w:val="eop"/>
                       <w:rFonts w:ascii="Arial" w:hAnsi="Arial" w:cs="Arial"/>
                       <w:color w:val="000000"/>
                       <w:shd w:val="clear" w:color="auto" w:fill="FFFFFF"/>
                     </w:rPr>
-                    <w:t>commonDetails.whyNotPayImmediately</w:t>
-                  </w:r>
-                  <w:proofErr w:type="spellEnd"/>
-                  <w:r>
+                  </w:pPr>
+                </w:p>
+              </w:tc>
+            </w:tr>
+            <w:tr>
+              <w:tc>
+                <w:tcPr>
+                  <w:tcW w:w="2551" w:type="dxa"/>
+                </w:tcPr>
+                <w:p>
+                  <w:pPr>
+                    <w:rPr>
+                      <w:rFonts w:cstheme="minorHAnsi"/>
+                      <w:sz w:val="20"/>
+                      <w:szCs w:val="20"/>
+                    </w:rPr>
+                  </w:pPr>
+                  <w:r>
+                    <w:rPr>
+                      <w:rFonts w:cstheme="minorHAnsi"/>
+                      <w:sz w:val="20"/>
+                      <w:szCs w:val="20"/>
+                    </w:rPr>
+                    <w:t>&lt;&lt;cr_{commonDetails.howToPay== ‘SUGGESTION_OF_REPAYMENT_PLAN’}&gt;&gt;</w:t>
+                  </w:r>
+                </w:p>
+              </w:tc>
+              <w:tc>
+                <w:tcPr>
+                  <w:tcW w:w="6475" w:type="dxa"/>
+                </w:tcPr>
+                <w:p>
+                  <w:pPr>
                     <w:rPr>
                       <w:rStyle w:val="eop"/>
                       <w:rFonts w:ascii="Arial" w:hAnsi="Arial" w:cs="Arial"/>
                       <w:color w:val="000000"/>
                       <w:shd w:val="clear" w:color="auto" w:fill="FFFFFF"/>
                     </w:rPr>
-                    <w:t>&gt;&gt;</w:t>
-                  </w:r>
+                  </w:pPr>
                 </w:p>
               </w:tc>
             </w:tr>
@@ -4595,13 +3364,44 @@
                       <w:szCs w:val="20"/>
                     </w:rPr>
                   </w:pPr>
-                  <w:r>
+                </w:p>
+              </w:tc>
+              <w:tc>
+                <w:tcPr>
+                  <w:tcW w:w="6475" w:type="dxa"/>
+                </w:tcPr>
+                <w:p>
+                  <w:pPr>
+                    <w:rPr>
+                      <w:rStyle w:val="eop"/>
+                      <w:rFonts w:ascii="Arial" w:hAnsi="Arial" w:cs="Arial"/>
+                      <w:color w:val="000000"/>
+                      <w:shd w:val="clear" w:color="auto" w:fill="FFFFFF"/>
+                    </w:rPr>
+                  </w:pPr>
+                </w:p>
+              </w:tc>
+            </w:tr>
+            <w:tr>
+              <w:tc>
+                <w:tcPr>
+                  <w:tcW w:w="2551" w:type="dxa"/>
+                </w:tcPr>
+                <w:p>
+                  <w:pPr>
                     <w:rPr>
                       <w:rFonts w:cstheme="minorHAnsi"/>
                       <w:sz w:val="20"/>
                       <w:szCs w:val="20"/>
                     </w:rPr>
-                    <w:t>&lt;&lt;er_&gt;&gt;</w:t>
+                  </w:pPr>
+                  <w:r>
+                    <w:rPr>
+                      <w:rFonts w:ascii="GDSTransportWebsite" w:hAnsi="GDSTransportWebsite" w:cstheme="minorHAnsi"/>
+                      <w:b/>
+                      <w:bCs/>
+                    </w:rPr>
+                    <w:t>First payment by</w:t>
                   </w:r>
                 </w:p>
               </w:tc>
@@ -4618,83 +3418,15 @@
                       <w:shd w:val="clear" w:color="auto" w:fill="FFFFFF"/>
                     </w:rPr>
                   </w:pPr>
-                </w:p>
-              </w:tc>
-            </w:tr>
-            <w:tr>
-              <w:tc>
-                <w:tcPr>
-                  <w:tcW w:w="2551" w:type="dxa"/>
-                </w:tcPr>
-                <w:p>
-                  <w:pPr>
-                    <w:rPr>
-                      <w:rFonts w:cstheme="minorHAnsi"/>
-                      <w:sz w:val="20"/>
-                      <w:szCs w:val="20"/>
-                    </w:rPr>
-                  </w:pPr>
-                  <w:r>
-                    <w:rPr>
-                      <w:rFonts w:cstheme="minorHAnsi"/>
-                      <w:sz w:val="20"/>
-                      <w:szCs w:val="20"/>
-                    </w:rPr>
-                    <w:t>&lt;&lt;</w:t>
-                  </w:r>
-                  <w:proofErr w:type="spellStart"/>
-                  <w:r>
-                    <w:rPr>
-                      <w:rFonts w:cstheme="minorHAnsi"/>
-                      <w:sz w:val="20"/>
-                      <w:szCs w:val="20"/>
-                    </w:rPr>
-                    <w:t>cr</w:t>
-                  </w:r>
-                  <w:proofErr w:type="spellEnd"/>
-                  <w:proofErr w:type="gramStart"/>
-                  <w:r>
-                    <w:rPr>
-                      <w:rFonts w:cstheme="minorHAnsi"/>
-                      <w:sz w:val="20"/>
-                      <w:szCs w:val="20"/>
-                    </w:rPr>
-                    <w:t>_{</w:t>
-                  </w:r>
-                  <w:proofErr w:type="spellStart"/>
-                  <w:proofErr w:type="gramEnd"/>
-                  <w:r>
-                    <w:rPr>
-                      <w:rFonts w:cstheme="minorHAnsi"/>
-                      <w:sz w:val="20"/>
-                      <w:szCs w:val="20"/>
-                    </w:rPr>
-                    <w:t>commonDetails.howToPay</w:t>
-                  </w:r>
-                  <w:proofErr w:type="spellEnd"/>
-                  <w:r>
-                    <w:rPr>
-                      <w:rFonts w:cstheme="minorHAnsi"/>
-                      <w:sz w:val="20"/>
-                      <w:szCs w:val="20"/>
-                    </w:rPr>
-                    <w:t>== ‘SUGGESTION_OF_REPAYMENT_PLAN’}&gt;&gt;</w:t>
-                  </w:r>
-                </w:p>
-              </w:tc>
-              <w:tc>
-                <w:tcPr>
-                  <w:tcW w:w="6475" w:type="dxa"/>
-                </w:tcPr>
-                <w:p>
-                  <w:pPr>
+                  <w:r>
                     <w:rPr>
                       <w:rStyle w:val="eop"/>
                       <w:rFonts w:ascii="Arial" w:hAnsi="Arial" w:cs="Arial"/>
                       <w:color w:val="000000"/>
                       <w:shd w:val="clear" w:color="auto" w:fill="FFFFFF"/>
                     </w:rPr>
-                  </w:pPr>
+                    <w:t>&lt;&lt;{dateFormat(commonDetails.repaymentPlan.firstRepaymentDate, ‘dd MMMM yyyy’, 'yyyy-MM-dd')}&gt;&gt;</w:t>
+                  </w:r>
                 </w:p>
               </w:tc>
             </w:tr>
@@ -4706,9 +3438,9 @@
                 <w:p>
                   <w:pPr>
                     <w:rPr>
-                      <w:rFonts w:cstheme="minorHAnsi"/>
-                      <w:sz w:val="20"/>
-                      <w:szCs w:val="20"/>
+                      <w:rFonts w:ascii="GDSTransportWebsite" w:hAnsi="GDSTransportWebsite" w:cstheme="minorHAnsi"/>
+                      <w:b/>
+                      <w:bCs/>
                     </w:rPr>
                   </w:pPr>
                 </w:p>
@@ -4737,18 +3469,18 @@
                 <w:p>
                   <w:pPr>
                     <w:rPr>
-                      <w:rFonts w:cstheme="minorHAnsi"/>
-                      <w:sz w:val="20"/>
-                      <w:szCs w:val="20"/>
-                    </w:rPr>
-                  </w:pPr>
-                  <w:r>
-                    <w:rPr>
                       <w:rFonts w:ascii="GDSTransportWebsite" w:hAnsi="GDSTransportWebsite" w:cstheme="minorHAnsi"/>
                       <w:b/>
                       <w:bCs/>
                     </w:rPr>
-                    <w:t>First payment by</w:t>
+                  </w:pPr>
+                  <w:r>
+                    <w:rPr>
+                      <w:rFonts w:ascii="GDSTransportWebsite" w:hAnsi="GDSTransportWebsite" w:cstheme="minorHAnsi"/>
+                      <w:b/>
+                      <w:bCs/>
+                    </w:rPr>
+                    <w:t>Regular payments of</w:t>
                   </w:r>
                 </w:p>
               </w:tc>
@@ -4772,29 +3504,78 @@
                       <w:color w:val="000000"/>
                       <w:shd w:val="clear" w:color="auto" w:fill="FFFFFF"/>
                     </w:rPr>
-                    <w:t>&lt;</w:t>
-                  </w:r>
-                  <w:proofErr w:type="gramStart"/>
-                  <w:r>
+                    <w:t>£&lt;&lt;commonDetails.repaymentPlan.paymentAmount&gt;&gt;</w:t>
+                  </w:r>
+                </w:p>
+              </w:tc>
+            </w:tr>
+            <w:tr>
+              <w:tc>
+                <w:tcPr>
+                  <w:tcW w:w="2551" w:type="dxa"/>
+                </w:tcPr>
+                <w:p>
+                  <w:pPr>
+                    <w:rPr>
+                      <w:rFonts w:ascii="GDSTransportWebsite" w:hAnsi="GDSTransportWebsite" w:cstheme="minorHAnsi"/>
+                      <w:b/>
+                      <w:bCs/>
+                    </w:rPr>
+                  </w:pPr>
+                </w:p>
+              </w:tc>
+              <w:tc>
+                <w:tcPr>
+                  <w:tcW w:w="6475" w:type="dxa"/>
+                </w:tcPr>
+                <w:p>
+                  <w:pPr>
                     <w:rPr>
                       <w:rStyle w:val="eop"/>
                       <w:rFonts w:ascii="Arial" w:hAnsi="Arial" w:cs="Arial"/>
                       <w:color w:val="000000"/>
                       <w:shd w:val="clear" w:color="auto" w:fill="FFFFFF"/>
                     </w:rPr>
-                    <w:t>&lt;{</w:t>
-                  </w:r>
-                  <w:proofErr w:type="spellStart"/>
-                  <w:r>
+                  </w:pPr>
+                </w:p>
+              </w:tc>
+            </w:tr>
+            <w:tr>
+              <w:tc>
+                <w:tcPr>
+                  <w:tcW w:w="2551" w:type="dxa"/>
+                </w:tcPr>
+                <w:p>
+                  <w:pPr>
+                    <w:rPr>
+                      <w:rFonts w:ascii="GDSTransportWebsite" w:hAnsi="GDSTransportWebsite" w:cstheme="minorHAnsi"/>
+                      <w:b/>
+                      <w:bCs/>
+                    </w:rPr>
+                  </w:pPr>
+                  <w:r>
+                    <w:rPr>
+                      <w:rFonts w:ascii="GDSTransportWebsite" w:hAnsi="GDSTransportWebsite" w:cstheme="minorHAnsi"/>
+                      <w:b/>
+                      <w:bCs/>
+                    </w:rPr>
+                    <w:t>Frequency of payments</w:t>
+                  </w:r>
+                </w:p>
+              </w:tc>
+              <w:tc>
+                <w:tcPr>
+                  <w:tcW w:w="6475" w:type="dxa"/>
+                </w:tcPr>
+                <w:p>
+                  <w:pPr>
                     <w:rPr>
                       <w:rStyle w:val="eop"/>
                       <w:rFonts w:ascii="Arial" w:hAnsi="Arial" w:cs="Arial"/>
                       <w:color w:val="000000"/>
                       <w:shd w:val="clear" w:color="auto" w:fill="FFFFFF"/>
                     </w:rPr>
-                    <w:t>dateFormat</w:t>
-                  </w:r>
-                  <w:proofErr w:type="spellEnd"/>
+                  </w:pPr>
                   <w:r>
                     <w:rPr>
                       <w:rStyle w:val="eop"/>
@@ -4802,30 +3583,78 @@
                       <w:color w:val="000000"/>
                       <w:shd w:val="clear" w:color="auto" w:fill="FFFFFF"/>
                     </w:rPr>
-                    <w:t>(</w:t>
-                  </w:r>
-                  <w:proofErr w:type="spellStart"/>
-                  <w:r>
+                    <w:t>&lt;&lt;commonDetails.repaymentPlan.paymentFrequencyDisplay&gt;&gt;</w:t>
+                  </w:r>
+                </w:p>
+              </w:tc>
+            </w:tr>
+            <w:tr>
+              <w:tc>
+                <w:tcPr>
+                  <w:tcW w:w="2551" w:type="dxa"/>
+                </w:tcPr>
+                <w:p>
+                  <w:pPr>
+                    <w:rPr>
+                      <w:rFonts w:ascii="GDSTransportWebsite" w:hAnsi="GDSTransportWebsite" w:cstheme="minorHAnsi"/>
+                      <w:b/>
+                      <w:bCs/>
+                    </w:rPr>
+                  </w:pPr>
+                </w:p>
+              </w:tc>
+              <w:tc>
+                <w:tcPr>
+                  <w:tcW w:w="6475" w:type="dxa"/>
+                </w:tcPr>
+                <w:p>
+                  <w:pPr>
                     <w:rPr>
                       <w:rStyle w:val="eop"/>
                       <w:rFonts w:ascii="Arial" w:hAnsi="Arial" w:cs="Arial"/>
                       <w:color w:val="000000"/>
                       <w:shd w:val="clear" w:color="auto" w:fill="FFFFFF"/>
                     </w:rPr>
-                    <w:t>commonDetails.repaymentPlan.firstRepaymentDate</w:t>
-                  </w:r>
-                  <w:proofErr w:type="spellEnd"/>
-                  <w:proofErr w:type="gramEnd"/>
-                  <w:r>
+                  </w:pPr>
+                </w:p>
+              </w:tc>
+            </w:tr>
+            <w:tr>
+              <w:tc>
+                <w:tcPr>
+                  <w:tcW w:w="2551" w:type="dxa"/>
+                </w:tcPr>
+                <w:p>
+                  <w:pPr>
+                    <w:rPr>
+                      <w:rFonts w:ascii="GDSTransportWebsite" w:hAnsi="GDSTransportWebsite" w:cstheme="minorHAnsi"/>
+                      <w:b/>
+                      <w:bCs/>
+                    </w:rPr>
+                  </w:pPr>
+                  <w:r>
+                    <w:rPr>
+                      <w:rFonts w:ascii="GDSTransportWebsite" w:hAnsi="GDSTransportWebsite" w:cstheme="minorHAnsi"/>
+                      <w:b/>
+                      <w:bCs/>
+                    </w:rPr>
+                    <w:t>Final payment by</w:t>
+                  </w:r>
+                </w:p>
+              </w:tc>
+              <w:tc>
+                <w:tcPr>
+                  <w:tcW w:w="6475" w:type="dxa"/>
+                </w:tcPr>
+                <w:p>
+                  <w:pPr>
                     <w:rPr>
                       <w:rStyle w:val="eop"/>
                       <w:rFonts w:ascii="Arial" w:hAnsi="Arial" w:cs="Arial"/>
                       <w:color w:val="000000"/>
                       <w:shd w:val="clear" w:color="auto" w:fill="FFFFFF"/>
                     </w:rPr>
-                    <w:t xml:space="preserve">, ‘dd MMMM </w:t>
-                  </w:r>
-                  <w:proofErr w:type="spellStart"/>
+                  </w:pPr>
                   <w:r>
                     <w:rPr>
                       <w:rStyle w:val="eop"/>
@@ -4833,29 +3662,89 @@
                       <w:color w:val="000000"/>
                       <w:shd w:val="clear" w:color="auto" w:fill="FFFFFF"/>
                     </w:rPr>
-                    <w:t>yyyy</w:t>
-                  </w:r>
-                  <w:proofErr w:type="spellEnd"/>
-                  <w:r>
+                    <w:t>&lt;&lt;{dateFormat(commonDetails.payBy, ‘dd MMMM yyyy’, 'dd-MM-yyyy')}&gt;&gt;</w:t>
+                  </w:r>
+                </w:p>
+              </w:tc>
+            </w:tr>
+            <w:tr>
+              <w:tc>
+                <w:tcPr>
+                  <w:tcW w:w="2551" w:type="dxa"/>
+                </w:tcPr>
+                <w:p>
+                  <w:pPr>
+                    <w:rPr>
+                      <w:rFonts w:ascii="GDSTransportWebsite" w:hAnsi="GDSTransportWebsite" w:cstheme="minorHAnsi"/>
+                    </w:rPr>
+                  </w:pPr>
+                  <w:r>
+                    <w:rPr>
+                      <w:rFonts w:ascii="GDSTransportWebsite" w:hAnsi="GDSTransportWebsite" w:cstheme="minorHAnsi"/>
+                    </w:rPr>
+                    <w:t>(The final payment date may be later to reflect additional amounts claimed for interest, claim fee and fixed costs)</w:t>
+                  </w:r>
+                </w:p>
+                <w:p>
+                  <w:pPr>
+                    <w:rPr>
+                      <w:rFonts w:ascii="GDSTransportWebsite" w:hAnsi="GDSTransportWebsite" w:cstheme="minorHAnsi"/>
+                    </w:rPr>
+                  </w:pPr>
+                </w:p>
+              </w:tc>
+              <w:tc>
+                <w:tcPr>
+                  <w:tcW w:w="6475" w:type="dxa"/>
+                </w:tcPr>
+                <w:p>
+                  <w:pPr>
                     <w:rPr>
                       <w:rStyle w:val="eop"/>
                       <w:rFonts w:ascii="Arial" w:hAnsi="Arial" w:cs="Arial"/>
                       <w:color w:val="000000"/>
                       <w:shd w:val="clear" w:color="auto" w:fill="FFFFFF"/>
                     </w:rPr>
-                    <w:t>’, '</w:t>
-                  </w:r>
-                  <w:proofErr w:type="spellStart"/>
-                  <w:r>
+                  </w:pPr>
+                </w:p>
+              </w:tc>
+            </w:tr>
+            <w:tr>
+              <w:tc>
+                <w:tcPr>
+                  <w:tcW w:w="2551" w:type="dxa"/>
+                </w:tcPr>
+                <w:p>
+                  <w:pPr>
+                    <w:rPr>
+                      <w:rFonts w:ascii="GDSTransportWebsite" w:hAnsi="GDSTransportWebsite" w:cstheme="minorHAnsi"/>
+                      <w:b/>
+                      <w:bCs/>
+                    </w:rPr>
+                  </w:pPr>
+                  <w:r>
+                    <w:rPr>
+                      <w:rFonts w:ascii="GDSTransportWebsite" w:hAnsi="GDSTransportWebsite" w:cstheme="minorHAnsi"/>
+                      <w:b/>
+                      <w:bCs/>
+                    </w:rPr>
+                    <w:t>Reason defendant cannot pay full amount immediately</w:t>
+                  </w:r>
+                </w:p>
+              </w:tc>
+              <w:tc>
+                <w:tcPr>
+                  <w:tcW w:w="6475" w:type="dxa"/>
+                </w:tcPr>
+                <w:p>
+                  <w:pPr>
                     <w:rPr>
                       <w:rStyle w:val="eop"/>
                       <w:rFonts w:ascii="Arial" w:hAnsi="Arial" w:cs="Arial"/>
                       <w:color w:val="000000"/>
                       <w:shd w:val="clear" w:color="auto" w:fill="FFFFFF"/>
                     </w:rPr>
-                    <w:t>yyyy</w:t>
-                  </w:r>
-                  <w:proofErr w:type="spellEnd"/>
+                  </w:pPr>
                   <w:r>
                     <w:rPr>
                       <w:rStyle w:val="eop"/>
@@ -4863,489 +3752,7 @@
                       <w:color w:val="000000"/>
                       <w:shd w:val="clear" w:color="auto" w:fill="FFFFFF"/>
                     </w:rPr>
-                    <w:t>-MM-dd')}&gt;&gt;</w:t>
-                  </w:r>
-                </w:p>
-              </w:tc>
-            </w:tr>
-            <w:tr>
-              <w:tc>
-                <w:tcPr>
-                  <w:tcW w:w="2551" w:type="dxa"/>
-                </w:tcPr>
-                <w:p>
-                  <w:pPr>
-                    <w:rPr>
-                      <w:rFonts w:ascii="GDSTransportWebsite" w:hAnsi="GDSTransportWebsite" w:cstheme="minorHAnsi"/>
-                      <w:b/>
-                      <w:bCs/>
-                    </w:rPr>
-                  </w:pPr>
-                </w:p>
-              </w:tc>
-              <w:tc>
-                <w:tcPr>
-                  <w:tcW w:w="6475" w:type="dxa"/>
-                </w:tcPr>
-                <w:p>
-                  <w:pPr>
-                    <w:rPr>
-                      <w:rStyle w:val="eop"/>
-                      <w:rFonts w:ascii="Arial" w:hAnsi="Arial" w:cs="Arial"/>
-                      <w:color w:val="000000"/>
-                      <w:shd w:val="clear" w:color="auto" w:fill="FFFFFF"/>
-                    </w:rPr>
-                  </w:pPr>
-                </w:p>
-              </w:tc>
-            </w:tr>
-            <w:tr>
-              <w:tc>
-                <w:tcPr>
-                  <w:tcW w:w="2551" w:type="dxa"/>
-                </w:tcPr>
-                <w:p>
-                  <w:pPr>
-                    <w:rPr>
-                      <w:rFonts w:ascii="GDSTransportWebsite" w:hAnsi="GDSTransportWebsite" w:cstheme="minorHAnsi"/>
-                      <w:b/>
-                      <w:bCs/>
-                    </w:rPr>
-                  </w:pPr>
-                  <w:r>
-                    <w:rPr>
-                      <w:rFonts w:ascii="GDSTransportWebsite" w:hAnsi="GDSTransportWebsite" w:cstheme="minorHAnsi"/>
-                      <w:b/>
-                      <w:bCs/>
-                    </w:rPr>
-                    <w:t>Regular payments of</w:t>
-                  </w:r>
-                </w:p>
-              </w:tc>
-              <w:tc>
-                <w:tcPr>
-                  <w:tcW w:w="6475" w:type="dxa"/>
-                </w:tcPr>
-                <w:p>
-                  <w:pPr>
-                    <w:rPr>
-                      <w:rStyle w:val="eop"/>
-                      <w:rFonts w:ascii="Arial" w:hAnsi="Arial" w:cs="Arial"/>
-                      <w:color w:val="000000"/>
-                      <w:shd w:val="clear" w:color="auto" w:fill="FFFFFF"/>
-                    </w:rPr>
-                  </w:pPr>
-                  <w:proofErr w:type="gramStart"/>
-                  <w:r>
-                    <w:rPr>
-                      <w:rStyle w:val="eop"/>
-                      <w:rFonts w:ascii="Arial" w:hAnsi="Arial" w:cs="Arial"/>
-                      <w:color w:val="000000"/>
-                      <w:shd w:val="clear" w:color="auto" w:fill="FFFFFF"/>
-                    </w:rPr>
-                    <w:t>£&lt;&lt;</w:t>
-                  </w:r>
-                  <w:proofErr w:type="spellStart"/>
-                  <w:r>
-                    <w:rPr>
-                      <w:rStyle w:val="eop"/>
-                      <w:rFonts w:ascii="Arial" w:hAnsi="Arial" w:cs="Arial"/>
-                      <w:color w:val="000000"/>
-                      <w:shd w:val="clear" w:color="auto" w:fill="FFFFFF"/>
-                    </w:rPr>
-                    <w:t>commonDetails.repaymentPlan.paymentAmount</w:t>
-                  </w:r>
-                  <w:proofErr w:type="spellEnd"/>
-                  <w:proofErr w:type="gramEnd"/>
-                  <w:r>
-                    <w:rPr>
-                      <w:rStyle w:val="eop"/>
-                      <w:rFonts w:ascii="Arial" w:hAnsi="Arial" w:cs="Arial"/>
-                      <w:color w:val="000000"/>
-                      <w:shd w:val="clear" w:color="auto" w:fill="FFFFFF"/>
-                    </w:rPr>
-                    <w:t>&gt;&gt;</w:t>
-                  </w:r>
-                </w:p>
-              </w:tc>
-            </w:tr>
-            <w:tr>
-              <w:tc>
-                <w:tcPr>
-                  <w:tcW w:w="2551" w:type="dxa"/>
-                </w:tcPr>
-                <w:p>
-                  <w:pPr>
-                    <w:rPr>
-                      <w:rFonts w:ascii="GDSTransportWebsite" w:hAnsi="GDSTransportWebsite" w:cstheme="minorHAnsi"/>
-                      <w:b/>
-                      <w:bCs/>
-                    </w:rPr>
-                  </w:pPr>
-                </w:p>
-              </w:tc>
-              <w:tc>
-                <w:tcPr>
-                  <w:tcW w:w="6475" w:type="dxa"/>
-                </w:tcPr>
-                <w:p>
-                  <w:pPr>
-                    <w:rPr>
-                      <w:rStyle w:val="eop"/>
-                      <w:rFonts w:ascii="Arial" w:hAnsi="Arial" w:cs="Arial"/>
-                      <w:color w:val="000000"/>
-                      <w:shd w:val="clear" w:color="auto" w:fill="FFFFFF"/>
-                    </w:rPr>
-                  </w:pPr>
-                </w:p>
-              </w:tc>
-            </w:tr>
-            <w:tr>
-              <w:tc>
-                <w:tcPr>
-                  <w:tcW w:w="2551" w:type="dxa"/>
-                </w:tcPr>
-                <w:p>
-                  <w:pPr>
-                    <w:rPr>
-                      <w:rFonts w:ascii="GDSTransportWebsite" w:hAnsi="GDSTransportWebsite" w:cstheme="minorHAnsi"/>
-                      <w:b/>
-                      <w:bCs/>
-                    </w:rPr>
-                  </w:pPr>
-                  <w:r>
-                    <w:rPr>
-                      <w:rFonts w:ascii="GDSTransportWebsite" w:hAnsi="GDSTransportWebsite" w:cstheme="minorHAnsi"/>
-                      <w:b/>
-                      <w:bCs/>
-                    </w:rPr>
-                    <w:t>Frequency of payments</w:t>
-                  </w:r>
-                </w:p>
-              </w:tc>
-              <w:tc>
-                <w:tcPr>
-                  <w:tcW w:w="6475" w:type="dxa"/>
-                </w:tcPr>
-                <w:p>
-                  <w:pPr>
-                    <w:rPr>
-                      <w:rStyle w:val="eop"/>
-                      <w:rFonts w:ascii="Arial" w:hAnsi="Arial" w:cs="Arial"/>
-                      <w:color w:val="000000"/>
-                      <w:shd w:val="clear" w:color="auto" w:fill="FFFFFF"/>
-                    </w:rPr>
-                  </w:pPr>
-                  <w:proofErr w:type="gramStart"/>
-                  <w:r>
-                    <w:rPr>
-                      <w:rStyle w:val="eop"/>
-                      <w:rFonts w:ascii="Arial" w:hAnsi="Arial" w:cs="Arial"/>
-                      <w:color w:val="000000"/>
-                      <w:shd w:val="clear" w:color="auto" w:fill="FFFFFF"/>
-                    </w:rPr>
-                    <w:t>&lt;&lt;</w:t>
-                  </w:r>
-                  <w:proofErr w:type="spellStart"/>
-                  <w:r>
-                    <w:rPr>
-                      <w:rStyle w:val="eop"/>
-                      <w:rFonts w:ascii="Arial" w:hAnsi="Arial" w:cs="Arial"/>
-                      <w:color w:val="000000"/>
-                      <w:shd w:val="clear" w:color="auto" w:fill="FFFFFF"/>
-                    </w:rPr>
-                    <w:t>commonDetails.repaymentPlan.paymentFrequencyDisplay</w:t>
-                  </w:r>
-                  <w:proofErr w:type="spellEnd"/>
-                  <w:proofErr w:type="gramEnd"/>
-                  <w:r>
-                    <w:rPr>
-                      <w:rStyle w:val="eop"/>
-                      <w:rFonts w:ascii="Arial" w:hAnsi="Arial" w:cs="Arial"/>
-                      <w:color w:val="000000"/>
-                      <w:shd w:val="clear" w:color="auto" w:fill="FFFFFF"/>
-                    </w:rPr>
-                    <w:t>&gt;&gt;</w:t>
-                  </w:r>
-                </w:p>
-              </w:tc>
-            </w:tr>
-            <w:tr>
-              <w:tc>
-                <w:tcPr>
-                  <w:tcW w:w="2551" w:type="dxa"/>
-                </w:tcPr>
-                <w:p>
-                  <w:pPr>
-                    <w:rPr>
-                      <w:rFonts w:ascii="GDSTransportWebsite" w:hAnsi="GDSTransportWebsite" w:cstheme="minorHAnsi"/>
-                      <w:b/>
-                      <w:bCs/>
-                    </w:rPr>
-                  </w:pPr>
-                </w:p>
-              </w:tc>
-              <w:tc>
-                <w:tcPr>
-                  <w:tcW w:w="6475" w:type="dxa"/>
-                </w:tcPr>
-                <w:p>
-                  <w:pPr>
-                    <w:rPr>
-                      <w:rStyle w:val="eop"/>
-                      <w:rFonts w:ascii="Arial" w:hAnsi="Arial" w:cs="Arial"/>
-                      <w:color w:val="000000"/>
-                      <w:shd w:val="clear" w:color="auto" w:fill="FFFFFF"/>
-                    </w:rPr>
-                  </w:pPr>
-                </w:p>
-              </w:tc>
-            </w:tr>
-            <w:tr>
-              <w:tc>
-                <w:tcPr>
-                  <w:tcW w:w="2551" w:type="dxa"/>
-                </w:tcPr>
-                <w:p>
-                  <w:pPr>
-                    <w:rPr>
-                      <w:rFonts w:ascii="GDSTransportWebsite" w:hAnsi="GDSTransportWebsite" w:cstheme="minorHAnsi"/>
-                      <w:b/>
-                      <w:bCs/>
-                    </w:rPr>
-                  </w:pPr>
-                  <w:r>
-                    <w:rPr>
-                      <w:rFonts w:ascii="GDSTransportWebsite" w:hAnsi="GDSTransportWebsite" w:cstheme="minorHAnsi"/>
-                      <w:b/>
-                      <w:bCs/>
-                    </w:rPr>
-                    <w:t>Final payment by</w:t>
-                  </w:r>
-                </w:p>
-              </w:tc>
-              <w:tc>
-                <w:tcPr>
-                  <w:tcW w:w="6475" w:type="dxa"/>
-                </w:tcPr>
-                <w:p>
-                  <w:pPr>
-                    <w:rPr>
-                      <w:rStyle w:val="eop"/>
-                      <w:rFonts w:ascii="Arial" w:hAnsi="Arial" w:cs="Arial"/>
-                      <w:color w:val="000000"/>
-                      <w:shd w:val="clear" w:color="auto" w:fill="FFFFFF"/>
-                    </w:rPr>
-                  </w:pPr>
-                  <w:r>
-                    <w:rPr>
-                      <w:rStyle w:val="eop"/>
-                      <w:rFonts w:ascii="Arial" w:hAnsi="Arial" w:cs="Arial"/>
-                      <w:color w:val="000000"/>
-                      <w:shd w:val="clear" w:color="auto" w:fill="FFFFFF"/>
-                    </w:rPr>
-                    <w:t>&lt;</w:t>
-                  </w:r>
-                  <w:proofErr w:type="gramStart"/>
-                  <w:r>
-                    <w:rPr>
-                      <w:rStyle w:val="eop"/>
-                      <w:rFonts w:ascii="Arial" w:hAnsi="Arial" w:cs="Arial"/>
-                      <w:color w:val="000000"/>
-                      <w:shd w:val="clear" w:color="auto" w:fill="FFFFFF"/>
-                    </w:rPr>
-                    <w:t>&lt;{</w:t>
-                  </w:r>
-                  <w:proofErr w:type="spellStart"/>
-                  <w:r>
-                    <w:rPr>
-                      <w:rStyle w:val="eop"/>
-                      <w:rFonts w:ascii="Arial" w:hAnsi="Arial" w:cs="Arial"/>
-                      <w:color w:val="000000"/>
-                      <w:shd w:val="clear" w:color="auto" w:fill="FFFFFF"/>
-                    </w:rPr>
-                    <w:t>dateFormat</w:t>
-                  </w:r>
-                  <w:proofErr w:type="spellEnd"/>
-                  <w:r>
-                    <w:rPr>
-                      <w:rStyle w:val="eop"/>
-                      <w:rFonts w:ascii="Arial" w:hAnsi="Arial" w:cs="Arial"/>
-                      <w:color w:val="000000"/>
-                      <w:shd w:val="clear" w:color="auto" w:fill="FFFFFF"/>
-                    </w:rPr>
-                    <w:t>(</w:t>
-                  </w:r>
-                  <w:proofErr w:type="spellStart"/>
-                  <w:proofErr w:type="gramEnd"/>
-                  <w:r>
-                    <w:rPr>
-                      <w:rStyle w:val="eop"/>
-                      <w:rFonts w:ascii="Arial" w:hAnsi="Arial" w:cs="Arial"/>
-                      <w:color w:val="000000"/>
-                      <w:shd w:val="clear" w:color="auto" w:fill="FFFFFF"/>
-                    </w:rPr>
-                    <w:t>commonDetails.payBy</w:t>
-                  </w:r>
-                  <w:proofErr w:type="spellEnd"/>
-                  <w:r>
-                    <w:rPr>
-                      <w:rStyle w:val="eop"/>
-                      <w:rFonts w:ascii="Arial" w:hAnsi="Arial" w:cs="Arial"/>
-                      <w:color w:val="000000"/>
-                      <w:shd w:val="clear" w:color="auto" w:fill="FFFFFF"/>
-                    </w:rPr>
-                    <w:t xml:space="preserve">, ‘dd MMMM </w:t>
-                  </w:r>
-                  <w:proofErr w:type="spellStart"/>
-                  <w:r>
-                    <w:rPr>
-                      <w:rStyle w:val="eop"/>
-                      <w:rFonts w:ascii="Arial" w:hAnsi="Arial" w:cs="Arial"/>
-                      <w:color w:val="000000"/>
-                      <w:shd w:val="clear" w:color="auto" w:fill="FFFFFF"/>
-                    </w:rPr>
-                    <w:t>yyyy</w:t>
-                  </w:r>
-                  <w:proofErr w:type="spellEnd"/>
-                  <w:r>
-                    <w:rPr>
-                      <w:rStyle w:val="eop"/>
-                      <w:rFonts w:ascii="Arial" w:hAnsi="Arial" w:cs="Arial"/>
-                      <w:color w:val="000000"/>
-                      <w:shd w:val="clear" w:color="auto" w:fill="FFFFFF"/>
-                    </w:rPr>
-                    <w:t>’, 'dd-MM-</w:t>
-                  </w:r>
-                  <w:proofErr w:type="spellStart"/>
-                  <w:r>
-                    <w:rPr>
-                      <w:rStyle w:val="eop"/>
-                      <w:rFonts w:ascii="Arial" w:hAnsi="Arial" w:cs="Arial"/>
-                      <w:color w:val="000000"/>
-                      <w:shd w:val="clear" w:color="auto" w:fill="FFFFFF"/>
-                    </w:rPr>
-                    <w:t>yyyy</w:t>
-                  </w:r>
-                  <w:proofErr w:type="spellEnd"/>
-                  <w:r>
-                    <w:rPr>
-                      <w:rStyle w:val="eop"/>
-                      <w:rFonts w:ascii="Arial" w:hAnsi="Arial" w:cs="Arial"/>
-                      <w:color w:val="000000"/>
-                      <w:shd w:val="clear" w:color="auto" w:fill="FFFFFF"/>
-                    </w:rPr>
-                    <w:t>')}&gt;&gt;</w:t>
-                  </w:r>
-                </w:p>
-              </w:tc>
-            </w:tr>
-            <w:tr>
-              <w:tc>
-                <w:tcPr>
-                  <w:tcW w:w="2551" w:type="dxa"/>
-                </w:tcPr>
-                <w:p>
-                  <w:pPr>
-                    <w:rPr>
-                      <w:rFonts w:ascii="GDSTransportWebsite" w:hAnsi="GDSTransportWebsite" w:cstheme="minorHAnsi"/>
-                    </w:rPr>
-                  </w:pPr>
-                  <w:r>
-                    <w:rPr>
-                      <w:rFonts w:ascii="GDSTransportWebsite" w:hAnsi="GDSTransportWebsite" w:cstheme="minorHAnsi"/>
-                    </w:rPr>
-                    <w:t>(The final payment date may be later to reflect additional amounts claimed for interest, claim fee and fixed costs)</w:t>
-                  </w:r>
-                </w:p>
-                <w:p>
-                  <w:pPr>
-                    <w:rPr>
-                      <w:rFonts w:ascii="GDSTransportWebsite" w:hAnsi="GDSTransportWebsite" w:cstheme="minorHAnsi"/>
-                    </w:rPr>
-                  </w:pPr>
-                </w:p>
-              </w:tc>
-              <w:tc>
-                <w:tcPr>
-                  <w:tcW w:w="6475" w:type="dxa"/>
-                </w:tcPr>
-                <w:p>
-                  <w:pPr>
-                    <w:rPr>
-                      <w:rStyle w:val="eop"/>
-                      <w:rFonts w:ascii="Arial" w:hAnsi="Arial" w:cs="Arial"/>
-                      <w:color w:val="000000"/>
-                      <w:shd w:val="clear" w:color="auto" w:fill="FFFFFF"/>
-                    </w:rPr>
-                  </w:pPr>
-                </w:p>
-              </w:tc>
-            </w:tr>
-            <w:tr>
-              <w:tc>
-                <w:tcPr>
-                  <w:tcW w:w="2551" w:type="dxa"/>
-                </w:tcPr>
-                <w:p>
-                  <w:pPr>
-                    <w:rPr>
-                      <w:rFonts w:ascii="GDSTransportWebsite" w:hAnsi="GDSTransportWebsite" w:cstheme="minorHAnsi"/>
-                      <w:b/>
-                      <w:bCs/>
-                    </w:rPr>
-                  </w:pPr>
-                  <w:r>
-                    <w:rPr>
-                      <w:rFonts w:ascii="GDSTransportWebsite" w:hAnsi="GDSTransportWebsite" w:cstheme="minorHAnsi"/>
-                      <w:b/>
-                      <w:bCs/>
-                    </w:rPr>
-                    <w:t>Reason defendant cannot pay full amount immediately</w:t>
-                  </w:r>
-                </w:p>
-              </w:tc>
-              <w:tc>
-                <w:tcPr>
-                  <w:tcW w:w="6475" w:type="dxa"/>
-                </w:tcPr>
-                <w:p>
-                  <w:pPr>
-                    <w:rPr>
-                      <w:rStyle w:val="eop"/>
-                      <w:rFonts w:ascii="Arial" w:hAnsi="Arial" w:cs="Arial"/>
-                      <w:color w:val="000000"/>
-                      <w:shd w:val="clear" w:color="auto" w:fill="FFFFFF"/>
-                    </w:rPr>
-                  </w:pPr>
-                  <w:r>
-                    <w:rPr>
-                      <w:rStyle w:val="eop"/>
-                      <w:rFonts w:ascii="Arial" w:hAnsi="Arial" w:cs="Arial"/>
-                      <w:color w:val="000000"/>
-                      <w:shd w:val="clear" w:color="auto" w:fill="FFFFFF"/>
-                    </w:rPr>
-                    <w:t>&lt;&lt;</w:t>
-                  </w:r>
-                  <w:proofErr w:type="spellStart"/>
-                  <w:r>
-                    <w:rPr>
-                      <w:rStyle w:val="eop"/>
-                      <w:rFonts w:ascii="Arial" w:hAnsi="Arial" w:cs="Arial"/>
-                      <w:color w:val="000000"/>
-                      <w:shd w:val="clear" w:color="auto" w:fill="FFFFFF"/>
-                    </w:rPr>
-                    <w:t>commonDetails.whyNotPayImmediately</w:t>
-                  </w:r>
-                  <w:proofErr w:type="spellEnd"/>
-                  <w:r>
-                    <w:rPr>
-                      <w:rStyle w:val="eop"/>
-                      <w:rFonts w:ascii="Arial" w:hAnsi="Arial" w:cs="Arial"/>
-                      <w:color w:val="000000"/>
-                      <w:shd w:val="clear" w:color="auto" w:fill="FFFFFF"/>
-                    </w:rPr>
-                    <w:t>&gt;&gt;</w:t>
+                    <w:t>&lt;&lt;commonDetails.whyNotPayImmediately&gt;&gt;</w:t>
                   </w:r>
                 </w:p>
               </w:tc>
@@ -5417,88 +3824,24 @@
                 <w:sz w:val="21"/>
                 <w:szCs w:val="21"/>
               </w:rPr>
-              <w:t>&lt;&lt;cs_{</w:t>
-            </w:r>
-            <w:proofErr w:type="spellStart"/>
-            <w:r>
+              <w:t>&lt;&lt;cs_{allocatedTrack=='SMALL_CLAIM'}&gt;&gt;</w:t>
+            </w:r>
+          </w:p>
+          <w:p>
+            <w:pPr>
               <w:rPr>
                 <w:rFonts w:ascii="Segoe UI" w:hAnsi="Segoe UI" w:cs="Segoe UI"/>
                 <w:sz w:val="21"/>
                 <w:szCs w:val="21"/>
               </w:rPr>
-              <w:t>allocatedTrack</w:t>
-            </w:r>
-            <w:proofErr w:type="spellEnd"/>
+            </w:pPr>
             <w:r>
               <w:rPr>
                 <w:rFonts w:ascii="Segoe UI" w:hAnsi="Segoe UI" w:cs="Segoe UI"/>
                 <w:sz w:val="21"/>
                 <w:szCs w:val="21"/>
               </w:rPr>
-              <w:t>=='SMALL_CLAIM'}&gt;&gt;</w:t>
-            </w:r>
-          </w:p>
-          <w:p>
-            <w:pPr>
-              <w:rPr>
-                <w:rFonts w:ascii="Segoe UI" w:hAnsi="Segoe UI" w:cs="Segoe UI"/>
-                <w:sz w:val="21"/>
-                <w:szCs w:val="21"/>
-              </w:rPr>
-            </w:pPr>
-            <w:r>
-              <w:rPr>
-                <w:rFonts w:ascii="Segoe UI" w:hAnsi="Segoe UI" w:cs="Segoe UI"/>
-                <w:sz w:val="21"/>
-                <w:szCs w:val="21"/>
-              </w:rPr>
-              <w:t>&lt;&lt;cs</w:t>
-            </w:r>
-            <w:proofErr w:type="gramStart"/>
-            <w:r>
-              <w:rPr>
-                <w:rFonts w:ascii="Segoe UI" w:hAnsi="Segoe UI" w:cs="Segoe UI"/>
-                <w:sz w:val="21"/>
-                <w:szCs w:val="21"/>
-              </w:rPr>
-              <w:t>_{</w:t>
-            </w:r>
-            <w:proofErr w:type="spellStart"/>
-            <w:proofErr w:type="gramEnd"/>
-            <w:r>
-              <w:rPr>
-                <w:rFonts w:ascii="Segoe UI" w:hAnsi="Segoe UI" w:cs="Segoe UI"/>
-                <w:sz w:val="21"/>
-                <w:szCs w:val="21"/>
-              </w:rPr>
-              <w:t>responseType</w:t>
-            </w:r>
-            <w:proofErr w:type="spellEnd"/>
-            <w:r>
-              <w:rPr>
-                <w:rFonts w:ascii="Segoe UI" w:hAnsi="Segoe UI" w:cs="Segoe UI"/>
-                <w:sz w:val="21"/>
-                <w:szCs w:val="21"/>
-              </w:rPr>
-              <w:t xml:space="preserve"> == ‘FULL_DEFENCE’|| </w:t>
-            </w:r>
-            <w:proofErr w:type="spellStart"/>
-            <w:r>
-              <w:rPr>
-                <w:rFonts w:ascii="Segoe UI" w:hAnsi="Segoe UI" w:cs="Segoe UI"/>
-                <w:sz w:val="21"/>
-                <w:szCs w:val="21"/>
-              </w:rPr>
-              <w:t>responseType</w:t>
-            </w:r>
-            <w:proofErr w:type="spellEnd"/>
-            <w:r>
-              <w:rPr>
-                <w:rFonts w:ascii="Segoe UI" w:hAnsi="Segoe UI" w:cs="Segoe UI"/>
-                <w:sz w:val="21"/>
-                <w:szCs w:val="21"/>
-              </w:rPr>
-              <w:t xml:space="preserve"> == ‘PART_ADMISSION’}&gt;&gt;</w:t>
+              <w:t>&lt;&lt;cs_{responseType == ‘FULL_DEFENCE’|| responseType == ‘PART_ADMISSION’}&gt;&gt;</w:t>
             </w:r>
           </w:p>
           <w:p>
@@ -5567,51 +3910,7 @@
                       <w:szCs w:val="21"/>
                       <w:shd w:val="clear" w:color="auto" w:fill="FFFFFF"/>
                     </w:rPr>
-                    <w:t>&lt;&lt;</w:t>
-                  </w:r>
-                  <w:proofErr w:type="spellStart"/>
-                  <w:r>
-                    <w:rPr>
-                      <w:rFonts w:ascii="Segoe UI" w:hAnsi="Segoe UI" w:cs="Segoe UI"/>
-                      <w:color w:val="000000"/>
-                      <w:sz w:val="21"/>
-                      <w:szCs w:val="21"/>
-                      <w:shd w:val="clear" w:color="auto" w:fill="FFFFFF"/>
-                    </w:rPr>
-                    <w:t>cr</w:t>
-                  </w:r>
-                  <w:proofErr w:type="spellEnd"/>
-                  <w:r>
-                    <w:rPr>
-                      <w:rFonts w:ascii="Segoe UI" w:hAnsi="Segoe UI" w:cs="Segoe UI"/>
-                      <w:color w:val="000000"/>
-                      <w:sz w:val="21"/>
-                      <w:szCs w:val="21"/>
-                      <w:shd w:val="clear" w:color="auto" w:fill="FFFFFF"/>
-                    </w:rPr>
-                    <w:t>_{</w:t>
-                  </w:r>
-                  <w:proofErr w:type="spellStart"/>
-                  <w:r>
-                    <w:rPr>
-                      <w:rFonts w:ascii="Segoe UI" w:hAnsi="Segoe UI" w:cs="Segoe UI"/>
-                      <w:color w:val="000000"/>
-                      <w:sz w:val="21"/>
-                      <w:szCs w:val="21"/>
-                      <w:shd w:val="clear" w:color="auto" w:fill="FFFFFF"/>
-                    </w:rPr>
-                    <w:t>checkCarmToggle</w:t>
-                  </w:r>
-                  <w:proofErr w:type="spellEnd"/>
-                  <w:r>
-                    <w:rPr>
-                      <w:rFonts w:ascii="Segoe UI" w:hAnsi="Segoe UI" w:cs="Segoe UI"/>
-                      <w:color w:val="000000"/>
-                      <w:sz w:val="21"/>
-                      <w:szCs w:val="21"/>
-                      <w:shd w:val="clear" w:color="auto" w:fill="FFFFFF"/>
-                    </w:rPr>
-                    <w:t>==false}&gt;&gt;</w:t>
+                    <w:t>&lt;&lt;cr_{checkCarmToggle==false}&gt;&gt;</w:t>
                   </w:r>
                 </w:p>
               </w:tc>
@@ -5909,51 +4208,7 @@
                       <w:szCs w:val="21"/>
                       <w:shd w:val="clear" w:color="auto" w:fill="FFFFFF"/>
                     </w:rPr>
-                    <w:t>&lt;&lt;</w:t>
-                  </w:r>
-                  <w:proofErr w:type="spellStart"/>
-                  <w:r>
-                    <w:rPr>
-                      <w:rFonts w:ascii="Segoe UI" w:hAnsi="Segoe UI" w:cs="Segoe UI"/>
-                      <w:color w:val="000000"/>
-                      <w:sz w:val="21"/>
-                      <w:szCs w:val="21"/>
-                      <w:shd w:val="clear" w:color="auto" w:fill="FFFFFF"/>
-                    </w:rPr>
-                    <w:t>cr</w:t>
-                  </w:r>
-                  <w:proofErr w:type="spellEnd"/>
-                  <w:r>
-                    <w:rPr>
-                      <w:rFonts w:ascii="Segoe UI" w:hAnsi="Segoe UI" w:cs="Segoe UI"/>
-                      <w:color w:val="000000"/>
-                      <w:sz w:val="21"/>
-                      <w:szCs w:val="21"/>
-                      <w:shd w:val="clear" w:color="auto" w:fill="FFFFFF"/>
-                    </w:rPr>
-                    <w:t>_{</w:t>
-                  </w:r>
-                  <w:proofErr w:type="spellStart"/>
-                  <w:r>
-                    <w:rPr>
-                      <w:rFonts w:ascii="Segoe UI" w:hAnsi="Segoe UI" w:cs="Segoe UI"/>
-                      <w:color w:val="000000"/>
-                      <w:sz w:val="21"/>
-                      <w:szCs w:val="21"/>
-                      <w:shd w:val="clear" w:color="auto" w:fill="FFFFFF"/>
-                    </w:rPr>
-                    <w:t>checkCarmToggle</w:t>
-                  </w:r>
-                  <w:proofErr w:type="spellEnd"/>
-                  <w:r>
-                    <w:rPr>
-                      <w:rFonts w:ascii="Segoe UI" w:hAnsi="Segoe UI" w:cs="Segoe UI"/>
-                      <w:color w:val="000000"/>
-                      <w:sz w:val="21"/>
-                      <w:szCs w:val="21"/>
-                      <w:shd w:val="clear" w:color="auto" w:fill="FFFFFF"/>
-                    </w:rPr>
-                    <w:t>==true}&gt;&gt;</w:t>
+                    <w:t>&lt;&lt;cr_{checkCarmToggle==true}&gt;&gt;</w:t>
                   </w:r>
                 </w:p>
               </w:tc>
@@ -6016,25 +4271,7 @@
                       <w:sz w:val="21"/>
                       <w:szCs w:val="21"/>
                     </w:rPr>
-                    <w:t>&lt;&lt;</w:t>
-                  </w:r>
-                  <w:proofErr w:type="spellStart"/>
-                  <w:r>
-                    <w:rPr>
-                      <w:rFonts w:ascii="Segoe UI" w:hAnsi="Segoe UI" w:cs="Segoe UI"/>
-                      <w:sz w:val="21"/>
-                      <w:szCs w:val="21"/>
-                    </w:rPr>
-                    <w:t>mediationFirstName</w:t>
-                  </w:r>
-                  <w:proofErr w:type="spellEnd"/>
-                  <w:r>
-                    <w:rPr>
-                      <w:rFonts w:ascii="Segoe UI" w:hAnsi="Segoe UI" w:cs="Segoe UI"/>
-                      <w:sz w:val="21"/>
-                      <w:szCs w:val="21"/>
-                    </w:rPr>
-                    <w:t>&gt;&gt;</w:t>
+                    <w:t>&lt;&lt;mediationFirstName&gt;&gt;</w:t>
                   </w:r>
                 </w:p>
                 <w:p>
@@ -6109,25 +4346,7 @@
                       <w:sz w:val="21"/>
                       <w:szCs w:val="21"/>
                     </w:rPr>
-                    <w:t>&lt;&lt;</w:t>
-                  </w:r>
-                  <w:proofErr w:type="spellStart"/>
-                  <w:r>
-                    <w:rPr>
-                      <w:rFonts w:ascii="Segoe UI" w:hAnsi="Segoe UI" w:cs="Segoe UI"/>
-                      <w:sz w:val="21"/>
-                      <w:szCs w:val="21"/>
-                    </w:rPr>
-                    <w:t>mediationLastName</w:t>
-                  </w:r>
-                  <w:proofErr w:type="spellEnd"/>
-                  <w:r>
-                    <w:rPr>
-                      <w:rFonts w:ascii="Segoe UI" w:hAnsi="Segoe UI" w:cs="Segoe UI"/>
-                      <w:sz w:val="21"/>
-                      <w:szCs w:val="21"/>
-                    </w:rPr>
-                    <w:t>&gt;&gt;</w:t>
+                    <w:t>&lt;&lt;mediationLastName&gt;&gt;</w:t>
                   </w:r>
                 </w:p>
                 <w:p>
@@ -6208,25 +4427,7 @@
                       <w:sz w:val="21"/>
                       <w:szCs w:val="21"/>
                     </w:rPr>
-                    <w:t>&lt;&lt;</w:t>
-                  </w:r>
-                  <w:proofErr w:type="spellStart"/>
-                  <w:r>
-                    <w:rPr>
-                      <w:rFonts w:ascii="Segoe UI" w:hAnsi="Segoe UI" w:cs="Segoe UI"/>
-                      <w:sz w:val="21"/>
-                      <w:szCs w:val="21"/>
-                    </w:rPr>
-                    <w:t>mediationContactNumber</w:t>
-                  </w:r>
-                  <w:proofErr w:type="spellEnd"/>
-                  <w:r>
-                    <w:rPr>
-                      <w:rFonts w:ascii="Segoe UI" w:hAnsi="Segoe UI" w:cs="Segoe UI"/>
-                      <w:sz w:val="21"/>
-                      <w:szCs w:val="21"/>
-                    </w:rPr>
-                    <w:t>&gt;&gt;</w:t>
+                    <w:t>&lt;&lt;mediationContactNumber&gt;&gt;</w:t>
                   </w:r>
                 </w:p>
               </w:tc>
@@ -6289,25 +4490,7 @@
                       <w:sz w:val="21"/>
                       <w:szCs w:val="21"/>
                     </w:rPr>
-                    <w:t>&lt;&lt;</w:t>
-                  </w:r>
-                  <w:proofErr w:type="spellStart"/>
-                  <w:r>
-                    <w:rPr>
-                      <w:rFonts w:ascii="Segoe UI" w:hAnsi="Segoe UI" w:cs="Segoe UI"/>
-                      <w:sz w:val="21"/>
-                      <w:szCs w:val="21"/>
-                    </w:rPr>
-                    <w:t>mediationEmail</w:t>
-                  </w:r>
-                  <w:proofErr w:type="spellEnd"/>
-                  <w:r>
-                    <w:rPr>
-                      <w:rFonts w:ascii="Segoe UI" w:hAnsi="Segoe UI" w:cs="Segoe UI"/>
-                      <w:sz w:val="21"/>
-                      <w:szCs w:val="21"/>
-                    </w:rPr>
-                    <w:t>&gt;&gt;</w:t>
+                    <w:t>&lt;&lt;mediationEmail&gt;&gt;</w:t>
                   </w:r>
                 </w:p>
                 <w:p>
@@ -6347,43 +4530,7 @@
                       <w:sz w:val="21"/>
                       <w:szCs w:val="21"/>
                     </w:rPr>
-                    <w:t>&lt;&lt;</w:t>
-                  </w:r>
-                  <w:proofErr w:type="spellStart"/>
-                  <w:r>
-                    <w:rPr>
-                      <w:rFonts w:ascii="Segoe UI" w:hAnsi="Segoe UI" w:cs="Segoe UI"/>
-                      <w:sz w:val="21"/>
-                      <w:szCs w:val="21"/>
-                    </w:rPr>
-                    <w:t>cr</w:t>
-                  </w:r>
-                  <w:proofErr w:type="spellEnd"/>
-                  <w:r>
-                    <w:rPr>
-                      <w:rFonts w:ascii="Segoe UI" w:hAnsi="Segoe UI" w:cs="Segoe UI"/>
-                      <w:sz w:val="21"/>
-                      <w:szCs w:val="21"/>
-                    </w:rPr>
-                    <w:t>_{</w:t>
-                  </w:r>
-                  <w:proofErr w:type="spellStart"/>
-                  <w:r>
-                    <w:rPr>
-                      <w:rFonts w:ascii="Segoe UI" w:hAnsi="Segoe UI" w:cs="Segoe UI"/>
-                      <w:sz w:val="21"/>
-                      <w:szCs w:val="21"/>
-                    </w:rPr>
-                    <w:t>mediationUnavailableDatesExists</w:t>
-                  </w:r>
-                  <w:proofErr w:type="spellEnd"/>
-                  <w:r>
-                    <w:rPr>
-                      <w:rFonts w:ascii="Segoe UI" w:hAnsi="Segoe UI" w:cs="Segoe UI"/>
-                      <w:sz w:val="21"/>
-                      <w:szCs w:val="21"/>
-                    </w:rPr>
-                    <w:t>==false}&gt;&gt;</w:t>
+                    <w:t>&lt;&lt;cr_{mediationUnavailableDatesExists==false}&gt;&gt;</w:t>
                   </w:r>
                 </w:p>
               </w:tc>
@@ -6519,43 +4666,7 @@
                       <w:sz w:val="21"/>
                       <w:szCs w:val="21"/>
                     </w:rPr>
-                    <w:t>&lt;&lt;</w:t>
-                  </w:r>
-                  <w:proofErr w:type="spellStart"/>
-                  <w:r>
-                    <w:rPr>
-                      <w:rFonts w:ascii="Segoe UI" w:hAnsi="Segoe UI" w:cs="Segoe UI"/>
-                      <w:sz w:val="21"/>
-                      <w:szCs w:val="21"/>
-                    </w:rPr>
-                    <w:t>cr</w:t>
-                  </w:r>
-                  <w:proofErr w:type="spellEnd"/>
-                  <w:r>
-                    <w:rPr>
-                      <w:rFonts w:ascii="Segoe UI" w:hAnsi="Segoe UI" w:cs="Segoe UI"/>
-                      <w:sz w:val="21"/>
-                      <w:szCs w:val="21"/>
-                    </w:rPr>
-                    <w:t>_{</w:t>
-                  </w:r>
-                  <w:proofErr w:type="spellStart"/>
-                  <w:r>
-                    <w:rPr>
-                      <w:rFonts w:ascii="Segoe UI" w:hAnsi="Segoe UI" w:cs="Segoe UI"/>
-                      <w:sz w:val="21"/>
-                      <w:szCs w:val="21"/>
-                    </w:rPr>
-                    <w:t>mediationUnavailableDatesExists</w:t>
-                  </w:r>
-                  <w:proofErr w:type="spellEnd"/>
-                  <w:r>
-                    <w:rPr>
-                      <w:rFonts w:ascii="Segoe UI" w:hAnsi="Segoe UI" w:cs="Segoe UI"/>
-                      <w:sz w:val="21"/>
-                      <w:szCs w:val="21"/>
-                    </w:rPr>
-                    <w:t>==true}&gt;&gt;</w:t>
+                    <w:t>&lt;&lt;cr_{mediationUnavailableDatesExists==true}&gt;&gt;</w:t>
                   </w:r>
                 </w:p>
               </w:tc>
@@ -6588,35 +4699,15 @@
                       <w:sz w:val="21"/>
                       <w:szCs w:val="21"/>
                     </w:rPr>
-                    <w:t>&lt;&lt;</w:t>
-                  </w:r>
-                  <w:proofErr w:type="spellStart"/>
-                  <w:r>
-                    <w:rPr>
-                      <w:rFonts w:ascii="Segoe UI" w:hAnsi="Segoe UI" w:cs="Segoe UI"/>
-                      <w:i/>
-                      <w:iCs/>
-                      <w:sz w:val="21"/>
-                      <w:szCs w:val="21"/>
-                    </w:rPr>
-                    <w:t>rr_</w:t>
-                  </w:r>
-                  <w:r>
-                    <w:rPr>
-                      <w:rFonts w:ascii="Segoe UI" w:hAnsi="Segoe UI" w:cs="Segoe UI"/>
-                      <w:sz w:val="21"/>
-                      <w:szCs w:val="21"/>
-                    </w:rPr>
-                    <w:t>mediationUnavailableDatesList</w:t>
-                  </w:r>
-                  <w:proofErr w:type="spellEnd"/>
-                  <w:r>
-                    <w:rPr>
-                      <w:rFonts w:ascii="Segoe UI" w:hAnsi="Segoe UI" w:cs="Segoe UI"/>
-                      <w:sz w:val="21"/>
-                      <w:szCs w:val="21"/>
-                    </w:rPr>
-                    <w:t>&gt;&gt;</w:t>
+                    <w:t>&lt;&lt;rr_</w:t>
+                  </w:r>
+                  <w:r>
+                    <w:rPr>
+                      <w:rFonts w:ascii="Segoe UI" w:hAnsi="Segoe UI" w:cs="Segoe UI"/>
+                      <w:sz w:val="21"/>
+                      <w:szCs w:val="21"/>
+                    </w:rPr>
+                    <w:t>mediationUnavailableDatesList&gt;&gt;</w:t>
                   </w:r>
                 </w:p>
               </w:tc>
@@ -6647,45 +4738,7 @@
                       <w:sz w:val="21"/>
                       <w:szCs w:val="21"/>
                     </w:rPr>
-                    <w:t>&lt;&lt;</w:t>
-                  </w:r>
-                  <w:proofErr w:type="spellStart"/>
-                  <w:r>
-                    <w:rPr>
-                      <w:rFonts w:ascii="Segoe UI" w:hAnsi="Segoe UI" w:cs="Segoe UI"/>
-                      <w:sz w:val="21"/>
-                      <w:szCs w:val="21"/>
-                    </w:rPr>
-                    <w:t>cr</w:t>
-                  </w:r>
-                  <w:proofErr w:type="spellEnd"/>
-                  <w:r>
-                    <w:rPr>
-                      <w:rFonts w:ascii="Segoe UI" w:hAnsi="Segoe UI" w:cs="Segoe UI"/>
-                      <w:sz w:val="21"/>
-                      <w:szCs w:val="21"/>
-                    </w:rPr>
-                    <w:t>_{</w:t>
-                  </w:r>
-                  <w:proofErr w:type="spellStart"/>
-                  <w:proofErr w:type="gramStart"/>
-                  <w:r>
-                    <w:rPr>
-                      <w:rFonts w:ascii="Segoe UI" w:hAnsi="Segoe UI" w:cs="Segoe UI"/>
-                      <w:sz w:val="21"/>
-                      <w:szCs w:val="21"/>
-                    </w:rPr>
-                    <w:t>value.toDate</w:t>
-                  </w:r>
-                  <w:proofErr w:type="spellEnd"/>
-                  <w:proofErr w:type="gramEnd"/>
-                  <w:r>
-                    <w:rPr>
-                      <w:rFonts w:ascii="Segoe UI" w:hAnsi="Segoe UI" w:cs="Segoe UI"/>
-                      <w:sz w:val="21"/>
-                      <w:szCs w:val="21"/>
-                    </w:rPr>
-                    <w:t>==null}&gt;&gt;</w:t>
+                    <w:t>&lt;&lt;cr_{value.toDate==null}&gt;&gt;</w:t>
                   </w:r>
                 </w:p>
               </w:tc>
@@ -6748,27 +4801,7 @@
                       <w:sz w:val="21"/>
                       <w:szCs w:val="21"/>
                     </w:rPr>
-                    <w:t>&lt;&lt;</w:t>
-                  </w:r>
-                  <w:proofErr w:type="spellStart"/>
-                  <w:proofErr w:type="gramStart"/>
-                  <w:r>
-                    <w:rPr>
-                      <w:rFonts w:ascii="Segoe UI" w:hAnsi="Segoe UI" w:cs="Segoe UI"/>
-                      <w:sz w:val="21"/>
-                      <w:szCs w:val="21"/>
-                    </w:rPr>
-                    <w:t>value.date</w:t>
-                  </w:r>
-                  <w:proofErr w:type="spellEnd"/>
-                  <w:proofErr w:type="gramEnd"/>
-                  <w:r>
-                    <w:rPr>
-                      <w:rFonts w:ascii="Segoe UI" w:hAnsi="Segoe UI" w:cs="Segoe UI"/>
-                      <w:sz w:val="21"/>
-                      <w:szCs w:val="21"/>
-                    </w:rPr>
-                    <w:t>&gt;&gt;</w:t>
+                    <w:t>&lt;&lt;value.date&gt;&gt;</w:t>
                   </w:r>
                 </w:p>
                 <w:p>
@@ -6839,45 +4872,7 @@
                       <w:sz w:val="21"/>
                       <w:szCs w:val="21"/>
                     </w:rPr>
-                    <w:t>&lt;&lt;</w:t>
-                  </w:r>
-                  <w:proofErr w:type="spellStart"/>
-                  <w:r>
-                    <w:rPr>
-                      <w:rFonts w:ascii="Segoe UI" w:hAnsi="Segoe UI" w:cs="Segoe UI"/>
-                      <w:sz w:val="21"/>
-                      <w:szCs w:val="21"/>
-                    </w:rPr>
-                    <w:t>cr</w:t>
-                  </w:r>
-                  <w:proofErr w:type="spellEnd"/>
-                  <w:r>
-                    <w:rPr>
-                      <w:rFonts w:ascii="Segoe UI" w:hAnsi="Segoe UI" w:cs="Segoe UI"/>
-                      <w:sz w:val="21"/>
-                      <w:szCs w:val="21"/>
-                    </w:rPr>
-                    <w:t>_{</w:t>
-                  </w:r>
-                  <w:proofErr w:type="spellStart"/>
-                  <w:proofErr w:type="gramStart"/>
-                  <w:r>
-                    <w:rPr>
-                      <w:rFonts w:ascii="Segoe UI" w:hAnsi="Segoe UI" w:cs="Segoe UI"/>
-                      <w:sz w:val="21"/>
-                      <w:szCs w:val="21"/>
-                    </w:rPr>
-                    <w:t>value.toDate</w:t>
-                  </w:r>
-                  <w:proofErr w:type="spellEnd"/>
-                  <w:proofErr w:type="gramEnd"/>
-                  <w:r>
-                    <w:rPr>
-                      <w:rFonts w:ascii="Segoe UI" w:hAnsi="Segoe UI" w:cs="Segoe UI"/>
-                      <w:sz w:val="21"/>
-                      <w:szCs w:val="21"/>
-                    </w:rPr>
-                    <w:t>!=null}&gt;&gt;</w:t>
+                    <w:t>&lt;&lt;cr_{value.toDate!=null}&gt;&gt;</w:t>
                   </w:r>
                 </w:p>
               </w:tc>
@@ -6991,64 +4986,24 @@
                       <w:sz w:val="21"/>
                       <w:szCs w:val="21"/>
                     </w:rPr>
-                    <w:t>&lt;&lt;</w:t>
-                  </w:r>
-                  <w:proofErr w:type="spellStart"/>
-                  <w:proofErr w:type="gramStart"/>
-                  <w:r>
-                    <w:rPr>
-                      <w:rFonts w:ascii="Segoe UI" w:hAnsi="Segoe UI" w:cs="Segoe UI"/>
-                      <w:sz w:val="21"/>
-                      <w:szCs w:val="21"/>
-                    </w:rPr>
-                    <w:t>value.fromDate</w:t>
-                  </w:r>
-                  <w:proofErr w:type="spellEnd"/>
-                  <w:proofErr w:type="gramEnd"/>
-                  <w:r>
-                    <w:rPr>
-                      <w:rFonts w:ascii="Segoe UI" w:hAnsi="Segoe UI" w:cs="Segoe UI"/>
-                      <w:sz w:val="21"/>
-                      <w:szCs w:val="21"/>
-                    </w:rPr>
-                    <w:t>&gt;&gt;</w:t>
-                  </w:r>
-                </w:p>
-                <w:p>
-                  <w:pPr>
-                    <w:rPr>
-                      <w:rFonts w:ascii="Segoe UI" w:hAnsi="Segoe UI" w:cs="Segoe UI"/>
-                      <w:sz w:val="21"/>
-                      <w:szCs w:val="21"/>
-                    </w:rPr>
-                  </w:pPr>
-                  <w:r>
-                    <w:rPr>
-                      <w:rFonts w:ascii="Segoe UI" w:hAnsi="Segoe UI" w:cs="Segoe UI"/>
-                      <w:sz w:val="21"/>
-                      <w:szCs w:val="21"/>
-                    </w:rPr>
-                    <w:t>&lt;&lt;</w:t>
-                  </w:r>
-                  <w:proofErr w:type="spellStart"/>
-                  <w:proofErr w:type="gramStart"/>
-                  <w:r>
-                    <w:rPr>
-                      <w:rFonts w:ascii="Segoe UI" w:hAnsi="Segoe UI" w:cs="Segoe UI"/>
-                      <w:sz w:val="21"/>
-                      <w:szCs w:val="21"/>
-                    </w:rPr>
-                    <w:t>value.toDate</w:t>
-                  </w:r>
-                  <w:proofErr w:type="spellEnd"/>
-                  <w:proofErr w:type="gramEnd"/>
-                  <w:r>
-                    <w:rPr>
-                      <w:rFonts w:ascii="Segoe UI" w:hAnsi="Segoe UI" w:cs="Segoe UI"/>
-                      <w:sz w:val="21"/>
-                      <w:szCs w:val="21"/>
-                    </w:rPr>
-                    <w:t>&gt;&gt;</w:t>
+                    <w:t>&lt;&lt;value.fromDate&gt;&gt;</w:t>
+                  </w:r>
+                </w:p>
+                <w:p>
+                  <w:pPr>
+                    <w:rPr>
+                      <w:rFonts w:ascii="Segoe UI" w:hAnsi="Segoe UI" w:cs="Segoe UI"/>
+                      <w:sz w:val="21"/>
+                      <w:szCs w:val="21"/>
+                    </w:rPr>
+                  </w:pPr>
+                  <w:r>
+                    <w:rPr>
+                      <w:rFonts w:ascii="Segoe UI" w:hAnsi="Segoe UI" w:cs="Segoe UI"/>
+                      <w:sz w:val="21"/>
+                      <w:szCs w:val="21"/>
+                    </w:rPr>
+                    <w:t>&lt;&lt;value.toDate&gt;&gt;</w:t>
                   </w:r>
                 </w:p>
                 <w:p>
@@ -7119,25 +5074,7 @@
                       <w:sz w:val="21"/>
                       <w:szCs w:val="21"/>
                     </w:rPr>
-                    <w:t>&lt;&lt;</w:t>
-                  </w:r>
-                  <w:proofErr w:type="spellStart"/>
-                  <w:r>
-                    <w:rPr>
-                      <w:rFonts w:ascii="Segoe UI" w:hAnsi="Segoe UI" w:cs="Segoe UI"/>
-                      <w:sz w:val="21"/>
-                      <w:szCs w:val="21"/>
-                    </w:rPr>
-                    <w:t>er_mediationUnavailableDatesList</w:t>
-                  </w:r>
-                  <w:proofErr w:type="spellEnd"/>
-                  <w:r>
-                    <w:rPr>
-                      <w:rFonts w:ascii="Segoe UI" w:hAnsi="Segoe UI" w:cs="Segoe UI"/>
-                      <w:sz w:val="21"/>
-                      <w:szCs w:val="21"/>
-                    </w:rPr>
-                    <w:t>&gt;&gt;</w:t>
+                    <w:t>&lt;&lt;er_mediationUnavailableDatesList&gt;&gt;</w:t>
                   </w:r>
                 </w:p>
               </w:tc>
@@ -7463,23 +5400,7 @@
                 <w:rFonts w:ascii="GDSTransportWebsite" w:hAnsi="GDSTransportWebsite"/>
                 <w:shd w:val="clear" w:color="auto" w:fill="FFFFFF"/>
               </w:rPr>
-              <w:t xml:space="preserve"> &lt;&lt;</w:t>
-            </w:r>
-            <w:proofErr w:type="spellStart"/>
-            <w:r>
-              <w:rPr>
-                <w:rFonts w:ascii="GDSTransportWebsite" w:hAnsi="GDSTransportWebsite"/>
-                <w:shd w:val="clear" w:color="auto" w:fill="FFFFFF"/>
-              </w:rPr>
-              <w:t>statementOfTruth.role</w:t>
-            </w:r>
-            <w:proofErr w:type="spellEnd"/>
-            <w:r>
-              <w:rPr>
-                <w:rFonts w:ascii="GDSTransportWebsite" w:hAnsi="GDSTransportWebsite"/>
-                <w:shd w:val="clear" w:color="auto" w:fill="FFFFFF"/>
-              </w:rPr>
-              <w:t>&gt;&gt;</w:t>
+              <w:t xml:space="preserve"> &lt;&lt;statementOfTruth.role&gt;&gt;</w:t>
             </w:r>
           </w:p>
         </w:tc>
@@ -9235,33 +7156,10 @@
 </file>
 
 <file path=customXml/item1.xml><?xml version="1.0" encoding="utf-8"?>
-<p:properties xmlns:p="http://schemas.microsoft.com/office/2006/metadata/properties" xmlns:xsi="http://www.w3.org/2001/XMLSchema-instance" xmlns:pc="http://schemas.microsoft.com/office/infopath/2007/PartnerControls">
-  <documentManagement>
-    <Stage xmlns="f336f4fe-8719-4ea2-b5d6-29b3a580aeb4">In Approval</Stage>
-    <Next_x0020_Stage xmlns="f336f4fe-8719-4ea2-b5d6-29b3a580aeb4">SendApproval</Next_x0020_Stage>
-    <Admin_x0020_Action xmlns="f336f4fe-8719-4ea2-b5d6-29b3a580aeb4" xsi:nil="true"/>
-    <Template_x0020_Category xmlns="f336f4fe-8719-4ea2-b5d6-29b3a580aeb4">Hearing Requirements Notice - HRN</Template_x0020_Category>
-    <Action xmlns="f336f4fe-8719-4ea2-b5d6-29b3a580aeb4" xsi:nil="true"/>
-    <Purpose1 xmlns="f336f4fe-8719-4ea2-b5d6-29b3a580aeb4">Directions Questionnaire</Purpose1>
-    <Template_x0020_Language xmlns="f336f4fe-8719-4ea2-b5d6-29b3a580aeb4">English - ENG</Template_x0020_Language>
-    <Rename xmlns="f336f4fe-8719-4ea2-b5d6-29b3a580aeb4">true</Rename>
-    <Tornado_x0020_Filename xmlns="f336f4fe-8719-4ea2-b5d6-29b3a580aeb4" xsi:nil="true"/>
-    <Approval_x0020_Request_x0020_Comment xmlns="f336f4fe-8719-4ea2-b5d6-29b3a580aeb4">Hi , We need approval for these document changed under https://tools.hmcts.net/jira/browse/CIV-8879</Approval_x0020_Request_x0020_Comment>
-    <Publication_x0020_Date xmlns="f336f4fe-8719-4ea2-b5d6-29b3a580aeb4">2020-12-09T00:00:00+00:00</Publication_x0020_Date>
-  </documentManagement>
-</p:properties>
+<b:Sources xmlns:b="http://schemas.openxmlformats.org/officeDocument/2006/bibliography" xmlns="http://schemas.openxmlformats.org/officeDocument/2006/bibliography" SelectedStyle="\APASixthEditionOfficeOnline.xsl" StyleName="APA" Version="6"/>
 </file>
 
 <file path=customXml/item2.xml><?xml version="1.0" encoding="utf-8"?>
-<?mso-contentType ?>
-<FormTemplates xmlns="http://schemas.microsoft.com/sharepoint/v3/contenttype/forms">
-  <Display>DocumentLibraryForm</Display>
-  <Edit>DocumentLibraryForm</Edit>
-  <New>DocumentLibraryForm</New>
-</FormTemplates>
-</file>
-
-<file path=customXml/item3.xml><?xml version="1.0" encoding="utf-8"?>
 <ct:contentTypeSchema xmlns:ct="http://schemas.microsoft.com/office/2006/metadata/contentType" xmlns:ma="http://schemas.microsoft.com/office/2006/metadata/properties/metaAttributes" ct:_="" ma:_="" ma:contentTypeName="_CtTemplate" ma:contentTypeID="0x01010064A5FDCCFB03F540B94405305D7DE14F00A4F8B82F7CEF57469A8FE5CEAB7A0EE0" ma:contentTypeVersion="55" ma:contentTypeDescription="Part of Template Management with Site Columns representing custom attributes." ma:contentTypeScope="" ma:versionID="e48abcd8da7fe05ec90dabdfbb8c2749">
   <xsd:schema xmlns:xsd="http://www.w3.org/2001/XMLSchema" xmlns:xs="http://www.w3.org/2001/XMLSchema" xmlns:p="http://schemas.microsoft.com/office/2006/metadata/properties" xmlns:ns2="f336f4fe-8719-4ea2-b5d6-29b3a580aeb4" xmlns:ns3="b57b892a-dd61-4bba-b372-a8d93da2c7e6" targetNamespace="http://schemas.microsoft.com/office/2006/metadata/properties" ma:root="true" ma:fieldsID="4c733adc908683170864ffc34cec60fa" ns2:_="" ns3:_="">
     <xsd:import namespace="f336f4fe-8719-4ea2-b5d6-29b3a580aeb4"/>
@@ -9583,29 +7481,42 @@
 </ct:contentTypeSchema>
 </file>
 
+<file path=customXml/item3.xml><?xml version="1.0" encoding="utf-8"?>
+<?mso-contentType ?>
+<FormTemplates xmlns="http://schemas.microsoft.com/sharepoint/v3/contenttype/forms">
+  <Display>DocumentLibraryForm</Display>
+  <Edit>DocumentLibraryForm</Edit>
+  <New>DocumentLibraryForm</New>
+</FormTemplates>
+</file>
+
 <file path=customXml/item4.xml><?xml version="1.0" encoding="utf-8"?>
-<b:Sources xmlns:b="http://schemas.openxmlformats.org/officeDocument/2006/bibliography" xmlns="http://schemas.openxmlformats.org/officeDocument/2006/bibliography" SelectedStyle="\APASixthEditionOfficeOnline.xsl" StyleName="APA" Version="6"/>
+<p:properties xmlns:p="http://schemas.microsoft.com/office/2006/metadata/properties" xmlns:xsi="http://www.w3.org/2001/XMLSchema-instance" xmlns:pc="http://schemas.microsoft.com/office/infopath/2007/PartnerControls">
+  <documentManagement>
+    <Stage xmlns="f336f4fe-8719-4ea2-b5d6-29b3a580aeb4">In Approval</Stage>
+    <Next_x0020_Stage xmlns="f336f4fe-8719-4ea2-b5d6-29b3a580aeb4">SendApproval</Next_x0020_Stage>
+    <Admin_x0020_Action xmlns="f336f4fe-8719-4ea2-b5d6-29b3a580aeb4" xsi:nil="true"/>
+    <Template_x0020_Category xmlns="f336f4fe-8719-4ea2-b5d6-29b3a580aeb4">Hearing Requirements Notice - HRN</Template_x0020_Category>
+    <Action xmlns="f336f4fe-8719-4ea2-b5d6-29b3a580aeb4" xsi:nil="true"/>
+    <Purpose1 xmlns="f336f4fe-8719-4ea2-b5d6-29b3a580aeb4">Directions Questionnaire</Purpose1>
+    <Template_x0020_Language xmlns="f336f4fe-8719-4ea2-b5d6-29b3a580aeb4">English - ENG</Template_x0020_Language>
+    <Rename xmlns="f336f4fe-8719-4ea2-b5d6-29b3a580aeb4">true</Rename>
+    <Tornado_x0020_Filename xmlns="f336f4fe-8719-4ea2-b5d6-29b3a580aeb4" xsi:nil="true"/>
+    <Approval_x0020_Request_x0020_Comment xmlns="f336f4fe-8719-4ea2-b5d6-29b3a580aeb4">Hi , We need approval for these document changed under https://tools.hmcts.net/jira/browse/CIV-8879</Approval_x0020_Request_x0020_Comment>
+    <Publication_x0020_Date xmlns="f336f4fe-8719-4ea2-b5d6-29b3a580aeb4">2020-12-09T00:00:00+00:00</Publication_x0020_Date>
+  </documentManagement>
+</p:properties>
 </file>
 
 <file path=customXml/itemProps1.xml><?xml version="1.0" encoding="utf-8"?>
-<ds:datastoreItem xmlns:ds="http://schemas.openxmlformats.org/officeDocument/2006/customXml" ds:itemID="{167D3FB0-0D1A-4A81-8A96-EE2F37F3B125}">
+<ds:datastoreItem xmlns:ds="http://schemas.openxmlformats.org/officeDocument/2006/customXml" ds:itemID="{5C627932-C981-4CFE-9BA8-667150120D32}">
   <ds:schemaRefs>
-    <ds:schemaRef ds:uri="http://schemas.microsoft.com/office/2006/metadata/properties"/>
-    <ds:schemaRef ds:uri="http://schemas.microsoft.com/office/infopath/2007/PartnerControls"/>
-    <ds:schemaRef ds:uri="f336f4fe-8719-4ea2-b5d6-29b3a580aeb4"/>
+    <ds:schemaRef ds:uri="http://schemas.openxmlformats.org/officeDocument/2006/bibliography"/>
   </ds:schemaRefs>
 </ds:datastoreItem>
 </file>
 
 <file path=customXml/itemProps2.xml><?xml version="1.0" encoding="utf-8"?>
-<ds:datastoreItem xmlns:ds="http://schemas.openxmlformats.org/officeDocument/2006/customXml" ds:itemID="{B979ABCF-6006-4211-8C04-D08E1C55C8F9}">
-  <ds:schemaRefs>
-    <ds:schemaRef ds:uri="http://schemas.microsoft.com/sharepoint/v3/contenttype/forms"/>
-  </ds:schemaRefs>
-</ds:datastoreItem>
-</file>
-
-<file path=customXml/itemProps3.xml><?xml version="1.0" encoding="utf-8"?>
 <ds:datastoreItem xmlns:ds="http://schemas.openxmlformats.org/officeDocument/2006/customXml" ds:itemID="{392D0FB6-F5F8-4A3B-B59F-074A1EA4A310}">
   <ds:schemaRefs>
     <ds:schemaRef ds:uri="http://schemas.microsoft.com/office/2006/metadata/contentType"/>
@@ -9624,10 +7535,20 @@
 </ds:datastoreItem>
 </file>
 
+<file path=customXml/itemProps3.xml><?xml version="1.0" encoding="utf-8"?>
+<ds:datastoreItem xmlns:ds="http://schemas.openxmlformats.org/officeDocument/2006/customXml" ds:itemID="{B979ABCF-6006-4211-8C04-D08E1C55C8F9}">
+  <ds:schemaRefs>
+    <ds:schemaRef ds:uri="http://schemas.microsoft.com/sharepoint/v3/contenttype/forms"/>
+  </ds:schemaRefs>
+</ds:datastoreItem>
+</file>
+
 <file path=customXml/itemProps4.xml><?xml version="1.0" encoding="utf-8"?>
-<ds:datastoreItem xmlns:ds="http://schemas.openxmlformats.org/officeDocument/2006/customXml" ds:itemID="{5C627932-C981-4CFE-9BA8-667150120D32}">
+<ds:datastoreItem xmlns:ds="http://schemas.openxmlformats.org/officeDocument/2006/customXml" ds:itemID="{167D3FB0-0D1A-4A81-8A96-EE2F37F3B125}">
   <ds:schemaRefs>
-    <ds:schemaRef ds:uri="http://schemas.openxmlformats.org/officeDocument/2006/bibliography"/>
+    <ds:schemaRef ds:uri="http://schemas.microsoft.com/office/2006/metadata/properties"/>
+    <ds:schemaRef ds:uri="http://schemas.microsoft.com/office/infopath/2007/PartnerControls"/>
+    <ds:schemaRef ds:uri="f336f4fe-8719-4ea2-b5d6-29b3a580aeb4"/>
   </ds:schemaRefs>
 </ds:datastoreItem>
 </file>

--- a/docker/docmosis/templates/CV-SPC-HRN-ENG-01364.docx
+++ b/docker/docmosis/templates/CV-SPC-HRN-ENG-01364.docx
@@ -3682,7 +3682,7 @@
                     <w:rPr>
                       <w:rFonts w:ascii="GDSTransportWebsite" w:hAnsi="GDSTransportWebsite" w:cstheme="minorHAnsi"/>
                     </w:rPr>
-                    <w:t>(The final payment date may be later to reflect additional amounts claimed for interest, claim fee and fixed costs)</w:t>
+                    <w:t>(The final payment date may be later to reflect additional amounts claimed for claim fee and fixed costs)</w:t>
                   </w:r>
                 </w:p>
                 <w:p>
@@ -7156,10 +7156,33 @@
 </file>
 
 <file path=customXml/item1.xml><?xml version="1.0" encoding="utf-8"?>
-<b:Sources xmlns:b="http://schemas.openxmlformats.org/officeDocument/2006/bibliography" xmlns="http://schemas.openxmlformats.org/officeDocument/2006/bibliography" SelectedStyle="\APASixthEditionOfficeOnline.xsl" StyleName="APA" Version="6"/>
+<p:properties xmlns:p="http://schemas.microsoft.com/office/2006/metadata/properties" xmlns:xsi="http://www.w3.org/2001/XMLSchema-instance" xmlns:pc="http://schemas.microsoft.com/office/infopath/2007/PartnerControls">
+  <documentManagement>
+    <Stage xmlns="f336f4fe-8719-4ea2-b5d6-29b3a580aeb4">In Approval</Stage>
+    <Next_x0020_Stage xmlns="f336f4fe-8719-4ea2-b5d6-29b3a580aeb4">SendApproval</Next_x0020_Stage>
+    <Admin_x0020_Action xmlns="f336f4fe-8719-4ea2-b5d6-29b3a580aeb4" xsi:nil="true"/>
+    <Template_x0020_Category xmlns="f336f4fe-8719-4ea2-b5d6-29b3a580aeb4">Hearing Requirements Notice - HRN</Template_x0020_Category>
+    <Action xmlns="f336f4fe-8719-4ea2-b5d6-29b3a580aeb4" xsi:nil="true"/>
+    <Purpose1 xmlns="f336f4fe-8719-4ea2-b5d6-29b3a580aeb4">Directions Questionnaire</Purpose1>
+    <Template_x0020_Language xmlns="f336f4fe-8719-4ea2-b5d6-29b3a580aeb4">English - ENG</Template_x0020_Language>
+    <Rename xmlns="f336f4fe-8719-4ea2-b5d6-29b3a580aeb4">true</Rename>
+    <Tornado_x0020_Filename xmlns="f336f4fe-8719-4ea2-b5d6-29b3a580aeb4" xsi:nil="true"/>
+    <Approval_x0020_Request_x0020_Comment xmlns="f336f4fe-8719-4ea2-b5d6-29b3a580aeb4">Hi , We need approval for these document changed under https://tools.hmcts.net/jira/browse/CIV-8879</Approval_x0020_Request_x0020_Comment>
+    <Publication_x0020_Date xmlns="f336f4fe-8719-4ea2-b5d6-29b3a580aeb4">2020-12-09T00:00:00+00:00</Publication_x0020_Date>
+  </documentManagement>
+</p:properties>
 </file>
 
 <file path=customXml/item2.xml><?xml version="1.0" encoding="utf-8"?>
+<?mso-contentType ?>
+<FormTemplates xmlns="http://schemas.microsoft.com/sharepoint/v3/contenttype/forms">
+  <Display>DocumentLibraryForm</Display>
+  <Edit>DocumentLibraryForm</Edit>
+  <New>DocumentLibraryForm</New>
+</FormTemplates>
+</file>
+
+<file path=customXml/item3.xml><?xml version="1.0" encoding="utf-8"?>
 <ct:contentTypeSchema xmlns:ct="http://schemas.microsoft.com/office/2006/metadata/contentType" xmlns:ma="http://schemas.microsoft.com/office/2006/metadata/properties/metaAttributes" ct:_="" ma:_="" ma:contentTypeName="_CtTemplate" ma:contentTypeID="0x01010064A5FDCCFB03F540B94405305D7DE14F00A4F8B82F7CEF57469A8FE5CEAB7A0EE0" ma:contentTypeVersion="55" ma:contentTypeDescription="Part of Template Management with Site Columns representing custom attributes." ma:contentTypeScope="" ma:versionID="e48abcd8da7fe05ec90dabdfbb8c2749">
   <xsd:schema xmlns:xsd="http://www.w3.org/2001/XMLSchema" xmlns:xs="http://www.w3.org/2001/XMLSchema" xmlns:p="http://schemas.microsoft.com/office/2006/metadata/properties" xmlns:ns2="f336f4fe-8719-4ea2-b5d6-29b3a580aeb4" xmlns:ns3="b57b892a-dd61-4bba-b372-a8d93da2c7e6" targetNamespace="http://schemas.microsoft.com/office/2006/metadata/properties" ma:root="true" ma:fieldsID="4c733adc908683170864ffc34cec60fa" ns2:_="" ns3:_="">
     <xsd:import namespace="f336f4fe-8719-4ea2-b5d6-29b3a580aeb4"/>
@@ -7481,42 +7504,29 @@
 </ct:contentTypeSchema>
 </file>
 
-<file path=customXml/item3.xml><?xml version="1.0" encoding="utf-8"?>
-<?mso-contentType ?>
-<FormTemplates xmlns="http://schemas.microsoft.com/sharepoint/v3/contenttype/forms">
-  <Display>DocumentLibraryForm</Display>
-  <Edit>DocumentLibraryForm</Edit>
-  <New>DocumentLibraryForm</New>
-</FormTemplates>
-</file>
-
 <file path=customXml/item4.xml><?xml version="1.0" encoding="utf-8"?>
-<p:properties xmlns:p="http://schemas.microsoft.com/office/2006/metadata/properties" xmlns:xsi="http://www.w3.org/2001/XMLSchema-instance" xmlns:pc="http://schemas.microsoft.com/office/infopath/2007/PartnerControls">
-  <documentManagement>
-    <Stage xmlns="f336f4fe-8719-4ea2-b5d6-29b3a580aeb4">In Approval</Stage>
-    <Next_x0020_Stage xmlns="f336f4fe-8719-4ea2-b5d6-29b3a580aeb4">SendApproval</Next_x0020_Stage>
-    <Admin_x0020_Action xmlns="f336f4fe-8719-4ea2-b5d6-29b3a580aeb4" xsi:nil="true"/>
-    <Template_x0020_Category xmlns="f336f4fe-8719-4ea2-b5d6-29b3a580aeb4">Hearing Requirements Notice - HRN</Template_x0020_Category>
-    <Action xmlns="f336f4fe-8719-4ea2-b5d6-29b3a580aeb4" xsi:nil="true"/>
-    <Purpose1 xmlns="f336f4fe-8719-4ea2-b5d6-29b3a580aeb4">Directions Questionnaire</Purpose1>
-    <Template_x0020_Language xmlns="f336f4fe-8719-4ea2-b5d6-29b3a580aeb4">English - ENG</Template_x0020_Language>
-    <Rename xmlns="f336f4fe-8719-4ea2-b5d6-29b3a580aeb4">true</Rename>
-    <Tornado_x0020_Filename xmlns="f336f4fe-8719-4ea2-b5d6-29b3a580aeb4" xsi:nil="true"/>
-    <Approval_x0020_Request_x0020_Comment xmlns="f336f4fe-8719-4ea2-b5d6-29b3a580aeb4">Hi , We need approval for these document changed under https://tools.hmcts.net/jira/browse/CIV-8879</Approval_x0020_Request_x0020_Comment>
-    <Publication_x0020_Date xmlns="f336f4fe-8719-4ea2-b5d6-29b3a580aeb4">2020-12-09T00:00:00+00:00</Publication_x0020_Date>
-  </documentManagement>
-</p:properties>
+<b:Sources xmlns:b="http://schemas.openxmlformats.org/officeDocument/2006/bibliography" xmlns="http://schemas.openxmlformats.org/officeDocument/2006/bibliography" SelectedStyle="\APASixthEditionOfficeOnline.xsl" StyleName="APA" Version="6"/>
 </file>
 
 <file path=customXml/itemProps1.xml><?xml version="1.0" encoding="utf-8"?>
-<ds:datastoreItem xmlns:ds="http://schemas.openxmlformats.org/officeDocument/2006/customXml" ds:itemID="{5C627932-C981-4CFE-9BA8-667150120D32}">
+<ds:datastoreItem xmlns:ds="http://schemas.openxmlformats.org/officeDocument/2006/customXml" ds:itemID="{167D3FB0-0D1A-4A81-8A96-EE2F37F3B125}">
   <ds:schemaRefs>
-    <ds:schemaRef ds:uri="http://schemas.openxmlformats.org/officeDocument/2006/bibliography"/>
+    <ds:schemaRef ds:uri="http://schemas.microsoft.com/office/2006/metadata/properties"/>
+    <ds:schemaRef ds:uri="http://schemas.microsoft.com/office/infopath/2007/PartnerControls"/>
+    <ds:schemaRef ds:uri="f336f4fe-8719-4ea2-b5d6-29b3a580aeb4"/>
   </ds:schemaRefs>
 </ds:datastoreItem>
 </file>
 
 <file path=customXml/itemProps2.xml><?xml version="1.0" encoding="utf-8"?>
+<ds:datastoreItem xmlns:ds="http://schemas.openxmlformats.org/officeDocument/2006/customXml" ds:itemID="{B979ABCF-6006-4211-8C04-D08E1C55C8F9}">
+  <ds:schemaRefs>
+    <ds:schemaRef ds:uri="http://schemas.microsoft.com/sharepoint/v3/contenttype/forms"/>
+  </ds:schemaRefs>
+</ds:datastoreItem>
+</file>
+
+<file path=customXml/itemProps3.xml><?xml version="1.0" encoding="utf-8"?>
 <ds:datastoreItem xmlns:ds="http://schemas.openxmlformats.org/officeDocument/2006/customXml" ds:itemID="{392D0FB6-F5F8-4A3B-B59F-074A1EA4A310}">
   <ds:schemaRefs>
     <ds:schemaRef ds:uri="http://schemas.microsoft.com/office/2006/metadata/contentType"/>
@@ -7535,20 +7545,10 @@
 </ds:datastoreItem>
 </file>
 
-<file path=customXml/itemProps3.xml><?xml version="1.0" encoding="utf-8"?>
-<ds:datastoreItem xmlns:ds="http://schemas.openxmlformats.org/officeDocument/2006/customXml" ds:itemID="{B979ABCF-6006-4211-8C04-D08E1C55C8F9}">
+<file path=customXml/itemProps4.xml><?xml version="1.0" encoding="utf-8"?>
+<ds:datastoreItem xmlns:ds="http://schemas.openxmlformats.org/officeDocument/2006/customXml" ds:itemID="{5C627932-C981-4CFE-9BA8-667150120D32}">
   <ds:schemaRefs>
-    <ds:schemaRef ds:uri="http://schemas.microsoft.com/sharepoint/v3/contenttype/forms"/>
-  </ds:schemaRefs>
-</ds:datastoreItem>
-</file>
-
-<file path=customXml/itemProps4.xml><?xml version="1.0" encoding="utf-8"?>
-<ds:datastoreItem xmlns:ds="http://schemas.openxmlformats.org/officeDocument/2006/customXml" ds:itemID="{167D3FB0-0D1A-4A81-8A96-EE2F37F3B125}">
-  <ds:schemaRefs>
-    <ds:schemaRef ds:uri="http://schemas.microsoft.com/office/2006/metadata/properties"/>
-    <ds:schemaRef ds:uri="http://schemas.microsoft.com/office/infopath/2007/PartnerControls"/>
-    <ds:schemaRef ds:uri="f336f4fe-8719-4ea2-b5d6-29b3a580aeb4"/>
+    <ds:schemaRef ds:uri="http://schemas.openxmlformats.org/officeDocument/2006/bibliography"/>
   </ds:schemaRefs>
 </ds:datastoreItem>
 </file>

--- a/docker/docmosis/templates/CV-SPC-HRN-ENG-01364.docx
+++ b/docker/docmosis/templates/CV-SPC-HRN-ENG-01364.docx
@@ -129,7 +129,27 @@
                 <w:sz w:val="28"/>
                 <w:szCs w:val="28"/>
               </w:rPr>
-              <w:t>Claim number: &lt;&lt;referenceNumber&gt;&gt;</w:t>
+              <w:t>Claim number: &lt;&lt;</w:t>
+            </w:r>
+            <w:proofErr w:type="spellStart"/>
+            <w:r>
+              <w:rPr>
+                <w:rFonts w:ascii="GDSTransportWebsite" w:hAnsi="GDSTransportWebsite"/>
+                <w:color w:val="60686D"/>
+                <w:sz w:val="28"/>
+                <w:szCs w:val="28"/>
+              </w:rPr>
+              <w:t>referenceNumber</w:t>
+            </w:r>
+            <w:proofErr w:type="spellEnd"/>
+            <w:r>
+              <w:rPr>
+                <w:rFonts w:ascii="GDSTransportWebsite" w:hAnsi="GDSTransportWebsite"/>
+                <w:color w:val="60686D"/>
+                <w:sz w:val="28"/>
+                <w:szCs w:val="28"/>
+              </w:rPr>
+              <w:t>&gt;&gt;</w:t>
             </w:r>
           </w:p>
         </w:tc>
@@ -240,7 +260,27 @@
                 <w:sz w:val="28"/>
                 <w:szCs w:val="28"/>
               </w:rPr>
-              <w:t>Case name: &lt;&lt;caseName&gt;&gt;</w:t>
+              <w:t>Case name: &lt;&lt;</w:t>
+            </w:r>
+            <w:proofErr w:type="spellStart"/>
+            <w:r>
+              <w:rPr>
+                <w:rFonts w:ascii="GDSTransportWebsite" w:hAnsi="GDSTransportWebsite"/>
+                <w:color w:val="60686D"/>
+                <w:sz w:val="28"/>
+                <w:szCs w:val="28"/>
+              </w:rPr>
+              <w:t>caseName</w:t>
+            </w:r>
+            <w:proofErr w:type="spellEnd"/>
+            <w:r>
+              <w:rPr>
+                <w:rFonts w:ascii="GDSTransportWebsite" w:hAnsi="GDSTransportWebsite"/>
+                <w:color w:val="60686D"/>
+                <w:sz w:val="28"/>
+                <w:szCs w:val="28"/>
+              </w:rPr>
+              <w:t>&gt;&gt;</w:t>
             </w:r>
           </w:p>
         </w:tc>
@@ -404,7 +444,98 @@
                 <w:sz w:val="20"/>
                 <w:szCs w:val="20"/>
               </w:rPr>
-              <w:t>Received: &lt;&lt;{dateFormat(submittedOn, ‘d MMMM yyyy’, ‘dd-MM-yyyy’)}&gt;&gt;</w:t>
+              <w:t>Received: &lt;</w:t>
+            </w:r>
+            <w:proofErr w:type="gramStart"/>
+            <w:r>
+              <w:rPr>
+                <w:rFonts w:ascii="GDSTransportWebsite" w:eastAsia="Times New Roman" w:hAnsi="GDSTransportWebsite" w:cs="Times New Roman"/>
+                <w:color w:val="60686D"/>
+                <w:sz w:val="20"/>
+                <w:szCs w:val="20"/>
+              </w:rPr>
+              <w:t>&lt;{</w:t>
+            </w:r>
+            <w:proofErr w:type="spellStart"/>
+            <w:r>
+              <w:rPr>
+                <w:rFonts w:ascii="GDSTransportWebsite" w:eastAsia="Times New Roman" w:hAnsi="GDSTransportWebsite" w:cs="Times New Roman"/>
+                <w:color w:val="60686D"/>
+                <w:sz w:val="20"/>
+                <w:szCs w:val="20"/>
+              </w:rPr>
+              <w:t>dateFormat</w:t>
+            </w:r>
+            <w:proofErr w:type="spellEnd"/>
+            <w:r>
+              <w:rPr>
+                <w:rFonts w:ascii="GDSTransportWebsite" w:eastAsia="Times New Roman" w:hAnsi="GDSTransportWebsite" w:cs="Times New Roman"/>
+                <w:color w:val="60686D"/>
+                <w:sz w:val="20"/>
+                <w:szCs w:val="20"/>
+              </w:rPr>
+              <w:t>(</w:t>
+            </w:r>
+            <w:proofErr w:type="spellStart"/>
+            <w:proofErr w:type="gramEnd"/>
+            <w:r>
+              <w:rPr>
+                <w:rFonts w:ascii="GDSTransportWebsite" w:eastAsia="Times New Roman" w:hAnsi="GDSTransportWebsite" w:cs="Times New Roman"/>
+                <w:color w:val="60686D"/>
+                <w:sz w:val="20"/>
+                <w:szCs w:val="20"/>
+              </w:rPr>
+              <w:t>submittedOn</w:t>
+            </w:r>
+            <w:proofErr w:type="spellEnd"/>
+            <w:r>
+              <w:rPr>
+                <w:rFonts w:ascii="GDSTransportWebsite" w:eastAsia="Times New Roman" w:hAnsi="GDSTransportWebsite" w:cs="Times New Roman"/>
+                <w:color w:val="60686D"/>
+                <w:sz w:val="20"/>
+                <w:szCs w:val="20"/>
+              </w:rPr>
+              <w:t xml:space="preserve">, ‘d MMMM </w:t>
+            </w:r>
+            <w:proofErr w:type="spellStart"/>
+            <w:r>
+              <w:rPr>
+                <w:rFonts w:ascii="GDSTransportWebsite" w:eastAsia="Times New Roman" w:hAnsi="GDSTransportWebsite" w:cs="Times New Roman"/>
+                <w:color w:val="60686D"/>
+                <w:sz w:val="20"/>
+                <w:szCs w:val="20"/>
+              </w:rPr>
+              <w:t>yyyy</w:t>
+            </w:r>
+            <w:proofErr w:type="spellEnd"/>
+            <w:r>
+              <w:rPr>
+                <w:rFonts w:ascii="GDSTransportWebsite" w:eastAsia="Times New Roman" w:hAnsi="GDSTransportWebsite" w:cs="Times New Roman"/>
+                <w:color w:val="60686D"/>
+                <w:sz w:val="20"/>
+                <w:szCs w:val="20"/>
+              </w:rPr>
+              <w:t>’, ‘dd-MM-</w:t>
+            </w:r>
+            <w:proofErr w:type="spellStart"/>
+            <w:r>
+              <w:rPr>
+                <w:rFonts w:ascii="GDSTransportWebsite" w:eastAsia="Times New Roman" w:hAnsi="GDSTransportWebsite" w:cs="Times New Roman"/>
+                <w:color w:val="60686D"/>
+                <w:sz w:val="20"/>
+                <w:szCs w:val="20"/>
+              </w:rPr>
+              <w:t>yyyy</w:t>
+            </w:r>
+            <w:proofErr w:type="spellEnd"/>
+            <w:r>
+              <w:rPr>
+                <w:rFonts w:ascii="GDSTransportWebsite" w:eastAsia="Times New Roman" w:hAnsi="GDSTransportWebsite" w:cs="Times New Roman"/>
+                <w:color w:val="60686D"/>
+                <w:sz w:val="20"/>
+                <w:szCs w:val="20"/>
+              </w:rPr>
+              <w:t>’)}&gt;&gt;</w:t>
             </w:r>
           </w:p>
         </w:tc>
@@ -746,7 +877,41 @@
                 <w:szCs w:val="21"/>
                 <w:shd w:val="clear" w:color="auto" w:fill="FFFFFF"/>
               </w:rPr>
-              <w:t>&lt;&lt;cr_{ respondent1.individualDateOfBirth!=null}&gt;&gt;</w:t>
+              <w:t>&lt;&lt;</w:t>
+            </w:r>
+            <w:proofErr w:type="spellStart"/>
+            <w:r>
+              <w:rPr>
+                <w:rFonts w:ascii="Segoe UI" w:hAnsi="Segoe UI" w:cs="Segoe UI"/>
+                <w:color w:val="000000" w:themeColor="text1"/>
+                <w:sz w:val="21"/>
+                <w:szCs w:val="21"/>
+                <w:shd w:val="clear" w:color="auto" w:fill="FFFFFF"/>
+              </w:rPr>
+              <w:t>cr</w:t>
+            </w:r>
+            <w:proofErr w:type="spellEnd"/>
+            <w:proofErr w:type="gramStart"/>
+            <w:r>
+              <w:rPr>
+                <w:rFonts w:ascii="Segoe UI" w:hAnsi="Segoe UI" w:cs="Segoe UI"/>
+                <w:color w:val="000000" w:themeColor="text1"/>
+                <w:sz w:val="21"/>
+                <w:szCs w:val="21"/>
+                <w:shd w:val="clear" w:color="auto" w:fill="FFFFFF"/>
+              </w:rPr>
+              <w:t>_{ respondent1.individualDateOfBirth</w:t>
+            </w:r>
+            <w:proofErr w:type="gramEnd"/>
+            <w:r>
+              <w:rPr>
+                <w:rFonts w:ascii="Segoe UI" w:hAnsi="Segoe UI" w:cs="Segoe UI"/>
+                <w:color w:val="000000" w:themeColor="text1"/>
+                <w:sz w:val="21"/>
+                <w:szCs w:val="21"/>
+                <w:shd w:val="clear" w:color="auto" w:fill="FFFFFF"/>
+              </w:rPr>
+              <w:t>!=null}&gt;&gt;</w:t>
             </w:r>
           </w:p>
         </w:tc>
@@ -926,8 +1091,9 @@
                 <w:szCs w:val="21"/>
                 <w:shd w:val="clear" w:color="auto" w:fill="FFFFFF"/>
               </w:rPr>
-              <w:t>&lt;&lt;cr_{ respondent1.representative.phone</w:t>
-            </w:r>
+              <w:t>&lt;&lt;</w:t>
+            </w:r>
+            <w:proofErr w:type="spellStart"/>
             <w:r>
               <w:rPr>
                 <w:rFonts w:ascii="Segoe UI" w:hAnsi="Segoe UI" w:cs="Segoe UI"/>
@@ -936,8 +1102,63 @@
                 <w:szCs w:val="21"/>
                 <w:shd w:val="clear" w:color="auto" w:fill="FFFFFF"/>
               </w:rPr>
+              <w:t>cr</w:t>
+            </w:r>
+            <w:proofErr w:type="spellEnd"/>
+            <w:proofErr w:type="gramStart"/>
+            <w:r>
+              <w:rPr>
+                <w:rFonts w:ascii="Segoe UI" w:hAnsi="Segoe UI" w:cs="Segoe UI"/>
+                <w:color w:val="000000" w:themeColor="text1"/>
+                <w:sz w:val="21"/>
+                <w:szCs w:val="21"/>
+                <w:shd w:val="clear" w:color="auto" w:fill="FFFFFF"/>
+              </w:rPr>
+              <w:t>_{ respondent1.representative</w:t>
+            </w:r>
+            <w:proofErr w:type="gramEnd"/>
+            <w:r>
+              <w:rPr>
+                <w:rFonts w:ascii="Segoe UI" w:hAnsi="Segoe UI" w:cs="Segoe UI"/>
+                <w:color w:val="000000" w:themeColor="text1"/>
+                <w:sz w:val="21"/>
+                <w:szCs w:val="21"/>
+                <w:shd w:val="clear" w:color="auto" w:fill="FFFFFF"/>
+              </w:rPr>
+              <w:t>.</w:t>
+            </w:r>
+            <w:proofErr w:type="gramStart"/>
+            <w:r>
+              <w:rPr>
+                <w:rFonts w:ascii="Segoe UI" w:hAnsi="Segoe UI" w:cs="Segoe UI"/>
+                <w:color w:val="000000" w:themeColor="text1"/>
+                <w:sz w:val="21"/>
+                <w:szCs w:val="21"/>
+                <w:shd w:val="clear" w:color="auto" w:fill="FFFFFF"/>
+              </w:rPr>
+              <w:t>phone</w:t>
+            </w:r>
+            <w:r>
+              <w:rPr>
+                <w:rFonts w:ascii="Segoe UI" w:hAnsi="Segoe UI" w:cs="Segoe UI"/>
+                <w:color w:val="000000" w:themeColor="text1"/>
+                <w:sz w:val="21"/>
+                <w:szCs w:val="21"/>
+                <w:shd w:val="clear" w:color="auto" w:fill="FFFFFF"/>
+              </w:rPr>
               <w:lastRenderedPageBreak/>
-              <w:t>Number!=null}&gt;&gt;</w:t>
+              <w:t>Number!=</w:t>
+            </w:r>
+            <w:proofErr w:type="gramEnd"/>
+            <w:r>
+              <w:rPr>
+                <w:rFonts w:ascii="Segoe UI" w:hAnsi="Segoe UI" w:cs="Segoe UI"/>
+                <w:color w:val="000000" w:themeColor="text1"/>
+                <w:sz w:val="21"/>
+                <w:szCs w:val="21"/>
+                <w:shd w:val="clear" w:color="auto" w:fill="FFFFFF"/>
+              </w:rPr>
+              <w:t>null}&gt;&gt;</w:t>
             </w:r>
           </w:p>
         </w:tc>
@@ -1011,6 +1232,7 @@
                 <w:color w:val="000000" w:themeColor="text1"/>
               </w:rPr>
             </w:pPr>
+            <w:proofErr w:type="gramStart"/>
             <w:r>
               <w:rPr>
                 <w:rFonts w:ascii="Segoe UI" w:hAnsi="Segoe UI" w:cs="Segoe UI"/>
@@ -1019,7 +1241,18 @@
                 <w:szCs w:val="21"/>
                 <w:shd w:val="clear" w:color="auto" w:fill="FFFFFF"/>
               </w:rPr>
-              <w:t>&lt;&lt;respondent1.representative.phoneNumber&gt;&gt;</w:t>
+              <w:t>&lt;&lt;respondent1.representative.phoneNumber</w:t>
+            </w:r>
+            <w:proofErr w:type="gramEnd"/>
+            <w:r>
+              <w:rPr>
+                <w:rFonts w:ascii="Segoe UI" w:hAnsi="Segoe UI" w:cs="Segoe UI"/>
+                <w:color w:val="000000" w:themeColor="text1"/>
+                <w:sz w:val="21"/>
+                <w:szCs w:val="21"/>
+                <w:shd w:val="clear" w:color="auto" w:fill="FFFFFF"/>
+              </w:rPr>
+              <w:t>&gt;&gt;</w:t>
             </w:r>
           </w:p>
         </w:tc>
@@ -1113,7 +1346,63 @@
                 <w:szCs w:val="21"/>
                 <w:shd w:val="clear" w:color="auto" w:fill="FFFFFF"/>
               </w:rPr>
-              <w:t>&lt;&lt;cr_{ respondent1.representative.emailAddress!=null}&gt;&gt;</w:t>
+              <w:t>&lt;&lt;</w:t>
+            </w:r>
+            <w:proofErr w:type="spellStart"/>
+            <w:r>
+              <w:rPr>
+                <w:rFonts w:ascii="Segoe UI" w:hAnsi="Segoe UI" w:cs="Segoe UI"/>
+                <w:color w:val="000000" w:themeColor="text1"/>
+                <w:sz w:val="21"/>
+                <w:szCs w:val="21"/>
+                <w:shd w:val="clear" w:color="auto" w:fill="FFFFFF"/>
+              </w:rPr>
+              <w:t>cr</w:t>
+            </w:r>
+            <w:proofErr w:type="spellEnd"/>
+            <w:proofErr w:type="gramStart"/>
+            <w:r>
+              <w:rPr>
+                <w:rFonts w:ascii="Segoe UI" w:hAnsi="Segoe UI" w:cs="Segoe UI"/>
+                <w:color w:val="000000" w:themeColor="text1"/>
+                <w:sz w:val="21"/>
+                <w:szCs w:val="21"/>
+                <w:shd w:val="clear" w:color="auto" w:fill="FFFFFF"/>
+              </w:rPr>
+              <w:t>_{ respondent1.representative</w:t>
+            </w:r>
+            <w:proofErr w:type="gramEnd"/>
+            <w:r>
+              <w:rPr>
+                <w:rFonts w:ascii="Segoe UI" w:hAnsi="Segoe UI" w:cs="Segoe UI"/>
+                <w:color w:val="000000" w:themeColor="text1"/>
+                <w:sz w:val="21"/>
+                <w:szCs w:val="21"/>
+                <w:shd w:val="clear" w:color="auto" w:fill="FFFFFF"/>
+              </w:rPr>
+              <w:t>.</w:t>
+            </w:r>
+            <w:proofErr w:type="gramStart"/>
+            <w:r>
+              <w:rPr>
+                <w:rFonts w:ascii="Segoe UI" w:hAnsi="Segoe UI" w:cs="Segoe UI"/>
+                <w:color w:val="000000" w:themeColor="text1"/>
+                <w:sz w:val="21"/>
+                <w:szCs w:val="21"/>
+                <w:shd w:val="clear" w:color="auto" w:fill="FFFFFF"/>
+              </w:rPr>
+              <w:t>emailAddress!=</w:t>
+            </w:r>
+            <w:proofErr w:type="gramEnd"/>
+            <w:r>
+              <w:rPr>
+                <w:rFonts w:ascii="Segoe UI" w:hAnsi="Segoe UI" w:cs="Segoe UI"/>
+                <w:color w:val="000000" w:themeColor="text1"/>
+                <w:sz w:val="21"/>
+                <w:szCs w:val="21"/>
+                <w:shd w:val="clear" w:color="auto" w:fill="FFFFFF"/>
+              </w:rPr>
+              <w:t>null}&gt;&gt;</w:t>
             </w:r>
           </w:p>
         </w:tc>
@@ -1189,6 +1478,7 @@
                 <w:color w:val="000000" w:themeColor="text1"/>
               </w:rPr>
             </w:pPr>
+            <w:proofErr w:type="gramStart"/>
             <w:r>
               <w:rPr>
                 <w:rFonts w:ascii="Segoe UI" w:hAnsi="Segoe UI" w:cs="Segoe UI"/>
@@ -1197,7 +1487,18 @@
                 <w:szCs w:val="21"/>
                 <w:shd w:val="clear" w:color="auto" w:fill="FFFFFF"/>
               </w:rPr>
-              <w:t>&lt;&lt;respondent1.representative.emailAddress&gt;&gt;</w:t>
+              <w:t>&lt;&lt;respondent1.representative.emailAddress</w:t>
+            </w:r>
+            <w:proofErr w:type="gramEnd"/>
+            <w:r>
+              <w:rPr>
+                <w:rFonts w:ascii="Segoe UI" w:hAnsi="Segoe UI" w:cs="Segoe UI"/>
+                <w:color w:val="000000" w:themeColor="text1"/>
+                <w:sz w:val="21"/>
+                <w:szCs w:val="21"/>
+                <w:shd w:val="clear" w:color="auto" w:fill="FFFFFF"/>
+              </w:rPr>
+              <w:t>&gt;&gt;</w:t>
             </w:r>
           </w:p>
         </w:tc>
@@ -1383,6 +1684,7 @@
               </w:rPr>
               <w:t>&lt;&lt;</w:t>
             </w:r>
+            <w:proofErr w:type="spellStart"/>
             <w:r>
               <w:rPr>
                 <w:rFonts w:ascii="GDS Transport Website Light" w:hAnsi="GDS Transport Website Light"/>
@@ -1393,6 +1695,7 @@
               </w:rPr>
               <w:t>hearingCourtLocation</w:t>
             </w:r>
+            <w:proofErr w:type="spellEnd"/>
             <w:r>
               <w:rPr>
                 <w:rFonts w:ascii="GDS Transport Website Light" w:hAnsi="GDS Transport Website Light" w:cs="Segoe UI"/>
@@ -1477,7 +1780,27 @@
                 <w:sz w:val="21"/>
                 <w:szCs w:val="21"/>
               </w:rPr>
-              <w:t>&lt;&lt;defendantResponse&gt;&gt;</w:t>
+              <w:t>&lt;&lt;</w:t>
+            </w:r>
+            <w:proofErr w:type="spellStart"/>
+            <w:r>
+              <w:rPr>
+                <w:rFonts w:ascii="GDS Transport Website Light" w:hAnsi="GDS Transport Website Light" w:cs="Segoe UI"/>
+                <w:color w:val="000000" w:themeColor="text1"/>
+                <w:sz w:val="21"/>
+                <w:szCs w:val="21"/>
+              </w:rPr>
+              <w:t>defendantResponse</w:t>
+            </w:r>
+            <w:proofErr w:type="spellEnd"/>
+            <w:r>
+              <w:rPr>
+                <w:rFonts w:ascii="GDS Transport Website Light" w:hAnsi="GDS Transport Website Light" w:cs="Segoe UI"/>
+                <w:color w:val="000000" w:themeColor="text1"/>
+                <w:sz w:val="21"/>
+                <w:szCs w:val="21"/>
+              </w:rPr>
+              <w:t>&gt;&gt;</w:t>
             </w:r>
           </w:p>
         </w:tc>
@@ -1508,7 +1831,51 @@
               <w:rPr>
                 <w:rFonts w:ascii="GDSTransportWebsite" w:hAnsi="GDSTransportWebsite" w:cs="Calibri"/>
               </w:rPr>
-              <w:t>&lt;&lt;cr_{commonDetails.responseType == ‘PART_ADMISSION’ &amp;&amp; poundsPaid==null}&gt;&gt;</w:t>
+              <w:t>&lt;&lt;</w:t>
+            </w:r>
+            <w:proofErr w:type="spellStart"/>
+            <w:r>
+              <w:rPr>
+                <w:rFonts w:ascii="GDSTransportWebsite" w:hAnsi="GDSTransportWebsite" w:cs="Calibri"/>
+              </w:rPr>
+              <w:t>cr</w:t>
+            </w:r>
+            <w:proofErr w:type="spellEnd"/>
+            <w:proofErr w:type="gramStart"/>
+            <w:r>
+              <w:rPr>
+                <w:rFonts w:ascii="GDSTransportWebsite" w:hAnsi="GDSTransportWebsite" w:cs="Calibri"/>
+              </w:rPr>
+              <w:t>_{</w:t>
+            </w:r>
+            <w:proofErr w:type="spellStart"/>
+            <w:proofErr w:type="gramEnd"/>
+            <w:r>
+              <w:rPr>
+                <w:rFonts w:ascii="GDSTransportWebsite" w:hAnsi="GDSTransportWebsite" w:cs="Calibri"/>
+              </w:rPr>
+              <w:t>commonDetails.responseType</w:t>
+            </w:r>
+            <w:proofErr w:type="spellEnd"/>
+            <w:r>
+              <w:rPr>
+                <w:rFonts w:ascii="GDSTransportWebsite" w:hAnsi="GDSTransportWebsite" w:cs="Calibri"/>
+              </w:rPr>
+              <w:t xml:space="preserve"> == ‘PART_ADMISSION’ &amp;&amp; </w:t>
+            </w:r>
+            <w:proofErr w:type="spellStart"/>
+            <w:r>
+              <w:rPr>
+                <w:rFonts w:ascii="GDSTransportWebsite" w:hAnsi="GDSTransportWebsite" w:cs="Calibri"/>
+              </w:rPr>
+              <w:t>poundsPaid</w:t>
+            </w:r>
+            <w:proofErr w:type="spellEnd"/>
+            <w:r>
+              <w:rPr>
+                <w:rFonts w:ascii="GDSTransportWebsite" w:hAnsi="GDSTransportWebsite" w:cs="Calibri"/>
+              </w:rPr>
+              <w:t>==null}&gt;&gt;</w:t>
             </w:r>
           </w:p>
         </w:tc>
@@ -1607,7 +1974,27 @@
                 <w:sz w:val="21"/>
                 <w:szCs w:val="21"/>
               </w:rPr>
-              <w:t>&lt;&lt;commonDetails.amountToPay&gt;&gt;</w:t>
+              <w:t>&lt;&lt;</w:t>
+            </w:r>
+            <w:proofErr w:type="spellStart"/>
+            <w:r>
+              <w:rPr>
+                <w:rFonts w:ascii="GDS Transport Website Light" w:hAnsi="GDS Transport Website Light" w:cs="Segoe UI"/>
+                <w:color w:val="000000" w:themeColor="text1"/>
+                <w:sz w:val="21"/>
+                <w:szCs w:val="21"/>
+              </w:rPr>
+              <w:t>commonDetails.amountToPay</w:t>
+            </w:r>
+            <w:proofErr w:type="spellEnd"/>
+            <w:r>
+              <w:rPr>
+                <w:rFonts w:ascii="GDS Transport Website Light" w:hAnsi="GDS Transport Website Light" w:cs="Segoe UI"/>
+                <w:color w:val="000000" w:themeColor="text1"/>
+                <w:sz w:val="21"/>
+                <w:szCs w:val="21"/>
+              </w:rPr>
+              <w:t>&gt;&gt;</w:t>
             </w:r>
           </w:p>
         </w:tc>
@@ -1737,7 +2124,27 @@
                 <w:sz w:val="21"/>
                 <w:szCs w:val="21"/>
               </w:rPr>
-              <w:t>&lt;&lt;whyDisputeTheClaim&gt;&gt;</w:t>
+              <w:t>&lt;&lt;</w:t>
+            </w:r>
+            <w:proofErr w:type="spellStart"/>
+            <w:r>
+              <w:rPr>
+                <w:rFonts w:ascii="GDS Transport Website Light" w:hAnsi="GDS Transport Website Light" w:cs="Segoe UI"/>
+                <w:color w:val="000000" w:themeColor="text1"/>
+                <w:sz w:val="21"/>
+                <w:szCs w:val="21"/>
+              </w:rPr>
+              <w:t>whyDisputeTheClaim</w:t>
+            </w:r>
+            <w:proofErr w:type="spellEnd"/>
+            <w:r>
+              <w:rPr>
+                <w:rFonts w:ascii="GDS Transport Website Light" w:hAnsi="GDS Transport Website Light" w:cs="Segoe UI"/>
+                <w:color w:val="000000" w:themeColor="text1"/>
+                <w:sz w:val="21"/>
+                <w:szCs w:val="21"/>
+              </w:rPr>
+              <w:t>&gt;&gt;</w:t>
             </w:r>
           </w:p>
         </w:tc>
@@ -1803,7 +2210,39 @@
                 <w:rFonts w:ascii="GDS Transport Website Light" w:hAnsi="GDS Transport Website Light"/>
                 <w:color w:val="000000" w:themeColor="text1"/>
               </w:rPr>
-              <w:t>&lt;&lt;cs_{timelineUploaded}&gt;&gt;&lt;&lt; specResponseTimelineDocumentFiles &gt;&gt;&lt;&lt;es_&gt;&gt;</w:t>
+              <w:t>&lt;&lt;cs_{</w:t>
+            </w:r>
+            <w:proofErr w:type="spellStart"/>
+            <w:r>
+              <w:rPr>
+                <w:rFonts w:ascii="GDS Transport Website Light" w:hAnsi="GDS Transport Website Light"/>
+                <w:color w:val="000000" w:themeColor="text1"/>
+              </w:rPr>
+              <w:t>timelineUploaded</w:t>
+            </w:r>
+            <w:proofErr w:type="spellEnd"/>
+            <w:r>
+              <w:rPr>
+                <w:rFonts w:ascii="GDS Transport Website Light" w:hAnsi="GDS Transport Website Light"/>
+                <w:color w:val="000000" w:themeColor="text1"/>
+              </w:rPr>
+              <w:t xml:space="preserve">}&gt;&gt;&lt;&lt; </w:t>
+            </w:r>
+            <w:proofErr w:type="spellStart"/>
+            <w:r>
+              <w:rPr>
+                <w:rFonts w:ascii="GDS Transport Website Light" w:hAnsi="GDS Transport Website Light"/>
+                <w:color w:val="000000" w:themeColor="text1"/>
+              </w:rPr>
+              <w:t>specResponseTimelineDocumentFiles</w:t>
+            </w:r>
+            <w:proofErr w:type="spellEnd"/>
+            <w:r>
+              <w:rPr>
+                <w:rFonts w:ascii="GDS Transport Website Light" w:hAnsi="GDS Transport Website Light"/>
+                <w:color w:val="000000" w:themeColor="text1"/>
+              </w:rPr>
+              <w:t xml:space="preserve"> &gt;&gt;&lt;&lt;es_&gt;&gt;</w:t>
             </w:r>
           </w:p>
           <w:p>
@@ -1819,12 +2258,81 @@
                 <w:rFonts w:ascii="GDS Transport Website Light" w:hAnsi="GDS Transport Website Light"/>
                 <w:color w:val="000000" w:themeColor="text1"/>
               </w:rPr>
-              <w:t>&lt;&lt;rs_timeline&gt;&gt;</w:t>
+              <w:t>&lt;&lt;</w:t>
+            </w:r>
+            <w:proofErr w:type="spellStart"/>
+            <w:r>
+              <w:rPr>
+                <w:rFonts w:ascii="GDS Transport Website Light" w:hAnsi="GDS Transport Website Light"/>
+                <w:color w:val="000000" w:themeColor="text1"/>
+              </w:rPr>
+              <w:t>rs_timeline</w:t>
+            </w:r>
+            <w:proofErr w:type="spellEnd"/>
+            <w:r>
+              <w:rPr>
+                <w:rFonts w:ascii="GDS Transport Website Light" w:hAnsi="GDS Transport Website Light"/>
+                <w:color w:val="000000" w:themeColor="text1"/>
+              </w:rPr>
+              <w:t>&gt;&gt;</w:t>
             </w:r>
           </w:p>
           <w:p>
             <w:r>
-              <w:t>&lt;&lt;{dateFormat(timelineDate,‘d MMMM yyyy’,‘dd-MM-yyyy’)}&gt;&gt;: &lt;&lt;timelineDescription&gt;&gt;</w:t>
+              <w:t>&lt;</w:t>
+            </w:r>
+            <w:proofErr w:type="gramStart"/>
+            <w:r>
+              <w:t>&lt;{</w:t>
+            </w:r>
+            <w:proofErr w:type="spellStart"/>
+            <w:r>
+              <w:t>dateFormat</w:t>
+            </w:r>
+            <w:proofErr w:type="spellEnd"/>
+            <w:r>
+              <w:t>(</w:t>
+            </w:r>
+            <w:proofErr w:type="spellStart"/>
+            <w:r>
+              <w:t>timelineDate</w:t>
+            </w:r>
+            <w:proofErr w:type="spellEnd"/>
+            <w:r>
+              <w:t>,‘</w:t>
+            </w:r>
+            <w:proofErr w:type="gramEnd"/>
+            <w:r>
+              <w:t xml:space="preserve">d MMMM </w:t>
+            </w:r>
+            <w:proofErr w:type="spellStart"/>
+            <w:r>
+              <w:t>yyyy</w:t>
+            </w:r>
+            <w:proofErr w:type="spellEnd"/>
+            <w:proofErr w:type="gramStart"/>
+            <w:r>
+              <w:t>’,‘</w:t>
+            </w:r>
+            <w:proofErr w:type="gramEnd"/>
+            <w:r>
+              <w:t>dd-MM-</w:t>
+            </w:r>
+            <w:proofErr w:type="spellStart"/>
+            <w:r>
+              <w:t>yyyy</w:t>
+            </w:r>
+            <w:proofErr w:type="spellEnd"/>
+            <w:r>
+              <w:t>’)}&gt;&gt;: &lt;&lt;</w:t>
+            </w:r>
+            <w:proofErr w:type="spellStart"/>
+            <w:r>
+              <w:t>timelineDescription</w:t>
+            </w:r>
+            <w:proofErr w:type="spellEnd"/>
+            <w:r>
+              <w:t>&gt;&gt;</w:t>
             </w:r>
           </w:p>
           <w:p>
@@ -1840,7 +2348,23 @@
                 <w:rFonts w:ascii="GDS Transport Website Light" w:hAnsi="GDS Transport Website Light"/>
                 <w:color w:val="000000" w:themeColor="text1"/>
               </w:rPr>
-              <w:t>&lt;&lt;es_timeline&gt;&gt;</w:t>
+              <w:t>&lt;&lt;</w:t>
+            </w:r>
+            <w:proofErr w:type="spellStart"/>
+            <w:r>
+              <w:rPr>
+                <w:rFonts w:ascii="GDS Transport Website Light" w:hAnsi="GDS Transport Website Light"/>
+                <w:color w:val="000000" w:themeColor="text1"/>
+              </w:rPr>
+              <w:t>es_timeline</w:t>
+            </w:r>
+            <w:proofErr w:type="spellEnd"/>
+            <w:r>
+              <w:rPr>
+                <w:rFonts w:ascii="GDS Transport Website Light" w:hAnsi="GDS Transport Website Light"/>
+                <w:color w:val="000000" w:themeColor="text1"/>
+              </w:rPr>
+              <w:t>&gt;&gt;</w:t>
             </w:r>
           </w:p>
         </w:tc>
@@ -1872,7 +2396,48 @@
                 <w:rFonts w:ascii="GDS Transport Website Light" w:hAnsi="GDS Transport Website Light"/>
                 <w:color w:val="000000" w:themeColor="text1"/>
               </w:rPr>
-              <w:t>&lt;&lt;cr_{ respondent1SpecDefenceResponseDocument !=null}&gt;&gt;</w:t>
+              <w:t>&lt;&lt;</w:t>
+            </w:r>
+            <w:proofErr w:type="spellStart"/>
+            <w:r>
+              <w:rPr>
+                <w:rFonts w:ascii="GDS Transport Website Light" w:hAnsi="GDS Transport Website Light"/>
+                <w:color w:val="000000" w:themeColor="text1"/>
+              </w:rPr>
+              <w:t>cr</w:t>
+            </w:r>
+            <w:proofErr w:type="spellEnd"/>
+            <w:proofErr w:type="gramStart"/>
+            <w:r>
+              <w:rPr>
+                <w:rFonts w:ascii="GDS Transport Website Light" w:hAnsi="GDS Transport Website Light"/>
+                <w:color w:val="000000" w:themeColor="text1"/>
+              </w:rPr>
+              <w:t>_{ respondent</w:t>
+            </w:r>
+            <w:proofErr w:type="gramEnd"/>
+            <w:r>
+              <w:rPr>
+                <w:rFonts w:ascii="GDS Transport Website Light" w:hAnsi="GDS Transport Website Light"/>
+                <w:color w:val="000000" w:themeColor="text1"/>
+              </w:rPr>
+              <w:t>1</w:t>
+            </w:r>
+            <w:proofErr w:type="gramStart"/>
+            <w:r>
+              <w:rPr>
+                <w:rFonts w:ascii="GDS Transport Website Light" w:hAnsi="GDS Transport Website Light"/>
+                <w:color w:val="000000" w:themeColor="text1"/>
+              </w:rPr>
+              <w:t>SpecDefenceResponseDocument !</w:t>
+            </w:r>
+            <w:proofErr w:type="gramEnd"/>
+            <w:r>
+              <w:rPr>
+                <w:rFonts w:ascii="GDS Transport Website Light" w:hAnsi="GDS Transport Website Light"/>
+                <w:color w:val="000000" w:themeColor="text1"/>
+              </w:rPr>
+              <w:t>=null}&gt;&gt;</w:t>
             </w:r>
           </w:p>
         </w:tc>
@@ -2062,7 +2627,63 @@
                 <w:szCs w:val="21"/>
                 <w:shd w:val="clear" w:color="auto" w:fill="FFFFFF"/>
               </w:rPr>
-              <w:t>&lt;&lt;cr_{poundsPaid!=null}&gt;&gt;</w:t>
+              <w:t>&lt;&lt;</w:t>
+            </w:r>
+            <w:proofErr w:type="spellStart"/>
+            <w:r>
+              <w:rPr>
+                <w:rFonts w:ascii="Segoe UI" w:hAnsi="Segoe UI" w:cs="Segoe UI"/>
+                <w:color w:val="000000" w:themeColor="text1"/>
+                <w:sz w:val="21"/>
+                <w:szCs w:val="21"/>
+                <w:shd w:val="clear" w:color="auto" w:fill="FFFFFF"/>
+              </w:rPr>
+              <w:t>cr</w:t>
+            </w:r>
+            <w:proofErr w:type="spellEnd"/>
+            <w:r>
+              <w:rPr>
+                <w:rFonts w:ascii="Segoe UI" w:hAnsi="Segoe UI" w:cs="Segoe UI"/>
+                <w:color w:val="000000" w:themeColor="text1"/>
+                <w:sz w:val="21"/>
+                <w:szCs w:val="21"/>
+                <w:shd w:val="clear" w:color="auto" w:fill="FFFFFF"/>
+              </w:rPr>
+              <w:t>_{</w:t>
+            </w:r>
+            <w:proofErr w:type="spellStart"/>
+            <w:proofErr w:type="gramStart"/>
+            <w:r>
+              <w:rPr>
+                <w:rFonts w:ascii="Segoe UI" w:hAnsi="Segoe UI" w:cs="Segoe UI"/>
+                <w:color w:val="000000" w:themeColor="text1"/>
+                <w:sz w:val="21"/>
+                <w:szCs w:val="21"/>
+                <w:shd w:val="clear" w:color="auto" w:fill="FFFFFF"/>
+              </w:rPr>
+              <w:t>poundsPaid</w:t>
+            </w:r>
+            <w:proofErr w:type="spellEnd"/>
+            <w:r>
+              <w:rPr>
+                <w:rFonts w:ascii="Segoe UI" w:hAnsi="Segoe UI" w:cs="Segoe UI"/>
+                <w:color w:val="000000" w:themeColor="text1"/>
+                <w:sz w:val="21"/>
+                <w:szCs w:val="21"/>
+                <w:shd w:val="clear" w:color="auto" w:fill="FFFFFF"/>
+              </w:rPr>
+              <w:t>!=</w:t>
+            </w:r>
+            <w:proofErr w:type="gramEnd"/>
+            <w:r>
+              <w:rPr>
+                <w:rFonts w:ascii="Segoe UI" w:hAnsi="Segoe UI" w:cs="Segoe UI"/>
+                <w:color w:val="000000" w:themeColor="text1"/>
+                <w:sz w:val="21"/>
+                <w:szCs w:val="21"/>
+                <w:shd w:val="clear" w:color="auto" w:fill="FFFFFF"/>
+              </w:rPr>
+              <w:t>null}&gt;&gt;</w:t>
             </w:r>
           </w:p>
         </w:tc>
@@ -2152,7 +2773,29 @@
                 <w:szCs w:val="21"/>
                 <w:shd w:val="clear" w:color="auto" w:fill="FFFFFF"/>
               </w:rPr>
-              <w:t>&lt;&lt;poundsPaid&gt;&gt;</w:t>
+              <w:t>&lt;&lt;</w:t>
+            </w:r>
+            <w:proofErr w:type="spellStart"/>
+            <w:r>
+              <w:rPr>
+                <w:rFonts w:ascii="Segoe UI" w:hAnsi="Segoe UI" w:cs="Segoe UI"/>
+                <w:color w:val="000000" w:themeColor="text1"/>
+                <w:sz w:val="21"/>
+                <w:szCs w:val="21"/>
+                <w:shd w:val="clear" w:color="auto" w:fill="FFFFFF"/>
+              </w:rPr>
+              <w:t>poundsPaid</w:t>
+            </w:r>
+            <w:proofErr w:type="spellEnd"/>
+            <w:r>
+              <w:rPr>
+                <w:rFonts w:ascii="Segoe UI" w:hAnsi="Segoe UI" w:cs="Segoe UI"/>
+                <w:color w:val="000000" w:themeColor="text1"/>
+                <w:sz w:val="21"/>
+                <w:szCs w:val="21"/>
+                <w:shd w:val="clear" w:color="auto" w:fill="FFFFFF"/>
+              </w:rPr>
+              <w:t>&gt;&gt;</w:t>
             </w:r>
           </w:p>
           <w:p>
@@ -2258,7 +2901,63 @@
                 <w:szCs w:val="21"/>
                 <w:shd w:val="clear" w:color="auto" w:fill="FFFFFF"/>
               </w:rPr>
-              <w:t>&lt;&lt;cs_{paymentDate!=null}&gt;&gt;&lt;&lt;paymentDate&gt;&gt;&lt;&lt;es_&gt;&gt;</w:t>
+              <w:t>&lt;&lt;cs_{</w:t>
+            </w:r>
+            <w:proofErr w:type="spellStart"/>
+            <w:proofErr w:type="gramStart"/>
+            <w:r>
+              <w:rPr>
+                <w:rFonts w:ascii="Segoe UI" w:hAnsi="Segoe UI" w:cs="Segoe UI"/>
+                <w:color w:val="000000" w:themeColor="text1"/>
+                <w:sz w:val="21"/>
+                <w:szCs w:val="21"/>
+                <w:shd w:val="clear" w:color="auto" w:fill="FFFFFF"/>
+              </w:rPr>
+              <w:t>paymentDate</w:t>
+            </w:r>
+            <w:proofErr w:type="spellEnd"/>
+            <w:r>
+              <w:rPr>
+                <w:rFonts w:ascii="Segoe UI" w:hAnsi="Segoe UI" w:cs="Segoe UI"/>
+                <w:color w:val="000000" w:themeColor="text1"/>
+                <w:sz w:val="21"/>
+                <w:szCs w:val="21"/>
+                <w:shd w:val="clear" w:color="auto" w:fill="FFFFFF"/>
+              </w:rPr>
+              <w:t>!=</w:t>
+            </w:r>
+            <w:proofErr w:type="gramEnd"/>
+            <w:r>
+              <w:rPr>
+                <w:rFonts w:ascii="Segoe UI" w:hAnsi="Segoe UI" w:cs="Segoe UI"/>
+                <w:color w:val="000000" w:themeColor="text1"/>
+                <w:sz w:val="21"/>
+                <w:szCs w:val="21"/>
+                <w:shd w:val="clear" w:color="auto" w:fill="FFFFFF"/>
+              </w:rPr>
+              <w:t>null}&gt;&gt;&lt;&lt;</w:t>
+            </w:r>
+            <w:proofErr w:type="spellStart"/>
+            <w:r>
+              <w:rPr>
+                <w:rFonts w:ascii="Segoe UI" w:hAnsi="Segoe UI" w:cs="Segoe UI"/>
+                <w:color w:val="000000" w:themeColor="text1"/>
+                <w:sz w:val="21"/>
+                <w:szCs w:val="21"/>
+                <w:shd w:val="clear" w:color="auto" w:fill="FFFFFF"/>
+              </w:rPr>
+              <w:t>paymentDate</w:t>
+            </w:r>
+            <w:proofErr w:type="spellEnd"/>
+            <w:r>
+              <w:rPr>
+                <w:rFonts w:ascii="Segoe UI" w:hAnsi="Segoe UI" w:cs="Segoe UI"/>
+                <w:color w:val="000000" w:themeColor="text1"/>
+                <w:sz w:val="21"/>
+                <w:szCs w:val="21"/>
+                <w:shd w:val="clear" w:color="auto" w:fill="FFFFFF"/>
+              </w:rPr>
+              <w:t>&gt;&gt;&lt;&lt;es_&gt;&gt;</w:t>
             </w:r>
           </w:p>
           <w:p>
@@ -2308,7 +3007,63 @@
                 <w:szCs w:val="21"/>
                 <w:shd w:val="clear" w:color="auto" w:fill="FFFFFF"/>
               </w:rPr>
-              <w:t>&lt;&lt;cs_{paymentMethod!=null}&gt;&gt;&lt;&lt;paymentMethod&gt;&gt;&lt;&lt;es_&gt;&gt;</w:t>
+              <w:t>&lt;&lt;cs_{</w:t>
+            </w:r>
+            <w:proofErr w:type="spellStart"/>
+            <w:proofErr w:type="gramStart"/>
+            <w:r>
+              <w:rPr>
+                <w:rFonts w:ascii="Segoe UI" w:hAnsi="Segoe UI" w:cs="Segoe UI"/>
+                <w:color w:val="000000" w:themeColor="text1"/>
+                <w:sz w:val="21"/>
+                <w:szCs w:val="21"/>
+                <w:shd w:val="clear" w:color="auto" w:fill="FFFFFF"/>
+              </w:rPr>
+              <w:t>paymentMethod</w:t>
+            </w:r>
+            <w:proofErr w:type="spellEnd"/>
+            <w:r>
+              <w:rPr>
+                <w:rFonts w:ascii="Segoe UI" w:hAnsi="Segoe UI" w:cs="Segoe UI"/>
+                <w:color w:val="000000" w:themeColor="text1"/>
+                <w:sz w:val="21"/>
+                <w:szCs w:val="21"/>
+                <w:shd w:val="clear" w:color="auto" w:fill="FFFFFF"/>
+              </w:rPr>
+              <w:t>!=</w:t>
+            </w:r>
+            <w:proofErr w:type="gramEnd"/>
+            <w:r>
+              <w:rPr>
+                <w:rFonts w:ascii="Segoe UI" w:hAnsi="Segoe UI" w:cs="Segoe UI"/>
+                <w:color w:val="000000" w:themeColor="text1"/>
+                <w:sz w:val="21"/>
+                <w:szCs w:val="21"/>
+                <w:shd w:val="clear" w:color="auto" w:fill="FFFFFF"/>
+              </w:rPr>
+              <w:t>null}&gt;&gt;&lt;&lt;</w:t>
+            </w:r>
+            <w:proofErr w:type="spellStart"/>
+            <w:r>
+              <w:rPr>
+                <w:rFonts w:ascii="Segoe UI" w:hAnsi="Segoe UI" w:cs="Segoe UI"/>
+                <w:color w:val="000000" w:themeColor="text1"/>
+                <w:sz w:val="21"/>
+                <w:szCs w:val="21"/>
+                <w:shd w:val="clear" w:color="auto" w:fill="FFFFFF"/>
+              </w:rPr>
+              <w:t>paymentMethod</w:t>
+            </w:r>
+            <w:proofErr w:type="spellEnd"/>
+            <w:r>
+              <w:rPr>
+                <w:rFonts w:ascii="Segoe UI" w:hAnsi="Segoe UI" w:cs="Segoe UI"/>
+                <w:color w:val="000000" w:themeColor="text1"/>
+                <w:sz w:val="21"/>
+                <w:szCs w:val="21"/>
+                <w:shd w:val="clear" w:color="auto" w:fill="FFFFFF"/>
+              </w:rPr>
+              <w:t>&gt;&gt;&lt;&lt;es_&gt;&gt;</w:t>
             </w:r>
           </w:p>
           <w:p>
@@ -2431,7 +3186,87 @@
               <w:rPr>
                 <w:rFonts w:cstheme="minorHAnsi"/>
               </w:rPr>
-              <w:t>&lt;&lt;cs_{commonDetails.responseType == ‘FULL_ADMISSION’ || (commonDetails.responseType == ‘PART_ADMISSION’ &amp;&amp; commonDetails.howToPay != null &amp;&amp; commonDetails.whyReject!= ‘ALREADY_PAID’)}&gt;&gt;</w:t>
+              <w:t>&lt;&lt;cs</w:t>
+            </w:r>
+            <w:proofErr w:type="gramStart"/>
+            <w:r>
+              <w:rPr>
+                <w:rFonts w:cstheme="minorHAnsi"/>
+              </w:rPr>
+              <w:t>_{</w:t>
+            </w:r>
+            <w:proofErr w:type="spellStart"/>
+            <w:proofErr w:type="gramEnd"/>
+            <w:r>
+              <w:rPr>
+                <w:rFonts w:cstheme="minorHAnsi"/>
+              </w:rPr>
+              <w:t>commonDetails.responseType</w:t>
+            </w:r>
+            <w:proofErr w:type="spellEnd"/>
+            <w:r>
+              <w:rPr>
+                <w:rFonts w:cstheme="minorHAnsi"/>
+              </w:rPr>
+              <w:t xml:space="preserve"> == ‘FULL_ADMISSION’ || (</w:t>
+            </w:r>
+            <w:proofErr w:type="spellStart"/>
+            <w:r>
+              <w:rPr>
+                <w:rFonts w:cstheme="minorHAnsi"/>
+              </w:rPr>
+              <w:t>commonDetails.responseType</w:t>
+            </w:r>
+            <w:proofErr w:type="spellEnd"/>
+            <w:r>
+              <w:rPr>
+                <w:rFonts w:cstheme="minorHAnsi"/>
+              </w:rPr>
+              <w:t xml:space="preserve"> == ‘PART_ADMISSION’ &amp;&amp; </w:t>
+            </w:r>
+            <w:proofErr w:type="spellStart"/>
+            <w:proofErr w:type="gramStart"/>
+            <w:r>
+              <w:rPr>
+                <w:rFonts w:cstheme="minorHAnsi"/>
+              </w:rPr>
+              <w:t>commonDetails.howToPay</w:t>
+            </w:r>
+            <w:proofErr w:type="spellEnd"/>
+            <w:r>
+              <w:rPr>
+                <w:rFonts w:cstheme="minorHAnsi"/>
+              </w:rPr>
+              <w:t xml:space="preserve"> !</w:t>
+            </w:r>
+            <w:proofErr w:type="gramEnd"/>
+            <w:r>
+              <w:rPr>
+                <w:rFonts w:cstheme="minorHAnsi"/>
+              </w:rPr>
+              <w:t xml:space="preserve">= null &amp;&amp; </w:t>
+            </w:r>
+            <w:proofErr w:type="spellStart"/>
+            <w:proofErr w:type="gramStart"/>
+            <w:r>
+              <w:rPr>
+                <w:rFonts w:cstheme="minorHAnsi"/>
+              </w:rPr>
+              <w:t>commonDetails.whyReject</w:t>
+            </w:r>
+            <w:proofErr w:type="spellEnd"/>
+            <w:r>
+              <w:rPr>
+                <w:rFonts w:cstheme="minorHAnsi"/>
+              </w:rPr>
+              <w:t>!=</w:t>
+            </w:r>
+            <w:proofErr w:type="gramEnd"/>
+            <w:r>
+              <w:rPr>
+                <w:rFonts w:cstheme="minorHAnsi"/>
+              </w:rPr>
+              <w:t xml:space="preserve"> ‘ALREADY_PAID’)}&gt;&gt;</w:t>
             </w:r>
           </w:p>
           <w:p>
@@ -2495,7 +3330,53 @@
                       <w:sz w:val="20"/>
                       <w:szCs w:val="20"/>
                     </w:rPr>
-                    <w:t>&lt;&lt;cr_{commonDetails.howToPay== ‘IMMEDIATELY’}&gt;&gt;</w:t>
+                    <w:t>&lt;&lt;</w:t>
+                  </w:r>
+                  <w:proofErr w:type="spellStart"/>
+                  <w:r>
+                    <w:rPr>
+                      <w:rFonts w:cstheme="minorHAnsi"/>
+                      <w:sz w:val="20"/>
+                      <w:szCs w:val="20"/>
+                    </w:rPr>
+                    <w:t>c</w:t>
+                  </w:r>
+                  <w:r>
+                    <w:rPr>
+                      <w:rFonts w:cstheme="minorHAnsi"/>
+                      <w:sz w:val="20"/>
+                      <w:szCs w:val="20"/>
+                    </w:rPr>
+                    <w:t>r</w:t>
+                  </w:r>
+                  <w:proofErr w:type="spellEnd"/>
+                  <w:proofErr w:type="gramStart"/>
+                  <w:r>
+                    <w:rPr>
+                      <w:rFonts w:cstheme="minorHAnsi"/>
+                      <w:sz w:val="20"/>
+                      <w:szCs w:val="20"/>
+                    </w:rPr>
+                    <w:t>_{</w:t>
+                  </w:r>
+                  <w:proofErr w:type="spellStart"/>
+                  <w:proofErr w:type="gramEnd"/>
+                  <w:r>
+                    <w:rPr>
+                      <w:rFonts w:cstheme="minorHAnsi"/>
+                      <w:sz w:val="20"/>
+                      <w:szCs w:val="20"/>
+                    </w:rPr>
+                    <w:t>commonDetails.howToPay</w:t>
+                  </w:r>
+                  <w:proofErr w:type="spellEnd"/>
+                  <w:r>
+                    <w:rPr>
+                      <w:rFonts w:cstheme="minorHAnsi"/>
+                      <w:sz w:val="20"/>
+                      <w:szCs w:val="20"/>
+                    </w:rPr>
+                    <w:t>== ‘IMMEDIATELY’}&gt;&gt;</w:t>
                   </w:r>
                 </w:p>
               </w:tc>
@@ -2571,7 +3452,27 @@
                       <w:color w:val="000000"/>
                       <w:shd w:val="clear" w:color="auto" w:fill="FFFFFF"/>
                     </w:rPr>
-                    <w:t>£&lt;&lt;commonDetails.amountToPay&gt;&gt;</w:t>
+                    <w:t>£&lt;&lt;</w:t>
+                  </w:r>
+                  <w:proofErr w:type="spellStart"/>
+                  <w:r>
+                    <w:rPr>
+                      <w:rStyle w:val="eop"/>
+                      <w:rFonts w:ascii="Arial" w:hAnsi="Arial" w:cs="Arial"/>
+                      <w:color w:val="000000"/>
+                      <w:shd w:val="clear" w:color="auto" w:fill="FFFFFF"/>
+                    </w:rPr>
+                    <w:t>commonDetails.amountToPay</w:t>
+                  </w:r>
+                  <w:proofErr w:type="spellEnd"/>
+                  <w:r>
+                    <w:rPr>
+                      <w:rStyle w:val="eop"/>
+                      <w:rFonts w:ascii="Arial" w:hAnsi="Arial" w:cs="Arial"/>
+                      <w:color w:val="000000"/>
+                      <w:shd w:val="clear" w:color="auto" w:fill="FFFFFF"/>
+                    </w:rPr>
+                    <w:t>&gt;&gt;</w:t>
                   </w:r>
                 </w:p>
               </w:tc>
@@ -2606,13 +3507,51 @@
                     </w:rPr>
                     <w:t>s</w:t>
                   </w:r>
+                  <w:proofErr w:type="gramStart"/>
                   <w:r>
                     <w:rPr>
                       <w:rFonts w:cstheme="minorHAnsi"/>
                       <w:sz w:val="20"/>
                       <w:szCs w:val="20"/>
                     </w:rPr>
-                    <w:t>_{commonDetails.responseType == ‘FULL_ADMISSION’ }&gt;&gt;</w:t>
+                    <w:t>_{</w:t>
+                  </w:r>
+                  <w:proofErr w:type="spellStart"/>
+                  <w:proofErr w:type="gramEnd"/>
+                  <w:r>
+                    <w:rPr>
+                      <w:rFonts w:cstheme="minorHAnsi"/>
+                      <w:sz w:val="20"/>
+                      <w:szCs w:val="20"/>
+                    </w:rPr>
+                    <w:t>commonDetails.responseType</w:t>
+                  </w:r>
+                  <w:proofErr w:type="spellEnd"/>
+                  <w:r>
+                    <w:rPr>
+                      <w:rFonts w:cstheme="minorHAnsi"/>
+                      <w:sz w:val="20"/>
+                      <w:szCs w:val="20"/>
+                    </w:rPr>
+                    <w:t xml:space="preserve"> == ‘FULL_ADMISSION</w:t>
+                  </w:r>
+                  <w:proofErr w:type="gramStart"/>
+                  <w:r>
+                    <w:rPr>
+                      <w:rFonts w:cstheme="minorHAnsi"/>
+                      <w:sz w:val="20"/>
+                      <w:szCs w:val="20"/>
+                    </w:rPr>
+                    <w:t>’ }</w:t>
+                  </w:r>
+                  <w:proofErr w:type="gramEnd"/>
+                  <w:r>
+                    <w:rPr>
+                      <w:rFonts w:cstheme="minorHAnsi"/>
+                      <w:sz w:val="20"/>
+                      <w:szCs w:val="20"/>
+                    </w:rPr>
+                    <w:t>&gt;&gt;</w:t>
                   </w:r>
                   <w:r>
                     <w:rPr>
@@ -2654,7 +3593,25 @@
                       <w:color w:val="0A0A0A"/>
                       <w:shd w:val="clear" w:color="auto" w:fill="FFFFFF"/>
                     </w:rPr>
-                    <w:t>The above amount does not include the claim fee and any fixed costs claimed which are payable in addition and if judgment is entered on an admission will be included in the total judgment sum.</w:t>
+                    <w:t xml:space="preserve">The above amount does not include the claim </w:t>
+                  </w:r>
+                  <w:proofErr w:type="gramStart"/>
+                  <w:r>
+                    <w:rPr>
+                      <w:rFonts w:ascii="GDSTransportWebsite" w:hAnsi="GDSTransportWebsite"/>
+                      <w:color w:val="0A0A0A"/>
+                      <w:shd w:val="clear" w:color="auto" w:fill="FFFFFF"/>
+                    </w:rPr>
+                    <w:t>fee</w:t>
+                  </w:r>
+                  <w:proofErr w:type="gramEnd"/>
+                  <w:r>
+                    <w:rPr>
+                      <w:rFonts w:ascii="GDSTransportWebsite" w:hAnsi="GDSTransportWebsite"/>
+                      <w:color w:val="0A0A0A"/>
+                      <w:shd w:val="clear" w:color="auto" w:fill="FFFFFF"/>
+                    </w:rPr>
+                    <w:t xml:space="preserve"> and any fixed costs claimed which are payable in addition and if judgment is entered on an admission will be included in the total judgment sum.</w:t>
                   </w:r>
                   <w:r>
                     <w:rPr>
@@ -2710,13 +3667,51 @@
                     </w:rPr>
                     <w:t>s</w:t>
                   </w:r>
+                  <w:proofErr w:type="gramStart"/>
                   <w:r>
                     <w:rPr>
                       <w:rFonts w:cstheme="minorHAnsi"/>
                       <w:sz w:val="20"/>
                       <w:szCs w:val="20"/>
                     </w:rPr>
-                    <w:t>_{commonDetails.responseType == ‘PART_ADMISSION’ }&gt;&gt;</w:t>
+                    <w:t>_{</w:t>
+                  </w:r>
+                  <w:proofErr w:type="spellStart"/>
+                  <w:proofErr w:type="gramEnd"/>
+                  <w:r>
+                    <w:rPr>
+                      <w:rFonts w:cstheme="minorHAnsi"/>
+                      <w:sz w:val="20"/>
+                      <w:szCs w:val="20"/>
+                    </w:rPr>
+                    <w:t>commonDetails.responseType</w:t>
+                  </w:r>
+                  <w:proofErr w:type="spellEnd"/>
+                  <w:r>
+                    <w:rPr>
+                      <w:rFonts w:cstheme="minorHAnsi"/>
+                      <w:sz w:val="20"/>
+                      <w:szCs w:val="20"/>
+                    </w:rPr>
+                    <w:t xml:space="preserve"> == ‘PART_ADMISSION</w:t>
+                  </w:r>
+                  <w:proofErr w:type="gramStart"/>
+                  <w:r>
+                    <w:rPr>
+                      <w:rFonts w:cstheme="minorHAnsi"/>
+                      <w:sz w:val="20"/>
+                      <w:szCs w:val="20"/>
+                    </w:rPr>
+                    <w:t>’ }</w:t>
+                  </w:r>
+                  <w:proofErr w:type="gramEnd"/>
+                  <w:r>
+                    <w:rPr>
+                      <w:rFonts w:cstheme="minorHAnsi"/>
+                      <w:sz w:val="20"/>
+                      <w:szCs w:val="20"/>
+                    </w:rPr>
+                    <w:t>&gt;&gt;</w:t>
                   </w:r>
                   <w:r>
                     <w:rPr>
@@ -2763,6 +3758,273 @@
                       <w:shd w:val="clear" w:color="auto" w:fill="FFFFFF"/>
                     </w:rPr>
                     <w:t>_&gt;&gt;</w:t>
+                  </w:r>
+                </w:p>
+              </w:tc>
+            </w:tr>
+            <w:tr>
+              <w:trPr>
+                <w:trHeight w:val="136"/>
+              </w:trPr>
+              <w:tc>
+                <w:tcPr>
+                  <w:tcW w:w="9026" w:type="dxa"/>
+                  <w:gridSpan w:val="2"/>
+                </w:tcPr>
+                <w:p>
+                  <w:pPr>
+                    <w:rPr>
+                      <w:rFonts w:cstheme="minorHAnsi"/>
+                      <w:sz w:val="20"/>
+                      <w:szCs w:val="20"/>
+                    </w:rPr>
+                  </w:pPr>
+                  <w:r>
+                    <w:rPr>
+                      <w:rFonts w:cstheme="minorHAnsi"/>
+                      <w:sz w:val="20"/>
+                      <w:szCs w:val="20"/>
+                    </w:rPr>
+                    <w:t>&lt;&lt;cs</w:t>
+                  </w:r>
+                  <w:proofErr w:type="gramStart"/>
+                  <w:r>
+                    <w:rPr>
+                      <w:rFonts w:cstheme="minorHAnsi"/>
+                      <w:sz w:val="20"/>
+                      <w:szCs w:val="20"/>
+                    </w:rPr>
+                    <w:t>_{</w:t>
+                  </w:r>
+                  <w:proofErr w:type="spellStart"/>
+                  <w:proofErr w:type="gramEnd"/>
+                  <w:r>
+                    <w:rPr>
+                      <w:rFonts w:cstheme="minorHAnsi"/>
+                      <w:sz w:val="20"/>
+                      <w:szCs w:val="20"/>
+                    </w:rPr>
+                    <w:t>commonDetails.responseType</w:t>
+                  </w:r>
+                  <w:proofErr w:type="spellEnd"/>
+                  <w:r>
+                    <w:rPr>
+                      <w:rFonts w:cstheme="minorHAnsi"/>
+                      <w:sz w:val="20"/>
+                      <w:szCs w:val="20"/>
+                    </w:rPr>
+                    <w:t xml:space="preserve"> == ‘FULL_ADMISSION</w:t>
+                  </w:r>
+                  <w:proofErr w:type="gramStart"/>
+                  <w:r>
+                    <w:rPr>
+                      <w:rFonts w:cstheme="minorHAnsi"/>
+                      <w:sz w:val="20"/>
+                      <w:szCs w:val="20"/>
+                    </w:rPr>
+                    <w:t>’ }</w:t>
+                  </w:r>
+                  <w:proofErr w:type="gramEnd"/>
+                  <w:r>
+                    <w:rPr>
+                      <w:rFonts w:cstheme="minorHAnsi"/>
+                      <w:sz w:val="20"/>
+                      <w:szCs w:val="20"/>
+                    </w:rPr>
+                    <w:t>&gt;&gt;</w:t>
+                  </w:r>
+                </w:p>
+                <w:p>
+                  <w:pPr>
+                    <w:rPr>
+                      <w:rFonts w:cstheme="minorHAnsi"/>
+                      <w:sz w:val="20"/>
+                      <w:szCs w:val="20"/>
+                    </w:rPr>
+                  </w:pPr>
+                </w:p>
+                <w:p>
+                  <w:pPr>
+                    <w:rPr>
+                      <w:rFonts w:cstheme="minorHAnsi"/>
+                      <w:sz w:val="12"/>
+                      <w:szCs w:val="12"/>
+                    </w:rPr>
+                  </w:pPr>
+                </w:p>
+                <w:tbl>
+                  <w:tblPr>
+                    <w:tblStyle w:val="TableGrid"/>
+                    <w:tblW w:w="0" w:type="auto"/>
+                    <w:tblBorders>
+                      <w:top w:val="none" w:sz="0" w:space="0" w:color="auto"/>
+                      <w:left w:val="none" w:sz="0" w:space="0" w:color="auto"/>
+                      <w:bottom w:val="none" w:sz="0" w:space="0" w:color="auto"/>
+                      <w:right w:val="none" w:sz="0" w:space="0" w:color="auto"/>
+                      <w:insideH w:val="none" w:sz="0" w:space="0" w:color="auto"/>
+                      <w:insideV w:val="none" w:sz="0" w:space="0" w:color="auto"/>
+                    </w:tblBorders>
+                    <w:tblLook w:val="04A0" w:firstRow="1" w:lastRow="0" w:firstColumn="1" w:lastColumn="0" w:noHBand="0" w:noVBand="1"/>
+                  </w:tblPr>
+                  <w:tblGrid>
+                    <w:gridCol w:w="2427"/>
+                    <w:gridCol w:w="6368"/>
+                  </w:tblGrid>
+                  <w:tr>
+                    <w:tc>
+                      <w:tcPr>
+                        <w:tcW w:w="2427" w:type="dxa"/>
+                      </w:tcPr>
+                      <w:p>
+                        <w:pPr>
+                          <w:rPr>
+                            <w:rFonts w:cstheme="minorHAnsi"/>
+                            <w:sz w:val="20"/>
+                            <w:szCs w:val="20"/>
+                          </w:rPr>
+                        </w:pPr>
+                        <w:r>
+                          <w:rPr>
+                            <w:rFonts w:ascii="GDSTransportWebsite" w:hAnsi="GDSTransportWebsite" w:cstheme="minorHAnsi"/>
+                            <w:b/>
+                            <w:bCs/>
+                          </w:rPr>
+                          <w:t>A payment by</w:t>
+                        </w:r>
+                      </w:p>
+                    </w:tc>
+                    <w:tc>
+                      <w:tcPr>
+                        <w:tcW w:w="6368" w:type="dxa"/>
+                      </w:tcPr>
+                      <w:p>
+                        <w:pPr>
+                          <w:rPr>
+                            <w:rFonts w:cstheme="minorHAnsi"/>
+                            <w:sz w:val="20"/>
+                            <w:szCs w:val="20"/>
+                          </w:rPr>
+                        </w:pPr>
+                        <w:r>
+                          <w:rPr>
+                            <w:rStyle w:val="eop"/>
+                            <w:rFonts w:ascii="Arial" w:hAnsi="Arial" w:cs="Arial"/>
+                            <w:color w:val="000000"/>
+                            <w:shd w:val="clear" w:color="auto" w:fill="FFFFFF"/>
+                          </w:rPr>
+                          <w:t>&lt;</w:t>
+                        </w:r>
+                        <w:proofErr w:type="gramStart"/>
+                        <w:r>
+                          <w:rPr>
+                            <w:rStyle w:val="eop"/>
+                            <w:rFonts w:ascii="Arial" w:hAnsi="Arial" w:cs="Arial"/>
+                            <w:color w:val="000000"/>
+                            <w:shd w:val="clear" w:color="auto" w:fill="FFFFFF"/>
+                          </w:rPr>
+                          <w:t>&lt;{</w:t>
+                        </w:r>
+                        <w:proofErr w:type="spellStart"/>
+                        <w:r>
+                          <w:rPr>
+                            <w:rStyle w:val="eop"/>
+                            <w:rFonts w:ascii="Arial" w:hAnsi="Arial" w:cs="Arial"/>
+                            <w:color w:val="000000"/>
+                            <w:shd w:val="clear" w:color="auto" w:fill="FFFFFF"/>
+                          </w:rPr>
+                          <w:t>dateFormat</w:t>
+                        </w:r>
+                        <w:proofErr w:type="spellEnd"/>
+                        <w:r>
+                          <w:rPr>
+                            <w:rStyle w:val="eop"/>
+                            <w:rFonts w:ascii="Arial" w:hAnsi="Arial" w:cs="Arial"/>
+                            <w:color w:val="000000"/>
+                            <w:shd w:val="clear" w:color="auto" w:fill="FFFFFF"/>
+                          </w:rPr>
+                          <w:t>(</w:t>
+                        </w:r>
+                        <w:proofErr w:type="spellStart"/>
+                        <w:proofErr w:type="gramEnd"/>
+                        <w:r>
+                          <w:rPr>
+                            <w:rStyle w:val="eop"/>
+                            <w:rFonts w:ascii="Arial" w:hAnsi="Arial" w:cs="Arial"/>
+                            <w:color w:val="000000"/>
+                            <w:shd w:val="clear" w:color="auto" w:fill="FFFFFF"/>
+                          </w:rPr>
+                          <w:t>commonDetails.payBy</w:t>
+                        </w:r>
+                        <w:proofErr w:type="spellEnd"/>
+                        <w:r>
+                          <w:rPr>
+                            <w:rStyle w:val="eop"/>
+                            <w:rFonts w:ascii="Arial" w:hAnsi="Arial" w:cs="Arial"/>
+                            <w:color w:val="000000"/>
+                            <w:shd w:val="clear" w:color="auto" w:fill="FFFFFF"/>
+                          </w:rPr>
+                          <w:t xml:space="preserve">, ‘dd MMMM </w:t>
+                        </w:r>
+                        <w:proofErr w:type="spellStart"/>
+                        <w:r>
+                          <w:rPr>
+                            <w:rStyle w:val="eop"/>
+                            <w:rFonts w:ascii="Arial" w:hAnsi="Arial" w:cs="Arial"/>
+                            <w:color w:val="000000"/>
+                            <w:shd w:val="clear" w:color="auto" w:fill="FFFFFF"/>
+                          </w:rPr>
+                          <w:t>yyyy</w:t>
+                        </w:r>
+                        <w:proofErr w:type="spellEnd"/>
+                        <w:r>
+                          <w:rPr>
+                            <w:rStyle w:val="eop"/>
+                            <w:rFonts w:ascii="Arial" w:hAnsi="Arial" w:cs="Arial"/>
+                            <w:color w:val="000000"/>
+                            <w:shd w:val="clear" w:color="auto" w:fill="FFFFFF"/>
+                          </w:rPr>
+                          <w:t>’, 'dd-MM-</w:t>
+                        </w:r>
+                        <w:proofErr w:type="spellStart"/>
+                        <w:r>
+                          <w:rPr>
+                            <w:rStyle w:val="eop"/>
+                            <w:rFonts w:ascii="Arial" w:hAnsi="Arial" w:cs="Arial"/>
+                            <w:color w:val="000000"/>
+                            <w:shd w:val="clear" w:color="auto" w:fill="FFFFFF"/>
+                          </w:rPr>
+                          <w:t>yyyy</w:t>
+                        </w:r>
+                        <w:proofErr w:type="spellEnd"/>
+                        <w:r>
+                          <w:rPr>
+                            <w:rStyle w:val="eop"/>
+                            <w:rFonts w:ascii="Arial" w:hAnsi="Arial" w:cs="Arial"/>
+                            <w:color w:val="000000"/>
+                            <w:shd w:val="clear" w:color="auto" w:fill="FFFFFF"/>
+                          </w:rPr>
+                          <w:t>')}&gt;&gt;</w:t>
+                        </w:r>
+                      </w:p>
+                    </w:tc>
+                  </w:tr>
+                </w:tbl>
+                <w:p>
+                  <w:pPr>
+                    <w:rPr>
+                      <w:rStyle w:val="eop"/>
+                      <w:rFonts w:ascii="Arial" w:hAnsi="Arial" w:cs="Arial"/>
+                      <w:color w:val="000000"/>
+                      <w:shd w:val="clear" w:color="auto" w:fill="FFFFFF"/>
+                    </w:rPr>
+                  </w:pPr>
+                  <w:r>
+                    <w:rPr>
+                      <w:rFonts w:cstheme="minorHAnsi"/>
+                      <w:sz w:val="20"/>
+                      <w:szCs w:val="20"/>
+                    </w:rPr>
+                    <w:t>&lt;&lt;es_&gt;&gt;</w:t>
                   </w:r>
                 </w:p>
               </w:tc>
@@ -2775,11 +4037,35 @@
                 <w:p>
                   <w:pPr>
                     <w:rPr>
-                      <w:rFonts w:ascii="GDSTransportWebsite" w:hAnsi="GDSTransportWebsite" w:cstheme="minorHAnsi"/>
-                      <w:b/>
-                      <w:bCs/>
+                      <w:rFonts w:cstheme="minorHAnsi"/>
+                      <w:sz w:val="20"/>
+                      <w:szCs w:val="20"/>
                     </w:rPr>
                   </w:pPr>
+                  <w:r>
+                    <w:rPr>
+                      <w:rFonts w:cstheme="minorHAnsi"/>
+                      <w:sz w:val="20"/>
+                      <w:szCs w:val="20"/>
+                    </w:rPr>
+                    <w:t>&lt;&lt;e</w:t>
+                  </w:r>
+                  <w:r>
+                    <w:rPr>
+                      <w:rFonts w:cstheme="minorHAnsi"/>
+                      <w:sz w:val="20"/>
+                      <w:szCs w:val="20"/>
+                    </w:rPr>
+                    <w:t>r</w:t>
+                  </w:r>
+                  <w:r>
+                    <w:rPr>
+                      <w:rFonts w:cstheme="minorHAnsi"/>
+                      <w:sz w:val="20"/>
+                      <w:szCs w:val="20"/>
+                    </w:rPr>
+                    <w:t>_&gt;&gt;</w:t>
+                  </w:r>
                 </w:p>
               </w:tc>
               <w:tc>
@@ -2806,55 +4092,6 @@
                 <w:p>
                   <w:pPr>
                     <w:rPr>
-                      <w:rFonts w:ascii="GDSTransportWebsite" w:hAnsi="GDSTransportWebsite" w:cstheme="minorHAnsi"/>
-                      <w:b/>
-                      <w:bCs/>
-                    </w:rPr>
-                  </w:pPr>
-                  <w:r>
-                    <w:rPr>
-                      <w:rFonts w:ascii="GDSTransportWebsite" w:hAnsi="GDSTransportWebsite" w:cstheme="minorHAnsi"/>
-                      <w:b/>
-                      <w:bCs/>
-                    </w:rPr>
-                    <w:t>A payment by</w:t>
-                  </w:r>
-                </w:p>
-              </w:tc>
-              <w:tc>
-                <w:tcPr>
-                  <w:tcW w:w="6475" w:type="dxa"/>
-                </w:tcPr>
-                <w:p>
-                  <w:pPr>
-                    <w:rPr>
-                      <w:rStyle w:val="eop"/>
-                      <w:rFonts w:ascii="Arial" w:hAnsi="Arial" w:cs="Arial"/>
-                      <w:color w:val="000000"/>
-                      <w:highlight w:val="yellow"/>
-                      <w:shd w:val="clear" w:color="auto" w:fill="FFFFFF"/>
-                    </w:rPr>
-                  </w:pPr>
-                  <w:r>
-                    <w:rPr>
-                      <w:rStyle w:val="eop"/>
-                      <w:rFonts w:ascii="Arial" w:hAnsi="Arial" w:cs="Arial"/>
-                      <w:color w:val="000000"/>
-                      <w:shd w:val="clear" w:color="auto" w:fill="FFFFFF"/>
-                    </w:rPr>
-                    <w:t>&lt;&lt;{dateFormat(commonDetails.payBy, ‘dd MMMM yyyy’, 'dd-MM-yyyy')}&gt;&gt;</w:t>
-                  </w:r>
-                </w:p>
-              </w:tc>
-            </w:tr>
-            <w:tr>
-              <w:tc>
-                <w:tcPr>
-                  <w:tcW w:w="2551" w:type="dxa"/>
-                </w:tcPr>
-                <w:p>
-                  <w:pPr>
-                    <w:rPr>
                       <w:rFonts w:cstheme="minorHAnsi"/>
                       <w:sz w:val="20"/>
                       <w:szCs w:val="20"/>
@@ -2866,46 +4103,45 @@
                       <w:sz w:val="20"/>
                       <w:szCs w:val="20"/>
                     </w:rPr>
-                    <w:t>&lt;&lt;er_&gt;&gt;</w:t>
-                  </w:r>
-                </w:p>
-              </w:tc>
-              <w:tc>
-                <w:tcPr>
-                  <w:tcW w:w="6475" w:type="dxa"/>
-                </w:tcPr>
-                <w:p>
-                  <w:pPr>
-                    <w:rPr>
-                      <w:rStyle w:val="eop"/>
-                      <w:rFonts w:ascii="Arial" w:hAnsi="Arial" w:cs="Arial"/>
-                      <w:color w:val="000000"/>
-                      <w:shd w:val="clear" w:color="auto" w:fill="FFFFFF"/>
-                    </w:rPr>
-                  </w:pPr>
-                </w:p>
-              </w:tc>
-            </w:tr>
-            <w:tr>
-              <w:tc>
-                <w:tcPr>
-                  <w:tcW w:w="2551" w:type="dxa"/>
-                </w:tcPr>
-                <w:p>
-                  <w:pPr>
+                    <w:t>&lt;&lt;</w:t>
+                  </w:r>
+                  <w:proofErr w:type="spellStart"/>
+                  <w:r>
                     <w:rPr>
                       <w:rFonts w:cstheme="minorHAnsi"/>
                       <w:sz w:val="20"/>
                       <w:szCs w:val="20"/>
                     </w:rPr>
-                  </w:pPr>
+                    <w:t>cr</w:t>
+                  </w:r>
+                  <w:proofErr w:type="spellEnd"/>
+                  <w:proofErr w:type="gramStart"/>
                   <w:r>
                     <w:rPr>
                       <w:rFonts w:cstheme="minorHAnsi"/>
                       <w:sz w:val="20"/>
                       <w:szCs w:val="20"/>
                     </w:rPr>
-                    <w:t>&lt;&lt;cr_{commonDetails.howToPay== ‘BY_SET_DATE’}&gt;&gt;</w:t>
+                    <w:t>_{</w:t>
+                  </w:r>
+                  <w:proofErr w:type="spellStart"/>
+                  <w:proofErr w:type="gramEnd"/>
+                  <w:r>
+                    <w:rPr>
+                      <w:rFonts w:cstheme="minorHAnsi"/>
+                      <w:sz w:val="20"/>
+                      <w:szCs w:val="20"/>
+                    </w:rPr>
+                    <w:t>commonDetails.howToPay</w:t>
+                  </w:r>
+                  <w:proofErr w:type="spellEnd"/>
+                  <w:r>
+                    <w:rPr>
+                      <w:rFonts w:cstheme="minorHAnsi"/>
+                      <w:sz w:val="20"/>
+                      <w:szCs w:val="20"/>
+                    </w:rPr>
+                    <w:t>== ‘BY_SET_DATE’}&gt;&gt;</w:t>
                   </w:r>
                 </w:p>
               </w:tc>
@@ -2971,8 +4207,9 @@
                       <w:color w:val="000000"/>
                       <w:shd w:val="clear" w:color="auto" w:fill="FFFFFF"/>
                     </w:rPr>
-                    <w:t>£&lt;&lt;commonDetails.amountToPay&gt;&gt; no later than</w:t>
-                  </w:r>
+                    <w:t>£&lt;&lt;</w:t>
+                  </w:r>
+                  <w:proofErr w:type="spellStart"/>
                   <w:r>
                     <w:rPr>
                       <w:rStyle w:val="eop"/>
@@ -2980,8 +4217,9 @@
                       <w:color w:val="000000"/>
                       <w:shd w:val="clear" w:color="auto" w:fill="FFFFFF"/>
                     </w:rPr>
-                    <w:t xml:space="preserve"> </w:t>
-                  </w:r>
+                    <w:t>commonDetails.amountToPay</w:t>
+                  </w:r>
+                  <w:proofErr w:type="spellEnd"/>
                   <w:r>
                     <w:rPr>
                       <w:rStyle w:val="eop"/>
@@ -2989,7 +4227,116 @@
                       <w:color w:val="000000"/>
                       <w:shd w:val="clear" w:color="auto" w:fill="FFFFFF"/>
                     </w:rPr>
-                    <w:t xml:space="preserve"> &lt;&lt;{dateFormat(commonDetails.payBy, ‘dd MMMM yyyy’, 'dd-MM-yyyy')}&gt;&gt;</w:t>
+                    <w:t xml:space="preserve">&gt;&gt; no later </w:t>
+                  </w:r>
+                  <w:proofErr w:type="gramStart"/>
+                  <w:r>
+                    <w:rPr>
+                      <w:rStyle w:val="eop"/>
+                      <w:rFonts w:ascii="Arial" w:hAnsi="Arial" w:cs="Arial"/>
+                      <w:color w:val="000000"/>
+                      <w:shd w:val="clear" w:color="auto" w:fill="FFFFFF"/>
+                    </w:rPr>
+                    <w:t>than</w:t>
+                  </w:r>
+                  <w:r>
+                    <w:rPr>
+                      <w:rStyle w:val="eop"/>
+                      <w:rFonts w:ascii="Arial" w:hAnsi="Arial" w:cs="Arial"/>
+                      <w:color w:val="000000"/>
+                      <w:shd w:val="clear" w:color="auto" w:fill="FFFFFF"/>
+                    </w:rPr>
+                    <w:t xml:space="preserve"> </w:t>
+                  </w:r>
+                  <w:r>
+                    <w:rPr>
+                      <w:rStyle w:val="eop"/>
+                      <w:rFonts w:ascii="Arial" w:hAnsi="Arial" w:cs="Arial"/>
+                      <w:color w:val="000000"/>
+                      <w:shd w:val="clear" w:color="auto" w:fill="FFFFFF"/>
+                    </w:rPr>
+                    <w:t xml:space="preserve"> &lt;&lt;{</w:t>
+                  </w:r>
+                  <w:proofErr w:type="spellStart"/>
+                  <w:r>
+                    <w:rPr>
+                      <w:rStyle w:val="eop"/>
+                      <w:rFonts w:ascii="Arial" w:hAnsi="Arial" w:cs="Arial"/>
+                      <w:color w:val="000000"/>
+                      <w:shd w:val="clear" w:color="auto" w:fill="FFFFFF"/>
+                    </w:rPr>
+                    <w:t>dateFormat</w:t>
+                  </w:r>
+                  <w:proofErr w:type="spellEnd"/>
+                  <w:r>
+                    <w:rPr>
+                      <w:rStyle w:val="eop"/>
+                      <w:rFonts w:ascii="Arial" w:hAnsi="Arial" w:cs="Arial"/>
+                      <w:color w:val="000000"/>
+                      <w:shd w:val="clear" w:color="auto" w:fill="FFFFFF"/>
+                    </w:rPr>
+                    <w:t>(</w:t>
+                  </w:r>
+                  <w:proofErr w:type="spellStart"/>
+                  <w:proofErr w:type="gramEnd"/>
+                  <w:r>
+                    <w:rPr>
+                      <w:rStyle w:val="eop"/>
+                      <w:rFonts w:ascii="Arial" w:hAnsi="Arial" w:cs="Arial"/>
+                      <w:color w:val="000000"/>
+                      <w:shd w:val="clear" w:color="auto" w:fill="FFFFFF"/>
+                    </w:rPr>
+                    <w:t>commonDetails.payBy</w:t>
+                  </w:r>
+                  <w:proofErr w:type="spellEnd"/>
+                  <w:r>
+                    <w:rPr>
+                      <w:rStyle w:val="eop"/>
+                      <w:rFonts w:ascii="Arial" w:hAnsi="Arial" w:cs="Arial"/>
+                      <w:color w:val="000000"/>
+                      <w:shd w:val="clear" w:color="auto" w:fill="FFFFFF"/>
+                    </w:rPr>
+                    <w:t xml:space="preserve">, ‘dd MMMM </w:t>
+                  </w:r>
+                  <w:proofErr w:type="spellStart"/>
+                  <w:r>
+                    <w:rPr>
+                      <w:rStyle w:val="eop"/>
+                      <w:rFonts w:ascii="Arial" w:hAnsi="Arial" w:cs="Arial"/>
+                      <w:color w:val="000000"/>
+                      <w:shd w:val="clear" w:color="auto" w:fill="FFFFFF"/>
+                    </w:rPr>
+                    <w:t>yyyy</w:t>
+                  </w:r>
+                  <w:proofErr w:type="spellEnd"/>
+                  <w:r>
+                    <w:rPr>
+                      <w:rStyle w:val="eop"/>
+                      <w:rFonts w:ascii="Arial" w:hAnsi="Arial" w:cs="Arial"/>
+                      <w:color w:val="000000"/>
+                      <w:shd w:val="clear" w:color="auto" w:fill="FFFFFF"/>
+                    </w:rPr>
+                    <w:t>’, 'dd-MM-</w:t>
+                  </w:r>
+                  <w:proofErr w:type="spellStart"/>
+                  <w:r>
+                    <w:rPr>
+                      <w:rStyle w:val="eop"/>
+                      <w:rFonts w:ascii="Arial" w:hAnsi="Arial" w:cs="Arial"/>
+                      <w:color w:val="000000"/>
+                      <w:shd w:val="clear" w:color="auto" w:fill="FFFFFF"/>
+                    </w:rPr>
+                    <w:t>yyyy</w:t>
+                  </w:r>
+                  <w:proofErr w:type="spellEnd"/>
+                  <w:r>
+                    <w:rPr>
+                      <w:rStyle w:val="eop"/>
+                      <w:rFonts w:ascii="Arial" w:hAnsi="Arial" w:cs="Arial"/>
+                      <w:color w:val="000000"/>
+                      <w:shd w:val="clear" w:color="auto" w:fill="FFFFFF"/>
+                    </w:rPr>
+                    <w:t>')}&gt;&gt;</w:t>
                   </w:r>
                 </w:p>
               </w:tc>
@@ -3024,13 +4371,51 @@
                     </w:rPr>
                     <w:t>s</w:t>
                   </w:r>
+                  <w:proofErr w:type="gramStart"/>
                   <w:r>
                     <w:rPr>
                       <w:rFonts w:cstheme="minorHAnsi"/>
                       <w:sz w:val="20"/>
                       <w:szCs w:val="20"/>
                     </w:rPr>
-                    <w:t>_{commonDetails.responseType == ‘FULL_ADMISSION’ }&gt;&gt;</w:t>
+                    <w:t>_{</w:t>
+                  </w:r>
+                  <w:proofErr w:type="spellStart"/>
+                  <w:proofErr w:type="gramEnd"/>
+                  <w:r>
+                    <w:rPr>
+                      <w:rFonts w:cstheme="minorHAnsi"/>
+                      <w:sz w:val="20"/>
+                      <w:szCs w:val="20"/>
+                    </w:rPr>
+                    <w:t>commonDetails.responseType</w:t>
+                  </w:r>
+                  <w:proofErr w:type="spellEnd"/>
+                  <w:r>
+                    <w:rPr>
+                      <w:rFonts w:cstheme="minorHAnsi"/>
+                      <w:sz w:val="20"/>
+                      <w:szCs w:val="20"/>
+                    </w:rPr>
+                    <w:t xml:space="preserve"> == ‘FULL_ADMISSION</w:t>
+                  </w:r>
+                  <w:proofErr w:type="gramStart"/>
+                  <w:r>
+                    <w:rPr>
+                      <w:rFonts w:cstheme="minorHAnsi"/>
+                      <w:sz w:val="20"/>
+                      <w:szCs w:val="20"/>
+                    </w:rPr>
+                    <w:t>’ }</w:t>
+                  </w:r>
+                  <w:proofErr w:type="gramEnd"/>
+                  <w:r>
+                    <w:rPr>
+                      <w:rFonts w:cstheme="minorHAnsi"/>
+                      <w:sz w:val="20"/>
+                      <w:szCs w:val="20"/>
+                    </w:rPr>
+                    <w:t>&gt;&gt;</w:t>
                   </w:r>
                   <w:r>
                     <w:rPr>
@@ -3072,16 +4457,26 @@
                       <w:color w:val="0A0A0A"/>
                       <w:shd w:val="clear" w:color="auto" w:fill="FFFFFF"/>
                     </w:rPr>
-                    <w:t xml:space="preserve">The above amount does not include the claim fee and any fixed costs claimed which are payable in addition and if judgment is entered on an admission will be included in </w:t>
-                  </w:r>
+                    <w:lastRenderedPageBreak/>
+                    <w:t xml:space="preserve">The above amount does not include the claim </w:t>
+                  </w:r>
+                  <w:proofErr w:type="gramStart"/>
                   <w:r>
                     <w:rPr>
                       <w:rFonts w:ascii="GDSTransportWebsite" w:hAnsi="GDSTransportWebsite"/>
                       <w:color w:val="0A0A0A"/>
                       <w:shd w:val="clear" w:color="auto" w:fill="FFFFFF"/>
                     </w:rPr>
-                    <w:lastRenderedPageBreak/>
-                    <w:t>the total judgment sum.</w:t>
+                    <w:t>fee</w:t>
+                  </w:r>
+                  <w:proofErr w:type="gramEnd"/>
+                  <w:r>
+                    <w:rPr>
+                      <w:rFonts w:ascii="GDSTransportWebsite" w:hAnsi="GDSTransportWebsite"/>
+                      <w:color w:val="0A0A0A"/>
+                      <w:shd w:val="clear" w:color="auto" w:fill="FFFFFF"/>
+                    </w:rPr>
+                    <w:t xml:space="preserve"> and any fixed costs claimed which are payable in addition and if judgment is entered on an admission will be included in the total judgment sum.</w:t>
                   </w:r>
                   <w:r>
                     <w:rPr>
@@ -3137,13 +4532,51 @@
                     </w:rPr>
                     <w:t>s</w:t>
                   </w:r>
+                  <w:proofErr w:type="gramStart"/>
                   <w:r>
                     <w:rPr>
                       <w:rFonts w:cstheme="minorHAnsi"/>
                       <w:sz w:val="20"/>
                       <w:szCs w:val="20"/>
                     </w:rPr>
-                    <w:t>_{commonDetails.responseType == ‘PART_ADMISSION’ }&gt;&gt;</w:t>
+                    <w:t>_{</w:t>
+                  </w:r>
+                  <w:proofErr w:type="spellStart"/>
+                  <w:proofErr w:type="gramEnd"/>
+                  <w:r>
+                    <w:rPr>
+                      <w:rFonts w:cstheme="minorHAnsi"/>
+                      <w:sz w:val="20"/>
+                      <w:szCs w:val="20"/>
+                    </w:rPr>
+                    <w:t>commonDetails.responseType</w:t>
+                  </w:r>
+                  <w:proofErr w:type="spellEnd"/>
+                  <w:r>
+                    <w:rPr>
+                      <w:rFonts w:cstheme="minorHAnsi"/>
+                      <w:sz w:val="20"/>
+                      <w:szCs w:val="20"/>
+                    </w:rPr>
+                    <w:t xml:space="preserve"> == ‘PART_ADMISSION</w:t>
+                  </w:r>
+                  <w:proofErr w:type="gramStart"/>
+                  <w:r>
+                    <w:rPr>
+                      <w:rFonts w:cstheme="minorHAnsi"/>
+                      <w:sz w:val="20"/>
+                      <w:szCs w:val="20"/>
+                    </w:rPr>
+                    <w:t>’ }</w:t>
+                  </w:r>
+                  <w:proofErr w:type="gramEnd"/>
+                  <w:r>
+                    <w:rPr>
+                      <w:rFonts w:cstheme="minorHAnsi"/>
+                      <w:sz w:val="20"/>
+                      <w:szCs w:val="20"/>
+                    </w:rPr>
+                    <w:t>&gt;&gt;</w:t>
                   </w:r>
                   <w:r>
                     <w:rPr>
@@ -3268,7 +4701,27 @@
                       <w:color w:val="000000"/>
                       <w:shd w:val="clear" w:color="auto" w:fill="FFFFFF"/>
                     </w:rPr>
-                    <w:t>&lt;&lt;commonDetails.whyNotPayImmediately&gt;&gt;</w:t>
+                    <w:t>&lt;&lt;</w:t>
+                  </w:r>
+                  <w:proofErr w:type="spellStart"/>
+                  <w:r>
+                    <w:rPr>
+                      <w:rStyle w:val="eop"/>
+                      <w:rFonts w:ascii="Arial" w:hAnsi="Arial" w:cs="Arial"/>
+                      <w:color w:val="000000"/>
+                      <w:shd w:val="clear" w:color="auto" w:fill="FFFFFF"/>
+                    </w:rPr>
+                    <w:t>commonDetails.whyNotPayImmediately</w:t>
+                  </w:r>
+                  <w:proofErr w:type="spellEnd"/>
+                  <w:r>
+                    <w:rPr>
+                      <w:rStyle w:val="eop"/>
+                      <w:rFonts w:ascii="Arial" w:hAnsi="Arial" w:cs="Arial"/>
+                      <w:color w:val="000000"/>
+                      <w:shd w:val="clear" w:color="auto" w:fill="FFFFFF"/>
+                    </w:rPr>
+                    <w:t>&gt;&gt;</w:t>
                   </w:r>
                 </w:p>
               </w:tc>
@@ -3331,7 +4784,45 @@
                       <w:sz w:val="20"/>
                       <w:szCs w:val="20"/>
                     </w:rPr>
-                    <w:t>&lt;&lt;cr_{commonDetails.howToPay== ‘SUGGESTION_OF_REPAYMENT_PLAN’}&gt;&gt;</w:t>
+                    <w:t>&lt;&lt;</w:t>
+                  </w:r>
+                  <w:proofErr w:type="spellStart"/>
+                  <w:r>
+                    <w:rPr>
+                      <w:rFonts w:cstheme="minorHAnsi"/>
+                      <w:sz w:val="20"/>
+                      <w:szCs w:val="20"/>
+                    </w:rPr>
+                    <w:t>cr</w:t>
+                  </w:r>
+                  <w:proofErr w:type="spellEnd"/>
+                  <w:proofErr w:type="gramStart"/>
+                  <w:r>
+                    <w:rPr>
+                      <w:rFonts w:cstheme="minorHAnsi"/>
+                      <w:sz w:val="20"/>
+                      <w:szCs w:val="20"/>
+                    </w:rPr>
+                    <w:t>_{</w:t>
+                  </w:r>
+                  <w:proofErr w:type="spellStart"/>
+                  <w:proofErr w:type="gramEnd"/>
+                  <w:r>
+                    <w:rPr>
+                      <w:rFonts w:cstheme="minorHAnsi"/>
+                      <w:sz w:val="20"/>
+                      <w:szCs w:val="20"/>
+                    </w:rPr>
+                    <w:t>commonDetails.howToPay</w:t>
+                  </w:r>
+                  <w:proofErr w:type="spellEnd"/>
+                  <w:r>
+                    <w:rPr>
+                      <w:rFonts w:cstheme="minorHAnsi"/>
+                      <w:sz w:val="20"/>
+                      <w:szCs w:val="20"/>
+                    </w:rPr>
+                    <w:t>== ‘SUGGESTION_OF_REPAYMENT_PLAN’}&gt;&gt;</w:t>
                   </w:r>
                 </w:p>
               </w:tc>
@@ -3425,7 +4916,98 @@
                       <w:color w:val="000000"/>
                       <w:shd w:val="clear" w:color="auto" w:fill="FFFFFF"/>
                     </w:rPr>
-                    <w:t>&lt;&lt;{dateFormat(commonDetails.repaymentPlan.firstRepaymentDate, ‘dd MMMM yyyy’, 'yyyy-MM-dd')}&gt;&gt;</w:t>
+                    <w:t>&lt;</w:t>
+                  </w:r>
+                  <w:proofErr w:type="gramStart"/>
+                  <w:r>
+                    <w:rPr>
+                      <w:rStyle w:val="eop"/>
+                      <w:rFonts w:ascii="Arial" w:hAnsi="Arial" w:cs="Arial"/>
+                      <w:color w:val="000000"/>
+                      <w:shd w:val="clear" w:color="auto" w:fill="FFFFFF"/>
+                    </w:rPr>
+                    <w:t>&lt;{</w:t>
+                  </w:r>
+                  <w:proofErr w:type="spellStart"/>
+                  <w:r>
+                    <w:rPr>
+                      <w:rStyle w:val="eop"/>
+                      <w:rFonts w:ascii="Arial" w:hAnsi="Arial" w:cs="Arial"/>
+                      <w:color w:val="000000"/>
+                      <w:shd w:val="clear" w:color="auto" w:fill="FFFFFF"/>
+                    </w:rPr>
+                    <w:t>dateFormat</w:t>
+                  </w:r>
+                  <w:proofErr w:type="spellEnd"/>
+                  <w:r>
+                    <w:rPr>
+                      <w:rStyle w:val="eop"/>
+                      <w:rFonts w:ascii="Arial" w:hAnsi="Arial" w:cs="Arial"/>
+                      <w:color w:val="000000"/>
+                      <w:shd w:val="clear" w:color="auto" w:fill="FFFFFF"/>
+                    </w:rPr>
+                    <w:t>(</w:t>
+                  </w:r>
+                  <w:proofErr w:type="spellStart"/>
+                  <w:r>
+                    <w:rPr>
+                      <w:rStyle w:val="eop"/>
+                      <w:rFonts w:ascii="Arial" w:hAnsi="Arial" w:cs="Arial"/>
+                      <w:color w:val="000000"/>
+                      <w:shd w:val="clear" w:color="auto" w:fill="FFFFFF"/>
+                    </w:rPr>
+                    <w:t>commonDetails.repaymentPlan.firstRepaymentDate</w:t>
+                  </w:r>
+                  <w:proofErr w:type="spellEnd"/>
+                  <w:proofErr w:type="gramEnd"/>
+                  <w:r>
+                    <w:rPr>
+                      <w:rStyle w:val="eop"/>
+                      <w:rFonts w:ascii="Arial" w:hAnsi="Arial" w:cs="Arial"/>
+                      <w:color w:val="000000"/>
+                      <w:shd w:val="clear" w:color="auto" w:fill="FFFFFF"/>
+                    </w:rPr>
+                    <w:t xml:space="preserve">, ‘dd MMMM </w:t>
+                  </w:r>
+                  <w:proofErr w:type="spellStart"/>
+                  <w:r>
+                    <w:rPr>
+                      <w:rStyle w:val="eop"/>
+                      <w:rFonts w:ascii="Arial" w:hAnsi="Arial" w:cs="Arial"/>
+                      <w:color w:val="000000"/>
+                      <w:shd w:val="clear" w:color="auto" w:fill="FFFFFF"/>
+                    </w:rPr>
+                    <w:t>yyyy</w:t>
+                  </w:r>
+                  <w:proofErr w:type="spellEnd"/>
+                  <w:r>
+                    <w:rPr>
+                      <w:rStyle w:val="eop"/>
+                      <w:rFonts w:ascii="Arial" w:hAnsi="Arial" w:cs="Arial"/>
+                      <w:color w:val="000000"/>
+                      <w:shd w:val="clear" w:color="auto" w:fill="FFFFFF"/>
+                    </w:rPr>
+                    <w:t>’, '</w:t>
+                  </w:r>
+                  <w:proofErr w:type="spellStart"/>
+                  <w:r>
+                    <w:rPr>
+                      <w:rStyle w:val="eop"/>
+                      <w:rFonts w:ascii="Arial" w:hAnsi="Arial" w:cs="Arial"/>
+                      <w:color w:val="000000"/>
+                      <w:shd w:val="clear" w:color="auto" w:fill="FFFFFF"/>
+                    </w:rPr>
+                    <w:t>yyyy</w:t>
+                  </w:r>
+                  <w:proofErr w:type="spellEnd"/>
+                  <w:r>
+                    <w:rPr>
+                      <w:rStyle w:val="eop"/>
+                      <w:rFonts w:ascii="Arial" w:hAnsi="Arial" w:cs="Arial"/>
+                      <w:color w:val="000000"/>
+                      <w:shd w:val="clear" w:color="auto" w:fill="FFFFFF"/>
+                    </w:rPr>
+                    <w:t>-MM-dd')}&gt;&gt;</w:t>
                   </w:r>
                 </w:p>
               </w:tc>
@@ -3497,6 +5079,7 @@
                       <w:shd w:val="clear" w:color="auto" w:fill="FFFFFF"/>
                     </w:rPr>
                   </w:pPr>
+                  <w:proofErr w:type="gramStart"/>
                   <w:r>
                     <w:rPr>
                       <w:rStyle w:val="eop"/>
@@ -3504,7 +5087,28 @@
                       <w:color w:val="000000"/>
                       <w:shd w:val="clear" w:color="auto" w:fill="FFFFFF"/>
                     </w:rPr>
-                    <w:t>£&lt;&lt;commonDetails.repaymentPlan.paymentAmount&gt;&gt;</w:t>
+                    <w:t>£&lt;&lt;</w:t>
+                  </w:r>
+                  <w:proofErr w:type="spellStart"/>
+                  <w:r>
+                    <w:rPr>
+                      <w:rStyle w:val="eop"/>
+                      <w:rFonts w:ascii="Arial" w:hAnsi="Arial" w:cs="Arial"/>
+                      <w:color w:val="000000"/>
+                      <w:shd w:val="clear" w:color="auto" w:fill="FFFFFF"/>
+                    </w:rPr>
+                    <w:t>commonDetails.repaymentPlan.paymentAmount</w:t>
+                  </w:r>
+                  <w:proofErr w:type="spellEnd"/>
+                  <w:proofErr w:type="gramEnd"/>
+                  <w:r>
+                    <w:rPr>
+                      <w:rStyle w:val="eop"/>
+                      <w:rFonts w:ascii="Arial" w:hAnsi="Arial" w:cs="Arial"/>
+                      <w:color w:val="000000"/>
+                      <w:shd w:val="clear" w:color="auto" w:fill="FFFFFF"/>
+                    </w:rPr>
+                    <w:t>&gt;&gt;</w:t>
                   </w:r>
                 </w:p>
               </w:tc>
@@ -3576,6 +5180,7 @@
                       <w:shd w:val="clear" w:color="auto" w:fill="FFFFFF"/>
                     </w:rPr>
                   </w:pPr>
+                  <w:proofErr w:type="gramStart"/>
                   <w:r>
                     <w:rPr>
                       <w:rStyle w:val="eop"/>
@@ -3583,7 +5188,28 @@
                       <w:color w:val="000000"/>
                       <w:shd w:val="clear" w:color="auto" w:fill="FFFFFF"/>
                     </w:rPr>
-                    <w:t>&lt;&lt;commonDetails.repaymentPlan.paymentFrequencyDisplay&gt;&gt;</w:t>
+                    <w:t>&lt;&lt;</w:t>
+                  </w:r>
+                  <w:proofErr w:type="spellStart"/>
+                  <w:r>
+                    <w:rPr>
+                      <w:rStyle w:val="eop"/>
+                      <w:rFonts w:ascii="Arial" w:hAnsi="Arial" w:cs="Arial"/>
+                      <w:color w:val="000000"/>
+                      <w:shd w:val="clear" w:color="auto" w:fill="FFFFFF"/>
+                    </w:rPr>
+                    <w:t>commonDetails.repaymentPlan.paymentFrequencyDisplay</w:t>
+                  </w:r>
+                  <w:proofErr w:type="spellEnd"/>
+                  <w:proofErr w:type="gramEnd"/>
+                  <w:r>
+                    <w:rPr>
+                      <w:rStyle w:val="eop"/>
+                      <w:rFonts w:ascii="Arial" w:hAnsi="Arial" w:cs="Arial"/>
+                      <w:color w:val="000000"/>
+                      <w:shd w:val="clear" w:color="auto" w:fill="FFFFFF"/>
+                    </w:rPr>
+                    <w:t>&gt;&gt;</w:t>
                   </w:r>
                 </w:p>
               </w:tc>
@@ -3662,7 +5288,98 @@
                       <w:color w:val="000000"/>
                       <w:shd w:val="clear" w:color="auto" w:fill="FFFFFF"/>
                     </w:rPr>
-                    <w:t>&lt;&lt;{dateFormat(commonDetails.payBy, ‘dd MMMM yyyy’, 'dd-MM-yyyy')}&gt;&gt;</w:t>
+                    <w:t>&lt;</w:t>
+                  </w:r>
+                  <w:proofErr w:type="gramStart"/>
+                  <w:r>
+                    <w:rPr>
+                      <w:rStyle w:val="eop"/>
+                      <w:rFonts w:ascii="Arial" w:hAnsi="Arial" w:cs="Arial"/>
+                      <w:color w:val="000000"/>
+                      <w:shd w:val="clear" w:color="auto" w:fill="FFFFFF"/>
+                    </w:rPr>
+                    <w:t>&lt;{</w:t>
+                  </w:r>
+                  <w:proofErr w:type="spellStart"/>
+                  <w:r>
+                    <w:rPr>
+                      <w:rStyle w:val="eop"/>
+                      <w:rFonts w:ascii="Arial" w:hAnsi="Arial" w:cs="Arial"/>
+                      <w:color w:val="000000"/>
+                      <w:shd w:val="clear" w:color="auto" w:fill="FFFFFF"/>
+                    </w:rPr>
+                    <w:t>dateFormat</w:t>
+                  </w:r>
+                  <w:proofErr w:type="spellEnd"/>
+                  <w:r>
+                    <w:rPr>
+                      <w:rStyle w:val="eop"/>
+                      <w:rFonts w:ascii="Arial" w:hAnsi="Arial" w:cs="Arial"/>
+                      <w:color w:val="000000"/>
+                      <w:shd w:val="clear" w:color="auto" w:fill="FFFFFF"/>
+                    </w:rPr>
+                    <w:t>(</w:t>
+                  </w:r>
+                  <w:proofErr w:type="spellStart"/>
+                  <w:proofErr w:type="gramEnd"/>
+                  <w:r>
+                    <w:rPr>
+                      <w:rStyle w:val="eop"/>
+                      <w:rFonts w:ascii="Arial" w:hAnsi="Arial" w:cs="Arial"/>
+                      <w:color w:val="000000"/>
+                      <w:shd w:val="clear" w:color="auto" w:fill="FFFFFF"/>
+                    </w:rPr>
+                    <w:t>commonDetails.payBy</w:t>
+                  </w:r>
+                  <w:proofErr w:type="spellEnd"/>
+                  <w:r>
+                    <w:rPr>
+                      <w:rStyle w:val="eop"/>
+                      <w:rFonts w:ascii="Arial" w:hAnsi="Arial" w:cs="Arial"/>
+                      <w:color w:val="000000"/>
+                      <w:shd w:val="clear" w:color="auto" w:fill="FFFFFF"/>
+                    </w:rPr>
+                    <w:t xml:space="preserve">, ‘dd MMMM </w:t>
+                  </w:r>
+                  <w:proofErr w:type="spellStart"/>
+                  <w:r>
+                    <w:rPr>
+                      <w:rStyle w:val="eop"/>
+                      <w:rFonts w:ascii="Arial" w:hAnsi="Arial" w:cs="Arial"/>
+                      <w:color w:val="000000"/>
+                      <w:shd w:val="clear" w:color="auto" w:fill="FFFFFF"/>
+                    </w:rPr>
+                    <w:t>yyyy</w:t>
+                  </w:r>
+                  <w:proofErr w:type="spellEnd"/>
+                  <w:r>
+                    <w:rPr>
+                      <w:rStyle w:val="eop"/>
+                      <w:rFonts w:ascii="Arial" w:hAnsi="Arial" w:cs="Arial"/>
+                      <w:color w:val="000000"/>
+                      <w:shd w:val="clear" w:color="auto" w:fill="FFFFFF"/>
+                    </w:rPr>
+                    <w:t>’, 'dd-MM-</w:t>
+                  </w:r>
+                  <w:proofErr w:type="spellStart"/>
+                  <w:r>
+                    <w:rPr>
+                      <w:rStyle w:val="eop"/>
+                      <w:rFonts w:ascii="Arial" w:hAnsi="Arial" w:cs="Arial"/>
+                      <w:color w:val="000000"/>
+                      <w:shd w:val="clear" w:color="auto" w:fill="FFFFFF"/>
+                    </w:rPr>
+                    <w:t>yyyy</w:t>
+                  </w:r>
+                  <w:proofErr w:type="spellEnd"/>
+                  <w:r>
+                    <w:rPr>
+                      <w:rStyle w:val="eop"/>
+                      <w:rFonts w:ascii="Arial" w:hAnsi="Arial" w:cs="Arial"/>
+                      <w:color w:val="000000"/>
+                      <w:shd w:val="clear" w:color="auto" w:fill="FFFFFF"/>
+                    </w:rPr>
+                    <w:t>')}&gt;&gt;</w:t>
                   </w:r>
                 </w:p>
               </w:tc>
@@ -3752,7 +5469,27 @@
                       <w:color w:val="000000"/>
                       <w:shd w:val="clear" w:color="auto" w:fill="FFFFFF"/>
                     </w:rPr>
-                    <w:t>&lt;&lt;commonDetails.whyNotPayImmediately&gt;&gt;</w:t>
+                    <w:t>&lt;&lt;</w:t>
+                  </w:r>
+                  <w:proofErr w:type="spellStart"/>
+                  <w:r>
+                    <w:rPr>
+                      <w:rStyle w:val="eop"/>
+                      <w:rFonts w:ascii="Arial" w:hAnsi="Arial" w:cs="Arial"/>
+                      <w:color w:val="000000"/>
+                      <w:shd w:val="clear" w:color="auto" w:fill="FFFFFF"/>
+                    </w:rPr>
+                    <w:t>commonDetails.whyNotPayImmediately</w:t>
+                  </w:r>
+                  <w:proofErr w:type="spellEnd"/>
+                  <w:r>
+                    <w:rPr>
+                      <w:rStyle w:val="eop"/>
+                      <w:rFonts w:ascii="Arial" w:hAnsi="Arial" w:cs="Arial"/>
+                      <w:color w:val="000000"/>
+                      <w:shd w:val="clear" w:color="auto" w:fill="FFFFFF"/>
+                    </w:rPr>
+                    <w:t>&gt;&gt;</w:t>
                   </w:r>
                 </w:p>
               </w:tc>
@@ -3824,7 +5561,25 @@
                 <w:sz w:val="21"/>
                 <w:szCs w:val="21"/>
               </w:rPr>
-              <w:t>&lt;&lt;cs_{allocatedTrack=='SMALL_CLAIM'}&gt;&gt;</w:t>
+              <w:t>&lt;&lt;cs_{</w:t>
+            </w:r>
+            <w:proofErr w:type="spellStart"/>
+            <w:r>
+              <w:rPr>
+                <w:rFonts w:ascii="Segoe UI" w:hAnsi="Segoe UI" w:cs="Segoe UI"/>
+                <w:sz w:val="21"/>
+                <w:szCs w:val="21"/>
+              </w:rPr>
+              <w:t>allocatedTrack</w:t>
+            </w:r>
+            <w:proofErr w:type="spellEnd"/>
+            <w:r>
+              <w:rPr>
+                <w:rFonts w:ascii="Segoe UI" w:hAnsi="Segoe UI" w:cs="Segoe UI"/>
+                <w:sz w:val="21"/>
+                <w:szCs w:val="21"/>
+              </w:rPr>
+              <w:t>=='SMALL_CLAIM'}&gt;&gt;</w:t>
             </w:r>
           </w:p>
           <w:p>
@@ -3841,7 +5596,53 @@
                 <w:sz w:val="21"/>
                 <w:szCs w:val="21"/>
               </w:rPr>
-              <w:t>&lt;&lt;cs_{responseType == ‘FULL_DEFENCE’|| responseType == ‘PART_ADMISSION’}&gt;&gt;</w:t>
+              <w:t>&lt;&lt;cs</w:t>
+            </w:r>
+            <w:proofErr w:type="gramStart"/>
+            <w:r>
+              <w:rPr>
+                <w:rFonts w:ascii="Segoe UI" w:hAnsi="Segoe UI" w:cs="Segoe UI"/>
+                <w:sz w:val="21"/>
+                <w:szCs w:val="21"/>
+              </w:rPr>
+              <w:t>_{</w:t>
+            </w:r>
+            <w:proofErr w:type="spellStart"/>
+            <w:proofErr w:type="gramEnd"/>
+            <w:r>
+              <w:rPr>
+                <w:rFonts w:ascii="Segoe UI" w:hAnsi="Segoe UI" w:cs="Segoe UI"/>
+                <w:sz w:val="21"/>
+                <w:szCs w:val="21"/>
+              </w:rPr>
+              <w:t>responseType</w:t>
+            </w:r>
+            <w:proofErr w:type="spellEnd"/>
+            <w:r>
+              <w:rPr>
+                <w:rFonts w:ascii="Segoe UI" w:hAnsi="Segoe UI" w:cs="Segoe UI"/>
+                <w:sz w:val="21"/>
+                <w:szCs w:val="21"/>
+              </w:rPr>
+              <w:t xml:space="preserve"> == ‘FULL_DEFENCE’|| </w:t>
+            </w:r>
+            <w:proofErr w:type="spellStart"/>
+            <w:r>
+              <w:rPr>
+                <w:rFonts w:ascii="Segoe UI" w:hAnsi="Segoe UI" w:cs="Segoe UI"/>
+                <w:sz w:val="21"/>
+                <w:szCs w:val="21"/>
+              </w:rPr>
+              <w:t>responseType</w:t>
+            </w:r>
+            <w:proofErr w:type="spellEnd"/>
+            <w:r>
+              <w:rPr>
+                <w:rFonts w:ascii="Segoe UI" w:hAnsi="Segoe UI" w:cs="Segoe UI"/>
+                <w:sz w:val="21"/>
+                <w:szCs w:val="21"/>
+              </w:rPr>
+              <w:t xml:space="preserve"> == ‘PART_ADMISSION’}&gt;&gt;</w:t>
             </w:r>
           </w:p>
           <w:p>
@@ -3910,7 +5711,51 @@
                       <w:szCs w:val="21"/>
                       <w:shd w:val="clear" w:color="auto" w:fill="FFFFFF"/>
                     </w:rPr>
-                    <w:t>&lt;&lt;cr_{checkCarmToggle==false}&gt;&gt;</w:t>
+                    <w:t>&lt;&lt;</w:t>
+                  </w:r>
+                  <w:proofErr w:type="spellStart"/>
+                  <w:r>
+                    <w:rPr>
+                      <w:rFonts w:ascii="Segoe UI" w:hAnsi="Segoe UI" w:cs="Segoe UI"/>
+                      <w:color w:val="000000"/>
+                      <w:sz w:val="21"/>
+                      <w:szCs w:val="21"/>
+                      <w:shd w:val="clear" w:color="auto" w:fill="FFFFFF"/>
+                    </w:rPr>
+                    <w:t>cr</w:t>
+                  </w:r>
+                  <w:proofErr w:type="spellEnd"/>
+                  <w:r>
+                    <w:rPr>
+                      <w:rFonts w:ascii="Segoe UI" w:hAnsi="Segoe UI" w:cs="Segoe UI"/>
+                      <w:color w:val="000000"/>
+                      <w:sz w:val="21"/>
+                      <w:szCs w:val="21"/>
+                      <w:shd w:val="clear" w:color="auto" w:fill="FFFFFF"/>
+                    </w:rPr>
+                    <w:t>_{</w:t>
+                  </w:r>
+                  <w:proofErr w:type="spellStart"/>
+                  <w:r>
+                    <w:rPr>
+                      <w:rFonts w:ascii="Segoe UI" w:hAnsi="Segoe UI" w:cs="Segoe UI"/>
+                      <w:color w:val="000000"/>
+                      <w:sz w:val="21"/>
+                      <w:szCs w:val="21"/>
+                      <w:shd w:val="clear" w:color="auto" w:fill="FFFFFF"/>
+                    </w:rPr>
+                    <w:t>checkCarmToggle</w:t>
+                  </w:r>
+                  <w:proofErr w:type="spellEnd"/>
+                  <w:r>
+                    <w:rPr>
+                      <w:rFonts w:ascii="Segoe UI" w:hAnsi="Segoe UI" w:cs="Segoe UI"/>
+                      <w:color w:val="000000"/>
+                      <w:sz w:val="21"/>
+                      <w:szCs w:val="21"/>
+                      <w:shd w:val="clear" w:color="auto" w:fill="FFFFFF"/>
+                    </w:rPr>
+                    <w:t>==false}&gt;&gt;</w:t>
                   </w:r>
                 </w:p>
               </w:tc>
@@ -4065,6 +5910,7 @@
                       <w:szCs w:val="21"/>
                       <w:shd w:val="clear" w:color="auto" w:fill="FFFFFF"/>
                     </w:rPr>
+                    <w:lastRenderedPageBreak/>
                     <w:t>&lt;&lt;else&gt;&gt;</w:t>
                   </w:r>
                 </w:p>
@@ -4111,7 +5957,6 @@
                       <w:szCs w:val="21"/>
                       <w:shd w:val="clear" w:color="auto" w:fill="FFFFFF"/>
                     </w:rPr>
-                    <w:lastRenderedPageBreak/>
                     <w:t>&lt;&lt;es_&gt;&gt;</w:t>
                   </w:r>
                 </w:p>
@@ -4208,7 +6053,51 @@
                       <w:szCs w:val="21"/>
                       <w:shd w:val="clear" w:color="auto" w:fill="FFFFFF"/>
                     </w:rPr>
-                    <w:t>&lt;&lt;cr_{checkCarmToggle==true}&gt;&gt;</w:t>
+                    <w:t>&lt;&lt;</w:t>
+                  </w:r>
+                  <w:proofErr w:type="spellStart"/>
+                  <w:r>
+                    <w:rPr>
+                      <w:rFonts w:ascii="Segoe UI" w:hAnsi="Segoe UI" w:cs="Segoe UI"/>
+                      <w:color w:val="000000"/>
+                      <w:sz w:val="21"/>
+                      <w:szCs w:val="21"/>
+                      <w:shd w:val="clear" w:color="auto" w:fill="FFFFFF"/>
+                    </w:rPr>
+                    <w:t>cr</w:t>
+                  </w:r>
+                  <w:proofErr w:type="spellEnd"/>
+                  <w:r>
+                    <w:rPr>
+                      <w:rFonts w:ascii="Segoe UI" w:hAnsi="Segoe UI" w:cs="Segoe UI"/>
+                      <w:color w:val="000000"/>
+                      <w:sz w:val="21"/>
+                      <w:szCs w:val="21"/>
+                      <w:shd w:val="clear" w:color="auto" w:fill="FFFFFF"/>
+                    </w:rPr>
+                    <w:t>_{</w:t>
+                  </w:r>
+                  <w:proofErr w:type="spellStart"/>
+                  <w:r>
+                    <w:rPr>
+                      <w:rFonts w:ascii="Segoe UI" w:hAnsi="Segoe UI" w:cs="Segoe UI"/>
+                      <w:color w:val="000000"/>
+                      <w:sz w:val="21"/>
+                      <w:szCs w:val="21"/>
+                      <w:shd w:val="clear" w:color="auto" w:fill="FFFFFF"/>
+                    </w:rPr>
+                    <w:t>checkCarmToggle</w:t>
+                  </w:r>
+                  <w:proofErr w:type="spellEnd"/>
+                  <w:r>
+                    <w:rPr>
+                      <w:rFonts w:ascii="Segoe UI" w:hAnsi="Segoe UI" w:cs="Segoe UI"/>
+                      <w:color w:val="000000"/>
+                      <w:sz w:val="21"/>
+                      <w:szCs w:val="21"/>
+                      <w:shd w:val="clear" w:color="auto" w:fill="FFFFFF"/>
+                    </w:rPr>
+                    <w:t>==true}&gt;&gt;</w:t>
                   </w:r>
                 </w:p>
               </w:tc>
@@ -4271,7 +6160,25 @@
                       <w:sz w:val="21"/>
                       <w:szCs w:val="21"/>
                     </w:rPr>
-                    <w:t>&lt;&lt;mediationFirstName&gt;&gt;</w:t>
+                    <w:t>&lt;&lt;</w:t>
+                  </w:r>
+                  <w:proofErr w:type="spellStart"/>
+                  <w:r>
+                    <w:rPr>
+                      <w:rFonts w:ascii="Segoe UI" w:hAnsi="Segoe UI" w:cs="Segoe UI"/>
+                      <w:sz w:val="21"/>
+                      <w:szCs w:val="21"/>
+                    </w:rPr>
+                    <w:t>mediationFirstName</w:t>
+                  </w:r>
+                  <w:proofErr w:type="spellEnd"/>
+                  <w:r>
+                    <w:rPr>
+                      <w:rFonts w:ascii="Segoe UI" w:hAnsi="Segoe UI" w:cs="Segoe UI"/>
+                      <w:sz w:val="21"/>
+                      <w:szCs w:val="21"/>
+                    </w:rPr>
+                    <w:t>&gt;&gt;</w:t>
                   </w:r>
                 </w:p>
                 <w:p>
@@ -4346,7 +6253,25 @@
                       <w:sz w:val="21"/>
                       <w:szCs w:val="21"/>
                     </w:rPr>
-                    <w:t>&lt;&lt;mediationLastName&gt;&gt;</w:t>
+                    <w:t>&lt;&lt;</w:t>
+                  </w:r>
+                  <w:proofErr w:type="spellStart"/>
+                  <w:r>
+                    <w:rPr>
+                      <w:rFonts w:ascii="Segoe UI" w:hAnsi="Segoe UI" w:cs="Segoe UI"/>
+                      <w:sz w:val="21"/>
+                      <w:szCs w:val="21"/>
+                    </w:rPr>
+                    <w:t>mediationLastName</w:t>
+                  </w:r>
+                  <w:proofErr w:type="spellEnd"/>
+                  <w:r>
+                    <w:rPr>
+                      <w:rFonts w:ascii="Segoe UI" w:hAnsi="Segoe UI" w:cs="Segoe UI"/>
+                      <w:sz w:val="21"/>
+                      <w:szCs w:val="21"/>
+                    </w:rPr>
+                    <w:t>&gt;&gt;</w:t>
                   </w:r>
                 </w:p>
                 <w:p>
@@ -4427,7 +6352,25 @@
                       <w:sz w:val="21"/>
                       <w:szCs w:val="21"/>
                     </w:rPr>
-                    <w:t>&lt;&lt;mediationContactNumber&gt;&gt;</w:t>
+                    <w:t>&lt;&lt;</w:t>
+                  </w:r>
+                  <w:proofErr w:type="spellStart"/>
+                  <w:r>
+                    <w:rPr>
+                      <w:rFonts w:ascii="Segoe UI" w:hAnsi="Segoe UI" w:cs="Segoe UI"/>
+                      <w:sz w:val="21"/>
+                      <w:szCs w:val="21"/>
+                    </w:rPr>
+                    <w:t>mediationContactNumber</w:t>
+                  </w:r>
+                  <w:proofErr w:type="spellEnd"/>
+                  <w:r>
+                    <w:rPr>
+                      <w:rFonts w:ascii="Segoe UI" w:hAnsi="Segoe UI" w:cs="Segoe UI"/>
+                      <w:sz w:val="21"/>
+                      <w:szCs w:val="21"/>
+                    </w:rPr>
+                    <w:t>&gt;&gt;</w:t>
                   </w:r>
                 </w:p>
               </w:tc>
@@ -4490,7 +6433,25 @@
                       <w:sz w:val="21"/>
                       <w:szCs w:val="21"/>
                     </w:rPr>
-                    <w:t>&lt;&lt;mediationEmail&gt;&gt;</w:t>
+                    <w:t>&lt;&lt;</w:t>
+                  </w:r>
+                  <w:proofErr w:type="spellStart"/>
+                  <w:r>
+                    <w:rPr>
+                      <w:rFonts w:ascii="Segoe UI" w:hAnsi="Segoe UI" w:cs="Segoe UI"/>
+                      <w:sz w:val="21"/>
+                      <w:szCs w:val="21"/>
+                    </w:rPr>
+                    <w:t>mediationEmail</w:t>
+                  </w:r>
+                  <w:proofErr w:type="spellEnd"/>
+                  <w:r>
+                    <w:rPr>
+                      <w:rFonts w:ascii="Segoe UI" w:hAnsi="Segoe UI" w:cs="Segoe UI"/>
+                      <w:sz w:val="21"/>
+                      <w:szCs w:val="21"/>
+                    </w:rPr>
+                    <w:t>&gt;&gt;</w:t>
                   </w:r>
                 </w:p>
                 <w:p>
@@ -4530,7 +6491,43 @@
                       <w:sz w:val="21"/>
                       <w:szCs w:val="21"/>
                     </w:rPr>
-                    <w:t>&lt;&lt;cr_{mediationUnavailableDatesExists==false}&gt;&gt;</w:t>
+                    <w:t>&lt;&lt;</w:t>
+                  </w:r>
+                  <w:proofErr w:type="spellStart"/>
+                  <w:r>
+                    <w:rPr>
+                      <w:rFonts w:ascii="Segoe UI" w:hAnsi="Segoe UI" w:cs="Segoe UI"/>
+                      <w:sz w:val="21"/>
+                      <w:szCs w:val="21"/>
+                    </w:rPr>
+                    <w:t>cr</w:t>
+                  </w:r>
+                  <w:proofErr w:type="spellEnd"/>
+                  <w:r>
+                    <w:rPr>
+                      <w:rFonts w:ascii="Segoe UI" w:hAnsi="Segoe UI" w:cs="Segoe UI"/>
+                      <w:sz w:val="21"/>
+                      <w:szCs w:val="21"/>
+                    </w:rPr>
+                    <w:t>_{</w:t>
+                  </w:r>
+                  <w:proofErr w:type="spellStart"/>
+                  <w:r>
+                    <w:rPr>
+                      <w:rFonts w:ascii="Segoe UI" w:hAnsi="Segoe UI" w:cs="Segoe UI"/>
+                      <w:sz w:val="21"/>
+                      <w:szCs w:val="21"/>
+                    </w:rPr>
+                    <w:t>mediationUnavailableDatesExists</w:t>
+                  </w:r>
+                  <w:proofErr w:type="spellEnd"/>
+                  <w:r>
+                    <w:rPr>
+                      <w:rFonts w:ascii="Segoe UI" w:hAnsi="Segoe UI" w:cs="Segoe UI"/>
+                      <w:sz w:val="21"/>
+                      <w:szCs w:val="21"/>
+                    </w:rPr>
+                    <w:t>==false}&gt;&gt;</w:t>
                   </w:r>
                 </w:p>
               </w:tc>
@@ -4666,7 +6663,43 @@
                       <w:sz w:val="21"/>
                       <w:szCs w:val="21"/>
                     </w:rPr>
-                    <w:t>&lt;&lt;cr_{mediationUnavailableDatesExists==true}&gt;&gt;</w:t>
+                    <w:t>&lt;&lt;</w:t>
+                  </w:r>
+                  <w:proofErr w:type="spellStart"/>
+                  <w:r>
+                    <w:rPr>
+                      <w:rFonts w:ascii="Segoe UI" w:hAnsi="Segoe UI" w:cs="Segoe UI"/>
+                      <w:sz w:val="21"/>
+                      <w:szCs w:val="21"/>
+                    </w:rPr>
+                    <w:t>cr</w:t>
+                  </w:r>
+                  <w:proofErr w:type="spellEnd"/>
+                  <w:r>
+                    <w:rPr>
+                      <w:rFonts w:ascii="Segoe UI" w:hAnsi="Segoe UI" w:cs="Segoe UI"/>
+                      <w:sz w:val="21"/>
+                      <w:szCs w:val="21"/>
+                    </w:rPr>
+                    <w:t>_{</w:t>
+                  </w:r>
+                  <w:proofErr w:type="spellStart"/>
+                  <w:r>
+                    <w:rPr>
+                      <w:rFonts w:ascii="Segoe UI" w:hAnsi="Segoe UI" w:cs="Segoe UI"/>
+                      <w:sz w:val="21"/>
+                      <w:szCs w:val="21"/>
+                    </w:rPr>
+                    <w:t>mediationUnavailableDatesExists</w:t>
+                  </w:r>
+                  <w:proofErr w:type="spellEnd"/>
+                  <w:r>
+                    <w:rPr>
+                      <w:rFonts w:ascii="Segoe UI" w:hAnsi="Segoe UI" w:cs="Segoe UI"/>
+                      <w:sz w:val="21"/>
+                      <w:szCs w:val="21"/>
+                    </w:rPr>
+                    <w:t>==true}&gt;&gt;</w:t>
                   </w:r>
                 </w:p>
               </w:tc>
@@ -4699,15 +6732,35 @@
                       <w:sz w:val="21"/>
                       <w:szCs w:val="21"/>
                     </w:rPr>
-                    <w:t>&lt;&lt;rr_</w:t>
-                  </w:r>
-                  <w:r>
-                    <w:rPr>
-                      <w:rFonts w:ascii="Segoe UI" w:hAnsi="Segoe UI" w:cs="Segoe UI"/>
-                      <w:sz w:val="21"/>
-                      <w:szCs w:val="21"/>
-                    </w:rPr>
-                    <w:t>mediationUnavailableDatesList&gt;&gt;</w:t>
+                    <w:t>&lt;&lt;</w:t>
+                  </w:r>
+                  <w:proofErr w:type="spellStart"/>
+                  <w:r>
+                    <w:rPr>
+                      <w:rFonts w:ascii="Segoe UI" w:hAnsi="Segoe UI" w:cs="Segoe UI"/>
+                      <w:i/>
+                      <w:iCs/>
+                      <w:sz w:val="21"/>
+                      <w:szCs w:val="21"/>
+                    </w:rPr>
+                    <w:t>rr_</w:t>
+                  </w:r>
+                  <w:r>
+                    <w:rPr>
+                      <w:rFonts w:ascii="Segoe UI" w:hAnsi="Segoe UI" w:cs="Segoe UI"/>
+                      <w:sz w:val="21"/>
+                      <w:szCs w:val="21"/>
+                    </w:rPr>
+                    <w:t>mediationUnavailableDatesList</w:t>
+                  </w:r>
+                  <w:proofErr w:type="spellEnd"/>
+                  <w:r>
+                    <w:rPr>
+                      <w:rFonts w:ascii="Segoe UI" w:hAnsi="Segoe UI" w:cs="Segoe UI"/>
+                      <w:sz w:val="21"/>
+                      <w:szCs w:val="21"/>
+                    </w:rPr>
+                    <w:t>&gt;&gt;</w:t>
                   </w:r>
                 </w:p>
               </w:tc>
@@ -4738,7 +6791,45 @@
                       <w:sz w:val="21"/>
                       <w:szCs w:val="21"/>
                     </w:rPr>
-                    <w:t>&lt;&lt;cr_{value.toDate==null}&gt;&gt;</w:t>
+                    <w:t>&lt;&lt;</w:t>
+                  </w:r>
+                  <w:proofErr w:type="spellStart"/>
+                  <w:r>
+                    <w:rPr>
+                      <w:rFonts w:ascii="Segoe UI" w:hAnsi="Segoe UI" w:cs="Segoe UI"/>
+                      <w:sz w:val="21"/>
+                      <w:szCs w:val="21"/>
+                    </w:rPr>
+                    <w:t>cr</w:t>
+                  </w:r>
+                  <w:proofErr w:type="spellEnd"/>
+                  <w:r>
+                    <w:rPr>
+                      <w:rFonts w:ascii="Segoe UI" w:hAnsi="Segoe UI" w:cs="Segoe UI"/>
+                      <w:sz w:val="21"/>
+                      <w:szCs w:val="21"/>
+                    </w:rPr>
+                    <w:t>_{</w:t>
+                  </w:r>
+                  <w:proofErr w:type="spellStart"/>
+                  <w:proofErr w:type="gramStart"/>
+                  <w:r>
+                    <w:rPr>
+                      <w:rFonts w:ascii="Segoe UI" w:hAnsi="Segoe UI" w:cs="Segoe UI"/>
+                      <w:sz w:val="21"/>
+                      <w:szCs w:val="21"/>
+                    </w:rPr>
+                    <w:t>value.toDate</w:t>
+                  </w:r>
+                  <w:proofErr w:type="spellEnd"/>
+                  <w:proofErr w:type="gramEnd"/>
+                  <w:r>
+                    <w:rPr>
+                      <w:rFonts w:ascii="Segoe UI" w:hAnsi="Segoe UI" w:cs="Segoe UI"/>
+                      <w:sz w:val="21"/>
+                      <w:szCs w:val="21"/>
+                    </w:rPr>
+                    <w:t>==null}&gt;&gt;</w:t>
                   </w:r>
                 </w:p>
               </w:tc>
@@ -4801,7 +6892,27 @@
                       <w:sz w:val="21"/>
                       <w:szCs w:val="21"/>
                     </w:rPr>
-                    <w:t>&lt;&lt;value.date&gt;&gt;</w:t>
+                    <w:t>&lt;&lt;</w:t>
+                  </w:r>
+                  <w:proofErr w:type="spellStart"/>
+                  <w:proofErr w:type="gramStart"/>
+                  <w:r>
+                    <w:rPr>
+                      <w:rFonts w:ascii="Segoe UI" w:hAnsi="Segoe UI" w:cs="Segoe UI"/>
+                      <w:sz w:val="21"/>
+                      <w:szCs w:val="21"/>
+                    </w:rPr>
+                    <w:t>value.date</w:t>
+                  </w:r>
+                  <w:proofErr w:type="spellEnd"/>
+                  <w:proofErr w:type="gramEnd"/>
+                  <w:r>
+                    <w:rPr>
+                      <w:rFonts w:ascii="Segoe UI" w:hAnsi="Segoe UI" w:cs="Segoe UI"/>
+                      <w:sz w:val="21"/>
+                      <w:szCs w:val="21"/>
+                    </w:rPr>
+                    <w:t>&gt;&gt;</w:t>
                   </w:r>
                 </w:p>
                 <w:p>
@@ -4872,7 +6983,45 @@
                       <w:sz w:val="21"/>
                       <w:szCs w:val="21"/>
                     </w:rPr>
-                    <w:t>&lt;&lt;cr_{value.toDate!=null}&gt;&gt;</w:t>
+                    <w:t>&lt;&lt;</w:t>
+                  </w:r>
+                  <w:proofErr w:type="spellStart"/>
+                  <w:r>
+                    <w:rPr>
+                      <w:rFonts w:ascii="Segoe UI" w:hAnsi="Segoe UI" w:cs="Segoe UI"/>
+                      <w:sz w:val="21"/>
+                      <w:szCs w:val="21"/>
+                    </w:rPr>
+                    <w:t>cr</w:t>
+                  </w:r>
+                  <w:proofErr w:type="spellEnd"/>
+                  <w:r>
+                    <w:rPr>
+                      <w:rFonts w:ascii="Segoe UI" w:hAnsi="Segoe UI" w:cs="Segoe UI"/>
+                      <w:sz w:val="21"/>
+                      <w:szCs w:val="21"/>
+                    </w:rPr>
+                    <w:t>_{</w:t>
+                  </w:r>
+                  <w:proofErr w:type="spellStart"/>
+                  <w:proofErr w:type="gramStart"/>
+                  <w:r>
+                    <w:rPr>
+                      <w:rFonts w:ascii="Segoe UI" w:hAnsi="Segoe UI" w:cs="Segoe UI"/>
+                      <w:sz w:val="21"/>
+                      <w:szCs w:val="21"/>
+                    </w:rPr>
+                    <w:t>value.toDate</w:t>
+                  </w:r>
+                  <w:proofErr w:type="spellEnd"/>
+                  <w:proofErr w:type="gramEnd"/>
+                  <w:r>
+                    <w:rPr>
+                      <w:rFonts w:ascii="Segoe UI" w:hAnsi="Segoe UI" w:cs="Segoe UI"/>
+                      <w:sz w:val="21"/>
+                      <w:szCs w:val="21"/>
+                    </w:rPr>
+                    <w:t>!=null}&gt;&gt;</w:t>
                   </w:r>
                 </w:p>
               </w:tc>
@@ -4986,7 +7135,27 @@
                       <w:sz w:val="21"/>
                       <w:szCs w:val="21"/>
                     </w:rPr>
-                    <w:t>&lt;&lt;value.fromDate&gt;&gt;</w:t>
+                    <w:t>&lt;&lt;</w:t>
+                  </w:r>
+                  <w:proofErr w:type="spellStart"/>
+                  <w:proofErr w:type="gramStart"/>
+                  <w:r>
+                    <w:rPr>
+                      <w:rFonts w:ascii="Segoe UI" w:hAnsi="Segoe UI" w:cs="Segoe UI"/>
+                      <w:sz w:val="21"/>
+                      <w:szCs w:val="21"/>
+                    </w:rPr>
+                    <w:t>value.fromDate</w:t>
+                  </w:r>
+                  <w:proofErr w:type="spellEnd"/>
+                  <w:proofErr w:type="gramEnd"/>
+                  <w:r>
+                    <w:rPr>
+                      <w:rFonts w:ascii="Segoe UI" w:hAnsi="Segoe UI" w:cs="Segoe UI"/>
+                      <w:sz w:val="21"/>
+                      <w:szCs w:val="21"/>
+                    </w:rPr>
+                    <w:t>&gt;&gt;</w:t>
                   </w:r>
                 </w:p>
                 <w:p>
@@ -5003,7 +7172,27 @@
                       <w:sz w:val="21"/>
                       <w:szCs w:val="21"/>
                     </w:rPr>
-                    <w:t>&lt;&lt;value.toDate&gt;&gt;</w:t>
+                    <w:t>&lt;&lt;</w:t>
+                  </w:r>
+                  <w:proofErr w:type="spellStart"/>
+                  <w:proofErr w:type="gramStart"/>
+                  <w:r>
+                    <w:rPr>
+                      <w:rFonts w:ascii="Segoe UI" w:hAnsi="Segoe UI" w:cs="Segoe UI"/>
+                      <w:sz w:val="21"/>
+                      <w:szCs w:val="21"/>
+                    </w:rPr>
+                    <w:t>value.toDate</w:t>
+                  </w:r>
+                  <w:proofErr w:type="spellEnd"/>
+                  <w:proofErr w:type="gramEnd"/>
+                  <w:r>
+                    <w:rPr>
+                      <w:rFonts w:ascii="Segoe UI" w:hAnsi="Segoe UI" w:cs="Segoe UI"/>
+                      <w:sz w:val="21"/>
+                      <w:szCs w:val="21"/>
+                    </w:rPr>
+                    <w:t>&gt;&gt;</w:t>
                   </w:r>
                 </w:p>
                 <w:p>
@@ -5074,7 +7263,25 @@
                       <w:sz w:val="21"/>
                       <w:szCs w:val="21"/>
                     </w:rPr>
-                    <w:t>&lt;&lt;er_mediationUnavailableDatesList&gt;&gt;</w:t>
+                    <w:t>&lt;&lt;</w:t>
+                  </w:r>
+                  <w:proofErr w:type="spellStart"/>
+                  <w:r>
+                    <w:rPr>
+                      <w:rFonts w:ascii="Segoe UI" w:hAnsi="Segoe UI" w:cs="Segoe UI"/>
+                      <w:sz w:val="21"/>
+                      <w:szCs w:val="21"/>
+                    </w:rPr>
+                    <w:t>er_mediationUnavailableDatesList</w:t>
+                  </w:r>
+                  <w:proofErr w:type="spellEnd"/>
+                  <w:r>
+                    <w:rPr>
+                      <w:rFonts w:ascii="Segoe UI" w:hAnsi="Segoe UI" w:cs="Segoe UI"/>
+                      <w:sz w:val="21"/>
+                      <w:szCs w:val="21"/>
+                    </w:rPr>
+                    <w:t>&gt;&gt;</w:t>
                   </w:r>
                 </w:p>
               </w:tc>
@@ -5331,6 +7538,7 @@
           <w:color w:val="0A0A0A"/>
           <w:shd w:val="clear" w:color="auto" w:fill="FFFFFF"/>
         </w:rPr>
+        <w:lastRenderedPageBreak/>
         <w:t>The defendant understands that proceedings for contempt of court may be brought against anyone who makes, or causes to be made, a false statement in a document verified by a statement of truth without an honest belief in its truth.</w:t>
       </w:r>
     </w:p>
@@ -5373,7 +7581,6 @@
                 <w:color w:val="0A0A0A"/>
                 <w:shd w:val="clear" w:color="auto" w:fill="FFFFFF"/>
               </w:rPr>
-              <w:lastRenderedPageBreak/>
               <w:t xml:space="preserve">Name  </w:t>
             </w:r>
             <w:r>
@@ -5400,7 +7607,23 @@
                 <w:rFonts w:ascii="GDSTransportWebsite" w:hAnsi="GDSTransportWebsite"/>
                 <w:shd w:val="clear" w:color="auto" w:fill="FFFFFF"/>
               </w:rPr>
-              <w:t xml:space="preserve"> &lt;&lt;statementOfTruth.role&gt;&gt;</w:t>
+              <w:t xml:space="preserve"> &lt;&lt;</w:t>
+            </w:r>
+            <w:proofErr w:type="spellStart"/>
+            <w:r>
+              <w:rPr>
+                <w:rFonts w:ascii="GDSTransportWebsite" w:hAnsi="GDSTransportWebsite"/>
+                <w:shd w:val="clear" w:color="auto" w:fill="FFFFFF"/>
+              </w:rPr>
+              <w:t>statementOfTruth.role</w:t>
+            </w:r>
+            <w:proofErr w:type="spellEnd"/>
+            <w:r>
+              <w:rPr>
+                <w:rFonts w:ascii="GDSTransportWebsite" w:hAnsi="GDSTransportWebsite"/>
+                <w:shd w:val="clear" w:color="auto" w:fill="FFFFFF"/>
+              </w:rPr>
+              <w:t>&gt;&gt;</w:t>
             </w:r>
           </w:p>
         </w:tc>
